--- a/Java Reflection.docx
+++ b/Java Reflection.docx
@@ -212,6 +212,7 @@
         <w:t xml:space="preserve"> </w:t>
       </w:r>
       <w:proofErr w:type="spellStart"/>
+      <w:proofErr w:type="gramStart"/>
       <w:r>
         <w:rPr>
           <w:b/>
@@ -223,6 +224,7 @@
       <w:r>
         <w:t xml:space="preserve"> :</w:t>
       </w:r>
+      <w:proofErr w:type="gramEnd"/>
     </w:p>
     <w:p>
       <w:pPr>
@@ -468,16 +470,6 @@
     </w:p>
     <w:p>
       <w:pPr>
-        <w:pStyle w:val="NoSpacing"/>
-        <w:ind w:left="360"/>
-        <w:rPr>
-          <w:b/>
-          <w:bCs/>
-        </w:rPr>
-      </w:pPr>
-    </w:p>
-    <w:p>
-      <w:pPr>
         <w:pStyle w:val="Heading2"/>
         <w:rPr>
           <w:b/>
@@ -915,10 +907,12 @@
         <w:t xml:space="preserve"> </w:t>
       </w:r>
       <w:proofErr w:type="spellStart"/>
+      <w:proofErr w:type="gramStart"/>
       <w:r>
         <w:t>java.lang</w:t>
       </w:r>
       <w:proofErr w:type="spellEnd"/>
+      <w:proofErr w:type="gramEnd"/>
       <w:r>
         <w:t xml:space="preserve"> dan </w:t>
       </w:r>
@@ -946,231 +940,1115 @@
           <w:rPr>
             <w:rStyle w:val="Hyperlink"/>
           </w:rPr>
-          <w:t>https://docs.oracle.com/en/jav</w:t>
+          <w:t>https://docs.oracle.com/en/java/javase/11/docs/api/java.base/java/lang/package-summary.html</w:t>
+        </w:r>
+      </w:hyperlink>
+    </w:p>
+    <w:p>
+      <w:pPr>
+        <w:pStyle w:val="ListParagraph"/>
+        <w:numPr>
+          <w:ilvl w:val="0"/>
+          <w:numId w:val="21"/>
+        </w:numPr>
+      </w:pPr>
+      <w:hyperlink r:id="rId6" w:history="1">
+        <w:r>
+          <w:rPr>
+            <w:rStyle w:val="Hyperlink"/>
+          </w:rPr>
+          <w:t>https://docs.oracle.com/en/java/javase/11/docs/api/java.base/java/lang/reflect/package-summary.html</w:t>
+        </w:r>
+      </w:hyperlink>
+    </w:p>
+    <w:p>
+      <w:pPr>
+        <w:pStyle w:val="ListParagraph"/>
+        <w:numPr>
+          <w:ilvl w:val="0"/>
+          <w:numId w:val="21"/>
+        </w:numPr>
+      </w:pPr>
+      <w:r>
+        <w:t xml:space="preserve">Ada </w:t>
+      </w:r>
+      <w:proofErr w:type="spellStart"/>
+      <w:r>
+        <w:t>banyak</w:t>
+      </w:r>
+      <w:proofErr w:type="spellEnd"/>
+      <w:r>
+        <w:t xml:space="preserve"> </w:t>
+      </w:r>
+      <w:proofErr w:type="spellStart"/>
+      <w:r>
+        <w:t>sekali</w:t>
+      </w:r>
+      <w:proofErr w:type="spellEnd"/>
+      <w:r>
+        <w:t xml:space="preserve"> class yang </w:t>
+      </w:r>
+      <w:proofErr w:type="spellStart"/>
+      <w:r>
+        <w:t>terdapat</w:t>
+      </w:r>
+      <w:proofErr w:type="spellEnd"/>
+      <w:r>
+        <w:t xml:space="preserve"> </w:t>
+      </w:r>
+      <w:proofErr w:type="spellStart"/>
+      <w:r>
+        <w:t>dalam</w:t>
+      </w:r>
+      <w:proofErr w:type="spellEnd"/>
+      <w:r>
+        <w:t xml:space="preserve"> Java Reflection, dan </w:t>
+      </w:r>
+      <w:proofErr w:type="spellStart"/>
+      <w:r>
+        <w:t>akan</w:t>
+      </w:r>
+      <w:proofErr w:type="spellEnd"/>
+      <w:r>
+        <w:t xml:space="preserve"> </w:t>
+      </w:r>
+      <w:proofErr w:type="spellStart"/>
+      <w:r>
+        <w:t>kita</w:t>
+      </w:r>
+      <w:proofErr w:type="spellEnd"/>
+      <w:r>
+        <w:t xml:space="preserve"> </w:t>
+      </w:r>
+      <w:proofErr w:type="spellStart"/>
+      <w:r>
+        <w:t>coba</w:t>
+      </w:r>
+      <w:proofErr w:type="spellEnd"/>
+      <w:r>
+        <w:t xml:space="preserve"> </w:t>
+      </w:r>
+      <w:proofErr w:type="spellStart"/>
+      <w:r>
+        <w:t>baahs</w:t>
+      </w:r>
+      <w:proofErr w:type="spellEnd"/>
+      <w:r>
+        <w:t xml:space="preserve"> </w:t>
+      </w:r>
+      <w:proofErr w:type="spellStart"/>
+      <w:r>
+        <w:t>satu</w:t>
+      </w:r>
+      <w:proofErr w:type="spellEnd"/>
+      <w:r>
+        <w:t xml:space="preserve"> </w:t>
+      </w:r>
+      <w:proofErr w:type="spellStart"/>
+      <w:r>
+        <w:t>persatu</w:t>
+      </w:r>
+      <w:proofErr w:type="spellEnd"/>
+      <w:r>
+        <w:t xml:space="preserve"> </w:t>
+      </w:r>
+      <w:proofErr w:type="spellStart"/>
+      <w:r>
+        <w:t>dalam</w:t>
+      </w:r>
+      <w:proofErr w:type="spellEnd"/>
+      <w:r>
+        <w:t xml:space="preserve"> </w:t>
+      </w:r>
+      <w:proofErr w:type="spellStart"/>
+      <w:r>
+        <w:t>kelas</w:t>
+      </w:r>
+      <w:proofErr w:type="spellEnd"/>
+      <w:r>
+        <w:t xml:space="preserve"> </w:t>
+      </w:r>
+      <w:proofErr w:type="spellStart"/>
+      <w:r>
+        <w:t>ini</w:t>
+      </w:r>
+      <w:proofErr w:type="spellEnd"/>
+    </w:p>
+    <w:p>
+      <w:pPr>
+        <w:pStyle w:val="Heading2"/>
+        <w:rPr>
+          <w:b/>
+          <w:bCs/>
+        </w:rPr>
+      </w:pPr>
+      <w:r>
+        <w:rPr>
+          <w:b/>
+          <w:bCs/>
+        </w:rPr>
+        <w:t>Class</w:t>
+      </w:r>
+    </w:p>
+    <w:p>
+      <w:pPr>
+        <w:rPr>
+          <w:b/>
+          <w:bCs/>
+        </w:rPr>
+      </w:pPr>
+      <w:r>
+        <w:rPr>
+          <w:b/>
+          <w:bCs/>
+        </w:rPr>
+        <w:t>Class&lt;T&gt;</w:t>
+      </w:r>
+    </w:p>
+    <w:p>
+      <w:pPr>
+        <w:pStyle w:val="ListParagraph"/>
+        <w:numPr>
+          <w:ilvl w:val="0"/>
+          <w:numId w:val="25"/>
+        </w:numPr>
+      </w:pPr>
+      <w:proofErr w:type="spellStart"/>
+      <w:proofErr w:type="gramStart"/>
+      <w:r>
+        <w:t>Java.lang.Class</w:t>
+      </w:r>
+      <w:proofErr w:type="spellEnd"/>
+      <w:proofErr w:type="gramEnd"/>
+      <w:r>
+        <w:t xml:space="preserve">&lt;T&gt; </w:t>
+      </w:r>
+      <w:proofErr w:type="spellStart"/>
+      <w:r>
+        <w:t>merupakan</w:t>
+      </w:r>
+      <w:proofErr w:type="spellEnd"/>
+      <w:r>
+        <w:t xml:space="preserve"> </w:t>
+      </w:r>
+      <w:proofErr w:type="spellStart"/>
+      <w:r>
+        <w:t>representasi</w:t>
+      </w:r>
+      <w:proofErr w:type="spellEnd"/>
+      <w:r>
+        <w:t xml:space="preserve"> </w:t>
+      </w:r>
+      <w:proofErr w:type="spellStart"/>
+      <w:r>
+        <w:t>dari</w:t>
+      </w:r>
+      <w:proofErr w:type="spellEnd"/>
+      <w:r>
+        <w:t xml:space="preserve"> reflection </w:t>
+      </w:r>
+      <w:proofErr w:type="spellStart"/>
+      <w:r>
+        <w:t>untuk</w:t>
+      </w:r>
+      <w:proofErr w:type="spellEnd"/>
+      <w:r>
+        <w:t xml:space="preserve"> Java Class, Interface dan Enum</w:t>
+      </w:r>
+    </w:p>
+    <w:p>
+      <w:pPr>
+        <w:pStyle w:val="ListParagraph"/>
+        <w:numPr>
+          <w:ilvl w:val="0"/>
+          <w:numId w:val="25"/>
+        </w:numPr>
+      </w:pPr>
+      <w:proofErr w:type="spellStart"/>
+      <w:r>
+        <w:t>Saat</w:t>
+      </w:r>
+      <w:proofErr w:type="spellEnd"/>
+      <w:r>
+        <w:t xml:space="preserve"> </w:t>
+      </w:r>
+      <w:proofErr w:type="spellStart"/>
+      <w:r>
+        <w:t>kita</w:t>
+      </w:r>
+      <w:proofErr w:type="spellEnd"/>
+      <w:r>
+        <w:t xml:space="preserve"> </w:t>
+      </w:r>
+      <w:proofErr w:type="spellStart"/>
+      <w:r>
+        <w:t>membuat</w:t>
+      </w:r>
+      <w:proofErr w:type="spellEnd"/>
+      <w:r>
+        <w:t xml:space="preserve"> Java Class, Interface </w:t>
+      </w:r>
+      <w:proofErr w:type="spellStart"/>
+      <w:r>
+        <w:t>atau</w:t>
+      </w:r>
+      <w:proofErr w:type="spellEnd"/>
+      <w:r>
+        <w:t xml:space="preserve"> Enum, </w:t>
+      </w:r>
+      <w:proofErr w:type="spellStart"/>
+      <w:r>
+        <w:t>kadang</w:t>
+      </w:r>
+      <w:proofErr w:type="spellEnd"/>
+      <w:r>
+        <w:t xml:space="preserve"> </w:t>
+      </w:r>
+      <w:proofErr w:type="spellStart"/>
+      <w:r>
+        <w:t>kita</w:t>
+      </w:r>
+      <w:proofErr w:type="spellEnd"/>
+      <w:r>
+        <w:t xml:space="preserve"> </w:t>
+      </w:r>
+      <w:proofErr w:type="spellStart"/>
+      <w:r>
+        <w:t>menambahkan</w:t>
+      </w:r>
+      <w:proofErr w:type="spellEnd"/>
+      <w:r>
+        <w:t xml:space="preserve"> field dan method</w:t>
+      </w:r>
+    </w:p>
+    <w:p>
+      <w:pPr>
+        <w:pStyle w:val="ListParagraph"/>
+        <w:numPr>
+          <w:ilvl w:val="0"/>
+          <w:numId w:val="25"/>
+        </w:numPr>
+      </w:pPr>
+      <w:proofErr w:type="spellStart"/>
+      <w:r>
+        <w:t>Dengan</w:t>
+      </w:r>
+      <w:proofErr w:type="spellEnd"/>
+      <w:r>
+        <w:t xml:space="preserve"> </w:t>
+      </w:r>
+      <w:proofErr w:type="spellStart"/>
+      <w:r>
+        <w:t>kemampuan</w:t>
+      </w:r>
+      <w:proofErr w:type="spellEnd"/>
+      <w:r>
+        <w:t xml:space="preserve"> </w:t>
+      </w:r>
+      <w:proofErr w:type="spellStart"/>
+      <w:proofErr w:type="gramStart"/>
+      <w:r>
+        <w:t>java.lang</w:t>
+      </w:r>
+      <w:proofErr w:type="gramEnd"/>
+      <w:r>
+        <w:t>.Class</w:t>
+      </w:r>
+      <w:proofErr w:type="spellEnd"/>
+      <w:r>
+        <w:t xml:space="preserve">. </w:t>
+      </w:r>
+      <w:proofErr w:type="spellStart"/>
+      <w:r>
+        <w:t>kita</w:t>
+      </w:r>
+      <w:proofErr w:type="spellEnd"/>
+      <w:r>
+        <w:t xml:space="preserve"> </w:t>
+      </w:r>
+      <w:proofErr w:type="spellStart"/>
+      <w:r>
+        <w:t>bisa</w:t>
+      </w:r>
+      <w:proofErr w:type="spellEnd"/>
+      <w:r>
+        <w:t xml:space="preserve"> </w:t>
+      </w:r>
+      <w:proofErr w:type="spellStart"/>
+      <w:r>
+        <w:t>membaca</w:t>
+      </w:r>
+      <w:proofErr w:type="spellEnd"/>
+      <w:r>
+        <w:t xml:space="preserve"> </w:t>
+      </w:r>
+      <w:proofErr w:type="spellStart"/>
+      <w:r>
+        <w:t>seluruh</w:t>
+      </w:r>
+      <w:proofErr w:type="spellEnd"/>
+      <w:r>
+        <w:t xml:space="preserve"> data member yang </w:t>
+      </w:r>
+      <w:proofErr w:type="spellStart"/>
+      <w:r>
+        <w:t>terdapat</w:t>
+      </w:r>
+      <w:proofErr w:type="spellEnd"/>
+      <w:r>
+        <w:t xml:space="preserve"> pada Java Class, Interface </w:t>
+      </w:r>
+      <w:proofErr w:type="spellStart"/>
+      <w:r>
+        <w:t>atau</w:t>
+      </w:r>
+      <w:proofErr w:type="spellEnd"/>
+      <w:r>
+        <w:t xml:space="preserve"> Enum pada </w:t>
+      </w:r>
+      <w:proofErr w:type="spellStart"/>
+      <w:r>
+        <w:t>saat</w:t>
+      </w:r>
+      <w:proofErr w:type="spellEnd"/>
+      <w:r>
+        <w:t xml:space="preserve"> </w:t>
+      </w:r>
+      <w:proofErr w:type="spellStart"/>
+      <w:r>
+        <w:t>aplikasi</w:t>
+      </w:r>
+      <w:proofErr w:type="spellEnd"/>
+      <w:r>
+        <w:t xml:space="preserve"> </w:t>
+      </w:r>
+      <w:proofErr w:type="spellStart"/>
+      <w:r>
+        <w:t>nya</w:t>
+      </w:r>
+      <w:proofErr w:type="spellEnd"/>
+      <w:r>
+        <w:t xml:space="preserve"> </w:t>
+      </w:r>
+      <w:proofErr w:type="spellStart"/>
+      <w:r>
+        <w:t>berjalan</w:t>
+      </w:r>
+      <w:proofErr w:type="spellEnd"/>
+    </w:p>
+    <w:p>
+      <w:pPr>
+        <w:pStyle w:val="ListParagraph"/>
+        <w:numPr>
+          <w:ilvl w:val="0"/>
+          <w:numId w:val="25"/>
+        </w:numPr>
+      </w:pPr>
+      <w:hyperlink r:id="rId7" w:history="1">
+        <w:r>
+          <w:rPr>
+            <w:rStyle w:val="Hyperlink"/>
+          </w:rPr>
+          <w:t>h</w:t>
         </w:r>
         <w:r>
           <w:rPr>
             <w:rStyle w:val="Hyperlink"/>
           </w:rPr>
-          <w:t>a</w:t>
+          <w:t>ttps://docs.oracle.com/en/java/javase/11/docs/api/java.ba</w:t>
         </w:r>
         <w:r>
           <w:rPr>
             <w:rStyle w:val="Hyperlink"/>
           </w:rPr>
-          <w:t>/javase/11/docs/api/java.base/java/lang/package-summary.html</w:t>
-        </w:r>
-      </w:hyperlink>
-    </w:p>
-    <w:p>
-      <w:pPr>
-        <w:pStyle w:val="ListParagraph"/>
-        <w:numPr>
-          <w:ilvl w:val="0"/>
-          <w:numId w:val="21"/>
-        </w:numPr>
-      </w:pPr>
-      <w:hyperlink r:id="rId6" w:history="1">
-        <w:r>
-          <w:rPr>
-            <w:rStyle w:val="Hyperlink"/>
-          </w:rPr>
-          <w:t>https://docs.oracle.co</w:t>
+          <w:t>s</w:t>
         </w:r>
         <w:r>
           <w:rPr>
             <w:rStyle w:val="Hyperlink"/>
           </w:rPr>
-          <w:t>m</w:t>
+          <w:t>e/java/lang/</w:t>
         </w:r>
         <w:r>
           <w:rPr>
             <w:rStyle w:val="Hyperlink"/>
           </w:rPr>
-          <w:t>/en/j</w:t>
+          <w:t>Class.html</w:t>
+        </w:r>
+      </w:hyperlink>
+    </w:p>
+    <w:p>
+      <w:pPr>
+        <w:rPr>
+          <w:b/>
+          <w:bCs/>
+        </w:rPr>
+      </w:pPr>
+      <w:proofErr w:type="spellStart"/>
+      <w:r>
+        <w:rPr>
+          <w:b/>
+          <w:bCs/>
+        </w:rPr>
+        <w:lastRenderedPageBreak/>
+        <w:t>Membuat</w:t>
+      </w:r>
+      <w:proofErr w:type="spellEnd"/>
+      <w:r>
+        <w:rPr>
+          <w:b/>
+          <w:bCs/>
+        </w:rPr>
+        <w:t xml:space="preserve"> </w:t>
+      </w:r>
+      <w:r>
+        <w:rPr>
+          <w:b/>
+          <w:bCs/>
+        </w:rPr>
+        <w:t>Class&lt;T&gt;</w:t>
+      </w:r>
+    </w:p>
+    <w:p>
+      <w:pPr>
+        <w:pStyle w:val="ListParagraph"/>
+        <w:numPr>
+          <w:ilvl w:val="0"/>
+          <w:numId w:val="25"/>
+        </w:numPr>
+      </w:pPr>
+      <w:proofErr w:type="spellStart"/>
+      <w:r>
+        <w:t>Untuk</w:t>
+      </w:r>
+      <w:proofErr w:type="spellEnd"/>
+      <w:r>
+        <w:t xml:space="preserve"> </w:t>
+      </w:r>
+      <w:proofErr w:type="spellStart"/>
+      <w:r>
+        <w:t>membuat</w:t>
+      </w:r>
+      <w:proofErr w:type="spellEnd"/>
+      <w:r>
+        <w:t xml:space="preserve"> </w:t>
+      </w:r>
+      <w:r>
+        <w:t>Class&lt;T</w:t>
+      </w:r>
+      <w:r>
+        <w:t xml:space="preserve">&gt;, kitab isa </w:t>
+      </w:r>
+      <w:proofErr w:type="spellStart"/>
+      <w:r>
+        <w:t>melakukan</w:t>
+      </w:r>
+      <w:proofErr w:type="spellEnd"/>
+      <w:r>
+        <w:t xml:space="preserve"> </w:t>
+      </w:r>
+      <w:proofErr w:type="spellStart"/>
+      <w:r>
+        <w:t>beberapa</w:t>
+      </w:r>
+      <w:proofErr w:type="spellEnd"/>
+      <w:r>
+        <w:t xml:space="preserve"> </w:t>
+      </w:r>
+      <w:proofErr w:type="spellStart"/>
+      <w:r>
+        <w:t>cara</w:t>
+      </w:r>
+      <w:proofErr w:type="spellEnd"/>
+    </w:p>
+    <w:p>
+      <w:pPr>
+        <w:pStyle w:val="ListParagraph"/>
+        <w:numPr>
+          <w:ilvl w:val="0"/>
+          <w:numId w:val="25"/>
+        </w:numPr>
+      </w:pPr>
+      <w:r>
+        <w:t xml:space="preserve">Cara yang </w:t>
+      </w:r>
+      <w:proofErr w:type="spellStart"/>
+      <w:r>
+        <w:t>pertama</w:t>
+      </w:r>
+      <w:proofErr w:type="spellEnd"/>
+      <w:r>
+        <w:t xml:space="preserve"> </w:t>
+      </w:r>
+      <w:proofErr w:type="spellStart"/>
+      <w:r>
+        <w:t>dengan</w:t>
+      </w:r>
+      <w:proofErr w:type="spellEnd"/>
+      <w:r>
+        <w:t xml:space="preserve"> </w:t>
+      </w:r>
+      <w:proofErr w:type="spellStart"/>
+      <w:r>
+        <w:t>meggunakan</w:t>
+      </w:r>
+      <w:proofErr w:type="spellEnd"/>
+      <w:r>
+        <w:t xml:space="preserve"> kata </w:t>
+      </w:r>
+      <w:proofErr w:type="spellStart"/>
+      <w:r>
+        <w:t>kunci</w:t>
+      </w:r>
+      <w:proofErr w:type="spellEnd"/>
+      <w:r>
+        <w:t xml:space="preserve"> .class </w:t>
+      </w:r>
+      <w:proofErr w:type="spellStart"/>
+      <w:r>
+        <w:t>setelah</w:t>
+      </w:r>
+      <w:proofErr w:type="spellEnd"/>
+      <w:r>
+        <w:t xml:space="preserve"> </w:t>
+      </w:r>
+      <w:proofErr w:type="spellStart"/>
+      <w:r>
+        <w:t>nama</w:t>
+      </w:r>
+      <w:proofErr w:type="spellEnd"/>
+      <w:r>
+        <w:t xml:space="preserve"> Java Class, Interface </w:t>
+      </w:r>
+      <w:proofErr w:type="spellStart"/>
+      <w:r>
+        <w:t>atau</w:t>
+      </w:r>
+      <w:proofErr w:type="spellEnd"/>
+      <w:r>
+        <w:t xml:space="preserve"> Enum </w:t>
+      </w:r>
+      <w:proofErr w:type="spellStart"/>
+      <w:r>
+        <w:t>nya</w:t>
+      </w:r>
+      <w:proofErr w:type="spellEnd"/>
+      <w:r>
+        <w:t xml:space="preserve">, </w:t>
+      </w:r>
+      <w:proofErr w:type="spellStart"/>
+      <w:r>
+        <w:t>misal</w:t>
+      </w:r>
+      <w:proofErr w:type="spellEnd"/>
+      <w:r>
+        <w:t xml:space="preserve"> </w:t>
+      </w:r>
+      <w:proofErr w:type="spellStart"/>
+      <w:r>
+        <w:t>Person.class</w:t>
+      </w:r>
+      <w:proofErr w:type="spellEnd"/>
+      <w:r>
+        <w:t xml:space="preserve">, </w:t>
+      </w:r>
+      <w:proofErr w:type="spellStart"/>
+      <w:r>
+        <w:t>Repository.class</w:t>
+      </w:r>
+      <w:proofErr w:type="spellEnd"/>
+      <w:r>
+        <w:t xml:space="preserve">, </w:t>
+      </w:r>
+      <w:proofErr w:type="spellStart"/>
+      <w:r>
+        <w:t>atau</w:t>
+      </w:r>
+      <w:proofErr w:type="spellEnd"/>
+      <w:r>
+        <w:t xml:space="preserve"> </w:t>
+      </w:r>
+      <w:proofErr w:type="spellStart"/>
+      <w:r>
+        <w:t>Gender.class</w:t>
+      </w:r>
+      <w:proofErr w:type="spellEnd"/>
+    </w:p>
+    <w:p>
+      <w:pPr>
+        <w:pStyle w:val="ListParagraph"/>
+        <w:numPr>
+          <w:ilvl w:val="0"/>
+          <w:numId w:val="25"/>
+        </w:numPr>
+      </w:pPr>
+      <w:proofErr w:type="spellStart"/>
+      <w:r>
+        <w:t>Atau</w:t>
+      </w:r>
+      <w:proofErr w:type="spellEnd"/>
+      <w:r>
+        <w:t xml:space="preserve"> </w:t>
+      </w:r>
+      <w:proofErr w:type="spellStart"/>
+      <w:r>
+        <w:t>kita</w:t>
+      </w:r>
+      <w:proofErr w:type="spellEnd"/>
+      <w:r>
+        <w:t xml:space="preserve"> juga </w:t>
+      </w:r>
+      <w:proofErr w:type="spellStart"/>
+      <w:r>
+        <w:t>bisa</w:t>
+      </w:r>
+      <w:proofErr w:type="spellEnd"/>
+      <w:r>
+        <w:t xml:space="preserve"> </w:t>
+      </w:r>
+      <w:proofErr w:type="spellStart"/>
+      <w:r>
+        <w:t>membuat</w:t>
+      </w:r>
+      <w:proofErr w:type="spellEnd"/>
+      <w:r>
+        <w:t xml:space="preserve"> Class&lt;T&gt; </w:t>
+      </w:r>
+      <w:proofErr w:type="spellStart"/>
+      <w:r>
+        <w:t>dari</w:t>
+      </w:r>
+      <w:proofErr w:type="spellEnd"/>
+      <w:r>
+        <w:t xml:space="preserve"> </w:t>
+      </w:r>
+      <w:proofErr w:type="spellStart"/>
+      <w:r>
+        <w:t>sebuah</w:t>
+      </w:r>
+      <w:proofErr w:type="spellEnd"/>
+      <w:r>
+        <w:t xml:space="preserve"> String, </w:t>
+      </w:r>
+      <w:proofErr w:type="spellStart"/>
+      <w:r>
+        <w:t>menggunakan</w:t>
+      </w:r>
+      <w:proofErr w:type="spellEnd"/>
+      <w:r>
+        <w:t xml:space="preserve"> </w:t>
+      </w:r>
+      <w:r>
+        <w:t xml:space="preserve">static method </w:t>
+      </w:r>
+      <w:proofErr w:type="spellStart"/>
+      <w:r>
+        <w:t>Class.forClass</w:t>
+      </w:r>
+      <w:proofErr w:type="spellEnd"/>
+      <w:r>
+        <w:t>(“</w:t>
+      </w:r>
+      <w:proofErr w:type="spellStart"/>
+      <w:r>
+        <w:t>com.</w:t>
+      </w:r>
+      <w:proofErr w:type="gramStart"/>
+      <w:r>
+        <w:t>example.blabla</w:t>
+      </w:r>
+      <w:proofErr w:type="gramEnd"/>
+      <w:r>
+        <w:t>.Person</w:t>
+      </w:r>
+      <w:proofErr w:type="spellEnd"/>
+      <w:r>
+        <w:t>”)</w:t>
+      </w:r>
+    </w:p>
+    <w:p>
+      <w:pPr>
+        <w:pStyle w:val="ListParagraph"/>
+        <w:numPr>
+          <w:ilvl w:val="0"/>
+          <w:numId w:val="25"/>
+        </w:numPr>
+      </w:pPr>
+      <w:proofErr w:type="spellStart"/>
+      <w:r>
+        <w:t>Atau</w:t>
+      </w:r>
+      <w:proofErr w:type="spellEnd"/>
+      <w:r>
+        <w:t xml:space="preserve"> </w:t>
+      </w:r>
+      <w:proofErr w:type="spellStart"/>
+      <w:r>
+        <w:t>kita</w:t>
+      </w:r>
+      <w:proofErr w:type="spellEnd"/>
+      <w:r>
+        <w:t xml:space="preserve"> juga </w:t>
+      </w:r>
+      <w:proofErr w:type="spellStart"/>
+      <w:r>
+        <w:t>bisa</w:t>
+      </w:r>
+      <w:proofErr w:type="spellEnd"/>
+      <w:r>
+        <w:t xml:space="preserve"> </w:t>
+      </w:r>
+      <w:proofErr w:type="spellStart"/>
+      <w:r>
+        <w:t>mengambil</w:t>
+      </w:r>
+      <w:proofErr w:type="spellEnd"/>
+      <w:r>
+        <w:t xml:space="preserve"> Class&lt;T&gt; </w:t>
+      </w:r>
+      <w:proofErr w:type="spellStart"/>
+      <w:r>
+        <w:t>dari</w:t>
+      </w:r>
+      <w:proofErr w:type="spellEnd"/>
+      <w:r>
+        <w:t xml:space="preserve"> object, </w:t>
+      </w:r>
+      <w:proofErr w:type="spellStart"/>
+      <w:r>
+        <w:t>dengan</w:t>
+      </w:r>
+      <w:proofErr w:type="spellEnd"/>
+      <w:r>
+        <w:t xml:space="preserve"> </w:t>
+      </w:r>
+      <w:proofErr w:type="spellStart"/>
+      <w:r>
+        <w:t>menggunakan</w:t>
+      </w:r>
+      <w:proofErr w:type="spellEnd"/>
+      <w:r>
+        <w:t xml:space="preserve"> method </w:t>
+      </w:r>
+      <w:proofErr w:type="spellStart"/>
+      <w:proofErr w:type="gramStart"/>
+      <w:r>
+        <w:t>getClass</w:t>
+      </w:r>
+      <w:proofErr w:type="spellEnd"/>
+      <w:r>
+        <w:t>(</w:t>
+      </w:r>
+      <w:proofErr w:type="gramEnd"/>
+      <w:r>
+        <w:t>)</w:t>
+      </w:r>
+    </w:p>
+    <w:p>
+      <w:r>
+        <w:rPr>
+          <w:b/>
+          <w:bCs/>
+        </w:rPr>
+        <w:t>Class&lt;T&gt;</w:t>
+      </w:r>
+      <w:r>
+        <w:rPr>
+          <w:b/>
+          <w:bCs/>
+        </w:rPr>
+        <w:t xml:space="preserve"> Method</w:t>
+      </w:r>
+    </w:p>
+    <w:p>
+      <w:pPr>
+        <w:pStyle w:val="ListParagraph"/>
+        <w:numPr>
+          <w:ilvl w:val="0"/>
+          <w:numId w:val="26"/>
+        </w:numPr>
+      </w:pPr>
+      <w:r>
+        <w:t xml:space="preserve">Class&lt;T&gt; </w:t>
+      </w:r>
+      <w:proofErr w:type="spellStart"/>
+      <w:r>
+        <w:t>memiliki</w:t>
+      </w:r>
+      <w:proofErr w:type="spellEnd"/>
+      <w:r>
+        <w:t xml:space="preserve"> </w:t>
+      </w:r>
+      <w:proofErr w:type="spellStart"/>
+      <w:r>
+        <w:t>banyak</w:t>
+      </w:r>
+      <w:proofErr w:type="spellEnd"/>
+      <w:r>
+        <w:t xml:space="preserve"> </w:t>
+      </w:r>
+      <w:proofErr w:type="spellStart"/>
+      <w:r>
+        <w:t>sekali</w:t>
+      </w:r>
+      <w:proofErr w:type="spellEnd"/>
+      <w:r>
+        <w:t xml:space="preserve"> method</w:t>
+      </w:r>
+    </w:p>
+    <w:p>
+      <w:pPr>
+        <w:pStyle w:val="ListParagraph"/>
+        <w:numPr>
+          <w:ilvl w:val="0"/>
+          <w:numId w:val="26"/>
+        </w:numPr>
+      </w:pPr>
+      <w:proofErr w:type="spellStart"/>
+      <w:r>
+        <w:t>Seperti</w:t>
+      </w:r>
+      <w:proofErr w:type="spellEnd"/>
+      <w:r>
+        <w:t xml:space="preserve"> </w:t>
+      </w:r>
+      <w:proofErr w:type="spellStart"/>
+      <w:r>
+        <w:t>untuk</w:t>
+      </w:r>
+      <w:proofErr w:type="spellEnd"/>
+      <w:r>
+        <w:t xml:space="preserve"> </w:t>
+      </w:r>
+      <w:proofErr w:type="spellStart"/>
+      <w:r>
+        <w:t>mendapatkan</w:t>
+      </w:r>
+      <w:proofErr w:type="spellEnd"/>
+      <w:r>
+        <w:t xml:space="preserve"> method, fields, constructor, annotation, superclass, interface, dan lain – </w:t>
+      </w:r>
+      <w:proofErr w:type="spellStart"/>
+      <w:r>
+        <w:t>lian</w:t>
+      </w:r>
+      <w:proofErr w:type="spellEnd"/>
+    </w:p>
+    <w:p>
+      <w:pPr>
+        <w:pStyle w:val="ListParagraph"/>
+        <w:numPr>
+          <w:ilvl w:val="0"/>
+          <w:numId w:val="26"/>
+        </w:numPr>
+      </w:pPr>
+      <w:proofErr w:type="spellStart"/>
+      <w:r>
+        <w:t>Semua</w:t>
+      </w:r>
+      <w:proofErr w:type="spellEnd"/>
+      <w:r>
+        <w:t xml:space="preserve"> detail method </w:t>
+      </w:r>
+      <w:proofErr w:type="spellStart"/>
+      <w:r>
+        <w:t>nya</w:t>
+      </w:r>
+      <w:proofErr w:type="spellEnd"/>
+      <w:r>
+        <w:t xml:space="preserve"> bis akita </w:t>
+      </w:r>
+      <w:proofErr w:type="spellStart"/>
+      <w:r>
+        <w:t>baca</w:t>
+      </w:r>
+      <w:proofErr w:type="spellEnd"/>
+      <w:r>
+        <w:t xml:space="preserve"> di Javadoc</w:t>
+      </w:r>
+    </w:p>
+    <w:p>
+      <w:pPr>
+        <w:pStyle w:val="ListParagraph"/>
+        <w:numPr>
+          <w:ilvl w:val="0"/>
+          <w:numId w:val="26"/>
+        </w:numPr>
+      </w:pPr>
+      <w:hyperlink r:id="rId8" w:history="1">
+        <w:r>
+          <w:rPr>
+            <w:rStyle w:val="Hyperlink"/>
+          </w:rPr>
+          <w:t>https://docs.oracle.com/en/java/javase/11/docs/api/java.base/java/lang</w:t>
         </w:r>
         <w:r>
           <w:rPr>
             <w:rStyle w:val="Hyperlink"/>
           </w:rPr>
-          <w:t>a</w:t>
+          <w:t>/</w:t>
         </w:r>
         <w:r>
           <w:rPr>
             <w:rStyle w:val="Hyperlink"/>
           </w:rPr>
-          <w:t>va/jav</w:t>
-        </w:r>
-        <w:r>
-          <w:rPr>
-            <w:rStyle w:val="Hyperlink"/>
-          </w:rPr>
-          <w:t>a</w:t>
-        </w:r>
-        <w:r>
-          <w:rPr>
-            <w:rStyle w:val="Hyperlink"/>
-          </w:rPr>
-          <w:t>se/1</w:t>
-        </w:r>
-        <w:r>
-          <w:rPr>
-            <w:rStyle w:val="Hyperlink"/>
-          </w:rPr>
-          <w:t>1</w:t>
-        </w:r>
-        <w:r>
-          <w:rPr>
-            <w:rStyle w:val="Hyperlink"/>
-          </w:rPr>
-          <w:t>/docs/api/java.base/java/lang/</w:t>
-        </w:r>
-        <w:r>
-          <w:rPr>
-            <w:rStyle w:val="Hyperlink"/>
-          </w:rPr>
-          <w:t>reflect/</w:t>
-        </w:r>
-        <w:r>
-          <w:rPr>
-            <w:rStyle w:val="Hyperlink"/>
-          </w:rPr>
-          <w:t>package-summary</w:t>
-        </w:r>
-        <w:r>
-          <w:rPr>
-            <w:rStyle w:val="Hyperlink"/>
-          </w:rPr>
-          <w:t>.html</w:t>
+          <w:t>Class.html</w:t>
         </w:r>
       </w:hyperlink>
     </w:p>
     <w:p>
       <w:pPr>
         <w:pStyle w:val="ListParagraph"/>
-        <w:numPr>
-          <w:ilvl w:val="0"/>
-          <w:numId w:val="21"/>
-        </w:numPr>
-      </w:pPr>
-      <w:r>
-        <w:t xml:space="preserve">Ada </w:t>
-      </w:r>
-      <w:proofErr w:type="spellStart"/>
-      <w:r>
-        <w:t>banyak</w:t>
-      </w:r>
-      <w:proofErr w:type="spellEnd"/>
-      <w:r>
-        <w:t xml:space="preserve"> </w:t>
-      </w:r>
-      <w:proofErr w:type="spellStart"/>
-      <w:r>
-        <w:t>sekali</w:t>
-      </w:r>
-      <w:proofErr w:type="spellEnd"/>
-      <w:r>
-        <w:t xml:space="preserve"> class yang </w:t>
-      </w:r>
-      <w:proofErr w:type="spellStart"/>
-      <w:r>
-        <w:t>terdapat</w:t>
-      </w:r>
-      <w:proofErr w:type="spellEnd"/>
-      <w:r>
-        <w:t xml:space="preserve"> </w:t>
-      </w:r>
-      <w:proofErr w:type="spellStart"/>
-      <w:r>
-        <w:t>dalam</w:t>
-      </w:r>
-      <w:proofErr w:type="spellEnd"/>
-      <w:r>
-        <w:t xml:space="preserve"> Java Reflection, dan </w:t>
-      </w:r>
-      <w:proofErr w:type="spellStart"/>
-      <w:r>
-        <w:t>akan</w:t>
-      </w:r>
-      <w:proofErr w:type="spellEnd"/>
-      <w:r>
-        <w:t xml:space="preserve"> </w:t>
-      </w:r>
-      <w:proofErr w:type="spellStart"/>
-      <w:r>
-        <w:t>kita</w:t>
-      </w:r>
-      <w:proofErr w:type="spellEnd"/>
-      <w:r>
-        <w:t xml:space="preserve"> </w:t>
-      </w:r>
-      <w:proofErr w:type="spellStart"/>
-      <w:r>
-        <w:t>coba</w:t>
-      </w:r>
-      <w:proofErr w:type="spellEnd"/>
-      <w:r>
-        <w:t xml:space="preserve"> </w:t>
-      </w:r>
-      <w:proofErr w:type="spellStart"/>
-      <w:r>
-        <w:t>baahs</w:t>
-      </w:r>
-      <w:proofErr w:type="spellEnd"/>
-      <w:r>
-        <w:t xml:space="preserve"> </w:t>
-      </w:r>
-      <w:proofErr w:type="spellStart"/>
-      <w:r>
-        <w:t>satu</w:t>
-      </w:r>
-      <w:proofErr w:type="spellEnd"/>
-      <w:r>
-        <w:t xml:space="preserve"> </w:t>
-      </w:r>
-      <w:proofErr w:type="spellStart"/>
-      <w:r>
-        <w:t>persatu</w:t>
-      </w:r>
-      <w:proofErr w:type="spellEnd"/>
-      <w:r>
-        <w:t xml:space="preserve"> </w:t>
-      </w:r>
-      <w:proofErr w:type="spellStart"/>
-      <w:r>
-        <w:t>dalam</w:t>
-      </w:r>
-      <w:proofErr w:type="spellEnd"/>
-      <w:r>
-        <w:t xml:space="preserve"> </w:t>
-      </w:r>
-      <w:proofErr w:type="spellStart"/>
-      <w:r>
-        <w:t>kelas</w:t>
-      </w:r>
-      <w:proofErr w:type="spellEnd"/>
-      <w:r>
-        <w:t xml:space="preserve"> </w:t>
-      </w:r>
-      <w:proofErr w:type="spellStart"/>
-      <w:r>
-        <w:t>ini</w:t>
-      </w:r>
-      <w:proofErr w:type="spellEnd"/>
+      </w:pPr>
     </w:p>
     <w:p>
-      <w:pPr>
-        <w:ind w:left="360"/>
-      </w:pPr>
+      <w:r>
+        <w:rPr>
+          <w:noProof/>
+        </w:rPr>
+        <w:drawing>
+          <wp:inline distT="0" distB="0" distL="0" distR="0" wp14:anchorId="43A948F8" wp14:editId="26BFBEB0">
+            <wp:extent cx="5589676" cy="5067837"/>
+            <wp:effectExtent l="0" t="0" r="0" b="0"/>
+            <wp:docPr id="1" name="Picture 1"/>
+            <wp:cNvGraphicFramePr>
+              <a:graphicFrameLocks xmlns:a="http://schemas.openxmlformats.org/drawingml/2006/main" noChangeAspect="1"/>
+            </wp:cNvGraphicFramePr>
+            <a:graphic xmlns:a="http://schemas.openxmlformats.org/drawingml/2006/main">
+              <a:graphicData uri="http://schemas.openxmlformats.org/drawingml/2006/picture">
+                <pic:pic xmlns:pic="http://schemas.openxmlformats.org/drawingml/2006/picture">
+                  <pic:nvPicPr>
+                    <pic:cNvPr id="1" name=""/>
+                    <pic:cNvPicPr/>
+                  </pic:nvPicPr>
+                  <pic:blipFill>
+                    <a:blip r:embed="rId9"/>
+                    <a:stretch>
+                      <a:fillRect/>
+                    </a:stretch>
+                  </pic:blipFill>
+                  <pic:spPr>
+                    <a:xfrm>
+                      <a:off x="0" y="0"/>
+                      <a:ext cx="5626153" cy="5100909"/>
+                    </a:xfrm>
+                    <a:prstGeom prst="rect">
+                      <a:avLst/>
+                    </a:prstGeom>
+                  </pic:spPr>
+                </pic:pic>
+              </a:graphicData>
+            </a:graphic>
+          </wp:inline>
+        </w:drawing>
+      </w:r>
     </w:p>
     <w:p>
-      <w:pPr>
-        <w:pStyle w:val="ListParagraph"/>
+      <w:proofErr w:type="spellStart"/>
+      <w:r>
+        <w:lastRenderedPageBreak/>
+        <w:t>Membuat</w:t>
+      </w:r>
+      <w:proofErr w:type="spellEnd"/>
+      <w:r>
+        <w:t xml:space="preserve"> unit test</w:t>
+      </w:r>
+    </w:p>
+    <w:p>
+      <w:pPr>
         <w:rPr>
           <w:b/>
           <w:bCs/>
         </w:rPr>
       </w:pPr>
+      <w:r>
+        <w:rPr>
+          <w:noProof/>
+        </w:rPr>
+        <w:drawing>
+          <wp:inline distT="0" distB="0" distL="0" distR="0" wp14:anchorId="5E554D74" wp14:editId="41231608">
+            <wp:extent cx="5943600" cy="4660900"/>
+            <wp:effectExtent l="0" t="0" r="0" b="6350"/>
+            <wp:docPr id="2" name="Picture 2"/>
+            <wp:cNvGraphicFramePr>
+              <a:graphicFrameLocks xmlns:a="http://schemas.openxmlformats.org/drawingml/2006/main" noChangeAspect="1"/>
+            </wp:cNvGraphicFramePr>
+            <a:graphic xmlns:a="http://schemas.openxmlformats.org/drawingml/2006/main">
+              <a:graphicData uri="http://schemas.openxmlformats.org/drawingml/2006/picture">
+                <pic:pic xmlns:pic="http://schemas.openxmlformats.org/drawingml/2006/picture">
+                  <pic:nvPicPr>
+                    <pic:cNvPr id="1" name=""/>
+                    <pic:cNvPicPr/>
+                  </pic:nvPicPr>
+                  <pic:blipFill>
+                    <a:blip r:embed="rId10"/>
+                    <a:stretch>
+                      <a:fillRect/>
+                    </a:stretch>
+                  </pic:blipFill>
+                  <pic:spPr>
+                    <a:xfrm>
+                      <a:off x="0" y="0"/>
+                      <a:ext cx="5943600" cy="4660900"/>
+                    </a:xfrm>
+                    <a:prstGeom prst="rect">
+                      <a:avLst/>
+                    </a:prstGeom>
+                  </pic:spPr>
+                </pic:pic>
+              </a:graphicData>
+            </a:graphic>
+          </wp:inline>
+        </w:drawing>
+      </w:r>
+    </w:p>
+    <w:p>
+      <w:pPr>
+        <w:rPr>
+          <w:b/>
+          <w:bCs/>
+        </w:rPr>
+      </w:pPr>
+      <w:r>
+        <w:rPr>
+          <w:noProof/>
+        </w:rPr>
+        <w:drawing>
+          <wp:inline distT="0" distB="0" distL="0" distR="0" wp14:anchorId="472BD6F2" wp14:editId="70A2F01D">
+            <wp:extent cx="5943600" cy="1181100"/>
+            <wp:effectExtent l="0" t="0" r="0" b="0"/>
+            <wp:docPr id="3" name="Picture 3"/>
+            <wp:cNvGraphicFramePr>
+              <a:graphicFrameLocks xmlns:a="http://schemas.openxmlformats.org/drawingml/2006/main" noChangeAspect="1"/>
+            </wp:cNvGraphicFramePr>
+            <a:graphic xmlns:a="http://schemas.openxmlformats.org/drawingml/2006/main">
+              <a:graphicData uri="http://schemas.openxmlformats.org/drawingml/2006/picture">
+                <pic:pic xmlns:pic="http://schemas.openxmlformats.org/drawingml/2006/picture">
+                  <pic:nvPicPr>
+                    <pic:cNvPr id="1" name=""/>
+                    <pic:cNvPicPr/>
+                  </pic:nvPicPr>
+                  <pic:blipFill>
+                    <a:blip r:embed="rId11"/>
+                    <a:stretch>
+                      <a:fillRect/>
+                    </a:stretch>
+                  </pic:blipFill>
+                  <pic:spPr>
+                    <a:xfrm>
+                      <a:off x="0" y="0"/>
+                      <a:ext cx="5943600" cy="1181100"/>
+                    </a:xfrm>
+                    <a:prstGeom prst="rect">
+                      <a:avLst/>
+                    </a:prstGeom>
+                  </pic:spPr>
+                </pic:pic>
+              </a:graphicData>
+            </a:graphic>
+          </wp:inline>
+        </w:drawing>
+      </w:r>
     </w:p>
     <w:sectPr>
       <w:pgSz w:w="12240" w:h="15840"/>
@@ -1637,6 +2515,119 @@
     </w:lvl>
   </w:abstractNum>
   <w:abstractNum w:abstractNumId="4" w15:restartNumberingAfterBreak="0">
+    <w:nsid w:val="151E6299"/>
+    <w:multiLevelType w:val="hybridMultilevel"/>
+    <w:tmpl w:val="A7A4EB60"/>
+    <w:lvl w:ilvl="0" w:tplc="04090001">
+      <w:start w:val="1"/>
+      <w:numFmt w:val="bullet"/>
+      <w:lvlText w:val=""/>
+      <w:lvlJc w:val="left"/>
+      <w:pPr>
+        <w:ind w:left="720" w:hanging="360"/>
+      </w:pPr>
+      <w:rPr>
+        <w:rFonts w:ascii="Symbol" w:hAnsi="Symbol" w:hint="default"/>
+      </w:rPr>
+    </w:lvl>
+    <w:lvl w:ilvl="1" w:tplc="04090003" w:tentative="1">
+      <w:start w:val="1"/>
+      <w:numFmt w:val="bullet"/>
+      <w:lvlText w:val="o"/>
+      <w:lvlJc w:val="left"/>
+      <w:pPr>
+        <w:ind w:left="1440" w:hanging="360"/>
+      </w:pPr>
+      <w:rPr>
+        <w:rFonts w:ascii="Courier New" w:hAnsi="Courier New" w:cs="Courier New" w:hint="default"/>
+      </w:rPr>
+    </w:lvl>
+    <w:lvl w:ilvl="2" w:tplc="04090005" w:tentative="1">
+      <w:start w:val="1"/>
+      <w:numFmt w:val="bullet"/>
+      <w:lvlText w:val=""/>
+      <w:lvlJc w:val="left"/>
+      <w:pPr>
+        <w:ind w:left="2160" w:hanging="360"/>
+      </w:pPr>
+      <w:rPr>
+        <w:rFonts w:ascii="Wingdings" w:hAnsi="Wingdings" w:hint="default"/>
+      </w:rPr>
+    </w:lvl>
+    <w:lvl w:ilvl="3" w:tplc="04090001" w:tentative="1">
+      <w:start w:val="1"/>
+      <w:numFmt w:val="bullet"/>
+      <w:lvlText w:val=""/>
+      <w:lvlJc w:val="left"/>
+      <w:pPr>
+        <w:ind w:left="2880" w:hanging="360"/>
+      </w:pPr>
+      <w:rPr>
+        <w:rFonts w:ascii="Symbol" w:hAnsi="Symbol" w:hint="default"/>
+      </w:rPr>
+    </w:lvl>
+    <w:lvl w:ilvl="4" w:tplc="04090003" w:tentative="1">
+      <w:start w:val="1"/>
+      <w:numFmt w:val="bullet"/>
+      <w:lvlText w:val="o"/>
+      <w:lvlJc w:val="left"/>
+      <w:pPr>
+        <w:ind w:left="3600" w:hanging="360"/>
+      </w:pPr>
+      <w:rPr>
+        <w:rFonts w:ascii="Courier New" w:hAnsi="Courier New" w:cs="Courier New" w:hint="default"/>
+      </w:rPr>
+    </w:lvl>
+    <w:lvl w:ilvl="5" w:tplc="04090005" w:tentative="1">
+      <w:start w:val="1"/>
+      <w:numFmt w:val="bullet"/>
+      <w:lvlText w:val=""/>
+      <w:lvlJc w:val="left"/>
+      <w:pPr>
+        <w:ind w:left="4320" w:hanging="360"/>
+      </w:pPr>
+      <w:rPr>
+        <w:rFonts w:ascii="Wingdings" w:hAnsi="Wingdings" w:hint="default"/>
+      </w:rPr>
+    </w:lvl>
+    <w:lvl w:ilvl="6" w:tplc="04090001" w:tentative="1">
+      <w:start w:val="1"/>
+      <w:numFmt w:val="bullet"/>
+      <w:lvlText w:val=""/>
+      <w:lvlJc w:val="left"/>
+      <w:pPr>
+        <w:ind w:left="5040" w:hanging="360"/>
+      </w:pPr>
+      <w:rPr>
+        <w:rFonts w:ascii="Symbol" w:hAnsi="Symbol" w:hint="default"/>
+      </w:rPr>
+    </w:lvl>
+    <w:lvl w:ilvl="7" w:tplc="04090003" w:tentative="1">
+      <w:start w:val="1"/>
+      <w:numFmt w:val="bullet"/>
+      <w:lvlText w:val="o"/>
+      <w:lvlJc w:val="left"/>
+      <w:pPr>
+        <w:ind w:left="5760" w:hanging="360"/>
+      </w:pPr>
+      <w:rPr>
+        <w:rFonts w:ascii="Courier New" w:hAnsi="Courier New" w:cs="Courier New" w:hint="default"/>
+      </w:rPr>
+    </w:lvl>
+    <w:lvl w:ilvl="8" w:tplc="04090005" w:tentative="1">
+      <w:start w:val="1"/>
+      <w:numFmt w:val="bullet"/>
+      <w:lvlText w:val=""/>
+      <w:lvlJc w:val="left"/>
+      <w:pPr>
+        <w:ind w:left="6480" w:hanging="360"/>
+      </w:pPr>
+      <w:rPr>
+        <w:rFonts w:ascii="Wingdings" w:hAnsi="Wingdings" w:hint="default"/>
+      </w:rPr>
+    </w:lvl>
+  </w:abstractNum>
+  <w:abstractNum w:abstractNumId="5" w15:restartNumberingAfterBreak="0">
     <w:nsid w:val="1B8D2C5C"/>
     <w:multiLevelType w:val="hybridMultilevel"/>
     <w:tmpl w:val="EB0856C0"/>
@@ -1749,7 +2740,7 @@
       </w:rPr>
     </w:lvl>
   </w:abstractNum>
-  <w:abstractNum w:abstractNumId="5" w15:restartNumberingAfterBreak="0">
+  <w:abstractNum w:abstractNumId="6" w15:restartNumberingAfterBreak="0">
     <w:nsid w:val="20575F20"/>
     <w:multiLevelType w:val="hybridMultilevel"/>
     <w:tmpl w:val="2326F32C"/>
@@ -1862,7 +2853,7 @@
       </w:rPr>
     </w:lvl>
   </w:abstractNum>
-  <w:abstractNum w:abstractNumId="6" w15:restartNumberingAfterBreak="0">
+  <w:abstractNum w:abstractNumId="7" w15:restartNumberingAfterBreak="0">
     <w:nsid w:val="287E18BF"/>
     <w:multiLevelType w:val="hybridMultilevel"/>
     <w:tmpl w:val="27B466A4"/>
@@ -1975,7 +2966,7 @@
       </w:rPr>
     </w:lvl>
   </w:abstractNum>
-  <w:abstractNum w:abstractNumId="7" w15:restartNumberingAfterBreak="0">
+  <w:abstractNum w:abstractNumId="8" w15:restartNumberingAfterBreak="0">
     <w:nsid w:val="296419EE"/>
     <w:multiLevelType w:val="hybridMultilevel"/>
     <w:tmpl w:val="DE8AD8D0"/>
@@ -2088,7 +3079,7 @@
       </w:rPr>
     </w:lvl>
   </w:abstractNum>
-  <w:abstractNum w:abstractNumId="8" w15:restartNumberingAfterBreak="0">
+  <w:abstractNum w:abstractNumId="9" w15:restartNumberingAfterBreak="0">
     <w:nsid w:val="2B17554B"/>
     <w:multiLevelType w:val="hybridMultilevel"/>
     <w:tmpl w:val="AEEC319A"/>
@@ -2201,7 +3192,7 @@
       </w:rPr>
     </w:lvl>
   </w:abstractNum>
-  <w:abstractNum w:abstractNumId="9" w15:restartNumberingAfterBreak="0">
+  <w:abstractNum w:abstractNumId="10" w15:restartNumberingAfterBreak="0">
     <w:nsid w:val="324C42DD"/>
     <w:multiLevelType w:val="hybridMultilevel"/>
     <w:tmpl w:val="D5E89F32"/>
@@ -2314,7 +3305,7 @@
       </w:rPr>
     </w:lvl>
   </w:abstractNum>
-  <w:abstractNum w:abstractNumId="10" w15:restartNumberingAfterBreak="0">
+  <w:abstractNum w:abstractNumId="11" w15:restartNumberingAfterBreak="0">
     <w:nsid w:val="3A0E677F"/>
     <w:multiLevelType w:val="hybridMultilevel"/>
     <w:tmpl w:val="A22299E6"/>
@@ -2427,7 +3418,7 @@
       </w:rPr>
     </w:lvl>
   </w:abstractNum>
-  <w:abstractNum w:abstractNumId="11" w15:restartNumberingAfterBreak="0">
+  <w:abstractNum w:abstractNumId="12" w15:restartNumberingAfterBreak="0">
     <w:nsid w:val="41D13186"/>
     <w:multiLevelType w:val="hybridMultilevel"/>
     <w:tmpl w:val="2DD23426"/>
@@ -2540,7 +3531,7 @@
       </w:rPr>
     </w:lvl>
   </w:abstractNum>
-  <w:abstractNum w:abstractNumId="12" w15:restartNumberingAfterBreak="0">
+  <w:abstractNum w:abstractNumId="13" w15:restartNumberingAfterBreak="0">
     <w:nsid w:val="433E6E3B"/>
     <w:multiLevelType w:val="hybridMultilevel"/>
     <w:tmpl w:val="255C95E0"/>
@@ -2653,7 +3644,7 @@
       </w:rPr>
     </w:lvl>
   </w:abstractNum>
-  <w:abstractNum w:abstractNumId="13" w15:restartNumberingAfterBreak="0">
+  <w:abstractNum w:abstractNumId="14" w15:restartNumberingAfterBreak="0">
     <w:nsid w:val="46E63025"/>
     <w:multiLevelType w:val="hybridMultilevel"/>
     <w:tmpl w:val="5AAAAC70"/>
@@ -2766,7 +3757,7 @@
       </w:rPr>
     </w:lvl>
   </w:abstractNum>
-  <w:abstractNum w:abstractNumId="14" w15:restartNumberingAfterBreak="0">
+  <w:abstractNum w:abstractNumId="15" w15:restartNumberingAfterBreak="0">
     <w:nsid w:val="4DF86255"/>
     <w:multiLevelType w:val="hybridMultilevel"/>
     <w:tmpl w:val="35F08CA6"/>
@@ -2879,7 +3870,7 @@
       </w:rPr>
     </w:lvl>
   </w:abstractNum>
-  <w:abstractNum w:abstractNumId="15" w15:restartNumberingAfterBreak="0">
+  <w:abstractNum w:abstractNumId="16" w15:restartNumberingAfterBreak="0">
     <w:nsid w:val="5AAB0C01"/>
     <w:multiLevelType w:val="hybridMultilevel"/>
     <w:tmpl w:val="4B1CC164"/>
@@ -2992,7 +3983,7 @@
       </w:rPr>
     </w:lvl>
   </w:abstractNum>
-  <w:abstractNum w:abstractNumId="16" w15:restartNumberingAfterBreak="0">
+  <w:abstractNum w:abstractNumId="17" w15:restartNumberingAfterBreak="0">
     <w:nsid w:val="5B8E1158"/>
     <w:multiLevelType w:val="hybridMultilevel"/>
     <w:tmpl w:val="3606F7FA"/>
@@ -3105,7 +4096,7 @@
       </w:rPr>
     </w:lvl>
   </w:abstractNum>
-  <w:abstractNum w:abstractNumId="17" w15:restartNumberingAfterBreak="0">
+  <w:abstractNum w:abstractNumId="18" w15:restartNumberingAfterBreak="0">
     <w:nsid w:val="61BA5AAD"/>
     <w:multiLevelType w:val="hybridMultilevel"/>
     <w:tmpl w:val="D6AAF876"/>
@@ -3218,7 +4209,7 @@
       </w:rPr>
     </w:lvl>
   </w:abstractNum>
-  <w:abstractNum w:abstractNumId="18" w15:restartNumberingAfterBreak="0">
+  <w:abstractNum w:abstractNumId="19" w15:restartNumberingAfterBreak="0">
     <w:nsid w:val="623431D5"/>
     <w:multiLevelType w:val="hybridMultilevel"/>
     <w:tmpl w:val="076C0F4A"/>
@@ -3331,7 +4322,7 @@
       </w:rPr>
     </w:lvl>
   </w:abstractNum>
-  <w:abstractNum w:abstractNumId="19" w15:restartNumberingAfterBreak="0">
+  <w:abstractNum w:abstractNumId="20" w15:restartNumberingAfterBreak="0">
     <w:nsid w:val="658C71EF"/>
     <w:multiLevelType w:val="hybridMultilevel"/>
     <w:tmpl w:val="361E634C"/>
@@ -3444,7 +4435,7 @@
       </w:rPr>
     </w:lvl>
   </w:abstractNum>
-  <w:abstractNum w:abstractNumId="20" w15:restartNumberingAfterBreak="0">
+  <w:abstractNum w:abstractNumId="21" w15:restartNumberingAfterBreak="0">
     <w:nsid w:val="697A42CA"/>
     <w:multiLevelType w:val="hybridMultilevel"/>
     <w:tmpl w:val="0106B3F0"/>
@@ -3557,7 +4548,7 @@
       </w:rPr>
     </w:lvl>
   </w:abstractNum>
-  <w:abstractNum w:abstractNumId="21" w15:restartNumberingAfterBreak="0">
+  <w:abstractNum w:abstractNumId="22" w15:restartNumberingAfterBreak="0">
     <w:nsid w:val="6C6419E5"/>
     <w:multiLevelType w:val="hybridMultilevel"/>
     <w:tmpl w:val="1CC8891A"/>
@@ -3670,7 +4661,7 @@
       </w:rPr>
     </w:lvl>
   </w:abstractNum>
-  <w:abstractNum w:abstractNumId="22" w15:restartNumberingAfterBreak="0">
+  <w:abstractNum w:abstractNumId="23" w15:restartNumberingAfterBreak="0">
     <w:nsid w:val="719B0D72"/>
     <w:multiLevelType w:val="hybridMultilevel"/>
     <w:tmpl w:val="EB48C5D2"/>
@@ -3783,7 +4774,7 @@
       </w:rPr>
     </w:lvl>
   </w:abstractNum>
-  <w:abstractNum w:abstractNumId="23" w15:restartNumberingAfterBreak="0">
+  <w:abstractNum w:abstractNumId="24" w15:restartNumberingAfterBreak="0">
     <w:nsid w:val="77E268EA"/>
     <w:multiLevelType w:val="hybridMultilevel"/>
     <w:tmpl w:val="73A84D12"/>
@@ -3896,32 +4887,145 @@
       </w:rPr>
     </w:lvl>
   </w:abstractNum>
+  <w:abstractNum w:abstractNumId="25" w15:restartNumberingAfterBreak="0">
+    <w:nsid w:val="7AF01A4A"/>
+    <w:multiLevelType w:val="hybridMultilevel"/>
+    <w:tmpl w:val="989C0472"/>
+    <w:lvl w:ilvl="0" w:tplc="04090001">
+      <w:start w:val="1"/>
+      <w:numFmt w:val="bullet"/>
+      <w:lvlText w:val=""/>
+      <w:lvlJc w:val="left"/>
+      <w:pPr>
+        <w:ind w:left="720" w:hanging="360"/>
+      </w:pPr>
+      <w:rPr>
+        <w:rFonts w:ascii="Symbol" w:hAnsi="Symbol" w:hint="default"/>
+      </w:rPr>
+    </w:lvl>
+    <w:lvl w:ilvl="1" w:tplc="04090003" w:tentative="1">
+      <w:start w:val="1"/>
+      <w:numFmt w:val="bullet"/>
+      <w:lvlText w:val="o"/>
+      <w:lvlJc w:val="left"/>
+      <w:pPr>
+        <w:ind w:left="1440" w:hanging="360"/>
+      </w:pPr>
+      <w:rPr>
+        <w:rFonts w:ascii="Courier New" w:hAnsi="Courier New" w:cs="Courier New" w:hint="default"/>
+      </w:rPr>
+    </w:lvl>
+    <w:lvl w:ilvl="2" w:tplc="04090005" w:tentative="1">
+      <w:start w:val="1"/>
+      <w:numFmt w:val="bullet"/>
+      <w:lvlText w:val=""/>
+      <w:lvlJc w:val="left"/>
+      <w:pPr>
+        <w:ind w:left="2160" w:hanging="360"/>
+      </w:pPr>
+      <w:rPr>
+        <w:rFonts w:ascii="Wingdings" w:hAnsi="Wingdings" w:hint="default"/>
+      </w:rPr>
+    </w:lvl>
+    <w:lvl w:ilvl="3" w:tplc="04090001" w:tentative="1">
+      <w:start w:val="1"/>
+      <w:numFmt w:val="bullet"/>
+      <w:lvlText w:val=""/>
+      <w:lvlJc w:val="left"/>
+      <w:pPr>
+        <w:ind w:left="2880" w:hanging="360"/>
+      </w:pPr>
+      <w:rPr>
+        <w:rFonts w:ascii="Symbol" w:hAnsi="Symbol" w:hint="default"/>
+      </w:rPr>
+    </w:lvl>
+    <w:lvl w:ilvl="4" w:tplc="04090003" w:tentative="1">
+      <w:start w:val="1"/>
+      <w:numFmt w:val="bullet"/>
+      <w:lvlText w:val="o"/>
+      <w:lvlJc w:val="left"/>
+      <w:pPr>
+        <w:ind w:left="3600" w:hanging="360"/>
+      </w:pPr>
+      <w:rPr>
+        <w:rFonts w:ascii="Courier New" w:hAnsi="Courier New" w:cs="Courier New" w:hint="default"/>
+      </w:rPr>
+    </w:lvl>
+    <w:lvl w:ilvl="5" w:tplc="04090005" w:tentative="1">
+      <w:start w:val="1"/>
+      <w:numFmt w:val="bullet"/>
+      <w:lvlText w:val=""/>
+      <w:lvlJc w:val="left"/>
+      <w:pPr>
+        <w:ind w:left="4320" w:hanging="360"/>
+      </w:pPr>
+      <w:rPr>
+        <w:rFonts w:ascii="Wingdings" w:hAnsi="Wingdings" w:hint="default"/>
+      </w:rPr>
+    </w:lvl>
+    <w:lvl w:ilvl="6" w:tplc="04090001" w:tentative="1">
+      <w:start w:val="1"/>
+      <w:numFmt w:val="bullet"/>
+      <w:lvlText w:val=""/>
+      <w:lvlJc w:val="left"/>
+      <w:pPr>
+        <w:ind w:left="5040" w:hanging="360"/>
+      </w:pPr>
+      <w:rPr>
+        <w:rFonts w:ascii="Symbol" w:hAnsi="Symbol" w:hint="default"/>
+      </w:rPr>
+    </w:lvl>
+    <w:lvl w:ilvl="7" w:tplc="04090003" w:tentative="1">
+      <w:start w:val="1"/>
+      <w:numFmt w:val="bullet"/>
+      <w:lvlText w:val="o"/>
+      <w:lvlJc w:val="left"/>
+      <w:pPr>
+        <w:ind w:left="5760" w:hanging="360"/>
+      </w:pPr>
+      <w:rPr>
+        <w:rFonts w:ascii="Courier New" w:hAnsi="Courier New" w:cs="Courier New" w:hint="default"/>
+      </w:rPr>
+    </w:lvl>
+    <w:lvl w:ilvl="8" w:tplc="04090005" w:tentative="1">
+      <w:start w:val="1"/>
+      <w:numFmt w:val="bullet"/>
+      <w:lvlText w:val=""/>
+      <w:lvlJc w:val="left"/>
+      <w:pPr>
+        <w:ind w:left="6480" w:hanging="360"/>
+      </w:pPr>
+      <w:rPr>
+        <w:rFonts w:ascii="Wingdings" w:hAnsi="Wingdings" w:hint="default"/>
+      </w:rPr>
+    </w:lvl>
+  </w:abstractNum>
   <w:num w:numId="1">
-    <w:abstractNumId w:val="14"/>
+    <w:abstractNumId w:val="15"/>
   </w:num>
   <w:num w:numId="2">
-    <w:abstractNumId w:val="7"/>
+    <w:abstractNumId w:val="8"/>
   </w:num>
   <w:num w:numId="3">
+    <w:abstractNumId w:val="24"/>
+  </w:num>
+  <w:num w:numId="4">
     <w:abstractNumId w:val="23"/>
   </w:num>
-  <w:num w:numId="4">
+  <w:num w:numId="5">
+    <w:abstractNumId w:val="5"/>
+  </w:num>
+  <w:num w:numId="6">
     <w:abstractNumId w:val="22"/>
   </w:num>
-  <w:num w:numId="5">
-    <w:abstractNumId w:val="4"/>
-  </w:num>
-  <w:num w:numId="6">
-    <w:abstractNumId w:val="21"/>
-  </w:num>
   <w:num w:numId="7">
-    <w:abstractNumId w:val="12"/>
+    <w:abstractNumId w:val="13"/>
   </w:num>
   <w:num w:numId="8">
-    <w:abstractNumId w:val="15"/>
+    <w:abstractNumId w:val="16"/>
   </w:num>
   <w:num w:numId="9">
-    <w:abstractNumId w:val="13"/>
+    <w:abstractNumId w:val="14"/>
   </w:num>
   <w:num w:numId="10">
     <w:abstractNumId w:val="1"/>
@@ -3930,43 +5034,49 @@
     <w:abstractNumId w:val="0"/>
   </w:num>
   <w:num w:numId="12">
-    <w:abstractNumId w:val="19"/>
+    <w:abstractNumId w:val="20"/>
   </w:num>
   <w:num w:numId="13">
-    <w:abstractNumId w:val="8"/>
+    <w:abstractNumId w:val="9"/>
   </w:num>
   <w:num w:numId="14">
-    <w:abstractNumId w:val="16"/>
+    <w:abstractNumId w:val="17"/>
   </w:num>
   <w:num w:numId="15">
-    <w:abstractNumId w:val="6"/>
+    <w:abstractNumId w:val="7"/>
   </w:num>
   <w:num w:numId="16">
     <w:abstractNumId w:val="2"/>
   </w:num>
   <w:num w:numId="17">
-    <w:abstractNumId w:val="17"/>
+    <w:abstractNumId w:val="18"/>
   </w:num>
   <w:num w:numId="18">
     <w:abstractNumId w:val="3"/>
   </w:num>
   <w:num w:numId="19">
-    <w:abstractNumId w:val="9"/>
+    <w:abstractNumId w:val="10"/>
   </w:num>
   <w:num w:numId="20">
-    <w:abstractNumId w:val="18"/>
+    <w:abstractNumId w:val="19"/>
   </w:num>
   <w:num w:numId="21">
-    <w:abstractNumId w:val="10"/>
+    <w:abstractNumId w:val="11"/>
   </w:num>
   <w:num w:numId="22">
-    <w:abstractNumId w:val="11"/>
+    <w:abstractNumId w:val="12"/>
   </w:num>
   <w:num w:numId="23">
-    <w:abstractNumId w:val="20"/>
+    <w:abstractNumId w:val="21"/>
   </w:num>
   <w:num w:numId="24">
-    <w:abstractNumId w:val="5"/>
+    <w:abstractNumId w:val="6"/>
+  </w:num>
+  <w:num w:numId="25">
+    <w:abstractNumId w:val="4"/>
+  </w:num>
+  <w:num w:numId="26">
+    <w:abstractNumId w:val="25"/>
   </w:num>
   <w:numIdMacAtCleanup w:val="10"/>
 </w:numbering>

--- a/Java Reflection.docx
+++ b/Java Reflection.docx
@@ -117,7 +117,6 @@
           <w:bCs/>
         </w:rPr>
       </w:pPr>
-      <w:proofErr w:type="spellStart"/>
       <w:r>
         <w:rPr>
           <w:b/>
@@ -125,106 +124,21 @@
         </w:rPr>
         <w:t>Pendahuluan</w:t>
       </w:r>
-      <w:proofErr w:type="spellEnd"/>
     </w:p>
     <w:p>
       <w:pPr>
         <w:pStyle w:val="NoSpacing"/>
       </w:pPr>
-      <w:proofErr w:type="spellStart"/>
       <w:r>
         <w:rPr>
           <w:b/>
           <w:bCs/>
         </w:rPr>
-        <w:t>Sebelumnya</w:t>
-      </w:r>
-      <w:proofErr w:type="spellEnd"/>
-      <w:r>
-        <w:rPr>
-          <w:b/>
-          <w:bCs/>
-        </w:rPr>
-        <w:t xml:space="preserve"> </w:t>
-      </w:r>
-      <w:proofErr w:type="spellStart"/>
-      <w:r>
-        <w:rPr>
-          <w:b/>
-          <w:bCs/>
-        </w:rPr>
-        <w:t>harus</w:t>
-      </w:r>
-      <w:proofErr w:type="spellEnd"/>
-      <w:r>
-        <w:rPr>
-          <w:b/>
-          <w:bCs/>
-        </w:rPr>
-        <w:t xml:space="preserve"> </w:t>
-      </w:r>
-      <w:proofErr w:type="spellStart"/>
-      <w:r>
-        <w:rPr>
-          <w:b/>
-          <w:bCs/>
-        </w:rPr>
-        <w:t>sudah</w:t>
-      </w:r>
-      <w:proofErr w:type="spellEnd"/>
-      <w:r>
-        <w:rPr>
-          <w:b/>
-          <w:bCs/>
-        </w:rPr>
-        <w:t xml:space="preserve"> </w:t>
-      </w:r>
-      <w:proofErr w:type="spellStart"/>
-      <w:r>
-        <w:rPr>
-          <w:b/>
-          <w:bCs/>
-        </w:rPr>
-        <w:t>paham</w:t>
-      </w:r>
-      <w:proofErr w:type="spellEnd"/>
-      <w:r>
-        <w:rPr>
-          <w:b/>
-          <w:bCs/>
-        </w:rPr>
-        <w:t xml:space="preserve"> </w:t>
-      </w:r>
-      <w:proofErr w:type="spellStart"/>
-      <w:r>
-        <w:rPr>
-          <w:b/>
-          <w:bCs/>
-        </w:rPr>
-        <w:t>materi</w:t>
-      </w:r>
-      <w:proofErr w:type="spellEnd"/>
-      <w:r>
-        <w:rPr>
-          <w:b/>
-          <w:bCs/>
-        </w:rPr>
-        <w:t xml:space="preserve"> </w:t>
-      </w:r>
-      <w:proofErr w:type="spellStart"/>
-      <w:proofErr w:type="gramStart"/>
-      <w:r>
-        <w:rPr>
-          <w:b/>
-          <w:bCs/>
-        </w:rPr>
-        <w:t>terkait</w:t>
-      </w:r>
-      <w:proofErr w:type="spellEnd"/>
+        <w:t>Sebelumnya harus sudah paham materi terkait</w:t>
+      </w:r>
       <w:r>
         <w:t xml:space="preserve"> :</w:t>
       </w:r>
-      <w:proofErr w:type="gramEnd"/>
     </w:p>
     <w:p>
       <w:pPr>
@@ -312,13 +226,8 @@
           <w:bCs/>
         </w:rPr>
       </w:pPr>
-      <w:proofErr w:type="spellStart"/>
-      <w:r>
-        <w:t>Pengenalan</w:t>
-      </w:r>
-      <w:proofErr w:type="spellEnd"/>
-      <w:r>
-        <w:t xml:space="preserve"> </w:t>
+      <w:r>
+        <w:t xml:space="preserve">Pengenalan </w:t>
       </w:r>
       <w:r>
         <w:t>Java Reflection</w:t>
@@ -476,7 +385,6 @@
           <w:bCs/>
         </w:rPr>
       </w:pPr>
-      <w:proofErr w:type="spellStart"/>
       <w:r>
         <w:rPr>
           <w:b/>
@@ -489,15 +397,7 @@
           <w:b/>
           <w:bCs/>
         </w:rPr>
-        <w:t>genalan</w:t>
-      </w:r>
-      <w:proofErr w:type="spellEnd"/>
-      <w:r>
-        <w:rPr>
-          <w:b/>
-          <w:bCs/>
-        </w:rPr>
-        <w:t xml:space="preserve"> </w:t>
+        <w:t xml:space="preserve">genalan </w:t>
       </w:r>
       <w:r>
         <w:rPr>
@@ -520,85 +420,8 @@
         </w:rPr>
       </w:pPr>
       <w:r>
-        <w:t xml:space="preserve">Java Reflection </w:t>
-      </w:r>
-      <w:proofErr w:type="spellStart"/>
-      <w:r>
-        <w:t>merupakan</w:t>
-      </w:r>
-      <w:proofErr w:type="spellEnd"/>
-      <w:r>
-        <w:t xml:space="preserve"> </w:t>
-      </w:r>
-      <w:proofErr w:type="spellStart"/>
-      <w:r>
-        <w:t>fitur</w:t>
-      </w:r>
-      <w:proofErr w:type="spellEnd"/>
-      <w:r>
-        <w:t xml:space="preserve"> Java </w:t>
-      </w:r>
-      <w:proofErr w:type="spellStart"/>
-      <w:r>
-        <w:t>dimana</w:t>
-      </w:r>
-      <w:proofErr w:type="spellEnd"/>
-      <w:r>
-        <w:t xml:space="preserve"> </w:t>
-      </w:r>
-      <w:proofErr w:type="spellStart"/>
-      <w:r>
-        <w:t>memperbolehkan</w:t>
-      </w:r>
-      <w:proofErr w:type="spellEnd"/>
-      <w:r>
-        <w:t xml:space="preserve"> program Java </w:t>
-      </w:r>
-      <w:proofErr w:type="spellStart"/>
-      <w:r>
-        <w:t>untuk</w:t>
-      </w:r>
-      <w:proofErr w:type="spellEnd"/>
-      <w:r>
-        <w:t xml:space="preserve"> </w:t>
-      </w:r>
-      <w:proofErr w:type="spellStart"/>
-      <w:r>
-        <w:t>mempelajari</w:t>
-      </w:r>
-      <w:proofErr w:type="spellEnd"/>
-      <w:r>
-        <w:t xml:space="preserve"> </w:t>
-      </w:r>
-      <w:proofErr w:type="spellStart"/>
-      <w:r>
-        <w:t>atau</w:t>
-      </w:r>
-      <w:proofErr w:type="spellEnd"/>
-      <w:r>
-        <w:t xml:space="preserve"> </w:t>
-      </w:r>
-      <w:proofErr w:type="spellStart"/>
-      <w:r>
-        <w:t>memodifikasi</w:t>
-      </w:r>
-      <w:proofErr w:type="spellEnd"/>
-      <w:r>
-        <w:t xml:space="preserve"> </w:t>
-      </w:r>
-      <w:proofErr w:type="spellStart"/>
-      <w:r>
-        <w:t>dirinya</w:t>
-      </w:r>
-      <w:proofErr w:type="spellEnd"/>
-      <w:r>
-        <w:t xml:space="preserve"> </w:t>
-      </w:r>
-      <w:proofErr w:type="spellStart"/>
-      <w:r>
-        <w:t>sendiri</w:t>
-      </w:r>
-      <w:proofErr w:type="spellEnd"/>
+        <w:t>Java Reflection merupakan fitur Java dimana memperbolehkan program Java untuk mempelajari atau memodifikasi dirinya sendiri</w:t>
+      </w:r>
     </w:p>
     <w:p>
       <w:pPr>
@@ -612,91 +435,9 @@
           <w:bCs/>
         </w:rPr>
       </w:pPr>
-      <w:proofErr w:type="spellStart"/>
-      <w:r>
-        <w:t>Misal</w:t>
-      </w:r>
-      <w:proofErr w:type="spellEnd"/>
-      <w:r>
-        <w:t xml:space="preserve"> </w:t>
-      </w:r>
-      <w:proofErr w:type="spellStart"/>
-      <w:r>
-        <w:t>saja</w:t>
-      </w:r>
-      <w:proofErr w:type="spellEnd"/>
-      <w:r>
-        <w:t xml:space="preserve"> kitab isa </w:t>
-      </w:r>
-      <w:proofErr w:type="spellStart"/>
-      <w:r>
-        <w:t>melihat</w:t>
-      </w:r>
-      <w:proofErr w:type="spellEnd"/>
-      <w:r>
-        <w:t xml:space="preserve"> </w:t>
-      </w:r>
-      <w:proofErr w:type="spellStart"/>
-      <w:r>
-        <w:t>struktur</w:t>
-      </w:r>
-      <w:proofErr w:type="spellEnd"/>
-      <w:r>
-        <w:t xml:space="preserve"> </w:t>
-      </w:r>
-      <w:proofErr w:type="spellStart"/>
-      <w:r>
-        <w:t>sebuah</w:t>
-      </w:r>
-      <w:proofErr w:type="spellEnd"/>
-      <w:r>
-        <w:t xml:space="preserve"> Java class </w:t>
-      </w:r>
-      <w:proofErr w:type="spellStart"/>
-      <w:r>
-        <w:t>dari</w:t>
-      </w:r>
-      <w:proofErr w:type="spellEnd"/>
-      <w:r>
-        <w:t xml:space="preserve"> </w:t>
-      </w:r>
-      <w:proofErr w:type="spellStart"/>
-      <w:r>
-        <w:t>mulai</w:t>
-      </w:r>
-      <w:proofErr w:type="spellEnd"/>
-      <w:r>
-        <w:t xml:space="preserve"> </w:t>
-      </w:r>
-      <w:proofErr w:type="spellStart"/>
-      <w:r>
-        <w:t>semua</w:t>
-      </w:r>
-      <w:proofErr w:type="spellEnd"/>
-      <w:r>
-        <w:t xml:space="preserve"> fields, method, constructor dan lain -lain </w:t>
-      </w:r>
-      <w:proofErr w:type="spellStart"/>
-      <w:r>
-        <w:t>saat</w:t>
-      </w:r>
-      <w:proofErr w:type="spellEnd"/>
-      <w:r>
-        <w:t xml:space="preserve"> </w:t>
-      </w:r>
-      <w:proofErr w:type="spellStart"/>
-      <w:r>
-        <w:t>aplikasi</w:t>
-      </w:r>
-      <w:proofErr w:type="spellEnd"/>
-      <w:r>
-        <w:t xml:space="preserve"> </w:t>
-      </w:r>
-      <w:proofErr w:type="spellStart"/>
-      <w:r>
-        <w:t>berjalan</w:t>
-      </w:r>
-      <w:proofErr w:type="spellEnd"/>
+      <w:r>
+        <w:t>Misal saja kitab isa melihat struktur sebuah Java class dari mulai semua fields, method, constructor dan lain -lain saat aplikasi berjalan</w:t>
+      </w:r>
     </w:p>
     <w:p>
       <w:pPr>
@@ -710,67 +451,9 @@
           <w:bCs/>
         </w:rPr>
       </w:pPr>
-      <w:proofErr w:type="spellStart"/>
-      <w:r>
-        <w:t>Bahkan</w:t>
-      </w:r>
-      <w:proofErr w:type="spellEnd"/>
-      <w:r>
-        <w:t xml:space="preserve"> Java Reflection </w:t>
-      </w:r>
-      <w:proofErr w:type="spellStart"/>
-      <w:r>
-        <w:t>bisa</w:t>
-      </w:r>
-      <w:proofErr w:type="spellEnd"/>
-      <w:r>
-        <w:t xml:space="preserve"> </w:t>
-      </w:r>
-      <w:proofErr w:type="spellStart"/>
-      <w:r>
-        <w:t>digunakan</w:t>
-      </w:r>
-      <w:proofErr w:type="spellEnd"/>
-      <w:r>
-        <w:t xml:space="preserve"> </w:t>
-      </w:r>
-      <w:proofErr w:type="spellStart"/>
-      <w:r>
-        <w:t>untuk</w:t>
-      </w:r>
-      <w:proofErr w:type="spellEnd"/>
-      <w:r>
-        <w:t xml:space="preserve"> </w:t>
-      </w:r>
-      <w:proofErr w:type="spellStart"/>
-      <w:r>
-        <w:t>memodifikasi</w:t>
-      </w:r>
-      <w:proofErr w:type="spellEnd"/>
-      <w:r>
-        <w:t xml:space="preserve"> </w:t>
-      </w:r>
-      <w:proofErr w:type="spellStart"/>
-      <w:r>
-        <w:t>kode</w:t>
-      </w:r>
-      <w:proofErr w:type="spellEnd"/>
-      <w:r>
-        <w:t xml:space="preserve"> program yang </w:t>
-      </w:r>
-      <w:proofErr w:type="spellStart"/>
-      <w:r>
-        <w:t>sedang</w:t>
-      </w:r>
-      <w:proofErr w:type="spellEnd"/>
-      <w:r>
-        <w:t xml:space="preserve"> </w:t>
-      </w:r>
-      <w:proofErr w:type="spellStart"/>
-      <w:r>
-        <w:t>berjalan</w:t>
-      </w:r>
-      <w:proofErr w:type="spellEnd"/>
+      <w:r>
+        <w:t>Bahkan Java Reflection bisa digunakan untuk memodifikasi kode program yang sedang berjalan</w:t>
+      </w:r>
     </w:p>
     <w:p>
       <w:pPr>
@@ -785,61 +468,11 @@
         </w:rPr>
       </w:pPr>
       <w:r>
-        <w:t xml:space="preserve">Java Reflection </w:t>
-      </w:r>
-      <w:proofErr w:type="spellStart"/>
-      <w:r>
-        <w:t>banyak</w:t>
-      </w:r>
-      <w:proofErr w:type="spellEnd"/>
-      <w:r>
-        <w:t xml:space="preserve"> </w:t>
-      </w:r>
-      <w:proofErr w:type="spellStart"/>
-      <w:r>
-        <w:t>sekali</w:t>
-      </w:r>
-      <w:proofErr w:type="spellEnd"/>
-      <w:r>
-        <w:t xml:space="preserve"> </w:t>
-      </w:r>
-      <w:proofErr w:type="spellStart"/>
-      <w:r>
-        <w:t>digunakan</w:t>
-      </w:r>
-      <w:proofErr w:type="spellEnd"/>
-      <w:r>
-        <w:t xml:space="preserve"> oleh framework-framework </w:t>
-      </w:r>
-      <w:proofErr w:type="spellStart"/>
-      <w:r>
-        <w:t>karena</w:t>
-      </w:r>
-      <w:proofErr w:type="spellEnd"/>
-      <w:r>
-        <w:t xml:space="preserve"> </w:t>
-      </w:r>
-      <w:proofErr w:type="spellStart"/>
-      <w:r>
-        <w:t>memang</w:t>
-      </w:r>
-      <w:proofErr w:type="spellEnd"/>
-      <w:r>
-        <w:t xml:space="preserve"> sangat </w:t>
-      </w:r>
-      <w:proofErr w:type="spellStart"/>
-      <w:r>
-        <w:t>powerfull</w:t>
-      </w:r>
-      <w:proofErr w:type="spellEnd"/>
-      <w:r>
-        <w:t xml:space="preserve"> </w:t>
-      </w:r>
-      <w:proofErr w:type="spellStart"/>
-      <w:r>
-        <w:t>sekali</w:t>
-      </w:r>
-      <w:proofErr w:type="spellEnd"/>
+        <w:t xml:space="preserve">Java Reflection banyak sekali </w:t>
+      </w:r>
+      <w:r>
+        <w:t>digunakan oleh framework-framework karena memang sangat powerfull sekali</w:t>
+      </w:r>
     </w:p>
     <w:p>
       <w:pPr>
@@ -872,55 +505,8 @@
         </w:numPr>
       </w:pPr>
       <w:r>
-        <w:t xml:space="preserve">Fitur Java Reflection </w:t>
-      </w:r>
-      <w:proofErr w:type="spellStart"/>
-      <w:r>
-        <w:t>terdapat</w:t>
-      </w:r>
-      <w:proofErr w:type="spellEnd"/>
-      <w:r>
-        <w:t xml:space="preserve"> </w:t>
-      </w:r>
-      <w:proofErr w:type="spellStart"/>
-      <w:r>
-        <w:t>dalam</w:t>
-      </w:r>
-      <w:proofErr w:type="spellEnd"/>
-      <w:r>
-        <w:t xml:space="preserve"> </w:t>
-      </w:r>
-      <w:proofErr w:type="spellStart"/>
-      <w:r>
-        <w:t>dua</w:t>
-      </w:r>
-      <w:proofErr w:type="spellEnd"/>
-      <w:r>
-        <w:t xml:space="preserve"> package, </w:t>
-      </w:r>
-      <w:proofErr w:type="spellStart"/>
-      <w:r>
-        <w:t>yaitu</w:t>
-      </w:r>
-      <w:proofErr w:type="spellEnd"/>
-      <w:r>
-        <w:t xml:space="preserve"> </w:t>
-      </w:r>
-      <w:proofErr w:type="spellStart"/>
-      <w:proofErr w:type="gramStart"/>
-      <w:r>
-        <w:t>java.lang</w:t>
-      </w:r>
-      <w:proofErr w:type="spellEnd"/>
-      <w:proofErr w:type="gramEnd"/>
-      <w:r>
-        <w:t xml:space="preserve"> dan </w:t>
-      </w:r>
-      <w:proofErr w:type="spellStart"/>
-      <w:r>
-        <w:t>java.lang.reflect</w:t>
-      </w:r>
-      <w:proofErr w:type="spellEnd"/>
+        <w:t>Fitur Java Reflection terdapat dalam dua package, yaitu java.lang dan java.lang.reflect</w:t>
+      </w:r>
     </w:p>
     <w:p>
       <w:pPr>
@@ -970,109 +556,8 @@
         </w:numPr>
       </w:pPr>
       <w:r>
-        <w:t xml:space="preserve">Ada </w:t>
-      </w:r>
-      <w:proofErr w:type="spellStart"/>
-      <w:r>
-        <w:t>banyak</w:t>
-      </w:r>
-      <w:proofErr w:type="spellEnd"/>
-      <w:r>
-        <w:t xml:space="preserve"> </w:t>
-      </w:r>
-      <w:proofErr w:type="spellStart"/>
-      <w:r>
-        <w:t>sekali</w:t>
-      </w:r>
-      <w:proofErr w:type="spellEnd"/>
-      <w:r>
-        <w:t xml:space="preserve"> class yang </w:t>
-      </w:r>
-      <w:proofErr w:type="spellStart"/>
-      <w:r>
-        <w:t>terdapat</w:t>
-      </w:r>
-      <w:proofErr w:type="spellEnd"/>
-      <w:r>
-        <w:t xml:space="preserve"> </w:t>
-      </w:r>
-      <w:proofErr w:type="spellStart"/>
-      <w:r>
-        <w:t>dalam</w:t>
-      </w:r>
-      <w:proofErr w:type="spellEnd"/>
-      <w:r>
-        <w:t xml:space="preserve"> Java Reflection, dan </w:t>
-      </w:r>
-      <w:proofErr w:type="spellStart"/>
-      <w:r>
-        <w:t>akan</w:t>
-      </w:r>
-      <w:proofErr w:type="spellEnd"/>
-      <w:r>
-        <w:t xml:space="preserve"> </w:t>
-      </w:r>
-      <w:proofErr w:type="spellStart"/>
-      <w:r>
-        <w:t>kita</w:t>
-      </w:r>
-      <w:proofErr w:type="spellEnd"/>
-      <w:r>
-        <w:t xml:space="preserve"> </w:t>
-      </w:r>
-      <w:proofErr w:type="spellStart"/>
-      <w:r>
-        <w:t>coba</w:t>
-      </w:r>
-      <w:proofErr w:type="spellEnd"/>
-      <w:r>
-        <w:t xml:space="preserve"> </w:t>
-      </w:r>
-      <w:proofErr w:type="spellStart"/>
-      <w:r>
-        <w:t>baahs</w:t>
-      </w:r>
-      <w:proofErr w:type="spellEnd"/>
-      <w:r>
-        <w:t xml:space="preserve"> </w:t>
-      </w:r>
-      <w:proofErr w:type="spellStart"/>
-      <w:r>
-        <w:t>satu</w:t>
-      </w:r>
-      <w:proofErr w:type="spellEnd"/>
-      <w:r>
-        <w:t xml:space="preserve"> </w:t>
-      </w:r>
-      <w:proofErr w:type="spellStart"/>
-      <w:r>
-        <w:t>persatu</w:t>
-      </w:r>
-      <w:proofErr w:type="spellEnd"/>
-      <w:r>
-        <w:t xml:space="preserve"> </w:t>
-      </w:r>
-      <w:proofErr w:type="spellStart"/>
-      <w:r>
-        <w:t>dalam</w:t>
-      </w:r>
-      <w:proofErr w:type="spellEnd"/>
-      <w:r>
-        <w:t xml:space="preserve"> </w:t>
-      </w:r>
-      <w:proofErr w:type="spellStart"/>
-      <w:r>
-        <w:t>kelas</w:t>
-      </w:r>
-      <w:proofErr w:type="spellEnd"/>
-      <w:r>
-        <w:t xml:space="preserve"> </w:t>
-      </w:r>
-      <w:proofErr w:type="spellStart"/>
-      <w:r>
-        <w:t>ini</w:t>
-      </w:r>
-      <w:proofErr w:type="spellEnd"/>
+        <w:t>Ada banyak sekali class yang terdapat dalam Java Reflection, dan akan kita coba baahs satu persatu dalam kelas ini</w:t>
+      </w:r>
     </w:p>
     <w:p>
       <w:pPr>
@@ -1113,47 +598,8 @@
           <w:numId w:val="25"/>
         </w:numPr>
       </w:pPr>
-      <w:proofErr w:type="spellStart"/>
-      <w:proofErr w:type="gramStart"/>
-      <w:r>
-        <w:t>Java.lang.Class</w:t>
-      </w:r>
-      <w:proofErr w:type="spellEnd"/>
-      <w:proofErr w:type="gramEnd"/>
-      <w:r>
-        <w:t xml:space="preserve">&lt;T&gt; </w:t>
-      </w:r>
-      <w:proofErr w:type="spellStart"/>
-      <w:r>
-        <w:t>merupakan</w:t>
-      </w:r>
-      <w:proofErr w:type="spellEnd"/>
-      <w:r>
-        <w:t xml:space="preserve"> </w:t>
-      </w:r>
-      <w:proofErr w:type="spellStart"/>
-      <w:r>
-        <w:t>representasi</w:t>
-      </w:r>
-      <w:proofErr w:type="spellEnd"/>
-      <w:r>
-        <w:t xml:space="preserve"> </w:t>
-      </w:r>
-      <w:proofErr w:type="spellStart"/>
-      <w:r>
-        <w:t>dari</w:t>
-      </w:r>
-      <w:proofErr w:type="spellEnd"/>
-      <w:r>
-        <w:t xml:space="preserve"> reflection </w:t>
-      </w:r>
-      <w:proofErr w:type="spellStart"/>
-      <w:r>
-        <w:t>untuk</w:t>
-      </w:r>
-      <w:proofErr w:type="spellEnd"/>
-      <w:r>
-        <w:t xml:space="preserve"> Java Class, Interface dan Enum</w:t>
+      <w:r>
+        <w:t>Java.lang.Class&lt;T&gt; merupakan representasi dari reflection untuk Java Class, Interface dan Enum</w:t>
       </w:r>
     </w:p>
     <w:p>
@@ -1164,61 +610,8 @@
           <w:numId w:val="25"/>
         </w:numPr>
       </w:pPr>
-      <w:proofErr w:type="spellStart"/>
-      <w:r>
-        <w:t>Saat</w:t>
-      </w:r>
-      <w:proofErr w:type="spellEnd"/>
-      <w:r>
-        <w:t xml:space="preserve"> </w:t>
-      </w:r>
-      <w:proofErr w:type="spellStart"/>
-      <w:r>
-        <w:t>kita</w:t>
-      </w:r>
-      <w:proofErr w:type="spellEnd"/>
-      <w:r>
-        <w:t xml:space="preserve"> </w:t>
-      </w:r>
-      <w:proofErr w:type="spellStart"/>
-      <w:r>
-        <w:t>membuat</w:t>
-      </w:r>
-      <w:proofErr w:type="spellEnd"/>
-      <w:r>
-        <w:t xml:space="preserve"> Java Class, Interface </w:t>
-      </w:r>
-      <w:proofErr w:type="spellStart"/>
-      <w:r>
-        <w:t>atau</w:t>
-      </w:r>
-      <w:proofErr w:type="spellEnd"/>
-      <w:r>
-        <w:t xml:space="preserve"> Enum, </w:t>
-      </w:r>
-      <w:proofErr w:type="spellStart"/>
-      <w:r>
-        <w:t>kadang</w:t>
-      </w:r>
-      <w:proofErr w:type="spellEnd"/>
-      <w:r>
-        <w:t xml:space="preserve"> </w:t>
-      </w:r>
-      <w:proofErr w:type="spellStart"/>
-      <w:r>
-        <w:t>kita</w:t>
-      </w:r>
-      <w:proofErr w:type="spellEnd"/>
-      <w:r>
-        <w:t xml:space="preserve"> </w:t>
-      </w:r>
-      <w:proofErr w:type="spellStart"/>
-      <w:r>
-        <w:t>menambahkan</w:t>
-      </w:r>
-      <w:proofErr w:type="spellEnd"/>
-      <w:r>
-        <w:t xml:space="preserve"> field dan method</w:t>
+      <w:r>
+        <w:t>Saat kita membuat Java Class, Interface atau Enum, kadang kita menambahkan field dan method</w:t>
       </w:r>
     </w:p>
     <w:p>
@@ -1229,112 +622,9 @@
           <w:numId w:val="25"/>
         </w:numPr>
       </w:pPr>
-      <w:proofErr w:type="spellStart"/>
-      <w:r>
-        <w:t>Dengan</w:t>
-      </w:r>
-      <w:proofErr w:type="spellEnd"/>
-      <w:r>
-        <w:t xml:space="preserve"> </w:t>
-      </w:r>
-      <w:proofErr w:type="spellStart"/>
-      <w:r>
-        <w:t>kemampuan</w:t>
-      </w:r>
-      <w:proofErr w:type="spellEnd"/>
-      <w:r>
-        <w:t xml:space="preserve"> </w:t>
-      </w:r>
-      <w:proofErr w:type="spellStart"/>
-      <w:proofErr w:type="gramStart"/>
-      <w:r>
-        <w:t>java.lang</w:t>
-      </w:r>
-      <w:proofErr w:type="gramEnd"/>
-      <w:r>
-        <w:t>.Class</w:t>
-      </w:r>
-      <w:proofErr w:type="spellEnd"/>
-      <w:r>
-        <w:t xml:space="preserve">. </w:t>
-      </w:r>
-      <w:proofErr w:type="spellStart"/>
-      <w:r>
-        <w:t>kita</w:t>
-      </w:r>
-      <w:proofErr w:type="spellEnd"/>
-      <w:r>
-        <w:t xml:space="preserve"> </w:t>
-      </w:r>
-      <w:proofErr w:type="spellStart"/>
-      <w:r>
-        <w:t>bisa</w:t>
-      </w:r>
-      <w:proofErr w:type="spellEnd"/>
-      <w:r>
-        <w:t xml:space="preserve"> </w:t>
-      </w:r>
-      <w:proofErr w:type="spellStart"/>
-      <w:r>
-        <w:t>membaca</w:t>
-      </w:r>
-      <w:proofErr w:type="spellEnd"/>
-      <w:r>
-        <w:t xml:space="preserve"> </w:t>
-      </w:r>
-      <w:proofErr w:type="spellStart"/>
-      <w:r>
-        <w:t>seluruh</w:t>
-      </w:r>
-      <w:proofErr w:type="spellEnd"/>
-      <w:r>
-        <w:t xml:space="preserve"> data member yang </w:t>
-      </w:r>
-      <w:proofErr w:type="spellStart"/>
-      <w:r>
-        <w:t>terdapat</w:t>
-      </w:r>
-      <w:proofErr w:type="spellEnd"/>
-      <w:r>
-        <w:t xml:space="preserve"> pada Java Class, Interface </w:t>
-      </w:r>
-      <w:proofErr w:type="spellStart"/>
-      <w:r>
-        <w:t>atau</w:t>
-      </w:r>
-      <w:proofErr w:type="spellEnd"/>
-      <w:r>
-        <w:t xml:space="preserve"> Enum pada </w:t>
-      </w:r>
-      <w:proofErr w:type="spellStart"/>
-      <w:r>
-        <w:t>saat</w:t>
-      </w:r>
-      <w:proofErr w:type="spellEnd"/>
-      <w:r>
-        <w:t xml:space="preserve"> </w:t>
-      </w:r>
-      <w:proofErr w:type="spellStart"/>
-      <w:r>
-        <w:t>aplikasi</w:t>
-      </w:r>
-      <w:proofErr w:type="spellEnd"/>
-      <w:r>
-        <w:t xml:space="preserve"> </w:t>
-      </w:r>
-      <w:proofErr w:type="spellStart"/>
-      <w:r>
-        <w:t>nya</w:t>
-      </w:r>
-      <w:proofErr w:type="spellEnd"/>
-      <w:r>
-        <w:t xml:space="preserve"> </w:t>
-      </w:r>
-      <w:proofErr w:type="spellStart"/>
-      <w:r>
-        <w:t>berjalan</w:t>
-      </w:r>
-      <w:proofErr w:type="spellEnd"/>
+      <w:r>
+        <w:t>Dengan kemampuan java.lang.Class. kita bisa membaca seluruh data member yang terdapat pada Java Class, Interface atau Enum pada saat aplikasi nya berjalan</w:t>
+      </w:r>
     </w:p>
     <w:p>
       <w:pPr>
@@ -1349,31 +639,7 @@
           <w:rPr>
             <w:rStyle w:val="Hyperlink"/>
           </w:rPr>
-          <w:t>h</w:t>
-        </w:r>
-        <w:r>
-          <w:rPr>
-            <w:rStyle w:val="Hyperlink"/>
-          </w:rPr>
-          <w:t>ttps://docs.oracle.com/en/java/javase/11/docs/api/java.ba</w:t>
-        </w:r>
-        <w:r>
-          <w:rPr>
-            <w:rStyle w:val="Hyperlink"/>
-          </w:rPr>
-          <w:t>s</w:t>
-        </w:r>
-        <w:r>
-          <w:rPr>
-            <w:rStyle w:val="Hyperlink"/>
-          </w:rPr>
-          <w:t>e/java/lang/</w:t>
-        </w:r>
-        <w:r>
-          <w:rPr>
-            <w:rStyle w:val="Hyperlink"/>
-          </w:rPr>
-          <w:t>Class.html</w:t>
+          <w:t>https://docs.oracle.com/en/java/javase/11/docs/api/java.base/java/lang/Class.html</w:t>
         </w:r>
       </w:hyperlink>
     </w:p>
@@ -1384,29 +650,13 @@
           <w:bCs/>
         </w:rPr>
       </w:pPr>
-      <w:proofErr w:type="spellStart"/>
       <w:r>
         <w:rPr>
           <w:b/>
           <w:bCs/>
         </w:rPr>
         <w:lastRenderedPageBreak/>
-        <w:t>Membuat</w:t>
-      </w:r>
-      <w:proofErr w:type="spellEnd"/>
-      <w:r>
-        <w:rPr>
-          <w:b/>
-          <w:bCs/>
-        </w:rPr>
-        <w:t xml:space="preserve"> </w:t>
-      </w:r>
-      <w:r>
-        <w:rPr>
-          <w:b/>
-          <w:bCs/>
-        </w:rPr>
-        <w:t>Class&lt;T&gt;</w:t>
+        <w:t>Membuat Class&lt;T&gt;</w:t>
       </w:r>
     </w:p>
     <w:p>
@@ -1417,49 +667,9 @@
           <w:numId w:val="25"/>
         </w:numPr>
       </w:pPr>
-      <w:proofErr w:type="spellStart"/>
-      <w:r>
-        <w:t>Untuk</w:t>
-      </w:r>
-      <w:proofErr w:type="spellEnd"/>
-      <w:r>
-        <w:t xml:space="preserve"> </w:t>
-      </w:r>
-      <w:proofErr w:type="spellStart"/>
-      <w:r>
-        <w:t>membuat</w:t>
-      </w:r>
-      <w:proofErr w:type="spellEnd"/>
-      <w:r>
-        <w:t xml:space="preserve"> </w:t>
-      </w:r>
-      <w:r>
-        <w:t>Class&lt;T</w:t>
-      </w:r>
-      <w:r>
-        <w:t xml:space="preserve">&gt;, kitab isa </w:t>
-      </w:r>
-      <w:proofErr w:type="spellStart"/>
-      <w:r>
-        <w:t>melakukan</w:t>
-      </w:r>
-      <w:proofErr w:type="spellEnd"/>
-      <w:r>
-        <w:t xml:space="preserve"> </w:t>
-      </w:r>
-      <w:proofErr w:type="spellStart"/>
-      <w:r>
-        <w:t>beberapa</w:t>
-      </w:r>
-      <w:proofErr w:type="spellEnd"/>
-      <w:r>
-        <w:t xml:space="preserve"> </w:t>
-      </w:r>
-      <w:proofErr w:type="spellStart"/>
-      <w:r>
-        <w:t>cara</w:t>
-      </w:r>
-      <w:proofErr w:type="spellEnd"/>
+      <w:r>
+        <w:t>Untuk membuat Class&lt;T&gt;, kitab isa melakukan beberapa cara</w:t>
+      </w:r>
     </w:p>
     <w:p>
       <w:pPr>
@@ -1470,109 +680,8 @@
         </w:numPr>
       </w:pPr>
       <w:r>
-        <w:t xml:space="preserve">Cara yang </w:t>
-      </w:r>
-      <w:proofErr w:type="spellStart"/>
-      <w:r>
-        <w:t>pertama</w:t>
-      </w:r>
-      <w:proofErr w:type="spellEnd"/>
-      <w:r>
-        <w:t xml:space="preserve"> </w:t>
-      </w:r>
-      <w:proofErr w:type="spellStart"/>
-      <w:r>
-        <w:t>dengan</w:t>
-      </w:r>
-      <w:proofErr w:type="spellEnd"/>
-      <w:r>
-        <w:t xml:space="preserve"> </w:t>
-      </w:r>
-      <w:proofErr w:type="spellStart"/>
-      <w:r>
-        <w:t>meggunakan</w:t>
-      </w:r>
-      <w:proofErr w:type="spellEnd"/>
-      <w:r>
-        <w:t xml:space="preserve"> kata </w:t>
-      </w:r>
-      <w:proofErr w:type="spellStart"/>
-      <w:r>
-        <w:t>kunci</w:t>
-      </w:r>
-      <w:proofErr w:type="spellEnd"/>
-      <w:r>
-        <w:t xml:space="preserve"> .class </w:t>
-      </w:r>
-      <w:proofErr w:type="spellStart"/>
-      <w:r>
-        <w:t>setelah</w:t>
-      </w:r>
-      <w:proofErr w:type="spellEnd"/>
-      <w:r>
-        <w:t xml:space="preserve"> </w:t>
-      </w:r>
-      <w:proofErr w:type="spellStart"/>
-      <w:r>
-        <w:t>nama</w:t>
-      </w:r>
-      <w:proofErr w:type="spellEnd"/>
-      <w:r>
-        <w:t xml:space="preserve"> Java Class, Interface </w:t>
-      </w:r>
-      <w:proofErr w:type="spellStart"/>
-      <w:r>
-        <w:t>atau</w:t>
-      </w:r>
-      <w:proofErr w:type="spellEnd"/>
-      <w:r>
-        <w:t xml:space="preserve"> Enum </w:t>
-      </w:r>
-      <w:proofErr w:type="spellStart"/>
-      <w:r>
-        <w:t>nya</w:t>
-      </w:r>
-      <w:proofErr w:type="spellEnd"/>
-      <w:r>
-        <w:t xml:space="preserve">, </w:t>
-      </w:r>
-      <w:proofErr w:type="spellStart"/>
-      <w:r>
-        <w:t>misal</w:t>
-      </w:r>
-      <w:proofErr w:type="spellEnd"/>
-      <w:r>
-        <w:t xml:space="preserve"> </w:t>
-      </w:r>
-      <w:proofErr w:type="spellStart"/>
-      <w:r>
-        <w:t>Person.class</w:t>
-      </w:r>
-      <w:proofErr w:type="spellEnd"/>
-      <w:r>
-        <w:t xml:space="preserve">, </w:t>
-      </w:r>
-      <w:proofErr w:type="spellStart"/>
-      <w:r>
-        <w:t>Repository.class</w:t>
-      </w:r>
-      <w:proofErr w:type="spellEnd"/>
-      <w:r>
-        <w:t xml:space="preserve">, </w:t>
-      </w:r>
-      <w:proofErr w:type="spellStart"/>
-      <w:r>
-        <w:t>atau</w:t>
-      </w:r>
-      <w:proofErr w:type="spellEnd"/>
-      <w:r>
-        <w:t xml:space="preserve"> </w:t>
-      </w:r>
-      <w:proofErr w:type="spellStart"/>
-      <w:r>
-        <w:t>Gender.class</w:t>
-      </w:r>
-      <w:proofErr w:type="spellEnd"/>
+        <w:t>Cara yang pertama dengan meggunakan kata kunci .class setelah nama Java Class, Interface atau Enum nya, misal Person.class, Repository.class, atau Gender.class</w:t>
+      </w:r>
     </w:p>
     <w:p>
       <w:pPr>
@@ -1582,88 +691,11 @@
           <w:numId w:val="25"/>
         </w:numPr>
       </w:pPr>
-      <w:proofErr w:type="spellStart"/>
-      <w:r>
-        <w:t>Atau</w:t>
-      </w:r>
-      <w:proofErr w:type="spellEnd"/>
-      <w:r>
-        <w:t xml:space="preserve"> </w:t>
-      </w:r>
-      <w:proofErr w:type="spellStart"/>
-      <w:r>
-        <w:t>kita</w:t>
-      </w:r>
-      <w:proofErr w:type="spellEnd"/>
-      <w:r>
-        <w:t xml:space="preserve"> juga </w:t>
-      </w:r>
-      <w:proofErr w:type="spellStart"/>
-      <w:r>
-        <w:t>bisa</w:t>
-      </w:r>
-      <w:proofErr w:type="spellEnd"/>
-      <w:r>
-        <w:t xml:space="preserve"> </w:t>
-      </w:r>
-      <w:proofErr w:type="spellStart"/>
-      <w:r>
-        <w:t>membuat</w:t>
-      </w:r>
-      <w:proofErr w:type="spellEnd"/>
-      <w:r>
-        <w:t xml:space="preserve"> Class&lt;T&gt; </w:t>
-      </w:r>
-      <w:proofErr w:type="spellStart"/>
-      <w:r>
-        <w:t>dari</w:t>
-      </w:r>
-      <w:proofErr w:type="spellEnd"/>
-      <w:r>
-        <w:t xml:space="preserve"> </w:t>
-      </w:r>
-      <w:proofErr w:type="spellStart"/>
-      <w:r>
-        <w:t>sebuah</w:t>
-      </w:r>
-      <w:proofErr w:type="spellEnd"/>
-      <w:r>
-        <w:t xml:space="preserve"> String, </w:t>
-      </w:r>
-      <w:proofErr w:type="spellStart"/>
-      <w:r>
-        <w:t>menggunakan</w:t>
-      </w:r>
-      <w:proofErr w:type="spellEnd"/>
-      <w:r>
-        <w:t xml:space="preserve"> </w:t>
-      </w:r>
-      <w:r>
-        <w:t xml:space="preserve">static method </w:t>
-      </w:r>
-      <w:proofErr w:type="spellStart"/>
-      <w:r>
-        <w:t>Class.forClass</w:t>
-      </w:r>
-      <w:proofErr w:type="spellEnd"/>
-      <w:r>
-        <w:t>(“</w:t>
-      </w:r>
-      <w:proofErr w:type="spellStart"/>
-      <w:r>
-        <w:t>com.</w:t>
-      </w:r>
-      <w:proofErr w:type="gramStart"/>
-      <w:r>
-        <w:t>example.blabla</w:t>
-      </w:r>
-      <w:proofErr w:type="gramEnd"/>
-      <w:r>
-        <w:t>.Person</w:t>
-      </w:r>
-      <w:proofErr w:type="spellEnd"/>
-      <w:r>
-        <w:t>”)</w:t>
+      <w:r>
+        <w:t xml:space="preserve">Atau kita juga bisa membuat Class&lt;T&gt; dari sebuah String, menggunakan </w:t>
+      </w:r>
+      <w:r>
+        <w:t>static method Class.forClass(“com.example.blabla.Person”)</w:t>
       </w:r>
     </w:p>
     <w:p>
@@ -1674,74 +706,8 @@
           <w:numId w:val="25"/>
         </w:numPr>
       </w:pPr>
-      <w:proofErr w:type="spellStart"/>
-      <w:r>
-        <w:t>Atau</w:t>
-      </w:r>
-      <w:proofErr w:type="spellEnd"/>
-      <w:r>
-        <w:t xml:space="preserve"> </w:t>
-      </w:r>
-      <w:proofErr w:type="spellStart"/>
-      <w:r>
-        <w:t>kita</w:t>
-      </w:r>
-      <w:proofErr w:type="spellEnd"/>
-      <w:r>
-        <w:t xml:space="preserve"> juga </w:t>
-      </w:r>
-      <w:proofErr w:type="spellStart"/>
-      <w:r>
-        <w:t>bisa</w:t>
-      </w:r>
-      <w:proofErr w:type="spellEnd"/>
-      <w:r>
-        <w:t xml:space="preserve"> </w:t>
-      </w:r>
-      <w:proofErr w:type="spellStart"/>
-      <w:r>
-        <w:t>mengambil</w:t>
-      </w:r>
-      <w:proofErr w:type="spellEnd"/>
-      <w:r>
-        <w:t xml:space="preserve"> Class&lt;T&gt; </w:t>
-      </w:r>
-      <w:proofErr w:type="spellStart"/>
-      <w:r>
-        <w:t>dari</w:t>
-      </w:r>
-      <w:proofErr w:type="spellEnd"/>
-      <w:r>
-        <w:t xml:space="preserve"> object, </w:t>
-      </w:r>
-      <w:proofErr w:type="spellStart"/>
-      <w:r>
-        <w:t>dengan</w:t>
-      </w:r>
-      <w:proofErr w:type="spellEnd"/>
-      <w:r>
-        <w:t xml:space="preserve"> </w:t>
-      </w:r>
-      <w:proofErr w:type="spellStart"/>
-      <w:r>
-        <w:t>menggunakan</w:t>
-      </w:r>
-      <w:proofErr w:type="spellEnd"/>
-      <w:r>
-        <w:t xml:space="preserve"> method </w:t>
-      </w:r>
-      <w:proofErr w:type="spellStart"/>
-      <w:proofErr w:type="gramStart"/>
-      <w:r>
-        <w:t>getClass</w:t>
-      </w:r>
-      <w:proofErr w:type="spellEnd"/>
-      <w:r>
-        <w:t>(</w:t>
-      </w:r>
-      <w:proofErr w:type="gramEnd"/>
-      <w:r>
-        <w:t>)</w:t>
+      <w:r>
+        <w:t>Atau kita juga bisa mengambil Class&lt;T&gt; dari object, dengan menggunakan method getClass()</w:t>
       </w:r>
     </w:p>
     <w:p>
@@ -1769,31 +735,7 @@
         </w:numPr>
       </w:pPr>
       <w:r>
-        <w:t xml:space="preserve">Class&lt;T&gt; </w:t>
-      </w:r>
-      <w:proofErr w:type="spellStart"/>
-      <w:r>
-        <w:t>memiliki</w:t>
-      </w:r>
-      <w:proofErr w:type="spellEnd"/>
-      <w:r>
-        <w:t xml:space="preserve"> </w:t>
-      </w:r>
-      <w:proofErr w:type="spellStart"/>
-      <w:r>
-        <w:t>banyak</w:t>
-      </w:r>
-      <w:proofErr w:type="spellEnd"/>
-      <w:r>
-        <w:t xml:space="preserve"> </w:t>
-      </w:r>
-      <w:proofErr w:type="spellStart"/>
-      <w:r>
-        <w:t>sekali</w:t>
-      </w:r>
-      <w:proofErr w:type="spellEnd"/>
-      <w:r>
-        <w:t xml:space="preserve"> method</w:t>
+        <w:t>Class&lt;T&gt; memiliki banyak sekali method</w:t>
       </w:r>
     </w:p>
     <w:p>
@@ -1804,35 +746,9 @@
           <w:numId w:val="26"/>
         </w:numPr>
       </w:pPr>
-      <w:proofErr w:type="spellStart"/>
-      <w:r>
-        <w:t>Seperti</w:t>
-      </w:r>
-      <w:proofErr w:type="spellEnd"/>
-      <w:r>
-        <w:t xml:space="preserve"> </w:t>
-      </w:r>
-      <w:proofErr w:type="spellStart"/>
-      <w:r>
-        <w:t>untuk</w:t>
-      </w:r>
-      <w:proofErr w:type="spellEnd"/>
-      <w:r>
-        <w:t xml:space="preserve"> </w:t>
-      </w:r>
-      <w:proofErr w:type="spellStart"/>
-      <w:r>
-        <w:t>mendapatkan</w:t>
-      </w:r>
-      <w:proofErr w:type="spellEnd"/>
-      <w:r>
-        <w:t xml:space="preserve"> method, fields, constructor, annotation, superclass, interface, dan lain – </w:t>
-      </w:r>
-      <w:proofErr w:type="spellStart"/>
-      <w:r>
-        <w:t>lian</w:t>
-      </w:r>
-      <w:proofErr w:type="spellEnd"/>
+      <w:r>
+        <w:t>Seperti untuk mendapatkan method, fields, constructor, annotation, superclass, interface, dan lain – lian</w:t>
+      </w:r>
     </w:p>
     <w:p>
       <w:pPr>
@@ -1842,29 +758,8 @@
           <w:numId w:val="26"/>
         </w:numPr>
       </w:pPr>
-      <w:proofErr w:type="spellStart"/>
-      <w:r>
-        <w:t>Semua</w:t>
-      </w:r>
-      <w:proofErr w:type="spellEnd"/>
-      <w:r>
-        <w:t xml:space="preserve"> detail method </w:t>
-      </w:r>
-      <w:proofErr w:type="spellStart"/>
-      <w:r>
-        <w:t>nya</w:t>
-      </w:r>
-      <w:proofErr w:type="spellEnd"/>
-      <w:r>
-        <w:t xml:space="preserve"> bis akita </w:t>
-      </w:r>
-      <w:proofErr w:type="spellStart"/>
-      <w:r>
-        <w:t>baca</w:t>
-      </w:r>
-      <w:proofErr w:type="spellEnd"/>
-      <w:r>
-        <w:t xml:space="preserve"> di Javadoc</w:t>
+      <w:r>
+        <w:t>Semua detail method nya bis akita baca di Javadoc</w:t>
       </w:r>
     </w:p>
     <w:p>
@@ -1880,19 +775,7 @@
           <w:rPr>
             <w:rStyle w:val="Hyperlink"/>
           </w:rPr>
-          <w:t>https://docs.oracle.com/en/java/javase/11/docs/api/java.base/java/lang</w:t>
-        </w:r>
-        <w:r>
-          <w:rPr>
-            <w:rStyle w:val="Hyperlink"/>
-          </w:rPr>
-          <w:t>/</w:t>
-        </w:r>
-        <w:r>
-          <w:rPr>
-            <w:rStyle w:val="Hyperlink"/>
-          </w:rPr>
-          <w:t>Class.html</w:t>
+          <w:t>https://docs.oracle.com/en/java/javase/11/docs/api/java.base/java/lang/Class.html</w:t>
         </w:r>
       </w:hyperlink>
     </w:p>
@@ -1944,14 +827,9 @@
       </w:r>
     </w:p>
     <w:p>
-      <w:proofErr w:type="spellStart"/>
       <w:r>
         <w:lastRenderedPageBreak/>
-        <w:t>Membuat</w:t>
-      </w:r>
-      <w:proofErr w:type="spellEnd"/>
-      <w:r>
-        <w:t xml:space="preserve"> unit test</w:t>
+        <w:t>Membuat unit test</w:t>
       </w:r>
     </w:p>
     <w:p>
@@ -1966,9 +844,9 @@
           <w:noProof/>
         </w:rPr>
         <w:drawing>
-          <wp:inline distT="0" distB="0" distL="0" distR="0" wp14:anchorId="5E554D74" wp14:editId="41231608">
-            <wp:extent cx="5943600" cy="4660900"/>
-            <wp:effectExtent l="0" t="0" r="0" b="6350"/>
+          <wp:inline distT="0" distB="0" distL="0" distR="0" wp14:anchorId="5E554D74" wp14:editId="001431E3">
+            <wp:extent cx="5941927" cy="4024800"/>
+            <wp:effectExtent l="0" t="0" r="1905" b="0"/>
             <wp:docPr id="2" name="Picture 2"/>
             <wp:cNvGraphicFramePr>
               <a:graphicFrameLocks xmlns:a="http://schemas.openxmlformats.org/drawingml/2006/main" noChangeAspect="1"/>
@@ -1989,7 +867,7 @@
                   <pic:spPr>
                     <a:xfrm>
                       <a:off x="0" y="0"/>
-                      <a:ext cx="5943600" cy="4660900"/>
+                      <a:ext cx="5960005" cy="4037046"/>
                     </a:xfrm>
                     <a:prstGeom prst="rect">
                       <a:avLst/>
@@ -2014,8 +892,8 @@
           <w:noProof/>
         </w:rPr>
         <w:drawing>
-          <wp:inline distT="0" distB="0" distL="0" distR="0" wp14:anchorId="472BD6F2" wp14:editId="70A2F01D">
-            <wp:extent cx="5943600" cy="1181100"/>
+          <wp:inline distT="0" distB="0" distL="0" distR="0" wp14:anchorId="472BD6F2" wp14:editId="1B117B8B">
+            <wp:extent cx="5943600" cy="1276865"/>
             <wp:effectExtent l="0" t="0" r="0" b="0"/>
             <wp:docPr id="3" name="Picture 3"/>
             <wp:cNvGraphicFramePr>
@@ -2037,7 +915,7 @@
                   <pic:spPr>
                     <a:xfrm>
                       <a:off x="0" y="0"/>
-                      <a:ext cx="5943600" cy="1181100"/>
+                      <a:ext cx="5976369" cy="1283905"/>
                     </a:xfrm>
                     <a:prstGeom prst="rect">
                       <a:avLst/>
@@ -2049,6 +927,342 @@
           </wp:inline>
         </w:drawing>
       </w:r>
+    </w:p>
+    <w:p>
+      <w:pPr>
+        <w:rPr>
+          <w:b/>
+          <w:bCs/>
+        </w:rPr>
+      </w:pPr>
+    </w:p>
+    <w:p>
+      <w:pPr>
+        <w:pStyle w:val="Heading2"/>
+        <w:rPr>
+          <w:b/>
+          <w:bCs/>
+        </w:rPr>
+      </w:pPr>
+      <w:r>
+        <w:rPr>
+          <w:b/>
+          <w:bCs/>
+        </w:rPr>
+        <w:t>Field</w:t>
+      </w:r>
+    </w:p>
+    <w:p>
+      <w:pPr>
+        <w:pStyle w:val="ListParagraph"/>
+        <w:numPr>
+          <w:ilvl w:val="0"/>
+          <w:numId w:val="25"/>
+        </w:numPr>
+      </w:pPr>
+      <w:r>
+        <w:t>Field merupakan representasi dari Java Field yang terdapat di dalam Java Class</w:t>
+      </w:r>
+    </w:p>
+    <w:p>
+      <w:pPr>
+        <w:pStyle w:val="ListParagraph"/>
+        <w:numPr>
+          <w:ilvl w:val="0"/>
+          <w:numId w:val="25"/>
+        </w:numPr>
+      </w:pPr>
+      <w:r>
+        <w:t>Untuk mendapatkan public Field, kita bisa menggunakan method getFields()</w:t>
+      </w:r>
+    </w:p>
+    <w:p>
+      <w:pPr>
+        <w:pStyle w:val="ListParagraph"/>
+        <w:numPr>
+          <w:ilvl w:val="0"/>
+          <w:numId w:val="25"/>
+        </w:numPr>
+      </w:pPr>
+      <w:r>
+        <w:t>Atau jika ingin mendapatkan semua field dengan semua visibility, kitab isa menggunkan method getDeclaredFields()</w:t>
+      </w:r>
+    </w:p>
+    <w:p>
+      <w:pPr>
+        <w:pStyle w:val="ListParagraph"/>
+        <w:numPr>
+          <w:ilvl w:val="0"/>
+          <w:numId w:val="25"/>
+        </w:numPr>
+      </w:pPr>
+      <w:r>
+        <w:t>Atau kita juga bisa mendapatkan Field berdasarkan nama field nya menggunakan method</w:t>
+      </w:r>
+    </w:p>
+    <w:p>
+      <w:pPr>
+        <w:pStyle w:val="ListParagraph"/>
+      </w:pPr>
+      <w:r>
+        <w:t>getField(name) atau getDeclaredField(name)</w:t>
+      </w:r>
+    </w:p>
+    <w:p>
+      <w:pPr>
+        <w:pStyle w:val="ListParagraph"/>
+        <w:numPr>
+          <w:ilvl w:val="0"/>
+          <w:numId w:val="25"/>
+        </w:numPr>
+      </w:pPr>
+      <w:r>
+        <w:t>Field sama seperti Class&lt;T&gt;, memiliki banyak sekali method yang bis akita gunakan untuk melihat detail dari Field tersebut, seperti tipe data, nama field, annotation, dan lain-lain</w:t>
+      </w:r>
+    </w:p>
+    <w:p>
+      <w:pPr>
+        <w:pStyle w:val="ListParagraph"/>
+        <w:numPr>
+          <w:ilvl w:val="0"/>
+          <w:numId w:val="25"/>
+        </w:numPr>
+      </w:pPr>
+      <w:hyperlink r:id="rId12" w:history="1">
+        <w:r>
+          <w:rPr>
+            <w:rStyle w:val="Hyperlink"/>
+          </w:rPr>
+          <w:t>https://docs.oracle.com/en/java/javase/11/docs/api/ja</w:t>
+        </w:r>
+        <w:r>
+          <w:rPr>
+            <w:rStyle w:val="Hyperlink"/>
+          </w:rPr>
+          <w:t>v</w:t>
+        </w:r>
+        <w:r>
+          <w:rPr>
+            <w:rStyle w:val="Hyperlink"/>
+          </w:rPr>
+          <w:t>a.base/java/lang</w:t>
+        </w:r>
+        <w:r>
+          <w:rPr>
+            <w:rStyle w:val="Hyperlink"/>
+          </w:rPr>
+          <w:t>/reflect/Field.html</w:t>
+        </w:r>
+      </w:hyperlink>
+    </w:p>
+    <w:p>
+      <w:r>
+        <w:rPr>
+          <w:noProof/>
+        </w:rPr>
+        <w:lastRenderedPageBreak/>
+        <w:drawing>
+          <wp:inline distT="0" distB="0" distL="0" distR="0" wp14:anchorId="738A4AEF" wp14:editId="544C9361">
+            <wp:extent cx="5943355" cy="3103200"/>
+            <wp:effectExtent l="0" t="0" r="635" b="2540"/>
+            <wp:docPr id="4" name="Picture 4"/>
+            <wp:cNvGraphicFramePr>
+              <a:graphicFrameLocks xmlns:a="http://schemas.openxmlformats.org/drawingml/2006/main" noChangeAspect="1"/>
+            </wp:cNvGraphicFramePr>
+            <a:graphic xmlns:a="http://schemas.openxmlformats.org/drawingml/2006/main">
+              <a:graphicData uri="http://schemas.openxmlformats.org/drawingml/2006/picture">
+                <pic:pic xmlns:pic="http://schemas.openxmlformats.org/drawingml/2006/picture">
+                  <pic:nvPicPr>
+                    <pic:cNvPr id="1" name=""/>
+                    <pic:cNvPicPr/>
+                  </pic:nvPicPr>
+                  <pic:blipFill>
+                    <a:blip r:embed="rId13"/>
+                    <a:stretch>
+                      <a:fillRect/>
+                    </a:stretch>
+                  </pic:blipFill>
+                  <pic:spPr>
+                    <a:xfrm>
+                      <a:off x="0" y="0"/>
+                      <a:ext cx="5953533" cy="3108514"/>
+                    </a:xfrm>
+                    <a:prstGeom prst="rect">
+                      <a:avLst/>
+                    </a:prstGeom>
+                  </pic:spPr>
+                </pic:pic>
+              </a:graphicData>
+            </a:graphic>
+          </wp:inline>
+        </w:drawing>
+      </w:r>
+    </w:p>
+    <w:p>
+      <w:pPr>
+        <w:rPr>
+          <w:b/>
+          <w:bCs/>
+        </w:rPr>
+      </w:pPr>
+      <w:r>
+        <w:rPr>
+          <w:b/>
+          <w:bCs/>
+        </w:rPr>
+        <w:t>Me</w:t>
+      </w:r>
+      <w:r>
+        <w:rPr>
+          <w:b/>
+          <w:bCs/>
+        </w:rPr>
+        <w:t>ngambil atau Mengubah Field Object</w:t>
+      </w:r>
+    </w:p>
+    <w:p>
+      <w:pPr>
+        <w:pStyle w:val="ListParagraph"/>
+        <w:numPr>
+          <w:ilvl w:val="0"/>
+          <w:numId w:val="25"/>
+        </w:numPr>
+      </w:pPr>
+      <w:r>
+        <w:t>Field me</w:t>
+      </w:r>
+      <w:r>
+        <w:t>miliki kemampuan untuk mengambil atau mengubah field dari object yang ada</w:t>
+      </w:r>
+    </w:p>
+    <w:p>
+      <w:pPr>
+        <w:pStyle w:val="ListParagraph"/>
+        <w:numPr>
+          <w:ilvl w:val="0"/>
+          <w:numId w:val="25"/>
+        </w:numPr>
+      </w:pPr>
+      <w:r>
+        <w:t>Misal kita sudah membuat Field, lalu kita memiliki object person 1, lalu kita ingin mengambil nilai Field tersebut atau mengubahnya, kita bisa menggunakan method setXxx() atau getXxx() pada Field</w:t>
+      </w:r>
+    </w:p>
+    <w:p>
+      <w:r>
+        <w:t>Mengambil</w:t>
+      </w:r>
+      <w:r>
+        <w:t xml:space="preserve"> Field dengan reflection</w:t>
+      </w:r>
+    </w:p>
+    <w:p>
+      <w:r>
+        <w:rPr>
+          <w:noProof/>
+        </w:rPr>
+        <w:drawing>
+          <wp:inline distT="0" distB="0" distL="0" distR="0" wp14:anchorId="64D4DCAA" wp14:editId="13736D93">
+            <wp:extent cx="5941776" cy="3441600"/>
+            <wp:effectExtent l="0" t="0" r="1905" b="6985"/>
+            <wp:docPr id="5" name="Picture 5"/>
+            <wp:cNvGraphicFramePr>
+              <a:graphicFrameLocks xmlns:a="http://schemas.openxmlformats.org/drawingml/2006/main" noChangeAspect="1"/>
+            </wp:cNvGraphicFramePr>
+            <a:graphic xmlns:a="http://schemas.openxmlformats.org/drawingml/2006/main">
+              <a:graphicData uri="http://schemas.openxmlformats.org/drawingml/2006/picture">
+                <pic:pic xmlns:pic="http://schemas.openxmlformats.org/drawingml/2006/picture">
+                  <pic:nvPicPr>
+                    <pic:cNvPr id="1" name=""/>
+                    <pic:cNvPicPr/>
+                  </pic:nvPicPr>
+                  <pic:blipFill>
+                    <a:blip r:embed="rId14"/>
+                    <a:stretch>
+                      <a:fillRect/>
+                    </a:stretch>
+                  </pic:blipFill>
+                  <pic:spPr>
+                    <a:xfrm>
+                      <a:off x="0" y="0"/>
+                      <a:ext cx="5972923" cy="3459641"/>
+                    </a:xfrm>
+                    <a:prstGeom prst="rect">
+                      <a:avLst/>
+                    </a:prstGeom>
+                  </pic:spPr>
+                </pic:pic>
+              </a:graphicData>
+            </a:graphic>
+          </wp:inline>
+        </w:drawing>
+      </w:r>
+    </w:p>
+    <w:p>
+      <w:r>
+        <w:lastRenderedPageBreak/>
+        <w:t>Meng</w:t>
+      </w:r>
+      <w:r>
+        <w:t>ubah</w:t>
+      </w:r>
+      <w:r>
+        <w:t xml:space="preserve"> Field dengan reflection</w:t>
+      </w:r>
+    </w:p>
+    <w:p>
+      <w:r>
+        <w:rPr>
+          <w:noProof/>
+        </w:rPr>
+        <w:drawing>
+          <wp:inline distT="0" distB="0" distL="0" distR="0" wp14:anchorId="3A189BE9" wp14:editId="19B3741F">
+            <wp:extent cx="5943600" cy="3794760"/>
+            <wp:effectExtent l="0" t="0" r="0" b="0"/>
+            <wp:docPr id="6" name="Picture 6"/>
+            <wp:cNvGraphicFramePr>
+              <a:graphicFrameLocks xmlns:a="http://schemas.openxmlformats.org/drawingml/2006/main" noChangeAspect="1"/>
+            </wp:cNvGraphicFramePr>
+            <a:graphic xmlns:a="http://schemas.openxmlformats.org/drawingml/2006/main">
+              <a:graphicData uri="http://schemas.openxmlformats.org/drawingml/2006/picture">
+                <pic:pic xmlns:pic="http://schemas.openxmlformats.org/drawingml/2006/picture">
+                  <pic:nvPicPr>
+                    <pic:cNvPr id="1" name=""/>
+                    <pic:cNvPicPr/>
+                  </pic:nvPicPr>
+                  <pic:blipFill>
+                    <a:blip r:embed="rId15"/>
+                    <a:stretch>
+                      <a:fillRect/>
+                    </a:stretch>
+                  </pic:blipFill>
+                  <pic:spPr>
+                    <a:xfrm>
+                      <a:off x="0" y="0"/>
+                      <a:ext cx="5943600" cy="3794760"/>
+                    </a:xfrm>
+                    <a:prstGeom prst="rect">
+                      <a:avLst/>
+                    </a:prstGeom>
+                  </pic:spPr>
+                </pic:pic>
+              </a:graphicData>
+            </a:graphic>
+          </wp:inline>
+        </w:drawing>
+      </w:r>
+    </w:p>
+    <w:p>
+      <w:pPr>
+        <w:ind w:left="360"/>
+      </w:pPr>
+    </w:p>
+    <w:p>
+      <w:pPr>
+        <w:rPr>
+          <w:b/>
+          <w:bCs/>
+        </w:rPr>
+      </w:pPr>
     </w:p>
     <w:sectPr>
       <w:pgSz w:w="12240" w:h="15840"/>
@@ -2517,7 +1731,7 @@
   <w:abstractNum w:abstractNumId="4" w15:restartNumberingAfterBreak="0">
     <w:nsid w:val="151E6299"/>
     <w:multiLevelType w:val="hybridMultilevel"/>
-    <w:tmpl w:val="A7A4EB60"/>
+    <w:tmpl w:val="76D417AE"/>
     <w:lvl w:ilvl="0" w:tplc="04090001">
       <w:start w:val="1"/>
       <w:numFmt w:val="bullet"/>

--- a/Java Reflection.docx
+++ b/Java Reflection.docx
@@ -1033,25 +1033,7 @@
           <w:rPr>
             <w:rStyle w:val="Hyperlink"/>
           </w:rPr>
-          <w:t>https://docs.oracle.com/en/java/javase/11/docs/api/ja</w:t>
-        </w:r>
-        <w:r>
-          <w:rPr>
-            <w:rStyle w:val="Hyperlink"/>
-          </w:rPr>
-          <w:t>v</w:t>
-        </w:r>
-        <w:r>
-          <w:rPr>
-            <w:rStyle w:val="Hyperlink"/>
-          </w:rPr>
-          <w:t>a.base/java/lang</w:t>
-        </w:r>
-        <w:r>
-          <w:rPr>
-            <w:rStyle w:val="Hyperlink"/>
-          </w:rPr>
-          <w:t>/reflect/Field.html</w:t>
+          <w:t>https://docs.oracle.com/en/java/javase/11/docs/api/java.base/java/lang/reflect/Field.html</w:t>
         </w:r>
       </w:hyperlink>
     </w:p>
@@ -1110,14 +1092,7 @@
           <w:b/>
           <w:bCs/>
         </w:rPr>
-        <w:t>Me</w:t>
-      </w:r>
-      <w:r>
-        <w:rPr>
-          <w:b/>
-          <w:bCs/>
-        </w:rPr>
-        <w:t>ngambil atau Mengubah Field Object</w:t>
+        <w:t>Mengambil atau Mengubah Field Object</w:t>
       </w:r>
     </w:p>
     <w:p>
@@ -1129,10 +1104,7 @@
         </w:numPr>
       </w:pPr>
       <w:r>
-        <w:t>Field me</w:t>
-      </w:r>
-      <w:r>
-        <w:t>miliki kemampuan untuk mengambil atau mengubah field dari object yang ada</w:t>
+        <w:t>Field memiliki kemampuan untuk mengambil atau mengubah field dari object yang ada</w:t>
       </w:r>
     </w:p>
     <w:p>
@@ -1149,10 +1121,7 @@
     </w:p>
     <w:p>
       <w:r>
-        <w:t>Mengambil</w:t>
-      </w:r>
-      <w:r>
-        <w:t xml:space="preserve"> Field dengan reflection</w:t>
+        <w:t>Mengambil Field dengan reflection</w:t>
       </w:r>
     </w:p>
     <w:p>
@@ -1215,7 +1184,7 @@
           <w:noProof/>
         </w:rPr>
         <w:drawing>
-          <wp:inline distT="0" distB="0" distL="0" distR="0" wp14:anchorId="3A189BE9" wp14:editId="19B3741F">
+          <wp:inline distT="0" distB="0" distL="0" distR="0" wp14:anchorId="3A189BE9" wp14:editId="55637425">
             <wp:extent cx="5943600" cy="3794760"/>
             <wp:effectExtent l="0" t="0" r="0" b="0"/>
             <wp:docPr id="6" name="Picture 6"/>
@@ -1253,8 +1222,269 @@
     </w:p>
     <w:p>
       <w:pPr>
-        <w:ind w:left="360"/>
-      </w:pPr>
+        <w:pStyle w:val="Heading2"/>
+        <w:rPr>
+          <w:b/>
+          <w:bCs/>
+        </w:rPr>
+      </w:pPr>
+      <w:r>
+        <w:rPr>
+          <w:b/>
+          <w:bCs/>
+        </w:rPr>
+        <w:t>Method</w:t>
+      </w:r>
+    </w:p>
+    <w:p>
+      <w:pPr>
+        <w:pStyle w:val="ListParagraph"/>
+        <w:numPr>
+          <w:ilvl w:val="0"/>
+          <w:numId w:val="25"/>
+        </w:numPr>
+      </w:pPr>
+      <w:r>
+        <w:t xml:space="preserve">Selain </w:t>
+      </w:r>
+      <w:r>
+        <w:t>Field</w:t>
+      </w:r>
+      <w:r>
+        <w:t>, kita juga bisa mendapatkan Method yang tersedia di Class&lt;T&gt;</w:t>
+      </w:r>
+    </w:p>
+    <w:p>
+      <w:pPr>
+        <w:pStyle w:val="ListParagraph"/>
+        <w:numPr>
+          <w:ilvl w:val="0"/>
+          <w:numId w:val="25"/>
+        </w:numPr>
+      </w:pPr>
+      <w:r>
+        <w:t>Cara mendapatkan pun sama seperti Field, kita bisa menggunakan method getMethods(), getDeclaredMethods(), getMethod(name), dan getDeclaredMethod(name)</w:t>
+      </w:r>
+    </w:p>
+    <w:p>
+      <w:pPr>
+        <w:pStyle w:val="ListParagraph"/>
+        <w:numPr>
+          <w:ilvl w:val="0"/>
+          <w:numId w:val="25"/>
+        </w:numPr>
+      </w:pPr>
+      <w:r>
+        <w:t>Method pun banyak sekali method yang bis akita gunakan untuk mendapatkan informasi seperti return value, name, annotation, parameter dan lain-lain</w:t>
+      </w:r>
+    </w:p>
+    <w:p>
+      <w:pPr>
+        <w:pStyle w:val="ListParagraph"/>
+        <w:numPr>
+          <w:ilvl w:val="0"/>
+          <w:numId w:val="25"/>
+        </w:numPr>
+      </w:pPr>
+      <w:hyperlink r:id="rId16" w:history="1">
+        <w:r>
+          <w:rPr>
+            <w:rStyle w:val="Hyperlink"/>
+          </w:rPr>
+          <w:t>https://docs.oracle.com/en/java/javase/11/docs/api/java.base/java/lang/reflect</w:t>
+        </w:r>
+        <w:r>
+          <w:rPr>
+            <w:rStyle w:val="Hyperlink"/>
+          </w:rPr>
+          <w:t>/Method.html</w:t>
+        </w:r>
+      </w:hyperlink>
+    </w:p>
+    <w:p>
+      <w:r>
+        <w:rPr>
+          <w:noProof/>
+        </w:rPr>
+        <w:drawing>
+          <wp:inline distT="0" distB="0" distL="0" distR="0" wp14:anchorId="3A4D2D16" wp14:editId="128557FD">
+            <wp:extent cx="5653405" cy="2462400"/>
+            <wp:effectExtent l="0" t="0" r="4445" b="0"/>
+            <wp:docPr id="8" name="Picture 8"/>
+            <wp:cNvGraphicFramePr>
+              <a:graphicFrameLocks xmlns:a="http://schemas.openxmlformats.org/drawingml/2006/main" noChangeAspect="1"/>
+            </wp:cNvGraphicFramePr>
+            <a:graphic xmlns:a="http://schemas.openxmlformats.org/drawingml/2006/main">
+              <a:graphicData uri="http://schemas.openxmlformats.org/drawingml/2006/picture">
+                <pic:pic xmlns:pic="http://schemas.openxmlformats.org/drawingml/2006/picture">
+                  <pic:nvPicPr>
+                    <pic:cNvPr id="1" name=""/>
+                    <pic:cNvPicPr/>
+                  </pic:nvPicPr>
+                  <pic:blipFill>
+                    <a:blip r:embed="rId17"/>
+                    <a:stretch>
+                      <a:fillRect/>
+                    </a:stretch>
+                  </pic:blipFill>
+                  <pic:spPr>
+                    <a:xfrm>
+                      <a:off x="0" y="0"/>
+                      <a:ext cx="5705170" cy="2484947"/>
+                    </a:xfrm>
+                    <a:prstGeom prst="rect">
+                      <a:avLst/>
+                    </a:prstGeom>
+                  </pic:spPr>
+                </pic:pic>
+              </a:graphicData>
+            </a:graphic>
+          </wp:inline>
+        </w:drawing>
+      </w:r>
+    </w:p>
+    <w:p>
+      <w:r>
+        <w:rPr>
+          <w:noProof/>
+        </w:rPr>
+        <w:lastRenderedPageBreak/>
+        <w:drawing>
+          <wp:inline distT="0" distB="0" distL="0" distR="0" wp14:anchorId="32C69B9C" wp14:editId="11FAFC92">
+            <wp:extent cx="5047670" cy="3405600"/>
+            <wp:effectExtent l="0" t="0" r="635" b="4445"/>
+            <wp:docPr id="10" name="Picture 10"/>
+            <wp:cNvGraphicFramePr>
+              <a:graphicFrameLocks xmlns:a="http://schemas.openxmlformats.org/drawingml/2006/main" noChangeAspect="1"/>
+            </wp:cNvGraphicFramePr>
+            <a:graphic xmlns:a="http://schemas.openxmlformats.org/drawingml/2006/main">
+              <a:graphicData uri="http://schemas.openxmlformats.org/drawingml/2006/picture">
+                <pic:pic xmlns:pic="http://schemas.openxmlformats.org/drawingml/2006/picture">
+                  <pic:nvPicPr>
+                    <pic:cNvPr id="1" name=""/>
+                    <pic:cNvPicPr/>
+                  </pic:nvPicPr>
+                  <pic:blipFill>
+                    <a:blip r:embed="rId18"/>
+                    <a:stretch>
+                      <a:fillRect/>
+                    </a:stretch>
+                  </pic:blipFill>
+                  <pic:spPr>
+                    <a:xfrm>
+                      <a:off x="0" y="0"/>
+                      <a:ext cx="5053486" cy="3409524"/>
+                    </a:xfrm>
+                    <a:prstGeom prst="rect">
+                      <a:avLst/>
+                    </a:prstGeom>
+                  </pic:spPr>
+                </pic:pic>
+              </a:graphicData>
+            </a:graphic>
+          </wp:inline>
+        </w:drawing>
+      </w:r>
+    </w:p>
+    <w:p>
+      <w:pPr>
+        <w:rPr>
+          <w:b/>
+          <w:bCs/>
+        </w:rPr>
+      </w:pPr>
+      <w:r>
+        <w:rPr>
+          <w:b/>
+          <w:bCs/>
+        </w:rPr>
+        <w:t>M</w:t>
+      </w:r>
+      <w:r>
+        <w:rPr>
+          <w:b/>
+          <w:bCs/>
+        </w:rPr>
+        <w:t>emanggil Method Object</w:t>
+      </w:r>
+    </w:p>
+    <w:p>
+      <w:pPr>
+        <w:pStyle w:val="ListParagraph"/>
+        <w:numPr>
+          <w:ilvl w:val="0"/>
+          <w:numId w:val="27"/>
+        </w:numPr>
+      </w:pPr>
+      <w:r>
+        <w:t>Method bisa digunakan untuk memanggil method pada sebuah object</w:t>
+      </w:r>
+    </w:p>
+    <w:p>
+      <w:pPr>
+        <w:pStyle w:val="ListParagraph"/>
+        <w:numPr>
+          <w:ilvl w:val="0"/>
+          <w:numId w:val="27"/>
+        </w:numPr>
+      </w:pPr>
+      <w:r>
+        <w:t>Hampir mirip dengan Field yang bisa digunakan untuk mengambil atau mengubah field didalam object</w:t>
+      </w:r>
+    </w:p>
+    <w:p>
+      <w:pPr>
+        <w:pStyle w:val="ListParagraph"/>
+        <w:numPr>
+          <w:ilvl w:val="0"/>
+          <w:numId w:val="27"/>
+        </w:numPr>
+      </w:pPr>
+      <w:r>
+        <w:t>Untuk mengambil method object, kita bisa menggunakan method invoke(object, parameters..)</w:t>
+      </w:r>
+    </w:p>
+    <w:p>
+      <w:r>
+        <w:rPr>
+          <w:noProof/>
+        </w:rPr>
+        <w:drawing>
+          <wp:inline distT="0" distB="0" distL="0" distR="0" wp14:anchorId="161BB0E8" wp14:editId="1C4FE446">
+            <wp:extent cx="5943600" cy="1631315"/>
+            <wp:effectExtent l="0" t="0" r="0" b="6985"/>
+            <wp:docPr id="11" name="Picture 11"/>
+            <wp:cNvGraphicFramePr>
+              <a:graphicFrameLocks xmlns:a="http://schemas.openxmlformats.org/drawingml/2006/main" noChangeAspect="1"/>
+            </wp:cNvGraphicFramePr>
+            <a:graphic xmlns:a="http://schemas.openxmlformats.org/drawingml/2006/main">
+              <a:graphicData uri="http://schemas.openxmlformats.org/drawingml/2006/picture">
+                <pic:pic xmlns:pic="http://schemas.openxmlformats.org/drawingml/2006/picture">
+                  <pic:nvPicPr>
+                    <pic:cNvPr id="1" name=""/>
+                    <pic:cNvPicPr/>
+                  </pic:nvPicPr>
+                  <pic:blipFill>
+                    <a:blip r:embed="rId19"/>
+                    <a:stretch>
+                      <a:fillRect/>
+                    </a:stretch>
+                  </pic:blipFill>
+                  <pic:spPr>
+                    <a:xfrm>
+                      <a:off x="0" y="0"/>
+                      <a:ext cx="5943600" cy="1631315"/>
+                    </a:xfrm>
+                    <a:prstGeom prst="rect">
+                      <a:avLst/>
+                    </a:prstGeom>
+                  </pic:spPr>
+                </pic:pic>
+              </a:graphicData>
+            </a:graphic>
+          </wp:inline>
+        </w:drawing>
+      </w:r>
     </w:p>
     <w:p>
       <w:pPr>
@@ -3311,6 +3541,119 @@
     </w:lvl>
   </w:abstractNum>
   <w:abstractNum w:abstractNumId="18" w15:restartNumberingAfterBreak="0">
+    <w:nsid w:val="5C0A240D"/>
+    <w:multiLevelType w:val="hybridMultilevel"/>
+    <w:tmpl w:val="77DE17CC"/>
+    <w:lvl w:ilvl="0" w:tplc="04090001">
+      <w:start w:val="1"/>
+      <w:numFmt w:val="bullet"/>
+      <w:lvlText w:val=""/>
+      <w:lvlJc w:val="left"/>
+      <w:pPr>
+        <w:ind w:left="720" w:hanging="360"/>
+      </w:pPr>
+      <w:rPr>
+        <w:rFonts w:ascii="Symbol" w:hAnsi="Symbol" w:hint="default"/>
+      </w:rPr>
+    </w:lvl>
+    <w:lvl w:ilvl="1" w:tplc="04090003" w:tentative="1">
+      <w:start w:val="1"/>
+      <w:numFmt w:val="bullet"/>
+      <w:lvlText w:val="o"/>
+      <w:lvlJc w:val="left"/>
+      <w:pPr>
+        <w:ind w:left="1440" w:hanging="360"/>
+      </w:pPr>
+      <w:rPr>
+        <w:rFonts w:ascii="Courier New" w:hAnsi="Courier New" w:cs="Courier New" w:hint="default"/>
+      </w:rPr>
+    </w:lvl>
+    <w:lvl w:ilvl="2" w:tplc="04090005" w:tentative="1">
+      <w:start w:val="1"/>
+      <w:numFmt w:val="bullet"/>
+      <w:lvlText w:val=""/>
+      <w:lvlJc w:val="left"/>
+      <w:pPr>
+        <w:ind w:left="2160" w:hanging="360"/>
+      </w:pPr>
+      <w:rPr>
+        <w:rFonts w:ascii="Wingdings" w:hAnsi="Wingdings" w:hint="default"/>
+      </w:rPr>
+    </w:lvl>
+    <w:lvl w:ilvl="3" w:tplc="04090001" w:tentative="1">
+      <w:start w:val="1"/>
+      <w:numFmt w:val="bullet"/>
+      <w:lvlText w:val=""/>
+      <w:lvlJc w:val="left"/>
+      <w:pPr>
+        <w:ind w:left="2880" w:hanging="360"/>
+      </w:pPr>
+      <w:rPr>
+        <w:rFonts w:ascii="Symbol" w:hAnsi="Symbol" w:hint="default"/>
+      </w:rPr>
+    </w:lvl>
+    <w:lvl w:ilvl="4" w:tplc="04090003" w:tentative="1">
+      <w:start w:val="1"/>
+      <w:numFmt w:val="bullet"/>
+      <w:lvlText w:val="o"/>
+      <w:lvlJc w:val="left"/>
+      <w:pPr>
+        <w:ind w:left="3600" w:hanging="360"/>
+      </w:pPr>
+      <w:rPr>
+        <w:rFonts w:ascii="Courier New" w:hAnsi="Courier New" w:cs="Courier New" w:hint="default"/>
+      </w:rPr>
+    </w:lvl>
+    <w:lvl w:ilvl="5" w:tplc="04090005" w:tentative="1">
+      <w:start w:val="1"/>
+      <w:numFmt w:val="bullet"/>
+      <w:lvlText w:val=""/>
+      <w:lvlJc w:val="left"/>
+      <w:pPr>
+        <w:ind w:left="4320" w:hanging="360"/>
+      </w:pPr>
+      <w:rPr>
+        <w:rFonts w:ascii="Wingdings" w:hAnsi="Wingdings" w:hint="default"/>
+      </w:rPr>
+    </w:lvl>
+    <w:lvl w:ilvl="6" w:tplc="04090001" w:tentative="1">
+      <w:start w:val="1"/>
+      <w:numFmt w:val="bullet"/>
+      <w:lvlText w:val=""/>
+      <w:lvlJc w:val="left"/>
+      <w:pPr>
+        <w:ind w:left="5040" w:hanging="360"/>
+      </w:pPr>
+      <w:rPr>
+        <w:rFonts w:ascii="Symbol" w:hAnsi="Symbol" w:hint="default"/>
+      </w:rPr>
+    </w:lvl>
+    <w:lvl w:ilvl="7" w:tplc="04090003" w:tentative="1">
+      <w:start w:val="1"/>
+      <w:numFmt w:val="bullet"/>
+      <w:lvlText w:val="o"/>
+      <w:lvlJc w:val="left"/>
+      <w:pPr>
+        <w:ind w:left="5760" w:hanging="360"/>
+      </w:pPr>
+      <w:rPr>
+        <w:rFonts w:ascii="Courier New" w:hAnsi="Courier New" w:cs="Courier New" w:hint="default"/>
+      </w:rPr>
+    </w:lvl>
+    <w:lvl w:ilvl="8" w:tplc="04090005" w:tentative="1">
+      <w:start w:val="1"/>
+      <w:numFmt w:val="bullet"/>
+      <w:lvlText w:val=""/>
+      <w:lvlJc w:val="left"/>
+      <w:pPr>
+        <w:ind w:left="6480" w:hanging="360"/>
+      </w:pPr>
+      <w:rPr>
+        <w:rFonts w:ascii="Wingdings" w:hAnsi="Wingdings" w:hint="default"/>
+      </w:rPr>
+    </w:lvl>
+  </w:abstractNum>
+  <w:abstractNum w:abstractNumId="19" w15:restartNumberingAfterBreak="0">
     <w:nsid w:val="61BA5AAD"/>
     <w:multiLevelType w:val="hybridMultilevel"/>
     <w:tmpl w:val="D6AAF876"/>
@@ -3423,7 +3766,7 @@
       </w:rPr>
     </w:lvl>
   </w:abstractNum>
-  <w:abstractNum w:abstractNumId="19" w15:restartNumberingAfterBreak="0">
+  <w:abstractNum w:abstractNumId="20" w15:restartNumberingAfterBreak="0">
     <w:nsid w:val="623431D5"/>
     <w:multiLevelType w:val="hybridMultilevel"/>
     <w:tmpl w:val="076C0F4A"/>
@@ -3536,7 +3879,7 @@
       </w:rPr>
     </w:lvl>
   </w:abstractNum>
-  <w:abstractNum w:abstractNumId="20" w15:restartNumberingAfterBreak="0">
+  <w:abstractNum w:abstractNumId="21" w15:restartNumberingAfterBreak="0">
     <w:nsid w:val="658C71EF"/>
     <w:multiLevelType w:val="hybridMultilevel"/>
     <w:tmpl w:val="361E634C"/>
@@ -3649,7 +3992,7 @@
       </w:rPr>
     </w:lvl>
   </w:abstractNum>
-  <w:abstractNum w:abstractNumId="21" w15:restartNumberingAfterBreak="0">
+  <w:abstractNum w:abstractNumId="22" w15:restartNumberingAfterBreak="0">
     <w:nsid w:val="697A42CA"/>
     <w:multiLevelType w:val="hybridMultilevel"/>
     <w:tmpl w:val="0106B3F0"/>
@@ -3762,7 +4105,7 @@
       </w:rPr>
     </w:lvl>
   </w:abstractNum>
-  <w:abstractNum w:abstractNumId="22" w15:restartNumberingAfterBreak="0">
+  <w:abstractNum w:abstractNumId="23" w15:restartNumberingAfterBreak="0">
     <w:nsid w:val="6C6419E5"/>
     <w:multiLevelType w:val="hybridMultilevel"/>
     <w:tmpl w:val="1CC8891A"/>
@@ -3875,7 +4218,7 @@
       </w:rPr>
     </w:lvl>
   </w:abstractNum>
-  <w:abstractNum w:abstractNumId="23" w15:restartNumberingAfterBreak="0">
+  <w:abstractNum w:abstractNumId="24" w15:restartNumberingAfterBreak="0">
     <w:nsid w:val="719B0D72"/>
     <w:multiLevelType w:val="hybridMultilevel"/>
     <w:tmpl w:val="EB48C5D2"/>
@@ -3988,7 +4331,7 @@
       </w:rPr>
     </w:lvl>
   </w:abstractNum>
-  <w:abstractNum w:abstractNumId="24" w15:restartNumberingAfterBreak="0">
+  <w:abstractNum w:abstractNumId="25" w15:restartNumberingAfterBreak="0">
     <w:nsid w:val="77E268EA"/>
     <w:multiLevelType w:val="hybridMultilevel"/>
     <w:tmpl w:val="73A84D12"/>
@@ -4101,7 +4444,7 @@
       </w:rPr>
     </w:lvl>
   </w:abstractNum>
-  <w:abstractNum w:abstractNumId="25" w15:restartNumberingAfterBreak="0">
+  <w:abstractNum w:abstractNumId="26" w15:restartNumberingAfterBreak="0">
     <w:nsid w:val="7AF01A4A"/>
     <w:multiLevelType w:val="hybridMultilevel"/>
     <w:tmpl w:val="989C0472"/>
@@ -4221,16 +4564,16 @@
     <w:abstractNumId w:val="8"/>
   </w:num>
   <w:num w:numId="3">
-    <w:abstractNumId w:val="24"/>
+    <w:abstractNumId w:val="25"/>
   </w:num>
   <w:num w:numId="4">
-    <w:abstractNumId w:val="23"/>
+    <w:abstractNumId w:val="24"/>
   </w:num>
   <w:num w:numId="5">
     <w:abstractNumId w:val="5"/>
   </w:num>
   <w:num w:numId="6">
-    <w:abstractNumId w:val="22"/>
+    <w:abstractNumId w:val="23"/>
   </w:num>
   <w:num w:numId="7">
     <w:abstractNumId w:val="13"/>
@@ -4248,7 +4591,7 @@
     <w:abstractNumId w:val="0"/>
   </w:num>
   <w:num w:numId="12">
-    <w:abstractNumId w:val="20"/>
+    <w:abstractNumId w:val="21"/>
   </w:num>
   <w:num w:numId="13">
     <w:abstractNumId w:val="9"/>
@@ -4263,7 +4606,7 @@
     <w:abstractNumId w:val="2"/>
   </w:num>
   <w:num w:numId="17">
-    <w:abstractNumId w:val="18"/>
+    <w:abstractNumId w:val="19"/>
   </w:num>
   <w:num w:numId="18">
     <w:abstractNumId w:val="3"/>
@@ -4272,7 +4615,7 @@
     <w:abstractNumId w:val="10"/>
   </w:num>
   <w:num w:numId="20">
-    <w:abstractNumId w:val="19"/>
+    <w:abstractNumId w:val="20"/>
   </w:num>
   <w:num w:numId="21">
     <w:abstractNumId w:val="11"/>
@@ -4281,7 +4624,7 @@
     <w:abstractNumId w:val="12"/>
   </w:num>
   <w:num w:numId="23">
-    <w:abstractNumId w:val="21"/>
+    <w:abstractNumId w:val="22"/>
   </w:num>
   <w:num w:numId="24">
     <w:abstractNumId w:val="6"/>
@@ -4290,7 +4633,10 @@
     <w:abstractNumId w:val="4"/>
   </w:num>
   <w:num w:numId="26">
-    <w:abstractNumId w:val="25"/>
+    <w:abstractNumId w:val="26"/>
+  </w:num>
+  <w:num w:numId="27">
+    <w:abstractNumId w:val="18"/>
   </w:num>
   <w:numIdMacAtCleanup w:val="10"/>
 </w:numbering>

--- a/Java Reflection.docx
+++ b/Java Reflection.docx
@@ -117,6 +117,7 @@
           <w:bCs/>
         </w:rPr>
       </w:pPr>
+      <w:proofErr w:type="spellStart"/>
       <w:r>
         <w:rPr>
           <w:b/>
@@ -124,21 +125,106 @@
         </w:rPr>
         <w:t>Pendahuluan</w:t>
       </w:r>
+      <w:proofErr w:type="spellEnd"/>
     </w:p>
     <w:p>
       <w:pPr>
         <w:pStyle w:val="NoSpacing"/>
       </w:pPr>
+      <w:proofErr w:type="spellStart"/>
       <w:r>
         <w:rPr>
           <w:b/>
           <w:bCs/>
         </w:rPr>
-        <w:t>Sebelumnya harus sudah paham materi terkait</w:t>
-      </w:r>
+        <w:t>Sebelumnya</w:t>
+      </w:r>
+      <w:proofErr w:type="spellEnd"/>
+      <w:r>
+        <w:rPr>
+          <w:b/>
+          <w:bCs/>
+        </w:rPr>
+        <w:t xml:space="preserve"> </w:t>
+      </w:r>
+      <w:proofErr w:type="spellStart"/>
+      <w:r>
+        <w:rPr>
+          <w:b/>
+          <w:bCs/>
+        </w:rPr>
+        <w:t>harus</w:t>
+      </w:r>
+      <w:proofErr w:type="spellEnd"/>
+      <w:r>
+        <w:rPr>
+          <w:b/>
+          <w:bCs/>
+        </w:rPr>
+        <w:t xml:space="preserve"> </w:t>
+      </w:r>
+      <w:proofErr w:type="spellStart"/>
+      <w:r>
+        <w:rPr>
+          <w:b/>
+          <w:bCs/>
+        </w:rPr>
+        <w:t>sudah</w:t>
+      </w:r>
+      <w:proofErr w:type="spellEnd"/>
+      <w:r>
+        <w:rPr>
+          <w:b/>
+          <w:bCs/>
+        </w:rPr>
+        <w:t xml:space="preserve"> </w:t>
+      </w:r>
+      <w:proofErr w:type="spellStart"/>
+      <w:r>
+        <w:rPr>
+          <w:b/>
+          <w:bCs/>
+        </w:rPr>
+        <w:t>paham</w:t>
+      </w:r>
+      <w:proofErr w:type="spellEnd"/>
+      <w:r>
+        <w:rPr>
+          <w:b/>
+          <w:bCs/>
+        </w:rPr>
+        <w:t xml:space="preserve"> </w:t>
+      </w:r>
+      <w:proofErr w:type="spellStart"/>
+      <w:r>
+        <w:rPr>
+          <w:b/>
+          <w:bCs/>
+        </w:rPr>
+        <w:t>materi</w:t>
+      </w:r>
+      <w:proofErr w:type="spellEnd"/>
+      <w:r>
+        <w:rPr>
+          <w:b/>
+          <w:bCs/>
+        </w:rPr>
+        <w:t xml:space="preserve"> </w:t>
+      </w:r>
+      <w:proofErr w:type="spellStart"/>
+      <w:proofErr w:type="gramStart"/>
+      <w:r>
+        <w:rPr>
+          <w:b/>
+          <w:bCs/>
+        </w:rPr>
+        <w:t>terkait</w:t>
+      </w:r>
+      <w:proofErr w:type="spellEnd"/>
       <w:r>
         <w:t xml:space="preserve"> :</w:t>
       </w:r>
+      <w:proofErr w:type="gramEnd"/>
     </w:p>
     <w:p>
       <w:pPr>
@@ -226,8 +312,13 @@
           <w:bCs/>
         </w:rPr>
       </w:pPr>
-      <w:r>
-        <w:t xml:space="preserve">Pengenalan </w:t>
+      <w:proofErr w:type="spellStart"/>
+      <w:r>
+        <w:t>Pengenalan</w:t>
+      </w:r>
+      <w:proofErr w:type="spellEnd"/>
+      <w:r>
+        <w:t xml:space="preserve"> </w:t>
       </w:r>
       <w:r>
         <w:t>Java Reflection</w:t>
@@ -385,6 +476,7 @@
           <w:bCs/>
         </w:rPr>
       </w:pPr>
+      <w:proofErr w:type="spellStart"/>
       <w:r>
         <w:rPr>
           <w:b/>
@@ -397,7 +489,15 @@
           <w:b/>
           <w:bCs/>
         </w:rPr>
-        <w:t xml:space="preserve">genalan </w:t>
+        <w:t>genalan</w:t>
+      </w:r>
+      <w:proofErr w:type="spellEnd"/>
+      <w:r>
+        <w:rPr>
+          <w:b/>
+          <w:bCs/>
+        </w:rPr>
+        <w:t xml:space="preserve"> </w:t>
       </w:r>
       <w:r>
         <w:rPr>
@@ -420,8 +520,85 @@
         </w:rPr>
       </w:pPr>
       <w:r>
-        <w:t>Java Reflection merupakan fitur Java dimana memperbolehkan program Java untuk mempelajari atau memodifikasi dirinya sendiri</w:t>
-      </w:r>
+        <w:t xml:space="preserve">Java Reflection </w:t>
+      </w:r>
+      <w:proofErr w:type="spellStart"/>
+      <w:r>
+        <w:t>merupakan</w:t>
+      </w:r>
+      <w:proofErr w:type="spellEnd"/>
+      <w:r>
+        <w:t xml:space="preserve"> </w:t>
+      </w:r>
+      <w:proofErr w:type="spellStart"/>
+      <w:r>
+        <w:t>fitur</w:t>
+      </w:r>
+      <w:proofErr w:type="spellEnd"/>
+      <w:r>
+        <w:t xml:space="preserve"> Java </w:t>
+      </w:r>
+      <w:proofErr w:type="spellStart"/>
+      <w:r>
+        <w:t>dimana</w:t>
+      </w:r>
+      <w:proofErr w:type="spellEnd"/>
+      <w:r>
+        <w:t xml:space="preserve"> </w:t>
+      </w:r>
+      <w:proofErr w:type="spellStart"/>
+      <w:r>
+        <w:t>memperbolehkan</w:t>
+      </w:r>
+      <w:proofErr w:type="spellEnd"/>
+      <w:r>
+        <w:t xml:space="preserve"> program Java </w:t>
+      </w:r>
+      <w:proofErr w:type="spellStart"/>
+      <w:r>
+        <w:t>untuk</w:t>
+      </w:r>
+      <w:proofErr w:type="spellEnd"/>
+      <w:r>
+        <w:t xml:space="preserve"> </w:t>
+      </w:r>
+      <w:proofErr w:type="spellStart"/>
+      <w:r>
+        <w:t>mempelajari</w:t>
+      </w:r>
+      <w:proofErr w:type="spellEnd"/>
+      <w:r>
+        <w:t xml:space="preserve"> </w:t>
+      </w:r>
+      <w:proofErr w:type="spellStart"/>
+      <w:r>
+        <w:t>atau</w:t>
+      </w:r>
+      <w:proofErr w:type="spellEnd"/>
+      <w:r>
+        <w:t xml:space="preserve"> </w:t>
+      </w:r>
+      <w:proofErr w:type="spellStart"/>
+      <w:r>
+        <w:t>memodifikasi</w:t>
+      </w:r>
+      <w:proofErr w:type="spellEnd"/>
+      <w:r>
+        <w:t xml:space="preserve"> </w:t>
+      </w:r>
+      <w:proofErr w:type="spellStart"/>
+      <w:r>
+        <w:t>dirinya</w:t>
+      </w:r>
+      <w:proofErr w:type="spellEnd"/>
+      <w:r>
+        <w:t xml:space="preserve"> </w:t>
+      </w:r>
+      <w:proofErr w:type="spellStart"/>
+      <w:r>
+        <w:t>sendiri</w:t>
+      </w:r>
+      <w:proofErr w:type="spellEnd"/>
     </w:p>
     <w:p>
       <w:pPr>
@@ -435,9 +612,91 @@
           <w:bCs/>
         </w:rPr>
       </w:pPr>
-      <w:r>
-        <w:t>Misal saja kitab isa melihat struktur sebuah Java class dari mulai semua fields, method, constructor dan lain -lain saat aplikasi berjalan</w:t>
-      </w:r>
+      <w:proofErr w:type="spellStart"/>
+      <w:r>
+        <w:t>Misal</w:t>
+      </w:r>
+      <w:proofErr w:type="spellEnd"/>
+      <w:r>
+        <w:t xml:space="preserve"> </w:t>
+      </w:r>
+      <w:proofErr w:type="spellStart"/>
+      <w:r>
+        <w:t>saja</w:t>
+      </w:r>
+      <w:proofErr w:type="spellEnd"/>
+      <w:r>
+        <w:t xml:space="preserve"> kitab isa </w:t>
+      </w:r>
+      <w:proofErr w:type="spellStart"/>
+      <w:r>
+        <w:t>melihat</w:t>
+      </w:r>
+      <w:proofErr w:type="spellEnd"/>
+      <w:r>
+        <w:t xml:space="preserve"> </w:t>
+      </w:r>
+      <w:proofErr w:type="spellStart"/>
+      <w:r>
+        <w:t>struktur</w:t>
+      </w:r>
+      <w:proofErr w:type="spellEnd"/>
+      <w:r>
+        <w:t xml:space="preserve"> </w:t>
+      </w:r>
+      <w:proofErr w:type="spellStart"/>
+      <w:r>
+        <w:t>sebuah</w:t>
+      </w:r>
+      <w:proofErr w:type="spellEnd"/>
+      <w:r>
+        <w:t xml:space="preserve"> Java class </w:t>
+      </w:r>
+      <w:proofErr w:type="spellStart"/>
+      <w:r>
+        <w:t>dari</w:t>
+      </w:r>
+      <w:proofErr w:type="spellEnd"/>
+      <w:r>
+        <w:t xml:space="preserve"> </w:t>
+      </w:r>
+      <w:proofErr w:type="spellStart"/>
+      <w:r>
+        <w:t>mulai</w:t>
+      </w:r>
+      <w:proofErr w:type="spellEnd"/>
+      <w:r>
+        <w:t xml:space="preserve"> </w:t>
+      </w:r>
+      <w:proofErr w:type="spellStart"/>
+      <w:r>
+        <w:t>semua</w:t>
+      </w:r>
+      <w:proofErr w:type="spellEnd"/>
+      <w:r>
+        <w:t xml:space="preserve"> fields, method, constructor dan lain -lain </w:t>
+      </w:r>
+      <w:proofErr w:type="spellStart"/>
+      <w:r>
+        <w:t>saat</w:t>
+      </w:r>
+      <w:proofErr w:type="spellEnd"/>
+      <w:r>
+        <w:t xml:space="preserve"> </w:t>
+      </w:r>
+      <w:proofErr w:type="spellStart"/>
+      <w:r>
+        <w:t>aplikasi</w:t>
+      </w:r>
+      <w:proofErr w:type="spellEnd"/>
+      <w:r>
+        <w:t xml:space="preserve"> </w:t>
+      </w:r>
+      <w:proofErr w:type="spellStart"/>
+      <w:r>
+        <w:t>berjalan</w:t>
+      </w:r>
+      <w:proofErr w:type="spellEnd"/>
     </w:p>
     <w:p>
       <w:pPr>
@@ -451,9 +710,67 @@
           <w:bCs/>
         </w:rPr>
       </w:pPr>
-      <w:r>
-        <w:t>Bahkan Java Reflection bisa digunakan untuk memodifikasi kode program yang sedang berjalan</w:t>
-      </w:r>
+      <w:proofErr w:type="spellStart"/>
+      <w:r>
+        <w:t>Bahkan</w:t>
+      </w:r>
+      <w:proofErr w:type="spellEnd"/>
+      <w:r>
+        <w:t xml:space="preserve"> Java Reflection </w:t>
+      </w:r>
+      <w:proofErr w:type="spellStart"/>
+      <w:r>
+        <w:t>bisa</w:t>
+      </w:r>
+      <w:proofErr w:type="spellEnd"/>
+      <w:r>
+        <w:t xml:space="preserve"> </w:t>
+      </w:r>
+      <w:proofErr w:type="spellStart"/>
+      <w:r>
+        <w:t>digunakan</w:t>
+      </w:r>
+      <w:proofErr w:type="spellEnd"/>
+      <w:r>
+        <w:t xml:space="preserve"> </w:t>
+      </w:r>
+      <w:proofErr w:type="spellStart"/>
+      <w:r>
+        <w:t>untuk</w:t>
+      </w:r>
+      <w:proofErr w:type="spellEnd"/>
+      <w:r>
+        <w:t xml:space="preserve"> </w:t>
+      </w:r>
+      <w:proofErr w:type="spellStart"/>
+      <w:r>
+        <w:t>memodifikasi</w:t>
+      </w:r>
+      <w:proofErr w:type="spellEnd"/>
+      <w:r>
+        <w:t xml:space="preserve"> </w:t>
+      </w:r>
+      <w:proofErr w:type="spellStart"/>
+      <w:r>
+        <w:t>kode</w:t>
+      </w:r>
+      <w:proofErr w:type="spellEnd"/>
+      <w:r>
+        <w:t xml:space="preserve"> program yang </w:t>
+      </w:r>
+      <w:proofErr w:type="spellStart"/>
+      <w:r>
+        <w:t>sedang</w:t>
+      </w:r>
+      <w:proofErr w:type="spellEnd"/>
+      <w:r>
+        <w:t xml:space="preserve"> </w:t>
+      </w:r>
+      <w:proofErr w:type="spellStart"/>
+      <w:r>
+        <w:t>berjalan</w:t>
+      </w:r>
+      <w:proofErr w:type="spellEnd"/>
     </w:p>
     <w:p>
       <w:pPr>
@@ -468,11 +785,61 @@
         </w:rPr>
       </w:pPr>
       <w:r>
-        <w:t xml:space="preserve">Java Reflection banyak sekali </w:t>
-      </w:r>
-      <w:r>
-        <w:t>digunakan oleh framework-framework karena memang sangat powerfull sekali</w:t>
-      </w:r>
+        <w:t xml:space="preserve">Java Reflection </w:t>
+      </w:r>
+      <w:proofErr w:type="spellStart"/>
+      <w:r>
+        <w:t>banyak</w:t>
+      </w:r>
+      <w:proofErr w:type="spellEnd"/>
+      <w:r>
+        <w:t xml:space="preserve"> </w:t>
+      </w:r>
+      <w:proofErr w:type="spellStart"/>
+      <w:r>
+        <w:t>sekali</w:t>
+      </w:r>
+      <w:proofErr w:type="spellEnd"/>
+      <w:r>
+        <w:t xml:space="preserve"> </w:t>
+      </w:r>
+      <w:proofErr w:type="spellStart"/>
+      <w:r>
+        <w:t>digunakan</w:t>
+      </w:r>
+      <w:proofErr w:type="spellEnd"/>
+      <w:r>
+        <w:t xml:space="preserve"> oleh framework-framework </w:t>
+      </w:r>
+      <w:proofErr w:type="spellStart"/>
+      <w:r>
+        <w:t>karena</w:t>
+      </w:r>
+      <w:proofErr w:type="spellEnd"/>
+      <w:r>
+        <w:t xml:space="preserve"> </w:t>
+      </w:r>
+      <w:proofErr w:type="spellStart"/>
+      <w:r>
+        <w:t>memang</w:t>
+      </w:r>
+      <w:proofErr w:type="spellEnd"/>
+      <w:r>
+        <w:t xml:space="preserve"> sangat </w:t>
+      </w:r>
+      <w:proofErr w:type="spellStart"/>
+      <w:r>
+        <w:t>powerfull</w:t>
+      </w:r>
+      <w:proofErr w:type="spellEnd"/>
+      <w:r>
+        <w:t xml:space="preserve"> </w:t>
+      </w:r>
+      <w:proofErr w:type="spellStart"/>
+      <w:r>
+        <w:t>sekali</w:t>
+      </w:r>
+      <w:proofErr w:type="spellEnd"/>
     </w:p>
     <w:p>
       <w:pPr>
@@ -505,8 +872,55 @@
         </w:numPr>
       </w:pPr>
       <w:r>
-        <w:t>Fitur Java Reflection terdapat dalam dua package, yaitu java.lang dan java.lang.reflect</w:t>
-      </w:r>
+        <w:t xml:space="preserve">Fitur Java Reflection </w:t>
+      </w:r>
+      <w:proofErr w:type="spellStart"/>
+      <w:r>
+        <w:t>terdapat</w:t>
+      </w:r>
+      <w:proofErr w:type="spellEnd"/>
+      <w:r>
+        <w:t xml:space="preserve"> </w:t>
+      </w:r>
+      <w:proofErr w:type="spellStart"/>
+      <w:r>
+        <w:t>dalam</w:t>
+      </w:r>
+      <w:proofErr w:type="spellEnd"/>
+      <w:r>
+        <w:t xml:space="preserve"> </w:t>
+      </w:r>
+      <w:proofErr w:type="spellStart"/>
+      <w:r>
+        <w:t>dua</w:t>
+      </w:r>
+      <w:proofErr w:type="spellEnd"/>
+      <w:r>
+        <w:t xml:space="preserve"> package, </w:t>
+      </w:r>
+      <w:proofErr w:type="spellStart"/>
+      <w:r>
+        <w:t>yaitu</w:t>
+      </w:r>
+      <w:proofErr w:type="spellEnd"/>
+      <w:r>
+        <w:t xml:space="preserve"> </w:t>
+      </w:r>
+      <w:proofErr w:type="spellStart"/>
+      <w:proofErr w:type="gramStart"/>
+      <w:r>
+        <w:t>java.lang</w:t>
+      </w:r>
+      <w:proofErr w:type="spellEnd"/>
+      <w:proofErr w:type="gramEnd"/>
+      <w:r>
+        <w:t xml:space="preserve"> dan </w:t>
+      </w:r>
+      <w:proofErr w:type="spellStart"/>
+      <w:r>
+        <w:t>java.lang.reflect</w:t>
+      </w:r>
+      <w:proofErr w:type="spellEnd"/>
     </w:p>
     <w:p>
       <w:pPr>
@@ -556,8 +970,109 @@
         </w:numPr>
       </w:pPr>
       <w:r>
-        <w:t>Ada banyak sekali class yang terdapat dalam Java Reflection, dan akan kita coba baahs satu persatu dalam kelas ini</w:t>
-      </w:r>
+        <w:t xml:space="preserve">Ada </w:t>
+      </w:r>
+      <w:proofErr w:type="spellStart"/>
+      <w:r>
+        <w:t>banyak</w:t>
+      </w:r>
+      <w:proofErr w:type="spellEnd"/>
+      <w:r>
+        <w:t xml:space="preserve"> </w:t>
+      </w:r>
+      <w:proofErr w:type="spellStart"/>
+      <w:r>
+        <w:t>sekali</w:t>
+      </w:r>
+      <w:proofErr w:type="spellEnd"/>
+      <w:r>
+        <w:t xml:space="preserve"> class yang </w:t>
+      </w:r>
+      <w:proofErr w:type="spellStart"/>
+      <w:r>
+        <w:t>terdapat</w:t>
+      </w:r>
+      <w:proofErr w:type="spellEnd"/>
+      <w:r>
+        <w:t xml:space="preserve"> </w:t>
+      </w:r>
+      <w:proofErr w:type="spellStart"/>
+      <w:r>
+        <w:t>dalam</w:t>
+      </w:r>
+      <w:proofErr w:type="spellEnd"/>
+      <w:r>
+        <w:t xml:space="preserve"> Java Reflection, dan </w:t>
+      </w:r>
+      <w:proofErr w:type="spellStart"/>
+      <w:r>
+        <w:t>akan</w:t>
+      </w:r>
+      <w:proofErr w:type="spellEnd"/>
+      <w:r>
+        <w:t xml:space="preserve"> </w:t>
+      </w:r>
+      <w:proofErr w:type="spellStart"/>
+      <w:r>
+        <w:t>kita</w:t>
+      </w:r>
+      <w:proofErr w:type="spellEnd"/>
+      <w:r>
+        <w:t xml:space="preserve"> </w:t>
+      </w:r>
+      <w:proofErr w:type="spellStart"/>
+      <w:r>
+        <w:t>coba</w:t>
+      </w:r>
+      <w:proofErr w:type="spellEnd"/>
+      <w:r>
+        <w:t xml:space="preserve"> </w:t>
+      </w:r>
+      <w:proofErr w:type="spellStart"/>
+      <w:r>
+        <w:t>baahs</w:t>
+      </w:r>
+      <w:proofErr w:type="spellEnd"/>
+      <w:r>
+        <w:t xml:space="preserve"> </w:t>
+      </w:r>
+      <w:proofErr w:type="spellStart"/>
+      <w:r>
+        <w:t>satu</w:t>
+      </w:r>
+      <w:proofErr w:type="spellEnd"/>
+      <w:r>
+        <w:t xml:space="preserve"> </w:t>
+      </w:r>
+      <w:proofErr w:type="spellStart"/>
+      <w:r>
+        <w:t>persatu</w:t>
+      </w:r>
+      <w:proofErr w:type="spellEnd"/>
+      <w:r>
+        <w:t xml:space="preserve"> </w:t>
+      </w:r>
+      <w:proofErr w:type="spellStart"/>
+      <w:r>
+        <w:t>dalam</w:t>
+      </w:r>
+      <w:proofErr w:type="spellEnd"/>
+      <w:r>
+        <w:t xml:space="preserve"> </w:t>
+      </w:r>
+      <w:proofErr w:type="spellStart"/>
+      <w:r>
+        <w:t>kelas</w:t>
+      </w:r>
+      <w:proofErr w:type="spellEnd"/>
+      <w:r>
+        <w:t xml:space="preserve"> </w:t>
+      </w:r>
+      <w:proofErr w:type="spellStart"/>
+      <w:r>
+        <w:t>ini</w:t>
+      </w:r>
+      <w:proofErr w:type="spellEnd"/>
     </w:p>
     <w:p>
       <w:pPr>
@@ -598,8 +1113,47 @@
           <w:numId w:val="25"/>
         </w:numPr>
       </w:pPr>
-      <w:r>
-        <w:t>Java.lang.Class&lt;T&gt; merupakan representasi dari reflection untuk Java Class, Interface dan Enum</w:t>
+      <w:proofErr w:type="spellStart"/>
+      <w:proofErr w:type="gramStart"/>
+      <w:r>
+        <w:t>Java.lang.Class</w:t>
+      </w:r>
+      <w:proofErr w:type="spellEnd"/>
+      <w:proofErr w:type="gramEnd"/>
+      <w:r>
+        <w:t xml:space="preserve">&lt;T&gt; </w:t>
+      </w:r>
+      <w:proofErr w:type="spellStart"/>
+      <w:r>
+        <w:t>merupakan</w:t>
+      </w:r>
+      <w:proofErr w:type="spellEnd"/>
+      <w:r>
+        <w:t xml:space="preserve"> </w:t>
+      </w:r>
+      <w:proofErr w:type="spellStart"/>
+      <w:r>
+        <w:t>representasi</w:t>
+      </w:r>
+      <w:proofErr w:type="spellEnd"/>
+      <w:r>
+        <w:t xml:space="preserve"> </w:t>
+      </w:r>
+      <w:proofErr w:type="spellStart"/>
+      <w:r>
+        <w:t>dari</w:t>
+      </w:r>
+      <w:proofErr w:type="spellEnd"/>
+      <w:r>
+        <w:t xml:space="preserve"> reflection </w:t>
+      </w:r>
+      <w:proofErr w:type="spellStart"/>
+      <w:r>
+        <w:t>untuk</w:t>
+      </w:r>
+      <w:proofErr w:type="spellEnd"/>
+      <w:r>
+        <w:t xml:space="preserve"> Java Class, Interface dan Enum</w:t>
       </w:r>
     </w:p>
     <w:p>
@@ -610,8 +1164,61 @@
           <w:numId w:val="25"/>
         </w:numPr>
       </w:pPr>
-      <w:r>
-        <w:t>Saat kita membuat Java Class, Interface atau Enum, kadang kita menambahkan field dan method</w:t>
+      <w:proofErr w:type="spellStart"/>
+      <w:r>
+        <w:t>Saat</w:t>
+      </w:r>
+      <w:proofErr w:type="spellEnd"/>
+      <w:r>
+        <w:t xml:space="preserve"> </w:t>
+      </w:r>
+      <w:proofErr w:type="spellStart"/>
+      <w:r>
+        <w:t>kita</w:t>
+      </w:r>
+      <w:proofErr w:type="spellEnd"/>
+      <w:r>
+        <w:t xml:space="preserve"> </w:t>
+      </w:r>
+      <w:proofErr w:type="spellStart"/>
+      <w:r>
+        <w:t>membuat</w:t>
+      </w:r>
+      <w:proofErr w:type="spellEnd"/>
+      <w:r>
+        <w:t xml:space="preserve"> Java Class, Interface </w:t>
+      </w:r>
+      <w:proofErr w:type="spellStart"/>
+      <w:r>
+        <w:t>atau</w:t>
+      </w:r>
+      <w:proofErr w:type="spellEnd"/>
+      <w:r>
+        <w:t xml:space="preserve"> Enum, </w:t>
+      </w:r>
+      <w:proofErr w:type="spellStart"/>
+      <w:r>
+        <w:t>kadang</w:t>
+      </w:r>
+      <w:proofErr w:type="spellEnd"/>
+      <w:r>
+        <w:t xml:space="preserve"> </w:t>
+      </w:r>
+      <w:proofErr w:type="spellStart"/>
+      <w:r>
+        <w:t>kita</w:t>
+      </w:r>
+      <w:proofErr w:type="spellEnd"/>
+      <w:r>
+        <w:t xml:space="preserve"> </w:t>
+      </w:r>
+      <w:proofErr w:type="spellStart"/>
+      <w:r>
+        <w:t>menambahkan</w:t>
+      </w:r>
+      <w:proofErr w:type="spellEnd"/>
+      <w:r>
+        <w:t xml:space="preserve"> field dan method</w:t>
       </w:r>
     </w:p>
     <w:p>
@@ -622,9 +1229,112 @@
           <w:numId w:val="25"/>
         </w:numPr>
       </w:pPr>
-      <w:r>
-        <w:t>Dengan kemampuan java.lang.Class. kita bisa membaca seluruh data member yang terdapat pada Java Class, Interface atau Enum pada saat aplikasi nya berjalan</w:t>
-      </w:r>
+      <w:proofErr w:type="spellStart"/>
+      <w:r>
+        <w:t>Dengan</w:t>
+      </w:r>
+      <w:proofErr w:type="spellEnd"/>
+      <w:r>
+        <w:t xml:space="preserve"> </w:t>
+      </w:r>
+      <w:proofErr w:type="spellStart"/>
+      <w:r>
+        <w:t>kemampuan</w:t>
+      </w:r>
+      <w:proofErr w:type="spellEnd"/>
+      <w:r>
+        <w:t xml:space="preserve"> </w:t>
+      </w:r>
+      <w:proofErr w:type="spellStart"/>
+      <w:proofErr w:type="gramStart"/>
+      <w:r>
+        <w:t>java.lang</w:t>
+      </w:r>
+      <w:proofErr w:type="gramEnd"/>
+      <w:r>
+        <w:t>.Class</w:t>
+      </w:r>
+      <w:proofErr w:type="spellEnd"/>
+      <w:r>
+        <w:t xml:space="preserve">. </w:t>
+      </w:r>
+      <w:proofErr w:type="spellStart"/>
+      <w:r>
+        <w:t>kita</w:t>
+      </w:r>
+      <w:proofErr w:type="spellEnd"/>
+      <w:r>
+        <w:t xml:space="preserve"> </w:t>
+      </w:r>
+      <w:proofErr w:type="spellStart"/>
+      <w:r>
+        <w:t>bisa</w:t>
+      </w:r>
+      <w:proofErr w:type="spellEnd"/>
+      <w:r>
+        <w:t xml:space="preserve"> </w:t>
+      </w:r>
+      <w:proofErr w:type="spellStart"/>
+      <w:r>
+        <w:t>membaca</w:t>
+      </w:r>
+      <w:proofErr w:type="spellEnd"/>
+      <w:r>
+        <w:t xml:space="preserve"> </w:t>
+      </w:r>
+      <w:proofErr w:type="spellStart"/>
+      <w:r>
+        <w:t>seluruh</w:t>
+      </w:r>
+      <w:proofErr w:type="spellEnd"/>
+      <w:r>
+        <w:t xml:space="preserve"> data member yang </w:t>
+      </w:r>
+      <w:proofErr w:type="spellStart"/>
+      <w:r>
+        <w:t>terdapat</w:t>
+      </w:r>
+      <w:proofErr w:type="spellEnd"/>
+      <w:r>
+        <w:t xml:space="preserve"> pada Java Class, Interface </w:t>
+      </w:r>
+      <w:proofErr w:type="spellStart"/>
+      <w:r>
+        <w:t>atau</w:t>
+      </w:r>
+      <w:proofErr w:type="spellEnd"/>
+      <w:r>
+        <w:t xml:space="preserve"> Enum pada </w:t>
+      </w:r>
+      <w:proofErr w:type="spellStart"/>
+      <w:r>
+        <w:t>saat</w:t>
+      </w:r>
+      <w:proofErr w:type="spellEnd"/>
+      <w:r>
+        <w:t xml:space="preserve"> </w:t>
+      </w:r>
+      <w:proofErr w:type="spellStart"/>
+      <w:r>
+        <w:t>aplikasi</w:t>
+      </w:r>
+      <w:proofErr w:type="spellEnd"/>
+      <w:r>
+        <w:t xml:space="preserve"> </w:t>
+      </w:r>
+      <w:proofErr w:type="spellStart"/>
+      <w:r>
+        <w:t>nya</w:t>
+      </w:r>
+      <w:proofErr w:type="spellEnd"/>
+      <w:r>
+        <w:t xml:space="preserve"> </w:t>
+      </w:r>
+      <w:proofErr w:type="spellStart"/>
+      <w:r>
+        <w:t>berjalan</w:t>
+      </w:r>
+      <w:proofErr w:type="spellEnd"/>
     </w:p>
     <w:p>
       <w:pPr>
@@ -650,13 +1360,22 @@
           <w:bCs/>
         </w:rPr>
       </w:pPr>
+      <w:proofErr w:type="spellStart"/>
       <w:r>
         <w:rPr>
           <w:b/>
           <w:bCs/>
         </w:rPr>
         <w:lastRenderedPageBreak/>
-        <w:t>Membuat Class&lt;T&gt;</w:t>
+        <w:t>Membuat</w:t>
+      </w:r>
+      <w:proofErr w:type="spellEnd"/>
+      <w:r>
+        <w:rPr>
+          <w:b/>
+          <w:bCs/>
+        </w:rPr>
+        <w:t xml:space="preserve"> Class&lt;T&gt;</w:t>
       </w:r>
     </w:p>
     <w:p>
@@ -667,9 +1386,43 @@
           <w:numId w:val="25"/>
         </w:numPr>
       </w:pPr>
-      <w:r>
-        <w:t>Untuk membuat Class&lt;T&gt;, kitab isa melakukan beberapa cara</w:t>
-      </w:r>
+      <w:proofErr w:type="spellStart"/>
+      <w:r>
+        <w:t>Untuk</w:t>
+      </w:r>
+      <w:proofErr w:type="spellEnd"/>
+      <w:r>
+        <w:t xml:space="preserve"> </w:t>
+      </w:r>
+      <w:proofErr w:type="spellStart"/>
+      <w:r>
+        <w:t>membuat</w:t>
+      </w:r>
+      <w:proofErr w:type="spellEnd"/>
+      <w:r>
+        <w:t xml:space="preserve"> Class&lt;T&gt;, kitab isa </w:t>
+      </w:r>
+      <w:proofErr w:type="spellStart"/>
+      <w:r>
+        <w:t>melakukan</w:t>
+      </w:r>
+      <w:proofErr w:type="spellEnd"/>
+      <w:r>
+        <w:t xml:space="preserve"> </w:t>
+      </w:r>
+      <w:proofErr w:type="spellStart"/>
+      <w:r>
+        <w:t>beberapa</w:t>
+      </w:r>
+      <w:proofErr w:type="spellEnd"/>
+      <w:r>
+        <w:t xml:space="preserve"> </w:t>
+      </w:r>
+      <w:proofErr w:type="spellStart"/>
+      <w:r>
+        <w:t>cara</w:t>
+      </w:r>
+      <w:proofErr w:type="spellEnd"/>
     </w:p>
     <w:p>
       <w:pPr>
@@ -680,8 +1433,109 @@
         </w:numPr>
       </w:pPr>
       <w:r>
-        <w:t>Cara yang pertama dengan meggunakan kata kunci .class setelah nama Java Class, Interface atau Enum nya, misal Person.class, Repository.class, atau Gender.class</w:t>
-      </w:r>
+        <w:t xml:space="preserve">Cara yang </w:t>
+      </w:r>
+      <w:proofErr w:type="spellStart"/>
+      <w:r>
+        <w:t>pertama</w:t>
+      </w:r>
+      <w:proofErr w:type="spellEnd"/>
+      <w:r>
+        <w:t xml:space="preserve"> </w:t>
+      </w:r>
+      <w:proofErr w:type="spellStart"/>
+      <w:r>
+        <w:t>dengan</w:t>
+      </w:r>
+      <w:proofErr w:type="spellEnd"/>
+      <w:r>
+        <w:t xml:space="preserve"> </w:t>
+      </w:r>
+      <w:proofErr w:type="spellStart"/>
+      <w:r>
+        <w:t>meggunakan</w:t>
+      </w:r>
+      <w:proofErr w:type="spellEnd"/>
+      <w:r>
+        <w:t xml:space="preserve"> kata </w:t>
+      </w:r>
+      <w:proofErr w:type="spellStart"/>
+      <w:r>
+        <w:t>kunci</w:t>
+      </w:r>
+      <w:proofErr w:type="spellEnd"/>
+      <w:r>
+        <w:t xml:space="preserve"> .class </w:t>
+      </w:r>
+      <w:proofErr w:type="spellStart"/>
+      <w:r>
+        <w:t>setelah</w:t>
+      </w:r>
+      <w:proofErr w:type="spellEnd"/>
+      <w:r>
+        <w:t xml:space="preserve"> </w:t>
+      </w:r>
+      <w:proofErr w:type="spellStart"/>
+      <w:r>
+        <w:t>nama</w:t>
+      </w:r>
+      <w:proofErr w:type="spellEnd"/>
+      <w:r>
+        <w:t xml:space="preserve"> Java Class, Interface </w:t>
+      </w:r>
+      <w:proofErr w:type="spellStart"/>
+      <w:r>
+        <w:t>atau</w:t>
+      </w:r>
+      <w:proofErr w:type="spellEnd"/>
+      <w:r>
+        <w:t xml:space="preserve"> Enum </w:t>
+      </w:r>
+      <w:proofErr w:type="spellStart"/>
+      <w:r>
+        <w:t>nya</w:t>
+      </w:r>
+      <w:proofErr w:type="spellEnd"/>
+      <w:r>
+        <w:t xml:space="preserve">, </w:t>
+      </w:r>
+      <w:proofErr w:type="spellStart"/>
+      <w:r>
+        <w:t>misal</w:t>
+      </w:r>
+      <w:proofErr w:type="spellEnd"/>
+      <w:r>
+        <w:t xml:space="preserve"> </w:t>
+      </w:r>
+      <w:proofErr w:type="spellStart"/>
+      <w:r>
+        <w:t>Person.class</w:t>
+      </w:r>
+      <w:proofErr w:type="spellEnd"/>
+      <w:r>
+        <w:t xml:space="preserve">, </w:t>
+      </w:r>
+      <w:proofErr w:type="spellStart"/>
+      <w:r>
+        <w:t>Repository.class</w:t>
+      </w:r>
+      <w:proofErr w:type="spellEnd"/>
+      <w:r>
+        <w:t xml:space="preserve">, </w:t>
+      </w:r>
+      <w:proofErr w:type="spellStart"/>
+      <w:r>
+        <w:t>atau</w:t>
+      </w:r>
+      <w:proofErr w:type="spellEnd"/>
+      <w:r>
+        <w:t xml:space="preserve"> </w:t>
+      </w:r>
+      <w:proofErr w:type="spellStart"/>
+      <w:r>
+        <w:t>Gender.class</w:t>
+      </w:r>
+      <w:proofErr w:type="spellEnd"/>
     </w:p>
     <w:p>
       <w:pPr>
@@ -691,11 +1545,88 @@
           <w:numId w:val="25"/>
         </w:numPr>
       </w:pPr>
-      <w:r>
-        <w:t xml:space="preserve">Atau kita juga bisa membuat Class&lt;T&gt; dari sebuah String, menggunakan </w:t>
-      </w:r>
-      <w:r>
-        <w:t>static method Class.forClass(“com.example.blabla.Person”)</w:t>
+      <w:proofErr w:type="spellStart"/>
+      <w:r>
+        <w:t>Atau</w:t>
+      </w:r>
+      <w:proofErr w:type="spellEnd"/>
+      <w:r>
+        <w:t xml:space="preserve"> </w:t>
+      </w:r>
+      <w:proofErr w:type="spellStart"/>
+      <w:r>
+        <w:t>kita</w:t>
+      </w:r>
+      <w:proofErr w:type="spellEnd"/>
+      <w:r>
+        <w:t xml:space="preserve"> juga </w:t>
+      </w:r>
+      <w:proofErr w:type="spellStart"/>
+      <w:r>
+        <w:t>bisa</w:t>
+      </w:r>
+      <w:proofErr w:type="spellEnd"/>
+      <w:r>
+        <w:t xml:space="preserve"> </w:t>
+      </w:r>
+      <w:proofErr w:type="spellStart"/>
+      <w:r>
+        <w:t>membuat</w:t>
+      </w:r>
+      <w:proofErr w:type="spellEnd"/>
+      <w:r>
+        <w:t xml:space="preserve"> Class&lt;T&gt; </w:t>
+      </w:r>
+      <w:proofErr w:type="spellStart"/>
+      <w:r>
+        <w:t>dari</w:t>
+      </w:r>
+      <w:proofErr w:type="spellEnd"/>
+      <w:r>
+        <w:t xml:space="preserve"> </w:t>
+      </w:r>
+      <w:proofErr w:type="spellStart"/>
+      <w:r>
+        <w:t>sebuah</w:t>
+      </w:r>
+      <w:proofErr w:type="spellEnd"/>
+      <w:r>
+        <w:t xml:space="preserve"> String, </w:t>
+      </w:r>
+      <w:proofErr w:type="spellStart"/>
+      <w:r>
+        <w:t>menggunakan</w:t>
+      </w:r>
+      <w:proofErr w:type="spellEnd"/>
+      <w:r>
+        <w:t xml:space="preserve"> </w:t>
+      </w:r>
+      <w:r>
+        <w:t xml:space="preserve">static method </w:t>
+      </w:r>
+      <w:proofErr w:type="spellStart"/>
+      <w:r>
+        <w:t>Class.forClass</w:t>
+      </w:r>
+      <w:proofErr w:type="spellEnd"/>
+      <w:r>
+        <w:t>(“</w:t>
+      </w:r>
+      <w:proofErr w:type="spellStart"/>
+      <w:r>
+        <w:t>com.</w:t>
+      </w:r>
+      <w:proofErr w:type="gramStart"/>
+      <w:r>
+        <w:t>example.blabla</w:t>
+      </w:r>
+      <w:proofErr w:type="gramEnd"/>
+      <w:r>
+        <w:t>.Person</w:t>
+      </w:r>
+      <w:proofErr w:type="spellEnd"/>
+      <w:r>
+        <w:t>”)</w:t>
       </w:r>
     </w:p>
     <w:p>
@@ -706,8 +1637,74 @@
           <w:numId w:val="25"/>
         </w:numPr>
       </w:pPr>
-      <w:r>
-        <w:t>Atau kita juga bisa mengambil Class&lt;T&gt; dari object, dengan menggunakan method getClass()</w:t>
+      <w:proofErr w:type="spellStart"/>
+      <w:r>
+        <w:t>Atau</w:t>
+      </w:r>
+      <w:proofErr w:type="spellEnd"/>
+      <w:r>
+        <w:t xml:space="preserve"> </w:t>
+      </w:r>
+      <w:proofErr w:type="spellStart"/>
+      <w:r>
+        <w:t>kita</w:t>
+      </w:r>
+      <w:proofErr w:type="spellEnd"/>
+      <w:r>
+        <w:t xml:space="preserve"> juga </w:t>
+      </w:r>
+      <w:proofErr w:type="spellStart"/>
+      <w:r>
+        <w:t>bisa</w:t>
+      </w:r>
+      <w:proofErr w:type="spellEnd"/>
+      <w:r>
+        <w:t xml:space="preserve"> </w:t>
+      </w:r>
+      <w:proofErr w:type="spellStart"/>
+      <w:r>
+        <w:t>mengambil</w:t>
+      </w:r>
+      <w:proofErr w:type="spellEnd"/>
+      <w:r>
+        <w:t xml:space="preserve"> Class&lt;T&gt; </w:t>
+      </w:r>
+      <w:proofErr w:type="spellStart"/>
+      <w:r>
+        <w:t>dari</w:t>
+      </w:r>
+      <w:proofErr w:type="spellEnd"/>
+      <w:r>
+        <w:t xml:space="preserve"> object, </w:t>
+      </w:r>
+      <w:proofErr w:type="spellStart"/>
+      <w:r>
+        <w:t>dengan</w:t>
+      </w:r>
+      <w:proofErr w:type="spellEnd"/>
+      <w:r>
+        <w:t xml:space="preserve"> </w:t>
+      </w:r>
+      <w:proofErr w:type="spellStart"/>
+      <w:r>
+        <w:t>menggunakan</w:t>
+      </w:r>
+      <w:proofErr w:type="spellEnd"/>
+      <w:r>
+        <w:t xml:space="preserve"> method </w:t>
+      </w:r>
+      <w:proofErr w:type="spellStart"/>
+      <w:proofErr w:type="gramStart"/>
+      <w:r>
+        <w:t>getClass</w:t>
+      </w:r>
+      <w:proofErr w:type="spellEnd"/>
+      <w:r>
+        <w:t>(</w:t>
+      </w:r>
+      <w:proofErr w:type="gramEnd"/>
+      <w:r>
+        <w:t>)</w:t>
       </w:r>
     </w:p>
     <w:p>
@@ -735,7 +1732,31 @@
         </w:numPr>
       </w:pPr>
       <w:r>
-        <w:t>Class&lt;T&gt; memiliki banyak sekali method</w:t>
+        <w:t xml:space="preserve">Class&lt;T&gt; </w:t>
+      </w:r>
+      <w:proofErr w:type="spellStart"/>
+      <w:r>
+        <w:t>memiliki</w:t>
+      </w:r>
+      <w:proofErr w:type="spellEnd"/>
+      <w:r>
+        <w:t xml:space="preserve"> </w:t>
+      </w:r>
+      <w:proofErr w:type="spellStart"/>
+      <w:r>
+        <w:t>banyak</w:t>
+      </w:r>
+      <w:proofErr w:type="spellEnd"/>
+      <w:r>
+        <w:t xml:space="preserve"> </w:t>
+      </w:r>
+      <w:proofErr w:type="spellStart"/>
+      <w:r>
+        <w:t>sekali</w:t>
+      </w:r>
+      <w:proofErr w:type="spellEnd"/>
+      <w:r>
+        <w:t xml:space="preserve"> method</w:t>
       </w:r>
     </w:p>
     <w:p>
@@ -746,9 +1767,35 @@
           <w:numId w:val="26"/>
         </w:numPr>
       </w:pPr>
-      <w:r>
-        <w:t>Seperti untuk mendapatkan method, fields, constructor, annotation, superclass, interface, dan lain – lian</w:t>
-      </w:r>
+      <w:proofErr w:type="spellStart"/>
+      <w:r>
+        <w:t>Seperti</w:t>
+      </w:r>
+      <w:proofErr w:type="spellEnd"/>
+      <w:r>
+        <w:t xml:space="preserve"> </w:t>
+      </w:r>
+      <w:proofErr w:type="spellStart"/>
+      <w:r>
+        <w:t>untuk</w:t>
+      </w:r>
+      <w:proofErr w:type="spellEnd"/>
+      <w:r>
+        <w:t xml:space="preserve"> </w:t>
+      </w:r>
+      <w:proofErr w:type="spellStart"/>
+      <w:r>
+        <w:t>mendapatkan</w:t>
+      </w:r>
+      <w:proofErr w:type="spellEnd"/>
+      <w:r>
+        <w:t xml:space="preserve"> method, fields, constructor, annotation, superclass, interface, dan lain – </w:t>
+      </w:r>
+      <w:proofErr w:type="spellStart"/>
+      <w:r>
+        <w:t>lian</w:t>
+      </w:r>
+      <w:proofErr w:type="spellEnd"/>
     </w:p>
     <w:p>
       <w:pPr>
@@ -758,8 +1805,29 @@
           <w:numId w:val="26"/>
         </w:numPr>
       </w:pPr>
-      <w:r>
-        <w:t>Semua detail method nya bis akita baca di Javadoc</w:t>
+      <w:proofErr w:type="spellStart"/>
+      <w:r>
+        <w:t>Semua</w:t>
+      </w:r>
+      <w:proofErr w:type="spellEnd"/>
+      <w:r>
+        <w:t xml:space="preserve"> detail method </w:t>
+      </w:r>
+      <w:proofErr w:type="spellStart"/>
+      <w:r>
+        <w:t>nya</w:t>
+      </w:r>
+      <w:proofErr w:type="spellEnd"/>
+      <w:r>
+        <w:t xml:space="preserve"> bis akita </w:t>
+      </w:r>
+      <w:proofErr w:type="spellStart"/>
+      <w:r>
+        <w:t>baca</w:t>
+      </w:r>
+      <w:proofErr w:type="spellEnd"/>
+      <w:r>
+        <w:t xml:space="preserve"> di Javadoc</w:t>
       </w:r>
     </w:p>
     <w:p>
@@ -827,9 +1895,14 @@
       </w:r>
     </w:p>
     <w:p>
+      <w:proofErr w:type="spellStart"/>
       <w:r>
         <w:lastRenderedPageBreak/>
-        <w:t>Membuat unit test</w:t>
+        <w:t>Membuat</w:t>
+      </w:r>
+      <w:proofErr w:type="spellEnd"/>
+      <w:r>
+        <w:t xml:space="preserve"> unit test</w:t>
       </w:r>
     </w:p>
     <w:p>
@@ -961,7 +2034,47 @@
         </w:numPr>
       </w:pPr>
       <w:r>
-        <w:t>Field merupakan representasi dari Java Field yang terdapat di dalam Java Class</w:t>
+        <w:t xml:space="preserve">Field </w:t>
+      </w:r>
+      <w:proofErr w:type="spellStart"/>
+      <w:r>
+        <w:t>merupakan</w:t>
+      </w:r>
+      <w:proofErr w:type="spellEnd"/>
+      <w:r>
+        <w:t xml:space="preserve"> </w:t>
+      </w:r>
+      <w:proofErr w:type="spellStart"/>
+      <w:r>
+        <w:t>representasi</w:t>
+      </w:r>
+      <w:proofErr w:type="spellEnd"/>
+      <w:r>
+        <w:t xml:space="preserve"> </w:t>
+      </w:r>
+      <w:proofErr w:type="spellStart"/>
+      <w:r>
+        <w:t>dari</w:t>
+      </w:r>
+      <w:proofErr w:type="spellEnd"/>
+      <w:r>
+        <w:t xml:space="preserve"> Java Field yang </w:t>
+      </w:r>
+      <w:proofErr w:type="spellStart"/>
+      <w:r>
+        <w:t>terdapat</w:t>
+      </w:r>
+      <w:proofErr w:type="spellEnd"/>
+      <w:r>
+        <w:t xml:space="preserve"> di </w:t>
+      </w:r>
+      <w:proofErr w:type="spellStart"/>
+      <w:r>
+        <w:t>dalam</w:t>
+      </w:r>
+      <w:proofErr w:type="spellEnd"/>
+      <w:r>
+        <w:t xml:space="preserve"> Java Class</w:t>
       </w:r>
     </w:p>
     <w:p>
@@ -972,8 +2085,58 @@
           <w:numId w:val="25"/>
         </w:numPr>
       </w:pPr>
-      <w:r>
-        <w:t>Untuk mendapatkan public Field, kita bisa menggunakan method getFields()</w:t>
+      <w:proofErr w:type="spellStart"/>
+      <w:r>
+        <w:t>Untuk</w:t>
+      </w:r>
+      <w:proofErr w:type="spellEnd"/>
+      <w:r>
+        <w:t xml:space="preserve"> </w:t>
+      </w:r>
+      <w:proofErr w:type="spellStart"/>
+      <w:r>
+        <w:t>mendapatkan</w:t>
+      </w:r>
+      <w:proofErr w:type="spellEnd"/>
+      <w:r>
+        <w:t xml:space="preserve"> public Field, </w:t>
+      </w:r>
+      <w:proofErr w:type="spellStart"/>
+      <w:r>
+        <w:t>kita</w:t>
+      </w:r>
+      <w:proofErr w:type="spellEnd"/>
+      <w:r>
+        <w:t xml:space="preserve"> </w:t>
+      </w:r>
+      <w:proofErr w:type="spellStart"/>
+      <w:r>
+        <w:t>bisa</w:t>
+      </w:r>
+      <w:proofErr w:type="spellEnd"/>
+      <w:r>
+        <w:t xml:space="preserve"> </w:t>
+      </w:r>
+      <w:proofErr w:type="spellStart"/>
+      <w:r>
+        <w:t>menggunakan</w:t>
+      </w:r>
+      <w:proofErr w:type="spellEnd"/>
+      <w:r>
+        <w:t xml:space="preserve"> method </w:t>
+      </w:r>
+      <w:proofErr w:type="spellStart"/>
+      <w:proofErr w:type="gramStart"/>
+      <w:r>
+        <w:t>getFields</w:t>
+      </w:r>
+      <w:proofErr w:type="spellEnd"/>
+      <w:r>
+        <w:t>(</w:t>
+      </w:r>
+      <w:proofErr w:type="gramEnd"/>
+      <w:r>
+        <w:t>)</w:t>
       </w:r>
     </w:p>
     <w:p>
@@ -984,8 +2147,82 @@
           <w:numId w:val="25"/>
         </w:numPr>
       </w:pPr>
-      <w:r>
-        <w:t>Atau jika ingin mendapatkan semua field dengan semua visibility, kitab isa menggunkan method getDeclaredFields()</w:t>
+      <w:proofErr w:type="spellStart"/>
+      <w:r>
+        <w:t>Atau</w:t>
+      </w:r>
+      <w:proofErr w:type="spellEnd"/>
+      <w:r>
+        <w:t xml:space="preserve"> </w:t>
+      </w:r>
+      <w:proofErr w:type="spellStart"/>
+      <w:r>
+        <w:t>jika</w:t>
+      </w:r>
+      <w:proofErr w:type="spellEnd"/>
+      <w:r>
+        <w:t xml:space="preserve"> </w:t>
+      </w:r>
+      <w:proofErr w:type="spellStart"/>
+      <w:r>
+        <w:t>ingin</w:t>
+      </w:r>
+      <w:proofErr w:type="spellEnd"/>
+      <w:r>
+        <w:t xml:space="preserve"> </w:t>
+      </w:r>
+      <w:proofErr w:type="spellStart"/>
+      <w:r>
+        <w:t>mendapatkan</w:t>
+      </w:r>
+      <w:proofErr w:type="spellEnd"/>
+      <w:r>
+        <w:t xml:space="preserve"> </w:t>
+      </w:r>
+      <w:proofErr w:type="spellStart"/>
+      <w:r>
+        <w:t>semua</w:t>
+      </w:r>
+      <w:proofErr w:type="spellEnd"/>
+      <w:r>
+        <w:t xml:space="preserve"> field </w:t>
+      </w:r>
+      <w:proofErr w:type="spellStart"/>
+      <w:r>
+        <w:t>dengan</w:t>
+      </w:r>
+      <w:proofErr w:type="spellEnd"/>
+      <w:r>
+        <w:t xml:space="preserve"> </w:t>
+      </w:r>
+      <w:proofErr w:type="spellStart"/>
+      <w:r>
+        <w:t>semua</w:t>
+      </w:r>
+      <w:proofErr w:type="spellEnd"/>
+      <w:r>
+        <w:t xml:space="preserve"> visibility, kitab isa </w:t>
+      </w:r>
+      <w:proofErr w:type="spellStart"/>
+      <w:r>
+        <w:t>menggunkan</w:t>
+      </w:r>
+      <w:proofErr w:type="spellEnd"/>
+      <w:r>
+        <w:t xml:space="preserve"> method </w:t>
+      </w:r>
+      <w:proofErr w:type="spellStart"/>
+      <w:proofErr w:type="gramStart"/>
+      <w:r>
+        <w:t>getDeclaredFields</w:t>
+      </w:r>
+      <w:proofErr w:type="spellEnd"/>
+      <w:r>
+        <w:t>(</w:t>
+      </w:r>
+      <w:proofErr w:type="gramEnd"/>
+      <w:r>
+        <w:t>)</w:t>
       </w:r>
     </w:p>
     <w:p>
@@ -996,16 +2233,98 @@
           <w:numId w:val="25"/>
         </w:numPr>
       </w:pPr>
-      <w:r>
-        <w:t>Atau kita juga bisa mendapatkan Field berdasarkan nama field nya menggunakan method</w:t>
+      <w:proofErr w:type="spellStart"/>
+      <w:r>
+        <w:t>Atau</w:t>
+      </w:r>
+      <w:proofErr w:type="spellEnd"/>
+      <w:r>
+        <w:t xml:space="preserve"> </w:t>
+      </w:r>
+      <w:proofErr w:type="spellStart"/>
+      <w:r>
+        <w:t>kita</w:t>
+      </w:r>
+      <w:proofErr w:type="spellEnd"/>
+      <w:r>
+        <w:t xml:space="preserve"> juga </w:t>
+      </w:r>
+      <w:proofErr w:type="spellStart"/>
+      <w:r>
+        <w:t>bisa</w:t>
+      </w:r>
+      <w:proofErr w:type="spellEnd"/>
+      <w:r>
+        <w:t xml:space="preserve"> </w:t>
+      </w:r>
+      <w:proofErr w:type="spellStart"/>
+      <w:r>
+        <w:t>mendapatkan</w:t>
+      </w:r>
+      <w:proofErr w:type="spellEnd"/>
+      <w:r>
+        <w:t xml:space="preserve"> Field </w:t>
+      </w:r>
+      <w:proofErr w:type="spellStart"/>
+      <w:r>
+        <w:t>berdasarkan</w:t>
+      </w:r>
+      <w:proofErr w:type="spellEnd"/>
+      <w:r>
+        <w:t xml:space="preserve"> </w:t>
+      </w:r>
+      <w:proofErr w:type="spellStart"/>
+      <w:r>
+        <w:t>nama</w:t>
+      </w:r>
+      <w:proofErr w:type="spellEnd"/>
+      <w:r>
+        <w:t xml:space="preserve"> field </w:t>
+      </w:r>
+      <w:proofErr w:type="spellStart"/>
+      <w:r>
+        <w:t>nya</w:t>
+      </w:r>
+      <w:proofErr w:type="spellEnd"/>
+      <w:r>
+        <w:t xml:space="preserve"> </w:t>
+      </w:r>
+      <w:proofErr w:type="spellStart"/>
+      <w:r>
+        <w:t>menggunakan</w:t>
+      </w:r>
+      <w:proofErr w:type="spellEnd"/>
+      <w:r>
+        <w:t xml:space="preserve"> method</w:t>
       </w:r>
     </w:p>
     <w:p>
       <w:pPr>
         <w:pStyle w:val="ListParagraph"/>
       </w:pPr>
-      <w:r>
-        <w:t>getField(name) atau getDeclaredField(name)</w:t>
+      <w:proofErr w:type="spellStart"/>
+      <w:r>
+        <w:t>getField</w:t>
+      </w:r>
+      <w:proofErr w:type="spellEnd"/>
+      <w:r>
+        <w:t xml:space="preserve">(name) </w:t>
+      </w:r>
+      <w:proofErr w:type="spellStart"/>
+      <w:r>
+        <w:t>atau</w:t>
+      </w:r>
+      <w:proofErr w:type="spellEnd"/>
+      <w:r>
+        <w:t xml:space="preserve"> </w:t>
+      </w:r>
+      <w:proofErr w:type="spellStart"/>
+      <w:r>
+        <w:t>getDeclaredField</w:t>
+      </w:r>
+      <w:proofErr w:type="spellEnd"/>
+      <w:r>
+        <w:t>(name)</w:t>
       </w:r>
     </w:p>
     <w:p>
@@ -1017,7 +2336,111 @@
         </w:numPr>
       </w:pPr>
       <w:r>
-        <w:t>Field sama seperti Class&lt;T&gt;, memiliki banyak sekali method yang bis akita gunakan untuk melihat detail dari Field tersebut, seperti tipe data, nama field, annotation, dan lain-lain</w:t>
+        <w:t xml:space="preserve">Field </w:t>
+      </w:r>
+      <w:proofErr w:type="spellStart"/>
+      <w:r>
+        <w:t>sama</w:t>
+      </w:r>
+      <w:proofErr w:type="spellEnd"/>
+      <w:r>
+        <w:t xml:space="preserve"> </w:t>
+      </w:r>
+      <w:proofErr w:type="spellStart"/>
+      <w:r>
+        <w:t>seperti</w:t>
+      </w:r>
+      <w:proofErr w:type="spellEnd"/>
+      <w:r>
+        <w:t xml:space="preserve"> Class&lt;T&gt;, </w:t>
+      </w:r>
+      <w:proofErr w:type="spellStart"/>
+      <w:r>
+        <w:t>memiliki</w:t>
+      </w:r>
+      <w:proofErr w:type="spellEnd"/>
+      <w:r>
+        <w:t xml:space="preserve"> </w:t>
+      </w:r>
+      <w:proofErr w:type="spellStart"/>
+      <w:r>
+        <w:t>banyak</w:t>
+      </w:r>
+      <w:proofErr w:type="spellEnd"/>
+      <w:r>
+        <w:t xml:space="preserve"> </w:t>
+      </w:r>
+      <w:proofErr w:type="spellStart"/>
+      <w:r>
+        <w:t>sekali</w:t>
+      </w:r>
+      <w:proofErr w:type="spellEnd"/>
+      <w:r>
+        <w:t xml:space="preserve"> method yang bis akita </w:t>
+      </w:r>
+      <w:proofErr w:type="spellStart"/>
+      <w:r>
+        <w:t>gunakan</w:t>
+      </w:r>
+      <w:proofErr w:type="spellEnd"/>
+      <w:r>
+        <w:t xml:space="preserve"> </w:t>
+      </w:r>
+      <w:proofErr w:type="spellStart"/>
+      <w:r>
+        <w:t>untuk</w:t>
+      </w:r>
+      <w:proofErr w:type="spellEnd"/>
+      <w:r>
+        <w:t xml:space="preserve"> </w:t>
+      </w:r>
+      <w:proofErr w:type="spellStart"/>
+      <w:r>
+        <w:t>melihat</w:t>
+      </w:r>
+      <w:proofErr w:type="spellEnd"/>
+      <w:r>
+        <w:t xml:space="preserve"> detail </w:t>
+      </w:r>
+      <w:proofErr w:type="spellStart"/>
+      <w:r>
+        <w:t>dari</w:t>
+      </w:r>
+      <w:proofErr w:type="spellEnd"/>
+      <w:r>
+        <w:t xml:space="preserve"> Field </w:t>
+      </w:r>
+      <w:proofErr w:type="spellStart"/>
+      <w:r>
+        <w:t>tersebut</w:t>
+      </w:r>
+      <w:proofErr w:type="spellEnd"/>
+      <w:r>
+        <w:t xml:space="preserve">, </w:t>
+      </w:r>
+      <w:proofErr w:type="spellStart"/>
+      <w:r>
+        <w:t>seperti</w:t>
+      </w:r>
+      <w:proofErr w:type="spellEnd"/>
+      <w:r>
+        <w:t xml:space="preserve"> </w:t>
+      </w:r>
+      <w:proofErr w:type="spellStart"/>
+      <w:r>
+        <w:t>tipe</w:t>
+      </w:r>
+      <w:proofErr w:type="spellEnd"/>
+      <w:r>
+        <w:t xml:space="preserve"> data, </w:t>
+      </w:r>
+      <w:proofErr w:type="spellStart"/>
+      <w:r>
+        <w:t>nama</w:t>
+      </w:r>
+      <w:proofErr w:type="spellEnd"/>
+      <w:r>
+        <w:t xml:space="preserve"> field, annotation, dan lain-lain</w:t>
       </w:r>
     </w:p>
     <w:p>
@@ -1087,12 +2510,53 @@
           <w:bCs/>
         </w:rPr>
       </w:pPr>
+      <w:proofErr w:type="spellStart"/>
       <w:r>
         <w:rPr>
           <w:b/>
           <w:bCs/>
         </w:rPr>
-        <w:t>Mengambil atau Mengubah Field Object</w:t>
+        <w:t>Mengambil</w:t>
+      </w:r>
+      <w:proofErr w:type="spellEnd"/>
+      <w:r>
+        <w:rPr>
+          <w:b/>
+          <w:bCs/>
+        </w:rPr>
+        <w:t xml:space="preserve"> </w:t>
+      </w:r>
+      <w:proofErr w:type="spellStart"/>
+      <w:r>
+        <w:rPr>
+          <w:b/>
+          <w:bCs/>
+        </w:rPr>
+        <w:t>atau</w:t>
+      </w:r>
+      <w:proofErr w:type="spellEnd"/>
+      <w:r>
+        <w:rPr>
+          <w:b/>
+          <w:bCs/>
+        </w:rPr>
+        <w:t xml:space="preserve"> </w:t>
+      </w:r>
+      <w:proofErr w:type="spellStart"/>
+      <w:r>
+        <w:rPr>
+          <w:b/>
+          <w:bCs/>
+        </w:rPr>
+        <w:t>Mengubah</w:t>
+      </w:r>
+      <w:proofErr w:type="spellEnd"/>
+      <w:r>
+        <w:rPr>
+          <w:b/>
+          <w:bCs/>
+        </w:rPr>
+        <w:t xml:space="preserve"> Field Object</w:t>
       </w:r>
     </w:p>
     <w:p>
@@ -1104,8 +2568,69 @@
         </w:numPr>
       </w:pPr>
       <w:r>
-        <w:t>Field memiliki kemampuan untuk mengambil atau mengubah field dari object yang ada</w:t>
-      </w:r>
+        <w:t xml:space="preserve">Field </w:t>
+      </w:r>
+      <w:proofErr w:type="spellStart"/>
+      <w:r>
+        <w:t>memiliki</w:t>
+      </w:r>
+      <w:proofErr w:type="spellEnd"/>
+      <w:r>
+        <w:t xml:space="preserve"> </w:t>
+      </w:r>
+      <w:proofErr w:type="spellStart"/>
+      <w:r>
+        <w:t>kemampuan</w:t>
+      </w:r>
+      <w:proofErr w:type="spellEnd"/>
+      <w:r>
+        <w:t xml:space="preserve"> </w:t>
+      </w:r>
+      <w:proofErr w:type="spellStart"/>
+      <w:r>
+        <w:t>untuk</w:t>
+      </w:r>
+      <w:proofErr w:type="spellEnd"/>
+      <w:r>
+        <w:t xml:space="preserve"> </w:t>
+      </w:r>
+      <w:proofErr w:type="spellStart"/>
+      <w:r>
+        <w:t>mengambil</w:t>
+      </w:r>
+      <w:proofErr w:type="spellEnd"/>
+      <w:r>
+        <w:t xml:space="preserve"> </w:t>
+      </w:r>
+      <w:proofErr w:type="spellStart"/>
+      <w:r>
+        <w:t>atau</w:t>
+      </w:r>
+      <w:proofErr w:type="spellEnd"/>
+      <w:r>
+        <w:t xml:space="preserve"> </w:t>
+      </w:r>
+      <w:proofErr w:type="spellStart"/>
+      <w:r>
+        <w:t>mengubah</w:t>
+      </w:r>
+      <w:proofErr w:type="spellEnd"/>
+      <w:r>
+        <w:t xml:space="preserve"> field </w:t>
+      </w:r>
+      <w:proofErr w:type="spellStart"/>
+      <w:r>
+        <w:t>dari</w:t>
+      </w:r>
+      <w:proofErr w:type="spellEnd"/>
+      <w:r>
+        <w:t xml:space="preserve"> object yang </w:t>
+      </w:r>
+      <w:proofErr w:type="spellStart"/>
+      <w:r>
+        <w:t>ada</w:t>
+      </w:r>
+      <w:proofErr w:type="spellEnd"/>
     </w:p>
     <w:p>
       <w:pPr>
@@ -1115,13 +2640,196 @@
           <w:numId w:val="25"/>
         </w:numPr>
       </w:pPr>
-      <w:r>
-        <w:t>Misal kita sudah membuat Field, lalu kita memiliki object person 1, lalu kita ingin mengambil nilai Field tersebut atau mengubahnya, kita bisa menggunakan method setXxx() atau getXxx() pada Field</w:t>
-      </w:r>
-    </w:p>
-    <w:p>
-      <w:r>
-        <w:t>Mengambil Field dengan reflection</w:t>
+      <w:proofErr w:type="spellStart"/>
+      <w:r>
+        <w:t>Misal</w:t>
+      </w:r>
+      <w:proofErr w:type="spellEnd"/>
+      <w:r>
+        <w:t xml:space="preserve"> </w:t>
+      </w:r>
+      <w:proofErr w:type="spellStart"/>
+      <w:r>
+        <w:t>kita</w:t>
+      </w:r>
+      <w:proofErr w:type="spellEnd"/>
+      <w:r>
+        <w:t xml:space="preserve"> </w:t>
+      </w:r>
+      <w:proofErr w:type="spellStart"/>
+      <w:r>
+        <w:t>sudah</w:t>
+      </w:r>
+      <w:proofErr w:type="spellEnd"/>
+      <w:r>
+        <w:t xml:space="preserve"> </w:t>
+      </w:r>
+      <w:proofErr w:type="spellStart"/>
+      <w:r>
+        <w:t>membuat</w:t>
+      </w:r>
+      <w:proofErr w:type="spellEnd"/>
+      <w:r>
+        <w:t xml:space="preserve"> Field, </w:t>
+      </w:r>
+      <w:proofErr w:type="spellStart"/>
+      <w:r>
+        <w:t>lalu</w:t>
+      </w:r>
+      <w:proofErr w:type="spellEnd"/>
+      <w:r>
+        <w:t xml:space="preserve"> </w:t>
+      </w:r>
+      <w:proofErr w:type="spellStart"/>
+      <w:r>
+        <w:t>kita</w:t>
+      </w:r>
+      <w:proofErr w:type="spellEnd"/>
+      <w:r>
+        <w:t xml:space="preserve"> </w:t>
+      </w:r>
+      <w:proofErr w:type="spellStart"/>
+      <w:r>
+        <w:t>memiliki</w:t>
+      </w:r>
+      <w:proofErr w:type="spellEnd"/>
+      <w:r>
+        <w:t xml:space="preserve"> object person 1, </w:t>
+      </w:r>
+      <w:proofErr w:type="spellStart"/>
+      <w:r>
+        <w:t>lalu</w:t>
+      </w:r>
+      <w:proofErr w:type="spellEnd"/>
+      <w:r>
+        <w:t xml:space="preserve"> </w:t>
+      </w:r>
+      <w:proofErr w:type="spellStart"/>
+      <w:r>
+        <w:t>kita</w:t>
+      </w:r>
+      <w:proofErr w:type="spellEnd"/>
+      <w:r>
+        <w:t xml:space="preserve"> </w:t>
+      </w:r>
+      <w:proofErr w:type="spellStart"/>
+      <w:r>
+        <w:t>ingin</w:t>
+      </w:r>
+      <w:proofErr w:type="spellEnd"/>
+      <w:r>
+        <w:t xml:space="preserve"> </w:t>
+      </w:r>
+      <w:proofErr w:type="spellStart"/>
+      <w:r>
+        <w:t>mengambil</w:t>
+      </w:r>
+      <w:proofErr w:type="spellEnd"/>
+      <w:r>
+        <w:t xml:space="preserve"> </w:t>
+      </w:r>
+      <w:proofErr w:type="spellStart"/>
+      <w:r>
+        <w:t>nilai</w:t>
+      </w:r>
+      <w:proofErr w:type="spellEnd"/>
+      <w:r>
+        <w:t xml:space="preserve"> Field </w:t>
+      </w:r>
+      <w:proofErr w:type="spellStart"/>
+      <w:r>
+        <w:t>tersebut</w:t>
+      </w:r>
+      <w:proofErr w:type="spellEnd"/>
+      <w:r>
+        <w:t xml:space="preserve"> </w:t>
+      </w:r>
+      <w:proofErr w:type="spellStart"/>
+      <w:r>
+        <w:t>atau</w:t>
+      </w:r>
+      <w:proofErr w:type="spellEnd"/>
+      <w:r>
+        <w:t xml:space="preserve"> </w:t>
+      </w:r>
+      <w:proofErr w:type="spellStart"/>
+      <w:r>
+        <w:t>mengubahnya</w:t>
+      </w:r>
+      <w:proofErr w:type="spellEnd"/>
+      <w:r>
+        <w:t xml:space="preserve">, </w:t>
+      </w:r>
+      <w:proofErr w:type="spellStart"/>
+      <w:r>
+        <w:t>kita</w:t>
+      </w:r>
+      <w:proofErr w:type="spellEnd"/>
+      <w:r>
+        <w:t xml:space="preserve"> </w:t>
+      </w:r>
+      <w:proofErr w:type="spellStart"/>
+      <w:r>
+        <w:t>bisa</w:t>
+      </w:r>
+      <w:proofErr w:type="spellEnd"/>
+      <w:r>
+        <w:t xml:space="preserve"> </w:t>
+      </w:r>
+      <w:proofErr w:type="spellStart"/>
+      <w:r>
+        <w:t>menggunakan</w:t>
+      </w:r>
+      <w:proofErr w:type="spellEnd"/>
+      <w:r>
+        <w:t xml:space="preserve"> method </w:t>
+      </w:r>
+      <w:proofErr w:type="spellStart"/>
+      <w:proofErr w:type="gramStart"/>
+      <w:r>
+        <w:t>setXxx</w:t>
+      </w:r>
+      <w:proofErr w:type="spellEnd"/>
+      <w:r>
+        <w:t>(</w:t>
+      </w:r>
+      <w:proofErr w:type="gramEnd"/>
+      <w:r>
+        <w:t xml:space="preserve">) </w:t>
+      </w:r>
+      <w:proofErr w:type="spellStart"/>
+      <w:r>
+        <w:t>atau</w:t>
+      </w:r>
+      <w:proofErr w:type="spellEnd"/>
+      <w:r>
+        <w:t xml:space="preserve"> </w:t>
+      </w:r>
+      <w:proofErr w:type="spellStart"/>
+      <w:r>
+        <w:t>getXxx</w:t>
+      </w:r>
+      <w:proofErr w:type="spellEnd"/>
+      <w:r>
+        <w:t>() pada Field</w:t>
+      </w:r>
+    </w:p>
+    <w:p>
+      <w:proofErr w:type="spellStart"/>
+      <w:r>
+        <w:t>Mengambil</w:t>
+      </w:r>
+      <w:proofErr w:type="spellEnd"/>
+      <w:r>
+        <w:t xml:space="preserve"> Field </w:t>
+      </w:r>
+      <w:proofErr w:type="spellStart"/>
+      <w:r>
+        <w:t>dengan</w:t>
+      </w:r>
+      <w:proofErr w:type="spellEnd"/>
+      <w:r>
+        <w:t xml:space="preserve"> reflection</w:t>
       </w:r>
     </w:p>
     <w:p>
@@ -1167,6 +2875,7 @@
       </w:r>
     </w:p>
     <w:p>
+      <w:proofErr w:type="spellStart"/>
       <w:r>
         <w:lastRenderedPageBreak/>
         <w:t>Meng</w:t>
@@ -1174,8 +2883,17 @@
       <w:r>
         <w:t>ubah</w:t>
       </w:r>
-      <w:r>
-        <w:t xml:space="preserve"> Field dengan reflection</w:t>
+      <w:proofErr w:type="spellEnd"/>
+      <w:r>
+        <w:t xml:space="preserve"> Field </w:t>
+      </w:r>
+      <w:proofErr w:type="spellStart"/>
+      <w:r>
+        <w:t>dengan</w:t>
+      </w:r>
+      <w:proofErr w:type="spellEnd"/>
+      <w:r>
+        <w:t xml:space="preserve"> reflection</w:t>
       </w:r>
     </w:p>
     <w:p>
@@ -1244,14 +2962,45 @@
           <w:numId w:val="25"/>
         </w:numPr>
       </w:pPr>
-      <w:r>
-        <w:t xml:space="preserve">Selain </w:t>
-      </w:r>
-      <w:r>
-        <w:t>Field</w:t>
-      </w:r>
-      <w:r>
-        <w:t>, kita juga bisa mendapatkan Method yang tersedia di Class&lt;T&gt;</w:t>
+      <w:proofErr w:type="spellStart"/>
+      <w:r>
+        <w:t>Selain</w:t>
+      </w:r>
+      <w:proofErr w:type="spellEnd"/>
+      <w:r>
+        <w:t xml:space="preserve"> Field, </w:t>
+      </w:r>
+      <w:proofErr w:type="spellStart"/>
+      <w:r>
+        <w:t>kita</w:t>
+      </w:r>
+      <w:proofErr w:type="spellEnd"/>
+      <w:r>
+        <w:t xml:space="preserve"> juga </w:t>
+      </w:r>
+      <w:proofErr w:type="spellStart"/>
+      <w:r>
+        <w:t>bisa</w:t>
+      </w:r>
+      <w:proofErr w:type="spellEnd"/>
+      <w:r>
+        <w:t xml:space="preserve"> </w:t>
+      </w:r>
+      <w:proofErr w:type="spellStart"/>
+      <w:r>
+        <w:t>mendapatkan</w:t>
+      </w:r>
+      <w:proofErr w:type="spellEnd"/>
+      <w:r>
+        <w:t xml:space="preserve"> Method yang </w:t>
+      </w:r>
+      <w:proofErr w:type="spellStart"/>
+      <w:r>
+        <w:t>tersedia</w:t>
+      </w:r>
+      <w:proofErr w:type="spellEnd"/>
+      <w:r>
+        <w:t xml:space="preserve"> di Class&lt;T&gt;</w:t>
       </w:r>
     </w:p>
     <w:p>
@@ -1263,7 +3012,92 @@
         </w:numPr>
       </w:pPr>
       <w:r>
-        <w:t>Cara mendapatkan pun sama seperti Field, kita bisa menggunakan method getMethods(), getDeclaredMethods(), getMethod(name), dan getDeclaredMethod(name)</w:t>
+        <w:t xml:space="preserve">Cara </w:t>
+      </w:r>
+      <w:proofErr w:type="spellStart"/>
+      <w:r>
+        <w:t>mendapatkan</w:t>
+      </w:r>
+      <w:proofErr w:type="spellEnd"/>
+      <w:r>
+        <w:t xml:space="preserve"> pun </w:t>
+      </w:r>
+      <w:proofErr w:type="spellStart"/>
+      <w:r>
+        <w:t>sama</w:t>
+      </w:r>
+      <w:proofErr w:type="spellEnd"/>
+      <w:r>
+        <w:t xml:space="preserve"> </w:t>
+      </w:r>
+      <w:proofErr w:type="spellStart"/>
+      <w:r>
+        <w:t>seperti</w:t>
+      </w:r>
+      <w:proofErr w:type="spellEnd"/>
+      <w:r>
+        <w:t xml:space="preserve"> Field, </w:t>
+      </w:r>
+      <w:proofErr w:type="spellStart"/>
+      <w:r>
+        <w:t>kita</w:t>
+      </w:r>
+      <w:proofErr w:type="spellEnd"/>
+      <w:r>
+        <w:t xml:space="preserve"> </w:t>
+      </w:r>
+      <w:proofErr w:type="spellStart"/>
+      <w:r>
+        <w:t>bisa</w:t>
+      </w:r>
+      <w:proofErr w:type="spellEnd"/>
+      <w:r>
+        <w:t xml:space="preserve"> </w:t>
+      </w:r>
+      <w:proofErr w:type="spellStart"/>
+      <w:r>
+        <w:t>menggunakan</w:t>
+      </w:r>
+      <w:proofErr w:type="spellEnd"/>
+      <w:r>
+        <w:t xml:space="preserve"> method </w:t>
+      </w:r>
+      <w:proofErr w:type="spellStart"/>
+      <w:proofErr w:type="gramStart"/>
+      <w:r>
+        <w:t>getMethods</w:t>
+      </w:r>
+      <w:proofErr w:type="spellEnd"/>
+      <w:r>
+        <w:t>(</w:t>
+      </w:r>
+      <w:proofErr w:type="gramEnd"/>
+      <w:r>
+        <w:t xml:space="preserve">), </w:t>
+      </w:r>
+      <w:proofErr w:type="spellStart"/>
+      <w:r>
+        <w:t>getDeclaredMethods</w:t>
+      </w:r>
+      <w:proofErr w:type="spellEnd"/>
+      <w:r>
+        <w:t xml:space="preserve">(), </w:t>
+      </w:r>
+      <w:proofErr w:type="spellStart"/>
+      <w:r>
+        <w:t>getMethod</w:t>
+      </w:r>
+      <w:proofErr w:type="spellEnd"/>
+      <w:r>
+        <w:t xml:space="preserve">(name), dan </w:t>
+      </w:r>
+      <w:proofErr w:type="spellStart"/>
+      <w:r>
+        <w:t>getDeclaredMethod</w:t>
+      </w:r>
+      <w:proofErr w:type="spellEnd"/>
+      <w:r>
+        <w:t>(name)</w:t>
       </w:r>
     </w:p>
     <w:p>
@@ -1275,7 +3109,63 @@
         </w:numPr>
       </w:pPr>
       <w:r>
-        <w:t>Method pun banyak sekali method yang bis akita gunakan untuk mendapatkan informasi seperti return value, name, annotation, parameter dan lain-lain</w:t>
+        <w:t xml:space="preserve">Method pun </w:t>
+      </w:r>
+      <w:proofErr w:type="spellStart"/>
+      <w:r>
+        <w:t>banyak</w:t>
+      </w:r>
+      <w:proofErr w:type="spellEnd"/>
+      <w:r>
+        <w:t xml:space="preserve"> </w:t>
+      </w:r>
+      <w:proofErr w:type="spellStart"/>
+      <w:r>
+        <w:t>sekali</w:t>
+      </w:r>
+      <w:proofErr w:type="spellEnd"/>
+      <w:r>
+        <w:t xml:space="preserve"> method yang bis akita </w:t>
+      </w:r>
+      <w:proofErr w:type="spellStart"/>
+      <w:r>
+        <w:t>gunakan</w:t>
+      </w:r>
+      <w:proofErr w:type="spellEnd"/>
+      <w:r>
+        <w:t xml:space="preserve"> </w:t>
+      </w:r>
+      <w:proofErr w:type="spellStart"/>
+      <w:r>
+        <w:t>untuk</w:t>
+      </w:r>
+      <w:proofErr w:type="spellEnd"/>
+      <w:r>
+        <w:t xml:space="preserve"> </w:t>
+      </w:r>
+      <w:proofErr w:type="spellStart"/>
+      <w:r>
+        <w:t>mendapatkan</w:t>
+      </w:r>
+      <w:proofErr w:type="spellEnd"/>
+      <w:r>
+        <w:t xml:space="preserve"> </w:t>
+      </w:r>
+      <w:proofErr w:type="spellStart"/>
+      <w:r>
+        <w:t>informasi</w:t>
+      </w:r>
+      <w:proofErr w:type="spellEnd"/>
+      <w:r>
+        <w:t xml:space="preserve"> </w:t>
+      </w:r>
+      <w:proofErr w:type="spellStart"/>
+      <w:r>
+        <w:t>seperti</w:t>
+      </w:r>
+      <w:proofErr w:type="spellEnd"/>
+      <w:r>
+        <w:t xml:space="preserve"> return value, name, annotation, parameter dan lain-lain</w:t>
       </w:r>
     </w:p>
     <w:p>
@@ -1291,13 +3181,7 @@
           <w:rPr>
             <w:rStyle w:val="Hyperlink"/>
           </w:rPr>
-          <w:t>https://docs.oracle.com/en/java/javase/11/docs/api/java.base/java/lang/reflect</w:t>
-        </w:r>
-        <w:r>
-          <w:rPr>
-            <w:rStyle w:val="Hyperlink"/>
-          </w:rPr>
-          <w:t>/Method.html</w:t>
+          <w:t>https://docs.oracle.com/en/java/javase/11/docs/api/java.base/java/lang/reflect/Method.html</w:t>
         </w:r>
       </w:hyperlink>
     </w:p>
@@ -1350,9 +3234,9 @@
         </w:rPr>
         <w:lastRenderedPageBreak/>
         <w:drawing>
-          <wp:inline distT="0" distB="0" distL="0" distR="0" wp14:anchorId="32C69B9C" wp14:editId="11FAFC92">
-            <wp:extent cx="5047670" cy="3405600"/>
-            <wp:effectExtent l="0" t="0" r="635" b="4445"/>
+          <wp:inline distT="0" distB="0" distL="0" distR="0" wp14:anchorId="32C69B9C" wp14:editId="2338A433">
+            <wp:extent cx="5046660" cy="3564000"/>
+            <wp:effectExtent l="0" t="0" r="1905" b="0"/>
             <wp:docPr id="10" name="Picture 10"/>
             <wp:cNvGraphicFramePr>
               <a:graphicFrameLocks xmlns:a="http://schemas.openxmlformats.org/drawingml/2006/main" noChangeAspect="1"/>
@@ -1373,7 +3257,7 @@
                   <pic:spPr>
                     <a:xfrm>
                       <a:off x="0" y="0"/>
-                      <a:ext cx="5053486" cy="3409524"/>
+                      <a:ext cx="5065593" cy="3577370"/>
                     </a:xfrm>
                     <a:prstGeom prst="rect">
                       <a:avLst/>
@@ -1393,6 +3277,7 @@
           <w:bCs/>
         </w:rPr>
       </w:pPr>
+      <w:proofErr w:type="spellStart"/>
       <w:r>
         <w:rPr>
           <w:b/>
@@ -1405,7 +3290,15 @@
           <w:b/>
           <w:bCs/>
         </w:rPr>
-        <w:t>emanggil Method Object</w:t>
+        <w:t>emanggil</w:t>
+      </w:r>
+      <w:proofErr w:type="spellEnd"/>
+      <w:r>
+        <w:rPr>
+          <w:b/>
+          <w:bCs/>
+        </w:rPr>
+        <w:t xml:space="preserve"> Method Object</w:t>
       </w:r>
     </w:p>
     <w:p>
@@ -1417,7 +3310,47 @@
         </w:numPr>
       </w:pPr>
       <w:r>
-        <w:t>Method bisa digunakan untuk memanggil method pada sebuah object</w:t>
+        <w:t xml:space="preserve">Method </w:t>
+      </w:r>
+      <w:proofErr w:type="spellStart"/>
+      <w:r>
+        <w:t>bisa</w:t>
+      </w:r>
+      <w:proofErr w:type="spellEnd"/>
+      <w:r>
+        <w:t xml:space="preserve"> </w:t>
+      </w:r>
+      <w:proofErr w:type="spellStart"/>
+      <w:r>
+        <w:t>digunakan</w:t>
+      </w:r>
+      <w:proofErr w:type="spellEnd"/>
+      <w:r>
+        <w:t xml:space="preserve"> </w:t>
+      </w:r>
+      <w:proofErr w:type="spellStart"/>
+      <w:r>
+        <w:t>untuk</w:t>
+      </w:r>
+      <w:proofErr w:type="spellEnd"/>
+      <w:r>
+        <w:t xml:space="preserve"> </w:t>
+      </w:r>
+      <w:proofErr w:type="spellStart"/>
+      <w:r>
+        <w:t>memanggil</w:t>
+      </w:r>
+      <w:proofErr w:type="spellEnd"/>
+      <w:r>
+        <w:t xml:space="preserve"> method pada </w:t>
+      </w:r>
+      <w:proofErr w:type="spellStart"/>
+      <w:r>
+        <w:t>sebuah</w:t>
+      </w:r>
+      <w:proofErr w:type="spellEnd"/>
+      <w:r>
+        <w:t xml:space="preserve"> object</w:t>
       </w:r>
     </w:p>
     <w:p>
@@ -1428,8 +3361,85 @@
           <w:numId w:val="27"/>
         </w:numPr>
       </w:pPr>
-      <w:r>
-        <w:t>Hampir mirip dengan Field yang bisa digunakan untuk mengambil atau mengubah field didalam object</w:t>
+      <w:proofErr w:type="spellStart"/>
+      <w:r>
+        <w:t>Hampir</w:t>
+      </w:r>
+      <w:proofErr w:type="spellEnd"/>
+      <w:r>
+        <w:t xml:space="preserve"> </w:t>
+      </w:r>
+      <w:proofErr w:type="spellStart"/>
+      <w:r>
+        <w:t>mirip</w:t>
+      </w:r>
+      <w:proofErr w:type="spellEnd"/>
+      <w:r>
+        <w:t xml:space="preserve"> </w:t>
+      </w:r>
+      <w:proofErr w:type="spellStart"/>
+      <w:r>
+        <w:t>dengan</w:t>
+      </w:r>
+      <w:proofErr w:type="spellEnd"/>
+      <w:r>
+        <w:t xml:space="preserve"> Field yang </w:t>
+      </w:r>
+      <w:proofErr w:type="spellStart"/>
+      <w:r>
+        <w:t>bisa</w:t>
+      </w:r>
+      <w:proofErr w:type="spellEnd"/>
+      <w:r>
+        <w:t xml:space="preserve"> </w:t>
+      </w:r>
+      <w:proofErr w:type="spellStart"/>
+      <w:r>
+        <w:t>digunakan</w:t>
+      </w:r>
+      <w:proofErr w:type="spellEnd"/>
+      <w:r>
+        <w:t xml:space="preserve"> </w:t>
+      </w:r>
+      <w:proofErr w:type="spellStart"/>
+      <w:r>
+        <w:t>untuk</w:t>
+      </w:r>
+      <w:proofErr w:type="spellEnd"/>
+      <w:r>
+        <w:t xml:space="preserve"> </w:t>
+      </w:r>
+      <w:proofErr w:type="spellStart"/>
+      <w:r>
+        <w:t>mengambil</w:t>
+      </w:r>
+      <w:proofErr w:type="spellEnd"/>
+      <w:r>
+        <w:t xml:space="preserve"> </w:t>
+      </w:r>
+      <w:proofErr w:type="spellStart"/>
+      <w:r>
+        <w:t>atau</w:t>
+      </w:r>
+      <w:proofErr w:type="spellEnd"/>
+      <w:r>
+        <w:t xml:space="preserve"> </w:t>
+      </w:r>
+      <w:proofErr w:type="spellStart"/>
+      <w:r>
+        <w:t>mengubah</w:t>
+      </w:r>
+      <w:proofErr w:type="spellEnd"/>
+      <w:r>
+        <w:t xml:space="preserve"> field </w:t>
+      </w:r>
+      <w:proofErr w:type="spellStart"/>
+      <w:r>
+        <w:t>didalam</w:t>
+      </w:r>
+      <w:proofErr w:type="spellEnd"/>
+      <w:r>
+        <w:t xml:space="preserve"> object</w:t>
       </w:r>
     </w:p>
     <w:p>
@@ -1440,8 +3450,53 @@
           <w:numId w:val="27"/>
         </w:numPr>
       </w:pPr>
-      <w:r>
-        <w:t>Untuk mengambil method object, kita bisa menggunakan method invoke(object, parameters..)</w:t>
+      <w:proofErr w:type="spellStart"/>
+      <w:r>
+        <w:t>Untuk</w:t>
+      </w:r>
+      <w:proofErr w:type="spellEnd"/>
+      <w:r>
+        <w:t xml:space="preserve"> </w:t>
+      </w:r>
+      <w:proofErr w:type="spellStart"/>
+      <w:r>
+        <w:t>mengambil</w:t>
+      </w:r>
+      <w:proofErr w:type="spellEnd"/>
+      <w:r>
+        <w:t xml:space="preserve"> method object, </w:t>
+      </w:r>
+      <w:proofErr w:type="spellStart"/>
+      <w:r>
+        <w:t>kita</w:t>
+      </w:r>
+      <w:proofErr w:type="spellEnd"/>
+      <w:r>
+        <w:t xml:space="preserve"> </w:t>
+      </w:r>
+      <w:proofErr w:type="spellStart"/>
+      <w:r>
+        <w:t>bisa</w:t>
+      </w:r>
+      <w:proofErr w:type="spellEnd"/>
+      <w:r>
+        <w:t xml:space="preserve"> </w:t>
+      </w:r>
+      <w:proofErr w:type="spellStart"/>
+      <w:r>
+        <w:t>menggunakan</w:t>
+      </w:r>
+      <w:proofErr w:type="spellEnd"/>
+      <w:r>
+        <w:t xml:space="preserve"> method </w:t>
+      </w:r>
+      <w:proofErr w:type="gramStart"/>
+      <w:r>
+        <w:t>invoke(</w:t>
+      </w:r>
+      <w:proofErr w:type="gramEnd"/>
+      <w:r>
+        <w:t>object, parameters..)</w:t>
       </w:r>
     </w:p>
     <w:p>
@@ -1488,11 +3543,513 @@
     </w:p>
     <w:p>
       <w:pPr>
+        <w:pStyle w:val="Heading2"/>
         <w:rPr>
           <w:b/>
           <w:bCs/>
         </w:rPr>
       </w:pPr>
+      <w:r>
+        <w:rPr>
+          <w:b/>
+          <w:bCs/>
+        </w:rPr>
+        <w:t>Parameter</w:t>
+      </w:r>
+    </w:p>
+    <w:p>
+      <w:pPr>
+        <w:pStyle w:val="ListParagraph"/>
+        <w:numPr>
+          <w:ilvl w:val="0"/>
+          <w:numId w:val="29"/>
+        </w:numPr>
+      </w:pPr>
+      <w:r>
+        <w:t xml:space="preserve">Parameter </w:t>
+      </w:r>
+      <w:proofErr w:type="spellStart"/>
+      <w:r>
+        <w:t>merupakan</w:t>
+      </w:r>
+      <w:proofErr w:type="spellEnd"/>
+      <w:r>
+        <w:t xml:space="preserve"> </w:t>
+      </w:r>
+      <w:proofErr w:type="spellStart"/>
+      <w:r>
+        <w:t>representasi</w:t>
+      </w:r>
+      <w:proofErr w:type="spellEnd"/>
+      <w:r>
+        <w:t xml:space="preserve"> </w:t>
+      </w:r>
+      <w:proofErr w:type="spellStart"/>
+      <w:r>
+        <w:t>dari</w:t>
+      </w:r>
+      <w:proofErr w:type="spellEnd"/>
+      <w:r>
+        <w:t xml:space="preserve"> Java Parameter di Java Method</w:t>
+      </w:r>
+    </w:p>
+    <w:p>
+      <w:pPr>
+        <w:pStyle w:val="ListParagraph"/>
+        <w:numPr>
+          <w:ilvl w:val="0"/>
+          <w:numId w:val="29"/>
+        </w:numPr>
+      </w:pPr>
+      <w:r>
+        <w:t xml:space="preserve">Cara </w:t>
+      </w:r>
+      <w:proofErr w:type="spellStart"/>
+      <w:r>
+        <w:t>mendapatkan</w:t>
+      </w:r>
+      <w:proofErr w:type="spellEnd"/>
+      <w:r>
+        <w:t xml:space="preserve"> Parameter, </w:t>
+      </w:r>
+      <w:proofErr w:type="spellStart"/>
+      <w:r>
+        <w:t>kita</w:t>
+      </w:r>
+      <w:proofErr w:type="spellEnd"/>
+      <w:r>
+        <w:t xml:space="preserve"> </w:t>
+      </w:r>
+      <w:proofErr w:type="spellStart"/>
+      <w:r>
+        <w:t>bisa</w:t>
+      </w:r>
+      <w:proofErr w:type="spellEnd"/>
+      <w:r>
+        <w:t xml:space="preserve"> </w:t>
+      </w:r>
+      <w:proofErr w:type="spellStart"/>
+      <w:r>
+        <w:t>ambil</w:t>
+      </w:r>
+      <w:proofErr w:type="spellEnd"/>
+      <w:r>
+        <w:t xml:space="preserve"> </w:t>
+      </w:r>
+      <w:proofErr w:type="spellStart"/>
+      <w:r>
+        <w:t>dari</w:t>
+      </w:r>
+      <w:proofErr w:type="spellEnd"/>
+      <w:r>
+        <w:t xml:space="preserve"> Method, </w:t>
+      </w:r>
+      <w:proofErr w:type="spellStart"/>
+      <w:r>
+        <w:t>karena</w:t>
+      </w:r>
+      <w:proofErr w:type="spellEnd"/>
+      <w:r>
+        <w:t xml:space="preserve"> Parameter </w:t>
+      </w:r>
+      <w:proofErr w:type="spellStart"/>
+      <w:r>
+        <w:t>memang</w:t>
+      </w:r>
+      <w:proofErr w:type="spellEnd"/>
+      <w:r>
+        <w:t xml:space="preserve"> </w:t>
+      </w:r>
+      <w:proofErr w:type="spellStart"/>
+      <w:r>
+        <w:t>hanya</w:t>
+      </w:r>
+      <w:proofErr w:type="spellEnd"/>
+      <w:r>
+        <w:t xml:space="preserve"> </w:t>
+      </w:r>
+      <w:proofErr w:type="spellStart"/>
+      <w:r>
+        <w:t>ada</w:t>
+      </w:r>
+      <w:proofErr w:type="spellEnd"/>
+      <w:r>
+        <w:t xml:space="preserve"> di Method dan Constructor </w:t>
+      </w:r>
+      <w:proofErr w:type="gramStart"/>
+      <w:r>
+        <w:t>( yang</w:t>
+      </w:r>
+      <w:proofErr w:type="gramEnd"/>
+      <w:r>
+        <w:t xml:space="preserve"> </w:t>
+      </w:r>
+      <w:proofErr w:type="spellStart"/>
+      <w:r>
+        <w:t>akan</w:t>
+      </w:r>
+      <w:proofErr w:type="spellEnd"/>
+      <w:r>
+        <w:t xml:space="preserve"> </w:t>
+      </w:r>
+      <w:proofErr w:type="spellStart"/>
+      <w:r>
+        <w:t>kita</w:t>
+      </w:r>
+      <w:proofErr w:type="spellEnd"/>
+      <w:r>
+        <w:t xml:space="preserve"> </w:t>
+      </w:r>
+      <w:proofErr w:type="spellStart"/>
+      <w:r>
+        <w:t>bahas</w:t>
+      </w:r>
+      <w:proofErr w:type="spellEnd"/>
+      <w:r>
+        <w:t xml:space="preserve"> </w:t>
+      </w:r>
+      <w:proofErr w:type="spellStart"/>
+      <w:r>
+        <w:t>nanti</w:t>
+      </w:r>
+      <w:proofErr w:type="spellEnd"/>
+      <w:r>
+        <w:t xml:space="preserve"> )</w:t>
+      </w:r>
+    </w:p>
+    <w:p>
+      <w:pPr>
+        <w:pStyle w:val="ListParagraph"/>
+        <w:numPr>
+          <w:ilvl w:val="0"/>
+          <w:numId w:val="29"/>
+        </w:numPr>
+      </w:pPr>
+      <w:r>
+        <w:t xml:space="preserve">Parameter </w:t>
+      </w:r>
+      <w:proofErr w:type="spellStart"/>
+      <w:r>
+        <w:t>memiliki</w:t>
+      </w:r>
+      <w:proofErr w:type="spellEnd"/>
+      <w:r>
+        <w:t xml:space="preserve"> </w:t>
+      </w:r>
+      <w:proofErr w:type="spellStart"/>
+      <w:r>
+        <w:t>banyak</w:t>
+      </w:r>
+      <w:proofErr w:type="spellEnd"/>
+      <w:r>
+        <w:t xml:space="preserve"> </w:t>
+      </w:r>
+      <w:proofErr w:type="spellStart"/>
+      <w:r>
+        <w:t>sekali</w:t>
+      </w:r>
+      <w:proofErr w:type="spellEnd"/>
+      <w:r>
+        <w:t xml:space="preserve"> method, </w:t>
+      </w:r>
+      <w:proofErr w:type="spellStart"/>
+      <w:r>
+        <w:t>seperti</w:t>
+      </w:r>
+      <w:proofErr w:type="spellEnd"/>
+      <w:r>
+        <w:t xml:space="preserve"> </w:t>
+      </w:r>
+      <w:proofErr w:type="spellStart"/>
+      <w:r>
+        <w:t>untuk</w:t>
+      </w:r>
+      <w:proofErr w:type="spellEnd"/>
+      <w:r>
+        <w:t xml:space="preserve"> </w:t>
+      </w:r>
+      <w:proofErr w:type="spellStart"/>
+      <w:r>
+        <w:t>mendapatkan</w:t>
+      </w:r>
+      <w:proofErr w:type="spellEnd"/>
+      <w:r>
+        <w:t xml:space="preserve"> </w:t>
+      </w:r>
+      <w:proofErr w:type="spellStart"/>
+      <w:r>
+        <w:t>tipe</w:t>
+      </w:r>
+      <w:proofErr w:type="spellEnd"/>
+      <w:r>
+        <w:t xml:space="preserve"> data parameter, </w:t>
+      </w:r>
+      <w:proofErr w:type="spellStart"/>
+      <w:r>
+        <w:t>nama</w:t>
+      </w:r>
+      <w:proofErr w:type="spellEnd"/>
+      <w:r>
+        <w:t xml:space="preserve"> parameter, dan lain-lain</w:t>
+      </w:r>
+    </w:p>
+    <w:p>
+      <w:pPr>
+        <w:pStyle w:val="ListParagraph"/>
+        <w:numPr>
+          <w:ilvl w:val="0"/>
+          <w:numId w:val="29"/>
+        </w:numPr>
+      </w:pPr>
+      <w:hyperlink r:id="rId20" w:history="1">
+        <w:r>
+          <w:rPr>
+            <w:rStyle w:val="Hyperlink"/>
+          </w:rPr>
+          <w:t>https://docs.oracle.com/en/java/javase/11/docs/api/jav</w:t>
+        </w:r>
+        <w:r>
+          <w:rPr>
+            <w:rStyle w:val="Hyperlink"/>
+          </w:rPr>
+          <w:t>a</w:t>
+        </w:r>
+        <w:r>
+          <w:rPr>
+            <w:rStyle w:val="Hyperlink"/>
+          </w:rPr>
+          <w:t>.base/java/lang/reflect</w:t>
+        </w:r>
+        <w:r>
+          <w:rPr>
+            <w:rStyle w:val="Hyperlink"/>
+          </w:rPr>
+          <w:t>/Parameter.html</w:t>
+        </w:r>
+      </w:hyperlink>
+    </w:p>
+    <w:p>
+      <w:pPr>
+        <w:pStyle w:val="ListParagraph"/>
+      </w:pPr>
+      <w:r>
+        <w:rPr>
+          <w:noProof/>
+        </w:rPr>
+        <w:lastRenderedPageBreak/>
+        <w:drawing>
+          <wp:inline distT="0" distB="0" distL="0" distR="0" wp14:anchorId="23054B91" wp14:editId="526440CD">
+            <wp:extent cx="5942965" cy="6832800"/>
+            <wp:effectExtent l="0" t="0" r="635" b="6350"/>
+            <wp:docPr id="7" name="Picture 7"/>
+            <wp:cNvGraphicFramePr>
+              <a:graphicFrameLocks xmlns:a="http://schemas.openxmlformats.org/drawingml/2006/main" noChangeAspect="1"/>
+            </wp:cNvGraphicFramePr>
+            <a:graphic xmlns:a="http://schemas.openxmlformats.org/drawingml/2006/main">
+              <a:graphicData uri="http://schemas.openxmlformats.org/drawingml/2006/picture">
+                <pic:pic xmlns:pic="http://schemas.openxmlformats.org/drawingml/2006/picture">
+                  <pic:nvPicPr>
+                    <pic:cNvPr id="1" name=""/>
+                    <pic:cNvPicPr/>
+                  </pic:nvPicPr>
+                  <pic:blipFill>
+                    <a:blip r:embed="rId21"/>
+                    <a:stretch>
+                      <a:fillRect/>
+                    </a:stretch>
+                  </pic:blipFill>
+                  <pic:spPr>
+                    <a:xfrm>
+                      <a:off x="0" y="0"/>
+                      <a:ext cx="5955645" cy="6847378"/>
+                    </a:xfrm>
+                    <a:prstGeom prst="rect">
+                      <a:avLst/>
+                    </a:prstGeom>
+                  </pic:spPr>
+                </pic:pic>
+              </a:graphicData>
+            </a:graphic>
+          </wp:inline>
+        </w:drawing>
+      </w:r>
+    </w:p>
+    <w:p>
+      <w:pPr>
+        <w:pStyle w:val="ListParagraph"/>
+      </w:pPr>
+    </w:p>
+    <w:p>
+      <w:pPr>
+        <w:pStyle w:val="ListParagraph"/>
+      </w:pPr>
+    </w:p>
+    <w:p>
+      <w:pPr>
+        <w:rPr>
+          <w:b/>
+          <w:bCs/>
+        </w:rPr>
+      </w:pPr>
+      <w:proofErr w:type="spellStart"/>
+      <w:r>
+        <w:rPr>
+          <w:b/>
+          <w:bCs/>
+        </w:rPr>
+        <w:t>M</w:t>
+      </w:r>
+      <w:r>
+        <w:rPr>
+          <w:b/>
+          <w:bCs/>
+        </w:rPr>
+        <w:t>emanggil</w:t>
+      </w:r>
+      <w:proofErr w:type="spellEnd"/>
+      <w:r>
+        <w:rPr>
+          <w:b/>
+          <w:bCs/>
+        </w:rPr>
+        <w:t xml:space="preserve"> Method Object</w:t>
+      </w:r>
+      <w:r>
+        <w:rPr>
+          <w:b/>
+          <w:bCs/>
+        </w:rPr>
+        <w:t xml:space="preserve"> </w:t>
+      </w:r>
+      <w:proofErr w:type="spellStart"/>
+      <w:r>
+        <w:rPr>
+          <w:b/>
+          <w:bCs/>
+        </w:rPr>
+        <w:t>dengan</w:t>
+      </w:r>
+      <w:proofErr w:type="spellEnd"/>
+      <w:r>
+        <w:rPr>
+          <w:b/>
+          <w:bCs/>
+        </w:rPr>
+        <w:t xml:space="preserve"> Parameter</w:t>
+      </w:r>
+    </w:p>
+    <w:p>
+      <w:pPr>
+        <w:pStyle w:val="ListParagraph"/>
+        <w:numPr>
+          <w:ilvl w:val="0"/>
+          <w:numId w:val="27"/>
+        </w:numPr>
+      </w:pPr>
+      <w:r>
+        <w:t xml:space="preserve">Sama </w:t>
+      </w:r>
+      <w:proofErr w:type="spellStart"/>
+      <w:r>
+        <w:t>seperti</w:t>
+      </w:r>
+      <w:proofErr w:type="spellEnd"/>
+      <w:r>
+        <w:t xml:space="preserve"> Method </w:t>
+      </w:r>
+      <w:proofErr w:type="spellStart"/>
+      <w:r>
+        <w:t>tanpa</w:t>
+      </w:r>
+      <w:proofErr w:type="spellEnd"/>
+      <w:r>
+        <w:t xml:space="preserve"> parameter</w:t>
+      </w:r>
+    </w:p>
+    <w:p>
+      <w:pPr>
+        <w:pStyle w:val="ListParagraph"/>
+        <w:numPr>
+          <w:ilvl w:val="0"/>
+          <w:numId w:val="27"/>
+        </w:numPr>
+      </w:pPr>
+      <w:r>
+        <w:t xml:space="preserve">Kita juga </w:t>
+      </w:r>
+      <w:proofErr w:type="spellStart"/>
+      <w:r>
+        <w:t>bisa</w:t>
+      </w:r>
+      <w:proofErr w:type="spellEnd"/>
+      <w:r>
+        <w:t xml:space="preserve"> </w:t>
+      </w:r>
+      <w:proofErr w:type="spellStart"/>
+      <w:r>
+        <w:t>memanggil</w:t>
+      </w:r>
+      <w:proofErr w:type="spellEnd"/>
+      <w:r>
+        <w:t xml:space="preserve"> Method yang </w:t>
+      </w:r>
+      <w:proofErr w:type="spellStart"/>
+      <w:r>
+        <w:t>memiliki</w:t>
+      </w:r>
+      <w:proofErr w:type="spellEnd"/>
+      <w:r>
+        <w:t xml:space="preserve"> parameter</w:t>
+      </w:r>
+    </w:p>
+    <w:p>
+      <w:pPr>
+        <w:rPr>
+          <w:b/>
+          <w:bCs/>
+        </w:rPr>
+      </w:pPr>
+      <w:r>
+        <w:rPr>
+          <w:noProof/>
+        </w:rPr>
+        <w:lastRenderedPageBreak/>
+        <w:drawing>
+          <wp:inline distT="0" distB="0" distL="0" distR="0" wp14:anchorId="1D0BF0F8" wp14:editId="3DCD8646">
+            <wp:extent cx="5943600" cy="2623820"/>
+            <wp:effectExtent l="0" t="0" r="0" b="5080"/>
+            <wp:docPr id="9" name="Picture 9"/>
+            <wp:cNvGraphicFramePr>
+              <a:graphicFrameLocks xmlns:a="http://schemas.openxmlformats.org/drawingml/2006/main" noChangeAspect="1"/>
+            </wp:cNvGraphicFramePr>
+            <a:graphic xmlns:a="http://schemas.openxmlformats.org/drawingml/2006/main">
+              <a:graphicData uri="http://schemas.openxmlformats.org/drawingml/2006/picture">
+                <pic:pic xmlns:pic="http://schemas.openxmlformats.org/drawingml/2006/picture">
+                  <pic:nvPicPr>
+                    <pic:cNvPr id="1" name=""/>
+                    <pic:cNvPicPr/>
+                  </pic:nvPicPr>
+                  <pic:blipFill>
+                    <a:blip r:embed="rId22"/>
+                    <a:stretch>
+                      <a:fillRect/>
+                    </a:stretch>
+                  </pic:blipFill>
+                  <pic:spPr>
+                    <a:xfrm>
+                      <a:off x="0" y="0"/>
+                      <a:ext cx="5943600" cy="2623820"/>
+                    </a:xfrm>
+                    <a:prstGeom prst="rect">
+                      <a:avLst/>
+                    </a:prstGeom>
+                  </pic:spPr>
+                </pic:pic>
+              </a:graphicData>
+            </a:graphic>
+          </wp:inline>
+        </w:drawing>
+      </w:r>
     </w:p>
     <w:sectPr>
       <w:pgSz w:w="12240" w:h="15840"/>
@@ -3315,6 +5872,119 @@
     </w:lvl>
   </w:abstractNum>
   <w:abstractNum w:abstractNumId="16" w15:restartNumberingAfterBreak="0">
+    <w:nsid w:val="5635092C"/>
+    <w:multiLevelType w:val="hybridMultilevel"/>
+    <w:tmpl w:val="0E727588"/>
+    <w:lvl w:ilvl="0" w:tplc="04090001">
+      <w:start w:val="1"/>
+      <w:numFmt w:val="bullet"/>
+      <w:lvlText w:val=""/>
+      <w:lvlJc w:val="left"/>
+      <w:pPr>
+        <w:ind w:left="720" w:hanging="360"/>
+      </w:pPr>
+      <w:rPr>
+        <w:rFonts w:ascii="Symbol" w:hAnsi="Symbol" w:hint="default"/>
+      </w:rPr>
+    </w:lvl>
+    <w:lvl w:ilvl="1" w:tplc="04090003" w:tentative="1">
+      <w:start w:val="1"/>
+      <w:numFmt w:val="bullet"/>
+      <w:lvlText w:val="o"/>
+      <w:lvlJc w:val="left"/>
+      <w:pPr>
+        <w:ind w:left="1440" w:hanging="360"/>
+      </w:pPr>
+      <w:rPr>
+        <w:rFonts w:ascii="Courier New" w:hAnsi="Courier New" w:cs="Courier New" w:hint="default"/>
+      </w:rPr>
+    </w:lvl>
+    <w:lvl w:ilvl="2" w:tplc="04090005" w:tentative="1">
+      <w:start w:val="1"/>
+      <w:numFmt w:val="bullet"/>
+      <w:lvlText w:val=""/>
+      <w:lvlJc w:val="left"/>
+      <w:pPr>
+        <w:ind w:left="2160" w:hanging="360"/>
+      </w:pPr>
+      <w:rPr>
+        <w:rFonts w:ascii="Wingdings" w:hAnsi="Wingdings" w:hint="default"/>
+      </w:rPr>
+    </w:lvl>
+    <w:lvl w:ilvl="3" w:tplc="04090001" w:tentative="1">
+      <w:start w:val="1"/>
+      <w:numFmt w:val="bullet"/>
+      <w:lvlText w:val=""/>
+      <w:lvlJc w:val="left"/>
+      <w:pPr>
+        <w:ind w:left="2880" w:hanging="360"/>
+      </w:pPr>
+      <w:rPr>
+        <w:rFonts w:ascii="Symbol" w:hAnsi="Symbol" w:hint="default"/>
+      </w:rPr>
+    </w:lvl>
+    <w:lvl w:ilvl="4" w:tplc="04090003" w:tentative="1">
+      <w:start w:val="1"/>
+      <w:numFmt w:val="bullet"/>
+      <w:lvlText w:val="o"/>
+      <w:lvlJc w:val="left"/>
+      <w:pPr>
+        <w:ind w:left="3600" w:hanging="360"/>
+      </w:pPr>
+      <w:rPr>
+        <w:rFonts w:ascii="Courier New" w:hAnsi="Courier New" w:cs="Courier New" w:hint="default"/>
+      </w:rPr>
+    </w:lvl>
+    <w:lvl w:ilvl="5" w:tplc="04090005" w:tentative="1">
+      <w:start w:val="1"/>
+      <w:numFmt w:val="bullet"/>
+      <w:lvlText w:val=""/>
+      <w:lvlJc w:val="left"/>
+      <w:pPr>
+        <w:ind w:left="4320" w:hanging="360"/>
+      </w:pPr>
+      <w:rPr>
+        <w:rFonts w:ascii="Wingdings" w:hAnsi="Wingdings" w:hint="default"/>
+      </w:rPr>
+    </w:lvl>
+    <w:lvl w:ilvl="6" w:tplc="04090001" w:tentative="1">
+      <w:start w:val="1"/>
+      <w:numFmt w:val="bullet"/>
+      <w:lvlText w:val=""/>
+      <w:lvlJc w:val="left"/>
+      <w:pPr>
+        <w:ind w:left="5040" w:hanging="360"/>
+      </w:pPr>
+      <w:rPr>
+        <w:rFonts w:ascii="Symbol" w:hAnsi="Symbol" w:hint="default"/>
+      </w:rPr>
+    </w:lvl>
+    <w:lvl w:ilvl="7" w:tplc="04090003" w:tentative="1">
+      <w:start w:val="1"/>
+      <w:numFmt w:val="bullet"/>
+      <w:lvlText w:val="o"/>
+      <w:lvlJc w:val="left"/>
+      <w:pPr>
+        <w:ind w:left="5760" w:hanging="360"/>
+      </w:pPr>
+      <w:rPr>
+        <w:rFonts w:ascii="Courier New" w:hAnsi="Courier New" w:cs="Courier New" w:hint="default"/>
+      </w:rPr>
+    </w:lvl>
+    <w:lvl w:ilvl="8" w:tplc="04090005" w:tentative="1">
+      <w:start w:val="1"/>
+      <w:numFmt w:val="bullet"/>
+      <w:lvlText w:val=""/>
+      <w:lvlJc w:val="left"/>
+      <w:pPr>
+        <w:ind w:left="6480" w:hanging="360"/>
+      </w:pPr>
+      <w:rPr>
+        <w:rFonts w:ascii="Wingdings" w:hAnsi="Wingdings" w:hint="default"/>
+      </w:rPr>
+    </w:lvl>
+  </w:abstractNum>
+  <w:abstractNum w:abstractNumId="17" w15:restartNumberingAfterBreak="0">
     <w:nsid w:val="5AAB0C01"/>
     <w:multiLevelType w:val="hybridMultilevel"/>
     <w:tmpl w:val="4B1CC164"/>
@@ -3427,7 +6097,7 @@
       </w:rPr>
     </w:lvl>
   </w:abstractNum>
-  <w:abstractNum w:abstractNumId="17" w15:restartNumberingAfterBreak="0">
+  <w:abstractNum w:abstractNumId="18" w15:restartNumberingAfterBreak="0">
     <w:nsid w:val="5B8E1158"/>
     <w:multiLevelType w:val="hybridMultilevel"/>
     <w:tmpl w:val="3606F7FA"/>
@@ -3540,7 +6210,7 @@
       </w:rPr>
     </w:lvl>
   </w:abstractNum>
-  <w:abstractNum w:abstractNumId="18" w15:restartNumberingAfterBreak="0">
+  <w:abstractNum w:abstractNumId="19" w15:restartNumberingAfterBreak="0">
     <w:nsid w:val="5C0A240D"/>
     <w:multiLevelType w:val="hybridMultilevel"/>
     <w:tmpl w:val="77DE17CC"/>
@@ -3653,7 +6323,7 @@
       </w:rPr>
     </w:lvl>
   </w:abstractNum>
-  <w:abstractNum w:abstractNumId="19" w15:restartNumberingAfterBreak="0">
+  <w:abstractNum w:abstractNumId="20" w15:restartNumberingAfterBreak="0">
     <w:nsid w:val="61BA5AAD"/>
     <w:multiLevelType w:val="hybridMultilevel"/>
     <w:tmpl w:val="D6AAF876"/>
@@ -3766,7 +6436,7 @@
       </w:rPr>
     </w:lvl>
   </w:abstractNum>
-  <w:abstractNum w:abstractNumId="20" w15:restartNumberingAfterBreak="0">
+  <w:abstractNum w:abstractNumId="21" w15:restartNumberingAfterBreak="0">
     <w:nsid w:val="623431D5"/>
     <w:multiLevelType w:val="hybridMultilevel"/>
     <w:tmpl w:val="076C0F4A"/>
@@ -3879,7 +6549,7 @@
       </w:rPr>
     </w:lvl>
   </w:abstractNum>
-  <w:abstractNum w:abstractNumId="21" w15:restartNumberingAfterBreak="0">
+  <w:abstractNum w:abstractNumId="22" w15:restartNumberingAfterBreak="0">
     <w:nsid w:val="658C71EF"/>
     <w:multiLevelType w:val="hybridMultilevel"/>
     <w:tmpl w:val="361E634C"/>
@@ -3992,7 +6662,7 @@
       </w:rPr>
     </w:lvl>
   </w:abstractNum>
-  <w:abstractNum w:abstractNumId="22" w15:restartNumberingAfterBreak="0">
+  <w:abstractNum w:abstractNumId="23" w15:restartNumberingAfterBreak="0">
     <w:nsid w:val="697A42CA"/>
     <w:multiLevelType w:val="hybridMultilevel"/>
     <w:tmpl w:val="0106B3F0"/>
@@ -4105,7 +6775,7 @@
       </w:rPr>
     </w:lvl>
   </w:abstractNum>
-  <w:abstractNum w:abstractNumId="23" w15:restartNumberingAfterBreak="0">
+  <w:abstractNum w:abstractNumId="24" w15:restartNumberingAfterBreak="0">
     <w:nsid w:val="6C6419E5"/>
     <w:multiLevelType w:val="hybridMultilevel"/>
     <w:tmpl w:val="1CC8891A"/>
@@ -4218,7 +6888,7 @@
       </w:rPr>
     </w:lvl>
   </w:abstractNum>
-  <w:abstractNum w:abstractNumId="24" w15:restartNumberingAfterBreak="0">
+  <w:abstractNum w:abstractNumId="25" w15:restartNumberingAfterBreak="0">
     <w:nsid w:val="719B0D72"/>
     <w:multiLevelType w:val="hybridMultilevel"/>
     <w:tmpl w:val="EB48C5D2"/>
@@ -4331,7 +7001,7 @@
       </w:rPr>
     </w:lvl>
   </w:abstractNum>
-  <w:abstractNum w:abstractNumId="25" w15:restartNumberingAfterBreak="0">
+  <w:abstractNum w:abstractNumId="26" w15:restartNumberingAfterBreak="0">
     <w:nsid w:val="77E268EA"/>
     <w:multiLevelType w:val="hybridMultilevel"/>
     <w:tmpl w:val="73A84D12"/>
@@ -4444,10 +7114,123 @@
       </w:rPr>
     </w:lvl>
   </w:abstractNum>
-  <w:abstractNum w:abstractNumId="26" w15:restartNumberingAfterBreak="0">
+  <w:abstractNum w:abstractNumId="27" w15:restartNumberingAfterBreak="0">
     <w:nsid w:val="7AF01A4A"/>
     <w:multiLevelType w:val="hybridMultilevel"/>
     <w:tmpl w:val="989C0472"/>
+    <w:lvl w:ilvl="0" w:tplc="04090001">
+      <w:start w:val="1"/>
+      <w:numFmt w:val="bullet"/>
+      <w:lvlText w:val=""/>
+      <w:lvlJc w:val="left"/>
+      <w:pPr>
+        <w:ind w:left="720" w:hanging="360"/>
+      </w:pPr>
+      <w:rPr>
+        <w:rFonts w:ascii="Symbol" w:hAnsi="Symbol" w:hint="default"/>
+      </w:rPr>
+    </w:lvl>
+    <w:lvl w:ilvl="1" w:tplc="04090003" w:tentative="1">
+      <w:start w:val="1"/>
+      <w:numFmt w:val="bullet"/>
+      <w:lvlText w:val="o"/>
+      <w:lvlJc w:val="left"/>
+      <w:pPr>
+        <w:ind w:left="1440" w:hanging="360"/>
+      </w:pPr>
+      <w:rPr>
+        <w:rFonts w:ascii="Courier New" w:hAnsi="Courier New" w:cs="Courier New" w:hint="default"/>
+      </w:rPr>
+    </w:lvl>
+    <w:lvl w:ilvl="2" w:tplc="04090005" w:tentative="1">
+      <w:start w:val="1"/>
+      <w:numFmt w:val="bullet"/>
+      <w:lvlText w:val=""/>
+      <w:lvlJc w:val="left"/>
+      <w:pPr>
+        <w:ind w:left="2160" w:hanging="360"/>
+      </w:pPr>
+      <w:rPr>
+        <w:rFonts w:ascii="Wingdings" w:hAnsi="Wingdings" w:hint="default"/>
+      </w:rPr>
+    </w:lvl>
+    <w:lvl w:ilvl="3" w:tplc="04090001" w:tentative="1">
+      <w:start w:val="1"/>
+      <w:numFmt w:val="bullet"/>
+      <w:lvlText w:val=""/>
+      <w:lvlJc w:val="left"/>
+      <w:pPr>
+        <w:ind w:left="2880" w:hanging="360"/>
+      </w:pPr>
+      <w:rPr>
+        <w:rFonts w:ascii="Symbol" w:hAnsi="Symbol" w:hint="default"/>
+      </w:rPr>
+    </w:lvl>
+    <w:lvl w:ilvl="4" w:tplc="04090003" w:tentative="1">
+      <w:start w:val="1"/>
+      <w:numFmt w:val="bullet"/>
+      <w:lvlText w:val="o"/>
+      <w:lvlJc w:val="left"/>
+      <w:pPr>
+        <w:ind w:left="3600" w:hanging="360"/>
+      </w:pPr>
+      <w:rPr>
+        <w:rFonts w:ascii="Courier New" w:hAnsi="Courier New" w:cs="Courier New" w:hint="default"/>
+      </w:rPr>
+    </w:lvl>
+    <w:lvl w:ilvl="5" w:tplc="04090005" w:tentative="1">
+      <w:start w:val="1"/>
+      <w:numFmt w:val="bullet"/>
+      <w:lvlText w:val=""/>
+      <w:lvlJc w:val="left"/>
+      <w:pPr>
+        <w:ind w:left="4320" w:hanging="360"/>
+      </w:pPr>
+      <w:rPr>
+        <w:rFonts w:ascii="Wingdings" w:hAnsi="Wingdings" w:hint="default"/>
+      </w:rPr>
+    </w:lvl>
+    <w:lvl w:ilvl="6" w:tplc="04090001" w:tentative="1">
+      <w:start w:val="1"/>
+      <w:numFmt w:val="bullet"/>
+      <w:lvlText w:val=""/>
+      <w:lvlJc w:val="left"/>
+      <w:pPr>
+        <w:ind w:left="5040" w:hanging="360"/>
+      </w:pPr>
+      <w:rPr>
+        <w:rFonts w:ascii="Symbol" w:hAnsi="Symbol" w:hint="default"/>
+      </w:rPr>
+    </w:lvl>
+    <w:lvl w:ilvl="7" w:tplc="04090003" w:tentative="1">
+      <w:start w:val="1"/>
+      <w:numFmt w:val="bullet"/>
+      <w:lvlText w:val="o"/>
+      <w:lvlJc w:val="left"/>
+      <w:pPr>
+        <w:ind w:left="5760" w:hanging="360"/>
+      </w:pPr>
+      <w:rPr>
+        <w:rFonts w:ascii="Courier New" w:hAnsi="Courier New" w:cs="Courier New" w:hint="default"/>
+      </w:rPr>
+    </w:lvl>
+    <w:lvl w:ilvl="8" w:tplc="04090005" w:tentative="1">
+      <w:start w:val="1"/>
+      <w:numFmt w:val="bullet"/>
+      <w:lvlText w:val=""/>
+      <w:lvlJc w:val="left"/>
+      <w:pPr>
+        <w:ind w:left="6480" w:hanging="360"/>
+      </w:pPr>
+      <w:rPr>
+        <w:rFonts w:ascii="Wingdings" w:hAnsi="Wingdings" w:hint="default"/>
+      </w:rPr>
+    </w:lvl>
+  </w:abstractNum>
+  <w:abstractNum w:abstractNumId="28" w15:restartNumberingAfterBreak="0">
+    <w:nsid w:val="7D074E5B"/>
+    <w:multiLevelType w:val="hybridMultilevel"/>
+    <w:tmpl w:val="9AB6AD8E"/>
     <w:lvl w:ilvl="0" w:tplc="04090001">
       <w:start w:val="1"/>
       <w:numFmt w:val="bullet"/>
@@ -4564,22 +7347,22 @@
     <w:abstractNumId w:val="8"/>
   </w:num>
   <w:num w:numId="3">
-    <w:abstractNumId w:val="25"/>
+    <w:abstractNumId w:val="26"/>
   </w:num>
   <w:num w:numId="4">
-    <w:abstractNumId w:val="24"/>
+    <w:abstractNumId w:val="25"/>
   </w:num>
   <w:num w:numId="5">
     <w:abstractNumId w:val="5"/>
   </w:num>
   <w:num w:numId="6">
-    <w:abstractNumId w:val="23"/>
+    <w:abstractNumId w:val="24"/>
   </w:num>
   <w:num w:numId="7">
     <w:abstractNumId w:val="13"/>
   </w:num>
   <w:num w:numId="8">
-    <w:abstractNumId w:val="16"/>
+    <w:abstractNumId w:val="17"/>
   </w:num>
   <w:num w:numId="9">
     <w:abstractNumId w:val="14"/>
@@ -4591,13 +7374,13 @@
     <w:abstractNumId w:val="0"/>
   </w:num>
   <w:num w:numId="12">
-    <w:abstractNumId w:val="21"/>
+    <w:abstractNumId w:val="22"/>
   </w:num>
   <w:num w:numId="13">
     <w:abstractNumId w:val="9"/>
   </w:num>
   <w:num w:numId="14">
-    <w:abstractNumId w:val="17"/>
+    <w:abstractNumId w:val="18"/>
   </w:num>
   <w:num w:numId="15">
     <w:abstractNumId w:val="7"/>
@@ -4606,7 +7389,7 @@
     <w:abstractNumId w:val="2"/>
   </w:num>
   <w:num w:numId="17">
-    <w:abstractNumId w:val="19"/>
+    <w:abstractNumId w:val="20"/>
   </w:num>
   <w:num w:numId="18">
     <w:abstractNumId w:val="3"/>
@@ -4615,7 +7398,7 @@
     <w:abstractNumId w:val="10"/>
   </w:num>
   <w:num w:numId="20">
-    <w:abstractNumId w:val="20"/>
+    <w:abstractNumId w:val="21"/>
   </w:num>
   <w:num w:numId="21">
     <w:abstractNumId w:val="11"/>
@@ -4624,7 +7407,7 @@
     <w:abstractNumId w:val="12"/>
   </w:num>
   <w:num w:numId="23">
-    <w:abstractNumId w:val="22"/>
+    <w:abstractNumId w:val="23"/>
   </w:num>
   <w:num w:numId="24">
     <w:abstractNumId w:val="6"/>
@@ -4633,10 +7416,16 @@
     <w:abstractNumId w:val="4"/>
   </w:num>
   <w:num w:numId="26">
-    <w:abstractNumId w:val="26"/>
+    <w:abstractNumId w:val="27"/>
   </w:num>
   <w:num w:numId="27">
-    <w:abstractNumId w:val="18"/>
+    <w:abstractNumId w:val="19"/>
+  </w:num>
+  <w:num w:numId="28">
+    <w:abstractNumId w:val="28"/>
+  </w:num>
+  <w:num w:numId="29">
+    <w:abstractNumId w:val="16"/>
   </w:num>
   <w:numIdMacAtCleanup w:val="10"/>
 </w:numbering>

--- a/Java Reflection.docx
+++ b/Java Reflection.docx
@@ -3806,25 +3806,7 @@
           <w:rPr>
             <w:rStyle w:val="Hyperlink"/>
           </w:rPr>
-          <w:t>https://docs.oracle.com/en/java/javase/11/docs/api/jav</w:t>
-        </w:r>
-        <w:r>
-          <w:rPr>
-            <w:rStyle w:val="Hyperlink"/>
-          </w:rPr>
-          <w:t>a</w:t>
-        </w:r>
-        <w:r>
-          <w:rPr>
-            <w:rStyle w:val="Hyperlink"/>
-          </w:rPr>
-          <w:t>.base/java/lang/reflect</w:t>
-        </w:r>
-        <w:r>
-          <w:rPr>
-            <w:rStyle w:val="Hyperlink"/>
-          </w:rPr>
-          <w:t>/Parameter.html</w:t>
+          <w:t>https://docs.oracle.com/en/java/javase/11/docs/api/java.base/java/lang/reflect/Parameter.html</w:t>
         </w:r>
       </w:hyperlink>
     </w:p>
@@ -3912,14 +3894,7 @@
           <w:b/>
           <w:bCs/>
         </w:rPr>
-        <w:t xml:space="preserve"> Method Object</w:t>
-      </w:r>
-      <w:r>
-        <w:rPr>
-          <w:b/>
-          <w:bCs/>
-        </w:rPr>
-        <w:t xml:space="preserve"> </w:t>
+        <w:t xml:space="preserve"> Method Object </w:t>
       </w:r>
       <w:proofErr w:type="spellStart"/>
       <w:r>
@@ -4051,6 +4026,631 @@
         </w:drawing>
       </w:r>
     </w:p>
+    <w:p>
+      <w:pPr>
+        <w:pStyle w:val="Heading2"/>
+        <w:rPr>
+          <w:b/>
+          <w:bCs/>
+        </w:rPr>
+      </w:pPr>
+      <w:r>
+        <w:rPr>
+          <w:b/>
+          <w:bCs/>
+        </w:rPr>
+        <w:t>Constructor</w:t>
+      </w:r>
+      <w:r>
+        <w:rPr>
+          <w:b/>
+          <w:bCs/>
+        </w:rPr>
+        <w:t>&lt;T&gt;</w:t>
+      </w:r>
+    </w:p>
+    <w:p>
+      <w:pPr>
+        <w:pStyle w:val="ListParagraph"/>
+        <w:numPr>
+          <w:ilvl w:val="0"/>
+          <w:numId w:val="25"/>
+        </w:numPr>
+      </w:pPr>
+      <w:r>
+        <w:t>Constructor</w:t>
+      </w:r>
+      <w:r>
+        <w:t>&lt;T&gt;</w:t>
+      </w:r>
+      <w:r>
+        <w:t xml:space="preserve"> </w:t>
+      </w:r>
+      <w:proofErr w:type="spellStart"/>
+      <w:r>
+        <w:t>merupakan</w:t>
+      </w:r>
+      <w:proofErr w:type="spellEnd"/>
+      <w:r>
+        <w:t xml:space="preserve"> </w:t>
+      </w:r>
+      <w:proofErr w:type="spellStart"/>
+      <w:r>
+        <w:t>representasi</w:t>
+      </w:r>
+      <w:proofErr w:type="spellEnd"/>
+      <w:r>
+        <w:t xml:space="preserve"> </w:t>
+      </w:r>
+      <w:proofErr w:type="spellStart"/>
+      <w:r>
+        <w:t>dari</w:t>
+      </w:r>
+      <w:proofErr w:type="spellEnd"/>
+      <w:r>
+        <w:t xml:space="preserve"> java Constructor di Java Class</w:t>
+      </w:r>
+    </w:p>
+    <w:p>
+      <w:pPr>
+        <w:pStyle w:val="ListParagraph"/>
+        <w:numPr>
+          <w:ilvl w:val="0"/>
+          <w:numId w:val="25"/>
+        </w:numPr>
+      </w:pPr>
+      <w:r>
+        <w:t xml:space="preserve">Constructor&lt;T&gt; </w:t>
+      </w:r>
+      <w:proofErr w:type="spellStart"/>
+      <w:r>
+        <w:t>ini</w:t>
+      </w:r>
+      <w:proofErr w:type="spellEnd"/>
+      <w:r>
+        <w:t xml:space="preserve"> </w:t>
+      </w:r>
+      <w:proofErr w:type="spellStart"/>
+      <w:r>
+        <w:t>mirip</w:t>
+      </w:r>
+      <w:proofErr w:type="spellEnd"/>
+      <w:r>
+        <w:t xml:space="preserve"> </w:t>
+      </w:r>
+      <w:proofErr w:type="spellStart"/>
+      <w:r>
+        <w:t>dengan</w:t>
+      </w:r>
+      <w:proofErr w:type="spellEnd"/>
+      <w:r>
+        <w:t xml:space="preserve"> Method, </w:t>
+      </w:r>
+      <w:proofErr w:type="spellStart"/>
+      <w:r>
+        <w:t>dimana</w:t>
+      </w:r>
+      <w:proofErr w:type="spellEnd"/>
+      <w:r>
+        <w:t xml:space="preserve"> </w:t>
+      </w:r>
+      <w:proofErr w:type="spellStart"/>
+      <w:r>
+        <w:t>dia</w:t>
+      </w:r>
+      <w:proofErr w:type="spellEnd"/>
+      <w:r>
+        <w:t xml:space="preserve"> </w:t>
+      </w:r>
+      <w:proofErr w:type="spellStart"/>
+      <w:r>
+        <w:t>memiliki</w:t>
+      </w:r>
+      <w:proofErr w:type="spellEnd"/>
+      <w:r>
+        <w:t xml:space="preserve"> parameter</w:t>
+      </w:r>
+    </w:p>
+    <w:p>
+      <w:pPr>
+        <w:pStyle w:val="ListParagraph"/>
+        <w:numPr>
+          <w:ilvl w:val="0"/>
+          <w:numId w:val="25"/>
+        </w:numPr>
+      </w:pPr>
+      <w:proofErr w:type="spellStart"/>
+      <w:r>
+        <w:t>Untuk</w:t>
+      </w:r>
+      <w:proofErr w:type="spellEnd"/>
+      <w:r>
+        <w:t xml:space="preserve"> </w:t>
+      </w:r>
+      <w:proofErr w:type="spellStart"/>
+      <w:r>
+        <w:t>membuat</w:t>
+      </w:r>
+      <w:proofErr w:type="spellEnd"/>
+      <w:r>
+        <w:t xml:space="preserve"> Constructor </w:t>
+      </w:r>
+      <w:proofErr w:type="spellStart"/>
+      <w:r>
+        <w:t>kita</w:t>
+      </w:r>
+      <w:proofErr w:type="spellEnd"/>
+      <w:r>
+        <w:t xml:space="preserve"> </w:t>
+      </w:r>
+      <w:proofErr w:type="spellStart"/>
+      <w:r>
+        <w:t>mendapatkannya</w:t>
+      </w:r>
+      <w:proofErr w:type="spellEnd"/>
+      <w:r>
+        <w:t xml:space="preserve"> </w:t>
+      </w:r>
+      <w:proofErr w:type="spellStart"/>
+      <w:r>
+        <w:t>melalui</w:t>
+      </w:r>
+      <w:proofErr w:type="spellEnd"/>
+      <w:r>
+        <w:t xml:space="preserve"> Class&lt;T&gt;</w:t>
+      </w:r>
+    </w:p>
+    <w:p>
+      <w:pPr>
+        <w:pStyle w:val="ListParagraph"/>
+        <w:numPr>
+          <w:ilvl w:val="0"/>
+          <w:numId w:val="25"/>
+        </w:numPr>
+      </w:pPr>
+      <w:r>
+        <w:t xml:space="preserve">Constructor&lt;T&gt; </w:t>
+      </w:r>
+      <w:proofErr w:type="spellStart"/>
+      <w:r>
+        <w:t>merupakan</w:t>
+      </w:r>
+      <w:proofErr w:type="spellEnd"/>
+      <w:r>
+        <w:t xml:space="preserve"> </w:t>
+      </w:r>
+      <w:proofErr w:type="spellStart"/>
+      <w:r>
+        <w:t>tipe</w:t>
+      </w:r>
+      <w:proofErr w:type="spellEnd"/>
+      <w:r>
+        <w:t xml:space="preserve"> data generic, </w:t>
+      </w:r>
+      <w:proofErr w:type="spellStart"/>
+      <w:r>
+        <w:t>mengikuti</w:t>
+      </w:r>
+      <w:proofErr w:type="spellEnd"/>
+      <w:r>
+        <w:t xml:space="preserve"> </w:t>
+      </w:r>
+      <w:proofErr w:type="spellStart"/>
+      <w:r>
+        <w:t>tipe</w:t>
+      </w:r>
+      <w:proofErr w:type="spellEnd"/>
+      <w:r>
+        <w:t xml:space="preserve"> data generic </w:t>
+      </w:r>
+      <w:proofErr w:type="spellStart"/>
+      <w:r>
+        <w:t>dari</w:t>
+      </w:r>
+      <w:proofErr w:type="spellEnd"/>
+      <w:r>
+        <w:t xml:space="preserve"> Class&lt;T&gt; </w:t>
+      </w:r>
+      <w:proofErr w:type="spellStart"/>
+      <w:r>
+        <w:t>nya</w:t>
+      </w:r>
+      <w:proofErr w:type="spellEnd"/>
+    </w:p>
+    <w:p>
+      <w:pPr>
+        <w:pStyle w:val="ListParagraph"/>
+        <w:numPr>
+          <w:ilvl w:val="0"/>
+          <w:numId w:val="25"/>
+        </w:numPr>
+      </w:pPr>
+      <w:hyperlink r:id="rId23" w:history="1">
+        <w:r>
+          <w:rPr>
+            <w:rStyle w:val="Hyperlink"/>
+          </w:rPr>
+          <w:t>https://docs</w:t>
+        </w:r>
+        <w:r>
+          <w:rPr>
+            <w:rStyle w:val="Hyperlink"/>
+          </w:rPr>
+          <w:t>.</w:t>
+        </w:r>
+        <w:r>
+          <w:rPr>
+            <w:rStyle w:val="Hyperlink"/>
+          </w:rPr>
+          <w:t>oracle.com/en/java/javase/11/docs/api/java.base/java/lang/reflect</w:t>
+        </w:r>
+        <w:r>
+          <w:rPr>
+            <w:rStyle w:val="Hyperlink"/>
+          </w:rPr>
+          <w:t>/Constructor.html</w:t>
+        </w:r>
+      </w:hyperlink>
+    </w:p>
+    <w:p>
+      <w:r>
+        <w:rPr>
+          <w:noProof/>
+        </w:rPr>
+        <w:drawing>
+          <wp:inline distT="0" distB="0" distL="0" distR="0" wp14:anchorId="53998600" wp14:editId="045F4A11">
+            <wp:extent cx="5943552" cy="3888000"/>
+            <wp:effectExtent l="0" t="0" r="635" b="0"/>
+            <wp:docPr id="12" name="Picture 12"/>
+            <wp:cNvGraphicFramePr>
+              <a:graphicFrameLocks xmlns:a="http://schemas.openxmlformats.org/drawingml/2006/main" noChangeAspect="1"/>
+            </wp:cNvGraphicFramePr>
+            <a:graphic xmlns:a="http://schemas.openxmlformats.org/drawingml/2006/main">
+              <a:graphicData uri="http://schemas.openxmlformats.org/drawingml/2006/picture">
+                <pic:pic xmlns:pic="http://schemas.openxmlformats.org/drawingml/2006/picture">
+                  <pic:nvPicPr>
+                    <pic:cNvPr id="1" name=""/>
+                    <pic:cNvPicPr/>
+                  </pic:nvPicPr>
+                  <pic:blipFill>
+                    <a:blip r:embed="rId24"/>
+                    <a:stretch>
+                      <a:fillRect/>
+                    </a:stretch>
+                  </pic:blipFill>
+                  <pic:spPr>
+                    <a:xfrm>
+                      <a:off x="0" y="0"/>
+                      <a:ext cx="5955857" cy="3896049"/>
+                    </a:xfrm>
+                    <a:prstGeom prst="rect">
+                      <a:avLst/>
+                    </a:prstGeom>
+                  </pic:spPr>
+                </pic:pic>
+              </a:graphicData>
+            </a:graphic>
+          </wp:inline>
+        </w:drawing>
+      </w:r>
+    </w:p>
+    <w:p>
+      <w:pPr>
+        <w:rPr>
+          <w:b/>
+          <w:bCs/>
+        </w:rPr>
+      </w:pPr>
+      <w:proofErr w:type="spellStart"/>
+      <w:r>
+        <w:rPr>
+          <w:b/>
+          <w:bCs/>
+        </w:rPr>
+        <w:lastRenderedPageBreak/>
+        <w:t>M</w:t>
+      </w:r>
+      <w:r>
+        <w:rPr>
+          <w:b/>
+          <w:bCs/>
+        </w:rPr>
+        <w:t>em</w:t>
+      </w:r>
+      <w:r>
+        <w:rPr>
+          <w:b/>
+          <w:bCs/>
+        </w:rPr>
+        <w:t>buat</w:t>
+      </w:r>
+      <w:proofErr w:type="spellEnd"/>
+      <w:r>
+        <w:rPr>
+          <w:b/>
+          <w:bCs/>
+        </w:rPr>
+        <w:t xml:space="preserve"> </w:t>
+      </w:r>
+      <w:r>
+        <w:rPr>
+          <w:b/>
+          <w:bCs/>
+        </w:rPr>
+        <w:t xml:space="preserve">Object </w:t>
+      </w:r>
+      <w:proofErr w:type="spellStart"/>
+      <w:r>
+        <w:rPr>
+          <w:b/>
+          <w:bCs/>
+        </w:rPr>
+        <w:t>dengan</w:t>
+      </w:r>
+      <w:proofErr w:type="spellEnd"/>
+      <w:r>
+        <w:rPr>
+          <w:b/>
+          <w:bCs/>
+        </w:rPr>
+        <w:t xml:space="preserve"> </w:t>
+      </w:r>
+      <w:r>
+        <w:rPr>
+          <w:b/>
+          <w:bCs/>
+        </w:rPr>
+        <w:t>Cons</w:t>
+      </w:r>
+      <w:r>
+        <w:rPr>
+          <w:b/>
+          <w:bCs/>
+        </w:rPr>
+        <w:t>tructor</w:t>
+      </w:r>
+    </w:p>
+    <w:p>
+      <w:pPr>
+        <w:pStyle w:val="ListParagraph"/>
+        <w:numPr>
+          <w:ilvl w:val="0"/>
+          <w:numId w:val="30"/>
+        </w:numPr>
+      </w:pPr>
+      <w:r>
+        <w:t xml:space="preserve">Kita </w:t>
+      </w:r>
+      <w:proofErr w:type="spellStart"/>
+      <w:r>
+        <w:t>sudah</w:t>
+      </w:r>
+      <w:proofErr w:type="spellEnd"/>
+      <w:r>
+        <w:t xml:space="preserve"> </w:t>
+      </w:r>
+      <w:proofErr w:type="spellStart"/>
+      <w:r>
+        <w:t>tahu</w:t>
+      </w:r>
+      <w:proofErr w:type="spellEnd"/>
+      <w:r>
+        <w:t xml:space="preserve"> </w:t>
+      </w:r>
+      <w:proofErr w:type="spellStart"/>
+      <w:r>
+        <w:t>bahwa</w:t>
+      </w:r>
+      <w:proofErr w:type="spellEnd"/>
+      <w:r>
+        <w:t xml:space="preserve"> Constructor </w:t>
+      </w:r>
+      <w:proofErr w:type="spellStart"/>
+      <w:r>
+        <w:t>merupakan</w:t>
+      </w:r>
+      <w:proofErr w:type="spellEnd"/>
+      <w:r>
+        <w:t xml:space="preserve"> method yang </w:t>
+      </w:r>
+      <w:proofErr w:type="spellStart"/>
+      <w:r>
+        <w:t>dieksekusi</w:t>
+      </w:r>
+      <w:proofErr w:type="spellEnd"/>
+      <w:r>
+        <w:t xml:space="preserve"> </w:t>
+      </w:r>
+      <w:proofErr w:type="spellStart"/>
+      <w:r>
+        <w:t>ketika</w:t>
+      </w:r>
+      <w:proofErr w:type="spellEnd"/>
+      <w:r>
+        <w:t xml:space="preserve"> </w:t>
+      </w:r>
+      <w:proofErr w:type="spellStart"/>
+      <w:r>
+        <w:t>sebuah</w:t>
+      </w:r>
+      <w:proofErr w:type="spellEnd"/>
+      <w:r>
+        <w:t xml:space="preserve"> Object </w:t>
+      </w:r>
+      <w:proofErr w:type="spellStart"/>
+      <w:r>
+        <w:t>pertama</w:t>
+      </w:r>
+      <w:proofErr w:type="spellEnd"/>
+      <w:r>
+        <w:t xml:space="preserve"> kali </w:t>
+      </w:r>
+      <w:proofErr w:type="spellStart"/>
+      <w:r>
+        <w:t>dibuat</w:t>
+      </w:r>
+      <w:proofErr w:type="spellEnd"/>
+    </w:p>
+    <w:p>
+      <w:pPr>
+        <w:pStyle w:val="ListParagraph"/>
+        <w:numPr>
+          <w:ilvl w:val="0"/>
+          <w:numId w:val="30"/>
+        </w:numPr>
+      </w:pPr>
+      <w:proofErr w:type="spellStart"/>
+      <w:r>
+        <w:t>Dengan</w:t>
+      </w:r>
+      <w:proofErr w:type="spellEnd"/>
+      <w:r>
+        <w:t xml:space="preserve"> </w:t>
+      </w:r>
+      <w:proofErr w:type="spellStart"/>
+      <w:r>
+        <w:t>menggunakan</w:t>
+      </w:r>
+      <w:proofErr w:type="spellEnd"/>
+      <w:r>
+        <w:t xml:space="preserve"> Constructor, </w:t>
+      </w:r>
+      <w:proofErr w:type="spellStart"/>
+      <w:r>
+        <w:t>kita</w:t>
+      </w:r>
+      <w:proofErr w:type="spellEnd"/>
+      <w:r>
+        <w:t xml:space="preserve"> juga </w:t>
+      </w:r>
+      <w:proofErr w:type="spellStart"/>
+      <w:r>
+        <w:t>bisa</w:t>
+      </w:r>
+      <w:proofErr w:type="spellEnd"/>
+      <w:r>
+        <w:t xml:space="preserve"> </w:t>
+      </w:r>
+      <w:proofErr w:type="spellStart"/>
+      <w:r>
+        <w:t>membuat</w:t>
+      </w:r>
+      <w:proofErr w:type="spellEnd"/>
+      <w:r>
+        <w:t xml:space="preserve"> </w:t>
+      </w:r>
+      <w:proofErr w:type="spellStart"/>
+      <w:r>
+        <w:t>objet</w:t>
+      </w:r>
+      <w:proofErr w:type="spellEnd"/>
+      <w:r>
+        <w:t xml:space="preserve"> </w:t>
+      </w:r>
+      <w:proofErr w:type="spellStart"/>
+      <w:r>
+        <w:t>baru</w:t>
+      </w:r>
+      <w:proofErr w:type="spellEnd"/>
+    </w:p>
+    <w:p>
+      <w:pPr>
+        <w:pStyle w:val="ListParagraph"/>
+        <w:numPr>
+          <w:ilvl w:val="0"/>
+          <w:numId w:val="30"/>
+        </w:numPr>
+      </w:pPr>
+      <w:proofErr w:type="spellStart"/>
+      <w:r>
+        <w:t>Caranya</w:t>
+      </w:r>
+      <w:proofErr w:type="spellEnd"/>
+      <w:r>
+        <w:t xml:space="preserve"> </w:t>
+      </w:r>
+      <w:proofErr w:type="spellStart"/>
+      <w:r>
+        <w:t>dengan</w:t>
+      </w:r>
+      <w:proofErr w:type="spellEnd"/>
+      <w:r>
+        <w:t xml:space="preserve"> </w:t>
+      </w:r>
+      <w:proofErr w:type="spellStart"/>
+      <w:r>
+        <w:t>menggunakan</w:t>
+      </w:r>
+      <w:proofErr w:type="spellEnd"/>
+      <w:r>
+        <w:t xml:space="preserve"> method </w:t>
+      </w:r>
+      <w:proofErr w:type="spellStart"/>
+      <w:proofErr w:type="gramStart"/>
+      <w:r>
+        <w:t>newInstance</w:t>
+      </w:r>
+      <w:proofErr w:type="spellEnd"/>
+      <w:r>
+        <w:t>(</w:t>
+      </w:r>
+      <w:proofErr w:type="gramEnd"/>
+      <w:r>
+        <w:t>parameter…)</w:t>
+      </w:r>
+    </w:p>
+    <w:p>
+      <w:r>
+        <w:rPr>
+          <w:noProof/>
+        </w:rPr>
+        <w:drawing>
+          <wp:inline distT="0" distB="0" distL="0" distR="0" wp14:anchorId="01531D09" wp14:editId="7CBD6D13">
+            <wp:extent cx="5943600" cy="2788285"/>
+            <wp:effectExtent l="0" t="0" r="0" b="0"/>
+            <wp:docPr id="13" name="Picture 13"/>
+            <wp:cNvGraphicFramePr>
+              <a:graphicFrameLocks xmlns:a="http://schemas.openxmlformats.org/drawingml/2006/main" noChangeAspect="1"/>
+            </wp:cNvGraphicFramePr>
+            <a:graphic xmlns:a="http://schemas.openxmlformats.org/drawingml/2006/main">
+              <a:graphicData uri="http://schemas.openxmlformats.org/drawingml/2006/picture">
+                <pic:pic xmlns:pic="http://schemas.openxmlformats.org/drawingml/2006/picture">
+                  <pic:nvPicPr>
+                    <pic:cNvPr id="1" name=""/>
+                    <pic:cNvPicPr/>
+                  </pic:nvPicPr>
+                  <pic:blipFill>
+                    <a:blip r:embed="rId25"/>
+                    <a:stretch>
+                      <a:fillRect/>
+                    </a:stretch>
+                  </pic:blipFill>
+                  <pic:spPr>
+                    <a:xfrm>
+                      <a:off x="0" y="0"/>
+                      <a:ext cx="5943600" cy="2788285"/>
+                    </a:xfrm>
+                    <a:prstGeom prst="rect">
+                      <a:avLst/>
+                    </a:prstGeom>
+                  </pic:spPr>
+                </pic:pic>
+              </a:graphicData>
+            </a:graphic>
+          </wp:inline>
+        </w:drawing>
+      </w:r>
+    </w:p>
+    <w:p/>
+    <w:p/>
+    <w:p>
+      <w:pPr>
+        <w:rPr>
+          <w:b/>
+          <w:bCs/>
+        </w:rPr>
+      </w:pPr>
+    </w:p>
     <w:sectPr>
       <w:pgSz w:w="12240" w:h="15840"/>
       <w:pgMar w:top="1440" w:right="1440" w:bottom="1440" w:left="1440" w:header="720" w:footer="720" w:gutter="0"/>
@@ -5759,6 +6359,119 @@
     </w:lvl>
   </w:abstractNum>
   <w:abstractNum w:abstractNumId="15" w15:restartNumberingAfterBreak="0">
+    <w:nsid w:val="4D6B5293"/>
+    <w:multiLevelType w:val="hybridMultilevel"/>
+    <w:tmpl w:val="4E9899E0"/>
+    <w:lvl w:ilvl="0" w:tplc="04090001">
+      <w:start w:val="1"/>
+      <w:numFmt w:val="bullet"/>
+      <w:lvlText w:val=""/>
+      <w:lvlJc w:val="left"/>
+      <w:pPr>
+        <w:ind w:left="720" w:hanging="360"/>
+      </w:pPr>
+      <w:rPr>
+        <w:rFonts w:ascii="Symbol" w:hAnsi="Symbol" w:hint="default"/>
+      </w:rPr>
+    </w:lvl>
+    <w:lvl w:ilvl="1" w:tplc="04090003" w:tentative="1">
+      <w:start w:val="1"/>
+      <w:numFmt w:val="bullet"/>
+      <w:lvlText w:val="o"/>
+      <w:lvlJc w:val="left"/>
+      <w:pPr>
+        <w:ind w:left="1440" w:hanging="360"/>
+      </w:pPr>
+      <w:rPr>
+        <w:rFonts w:ascii="Courier New" w:hAnsi="Courier New" w:cs="Courier New" w:hint="default"/>
+      </w:rPr>
+    </w:lvl>
+    <w:lvl w:ilvl="2" w:tplc="04090005" w:tentative="1">
+      <w:start w:val="1"/>
+      <w:numFmt w:val="bullet"/>
+      <w:lvlText w:val=""/>
+      <w:lvlJc w:val="left"/>
+      <w:pPr>
+        <w:ind w:left="2160" w:hanging="360"/>
+      </w:pPr>
+      <w:rPr>
+        <w:rFonts w:ascii="Wingdings" w:hAnsi="Wingdings" w:hint="default"/>
+      </w:rPr>
+    </w:lvl>
+    <w:lvl w:ilvl="3" w:tplc="04090001" w:tentative="1">
+      <w:start w:val="1"/>
+      <w:numFmt w:val="bullet"/>
+      <w:lvlText w:val=""/>
+      <w:lvlJc w:val="left"/>
+      <w:pPr>
+        <w:ind w:left="2880" w:hanging="360"/>
+      </w:pPr>
+      <w:rPr>
+        <w:rFonts w:ascii="Symbol" w:hAnsi="Symbol" w:hint="default"/>
+      </w:rPr>
+    </w:lvl>
+    <w:lvl w:ilvl="4" w:tplc="04090003" w:tentative="1">
+      <w:start w:val="1"/>
+      <w:numFmt w:val="bullet"/>
+      <w:lvlText w:val="o"/>
+      <w:lvlJc w:val="left"/>
+      <w:pPr>
+        <w:ind w:left="3600" w:hanging="360"/>
+      </w:pPr>
+      <w:rPr>
+        <w:rFonts w:ascii="Courier New" w:hAnsi="Courier New" w:cs="Courier New" w:hint="default"/>
+      </w:rPr>
+    </w:lvl>
+    <w:lvl w:ilvl="5" w:tplc="04090005" w:tentative="1">
+      <w:start w:val="1"/>
+      <w:numFmt w:val="bullet"/>
+      <w:lvlText w:val=""/>
+      <w:lvlJc w:val="left"/>
+      <w:pPr>
+        <w:ind w:left="4320" w:hanging="360"/>
+      </w:pPr>
+      <w:rPr>
+        <w:rFonts w:ascii="Wingdings" w:hAnsi="Wingdings" w:hint="default"/>
+      </w:rPr>
+    </w:lvl>
+    <w:lvl w:ilvl="6" w:tplc="04090001" w:tentative="1">
+      <w:start w:val="1"/>
+      <w:numFmt w:val="bullet"/>
+      <w:lvlText w:val=""/>
+      <w:lvlJc w:val="left"/>
+      <w:pPr>
+        <w:ind w:left="5040" w:hanging="360"/>
+      </w:pPr>
+      <w:rPr>
+        <w:rFonts w:ascii="Symbol" w:hAnsi="Symbol" w:hint="default"/>
+      </w:rPr>
+    </w:lvl>
+    <w:lvl w:ilvl="7" w:tplc="04090003" w:tentative="1">
+      <w:start w:val="1"/>
+      <w:numFmt w:val="bullet"/>
+      <w:lvlText w:val="o"/>
+      <w:lvlJc w:val="left"/>
+      <w:pPr>
+        <w:ind w:left="5760" w:hanging="360"/>
+      </w:pPr>
+      <w:rPr>
+        <w:rFonts w:ascii="Courier New" w:hAnsi="Courier New" w:cs="Courier New" w:hint="default"/>
+      </w:rPr>
+    </w:lvl>
+    <w:lvl w:ilvl="8" w:tplc="04090005" w:tentative="1">
+      <w:start w:val="1"/>
+      <w:numFmt w:val="bullet"/>
+      <w:lvlText w:val=""/>
+      <w:lvlJc w:val="left"/>
+      <w:pPr>
+        <w:ind w:left="6480" w:hanging="360"/>
+      </w:pPr>
+      <w:rPr>
+        <w:rFonts w:ascii="Wingdings" w:hAnsi="Wingdings" w:hint="default"/>
+      </w:rPr>
+    </w:lvl>
+  </w:abstractNum>
+  <w:abstractNum w:abstractNumId="16" w15:restartNumberingAfterBreak="0">
     <w:nsid w:val="4DF86255"/>
     <w:multiLevelType w:val="hybridMultilevel"/>
     <w:tmpl w:val="35F08CA6"/>
@@ -5871,7 +6584,7 @@
       </w:rPr>
     </w:lvl>
   </w:abstractNum>
-  <w:abstractNum w:abstractNumId="16" w15:restartNumberingAfterBreak="0">
+  <w:abstractNum w:abstractNumId="17" w15:restartNumberingAfterBreak="0">
     <w:nsid w:val="5635092C"/>
     <w:multiLevelType w:val="hybridMultilevel"/>
     <w:tmpl w:val="0E727588"/>
@@ -5984,7 +6697,7 @@
       </w:rPr>
     </w:lvl>
   </w:abstractNum>
-  <w:abstractNum w:abstractNumId="17" w15:restartNumberingAfterBreak="0">
+  <w:abstractNum w:abstractNumId="18" w15:restartNumberingAfterBreak="0">
     <w:nsid w:val="5AAB0C01"/>
     <w:multiLevelType w:val="hybridMultilevel"/>
     <w:tmpl w:val="4B1CC164"/>
@@ -6097,7 +6810,7 @@
       </w:rPr>
     </w:lvl>
   </w:abstractNum>
-  <w:abstractNum w:abstractNumId="18" w15:restartNumberingAfterBreak="0">
+  <w:abstractNum w:abstractNumId="19" w15:restartNumberingAfterBreak="0">
     <w:nsid w:val="5B8E1158"/>
     <w:multiLevelType w:val="hybridMultilevel"/>
     <w:tmpl w:val="3606F7FA"/>
@@ -6210,7 +6923,7 @@
       </w:rPr>
     </w:lvl>
   </w:abstractNum>
-  <w:abstractNum w:abstractNumId="19" w15:restartNumberingAfterBreak="0">
+  <w:abstractNum w:abstractNumId="20" w15:restartNumberingAfterBreak="0">
     <w:nsid w:val="5C0A240D"/>
     <w:multiLevelType w:val="hybridMultilevel"/>
     <w:tmpl w:val="77DE17CC"/>
@@ -6323,7 +7036,7 @@
       </w:rPr>
     </w:lvl>
   </w:abstractNum>
-  <w:abstractNum w:abstractNumId="20" w15:restartNumberingAfterBreak="0">
+  <w:abstractNum w:abstractNumId="21" w15:restartNumberingAfterBreak="0">
     <w:nsid w:val="61BA5AAD"/>
     <w:multiLevelType w:val="hybridMultilevel"/>
     <w:tmpl w:val="D6AAF876"/>
@@ -6436,7 +7149,7 @@
       </w:rPr>
     </w:lvl>
   </w:abstractNum>
-  <w:abstractNum w:abstractNumId="21" w15:restartNumberingAfterBreak="0">
+  <w:abstractNum w:abstractNumId="22" w15:restartNumberingAfterBreak="0">
     <w:nsid w:val="623431D5"/>
     <w:multiLevelType w:val="hybridMultilevel"/>
     <w:tmpl w:val="076C0F4A"/>
@@ -6549,7 +7262,7 @@
       </w:rPr>
     </w:lvl>
   </w:abstractNum>
-  <w:abstractNum w:abstractNumId="22" w15:restartNumberingAfterBreak="0">
+  <w:abstractNum w:abstractNumId="23" w15:restartNumberingAfterBreak="0">
     <w:nsid w:val="658C71EF"/>
     <w:multiLevelType w:val="hybridMultilevel"/>
     <w:tmpl w:val="361E634C"/>
@@ -6662,7 +7375,7 @@
       </w:rPr>
     </w:lvl>
   </w:abstractNum>
-  <w:abstractNum w:abstractNumId="23" w15:restartNumberingAfterBreak="0">
+  <w:abstractNum w:abstractNumId="24" w15:restartNumberingAfterBreak="0">
     <w:nsid w:val="697A42CA"/>
     <w:multiLevelType w:val="hybridMultilevel"/>
     <w:tmpl w:val="0106B3F0"/>
@@ -6775,7 +7488,7 @@
       </w:rPr>
     </w:lvl>
   </w:abstractNum>
-  <w:abstractNum w:abstractNumId="24" w15:restartNumberingAfterBreak="0">
+  <w:abstractNum w:abstractNumId="25" w15:restartNumberingAfterBreak="0">
     <w:nsid w:val="6C6419E5"/>
     <w:multiLevelType w:val="hybridMultilevel"/>
     <w:tmpl w:val="1CC8891A"/>
@@ -6888,7 +7601,7 @@
       </w:rPr>
     </w:lvl>
   </w:abstractNum>
-  <w:abstractNum w:abstractNumId="25" w15:restartNumberingAfterBreak="0">
+  <w:abstractNum w:abstractNumId="26" w15:restartNumberingAfterBreak="0">
     <w:nsid w:val="719B0D72"/>
     <w:multiLevelType w:val="hybridMultilevel"/>
     <w:tmpl w:val="EB48C5D2"/>
@@ -7001,7 +7714,7 @@
       </w:rPr>
     </w:lvl>
   </w:abstractNum>
-  <w:abstractNum w:abstractNumId="26" w15:restartNumberingAfterBreak="0">
+  <w:abstractNum w:abstractNumId="27" w15:restartNumberingAfterBreak="0">
     <w:nsid w:val="77E268EA"/>
     <w:multiLevelType w:val="hybridMultilevel"/>
     <w:tmpl w:val="73A84D12"/>
@@ -7114,7 +7827,7 @@
       </w:rPr>
     </w:lvl>
   </w:abstractNum>
-  <w:abstractNum w:abstractNumId="27" w15:restartNumberingAfterBreak="0">
+  <w:abstractNum w:abstractNumId="28" w15:restartNumberingAfterBreak="0">
     <w:nsid w:val="7AF01A4A"/>
     <w:multiLevelType w:val="hybridMultilevel"/>
     <w:tmpl w:val="989C0472"/>
@@ -7227,7 +7940,7 @@
       </w:rPr>
     </w:lvl>
   </w:abstractNum>
-  <w:abstractNum w:abstractNumId="28" w15:restartNumberingAfterBreak="0">
+  <w:abstractNum w:abstractNumId="29" w15:restartNumberingAfterBreak="0">
     <w:nsid w:val="7D074E5B"/>
     <w:multiLevelType w:val="hybridMultilevel"/>
     <w:tmpl w:val="9AB6AD8E"/>
@@ -7341,28 +8054,28 @@
     </w:lvl>
   </w:abstractNum>
   <w:num w:numId="1">
-    <w:abstractNumId w:val="15"/>
+    <w:abstractNumId w:val="16"/>
   </w:num>
   <w:num w:numId="2">
     <w:abstractNumId w:val="8"/>
   </w:num>
   <w:num w:numId="3">
-    <w:abstractNumId w:val="26"/>
+    <w:abstractNumId w:val="27"/>
   </w:num>
   <w:num w:numId="4">
-    <w:abstractNumId w:val="25"/>
+    <w:abstractNumId w:val="26"/>
   </w:num>
   <w:num w:numId="5">
     <w:abstractNumId w:val="5"/>
   </w:num>
   <w:num w:numId="6">
-    <w:abstractNumId w:val="24"/>
+    <w:abstractNumId w:val="25"/>
   </w:num>
   <w:num w:numId="7">
     <w:abstractNumId w:val="13"/>
   </w:num>
   <w:num w:numId="8">
-    <w:abstractNumId w:val="17"/>
+    <w:abstractNumId w:val="18"/>
   </w:num>
   <w:num w:numId="9">
     <w:abstractNumId w:val="14"/>
@@ -7374,13 +8087,13 @@
     <w:abstractNumId w:val="0"/>
   </w:num>
   <w:num w:numId="12">
-    <w:abstractNumId w:val="22"/>
+    <w:abstractNumId w:val="23"/>
   </w:num>
   <w:num w:numId="13">
     <w:abstractNumId w:val="9"/>
   </w:num>
   <w:num w:numId="14">
-    <w:abstractNumId w:val="18"/>
+    <w:abstractNumId w:val="19"/>
   </w:num>
   <w:num w:numId="15">
     <w:abstractNumId w:val="7"/>
@@ -7389,7 +8102,7 @@
     <w:abstractNumId w:val="2"/>
   </w:num>
   <w:num w:numId="17">
-    <w:abstractNumId w:val="20"/>
+    <w:abstractNumId w:val="21"/>
   </w:num>
   <w:num w:numId="18">
     <w:abstractNumId w:val="3"/>
@@ -7398,7 +8111,7 @@
     <w:abstractNumId w:val="10"/>
   </w:num>
   <w:num w:numId="20">
-    <w:abstractNumId w:val="21"/>
+    <w:abstractNumId w:val="22"/>
   </w:num>
   <w:num w:numId="21">
     <w:abstractNumId w:val="11"/>
@@ -7407,7 +8120,7 @@
     <w:abstractNumId w:val="12"/>
   </w:num>
   <w:num w:numId="23">
-    <w:abstractNumId w:val="23"/>
+    <w:abstractNumId w:val="24"/>
   </w:num>
   <w:num w:numId="24">
     <w:abstractNumId w:val="6"/>
@@ -7416,16 +8129,19 @@
     <w:abstractNumId w:val="4"/>
   </w:num>
   <w:num w:numId="26">
-    <w:abstractNumId w:val="27"/>
+    <w:abstractNumId w:val="28"/>
   </w:num>
   <w:num w:numId="27">
-    <w:abstractNumId w:val="19"/>
+    <w:abstractNumId w:val="20"/>
   </w:num>
   <w:num w:numId="28">
-    <w:abstractNumId w:val="28"/>
+    <w:abstractNumId w:val="29"/>
   </w:num>
   <w:num w:numId="29">
-    <w:abstractNumId w:val="16"/>
+    <w:abstractNumId w:val="17"/>
+  </w:num>
+  <w:num w:numId="30">
+    <w:abstractNumId w:val="15"/>
   </w:num>
   <w:numIdMacAtCleanup w:val="10"/>
 </w:numbering>

--- a/Java Reflection.docx
+++ b/Java Reflection.docx
@@ -117,7 +117,6 @@
           <w:bCs/>
         </w:rPr>
       </w:pPr>
-      <w:proofErr w:type="spellStart"/>
       <w:r>
         <w:rPr>
           <w:b/>
@@ -125,21 +124,88 @@
         </w:rPr>
         <w:t>Pendahuluan</w:t>
       </w:r>
-      <w:proofErr w:type="spellEnd"/>
     </w:p>
     <w:p>
       <w:pPr>
         <w:pStyle w:val="NoSpacing"/>
       </w:pPr>
-      <w:proofErr w:type="spellStart"/>
-      <w:r>
-        <w:rPr>
-          <w:b/>
-          <w:bCs/>
-        </w:rPr>
-        <w:t>Sebelumnya</w:t>
-      </w:r>
-      <w:proofErr w:type="spellEnd"/>
+      <w:r>
+        <w:rPr>
+          <w:b/>
+          <w:bCs/>
+        </w:rPr>
+        <w:t>Sebelumnya harus sudah paham materi terkait</w:t>
+      </w:r>
+      <w:r>
+        <w:t xml:space="preserve"> :</w:t>
+      </w:r>
+    </w:p>
+    <w:p>
+      <w:pPr>
+        <w:pStyle w:val="NoSpacing"/>
+        <w:numPr>
+          <w:ilvl w:val="0"/>
+          <w:numId w:val="1"/>
+        </w:numPr>
+      </w:pPr>
+      <w:r>
+        <w:t xml:space="preserve">Java </w:t>
+      </w:r>
+      <w:r>
+        <w:t>Dasar</w:t>
+      </w:r>
+    </w:p>
+    <w:p>
+      <w:pPr>
+        <w:pStyle w:val="NoSpacing"/>
+        <w:numPr>
+          <w:ilvl w:val="0"/>
+          <w:numId w:val="1"/>
+        </w:numPr>
+      </w:pPr>
+      <w:r>
+        <w:t>Java Object Oriented Programming</w:t>
+      </w:r>
+    </w:p>
+    <w:p>
+      <w:pPr>
+        <w:pStyle w:val="NoSpacing"/>
+        <w:numPr>
+          <w:ilvl w:val="0"/>
+          <w:numId w:val="1"/>
+        </w:numPr>
+      </w:pPr>
+      <w:r>
+        <w:t>Apache Maven</w:t>
+      </w:r>
+    </w:p>
+    <w:p>
+      <w:pPr>
+        <w:pStyle w:val="NoSpacing"/>
+        <w:numPr>
+          <w:ilvl w:val="0"/>
+          <w:numId w:val="1"/>
+        </w:numPr>
+      </w:pPr>
+      <w:r>
+        <w:t>Java Unit Test</w:t>
+      </w:r>
+    </w:p>
+    <w:p>
+      <w:pPr>
+        <w:pStyle w:val="NoSpacing"/>
+        <w:rPr>
+          <w:b/>
+          <w:bCs/>
+        </w:rPr>
+      </w:pPr>
+      <w:r>
+        <w:rPr>
+          <w:b/>
+          <w:bCs/>
+        </w:rPr>
+        <w:t>Agenda</w:t>
+      </w:r>
       <w:r>
         <w:rPr>
           <w:b/>
@@ -147,98 +213,24 @@
         </w:rPr>
         <w:t xml:space="preserve"> </w:t>
       </w:r>
-      <w:proofErr w:type="spellStart"/>
-      <w:r>
-        <w:rPr>
-          <w:b/>
-          <w:bCs/>
-        </w:rPr>
-        <w:t>harus</w:t>
-      </w:r>
-      <w:proofErr w:type="spellEnd"/>
-      <w:r>
-        <w:rPr>
-          <w:b/>
-          <w:bCs/>
-        </w:rPr>
-        <w:t xml:space="preserve"> </w:t>
-      </w:r>
-      <w:proofErr w:type="spellStart"/>
-      <w:r>
-        <w:rPr>
-          <w:b/>
-          <w:bCs/>
-        </w:rPr>
-        <w:t>sudah</w:t>
-      </w:r>
-      <w:proofErr w:type="spellEnd"/>
-      <w:r>
-        <w:rPr>
-          <w:b/>
-          <w:bCs/>
-        </w:rPr>
-        <w:t xml:space="preserve"> </w:t>
-      </w:r>
-      <w:proofErr w:type="spellStart"/>
-      <w:r>
-        <w:rPr>
-          <w:b/>
-          <w:bCs/>
-        </w:rPr>
-        <w:t>paham</w:t>
-      </w:r>
-      <w:proofErr w:type="spellEnd"/>
-      <w:r>
-        <w:rPr>
-          <w:b/>
-          <w:bCs/>
-        </w:rPr>
-        <w:t xml:space="preserve"> </w:t>
-      </w:r>
-      <w:proofErr w:type="spellStart"/>
-      <w:r>
-        <w:rPr>
-          <w:b/>
-          <w:bCs/>
-        </w:rPr>
-        <w:t>materi</w:t>
-      </w:r>
-      <w:proofErr w:type="spellEnd"/>
-      <w:r>
-        <w:rPr>
-          <w:b/>
-          <w:bCs/>
-        </w:rPr>
-        <w:t xml:space="preserve"> </w:t>
-      </w:r>
-      <w:proofErr w:type="spellStart"/>
-      <w:proofErr w:type="gramStart"/>
-      <w:r>
-        <w:rPr>
-          <w:b/>
-          <w:bCs/>
-        </w:rPr>
-        <w:t>terkait</w:t>
-      </w:r>
-      <w:proofErr w:type="spellEnd"/>
-      <w:r>
-        <w:t xml:space="preserve"> :</w:t>
-      </w:r>
-      <w:proofErr w:type="gramEnd"/>
     </w:p>
     <w:p>
       <w:pPr>
         <w:pStyle w:val="NoSpacing"/>
         <w:numPr>
           <w:ilvl w:val="0"/>
-          <w:numId w:val="1"/>
-        </w:numPr>
-      </w:pPr>
-      <w:r>
-        <w:t xml:space="preserve">Java </w:t>
-      </w:r>
-      <w:r>
-        <w:t>Dasar</w:t>
+          <w:numId w:val="2"/>
+        </w:numPr>
+        <w:rPr>
+          <w:b/>
+          <w:bCs/>
+        </w:rPr>
+      </w:pPr>
+      <w:r>
+        <w:t xml:space="preserve">Pengenalan </w:t>
+      </w:r>
+      <w:r>
+        <w:t>Java Reflection</w:t>
       </w:r>
     </w:p>
     <w:p>
@@ -246,11 +238,15 @@
         <w:pStyle w:val="NoSpacing"/>
         <w:numPr>
           <w:ilvl w:val="0"/>
-          <w:numId w:val="1"/>
-        </w:numPr>
-      </w:pPr>
-      <w:r>
-        <w:t>Java Object Oriented Programming</w:t>
+          <w:numId w:val="2"/>
+        </w:numPr>
+        <w:rPr>
+          <w:b/>
+          <w:bCs/>
+        </w:rPr>
+      </w:pPr>
+      <w:r>
+        <w:t>Class</w:t>
       </w:r>
     </w:p>
     <w:p>
@@ -258,11 +254,15 @@
         <w:pStyle w:val="NoSpacing"/>
         <w:numPr>
           <w:ilvl w:val="0"/>
-          <w:numId w:val="1"/>
-        </w:numPr>
-      </w:pPr>
-      <w:r>
-        <w:t>Apache Maven</w:t>
+          <w:numId w:val="2"/>
+        </w:numPr>
+        <w:rPr>
+          <w:b/>
+          <w:bCs/>
+        </w:rPr>
+      </w:pPr>
+      <w:r>
+        <w:t>Fields</w:t>
       </w:r>
     </w:p>
     <w:p>
@@ -270,34 +270,31 @@
         <w:pStyle w:val="NoSpacing"/>
         <w:numPr>
           <w:ilvl w:val="0"/>
-          <w:numId w:val="1"/>
-        </w:numPr>
-      </w:pPr>
-      <w:r>
-        <w:t>Java Unit Test</w:t>
+          <w:numId w:val="2"/>
+        </w:numPr>
+        <w:rPr>
+          <w:b/>
+          <w:bCs/>
+        </w:rPr>
+      </w:pPr>
+      <w:r>
+        <w:t>Method</w:t>
       </w:r>
     </w:p>
     <w:p>
       <w:pPr>
         <w:pStyle w:val="NoSpacing"/>
-        <w:rPr>
-          <w:b/>
-          <w:bCs/>
-        </w:rPr>
-      </w:pPr>
-      <w:r>
-        <w:rPr>
-          <w:b/>
-          <w:bCs/>
-        </w:rPr>
-        <w:t>Agenda</w:t>
-      </w:r>
-      <w:r>
-        <w:rPr>
-          <w:b/>
-          <w:bCs/>
-        </w:rPr>
-        <w:t xml:space="preserve"> </w:t>
+        <w:numPr>
+          <w:ilvl w:val="0"/>
+          <w:numId w:val="2"/>
+        </w:numPr>
+        <w:rPr>
+          <w:b/>
+          <w:bCs/>
+        </w:rPr>
+      </w:pPr>
+      <w:r>
+        <w:t>Property</w:t>
       </w:r>
     </w:p>
     <w:p>
@@ -312,15 +309,101 @@
           <w:bCs/>
         </w:rPr>
       </w:pPr>
-      <w:proofErr w:type="spellStart"/>
-      <w:r>
-        <w:t>Pengenalan</w:t>
-      </w:r>
-      <w:proofErr w:type="spellEnd"/>
-      <w:r>
-        <w:t xml:space="preserve"> </w:t>
-      </w:r>
-      <w:r>
+      <w:r>
+        <w:t>Constructor</w:t>
+      </w:r>
+    </w:p>
+    <w:p>
+      <w:pPr>
+        <w:pStyle w:val="NoSpacing"/>
+        <w:numPr>
+          <w:ilvl w:val="0"/>
+          <w:numId w:val="2"/>
+        </w:numPr>
+        <w:rPr>
+          <w:b/>
+          <w:bCs/>
+        </w:rPr>
+      </w:pPr>
+      <w:r>
+        <w:t>Array</w:t>
+      </w:r>
+    </w:p>
+    <w:p>
+      <w:pPr>
+        <w:pStyle w:val="NoSpacing"/>
+        <w:numPr>
+          <w:ilvl w:val="0"/>
+          <w:numId w:val="2"/>
+        </w:numPr>
+        <w:rPr>
+          <w:b/>
+          <w:bCs/>
+        </w:rPr>
+      </w:pPr>
+      <w:r>
+        <w:t>Annotation</w:t>
+      </w:r>
+    </w:p>
+    <w:p>
+      <w:pPr>
+        <w:pStyle w:val="NoSpacing"/>
+        <w:numPr>
+          <w:ilvl w:val="0"/>
+          <w:numId w:val="2"/>
+        </w:numPr>
+        <w:rPr>
+          <w:b/>
+          <w:bCs/>
+        </w:rPr>
+      </w:pPr>
+      <w:r>
+        <w:t>Parameterized Type</w:t>
+      </w:r>
+    </w:p>
+    <w:p>
+      <w:pPr>
+        <w:pStyle w:val="NoSpacing"/>
+        <w:numPr>
+          <w:ilvl w:val="0"/>
+          <w:numId w:val="2"/>
+        </w:numPr>
+        <w:rPr>
+          <w:b/>
+          <w:bCs/>
+        </w:rPr>
+      </w:pPr>
+      <w:r>
+        <w:t>Dan lain-lain</w:t>
+      </w:r>
+    </w:p>
+    <w:p>
+      <w:pPr>
+        <w:pStyle w:val="Heading2"/>
+        <w:rPr>
+          <w:b/>
+          <w:bCs/>
+        </w:rPr>
+      </w:pPr>
+      <w:r>
+        <w:rPr>
+          <w:b/>
+          <w:bCs/>
+        </w:rPr>
+        <w:t>Pen</w:t>
+      </w:r>
+      <w:r>
+        <w:rPr>
+          <w:b/>
+          <w:bCs/>
+        </w:rPr>
+        <w:t xml:space="preserve">genalan </w:t>
+      </w:r>
+      <w:r>
+        <w:rPr>
+          <w:b/>
+          <w:bCs/>
+        </w:rPr>
         <w:t>Java Reflection</w:t>
       </w:r>
     </w:p>
@@ -337,7 +420,7 @@
         </w:rPr>
       </w:pPr>
       <w:r>
-        <w:t>Class</w:t>
+        <w:t>Java Reflection merupakan fitur Java dimana memperbolehkan program Java untuk mempelajari atau memodifikasi dirinya sendiri</w:t>
       </w:r>
     </w:p>
     <w:p>
@@ -353,7 +436,7 @@
         </w:rPr>
       </w:pPr>
       <w:r>
-        <w:t>Fields</w:t>
+        <w:t>Misal saja kitab isa melihat struktur sebuah Java class dari mulai semua fields, method, constructor dan lain -lain saat aplikasi berjalan</w:t>
       </w:r>
     </w:p>
     <w:p>
@@ -369,7 +452,7 @@
         </w:rPr>
       </w:pPr>
       <w:r>
-        <w:t>Method</w:t>
+        <w:t>Bahkan Java Reflection bisa digunakan untuk memodifikasi kode program yang sedang berjalan</w:t>
       </w:r>
     </w:p>
     <w:p>
@@ -385,119 +468,25 @@
         </w:rPr>
       </w:pPr>
       <w:r>
-        <w:t>Property</w:t>
-      </w:r>
-    </w:p>
-    <w:p>
-      <w:pPr>
-        <w:pStyle w:val="NoSpacing"/>
-        <w:numPr>
-          <w:ilvl w:val="0"/>
-          <w:numId w:val="2"/>
-        </w:numPr>
-        <w:rPr>
-          <w:b/>
-          <w:bCs/>
-        </w:rPr>
-      </w:pPr>
-      <w:r>
-        <w:t>Constructor</w:t>
-      </w:r>
-    </w:p>
-    <w:p>
-      <w:pPr>
-        <w:pStyle w:val="NoSpacing"/>
-        <w:numPr>
-          <w:ilvl w:val="0"/>
-          <w:numId w:val="2"/>
-        </w:numPr>
-        <w:rPr>
-          <w:b/>
-          <w:bCs/>
-        </w:rPr>
-      </w:pPr>
-      <w:r>
-        <w:t>Array</w:t>
-      </w:r>
-    </w:p>
-    <w:p>
-      <w:pPr>
-        <w:pStyle w:val="NoSpacing"/>
-        <w:numPr>
-          <w:ilvl w:val="0"/>
-          <w:numId w:val="2"/>
-        </w:numPr>
-        <w:rPr>
-          <w:b/>
-          <w:bCs/>
-        </w:rPr>
-      </w:pPr>
-      <w:r>
-        <w:t>Annotation</w:t>
-      </w:r>
-    </w:p>
-    <w:p>
-      <w:pPr>
-        <w:pStyle w:val="NoSpacing"/>
-        <w:numPr>
-          <w:ilvl w:val="0"/>
-          <w:numId w:val="2"/>
-        </w:numPr>
-        <w:rPr>
-          <w:b/>
-          <w:bCs/>
-        </w:rPr>
-      </w:pPr>
-      <w:r>
-        <w:t>Parameterized Type</w:t>
-      </w:r>
-    </w:p>
-    <w:p>
-      <w:pPr>
-        <w:pStyle w:val="NoSpacing"/>
-        <w:numPr>
-          <w:ilvl w:val="0"/>
-          <w:numId w:val="2"/>
-        </w:numPr>
-        <w:rPr>
-          <w:b/>
-          <w:bCs/>
-        </w:rPr>
-      </w:pPr>
-      <w:r>
-        <w:t>Dan lain-lain</w:t>
-      </w:r>
-    </w:p>
-    <w:p>
-      <w:pPr>
-        <w:pStyle w:val="Heading2"/>
-        <w:rPr>
-          <w:b/>
-          <w:bCs/>
-        </w:rPr>
-      </w:pPr>
-      <w:proofErr w:type="spellStart"/>
-      <w:r>
-        <w:rPr>
-          <w:b/>
-          <w:bCs/>
-        </w:rPr>
-        <w:t>Pen</w:t>
-      </w:r>
-      <w:r>
-        <w:rPr>
-          <w:b/>
-          <w:bCs/>
-        </w:rPr>
-        <w:t>genalan</w:t>
-      </w:r>
-      <w:proofErr w:type="spellEnd"/>
-      <w:r>
-        <w:rPr>
-          <w:b/>
-          <w:bCs/>
-        </w:rPr>
-        <w:t xml:space="preserve"> </w:t>
+        <w:t xml:space="preserve">Java Reflection banyak sekali </w:t>
+      </w:r>
+      <w:r>
+        <w:t>digunakan oleh framework-framework karena memang sangat powerfull sekali</w:t>
+      </w:r>
+    </w:p>
+    <w:p>
+      <w:pPr>
+        <w:rPr>
+          <w:b/>
+          <w:bCs/>
+        </w:rPr>
+      </w:pPr>
+      <w:r>
+        <w:rPr>
+          <w:b/>
+          <w:bCs/>
+        </w:rPr>
+        <w:t xml:space="preserve">Package </w:t>
       </w:r>
       <w:r>
         <w:rPr>
@@ -509,362 +498,6 @@
     </w:p>
     <w:p>
       <w:pPr>
-        <w:pStyle w:val="NoSpacing"/>
-        <w:numPr>
-          <w:ilvl w:val="0"/>
-          <w:numId w:val="2"/>
-        </w:numPr>
-        <w:rPr>
-          <w:b/>
-          <w:bCs/>
-        </w:rPr>
-      </w:pPr>
-      <w:r>
-        <w:t xml:space="preserve">Java Reflection </w:t>
-      </w:r>
-      <w:proofErr w:type="spellStart"/>
-      <w:r>
-        <w:t>merupakan</w:t>
-      </w:r>
-      <w:proofErr w:type="spellEnd"/>
-      <w:r>
-        <w:t xml:space="preserve"> </w:t>
-      </w:r>
-      <w:proofErr w:type="spellStart"/>
-      <w:r>
-        <w:t>fitur</w:t>
-      </w:r>
-      <w:proofErr w:type="spellEnd"/>
-      <w:r>
-        <w:t xml:space="preserve"> Java </w:t>
-      </w:r>
-      <w:proofErr w:type="spellStart"/>
-      <w:r>
-        <w:t>dimana</w:t>
-      </w:r>
-      <w:proofErr w:type="spellEnd"/>
-      <w:r>
-        <w:t xml:space="preserve"> </w:t>
-      </w:r>
-      <w:proofErr w:type="spellStart"/>
-      <w:r>
-        <w:t>memperbolehkan</w:t>
-      </w:r>
-      <w:proofErr w:type="spellEnd"/>
-      <w:r>
-        <w:t xml:space="preserve"> program Java </w:t>
-      </w:r>
-      <w:proofErr w:type="spellStart"/>
-      <w:r>
-        <w:t>untuk</w:t>
-      </w:r>
-      <w:proofErr w:type="spellEnd"/>
-      <w:r>
-        <w:t xml:space="preserve"> </w:t>
-      </w:r>
-      <w:proofErr w:type="spellStart"/>
-      <w:r>
-        <w:t>mempelajari</w:t>
-      </w:r>
-      <w:proofErr w:type="spellEnd"/>
-      <w:r>
-        <w:t xml:space="preserve"> </w:t>
-      </w:r>
-      <w:proofErr w:type="spellStart"/>
-      <w:r>
-        <w:t>atau</w:t>
-      </w:r>
-      <w:proofErr w:type="spellEnd"/>
-      <w:r>
-        <w:t xml:space="preserve"> </w:t>
-      </w:r>
-      <w:proofErr w:type="spellStart"/>
-      <w:r>
-        <w:t>memodifikasi</w:t>
-      </w:r>
-      <w:proofErr w:type="spellEnd"/>
-      <w:r>
-        <w:t xml:space="preserve"> </w:t>
-      </w:r>
-      <w:proofErr w:type="spellStart"/>
-      <w:r>
-        <w:t>dirinya</w:t>
-      </w:r>
-      <w:proofErr w:type="spellEnd"/>
-      <w:r>
-        <w:t xml:space="preserve"> </w:t>
-      </w:r>
-      <w:proofErr w:type="spellStart"/>
-      <w:r>
-        <w:t>sendiri</w:t>
-      </w:r>
-      <w:proofErr w:type="spellEnd"/>
-    </w:p>
-    <w:p>
-      <w:pPr>
-        <w:pStyle w:val="NoSpacing"/>
-        <w:numPr>
-          <w:ilvl w:val="0"/>
-          <w:numId w:val="2"/>
-        </w:numPr>
-        <w:rPr>
-          <w:b/>
-          <w:bCs/>
-        </w:rPr>
-      </w:pPr>
-      <w:proofErr w:type="spellStart"/>
-      <w:r>
-        <w:t>Misal</w:t>
-      </w:r>
-      <w:proofErr w:type="spellEnd"/>
-      <w:r>
-        <w:t xml:space="preserve"> </w:t>
-      </w:r>
-      <w:proofErr w:type="spellStart"/>
-      <w:r>
-        <w:t>saja</w:t>
-      </w:r>
-      <w:proofErr w:type="spellEnd"/>
-      <w:r>
-        <w:t xml:space="preserve"> kitab isa </w:t>
-      </w:r>
-      <w:proofErr w:type="spellStart"/>
-      <w:r>
-        <w:t>melihat</w:t>
-      </w:r>
-      <w:proofErr w:type="spellEnd"/>
-      <w:r>
-        <w:t xml:space="preserve"> </w:t>
-      </w:r>
-      <w:proofErr w:type="spellStart"/>
-      <w:r>
-        <w:t>struktur</w:t>
-      </w:r>
-      <w:proofErr w:type="spellEnd"/>
-      <w:r>
-        <w:t xml:space="preserve"> </w:t>
-      </w:r>
-      <w:proofErr w:type="spellStart"/>
-      <w:r>
-        <w:t>sebuah</w:t>
-      </w:r>
-      <w:proofErr w:type="spellEnd"/>
-      <w:r>
-        <w:t xml:space="preserve"> Java class </w:t>
-      </w:r>
-      <w:proofErr w:type="spellStart"/>
-      <w:r>
-        <w:t>dari</w:t>
-      </w:r>
-      <w:proofErr w:type="spellEnd"/>
-      <w:r>
-        <w:t xml:space="preserve"> </w:t>
-      </w:r>
-      <w:proofErr w:type="spellStart"/>
-      <w:r>
-        <w:t>mulai</w:t>
-      </w:r>
-      <w:proofErr w:type="spellEnd"/>
-      <w:r>
-        <w:t xml:space="preserve"> </w:t>
-      </w:r>
-      <w:proofErr w:type="spellStart"/>
-      <w:r>
-        <w:t>semua</w:t>
-      </w:r>
-      <w:proofErr w:type="spellEnd"/>
-      <w:r>
-        <w:t xml:space="preserve"> fields, method, constructor dan lain -lain </w:t>
-      </w:r>
-      <w:proofErr w:type="spellStart"/>
-      <w:r>
-        <w:t>saat</w:t>
-      </w:r>
-      <w:proofErr w:type="spellEnd"/>
-      <w:r>
-        <w:t xml:space="preserve"> </w:t>
-      </w:r>
-      <w:proofErr w:type="spellStart"/>
-      <w:r>
-        <w:t>aplikasi</w:t>
-      </w:r>
-      <w:proofErr w:type="spellEnd"/>
-      <w:r>
-        <w:t xml:space="preserve"> </w:t>
-      </w:r>
-      <w:proofErr w:type="spellStart"/>
-      <w:r>
-        <w:t>berjalan</w:t>
-      </w:r>
-      <w:proofErr w:type="spellEnd"/>
-    </w:p>
-    <w:p>
-      <w:pPr>
-        <w:pStyle w:val="NoSpacing"/>
-        <w:numPr>
-          <w:ilvl w:val="0"/>
-          <w:numId w:val="2"/>
-        </w:numPr>
-        <w:rPr>
-          <w:b/>
-          <w:bCs/>
-        </w:rPr>
-      </w:pPr>
-      <w:proofErr w:type="spellStart"/>
-      <w:r>
-        <w:t>Bahkan</w:t>
-      </w:r>
-      <w:proofErr w:type="spellEnd"/>
-      <w:r>
-        <w:t xml:space="preserve"> Java Reflection </w:t>
-      </w:r>
-      <w:proofErr w:type="spellStart"/>
-      <w:r>
-        <w:t>bisa</w:t>
-      </w:r>
-      <w:proofErr w:type="spellEnd"/>
-      <w:r>
-        <w:t xml:space="preserve"> </w:t>
-      </w:r>
-      <w:proofErr w:type="spellStart"/>
-      <w:r>
-        <w:t>digunakan</w:t>
-      </w:r>
-      <w:proofErr w:type="spellEnd"/>
-      <w:r>
-        <w:t xml:space="preserve"> </w:t>
-      </w:r>
-      <w:proofErr w:type="spellStart"/>
-      <w:r>
-        <w:t>untuk</w:t>
-      </w:r>
-      <w:proofErr w:type="spellEnd"/>
-      <w:r>
-        <w:t xml:space="preserve"> </w:t>
-      </w:r>
-      <w:proofErr w:type="spellStart"/>
-      <w:r>
-        <w:t>memodifikasi</w:t>
-      </w:r>
-      <w:proofErr w:type="spellEnd"/>
-      <w:r>
-        <w:t xml:space="preserve"> </w:t>
-      </w:r>
-      <w:proofErr w:type="spellStart"/>
-      <w:r>
-        <w:t>kode</w:t>
-      </w:r>
-      <w:proofErr w:type="spellEnd"/>
-      <w:r>
-        <w:t xml:space="preserve"> program yang </w:t>
-      </w:r>
-      <w:proofErr w:type="spellStart"/>
-      <w:r>
-        <w:t>sedang</w:t>
-      </w:r>
-      <w:proofErr w:type="spellEnd"/>
-      <w:r>
-        <w:t xml:space="preserve"> </w:t>
-      </w:r>
-      <w:proofErr w:type="spellStart"/>
-      <w:r>
-        <w:t>berjalan</w:t>
-      </w:r>
-      <w:proofErr w:type="spellEnd"/>
-    </w:p>
-    <w:p>
-      <w:pPr>
-        <w:pStyle w:val="NoSpacing"/>
-        <w:numPr>
-          <w:ilvl w:val="0"/>
-          <w:numId w:val="2"/>
-        </w:numPr>
-        <w:rPr>
-          <w:b/>
-          <w:bCs/>
-        </w:rPr>
-      </w:pPr>
-      <w:r>
-        <w:t xml:space="preserve">Java Reflection </w:t>
-      </w:r>
-      <w:proofErr w:type="spellStart"/>
-      <w:r>
-        <w:t>banyak</w:t>
-      </w:r>
-      <w:proofErr w:type="spellEnd"/>
-      <w:r>
-        <w:t xml:space="preserve"> </w:t>
-      </w:r>
-      <w:proofErr w:type="spellStart"/>
-      <w:r>
-        <w:t>sekali</w:t>
-      </w:r>
-      <w:proofErr w:type="spellEnd"/>
-      <w:r>
-        <w:t xml:space="preserve"> </w:t>
-      </w:r>
-      <w:proofErr w:type="spellStart"/>
-      <w:r>
-        <w:t>digunakan</w:t>
-      </w:r>
-      <w:proofErr w:type="spellEnd"/>
-      <w:r>
-        <w:t xml:space="preserve"> oleh framework-framework </w:t>
-      </w:r>
-      <w:proofErr w:type="spellStart"/>
-      <w:r>
-        <w:t>karena</w:t>
-      </w:r>
-      <w:proofErr w:type="spellEnd"/>
-      <w:r>
-        <w:t xml:space="preserve"> </w:t>
-      </w:r>
-      <w:proofErr w:type="spellStart"/>
-      <w:r>
-        <w:t>memang</w:t>
-      </w:r>
-      <w:proofErr w:type="spellEnd"/>
-      <w:r>
-        <w:t xml:space="preserve"> sangat </w:t>
-      </w:r>
-      <w:proofErr w:type="spellStart"/>
-      <w:r>
-        <w:t>powerfull</w:t>
-      </w:r>
-      <w:proofErr w:type="spellEnd"/>
-      <w:r>
-        <w:t xml:space="preserve"> </w:t>
-      </w:r>
-      <w:proofErr w:type="spellStart"/>
-      <w:r>
-        <w:t>sekali</w:t>
-      </w:r>
-      <w:proofErr w:type="spellEnd"/>
-    </w:p>
-    <w:p>
-      <w:pPr>
-        <w:rPr>
-          <w:b/>
-          <w:bCs/>
-        </w:rPr>
-      </w:pPr>
-      <w:r>
-        <w:rPr>
-          <w:b/>
-          <w:bCs/>
-        </w:rPr>
-        <w:t xml:space="preserve">Package </w:t>
-      </w:r>
-      <w:r>
-        <w:rPr>
-          <w:b/>
-          <w:bCs/>
-        </w:rPr>
-        <w:t>Java Reflection</w:t>
-      </w:r>
-    </w:p>
-    <w:p>
-      <w:pPr>
         <w:pStyle w:val="ListParagraph"/>
         <w:numPr>
           <w:ilvl w:val="0"/>
@@ -872,55 +505,8 @@
         </w:numPr>
       </w:pPr>
       <w:r>
-        <w:t xml:space="preserve">Fitur Java Reflection </w:t>
-      </w:r>
-      <w:proofErr w:type="spellStart"/>
-      <w:r>
-        <w:t>terdapat</w:t>
-      </w:r>
-      <w:proofErr w:type="spellEnd"/>
-      <w:r>
-        <w:t xml:space="preserve"> </w:t>
-      </w:r>
-      <w:proofErr w:type="spellStart"/>
-      <w:r>
-        <w:t>dalam</w:t>
-      </w:r>
-      <w:proofErr w:type="spellEnd"/>
-      <w:r>
-        <w:t xml:space="preserve"> </w:t>
-      </w:r>
-      <w:proofErr w:type="spellStart"/>
-      <w:r>
-        <w:t>dua</w:t>
-      </w:r>
-      <w:proofErr w:type="spellEnd"/>
-      <w:r>
-        <w:t xml:space="preserve"> package, </w:t>
-      </w:r>
-      <w:proofErr w:type="spellStart"/>
-      <w:r>
-        <w:t>yaitu</w:t>
-      </w:r>
-      <w:proofErr w:type="spellEnd"/>
-      <w:r>
-        <w:t xml:space="preserve"> </w:t>
-      </w:r>
-      <w:proofErr w:type="spellStart"/>
-      <w:proofErr w:type="gramStart"/>
-      <w:r>
-        <w:t>java.lang</w:t>
-      </w:r>
-      <w:proofErr w:type="spellEnd"/>
-      <w:proofErr w:type="gramEnd"/>
-      <w:r>
-        <w:t xml:space="preserve"> dan </w:t>
-      </w:r>
-      <w:proofErr w:type="spellStart"/>
-      <w:r>
-        <w:t>java.lang.reflect</w:t>
-      </w:r>
-      <w:proofErr w:type="spellEnd"/>
+        <w:t>Fitur Java Reflection terdapat dalam dua package, yaitu java.lang dan java.lang.reflect</w:t>
+      </w:r>
     </w:p>
     <w:p>
       <w:pPr>
@@ -970,109 +556,8 @@
         </w:numPr>
       </w:pPr>
       <w:r>
-        <w:t xml:space="preserve">Ada </w:t>
-      </w:r>
-      <w:proofErr w:type="spellStart"/>
-      <w:r>
-        <w:t>banyak</w:t>
-      </w:r>
-      <w:proofErr w:type="spellEnd"/>
-      <w:r>
-        <w:t xml:space="preserve"> </w:t>
-      </w:r>
-      <w:proofErr w:type="spellStart"/>
-      <w:r>
-        <w:t>sekali</w:t>
-      </w:r>
-      <w:proofErr w:type="spellEnd"/>
-      <w:r>
-        <w:t xml:space="preserve"> class yang </w:t>
-      </w:r>
-      <w:proofErr w:type="spellStart"/>
-      <w:r>
-        <w:t>terdapat</w:t>
-      </w:r>
-      <w:proofErr w:type="spellEnd"/>
-      <w:r>
-        <w:t xml:space="preserve"> </w:t>
-      </w:r>
-      <w:proofErr w:type="spellStart"/>
-      <w:r>
-        <w:t>dalam</w:t>
-      </w:r>
-      <w:proofErr w:type="spellEnd"/>
-      <w:r>
-        <w:t xml:space="preserve"> Java Reflection, dan </w:t>
-      </w:r>
-      <w:proofErr w:type="spellStart"/>
-      <w:r>
-        <w:t>akan</w:t>
-      </w:r>
-      <w:proofErr w:type="spellEnd"/>
-      <w:r>
-        <w:t xml:space="preserve"> </w:t>
-      </w:r>
-      <w:proofErr w:type="spellStart"/>
-      <w:r>
-        <w:t>kita</w:t>
-      </w:r>
-      <w:proofErr w:type="spellEnd"/>
-      <w:r>
-        <w:t xml:space="preserve"> </w:t>
-      </w:r>
-      <w:proofErr w:type="spellStart"/>
-      <w:r>
-        <w:t>coba</w:t>
-      </w:r>
-      <w:proofErr w:type="spellEnd"/>
-      <w:r>
-        <w:t xml:space="preserve"> </w:t>
-      </w:r>
-      <w:proofErr w:type="spellStart"/>
-      <w:r>
-        <w:t>baahs</w:t>
-      </w:r>
-      <w:proofErr w:type="spellEnd"/>
-      <w:r>
-        <w:t xml:space="preserve"> </w:t>
-      </w:r>
-      <w:proofErr w:type="spellStart"/>
-      <w:r>
-        <w:t>satu</w:t>
-      </w:r>
-      <w:proofErr w:type="spellEnd"/>
-      <w:r>
-        <w:t xml:space="preserve"> </w:t>
-      </w:r>
-      <w:proofErr w:type="spellStart"/>
-      <w:r>
-        <w:t>persatu</w:t>
-      </w:r>
-      <w:proofErr w:type="spellEnd"/>
-      <w:r>
-        <w:t xml:space="preserve"> </w:t>
-      </w:r>
-      <w:proofErr w:type="spellStart"/>
-      <w:r>
-        <w:t>dalam</w:t>
-      </w:r>
-      <w:proofErr w:type="spellEnd"/>
-      <w:r>
-        <w:t xml:space="preserve"> </w:t>
-      </w:r>
-      <w:proofErr w:type="spellStart"/>
-      <w:r>
-        <w:t>kelas</w:t>
-      </w:r>
-      <w:proofErr w:type="spellEnd"/>
-      <w:r>
-        <w:t xml:space="preserve"> </w:t>
-      </w:r>
-      <w:proofErr w:type="spellStart"/>
-      <w:r>
-        <w:t>ini</w:t>
-      </w:r>
-      <w:proofErr w:type="spellEnd"/>
+        <w:t>Ada banyak sekali class yang terdapat dalam Java Reflection, dan akan kita coba baahs satu persatu dalam kelas ini</w:t>
+      </w:r>
     </w:p>
     <w:p>
       <w:pPr>
@@ -1113,47 +598,8 @@
           <w:numId w:val="25"/>
         </w:numPr>
       </w:pPr>
-      <w:proofErr w:type="spellStart"/>
-      <w:proofErr w:type="gramStart"/>
-      <w:r>
-        <w:t>Java.lang.Class</w:t>
-      </w:r>
-      <w:proofErr w:type="spellEnd"/>
-      <w:proofErr w:type="gramEnd"/>
-      <w:r>
-        <w:t xml:space="preserve">&lt;T&gt; </w:t>
-      </w:r>
-      <w:proofErr w:type="spellStart"/>
-      <w:r>
-        <w:t>merupakan</w:t>
-      </w:r>
-      <w:proofErr w:type="spellEnd"/>
-      <w:r>
-        <w:t xml:space="preserve"> </w:t>
-      </w:r>
-      <w:proofErr w:type="spellStart"/>
-      <w:r>
-        <w:t>representasi</w:t>
-      </w:r>
-      <w:proofErr w:type="spellEnd"/>
-      <w:r>
-        <w:t xml:space="preserve"> </w:t>
-      </w:r>
-      <w:proofErr w:type="spellStart"/>
-      <w:r>
-        <w:t>dari</w:t>
-      </w:r>
-      <w:proofErr w:type="spellEnd"/>
-      <w:r>
-        <w:t xml:space="preserve"> reflection </w:t>
-      </w:r>
-      <w:proofErr w:type="spellStart"/>
-      <w:r>
-        <w:t>untuk</w:t>
-      </w:r>
-      <w:proofErr w:type="spellEnd"/>
-      <w:r>
-        <w:t xml:space="preserve"> Java Class, Interface dan Enum</w:t>
+      <w:r>
+        <w:t>Java.lang.Class&lt;T&gt; merupakan representasi dari reflection untuk Java Class, Interface dan Enum</w:t>
       </w:r>
     </w:p>
     <w:p>
@@ -1164,61 +610,8 @@
           <w:numId w:val="25"/>
         </w:numPr>
       </w:pPr>
-      <w:proofErr w:type="spellStart"/>
-      <w:r>
-        <w:t>Saat</w:t>
-      </w:r>
-      <w:proofErr w:type="spellEnd"/>
-      <w:r>
-        <w:t xml:space="preserve"> </w:t>
-      </w:r>
-      <w:proofErr w:type="spellStart"/>
-      <w:r>
-        <w:t>kita</w:t>
-      </w:r>
-      <w:proofErr w:type="spellEnd"/>
-      <w:r>
-        <w:t xml:space="preserve"> </w:t>
-      </w:r>
-      <w:proofErr w:type="spellStart"/>
-      <w:r>
-        <w:t>membuat</w:t>
-      </w:r>
-      <w:proofErr w:type="spellEnd"/>
-      <w:r>
-        <w:t xml:space="preserve"> Java Class, Interface </w:t>
-      </w:r>
-      <w:proofErr w:type="spellStart"/>
-      <w:r>
-        <w:t>atau</w:t>
-      </w:r>
-      <w:proofErr w:type="spellEnd"/>
-      <w:r>
-        <w:t xml:space="preserve"> Enum, </w:t>
-      </w:r>
-      <w:proofErr w:type="spellStart"/>
-      <w:r>
-        <w:t>kadang</w:t>
-      </w:r>
-      <w:proofErr w:type="spellEnd"/>
-      <w:r>
-        <w:t xml:space="preserve"> </w:t>
-      </w:r>
-      <w:proofErr w:type="spellStart"/>
-      <w:r>
-        <w:t>kita</w:t>
-      </w:r>
-      <w:proofErr w:type="spellEnd"/>
-      <w:r>
-        <w:t xml:space="preserve"> </w:t>
-      </w:r>
-      <w:proofErr w:type="spellStart"/>
-      <w:r>
-        <w:t>menambahkan</w:t>
-      </w:r>
-      <w:proofErr w:type="spellEnd"/>
-      <w:r>
-        <w:t xml:space="preserve"> field dan method</w:t>
+      <w:r>
+        <w:t>Saat kita membuat Java Class, Interface atau Enum, kadang kita menambahkan field dan method</w:t>
       </w:r>
     </w:p>
     <w:p>
@@ -1229,112 +622,9 @@
           <w:numId w:val="25"/>
         </w:numPr>
       </w:pPr>
-      <w:proofErr w:type="spellStart"/>
-      <w:r>
-        <w:t>Dengan</w:t>
-      </w:r>
-      <w:proofErr w:type="spellEnd"/>
-      <w:r>
-        <w:t xml:space="preserve"> </w:t>
-      </w:r>
-      <w:proofErr w:type="spellStart"/>
-      <w:r>
-        <w:t>kemampuan</w:t>
-      </w:r>
-      <w:proofErr w:type="spellEnd"/>
-      <w:r>
-        <w:t xml:space="preserve"> </w:t>
-      </w:r>
-      <w:proofErr w:type="spellStart"/>
-      <w:proofErr w:type="gramStart"/>
-      <w:r>
-        <w:t>java.lang</w:t>
-      </w:r>
-      <w:proofErr w:type="gramEnd"/>
-      <w:r>
-        <w:t>.Class</w:t>
-      </w:r>
-      <w:proofErr w:type="spellEnd"/>
-      <w:r>
-        <w:t xml:space="preserve">. </w:t>
-      </w:r>
-      <w:proofErr w:type="spellStart"/>
-      <w:r>
-        <w:t>kita</w:t>
-      </w:r>
-      <w:proofErr w:type="spellEnd"/>
-      <w:r>
-        <w:t xml:space="preserve"> </w:t>
-      </w:r>
-      <w:proofErr w:type="spellStart"/>
-      <w:r>
-        <w:t>bisa</w:t>
-      </w:r>
-      <w:proofErr w:type="spellEnd"/>
-      <w:r>
-        <w:t xml:space="preserve"> </w:t>
-      </w:r>
-      <w:proofErr w:type="spellStart"/>
-      <w:r>
-        <w:t>membaca</w:t>
-      </w:r>
-      <w:proofErr w:type="spellEnd"/>
-      <w:r>
-        <w:t xml:space="preserve"> </w:t>
-      </w:r>
-      <w:proofErr w:type="spellStart"/>
-      <w:r>
-        <w:t>seluruh</w:t>
-      </w:r>
-      <w:proofErr w:type="spellEnd"/>
-      <w:r>
-        <w:t xml:space="preserve"> data member yang </w:t>
-      </w:r>
-      <w:proofErr w:type="spellStart"/>
-      <w:r>
-        <w:t>terdapat</w:t>
-      </w:r>
-      <w:proofErr w:type="spellEnd"/>
-      <w:r>
-        <w:t xml:space="preserve"> pada Java Class, Interface </w:t>
-      </w:r>
-      <w:proofErr w:type="spellStart"/>
-      <w:r>
-        <w:t>atau</w:t>
-      </w:r>
-      <w:proofErr w:type="spellEnd"/>
-      <w:r>
-        <w:t xml:space="preserve"> Enum pada </w:t>
-      </w:r>
-      <w:proofErr w:type="spellStart"/>
-      <w:r>
-        <w:t>saat</w:t>
-      </w:r>
-      <w:proofErr w:type="spellEnd"/>
-      <w:r>
-        <w:t xml:space="preserve"> </w:t>
-      </w:r>
-      <w:proofErr w:type="spellStart"/>
-      <w:r>
-        <w:t>aplikasi</w:t>
-      </w:r>
-      <w:proofErr w:type="spellEnd"/>
-      <w:r>
-        <w:t xml:space="preserve"> </w:t>
-      </w:r>
-      <w:proofErr w:type="spellStart"/>
-      <w:r>
-        <w:t>nya</w:t>
-      </w:r>
-      <w:proofErr w:type="spellEnd"/>
-      <w:r>
-        <w:t xml:space="preserve"> </w:t>
-      </w:r>
-      <w:proofErr w:type="spellStart"/>
-      <w:r>
-        <w:t>berjalan</w:t>
-      </w:r>
-      <w:proofErr w:type="spellEnd"/>
+      <w:r>
+        <w:t>Dengan kemampuan java.lang.Class. kita bisa membaca seluruh data member yang terdapat pada Java Class, Interface atau Enum pada saat aplikasi nya berjalan</w:t>
+      </w:r>
     </w:p>
     <w:p>
       <w:pPr>
@@ -1360,22 +650,13 @@
           <w:bCs/>
         </w:rPr>
       </w:pPr>
-      <w:proofErr w:type="spellStart"/>
       <w:r>
         <w:rPr>
           <w:b/>
           <w:bCs/>
         </w:rPr>
         <w:lastRenderedPageBreak/>
-        <w:t>Membuat</w:t>
-      </w:r>
-      <w:proofErr w:type="spellEnd"/>
-      <w:r>
-        <w:rPr>
-          <w:b/>
-          <w:bCs/>
-        </w:rPr>
-        <w:t xml:space="preserve"> Class&lt;T&gt;</w:t>
+        <w:t>Membuat Class&lt;T&gt;</w:t>
       </w:r>
     </w:p>
     <w:p>
@@ -1386,43 +667,9 @@
           <w:numId w:val="25"/>
         </w:numPr>
       </w:pPr>
-      <w:proofErr w:type="spellStart"/>
-      <w:r>
-        <w:t>Untuk</w:t>
-      </w:r>
-      <w:proofErr w:type="spellEnd"/>
-      <w:r>
-        <w:t xml:space="preserve"> </w:t>
-      </w:r>
-      <w:proofErr w:type="spellStart"/>
-      <w:r>
-        <w:t>membuat</w:t>
-      </w:r>
-      <w:proofErr w:type="spellEnd"/>
-      <w:r>
-        <w:t xml:space="preserve"> Class&lt;T&gt;, kitab isa </w:t>
-      </w:r>
-      <w:proofErr w:type="spellStart"/>
-      <w:r>
-        <w:t>melakukan</w:t>
-      </w:r>
-      <w:proofErr w:type="spellEnd"/>
-      <w:r>
-        <w:t xml:space="preserve"> </w:t>
-      </w:r>
-      <w:proofErr w:type="spellStart"/>
-      <w:r>
-        <w:t>beberapa</w:t>
-      </w:r>
-      <w:proofErr w:type="spellEnd"/>
-      <w:r>
-        <w:t xml:space="preserve"> </w:t>
-      </w:r>
-      <w:proofErr w:type="spellStart"/>
-      <w:r>
-        <w:t>cara</w:t>
-      </w:r>
-      <w:proofErr w:type="spellEnd"/>
+      <w:r>
+        <w:t>Untuk membuat Class&lt;T&gt;, kitab isa melakukan beberapa cara</w:t>
+      </w:r>
     </w:p>
     <w:p>
       <w:pPr>
@@ -1433,109 +680,8 @@
         </w:numPr>
       </w:pPr>
       <w:r>
-        <w:t xml:space="preserve">Cara yang </w:t>
-      </w:r>
-      <w:proofErr w:type="spellStart"/>
-      <w:r>
-        <w:t>pertama</w:t>
-      </w:r>
-      <w:proofErr w:type="spellEnd"/>
-      <w:r>
-        <w:t xml:space="preserve"> </w:t>
-      </w:r>
-      <w:proofErr w:type="spellStart"/>
-      <w:r>
-        <w:t>dengan</w:t>
-      </w:r>
-      <w:proofErr w:type="spellEnd"/>
-      <w:r>
-        <w:t xml:space="preserve"> </w:t>
-      </w:r>
-      <w:proofErr w:type="spellStart"/>
-      <w:r>
-        <w:t>meggunakan</w:t>
-      </w:r>
-      <w:proofErr w:type="spellEnd"/>
-      <w:r>
-        <w:t xml:space="preserve"> kata </w:t>
-      </w:r>
-      <w:proofErr w:type="spellStart"/>
-      <w:r>
-        <w:t>kunci</w:t>
-      </w:r>
-      <w:proofErr w:type="spellEnd"/>
-      <w:r>
-        <w:t xml:space="preserve"> .class </w:t>
-      </w:r>
-      <w:proofErr w:type="spellStart"/>
-      <w:r>
-        <w:t>setelah</w:t>
-      </w:r>
-      <w:proofErr w:type="spellEnd"/>
-      <w:r>
-        <w:t xml:space="preserve"> </w:t>
-      </w:r>
-      <w:proofErr w:type="spellStart"/>
-      <w:r>
-        <w:t>nama</w:t>
-      </w:r>
-      <w:proofErr w:type="spellEnd"/>
-      <w:r>
-        <w:t xml:space="preserve"> Java Class, Interface </w:t>
-      </w:r>
-      <w:proofErr w:type="spellStart"/>
-      <w:r>
-        <w:t>atau</w:t>
-      </w:r>
-      <w:proofErr w:type="spellEnd"/>
-      <w:r>
-        <w:t xml:space="preserve"> Enum </w:t>
-      </w:r>
-      <w:proofErr w:type="spellStart"/>
-      <w:r>
-        <w:t>nya</w:t>
-      </w:r>
-      <w:proofErr w:type="spellEnd"/>
-      <w:r>
-        <w:t xml:space="preserve">, </w:t>
-      </w:r>
-      <w:proofErr w:type="spellStart"/>
-      <w:r>
-        <w:t>misal</w:t>
-      </w:r>
-      <w:proofErr w:type="spellEnd"/>
-      <w:r>
-        <w:t xml:space="preserve"> </w:t>
-      </w:r>
-      <w:proofErr w:type="spellStart"/>
-      <w:r>
-        <w:t>Person.class</w:t>
-      </w:r>
-      <w:proofErr w:type="spellEnd"/>
-      <w:r>
-        <w:t xml:space="preserve">, </w:t>
-      </w:r>
-      <w:proofErr w:type="spellStart"/>
-      <w:r>
-        <w:t>Repository.class</w:t>
-      </w:r>
-      <w:proofErr w:type="spellEnd"/>
-      <w:r>
-        <w:t xml:space="preserve">, </w:t>
-      </w:r>
-      <w:proofErr w:type="spellStart"/>
-      <w:r>
-        <w:t>atau</w:t>
-      </w:r>
-      <w:proofErr w:type="spellEnd"/>
-      <w:r>
-        <w:t xml:space="preserve"> </w:t>
-      </w:r>
-      <w:proofErr w:type="spellStart"/>
-      <w:r>
-        <w:t>Gender.class</w:t>
-      </w:r>
-      <w:proofErr w:type="spellEnd"/>
+        <w:t>Cara yang pertama dengan meggunakan kata kunci .class setelah nama Java Class, Interface atau Enum nya, misal Person.class, Repository.class, atau Gender.class</w:t>
+      </w:r>
     </w:p>
     <w:p>
       <w:pPr>
@@ -1545,88 +691,11 @@
           <w:numId w:val="25"/>
         </w:numPr>
       </w:pPr>
-      <w:proofErr w:type="spellStart"/>
-      <w:r>
-        <w:t>Atau</w:t>
-      </w:r>
-      <w:proofErr w:type="spellEnd"/>
-      <w:r>
-        <w:t xml:space="preserve"> </w:t>
-      </w:r>
-      <w:proofErr w:type="spellStart"/>
-      <w:r>
-        <w:t>kita</w:t>
-      </w:r>
-      <w:proofErr w:type="spellEnd"/>
-      <w:r>
-        <w:t xml:space="preserve"> juga </w:t>
-      </w:r>
-      <w:proofErr w:type="spellStart"/>
-      <w:r>
-        <w:t>bisa</w:t>
-      </w:r>
-      <w:proofErr w:type="spellEnd"/>
-      <w:r>
-        <w:t xml:space="preserve"> </w:t>
-      </w:r>
-      <w:proofErr w:type="spellStart"/>
-      <w:r>
-        <w:t>membuat</w:t>
-      </w:r>
-      <w:proofErr w:type="spellEnd"/>
-      <w:r>
-        <w:t xml:space="preserve"> Class&lt;T&gt; </w:t>
-      </w:r>
-      <w:proofErr w:type="spellStart"/>
-      <w:r>
-        <w:t>dari</w:t>
-      </w:r>
-      <w:proofErr w:type="spellEnd"/>
-      <w:r>
-        <w:t xml:space="preserve"> </w:t>
-      </w:r>
-      <w:proofErr w:type="spellStart"/>
-      <w:r>
-        <w:t>sebuah</w:t>
-      </w:r>
-      <w:proofErr w:type="spellEnd"/>
-      <w:r>
-        <w:t xml:space="preserve"> String, </w:t>
-      </w:r>
-      <w:proofErr w:type="spellStart"/>
-      <w:r>
-        <w:t>menggunakan</w:t>
-      </w:r>
-      <w:proofErr w:type="spellEnd"/>
-      <w:r>
-        <w:t xml:space="preserve"> </w:t>
-      </w:r>
-      <w:r>
-        <w:t xml:space="preserve">static method </w:t>
-      </w:r>
-      <w:proofErr w:type="spellStart"/>
-      <w:r>
-        <w:t>Class.forClass</w:t>
-      </w:r>
-      <w:proofErr w:type="spellEnd"/>
-      <w:r>
-        <w:t>(“</w:t>
-      </w:r>
-      <w:proofErr w:type="spellStart"/>
-      <w:r>
-        <w:t>com.</w:t>
-      </w:r>
-      <w:proofErr w:type="gramStart"/>
-      <w:r>
-        <w:t>example.blabla</w:t>
-      </w:r>
-      <w:proofErr w:type="gramEnd"/>
-      <w:r>
-        <w:t>.Person</w:t>
-      </w:r>
-      <w:proofErr w:type="spellEnd"/>
-      <w:r>
-        <w:t>”)</w:t>
+      <w:r>
+        <w:t xml:space="preserve">Atau kita juga bisa membuat Class&lt;T&gt; dari sebuah String, menggunakan </w:t>
+      </w:r>
+      <w:r>
+        <w:t>static method Class.forClass(“com.example.blabla.Person”)</w:t>
       </w:r>
     </w:p>
     <w:p>
@@ -1637,74 +706,8 @@
           <w:numId w:val="25"/>
         </w:numPr>
       </w:pPr>
-      <w:proofErr w:type="spellStart"/>
-      <w:r>
-        <w:t>Atau</w:t>
-      </w:r>
-      <w:proofErr w:type="spellEnd"/>
-      <w:r>
-        <w:t xml:space="preserve"> </w:t>
-      </w:r>
-      <w:proofErr w:type="spellStart"/>
-      <w:r>
-        <w:t>kita</w:t>
-      </w:r>
-      <w:proofErr w:type="spellEnd"/>
-      <w:r>
-        <w:t xml:space="preserve"> juga </w:t>
-      </w:r>
-      <w:proofErr w:type="spellStart"/>
-      <w:r>
-        <w:t>bisa</w:t>
-      </w:r>
-      <w:proofErr w:type="spellEnd"/>
-      <w:r>
-        <w:t xml:space="preserve"> </w:t>
-      </w:r>
-      <w:proofErr w:type="spellStart"/>
-      <w:r>
-        <w:t>mengambil</w:t>
-      </w:r>
-      <w:proofErr w:type="spellEnd"/>
-      <w:r>
-        <w:t xml:space="preserve"> Class&lt;T&gt; </w:t>
-      </w:r>
-      <w:proofErr w:type="spellStart"/>
-      <w:r>
-        <w:t>dari</w:t>
-      </w:r>
-      <w:proofErr w:type="spellEnd"/>
-      <w:r>
-        <w:t xml:space="preserve"> object, </w:t>
-      </w:r>
-      <w:proofErr w:type="spellStart"/>
-      <w:r>
-        <w:t>dengan</w:t>
-      </w:r>
-      <w:proofErr w:type="spellEnd"/>
-      <w:r>
-        <w:t xml:space="preserve"> </w:t>
-      </w:r>
-      <w:proofErr w:type="spellStart"/>
-      <w:r>
-        <w:t>menggunakan</w:t>
-      </w:r>
-      <w:proofErr w:type="spellEnd"/>
-      <w:r>
-        <w:t xml:space="preserve"> method </w:t>
-      </w:r>
-      <w:proofErr w:type="spellStart"/>
-      <w:proofErr w:type="gramStart"/>
-      <w:r>
-        <w:t>getClass</w:t>
-      </w:r>
-      <w:proofErr w:type="spellEnd"/>
-      <w:r>
-        <w:t>(</w:t>
-      </w:r>
-      <w:proofErr w:type="gramEnd"/>
-      <w:r>
-        <w:t>)</w:t>
+      <w:r>
+        <w:t>Atau kita juga bisa mengambil Class&lt;T&gt; dari object, dengan menggunakan method getClass()</w:t>
       </w:r>
     </w:p>
     <w:p>
@@ -1732,31 +735,7 @@
         </w:numPr>
       </w:pPr>
       <w:r>
-        <w:t xml:space="preserve">Class&lt;T&gt; </w:t>
-      </w:r>
-      <w:proofErr w:type="spellStart"/>
-      <w:r>
-        <w:t>memiliki</w:t>
-      </w:r>
-      <w:proofErr w:type="spellEnd"/>
-      <w:r>
-        <w:t xml:space="preserve"> </w:t>
-      </w:r>
-      <w:proofErr w:type="spellStart"/>
-      <w:r>
-        <w:t>banyak</w:t>
-      </w:r>
-      <w:proofErr w:type="spellEnd"/>
-      <w:r>
-        <w:t xml:space="preserve"> </w:t>
-      </w:r>
-      <w:proofErr w:type="spellStart"/>
-      <w:r>
-        <w:t>sekali</w:t>
-      </w:r>
-      <w:proofErr w:type="spellEnd"/>
-      <w:r>
-        <w:t xml:space="preserve"> method</w:t>
+        <w:t>Class&lt;T&gt; memiliki banyak sekali method</w:t>
       </w:r>
     </w:p>
     <w:p>
@@ -1767,35 +746,9 @@
           <w:numId w:val="26"/>
         </w:numPr>
       </w:pPr>
-      <w:proofErr w:type="spellStart"/>
-      <w:r>
-        <w:t>Seperti</w:t>
-      </w:r>
-      <w:proofErr w:type="spellEnd"/>
-      <w:r>
-        <w:t xml:space="preserve"> </w:t>
-      </w:r>
-      <w:proofErr w:type="spellStart"/>
-      <w:r>
-        <w:t>untuk</w:t>
-      </w:r>
-      <w:proofErr w:type="spellEnd"/>
-      <w:r>
-        <w:t xml:space="preserve"> </w:t>
-      </w:r>
-      <w:proofErr w:type="spellStart"/>
-      <w:r>
-        <w:t>mendapatkan</w:t>
-      </w:r>
-      <w:proofErr w:type="spellEnd"/>
-      <w:r>
-        <w:t xml:space="preserve"> method, fields, constructor, annotation, superclass, interface, dan lain – </w:t>
-      </w:r>
-      <w:proofErr w:type="spellStart"/>
-      <w:r>
-        <w:t>lian</w:t>
-      </w:r>
-      <w:proofErr w:type="spellEnd"/>
+      <w:r>
+        <w:t>Seperti untuk mendapatkan method, fields, constructor, annotation, superclass, interface, dan lain – lian</w:t>
+      </w:r>
     </w:p>
     <w:p>
       <w:pPr>
@@ -1805,29 +758,8 @@
           <w:numId w:val="26"/>
         </w:numPr>
       </w:pPr>
-      <w:proofErr w:type="spellStart"/>
-      <w:r>
-        <w:t>Semua</w:t>
-      </w:r>
-      <w:proofErr w:type="spellEnd"/>
-      <w:r>
-        <w:t xml:space="preserve"> detail method </w:t>
-      </w:r>
-      <w:proofErr w:type="spellStart"/>
-      <w:r>
-        <w:t>nya</w:t>
-      </w:r>
-      <w:proofErr w:type="spellEnd"/>
-      <w:r>
-        <w:t xml:space="preserve"> bis akita </w:t>
-      </w:r>
-      <w:proofErr w:type="spellStart"/>
-      <w:r>
-        <w:t>baca</w:t>
-      </w:r>
-      <w:proofErr w:type="spellEnd"/>
-      <w:r>
-        <w:t xml:space="preserve"> di Javadoc</w:t>
+      <w:r>
+        <w:t>Semua detail method nya bis akita baca di Javadoc</w:t>
       </w:r>
     </w:p>
     <w:p>
@@ -1895,14 +827,9 @@
       </w:r>
     </w:p>
     <w:p>
-      <w:proofErr w:type="spellStart"/>
       <w:r>
         <w:lastRenderedPageBreak/>
-        <w:t>Membuat</w:t>
-      </w:r>
-      <w:proofErr w:type="spellEnd"/>
-      <w:r>
-        <w:t xml:space="preserve"> unit test</w:t>
+        <w:t>Membuat unit test</w:t>
       </w:r>
     </w:p>
     <w:p>
@@ -2034,47 +961,7 @@
         </w:numPr>
       </w:pPr>
       <w:r>
-        <w:t xml:space="preserve">Field </w:t>
-      </w:r>
-      <w:proofErr w:type="spellStart"/>
-      <w:r>
-        <w:t>merupakan</w:t>
-      </w:r>
-      <w:proofErr w:type="spellEnd"/>
-      <w:r>
-        <w:t xml:space="preserve"> </w:t>
-      </w:r>
-      <w:proofErr w:type="spellStart"/>
-      <w:r>
-        <w:t>representasi</w:t>
-      </w:r>
-      <w:proofErr w:type="spellEnd"/>
-      <w:r>
-        <w:t xml:space="preserve"> </w:t>
-      </w:r>
-      <w:proofErr w:type="spellStart"/>
-      <w:r>
-        <w:t>dari</w:t>
-      </w:r>
-      <w:proofErr w:type="spellEnd"/>
-      <w:r>
-        <w:t xml:space="preserve"> Java Field yang </w:t>
-      </w:r>
-      <w:proofErr w:type="spellStart"/>
-      <w:r>
-        <w:t>terdapat</w:t>
-      </w:r>
-      <w:proofErr w:type="spellEnd"/>
-      <w:r>
-        <w:t xml:space="preserve"> di </w:t>
-      </w:r>
-      <w:proofErr w:type="spellStart"/>
-      <w:r>
-        <w:t>dalam</w:t>
-      </w:r>
-      <w:proofErr w:type="spellEnd"/>
-      <w:r>
-        <w:t xml:space="preserve"> Java Class</w:t>
+        <w:t>Field merupakan representasi dari Java Field yang terdapat di dalam Java Class</w:t>
       </w:r>
     </w:p>
     <w:p>
@@ -2085,58 +972,8 @@
           <w:numId w:val="25"/>
         </w:numPr>
       </w:pPr>
-      <w:proofErr w:type="spellStart"/>
-      <w:r>
-        <w:t>Untuk</w:t>
-      </w:r>
-      <w:proofErr w:type="spellEnd"/>
-      <w:r>
-        <w:t xml:space="preserve"> </w:t>
-      </w:r>
-      <w:proofErr w:type="spellStart"/>
-      <w:r>
-        <w:t>mendapatkan</w:t>
-      </w:r>
-      <w:proofErr w:type="spellEnd"/>
-      <w:r>
-        <w:t xml:space="preserve"> public Field, </w:t>
-      </w:r>
-      <w:proofErr w:type="spellStart"/>
-      <w:r>
-        <w:t>kita</w:t>
-      </w:r>
-      <w:proofErr w:type="spellEnd"/>
-      <w:r>
-        <w:t xml:space="preserve"> </w:t>
-      </w:r>
-      <w:proofErr w:type="spellStart"/>
-      <w:r>
-        <w:t>bisa</w:t>
-      </w:r>
-      <w:proofErr w:type="spellEnd"/>
-      <w:r>
-        <w:t xml:space="preserve"> </w:t>
-      </w:r>
-      <w:proofErr w:type="spellStart"/>
-      <w:r>
-        <w:t>menggunakan</w:t>
-      </w:r>
-      <w:proofErr w:type="spellEnd"/>
-      <w:r>
-        <w:t xml:space="preserve"> method </w:t>
-      </w:r>
-      <w:proofErr w:type="spellStart"/>
-      <w:proofErr w:type="gramStart"/>
-      <w:r>
-        <w:t>getFields</w:t>
-      </w:r>
-      <w:proofErr w:type="spellEnd"/>
-      <w:r>
-        <w:t>(</w:t>
-      </w:r>
-      <w:proofErr w:type="gramEnd"/>
-      <w:r>
-        <w:t>)</w:t>
+      <w:r>
+        <w:t>Untuk mendapatkan public Field, kita bisa menggunakan method getFields()</w:t>
       </w:r>
     </w:p>
     <w:p>
@@ -2147,82 +984,8 @@
           <w:numId w:val="25"/>
         </w:numPr>
       </w:pPr>
-      <w:proofErr w:type="spellStart"/>
-      <w:r>
-        <w:t>Atau</w:t>
-      </w:r>
-      <w:proofErr w:type="spellEnd"/>
-      <w:r>
-        <w:t xml:space="preserve"> </w:t>
-      </w:r>
-      <w:proofErr w:type="spellStart"/>
-      <w:r>
-        <w:t>jika</w:t>
-      </w:r>
-      <w:proofErr w:type="spellEnd"/>
-      <w:r>
-        <w:t xml:space="preserve"> </w:t>
-      </w:r>
-      <w:proofErr w:type="spellStart"/>
-      <w:r>
-        <w:t>ingin</w:t>
-      </w:r>
-      <w:proofErr w:type="spellEnd"/>
-      <w:r>
-        <w:t xml:space="preserve"> </w:t>
-      </w:r>
-      <w:proofErr w:type="spellStart"/>
-      <w:r>
-        <w:t>mendapatkan</w:t>
-      </w:r>
-      <w:proofErr w:type="spellEnd"/>
-      <w:r>
-        <w:t xml:space="preserve"> </w:t>
-      </w:r>
-      <w:proofErr w:type="spellStart"/>
-      <w:r>
-        <w:t>semua</w:t>
-      </w:r>
-      <w:proofErr w:type="spellEnd"/>
-      <w:r>
-        <w:t xml:space="preserve"> field </w:t>
-      </w:r>
-      <w:proofErr w:type="spellStart"/>
-      <w:r>
-        <w:t>dengan</w:t>
-      </w:r>
-      <w:proofErr w:type="spellEnd"/>
-      <w:r>
-        <w:t xml:space="preserve"> </w:t>
-      </w:r>
-      <w:proofErr w:type="spellStart"/>
-      <w:r>
-        <w:t>semua</w:t>
-      </w:r>
-      <w:proofErr w:type="spellEnd"/>
-      <w:r>
-        <w:t xml:space="preserve"> visibility, kitab isa </w:t>
-      </w:r>
-      <w:proofErr w:type="spellStart"/>
-      <w:r>
-        <w:t>menggunkan</w:t>
-      </w:r>
-      <w:proofErr w:type="spellEnd"/>
-      <w:r>
-        <w:t xml:space="preserve"> method </w:t>
-      </w:r>
-      <w:proofErr w:type="spellStart"/>
-      <w:proofErr w:type="gramStart"/>
-      <w:r>
-        <w:t>getDeclaredFields</w:t>
-      </w:r>
-      <w:proofErr w:type="spellEnd"/>
-      <w:r>
-        <w:t>(</w:t>
-      </w:r>
-      <w:proofErr w:type="gramEnd"/>
-      <w:r>
-        <w:t>)</w:t>
+      <w:r>
+        <w:t>Atau jika ingin mendapatkan semua field dengan semua visibility, kitab isa menggunkan method getDeclaredFields()</w:t>
       </w:r>
     </w:p>
     <w:p>
@@ -2233,98 +996,16 @@
           <w:numId w:val="25"/>
         </w:numPr>
       </w:pPr>
-      <w:proofErr w:type="spellStart"/>
-      <w:r>
-        <w:t>Atau</w:t>
-      </w:r>
-      <w:proofErr w:type="spellEnd"/>
-      <w:r>
-        <w:t xml:space="preserve"> </w:t>
-      </w:r>
-      <w:proofErr w:type="spellStart"/>
-      <w:r>
-        <w:t>kita</w:t>
-      </w:r>
-      <w:proofErr w:type="spellEnd"/>
-      <w:r>
-        <w:t xml:space="preserve"> juga </w:t>
-      </w:r>
-      <w:proofErr w:type="spellStart"/>
-      <w:r>
-        <w:t>bisa</w:t>
-      </w:r>
-      <w:proofErr w:type="spellEnd"/>
-      <w:r>
-        <w:t xml:space="preserve"> </w:t>
-      </w:r>
-      <w:proofErr w:type="spellStart"/>
-      <w:r>
-        <w:t>mendapatkan</w:t>
-      </w:r>
-      <w:proofErr w:type="spellEnd"/>
-      <w:r>
-        <w:t xml:space="preserve"> Field </w:t>
-      </w:r>
-      <w:proofErr w:type="spellStart"/>
-      <w:r>
-        <w:t>berdasarkan</w:t>
-      </w:r>
-      <w:proofErr w:type="spellEnd"/>
-      <w:r>
-        <w:t xml:space="preserve"> </w:t>
-      </w:r>
-      <w:proofErr w:type="spellStart"/>
-      <w:r>
-        <w:t>nama</w:t>
-      </w:r>
-      <w:proofErr w:type="spellEnd"/>
-      <w:r>
-        <w:t xml:space="preserve"> field </w:t>
-      </w:r>
-      <w:proofErr w:type="spellStart"/>
-      <w:r>
-        <w:t>nya</w:t>
-      </w:r>
-      <w:proofErr w:type="spellEnd"/>
-      <w:r>
-        <w:t xml:space="preserve"> </w:t>
-      </w:r>
-      <w:proofErr w:type="spellStart"/>
-      <w:r>
-        <w:t>menggunakan</w:t>
-      </w:r>
-      <w:proofErr w:type="spellEnd"/>
-      <w:r>
-        <w:t xml:space="preserve"> method</w:t>
+      <w:r>
+        <w:t>Atau kita juga bisa mendapatkan Field berdasarkan nama field nya menggunakan method</w:t>
       </w:r>
     </w:p>
     <w:p>
       <w:pPr>
         <w:pStyle w:val="ListParagraph"/>
       </w:pPr>
-      <w:proofErr w:type="spellStart"/>
-      <w:r>
-        <w:t>getField</w:t>
-      </w:r>
-      <w:proofErr w:type="spellEnd"/>
-      <w:r>
-        <w:t xml:space="preserve">(name) </w:t>
-      </w:r>
-      <w:proofErr w:type="spellStart"/>
-      <w:r>
-        <w:t>atau</w:t>
-      </w:r>
-      <w:proofErr w:type="spellEnd"/>
-      <w:r>
-        <w:t xml:space="preserve"> </w:t>
-      </w:r>
-      <w:proofErr w:type="spellStart"/>
-      <w:r>
-        <w:t>getDeclaredField</w:t>
-      </w:r>
-      <w:proofErr w:type="spellEnd"/>
-      <w:r>
-        <w:t>(name)</w:t>
+      <w:r>
+        <w:t>getField(name) atau getDeclaredField(name)</w:t>
       </w:r>
     </w:p>
     <w:p>
@@ -2336,111 +1017,7 @@
         </w:numPr>
       </w:pPr>
       <w:r>
-        <w:t xml:space="preserve">Field </w:t>
-      </w:r>
-      <w:proofErr w:type="spellStart"/>
-      <w:r>
-        <w:t>sama</w:t>
-      </w:r>
-      <w:proofErr w:type="spellEnd"/>
-      <w:r>
-        <w:t xml:space="preserve"> </w:t>
-      </w:r>
-      <w:proofErr w:type="spellStart"/>
-      <w:r>
-        <w:t>seperti</w:t>
-      </w:r>
-      <w:proofErr w:type="spellEnd"/>
-      <w:r>
-        <w:t xml:space="preserve"> Class&lt;T&gt;, </w:t>
-      </w:r>
-      <w:proofErr w:type="spellStart"/>
-      <w:r>
-        <w:t>memiliki</w:t>
-      </w:r>
-      <w:proofErr w:type="spellEnd"/>
-      <w:r>
-        <w:t xml:space="preserve"> </w:t>
-      </w:r>
-      <w:proofErr w:type="spellStart"/>
-      <w:r>
-        <w:t>banyak</w:t>
-      </w:r>
-      <w:proofErr w:type="spellEnd"/>
-      <w:r>
-        <w:t xml:space="preserve"> </w:t>
-      </w:r>
-      <w:proofErr w:type="spellStart"/>
-      <w:r>
-        <w:t>sekali</w:t>
-      </w:r>
-      <w:proofErr w:type="spellEnd"/>
-      <w:r>
-        <w:t xml:space="preserve"> method yang bis akita </w:t>
-      </w:r>
-      <w:proofErr w:type="spellStart"/>
-      <w:r>
-        <w:t>gunakan</w:t>
-      </w:r>
-      <w:proofErr w:type="spellEnd"/>
-      <w:r>
-        <w:t xml:space="preserve"> </w:t>
-      </w:r>
-      <w:proofErr w:type="spellStart"/>
-      <w:r>
-        <w:t>untuk</w:t>
-      </w:r>
-      <w:proofErr w:type="spellEnd"/>
-      <w:r>
-        <w:t xml:space="preserve"> </w:t>
-      </w:r>
-      <w:proofErr w:type="spellStart"/>
-      <w:r>
-        <w:t>melihat</w:t>
-      </w:r>
-      <w:proofErr w:type="spellEnd"/>
-      <w:r>
-        <w:t xml:space="preserve"> detail </w:t>
-      </w:r>
-      <w:proofErr w:type="spellStart"/>
-      <w:r>
-        <w:t>dari</w:t>
-      </w:r>
-      <w:proofErr w:type="spellEnd"/>
-      <w:r>
-        <w:t xml:space="preserve"> Field </w:t>
-      </w:r>
-      <w:proofErr w:type="spellStart"/>
-      <w:r>
-        <w:t>tersebut</w:t>
-      </w:r>
-      <w:proofErr w:type="spellEnd"/>
-      <w:r>
-        <w:t xml:space="preserve">, </w:t>
-      </w:r>
-      <w:proofErr w:type="spellStart"/>
-      <w:r>
-        <w:t>seperti</w:t>
-      </w:r>
-      <w:proofErr w:type="spellEnd"/>
-      <w:r>
-        <w:t xml:space="preserve"> </w:t>
-      </w:r>
-      <w:proofErr w:type="spellStart"/>
-      <w:r>
-        <w:t>tipe</w:t>
-      </w:r>
-      <w:proofErr w:type="spellEnd"/>
-      <w:r>
-        <w:t xml:space="preserve"> data, </w:t>
-      </w:r>
-      <w:proofErr w:type="spellStart"/>
-      <w:r>
-        <w:t>nama</w:t>
-      </w:r>
-      <w:proofErr w:type="spellEnd"/>
-      <w:r>
-        <w:t xml:space="preserve"> field, annotation, dan lain-lain</w:t>
+        <w:t>Field sama seperti Class&lt;T&gt;, memiliki banyak sekali method yang bis akita gunakan untuk melihat detail dari Field tersebut, seperti tipe data, nama field, annotation, dan lain-lain</w:t>
       </w:r>
     </w:p>
     <w:p>
@@ -2510,53 +1087,12 @@
           <w:bCs/>
         </w:rPr>
       </w:pPr>
-      <w:proofErr w:type="spellStart"/>
-      <w:r>
-        <w:rPr>
-          <w:b/>
-          <w:bCs/>
-        </w:rPr>
-        <w:t>Mengambil</w:t>
-      </w:r>
-      <w:proofErr w:type="spellEnd"/>
-      <w:r>
-        <w:rPr>
-          <w:b/>
-          <w:bCs/>
-        </w:rPr>
-        <w:t xml:space="preserve"> </w:t>
-      </w:r>
-      <w:proofErr w:type="spellStart"/>
-      <w:r>
-        <w:rPr>
-          <w:b/>
-          <w:bCs/>
-        </w:rPr>
-        <w:t>atau</w:t>
-      </w:r>
-      <w:proofErr w:type="spellEnd"/>
-      <w:r>
-        <w:rPr>
-          <w:b/>
-          <w:bCs/>
-        </w:rPr>
-        <w:t xml:space="preserve"> </w:t>
-      </w:r>
-      <w:proofErr w:type="spellStart"/>
-      <w:r>
-        <w:rPr>
-          <w:b/>
-          <w:bCs/>
-        </w:rPr>
-        <w:t>Mengubah</w:t>
-      </w:r>
-      <w:proofErr w:type="spellEnd"/>
-      <w:r>
-        <w:rPr>
-          <w:b/>
-          <w:bCs/>
-        </w:rPr>
-        <w:t xml:space="preserve"> Field Object</w:t>
+      <w:r>
+        <w:rPr>
+          <w:b/>
+          <w:bCs/>
+        </w:rPr>
+        <w:t>Mengambil atau Mengubah Field Object</w:t>
       </w:r>
     </w:p>
     <w:p>
@@ -2568,69 +1104,8 @@
         </w:numPr>
       </w:pPr>
       <w:r>
-        <w:t xml:space="preserve">Field </w:t>
-      </w:r>
-      <w:proofErr w:type="spellStart"/>
-      <w:r>
-        <w:t>memiliki</w:t>
-      </w:r>
-      <w:proofErr w:type="spellEnd"/>
-      <w:r>
-        <w:t xml:space="preserve"> </w:t>
-      </w:r>
-      <w:proofErr w:type="spellStart"/>
-      <w:r>
-        <w:t>kemampuan</w:t>
-      </w:r>
-      <w:proofErr w:type="spellEnd"/>
-      <w:r>
-        <w:t xml:space="preserve"> </w:t>
-      </w:r>
-      <w:proofErr w:type="spellStart"/>
-      <w:r>
-        <w:t>untuk</w:t>
-      </w:r>
-      <w:proofErr w:type="spellEnd"/>
-      <w:r>
-        <w:t xml:space="preserve"> </w:t>
-      </w:r>
-      <w:proofErr w:type="spellStart"/>
-      <w:r>
-        <w:t>mengambil</w:t>
-      </w:r>
-      <w:proofErr w:type="spellEnd"/>
-      <w:r>
-        <w:t xml:space="preserve"> </w:t>
-      </w:r>
-      <w:proofErr w:type="spellStart"/>
-      <w:r>
-        <w:t>atau</w:t>
-      </w:r>
-      <w:proofErr w:type="spellEnd"/>
-      <w:r>
-        <w:t xml:space="preserve"> </w:t>
-      </w:r>
-      <w:proofErr w:type="spellStart"/>
-      <w:r>
-        <w:t>mengubah</w:t>
-      </w:r>
-      <w:proofErr w:type="spellEnd"/>
-      <w:r>
-        <w:t xml:space="preserve"> field </w:t>
-      </w:r>
-      <w:proofErr w:type="spellStart"/>
-      <w:r>
-        <w:t>dari</w:t>
-      </w:r>
-      <w:proofErr w:type="spellEnd"/>
-      <w:r>
-        <w:t xml:space="preserve"> object yang </w:t>
-      </w:r>
-      <w:proofErr w:type="spellStart"/>
-      <w:r>
-        <w:t>ada</w:t>
-      </w:r>
-      <w:proofErr w:type="spellEnd"/>
+        <w:t>Field memiliki kemampuan untuk mengambil atau mengubah field dari object yang ada</w:t>
+      </w:r>
     </w:p>
     <w:p>
       <w:pPr>
@@ -2640,196 +1115,13 @@
           <w:numId w:val="25"/>
         </w:numPr>
       </w:pPr>
-      <w:proofErr w:type="spellStart"/>
-      <w:r>
-        <w:t>Misal</w:t>
-      </w:r>
-      <w:proofErr w:type="spellEnd"/>
-      <w:r>
-        <w:t xml:space="preserve"> </w:t>
-      </w:r>
-      <w:proofErr w:type="spellStart"/>
-      <w:r>
-        <w:t>kita</w:t>
-      </w:r>
-      <w:proofErr w:type="spellEnd"/>
-      <w:r>
-        <w:t xml:space="preserve"> </w:t>
-      </w:r>
-      <w:proofErr w:type="spellStart"/>
-      <w:r>
-        <w:t>sudah</w:t>
-      </w:r>
-      <w:proofErr w:type="spellEnd"/>
-      <w:r>
-        <w:t xml:space="preserve"> </w:t>
-      </w:r>
-      <w:proofErr w:type="spellStart"/>
-      <w:r>
-        <w:t>membuat</w:t>
-      </w:r>
-      <w:proofErr w:type="spellEnd"/>
-      <w:r>
-        <w:t xml:space="preserve"> Field, </w:t>
-      </w:r>
-      <w:proofErr w:type="spellStart"/>
-      <w:r>
-        <w:t>lalu</w:t>
-      </w:r>
-      <w:proofErr w:type="spellEnd"/>
-      <w:r>
-        <w:t xml:space="preserve"> </w:t>
-      </w:r>
-      <w:proofErr w:type="spellStart"/>
-      <w:r>
-        <w:t>kita</w:t>
-      </w:r>
-      <w:proofErr w:type="spellEnd"/>
-      <w:r>
-        <w:t xml:space="preserve"> </w:t>
-      </w:r>
-      <w:proofErr w:type="spellStart"/>
-      <w:r>
-        <w:t>memiliki</w:t>
-      </w:r>
-      <w:proofErr w:type="spellEnd"/>
-      <w:r>
-        <w:t xml:space="preserve"> object person 1, </w:t>
-      </w:r>
-      <w:proofErr w:type="spellStart"/>
-      <w:r>
-        <w:t>lalu</w:t>
-      </w:r>
-      <w:proofErr w:type="spellEnd"/>
-      <w:r>
-        <w:t xml:space="preserve"> </w:t>
-      </w:r>
-      <w:proofErr w:type="spellStart"/>
-      <w:r>
-        <w:t>kita</w:t>
-      </w:r>
-      <w:proofErr w:type="spellEnd"/>
-      <w:r>
-        <w:t xml:space="preserve"> </w:t>
-      </w:r>
-      <w:proofErr w:type="spellStart"/>
-      <w:r>
-        <w:t>ingin</w:t>
-      </w:r>
-      <w:proofErr w:type="spellEnd"/>
-      <w:r>
-        <w:t xml:space="preserve"> </w:t>
-      </w:r>
-      <w:proofErr w:type="spellStart"/>
-      <w:r>
-        <w:t>mengambil</w:t>
-      </w:r>
-      <w:proofErr w:type="spellEnd"/>
-      <w:r>
-        <w:t xml:space="preserve"> </w:t>
-      </w:r>
-      <w:proofErr w:type="spellStart"/>
-      <w:r>
-        <w:t>nilai</w:t>
-      </w:r>
-      <w:proofErr w:type="spellEnd"/>
-      <w:r>
-        <w:t xml:space="preserve"> Field </w:t>
-      </w:r>
-      <w:proofErr w:type="spellStart"/>
-      <w:r>
-        <w:t>tersebut</w:t>
-      </w:r>
-      <w:proofErr w:type="spellEnd"/>
-      <w:r>
-        <w:t xml:space="preserve"> </w:t>
-      </w:r>
-      <w:proofErr w:type="spellStart"/>
-      <w:r>
-        <w:t>atau</w:t>
-      </w:r>
-      <w:proofErr w:type="spellEnd"/>
-      <w:r>
-        <w:t xml:space="preserve"> </w:t>
-      </w:r>
-      <w:proofErr w:type="spellStart"/>
-      <w:r>
-        <w:t>mengubahnya</w:t>
-      </w:r>
-      <w:proofErr w:type="spellEnd"/>
-      <w:r>
-        <w:t xml:space="preserve">, </w:t>
-      </w:r>
-      <w:proofErr w:type="spellStart"/>
-      <w:r>
-        <w:t>kita</w:t>
-      </w:r>
-      <w:proofErr w:type="spellEnd"/>
-      <w:r>
-        <w:t xml:space="preserve"> </w:t>
-      </w:r>
-      <w:proofErr w:type="spellStart"/>
-      <w:r>
-        <w:t>bisa</w:t>
-      </w:r>
-      <w:proofErr w:type="spellEnd"/>
-      <w:r>
-        <w:t xml:space="preserve"> </w:t>
-      </w:r>
-      <w:proofErr w:type="spellStart"/>
-      <w:r>
-        <w:t>menggunakan</w:t>
-      </w:r>
-      <w:proofErr w:type="spellEnd"/>
-      <w:r>
-        <w:t xml:space="preserve"> method </w:t>
-      </w:r>
-      <w:proofErr w:type="spellStart"/>
-      <w:proofErr w:type="gramStart"/>
-      <w:r>
-        <w:t>setXxx</w:t>
-      </w:r>
-      <w:proofErr w:type="spellEnd"/>
-      <w:r>
-        <w:t>(</w:t>
-      </w:r>
-      <w:proofErr w:type="gramEnd"/>
-      <w:r>
-        <w:t xml:space="preserve">) </w:t>
-      </w:r>
-      <w:proofErr w:type="spellStart"/>
-      <w:r>
-        <w:t>atau</w:t>
-      </w:r>
-      <w:proofErr w:type="spellEnd"/>
-      <w:r>
-        <w:t xml:space="preserve"> </w:t>
-      </w:r>
-      <w:proofErr w:type="spellStart"/>
-      <w:r>
-        <w:t>getXxx</w:t>
-      </w:r>
-      <w:proofErr w:type="spellEnd"/>
-      <w:r>
-        <w:t>() pada Field</w:t>
-      </w:r>
-    </w:p>
-    <w:p>
-      <w:proofErr w:type="spellStart"/>
-      <w:r>
-        <w:t>Mengambil</w:t>
-      </w:r>
-      <w:proofErr w:type="spellEnd"/>
-      <w:r>
-        <w:t xml:space="preserve"> Field </w:t>
-      </w:r>
-      <w:proofErr w:type="spellStart"/>
-      <w:r>
-        <w:t>dengan</w:t>
-      </w:r>
-      <w:proofErr w:type="spellEnd"/>
-      <w:r>
-        <w:t xml:space="preserve"> reflection</w:t>
+      <w:r>
+        <w:t>Misal kita sudah membuat Field, lalu kita memiliki object person 1, lalu kita ingin mengambil nilai Field tersebut atau mengubahnya, kita bisa menggunakan method setXxx() atau getXxx() pada Field</w:t>
+      </w:r>
+    </w:p>
+    <w:p>
+      <w:r>
+        <w:t>Mengambil Field dengan reflection</w:t>
       </w:r>
     </w:p>
     <w:p>
@@ -2875,7 +1167,6 @@
       </w:r>
     </w:p>
     <w:p>
-      <w:proofErr w:type="spellStart"/>
       <w:r>
         <w:lastRenderedPageBreak/>
         <w:t>Meng</w:t>
@@ -2883,17 +1174,8 @@
       <w:r>
         <w:t>ubah</w:t>
       </w:r>
-      <w:proofErr w:type="spellEnd"/>
-      <w:r>
-        <w:t xml:space="preserve"> Field </w:t>
-      </w:r>
-      <w:proofErr w:type="spellStart"/>
-      <w:r>
-        <w:t>dengan</w:t>
-      </w:r>
-      <w:proofErr w:type="spellEnd"/>
-      <w:r>
-        <w:t xml:space="preserve"> reflection</w:t>
+      <w:r>
+        <w:t xml:space="preserve"> Field dengan reflection</w:t>
       </w:r>
     </w:p>
     <w:p>
@@ -2962,45 +1244,8 @@
           <w:numId w:val="25"/>
         </w:numPr>
       </w:pPr>
-      <w:proofErr w:type="spellStart"/>
-      <w:r>
-        <w:t>Selain</w:t>
-      </w:r>
-      <w:proofErr w:type="spellEnd"/>
-      <w:r>
-        <w:t xml:space="preserve"> Field, </w:t>
-      </w:r>
-      <w:proofErr w:type="spellStart"/>
-      <w:r>
-        <w:t>kita</w:t>
-      </w:r>
-      <w:proofErr w:type="spellEnd"/>
-      <w:r>
-        <w:t xml:space="preserve"> juga </w:t>
-      </w:r>
-      <w:proofErr w:type="spellStart"/>
-      <w:r>
-        <w:t>bisa</w:t>
-      </w:r>
-      <w:proofErr w:type="spellEnd"/>
-      <w:r>
-        <w:t xml:space="preserve"> </w:t>
-      </w:r>
-      <w:proofErr w:type="spellStart"/>
-      <w:r>
-        <w:t>mendapatkan</w:t>
-      </w:r>
-      <w:proofErr w:type="spellEnd"/>
-      <w:r>
-        <w:t xml:space="preserve"> Method yang </w:t>
-      </w:r>
-      <w:proofErr w:type="spellStart"/>
-      <w:r>
-        <w:t>tersedia</w:t>
-      </w:r>
-      <w:proofErr w:type="spellEnd"/>
-      <w:r>
-        <w:t xml:space="preserve"> di Class&lt;T&gt;</w:t>
+      <w:r>
+        <w:t>Selain Field, kita juga bisa mendapatkan Method yang tersedia di Class&lt;T&gt;</w:t>
       </w:r>
     </w:p>
     <w:p>
@@ -3012,92 +1257,7 @@
         </w:numPr>
       </w:pPr>
       <w:r>
-        <w:t xml:space="preserve">Cara </w:t>
-      </w:r>
-      <w:proofErr w:type="spellStart"/>
-      <w:r>
-        <w:t>mendapatkan</w:t>
-      </w:r>
-      <w:proofErr w:type="spellEnd"/>
-      <w:r>
-        <w:t xml:space="preserve"> pun </w:t>
-      </w:r>
-      <w:proofErr w:type="spellStart"/>
-      <w:r>
-        <w:t>sama</w:t>
-      </w:r>
-      <w:proofErr w:type="spellEnd"/>
-      <w:r>
-        <w:t xml:space="preserve"> </w:t>
-      </w:r>
-      <w:proofErr w:type="spellStart"/>
-      <w:r>
-        <w:t>seperti</w:t>
-      </w:r>
-      <w:proofErr w:type="spellEnd"/>
-      <w:r>
-        <w:t xml:space="preserve"> Field, </w:t>
-      </w:r>
-      <w:proofErr w:type="spellStart"/>
-      <w:r>
-        <w:t>kita</w:t>
-      </w:r>
-      <w:proofErr w:type="spellEnd"/>
-      <w:r>
-        <w:t xml:space="preserve"> </w:t>
-      </w:r>
-      <w:proofErr w:type="spellStart"/>
-      <w:r>
-        <w:t>bisa</w:t>
-      </w:r>
-      <w:proofErr w:type="spellEnd"/>
-      <w:r>
-        <w:t xml:space="preserve"> </w:t>
-      </w:r>
-      <w:proofErr w:type="spellStart"/>
-      <w:r>
-        <w:t>menggunakan</w:t>
-      </w:r>
-      <w:proofErr w:type="spellEnd"/>
-      <w:r>
-        <w:t xml:space="preserve"> method </w:t>
-      </w:r>
-      <w:proofErr w:type="spellStart"/>
-      <w:proofErr w:type="gramStart"/>
-      <w:r>
-        <w:t>getMethods</w:t>
-      </w:r>
-      <w:proofErr w:type="spellEnd"/>
-      <w:r>
-        <w:t>(</w:t>
-      </w:r>
-      <w:proofErr w:type="gramEnd"/>
-      <w:r>
-        <w:t xml:space="preserve">), </w:t>
-      </w:r>
-      <w:proofErr w:type="spellStart"/>
-      <w:r>
-        <w:t>getDeclaredMethods</w:t>
-      </w:r>
-      <w:proofErr w:type="spellEnd"/>
-      <w:r>
-        <w:t xml:space="preserve">(), </w:t>
-      </w:r>
-      <w:proofErr w:type="spellStart"/>
-      <w:r>
-        <w:t>getMethod</w:t>
-      </w:r>
-      <w:proofErr w:type="spellEnd"/>
-      <w:r>
-        <w:t xml:space="preserve">(name), dan </w:t>
-      </w:r>
-      <w:proofErr w:type="spellStart"/>
-      <w:r>
-        <w:t>getDeclaredMethod</w:t>
-      </w:r>
-      <w:proofErr w:type="spellEnd"/>
-      <w:r>
-        <w:t>(name)</w:t>
+        <w:t>Cara mendapatkan pun sama seperti Field, kita bisa menggunakan method getMethods(), getDeclaredMethods(), getMethod(name), dan getDeclaredMethod(name)</w:t>
       </w:r>
     </w:p>
     <w:p>
@@ -3109,63 +1269,7 @@
         </w:numPr>
       </w:pPr>
       <w:r>
-        <w:t xml:space="preserve">Method pun </w:t>
-      </w:r>
-      <w:proofErr w:type="spellStart"/>
-      <w:r>
-        <w:t>banyak</w:t>
-      </w:r>
-      <w:proofErr w:type="spellEnd"/>
-      <w:r>
-        <w:t xml:space="preserve"> </w:t>
-      </w:r>
-      <w:proofErr w:type="spellStart"/>
-      <w:r>
-        <w:t>sekali</w:t>
-      </w:r>
-      <w:proofErr w:type="spellEnd"/>
-      <w:r>
-        <w:t xml:space="preserve"> method yang bis akita </w:t>
-      </w:r>
-      <w:proofErr w:type="spellStart"/>
-      <w:r>
-        <w:t>gunakan</w:t>
-      </w:r>
-      <w:proofErr w:type="spellEnd"/>
-      <w:r>
-        <w:t xml:space="preserve"> </w:t>
-      </w:r>
-      <w:proofErr w:type="spellStart"/>
-      <w:r>
-        <w:t>untuk</w:t>
-      </w:r>
-      <w:proofErr w:type="spellEnd"/>
-      <w:r>
-        <w:t xml:space="preserve"> </w:t>
-      </w:r>
-      <w:proofErr w:type="spellStart"/>
-      <w:r>
-        <w:t>mendapatkan</w:t>
-      </w:r>
-      <w:proofErr w:type="spellEnd"/>
-      <w:r>
-        <w:t xml:space="preserve"> </w:t>
-      </w:r>
-      <w:proofErr w:type="spellStart"/>
-      <w:r>
-        <w:t>informasi</w:t>
-      </w:r>
-      <w:proofErr w:type="spellEnd"/>
-      <w:r>
-        <w:t xml:space="preserve"> </w:t>
-      </w:r>
-      <w:proofErr w:type="spellStart"/>
-      <w:r>
-        <w:t>seperti</w:t>
-      </w:r>
-      <w:proofErr w:type="spellEnd"/>
-      <w:r>
-        <w:t xml:space="preserve"> return value, name, annotation, parameter dan lain-lain</w:t>
+        <w:t>Method pun banyak sekali method yang bis akita gunakan untuk mendapatkan informasi seperti return value, name, annotation, parameter dan lain-lain</w:t>
       </w:r>
     </w:p>
     <w:p>
@@ -3277,7 +1381,6 @@
           <w:bCs/>
         </w:rPr>
       </w:pPr>
-      <w:proofErr w:type="spellStart"/>
       <w:r>
         <w:rPr>
           <w:b/>
@@ -3290,15 +1393,7 @@
           <w:b/>
           <w:bCs/>
         </w:rPr>
-        <w:t>emanggil</w:t>
-      </w:r>
-      <w:proofErr w:type="spellEnd"/>
-      <w:r>
-        <w:rPr>
-          <w:b/>
-          <w:bCs/>
-        </w:rPr>
-        <w:t xml:space="preserve"> Method Object</w:t>
+        <w:t>emanggil Method Object</w:t>
       </w:r>
     </w:p>
     <w:p>
@@ -3310,47 +1405,7 @@
         </w:numPr>
       </w:pPr>
       <w:r>
-        <w:t xml:space="preserve">Method </w:t>
-      </w:r>
-      <w:proofErr w:type="spellStart"/>
-      <w:r>
-        <w:t>bisa</w:t>
-      </w:r>
-      <w:proofErr w:type="spellEnd"/>
-      <w:r>
-        <w:t xml:space="preserve"> </w:t>
-      </w:r>
-      <w:proofErr w:type="spellStart"/>
-      <w:r>
-        <w:t>digunakan</w:t>
-      </w:r>
-      <w:proofErr w:type="spellEnd"/>
-      <w:r>
-        <w:t xml:space="preserve"> </w:t>
-      </w:r>
-      <w:proofErr w:type="spellStart"/>
-      <w:r>
-        <w:t>untuk</w:t>
-      </w:r>
-      <w:proofErr w:type="spellEnd"/>
-      <w:r>
-        <w:t xml:space="preserve"> </w:t>
-      </w:r>
-      <w:proofErr w:type="spellStart"/>
-      <w:r>
-        <w:t>memanggil</w:t>
-      </w:r>
-      <w:proofErr w:type="spellEnd"/>
-      <w:r>
-        <w:t xml:space="preserve"> method pada </w:t>
-      </w:r>
-      <w:proofErr w:type="spellStart"/>
-      <w:r>
-        <w:t>sebuah</w:t>
-      </w:r>
-      <w:proofErr w:type="spellEnd"/>
-      <w:r>
-        <w:t xml:space="preserve"> object</w:t>
+        <w:t>Method bisa digunakan untuk memanggil method pada sebuah object</w:t>
       </w:r>
     </w:p>
     <w:p>
@@ -3361,85 +1416,8 @@
           <w:numId w:val="27"/>
         </w:numPr>
       </w:pPr>
-      <w:proofErr w:type="spellStart"/>
-      <w:r>
-        <w:t>Hampir</w:t>
-      </w:r>
-      <w:proofErr w:type="spellEnd"/>
-      <w:r>
-        <w:t xml:space="preserve"> </w:t>
-      </w:r>
-      <w:proofErr w:type="spellStart"/>
-      <w:r>
-        <w:t>mirip</w:t>
-      </w:r>
-      <w:proofErr w:type="spellEnd"/>
-      <w:r>
-        <w:t xml:space="preserve"> </w:t>
-      </w:r>
-      <w:proofErr w:type="spellStart"/>
-      <w:r>
-        <w:t>dengan</w:t>
-      </w:r>
-      <w:proofErr w:type="spellEnd"/>
-      <w:r>
-        <w:t xml:space="preserve"> Field yang </w:t>
-      </w:r>
-      <w:proofErr w:type="spellStart"/>
-      <w:r>
-        <w:t>bisa</w:t>
-      </w:r>
-      <w:proofErr w:type="spellEnd"/>
-      <w:r>
-        <w:t xml:space="preserve"> </w:t>
-      </w:r>
-      <w:proofErr w:type="spellStart"/>
-      <w:r>
-        <w:t>digunakan</w:t>
-      </w:r>
-      <w:proofErr w:type="spellEnd"/>
-      <w:r>
-        <w:t xml:space="preserve"> </w:t>
-      </w:r>
-      <w:proofErr w:type="spellStart"/>
-      <w:r>
-        <w:t>untuk</w:t>
-      </w:r>
-      <w:proofErr w:type="spellEnd"/>
-      <w:r>
-        <w:t xml:space="preserve"> </w:t>
-      </w:r>
-      <w:proofErr w:type="spellStart"/>
-      <w:r>
-        <w:t>mengambil</w:t>
-      </w:r>
-      <w:proofErr w:type="spellEnd"/>
-      <w:r>
-        <w:t xml:space="preserve"> </w:t>
-      </w:r>
-      <w:proofErr w:type="spellStart"/>
-      <w:r>
-        <w:t>atau</w:t>
-      </w:r>
-      <w:proofErr w:type="spellEnd"/>
-      <w:r>
-        <w:t xml:space="preserve"> </w:t>
-      </w:r>
-      <w:proofErr w:type="spellStart"/>
-      <w:r>
-        <w:t>mengubah</w:t>
-      </w:r>
-      <w:proofErr w:type="spellEnd"/>
-      <w:r>
-        <w:t xml:space="preserve"> field </w:t>
-      </w:r>
-      <w:proofErr w:type="spellStart"/>
-      <w:r>
-        <w:t>didalam</w:t>
-      </w:r>
-      <w:proofErr w:type="spellEnd"/>
-      <w:r>
-        <w:t xml:space="preserve"> object</w:t>
+      <w:r>
+        <w:t>Hampir mirip dengan Field yang bisa digunakan untuk mengambil atau mengubah field didalam object</w:t>
       </w:r>
     </w:p>
     <w:p>
@@ -3450,53 +1428,8 @@
           <w:numId w:val="27"/>
         </w:numPr>
       </w:pPr>
-      <w:proofErr w:type="spellStart"/>
-      <w:r>
-        <w:t>Untuk</w:t>
-      </w:r>
-      <w:proofErr w:type="spellEnd"/>
-      <w:r>
-        <w:t xml:space="preserve"> </w:t>
-      </w:r>
-      <w:proofErr w:type="spellStart"/>
-      <w:r>
-        <w:t>mengambil</w:t>
-      </w:r>
-      <w:proofErr w:type="spellEnd"/>
-      <w:r>
-        <w:t xml:space="preserve"> method object, </w:t>
-      </w:r>
-      <w:proofErr w:type="spellStart"/>
-      <w:r>
-        <w:t>kita</w:t>
-      </w:r>
-      <w:proofErr w:type="spellEnd"/>
-      <w:r>
-        <w:t xml:space="preserve"> </w:t>
-      </w:r>
-      <w:proofErr w:type="spellStart"/>
-      <w:r>
-        <w:t>bisa</w:t>
-      </w:r>
-      <w:proofErr w:type="spellEnd"/>
-      <w:r>
-        <w:t xml:space="preserve"> </w:t>
-      </w:r>
-      <w:proofErr w:type="spellStart"/>
-      <w:r>
-        <w:t>menggunakan</w:t>
-      </w:r>
-      <w:proofErr w:type="spellEnd"/>
-      <w:r>
-        <w:t xml:space="preserve"> method </w:t>
-      </w:r>
-      <w:proofErr w:type="gramStart"/>
-      <w:r>
-        <w:t>invoke(</w:t>
-      </w:r>
-      <w:proofErr w:type="gramEnd"/>
-      <w:r>
-        <w:t>object, parameters..)</w:t>
+      <w:r>
+        <w:t>Untuk mengambil method object, kita bisa menggunakan method invoke(object, parameters..)</w:t>
       </w:r>
     </w:p>
     <w:p>
@@ -3566,31 +1499,7 @@
         </w:numPr>
       </w:pPr>
       <w:r>
-        <w:t xml:space="preserve">Parameter </w:t>
-      </w:r>
-      <w:proofErr w:type="spellStart"/>
-      <w:r>
-        <w:t>merupakan</w:t>
-      </w:r>
-      <w:proofErr w:type="spellEnd"/>
-      <w:r>
-        <w:t xml:space="preserve"> </w:t>
-      </w:r>
-      <w:proofErr w:type="spellStart"/>
-      <w:r>
-        <w:t>representasi</w:t>
-      </w:r>
-      <w:proofErr w:type="spellEnd"/>
-      <w:r>
-        <w:t xml:space="preserve"> </w:t>
-      </w:r>
-      <w:proofErr w:type="spellStart"/>
-      <w:r>
-        <w:t>dari</w:t>
-      </w:r>
-      <w:proofErr w:type="spellEnd"/>
-      <w:r>
-        <w:t xml:space="preserve"> Java Parameter di Java Method</w:t>
+        <w:t>Parameter merupakan representasi dari Java Parameter di Java Method</w:t>
       </w:r>
     </w:p>
     <w:p>
@@ -3602,119 +1511,7 @@
         </w:numPr>
       </w:pPr>
       <w:r>
-        <w:t xml:space="preserve">Cara </w:t>
-      </w:r>
-      <w:proofErr w:type="spellStart"/>
-      <w:r>
-        <w:t>mendapatkan</w:t>
-      </w:r>
-      <w:proofErr w:type="spellEnd"/>
-      <w:r>
-        <w:t xml:space="preserve"> Parameter, </w:t>
-      </w:r>
-      <w:proofErr w:type="spellStart"/>
-      <w:r>
-        <w:t>kita</w:t>
-      </w:r>
-      <w:proofErr w:type="spellEnd"/>
-      <w:r>
-        <w:t xml:space="preserve"> </w:t>
-      </w:r>
-      <w:proofErr w:type="spellStart"/>
-      <w:r>
-        <w:t>bisa</w:t>
-      </w:r>
-      <w:proofErr w:type="spellEnd"/>
-      <w:r>
-        <w:t xml:space="preserve"> </w:t>
-      </w:r>
-      <w:proofErr w:type="spellStart"/>
-      <w:r>
-        <w:t>ambil</w:t>
-      </w:r>
-      <w:proofErr w:type="spellEnd"/>
-      <w:r>
-        <w:t xml:space="preserve"> </w:t>
-      </w:r>
-      <w:proofErr w:type="spellStart"/>
-      <w:r>
-        <w:t>dari</w:t>
-      </w:r>
-      <w:proofErr w:type="spellEnd"/>
-      <w:r>
-        <w:t xml:space="preserve"> Method, </w:t>
-      </w:r>
-      <w:proofErr w:type="spellStart"/>
-      <w:r>
-        <w:t>karena</w:t>
-      </w:r>
-      <w:proofErr w:type="spellEnd"/>
-      <w:r>
-        <w:t xml:space="preserve"> Parameter </w:t>
-      </w:r>
-      <w:proofErr w:type="spellStart"/>
-      <w:r>
-        <w:t>memang</w:t>
-      </w:r>
-      <w:proofErr w:type="spellEnd"/>
-      <w:r>
-        <w:t xml:space="preserve"> </w:t>
-      </w:r>
-      <w:proofErr w:type="spellStart"/>
-      <w:r>
-        <w:t>hanya</w:t>
-      </w:r>
-      <w:proofErr w:type="spellEnd"/>
-      <w:r>
-        <w:t xml:space="preserve"> </w:t>
-      </w:r>
-      <w:proofErr w:type="spellStart"/>
-      <w:r>
-        <w:t>ada</w:t>
-      </w:r>
-      <w:proofErr w:type="spellEnd"/>
-      <w:r>
-        <w:t xml:space="preserve"> di Method dan Constructor </w:t>
-      </w:r>
-      <w:proofErr w:type="gramStart"/>
-      <w:r>
-        <w:t>( yang</w:t>
-      </w:r>
-      <w:proofErr w:type="gramEnd"/>
-      <w:r>
-        <w:t xml:space="preserve"> </w:t>
-      </w:r>
-      <w:proofErr w:type="spellStart"/>
-      <w:r>
-        <w:t>akan</w:t>
-      </w:r>
-      <w:proofErr w:type="spellEnd"/>
-      <w:r>
-        <w:t xml:space="preserve"> </w:t>
-      </w:r>
-      <w:proofErr w:type="spellStart"/>
-      <w:r>
-        <w:t>kita</w:t>
-      </w:r>
-      <w:proofErr w:type="spellEnd"/>
-      <w:r>
-        <w:t xml:space="preserve"> </w:t>
-      </w:r>
-      <w:proofErr w:type="spellStart"/>
-      <w:r>
-        <w:t>bahas</w:t>
-      </w:r>
-      <w:proofErr w:type="spellEnd"/>
-      <w:r>
-        <w:t xml:space="preserve"> </w:t>
-      </w:r>
-      <w:proofErr w:type="spellStart"/>
-      <w:r>
-        <w:t>nanti</w:t>
-      </w:r>
-      <w:proofErr w:type="spellEnd"/>
-      <w:r>
-        <w:t xml:space="preserve"> )</w:t>
+        <w:t>Cara mendapatkan Parameter, kita bisa ambil dari Method, karena Parameter memang hanya ada di Method dan Constructor ( yang akan kita bahas nanti )</w:t>
       </w:r>
     </w:p>
     <w:p>
@@ -3726,71 +1523,7 @@
         </w:numPr>
       </w:pPr>
       <w:r>
-        <w:t xml:space="preserve">Parameter </w:t>
-      </w:r>
-      <w:proofErr w:type="spellStart"/>
-      <w:r>
-        <w:t>memiliki</w:t>
-      </w:r>
-      <w:proofErr w:type="spellEnd"/>
-      <w:r>
-        <w:t xml:space="preserve"> </w:t>
-      </w:r>
-      <w:proofErr w:type="spellStart"/>
-      <w:r>
-        <w:t>banyak</w:t>
-      </w:r>
-      <w:proofErr w:type="spellEnd"/>
-      <w:r>
-        <w:t xml:space="preserve"> </w:t>
-      </w:r>
-      <w:proofErr w:type="spellStart"/>
-      <w:r>
-        <w:t>sekali</w:t>
-      </w:r>
-      <w:proofErr w:type="spellEnd"/>
-      <w:r>
-        <w:t xml:space="preserve"> method, </w:t>
-      </w:r>
-      <w:proofErr w:type="spellStart"/>
-      <w:r>
-        <w:t>seperti</w:t>
-      </w:r>
-      <w:proofErr w:type="spellEnd"/>
-      <w:r>
-        <w:t xml:space="preserve"> </w:t>
-      </w:r>
-      <w:proofErr w:type="spellStart"/>
-      <w:r>
-        <w:t>untuk</w:t>
-      </w:r>
-      <w:proofErr w:type="spellEnd"/>
-      <w:r>
-        <w:t xml:space="preserve"> </w:t>
-      </w:r>
-      <w:proofErr w:type="spellStart"/>
-      <w:r>
-        <w:t>mendapatkan</w:t>
-      </w:r>
-      <w:proofErr w:type="spellEnd"/>
-      <w:r>
-        <w:t xml:space="preserve"> </w:t>
-      </w:r>
-      <w:proofErr w:type="spellStart"/>
-      <w:r>
-        <w:t>tipe</w:t>
-      </w:r>
-      <w:proofErr w:type="spellEnd"/>
-      <w:r>
-        <w:t xml:space="preserve"> data parameter, </w:t>
-      </w:r>
-      <w:proofErr w:type="spellStart"/>
-      <w:r>
-        <w:t>nama</w:t>
-      </w:r>
-      <w:proofErr w:type="spellEnd"/>
-      <w:r>
-        <w:t xml:space="preserve"> parameter, dan lain-lain</w:t>
+        <w:t>Parameter memiliki banyak sekali method, seperti untuk mendapatkan tipe data parameter, nama parameter, dan lain-lain</w:t>
       </w:r>
     </w:p>
     <w:p>
@@ -3873,7 +1606,6 @@
           <w:bCs/>
         </w:rPr>
       </w:pPr>
-      <w:proofErr w:type="spellStart"/>
       <w:r>
         <w:rPr>
           <w:b/>
@@ -3886,31 +1618,7 @@
           <w:b/>
           <w:bCs/>
         </w:rPr>
-        <w:t>emanggil</w:t>
-      </w:r>
-      <w:proofErr w:type="spellEnd"/>
-      <w:r>
-        <w:rPr>
-          <w:b/>
-          <w:bCs/>
-        </w:rPr>
-        <w:t xml:space="preserve"> Method Object </w:t>
-      </w:r>
-      <w:proofErr w:type="spellStart"/>
-      <w:r>
-        <w:rPr>
-          <w:b/>
-          <w:bCs/>
-        </w:rPr>
-        <w:t>dengan</w:t>
-      </w:r>
-      <w:proofErr w:type="spellEnd"/>
-      <w:r>
-        <w:rPr>
-          <w:b/>
-          <w:bCs/>
-        </w:rPr>
-        <w:t xml:space="preserve"> Parameter</w:t>
+        <w:t>emanggil Method Object dengan Parameter</w:t>
       </w:r>
     </w:p>
     <w:p>
@@ -3922,23 +1630,7 @@
         </w:numPr>
       </w:pPr>
       <w:r>
-        <w:t xml:space="preserve">Sama </w:t>
-      </w:r>
-      <w:proofErr w:type="spellStart"/>
-      <w:r>
-        <w:t>seperti</w:t>
-      </w:r>
-      <w:proofErr w:type="spellEnd"/>
-      <w:r>
-        <w:t xml:space="preserve"> Method </w:t>
-      </w:r>
-      <w:proofErr w:type="spellStart"/>
-      <w:r>
-        <w:t>tanpa</w:t>
-      </w:r>
-      <w:proofErr w:type="spellEnd"/>
-      <w:r>
-        <w:t xml:space="preserve"> parameter</w:t>
+        <w:t>Sama seperti Method tanpa parameter</w:t>
       </w:r>
     </w:p>
     <w:p>
@@ -3950,31 +1642,7 @@
         </w:numPr>
       </w:pPr>
       <w:r>
-        <w:t xml:space="preserve">Kita juga </w:t>
-      </w:r>
-      <w:proofErr w:type="spellStart"/>
-      <w:r>
-        <w:t>bisa</w:t>
-      </w:r>
-      <w:proofErr w:type="spellEnd"/>
-      <w:r>
-        <w:t xml:space="preserve"> </w:t>
-      </w:r>
-      <w:proofErr w:type="spellStart"/>
-      <w:r>
-        <w:t>memanggil</w:t>
-      </w:r>
-      <w:proofErr w:type="spellEnd"/>
-      <w:r>
-        <w:t xml:space="preserve"> Method yang </w:t>
-      </w:r>
-      <w:proofErr w:type="spellStart"/>
-      <w:r>
-        <w:t>memiliki</w:t>
-      </w:r>
-      <w:proofErr w:type="spellEnd"/>
-      <w:r>
-        <w:t xml:space="preserve"> parameter</w:t>
+        <w:t>Kita juga bisa memanggil Method yang memiliki parameter</w:t>
       </w:r>
     </w:p>
     <w:p>
@@ -4064,31 +1732,7 @@
         <w:t>&lt;T&gt;</w:t>
       </w:r>
       <w:r>
-        <w:t xml:space="preserve"> </w:t>
-      </w:r>
-      <w:proofErr w:type="spellStart"/>
-      <w:r>
-        <w:t>merupakan</w:t>
-      </w:r>
-      <w:proofErr w:type="spellEnd"/>
-      <w:r>
-        <w:t xml:space="preserve"> </w:t>
-      </w:r>
-      <w:proofErr w:type="spellStart"/>
-      <w:r>
-        <w:t>representasi</w:t>
-      </w:r>
-      <w:proofErr w:type="spellEnd"/>
-      <w:r>
-        <w:t xml:space="preserve"> </w:t>
-      </w:r>
-      <w:proofErr w:type="spellStart"/>
-      <w:r>
-        <w:t>dari</w:t>
-      </w:r>
-      <w:proofErr w:type="spellEnd"/>
-      <w:r>
-        <w:t xml:space="preserve"> java Constructor di Java Class</w:t>
+        <w:t xml:space="preserve"> merupakan representasi dari java Constructor di Java Class</w:t>
       </w:r>
     </w:p>
     <w:p>
@@ -4100,55 +1744,7 @@
         </w:numPr>
       </w:pPr>
       <w:r>
-        <w:t xml:space="preserve">Constructor&lt;T&gt; </w:t>
-      </w:r>
-      <w:proofErr w:type="spellStart"/>
-      <w:r>
-        <w:t>ini</w:t>
-      </w:r>
-      <w:proofErr w:type="spellEnd"/>
-      <w:r>
-        <w:t xml:space="preserve"> </w:t>
-      </w:r>
-      <w:proofErr w:type="spellStart"/>
-      <w:r>
-        <w:t>mirip</w:t>
-      </w:r>
-      <w:proofErr w:type="spellEnd"/>
-      <w:r>
-        <w:t xml:space="preserve"> </w:t>
-      </w:r>
-      <w:proofErr w:type="spellStart"/>
-      <w:r>
-        <w:t>dengan</w:t>
-      </w:r>
-      <w:proofErr w:type="spellEnd"/>
-      <w:r>
-        <w:t xml:space="preserve"> Method, </w:t>
-      </w:r>
-      <w:proofErr w:type="spellStart"/>
-      <w:r>
-        <w:t>dimana</w:t>
-      </w:r>
-      <w:proofErr w:type="spellEnd"/>
-      <w:r>
-        <w:t xml:space="preserve"> </w:t>
-      </w:r>
-      <w:proofErr w:type="spellStart"/>
-      <w:r>
-        <w:t>dia</w:t>
-      </w:r>
-      <w:proofErr w:type="spellEnd"/>
-      <w:r>
-        <w:t xml:space="preserve"> </w:t>
-      </w:r>
-      <w:proofErr w:type="spellStart"/>
-      <w:r>
-        <w:t>memiliki</w:t>
-      </w:r>
-      <w:proofErr w:type="spellEnd"/>
-      <w:r>
-        <w:t xml:space="preserve"> parameter</w:t>
+        <w:t>Constructor&lt;T&gt; ini mirip dengan Method, dimana dia memiliki parameter</w:t>
       </w:r>
     </w:p>
     <w:p>
@@ -4159,45 +1755,8 @@
           <w:numId w:val="25"/>
         </w:numPr>
       </w:pPr>
-      <w:proofErr w:type="spellStart"/>
-      <w:r>
-        <w:t>Untuk</w:t>
-      </w:r>
-      <w:proofErr w:type="spellEnd"/>
-      <w:r>
-        <w:t xml:space="preserve"> </w:t>
-      </w:r>
-      <w:proofErr w:type="spellStart"/>
-      <w:r>
-        <w:t>membuat</w:t>
-      </w:r>
-      <w:proofErr w:type="spellEnd"/>
-      <w:r>
-        <w:t xml:space="preserve"> Constructor </w:t>
-      </w:r>
-      <w:proofErr w:type="spellStart"/>
-      <w:r>
-        <w:t>kita</w:t>
-      </w:r>
-      <w:proofErr w:type="spellEnd"/>
-      <w:r>
-        <w:t xml:space="preserve"> </w:t>
-      </w:r>
-      <w:proofErr w:type="spellStart"/>
-      <w:r>
-        <w:t>mendapatkannya</w:t>
-      </w:r>
-      <w:proofErr w:type="spellEnd"/>
-      <w:r>
-        <w:t xml:space="preserve"> </w:t>
-      </w:r>
-      <w:proofErr w:type="spellStart"/>
-      <w:r>
-        <w:t>melalui</w:t>
-      </w:r>
-      <w:proofErr w:type="spellEnd"/>
-      <w:r>
-        <w:t xml:space="preserve"> Class&lt;T&gt;</w:t>
+      <w:r>
+        <w:t>Untuk membuat Constructor kita mendapatkannya melalui Class&lt;T&gt;</w:t>
       </w:r>
     </w:p>
     <w:p>
@@ -4209,53 +1768,8 @@
         </w:numPr>
       </w:pPr>
       <w:r>
-        <w:t xml:space="preserve">Constructor&lt;T&gt; </w:t>
-      </w:r>
-      <w:proofErr w:type="spellStart"/>
-      <w:r>
-        <w:t>merupakan</w:t>
-      </w:r>
-      <w:proofErr w:type="spellEnd"/>
-      <w:r>
-        <w:t xml:space="preserve"> </w:t>
-      </w:r>
-      <w:proofErr w:type="spellStart"/>
-      <w:r>
-        <w:t>tipe</w:t>
-      </w:r>
-      <w:proofErr w:type="spellEnd"/>
-      <w:r>
-        <w:t xml:space="preserve"> data generic, </w:t>
-      </w:r>
-      <w:proofErr w:type="spellStart"/>
-      <w:r>
-        <w:t>mengikuti</w:t>
-      </w:r>
-      <w:proofErr w:type="spellEnd"/>
-      <w:r>
-        <w:t xml:space="preserve"> </w:t>
-      </w:r>
-      <w:proofErr w:type="spellStart"/>
-      <w:r>
-        <w:t>tipe</w:t>
-      </w:r>
-      <w:proofErr w:type="spellEnd"/>
-      <w:r>
-        <w:t xml:space="preserve"> data generic </w:t>
-      </w:r>
-      <w:proofErr w:type="spellStart"/>
-      <w:r>
-        <w:t>dari</w:t>
-      </w:r>
-      <w:proofErr w:type="spellEnd"/>
-      <w:r>
-        <w:t xml:space="preserve"> Class&lt;T&gt; </w:t>
-      </w:r>
-      <w:proofErr w:type="spellStart"/>
-      <w:r>
-        <w:t>nya</w:t>
-      </w:r>
-      <w:proofErr w:type="spellEnd"/>
+        <w:t>Constructor&lt;T&gt; merupakan tipe data generic, mengikuti tipe data generic dari Class&lt;T&gt; nya</w:t>
+      </w:r>
     </w:p>
     <w:p>
       <w:pPr>
@@ -4270,25 +1784,7 @@
           <w:rPr>
             <w:rStyle w:val="Hyperlink"/>
           </w:rPr>
-          <w:t>https://docs</w:t>
-        </w:r>
-        <w:r>
-          <w:rPr>
-            <w:rStyle w:val="Hyperlink"/>
-          </w:rPr>
-          <w:t>.</w:t>
-        </w:r>
-        <w:r>
-          <w:rPr>
-            <w:rStyle w:val="Hyperlink"/>
-          </w:rPr>
-          <w:t>oracle.com/en/java/javase/11/docs/api/java.base/java/lang/reflect</w:t>
-        </w:r>
-        <w:r>
-          <w:rPr>
-            <w:rStyle w:val="Hyperlink"/>
-          </w:rPr>
-          <w:t>/Constructor.html</w:t>
+          <w:t>https://docs.oracle.com/en/java/javase/11/docs/api/java.base/java/lang/reflect/Constructor.html</w:t>
         </w:r>
       </w:hyperlink>
     </w:p>
@@ -4341,7 +1837,6 @@
           <w:bCs/>
         </w:rPr>
       </w:pPr>
-      <w:proofErr w:type="spellStart"/>
       <w:r>
         <w:rPr>
           <w:b/>
@@ -4355,52 +1850,7 @@
           <w:b/>
           <w:bCs/>
         </w:rPr>
-        <w:t>em</w:t>
-      </w:r>
-      <w:r>
-        <w:rPr>
-          <w:b/>
-          <w:bCs/>
-        </w:rPr>
-        <w:t>buat</w:t>
-      </w:r>
-      <w:proofErr w:type="spellEnd"/>
-      <w:r>
-        <w:rPr>
-          <w:b/>
-          <w:bCs/>
-        </w:rPr>
-        <w:t xml:space="preserve"> </w:t>
-      </w:r>
-      <w:r>
-        <w:rPr>
-          <w:b/>
-          <w:bCs/>
-        </w:rPr>
-        <w:t xml:space="preserve">Object </w:t>
-      </w:r>
-      <w:proofErr w:type="spellStart"/>
-      <w:r>
-        <w:rPr>
-          <w:b/>
-          <w:bCs/>
-        </w:rPr>
-        <w:t>dengan</w:t>
-      </w:r>
-      <w:proofErr w:type="spellEnd"/>
-      <w:r>
-        <w:rPr>
-          <w:b/>
-          <w:bCs/>
-        </w:rPr>
-        <w:t xml:space="preserve"> </w:t>
-      </w:r>
-      <w:r>
-        <w:rPr>
-          <w:b/>
-          <w:bCs/>
-        </w:rPr>
-        <w:t>Cons</w:t>
+        <w:t>embuat Object dengan Cons</w:t>
       </w:r>
       <w:r>
         <w:rPr>
@@ -4419,77 +1869,8 @@
         </w:numPr>
       </w:pPr>
       <w:r>
-        <w:t xml:space="preserve">Kita </w:t>
-      </w:r>
-      <w:proofErr w:type="spellStart"/>
-      <w:r>
-        <w:t>sudah</w:t>
-      </w:r>
-      <w:proofErr w:type="spellEnd"/>
-      <w:r>
-        <w:t xml:space="preserve"> </w:t>
-      </w:r>
-      <w:proofErr w:type="spellStart"/>
-      <w:r>
-        <w:t>tahu</w:t>
-      </w:r>
-      <w:proofErr w:type="spellEnd"/>
-      <w:r>
-        <w:t xml:space="preserve"> </w:t>
-      </w:r>
-      <w:proofErr w:type="spellStart"/>
-      <w:r>
-        <w:t>bahwa</w:t>
-      </w:r>
-      <w:proofErr w:type="spellEnd"/>
-      <w:r>
-        <w:t xml:space="preserve"> Constructor </w:t>
-      </w:r>
-      <w:proofErr w:type="spellStart"/>
-      <w:r>
-        <w:t>merupakan</w:t>
-      </w:r>
-      <w:proofErr w:type="spellEnd"/>
-      <w:r>
-        <w:t xml:space="preserve"> method yang </w:t>
-      </w:r>
-      <w:proofErr w:type="spellStart"/>
-      <w:r>
-        <w:t>dieksekusi</w:t>
-      </w:r>
-      <w:proofErr w:type="spellEnd"/>
-      <w:r>
-        <w:t xml:space="preserve"> </w:t>
-      </w:r>
-      <w:proofErr w:type="spellStart"/>
-      <w:r>
-        <w:t>ketika</w:t>
-      </w:r>
-      <w:proofErr w:type="spellEnd"/>
-      <w:r>
-        <w:t xml:space="preserve"> </w:t>
-      </w:r>
-      <w:proofErr w:type="spellStart"/>
-      <w:r>
-        <w:t>sebuah</w:t>
-      </w:r>
-      <w:proofErr w:type="spellEnd"/>
-      <w:r>
-        <w:t xml:space="preserve"> Object </w:t>
-      </w:r>
-      <w:proofErr w:type="spellStart"/>
-      <w:r>
-        <w:t>pertama</w:t>
-      </w:r>
-      <w:proofErr w:type="spellEnd"/>
-      <w:r>
-        <w:t xml:space="preserve"> kali </w:t>
-      </w:r>
-      <w:proofErr w:type="spellStart"/>
-      <w:r>
-        <w:t>dibuat</w:t>
-      </w:r>
-      <w:proofErr w:type="spellEnd"/>
+        <w:t>Kita sudah tahu bahwa Constructor merupakan method yang dieksekusi ketika sebuah Object pertama kali dibuat</w:t>
+      </w:r>
     </w:p>
     <w:p>
       <w:pPr>
@@ -4499,59 +1880,9 @@
           <w:numId w:val="30"/>
         </w:numPr>
       </w:pPr>
-      <w:proofErr w:type="spellStart"/>
-      <w:r>
-        <w:t>Dengan</w:t>
-      </w:r>
-      <w:proofErr w:type="spellEnd"/>
-      <w:r>
-        <w:t xml:space="preserve"> </w:t>
-      </w:r>
-      <w:proofErr w:type="spellStart"/>
-      <w:r>
-        <w:t>menggunakan</w:t>
-      </w:r>
-      <w:proofErr w:type="spellEnd"/>
-      <w:r>
-        <w:t xml:space="preserve"> Constructor, </w:t>
-      </w:r>
-      <w:proofErr w:type="spellStart"/>
-      <w:r>
-        <w:t>kita</w:t>
-      </w:r>
-      <w:proofErr w:type="spellEnd"/>
-      <w:r>
-        <w:t xml:space="preserve"> juga </w:t>
-      </w:r>
-      <w:proofErr w:type="spellStart"/>
-      <w:r>
-        <w:t>bisa</w:t>
-      </w:r>
-      <w:proofErr w:type="spellEnd"/>
-      <w:r>
-        <w:t xml:space="preserve"> </w:t>
-      </w:r>
-      <w:proofErr w:type="spellStart"/>
-      <w:r>
-        <w:t>membuat</w:t>
-      </w:r>
-      <w:proofErr w:type="spellEnd"/>
-      <w:r>
-        <w:t xml:space="preserve"> </w:t>
-      </w:r>
-      <w:proofErr w:type="spellStart"/>
-      <w:r>
-        <w:t>objet</w:t>
-      </w:r>
-      <w:proofErr w:type="spellEnd"/>
-      <w:r>
-        <w:t xml:space="preserve"> </w:t>
-      </w:r>
-      <w:proofErr w:type="spellStart"/>
-      <w:r>
-        <w:t>baru</w:t>
-      </w:r>
-      <w:proofErr w:type="spellEnd"/>
+      <w:r>
+        <w:t>Dengan menggunakan Constructor, kita juga bisa membuat objet baru</w:t>
+      </w:r>
     </w:p>
     <w:p>
       <w:pPr>
@@ -4561,42 +1892,8 @@
           <w:numId w:val="30"/>
         </w:numPr>
       </w:pPr>
-      <w:proofErr w:type="spellStart"/>
-      <w:r>
-        <w:t>Caranya</w:t>
-      </w:r>
-      <w:proofErr w:type="spellEnd"/>
-      <w:r>
-        <w:t xml:space="preserve"> </w:t>
-      </w:r>
-      <w:proofErr w:type="spellStart"/>
-      <w:r>
-        <w:t>dengan</w:t>
-      </w:r>
-      <w:proofErr w:type="spellEnd"/>
-      <w:r>
-        <w:t xml:space="preserve"> </w:t>
-      </w:r>
-      <w:proofErr w:type="spellStart"/>
-      <w:r>
-        <w:t>menggunakan</w:t>
-      </w:r>
-      <w:proofErr w:type="spellEnd"/>
-      <w:r>
-        <w:t xml:space="preserve"> method </w:t>
-      </w:r>
-      <w:proofErr w:type="spellStart"/>
-      <w:proofErr w:type="gramStart"/>
-      <w:r>
-        <w:t>newInstance</w:t>
-      </w:r>
-      <w:proofErr w:type="spellEnd"/>
-      <w:r>
-        <w:t>(</w:t>
-      </w:r>
-      <w:proofErr w:type="gramEnd"/>
-      <w:r>
-        <w:t>parameter…)</w:t>
+      <w:r>
+        <w:t>Caranya dengan menggunakan method newInstance(parameter…)</w:t>
       </w:r>
     </w:p>
     <w:p>
@@ -4605,9 +1902,9 @@
           <w:noProof/>
         </w:rPr>
         <w:drawing>
-          <wp:inline distT="0" distB="0" distL="0" distR="0" wp14:anchorId="01531D09" wp14:editId="7CBD6D13">
-            <wp:extent cx="5943600" cy="2788285"/>
-            <wp:effectExtent l="0" t="0" r="0" b="0"/>
+          <wp:inline distT="0" distB="0" distL="0" distR="0" wp14:anchorId="01531D09" wp14:editId="656BD8A3">
+            <wp:extent cx="5943331" cy="2541600"/>
+            <wp:effectExtent l="0" t="0" r="635" b="0"/>
             <wp:docPr id="13" name="Picture 13"/>
             <wp:cNvGraphicFramePr>
               <a:graphicFrameLocks xmlns:a="http://schemas.openxmlformats.org/drawingml/2006/main" noChangeAspect="1"/>
@@ -4628,7 +1925,7 @@
                   <pic:spPr>
                     <a:xfrm>
                       <a:off x="0" y="0"/>
-                      <a:ext cx="5943600" cy="2788285"/>
+                      <a:ext cx="5970584" cy="2553255"/>
                     </a:xfrm>
                     <a:prstGeom prst="rect">
                       <a:avLst/>
@@ -4640,6 +1937,140 @@
           </wp:inline>
         </w:drawing>
       </w:r>
+    </w:p>
+    <w:p>
+      <w:pPr>
+        <w:pStyle w:val="Heading2"/>
+        <w:rPr>
+          <w:b/>
+          <w:bCs/>
+        </w:rPr>
+      </w:pPr>
+      <w:r>
+        <w:rPr>
+          <w:b/>
+          <w:bCs/>
+        </w:rPr>
+        <w:t>Super Class</w:t>
+      </w:r>
+    </w:p>
+    <w:p>
+      <w:pPr>
+        <w:pStyle w:val="ListParagraph"/>
+        <w:numPr>
+          <w:ilvl w:val="0"/>
+          <w:numId w:val="25"/>
+        </w:numPr>
+      </w:pPr>
+      <w:r>
+        <w:t>Dengan menggunakan Java Reflection, kita juga bisa mengetahui Super Class dari sebuah Java Class</w:t>
+      </w:r>
+    </w:p>
+    <w:p>
+      <w:pPr>
+        <w:pStyle w:val="ListParagraph"/>
+        <w:numPr>
+          <w:ilvl w:val="0"/>
+          <w:numId w:val="25"/>
+        </w:numPr>
+      </w:pPr>
+      <w:r>
+        <w:t>Terdapat method getSuperclass() di Class&lt;T&gt; untuk mendapatkan Super Class nya</w:t>
+      </w:r>
+    </w:p>
+    <w:p>
+      <w:pPr>
+        <w:pStyle w:val="ListParagraph"/>
+        <w:numPr>
+          <w:ilvl w:val="0"/>
+          <w:numId w:val="25"/>
+        </w:numPr>
+      </w:pPr>
+      <w:r>
+        <w:t>Perlu diingat, bahwa saat kita membuat class, jika kita tidak menambahkan super class, secara otomatis super class nya adalah class java.lang.Object</w:t>
+      </w:r>
+    </w:p>
+    <w:p>
+      <w:pPr>
+        <w:pStyle w:val="ListParagraph"/>
+        <w:numPr>
+          <w:ilvl w:val="0"/>
+          <w:numId w:val="25"/>
+        </w:numPr>
+      </w:pPr>
+      <w:hyperlink r:id="rId26" w:history="1">
+        <w:r>
+          <w:rPr>
+            <w:rStyle w:val="Hyperlink"/>
+          </w:rPr>
+          <w:t>https://docs.oracle.com/en/java/javase</w:t>
+        </w:r>
+        <w:r>
+          <w:rPr>
+            <w:rStyle w:val="Hyperlink"/>
+          </w:rPr>
+          <w:t>/</w:t>
+        </w:r>
+        <w:r>
+          <w:rPr>
+            <w:rStyle w:val="Hyperlink"/>
+          </w:rPr>
+          <w:t>11/docs/api/java.base/java/lang/</w:t>
+        </w:r>
+        <w:r>
+          <w:rPr>
+            <w:rStyle w:val="Hyperlink"/>
+          </w:rPr>
+          <w:t>Class.html#getSuperclass()</w:t>
+        </w:r>
+      </w:hyperlink>
+    </w:p>
+    <w:p>
+      <w:r>
+        <w:rPr>
+          <w:noProof/>
+        </w:rPr>
+        <w:drawing>
+          <wp:inline distT="0" distB="0" distL="0" distR="0" wp14:anchorId="663E9C08" wp14:editId="4B7A1AE3">
+            <wp:extent cx="5740583" cy="2757600"/>
+            <wp:effectExtent l="0" t="0" r="0" b="5080"/>
+            <wp:docPr id="14" name="Picture 14"/>
+            <wp:cNvGraphicFramePr>
+              <a:graphicFrameLocks xmlns:a="http://schemas.openxmlformats.org/drawingml/2006/main" noChangeAspect="1"/>
+            </wp:cNvGraphicFramePr>
+            <a:graphic xmlns:a="http://schemas.openxmlformats.org/drawingml/2006/main">
+              <a:graphicData uri="http://schemas.openxmlformats.org/drawingml/2006/picture">
+                <pic:pic xmlns:pic="http://schemas.openxmlformats.org/drawingml/2006/picture">
+                  <pic:nvPicPr>
+                    <pic:cNvPr id="1" name=""/>
+                    <pic:cNvPicPr/>
+                  </pic:nvPicPr>
+                  <pic:blipFill>
+                    <a:blip r:embed="rId27"/>
+                    <a:stretch>
+                      <a:fillRect/>
+                    </a:stretch>
+                  </pic:blipFill>
+                  <pic:spPr>
+                    <a:xfrm>
+                      <a:off x="0" y="0"/>
+                      <a:ext cx="5803798" cy="2787967"/>
+                    </a:xfrm>
+                    <a:prstGeom prst="rect">
+                      <a:avLst/>
+                    </a:prstGeom>
+                  </pic:spPr>
+                </pic:pic>
+              </a:graphicData>
+            </a:graphic>
+          </wp:inline>
+        </w:drawing>
+      </w:r>
+    </w:p>
+    <w:p>
+      <w:pPr>
+        <w:pStyle w:val="ListParagraph"/>
+      </w:pPr>
     </w:p>
     <w:p/>
     <w:p/>

--- a/Java Reflection.docx
+++ b/Java Reflection.docx
@@ -1998,30 +1998,12 @@
           <w:numId w:val="25"/>
         </w:numPr>
       </w:pPr>
-      <w:hyperlink r:id="rId26" w:history="1">
+      <w:hyperlink r:id="rId26" w:anchor="getSuperclass()" w:history="1">
         <w:r>
           <w:rPr>
             <w:rStyle w:val="Hyperlink"/>
           </w:rPr>
-          <w:t>https://docs.oracle.com/en/java/javase</w:t>
-        </w:r>
-        <w:r>
-          <w:rPr>
-            <w:rStyle w:val="Hyperlink"/>
-          </w:rPr>
-          <w:t>/</w:t>
-        </w:r>
-        <w:r>
-          <w:rPr>
-            <w:rStyle w:val="Hyperlink"/>
-          </w:rPr>
-          <w:t>11/docs/api/java.base/java/lang/</w:t>
-        </w:r>
-        <w:r>
-          <w:rPr>
-            <w:rStyle w:val="Hyperlink"/>
-          </w:rPr>
-          <w:t>Class.html#getSuperclass()</w:t>
+          <w:t>https://docs.oracle.com/en/java/javase/11/docs/api/java.base/java/lang/Class.html#getSuperclass()</w:t>
         </w:r>
       </w:hyperlink>
     </w:p>
@@ -2069,9 +2051,193 @@
     </w:p>
     <w:p>
       <w:pPr>
+        <w:pStyle w:val="Heading2"/>
+        <w:rPr>
+          <w:b/>
+          <w:bCs/>
+        </w:rPr>
+      </w:pPr>
+      <w:r>
+        <w:rPr>
+          <w:b/>
+          <w:bCs/>
+        </w:rPr>
+        <w:lastRenderedPageBreak/>
+        <w:t>Interface</w:t>
+      </w:r>
+    </w:p>
+    <w:p>
+      <w:pPr>
         <w:pStyle w:val="ListParagraph"/>
-      </w:pPr>
-    </w:p>
+        <w:numPr>
+          <w:ilvl w:val="0"/>
+          <w:numId w:val="25"/>
+        </w:numPr>
+      </w:pPr>
+      <w:r>
+        <w:t>Sebelumnya kita hanya bahas tentang Class, bagaimana dengan Interface?</w:t>
+      </w:r>
+    </w:p>
+    <w:p>
+      <w:pPr>
+        <w:pStyle w:val="ListParagraph"/>
+        <w:numPr>
+          <w:ilvl w:val="0"/>
+          <w:numId w:val="25"/>
+        </w:numPr>
+      </w:pPr>
+      <w:r>
+        <w:t>Interface sebenarnya representasi di Java Reflection tetaplah Class&lt;T&gt;</w:t>
+      </w:r>
+    </w:p>
+    <w:p>
+      <w:pPr>
+        <w:pStyle w:val="ListParagraph"/>
+        <w:numPr>
+          <w:ilvl w:val="0"/>
+          <w:numId w:val="25"/>
+        </w:numPr>
+      </w:pPr>
+      <w:r>
+        <w:t>Yang membedakan adalah, pada Interface sudah pasti tidak memiliki Constructor dan juga tidak bisa</w:t>
+      </w:r>
+    </w:p>
+    <w:p>
+      <w:pPr>
+        <w:pStyle w:val="ListParagraph"/>
+        <w:numPr>
+          <w:ilvl w:val="0"/>
+          <w:numId w:val="25"/>
+        </w:numPr>
+      </w:pPr>
+      <w:r>
+        <w:t>Selain itu untuk mengetahui apakah Class&lt;T&gt; ini adalah Java Class atau Java Interface, kita bisa menggunakan method isInterface()</w:t>
+      </w:r>
+    </w:p>
+    <w:p>
+      <w:r>
+        <w:rPr>
+          <w:noProof/>
+        </w:rPr>
+        <w:drawing>
+          <wp:inline distT="0" distB="0" distL="0" distR="0" wp14:anchorId="4FDE4294" wp14:editId="45EB45BF">
+            <wp:extent cx="5943600" cy="2794000"/>
+            <wp:effectExtent l="0" t="0" r="0" b="6350"/>
+            <wp:docPr id="15" name="Picture 15"/>
+            <wp:cNvGraphicFramePr>
+              <a:graphicFrameLocks xmlns:a="http://schemas.openxmlformats.org/drawingml/2006/main" noChangeAspect="1"/>
+            </wp:cNvGraphicFramePr>
+            <a:graphic xmlns:a="http://schemas.openxmlformats.org/drawingml/2006/main">
+              <a:graphicData uri="http://schemas.openxmlformats.org/drawingml/2006/picture">
+                <pic:pic xmlns:pic="http://schemas.openxmlformats.org/drawingml/2006/picture">
+                  <pic:nvPicPr>
+                    <pic:cNvPr id="1" name=""/>
+                    <pic:cNvPicPr/>
+                  </pic:nvPicPr>
+                  <pic:blipFill>
+                    <a:blip r:embed="rId28"/>
+                    <a:stretch>
+                      <a:fillRect/>
+                    </a:stretch>
+                  </pic:blipFill>
+                  <pic:spPr>
+                    <a:xfrm>
+                      <a:off x="0" y="0"/>
+                      <a:ext cx="5943600" cy="2794000"/>
+                    </a:xfrm>
+                    <a:prstGeom prst="rect">
+                      <a:avLst/>
+                    </a:prstGeom>
+                  </pic:spPr>
+                </pic:pic>
+              </a:graphicData>
+            </a:graphic>
+          </wp:inline>
+        </w:drawing>
+      </w:r>
+    </w:p>
+    <w:p>
+      <w:pPr>
+        <w:rPr>
+          <w:b/>
+          <w:bCs/>
+        </w:rPr>
+      </w:pPr>
+      <w:r>
+        <w:rPr>
+          <w:b/>
+          <w:bCs/>
+        </w:rPr>
+        <w:t>Super Interface</w:t>
+      </w:r>
+    </w:p>
+    <w:p>
+      <w:pPr>
+        <w:pStyle w:val="ListParagraph"/>
+        <w:numPr>
+          <w:ilvl w:val="0"/>
+          <w:numId w:val="33"/>
+        </w:numPr>
+      </w:pPr>
+      <w:r>
+        <w:t>Kita tahu bahwa Interface juga mendukung pewarisan, berbeda dengan class, saat kita melakukan implements Interface, bisa lebih dari satu interface, selain itu interface juga bisa extends Interface</w:t>
+      </w:r>
+    </w:p>
+    <w:p>
+      <w:pPr>
+        <w:pStyle w:val="ListParagraph"/>
+        <w:numPr>
+          <w:ilvl w:val="0"/>
+          <w:numId w:val="33"/>
+        </w:numPr>
+      </w:pPr>
+      <w:r>
+        <w:t>Pada kasus seperti ini, jika kita melihat semua super interface Class&lt;T&gt;, kita bisa menggunakan method getInterfaces()</w:t>
+      </w:r>
+    </w:p>
+    <w:p>
+      <w:r>
+        <w:rPr>
+          <w:noProof/>
+        </w:rPr>
+        <w:drawing>
+          <wp:inline distT="0" distB="0" distL="0" distR="0" wp14:anchorId="681F7E83" wp14:editId="2EDEEC4C">
+            <wp:extent cx="5943600" cy="2312670"/>
+            <wp:effectExtent l="0" t="0" r="0" b="0"/>
+            <wp:docPr id="16" name="Picture 16"/>
+            <wp:cNvGraphicFramePr>
+              <a:graphicFrameLocks xmlns:a="http://schemas.openxmlformats.org/drawingml/2006/main" noChangeAspect="1"/>
+            </wp:cNvGraphicFramePr>
+            <a:graphic xmlns:a="http://schemas.openxmlformats.org/drawingml/2006/main">
+              <a:graphicData uri="http://schemas.openxmlformats.org/drawingml/2006/picture">
+                <pic:pic xmlns:pic="http://schemas.openxmlformats.org/drawingml/2006/picture">
+                  <pic:nvPicPr>
+                    <pic:cNvPr id="1" name=""/>
+                    <pic:cNvPicPr/>
+                  </pic:nvPicPr>
+                  <pic:blipFill>
+                    <a:blip r:embed="rId29"/>
+                    <a:stretch>
+                      <a:fillRect/>
+                    </a:stretch>
+                  </pic:blipFill>
+                  <pic:spPr>
+                    <a:xfrm>
+                      <a:off x="0" y="0"/>
+                      <a:ext cx="5943600" cy="2312670"/>
+                    </a:xfrm>
+                    <a:prstGeom prst="rect">
+                      <a:avLst/>
+                    </a:prstGeom>
+                  </pic:spPr>
+                </pic:pic>
+              </a:graphicData>
+            </a:graphic>
+          </wp:inline>
+        </w:drawing>
+      </w:r>
+    </w:p>
+    <w:p/>
     <w:p/>
     <w:p/>
     <w:p>
@@ -2547,6 +2713,232 @@
     </w:lvl>
   </w:abstractNum>
   <w:abstractNum w:abstractNumId="4" w15:restartNumberingAfterBreak="0">
+    <w:nsid w:val="0A6446E1"/>
+    <w:multiLevelType w:val="hybridMultilevel"/>
+    <w:tmpl w:val="CC14A95C"/>
+    <w:lvl w:ilvl="0" w:tplc="04090001">
+      <w:start w:val="1"/>
+      <w:numFmt w:val="bullet"/>
+      <w:lvlText w:val=""/>
+      <w:lvlJc w:val="left"/>
+      <w:pPr>
+        <w:ind w:left="720" w:hanging="360"/>
+      </w:pPr>
+      <w:rPr>
+        <w:rFonts w:ascii="Symbol" w:hAnsi="Symbol" w:hint="default"/>
+      </w:rPr>
+    </w:lvl>
+    <w:lvl w:ilvl="1" w:tplc="04090003" w:tentative="1">
+      <w:start w:val="1"/>
+      <w:numFmt w:val="bullet"/>
+      <w:lvlText w:val="o"/>
+      <w:lvlJc w:val="left"/>
+      <w:pPr>
+        <w:ind w:left="1440" w:hanging="360"/>
+      </w:pPr>
+      <w:rPr>
+        <w:rFonts w:ascii="Courier New" w:hAnsi="Courier New" w:cs="Courier New" w:hint="default"/>
+      </w:rPr>
+    </w:lvl>
+    <w:lvl w:ilvl="2" w:tplc="04090005" w:tentative="1">
+      <w:start w:val="1"/>
+      <w:numFmt w:val="bullet"/>
+      <w:lvlText w:val=""/>
+      <w:lvlJc w:val="left"/>
+      <w:pPr>
+        <w:ind w:left="2160" w:hanging="360"/>
+      </w:pPr>
+      <w:rPr>
+        <w:rFonts w:ascii="Wingdings" w:hAnsi="Wingdings" w:hint="default"/>
+      </w:rPr>
+    </w:lvl>
+    <w:lvl w:ilvl="3" w:tplc="04090001" w:tentative="1">
+      <w:start w:val="1"/>
+      <w:numFmt w:val="bullet"/>
+      <w:lvlText w:val=""/>
+      <w:lvlJc w:val="left"/>
+      <w:pPr>
+        <w:ind w:left="2880" w:hanging="360"/>
+      </w:pPr>
+      <w:rPr>
+        <w:rFonts w:ascii="Symbol" w:hAnsi="Symbol" w:hint="default"/>
+      </w:rPr>
+    </w:lvl>
+    <w:lvl w:ilvl="4" w:tplc="04090003" w:tentative="1">
+      <w:start w:val="1"/>
+      <w:numFmt w:val="bullet"/>
+      <w:lvlText w:val="o"/>
+      <w:lvlJc w:val="left"/>
+      <w:pPr>
+        <w:ind w:left="3600" w:hanging="360"/>
+      </w:pPr>
+      <w:rPr>
+        <w:rFonts w:ascii="Courier New" w:hAnsi="Courier New" w:cs="Courier New" w:hint="default"/>
+      </w:rPr>
+    </w:lvl>
+    <w:lvl w:ilvl="5" w:tplc="04090005" w:tentative="1">
+      <w:start w:val="1"/>
+      <w:numFmt w:val="bullet"/>
+      <w:lvlText w:val=""/>
+      <w:lvlJc w:val="left"/>
+      <w:pPr>
+        <w:ind w:left="4320" w:hanging="360"/>
+      </w:pPr>
+      <w:rPr>
+        <w:rFonts w:ascii="Wingdings" w:hAnsi="Wingdings" w:hint="default"/>
+      </w:rPr>
+    </w:lvl>
+    <w:lvl w:ilvl="6" w:tplc="04090001" w:tentative="1">
+      <w:start w:val="1"/>
+      <w:numFmt w:val="bullet"/>
+      <w:lvlText w:val=""/>
+      <w:lvlJc w:val="left"/>
+      <w:pPr>
+        <w:ind w:left="5040" w:hanging="360"/>
+      </w:pPr>
+      <w:rPr>
+        <w:rFonts w:ascii="Symbol" w:hAnsi="Symbol" w:hint="default"/>
+      </w:rPr>
+    </w:lvl>
+    <w:lvl w:ilvl="7" w:tplc="04090003" w:tentative="1">
+      <w:start w:val="1"/>
+      <w:numFmt w:val="bullet"/>
+      <w:lvlText w:val="o"/>
+      <w:lvlJc w:val="left"/>
+      <w:pPr>
+        <w:ind w:left="5760" w:hanging="360"/>
+      </w:pPr>
+      <w:rPr>
+        <w:rFonts w:ascii="Courier New" w:hAnsi="Courier New" w:cs="Courier New" w:hint="default"/>
+      </w:rPr>
+    </w:lvl>
+    <w:lvl w:ilvl="8" w:tplc="04090005" w:tentative="1">
+      <w:start w:val="1"/>
+      <w:numFmt w:val="bullet"/>
+      <w:lvlText w:val=""/>
+      <w:lvlJc w:val="left"/>
+      <w:pPr>
+        <w:ind w:left="6480" w:hanging="360"/>
+      </w:pPr>
+      <w:rPr>
+        <w:rFonts w:ascii="Wingdings" w:hAnsi="Wingdings" w:hint="default"/>
+      </w:rPr>
+    </w:lvl>
+  </w:abstractNum>
+  <w:abstractNum w:abstractNumId="5" w15:restartNumberingAfterBreak="0">
+    <w:nsid w:val="0ED70F8E"/>
+    <w:multiLevelType w:val="hybridMultilevel"/>
+    <w:tmpl w:val="E4AC169A"/>
+    <w:lvl w:ilvl="0" w:tplc="04090001">
+      <w:start w:val="1"/>
+      <w:numFmt w:val="bullet"/>
+      <w:lvlText w:val=""/>
+      <w:lvlJc w:val="left"/>
+      <w:pPr>
+        <w:ind w:left="720" w:hanging="360"/>
+      </w:pPr>
+      <w:rPr>
+        <w:rFonts w:ascii="Symbol" w:hAnsi="Symbol" w:hint="default"/>
+      </w:rPr>
+    </w:lvl>
+    <w:lvl w:ilvl="1" w:tplc="04090003" w:tentative="1">
+      <w:start w:val="1"/>
+      <w:numFmt w:val="bullet"/>
+      <w:lvlText w:val="o"/>
+      <w:lvlJc w:val="left"/>
+      <w:pPr>
+        <w:ind w:left="1440" w:hanging="360"/>
+      </w:pPr>
+      <w:rPr>
+        <w:rFonts w:ascii="Courier New" w:hAnsi="Courier New" w:cs="Courier New" w:hint="default"/>
+      </w:rPr>
+    </w:lvl>
+    <w:lvl w:ilvl="2" w:tplc="04090005" w:tentative="1">
+      <w:start w:val="1"/>
+      <w:numFmt w:val="bullet"/>
+      <w:lvlText w:val=""/>
+      <w:lvlJc w:val="left"/>
+      <w:pPr>
+        <w:ind w:left="2160" w:hanging="360"/>
+      </w:pPr>
+      <w:rPr>
+        <w:rFonts w:ascii="Wingdings" w:hAnsi="Wingdings" w:hint="default"/>
+      </w:rPr>
+    </w:lvl>
+    <w:lvl w:ilvl="3" w:tplc="04090001" w:tentative="1">
+      <w:start w:val="1"/>
+      <w:numFmt w:val="bullet"/>
+      <w:lvlText w:val=""/>
+      <w:lvlJc w:val="left"/>
+      <w:pPr>
+        <w:ind w:left="2880" w:hanging="360"/>
+      </w:pPr>
+      <w:rPr>
+        <w:rFonts w:ascii="Symbol" w:hAnsi="Symbol" w:hint="default"/>
+      </w:rPr>
+    </w:lvl>
+    <w:lvl w:ilvl="4" w:tplc="04090003" w:tentative="1">
+      <w:start w:val="1"/>
+      <w:numFmt w:val="bullet"/>
+      <w:lvlText w:val="o"/>
+      <w:lvlJc w:val="left"/>
+      <w:pPr>
+        <w:ind w:left="3600" w:hanging="360"/>
+      </w:pPr>
+      <w:rPr>
+        <w:rFonts w:ascii="Courier New" w:hAnsi="Courier New" w:cs="Courier New" w:hint="default"/>
+      </w:rPr>
+    </w:lvl>
+    <w:lvl w:ilvl="5" w:tplc="04090005" w:tentative="1">
+      <w:start w:val="1"/>
+      <w:numFmt w:val="bullet"/>
+      <w:lvlText w:val=""/>
+      <w:lvlJc w:val="left"/>
+      <w:pPr>
+        <w:ind w:left="4320" w:hanging="360"/>
+      </w:pPr>
+      <w:rPr>
+        <w:rFonts w:ascii="Wingdings" w:hAnsi="Wingdings" w:hint="default"/>
+      </w:rPr>
+    </w:lvl>
+    <w:lvl w:ilvl="6" w:tplc="04090001" w:tentative="1">
+      <w:start w:val="1"/>
+      <w:numFmt w:val="bullet"/>
+      <w:lvlText w:val=""/>
+      <w:lvlJc w:val="left"/>
+      <w:pPr>
+        <w:ind w:left="5040" w:hanging="360"/>
+      </w:pPr>
+      <w:rPr>
+        <w:rFonts w:ascii="Symbol" w:hAnsi="Symbol" w:hint="default"/>
+      </w:rPr>
+    </w:lvl>
+    <w:lvl w:ilvl="7" w:tplc="04090003" w:tentative="1">
+      <w:start w:val="1"/>
+      <w:numFmt w:val="bullet"/>
+      <w:lvlText w:val="o"/>
+      <w:lvlJc w:val="left"/>
+      <w:pPr>
+        <w:ind w:left="5760" w:hanging="360"/>
+      </w:pPr>
+      <w:rPr>
+        <w:rFonts w:ascii="Courier New" w:hAnsi="Courier New" w:cs="Courier New" w:hint="default"/>
+      </w:rPr>
+    </w:lvl>
+    <w:lvl w:ilvl="8" w:tplc="04090005" w:tentative="1">
+      <w:start w:val="1"/>
+      <w:numFmt w:val="bullet"/>
+      <w:lvlText w:val=""/>
+      <w:lvlJc w:val="left"/>
+      <w:pPr>
+        <w:ind w:left="6480" w:hanging="360"/>
+      </w:pPr>
+      <w:rPr>
+        <w:rFonts w:ascii="Wingdings" w:hAnsi="Wingdings" w:hint="default"/>
+      </w:rPr>
+    </w:lvl>
+  </w:abstractNum>
+  <w:abstractNum w:abstractNumId="6" w15:restartNumberingAfterBreak="0">
     <w:nsid w:val="151E6299"/>
     <w:multiLevelType w:val="hybridMultilevel"/>
     <w:tmpl w:val="76D417AE"/>
@@ -2659,7 +3051,7 @@
       </w:rPr>
     </w:lvl>
   </w:abstractNum>
-  <w:abstractNum w:abstractNumId="5" w15:restartNumberingAfterBreak="0">
+  <w:abstractNum w:abstractNumId="7" w15:restartNumberingAfterBreak="0">
     <w:nsid w:val="1B8D2C5C"/>
     <w:multiLevelType w:val="hybridMultilevel"/>
     <w:tmpl w:val="EB0856C0"/>
@@ -2772,7 +3164,7 @@
       </w:rPr>
     </w:lvl>
   </w:abstractNum>
-  <w:abstractNum w:abstractNumId="6" w15:restartNumberingAfterBreak="0">
+  <w:abstractNum w:abstractNumId="8" w15:restartNumberingAfterBreak="0">
     <w:nsid w:val="20575F20"/>
     <w:multiLevelType w:val="hybridMultilevel"/>
     <w:tmpl w:val="2326F32C"/>
@@ -2885,7 +3277,7 @@
       </w:rPr>
     </w:lvl>
   </w:abstractNum>
-  <w:abstractNum w:abstractNumId="7" w15:restartNumberingAfterBreak="0">
+  <w:abstractNum w:abstractNumId="9" w15:restartNumberingAfterBreak="0">
     <w:nsid w:val="287E18BF"/>
     <w:multiLevelType w:val="hybridMultilevel"/>
     <w:tmpl w:val="27B466A4"/>
@@ -2998,7 +3390,120 @@
       </w:rPr>
     </w:lvl>
   </w:abstractNum>
-  <w:abstractNum w:abstractNumId="8" w15:restartNumberingAfterBreak="0">
+  <w:abstractNum w:abstractNumId="10" w15:restartNumberingAfterBreak="0">
+    <w:nsid w:val="28987932"/>
+    <w:multiLevelType w:val="hybridMultilevel"/>
+    <w:tmpl w:val="88E2CDE6"/>
+    <w:lvl w:ilvl="0" w:tplc="04090001">
+      <w:start w:val="1"/>
+      <w:numFmt w:val="bullet"/>
+      <w:lvlText w:val=""/>
+      <w:lvlJc w:val="left"/>
+      <w:pPr>
+        <w:ind w:left="720" w:hanging="360"/>
+      </w:pPr>
+      <w:rPr>
+        <w:rFonts w:ascii="Symbol" w:hAnsi="Symbol" w:hint="default"/>
+      </w:rPr>
+    </w:lvl>
+    <w:lvl w:ilvl="1" w:tplc="04090003" w:tentative="1">
+      <w:start w:val="1"/>
+      <w:numFmt w:val="bullet"/>
+      <w:lvlText w:val="o"/>
+      <w:lvlJc w:val="left"/>
+      <w:pPr>
+        <w:ind w:left="1440" w:hanging="360"/>
+      </w:pPr>
+      <w:rPr>
+        <w:rFonts w:ascii="Courier New" w:hAnsi="Courier New" w:cs="Courier New" w:hint="default"/>
+      </w:rPr>
+    </w:lvl>
+    <w:lvl w:ilvl="2" w:tplc="04090005" w:tentative="1">
+      <w:start w:val="1"/>
+      <w:numFmt w:val="bullet"/>
+      <w:lvlText w:val=""/>
+      <w:lvlJc w:val="left"/>
+      <w:pPr>
+        <w:ind w:left="2160" w:hanging="360"/>
+      </w:pPr>
+      <w:rPr>
+        <w:rFonts w:ascii="Wingdings" w:hAnsi="Wingdings" w:hint="default"/>
+      </w:rPr>
+    </w:lvl>
+    <w:lvl w:ilvl="3" w:tplc="04090001" w:tentative="1">
+      <w:start w:val="1"/>
+      <w:numFmt w:val="bullet"/>
+      <w:lvlText w:val=""/>
+      <w:lvlJc w:val="left"/>
+      <w:pPr>
+        <w:ind w:left="2880" w:hanging="360"/>
+      </w:pPr>
+      <w:rPr>
+        <w:rFonts w:ascii="Symbol" w:hAnsi="Symbol" w:hint="default"/>
+      </w:rPr>
+    </w:lvl>
+    <w:lvl w:ilvl="4" w:tplc="04090003" w:tentative="1">
+      <w:start w:val="1"/>
+      <w:numFmt w:val="bullet"/>
+      <w:lvlText w:val="o"/>
+      <w:lvlJc w:val="left"/>
+      <w:pPr>
+        <w:ind w:left="3600" w:hanging="360"/>
+      </w:pPr>
+      <w:rPr>
+        <w:rFonts w:ascii="Courier New" w:hAnsi="Courier New" w:cs="Courier New" w:hint="default"/>
+      </w:rPr>
+    </w:lvl>
+    <w:lvl w:ilvl="5" w:tplc="04090005" w:tentative="1">
+      <w:start w:val="1"/>
+      <w:numFmt w:val="bullet"/>
+      <w:lvlText w:val=""/>
+      <w:lvlJc w:val="left"/>
+      <w:pPr>
+        <w:ind w:left="4320" w:hanging="360"/>
+      </w:pPr>
+      <w:rPr>
+        <w:rFonts w:ascii="Wingdings" w:hAnsi="Wingdings" w:hint="default"/>
+      </w:rPr>
+    </w:lvl>
+    <w:lvl w:ilvl="6" w:tplc="04090001" w:tentative="1">
+      <w:start w:val="1"/>
+      <w:numFmt w:val="bullet"/>
+      <w:lvlText w:val=""/>
+      <w:lvlJc w:val="left"/>
+      <w:pPr>
+        <w:ind w:left="5040" w:hanging="360"/>
+      </w:pPr>
+      <w:rPr>
+        <w:rFonts w:ascii="Symbol" w:hAnsi="Symbol" w:hint="default"/>
+      </w:rPr>
+    </w:lvl>
+    <w:lvl w:ilvl="7" w:tplc="04090003" w:tentative="1">
+      <w:start w:val="1"/>
+      <w:numFmt w:val="bullet"/>
+      <w:lvlText w:val="o"/>
+      <w:lvlJc w:val="left"/>
+      <w:pPr>
+        <w:ind w:left="5760" w:hanging="360"/>
+      </w:pPr>
+      <w:rPr>
+        <w:rFonts w:ascii="Courier New" w:hAnsi="Courier New" w:cs="Courier New" w:hint="default"/>
+      </w:rPr>
+    </w:lvl>
+    <w:lvl w:ilvl="8" w:tplc="04090005" w:tentative="1">
+      <w:start w:val="1"/>
+      <w:numFmt w:val="bullet"/>
+      <w:lvlText w:val=""/>
+      <w:lvlJc w:val="left"/>
+      <w:pPr>
+        <w:ind w:left="6480" w:hanging="360"/>
+      </w:pPr>
+      <w:rPr>
+        <w:rFonts w:ascii="Wingdings" w:hAnsi="Wingdings" w:hint="default"/>
+      </w:rPr>
+    </w:lvl>
+  </w:abstractNum>
+  <w:abstractNum w:abstractNumId="11" w15:restartNumberingAfterBreak="0">
     <w:nsid w:val="296419EE"/>
     <w:multiLevelType w:val="hybridMultilevel"/>
     <w:tmpl w:val="DE8AD8D0"/>
@@ -3111,7 +3616,7 @@
       </w:rPr>
     </w:lvl>
   </w:abstractNum>
-  <w:abstractNum w:abstractNumId="9" w15:restartNumberingAfterBreak="0">
+  <w:abstractNum w:abstractNumId="12" w15:restartNumberingAfterBreak="0">
     <w:nsid w:val="2B17554B"/>
     <w:multiLevelType w:val="hybridMultilevel"/>
     <w:tmpl w:val="AEEC319A"/>
@@ -3224,7 +3729,7 @@
       </w:rPr>
     </w:lvl>
   </w:abstractNum>
-  <w:abstractNum w:abstractNumId="10" w15:restartNumberingAfterBreak="0">
+  <w:abstractNum w:abstractNumId="13" w15:restartNumberingAfterBreak="0">
     <w:nsid w:val="324C42DD"/>
     <w:multiLevelType w:val="hybridMultilevel"/>
     <w:tmpl w:val="D5E89F32"/>
@@ -3337,7 +3842,7 @@
       </w:rPr>
     </w:lvl>
   </w:abstractNum>
-  <w:abstractNum w:abstractNumId="11" w15:restartNumberingAfterBreak="0">
+  <w:abstractNum w:abstractNumId="14" w15:restartNumberingAfterBreak="0">
     <w:nsid w:val="3A0E677F"/>
     <w:multiLevelType w:val="hybridMultilevel"/>
     <w:tmpl w:val="A22299E6"/>
@@ -3450,7 +3955,7 @@
       </w:rPr>
     </w:lvl>
   </w:abstractNum>
-  <w:abstractNum w:abstractNumId="12" w15:restartNumberingAfterBreak="0">
+  <w:abstractNum w:abstractNumId="15" w15:restartNumberingAfterBreak="0">
     <w:nsid w:val="41D13186"/>
     <w:multiLevelType w:val="hybridMultilevel"/>
     <w:tmpl w:val="2DD23426"/>
@@ -3563,7 +4068,7 @@
       </w:rPr>
     </w:lvl>
   </w:abstractNum>
-  <w:abstractNum w:abstractNumId="13" w15:restartNumberingAfterBreak="0">
+  <w:abstractNum w:abstractNumId="16" w15:restartNumberingAfterBreak="0">
     <w:nsid w:val="433E6E3B"/>
     <w:multiLevelType w:val="hybridMultilevel"/>
     <w:tmpl w:val="255C95E0"/>
@@ -3676,7 +4181,7 @@
       </w:rPr>
     </w:lvl>
   </w:abstractNum>
-  <w:abstractNum w:abstractNumId="14" w15:restartNumberingAfterBreak="0">
+  <w:abstractNum w:abstractNumId="17" w15:restartNumberingAfterBreak="0">
     <w:nsid w:val="46E63025"/>
     <w:multiLevelType w:val="hybridMultilevel"/>
     <w:tmpl w:val="5AAAAC70"/>
@@ -3789,7 +4294,7 @@
       </w:rPr>
     </w:lvl>
   </w:abstractNum>
-  <w:abstractNum w:abstractNumId="15" w15:restartNumberingAfterBreak="0">
+  <w:abstractNum w:abstractNumId="18" w15:restartNumberingAfterBreak="0">
     <w:nsid w:val="4D6B5293"/>
     <w:multiLevelType w:val="hybridMultilevel"/>
     <w:tmpl w:val="4E9899E0"/>
@@ -3902,7 +4407,7 @@
       </w:rPr>
     </w:lvl>
   </w:abstractNum>
-  <w:abstractNum w:abstractNumId="16" w15:restartNumberingAfterBreak="0">
+  <w:abstractNum w:abstractNumId="19" w15:restartNumberingAfterBreak="0">
     <w:nsid w:val="4DF86255"/>
     <w:multiLevelType w:val="hybridMultilevel"/>
     <w:tmpl w:val="35F08CA6"/>
@@ -4015,7 +4520,7 @@
       </w:rPr>
     </w:lvl>
   </w:abstractNum>
-  <w:abstractNum w:abstractNumId="17" w15:restartNumberingAfterBreak="0">
+  <w:abstractNum w:abstractNumId="20" w15:restartNumberingAfterBreak="0">
     <w:nsid w:val="5635092C"/>
     <w:multiLevelType w:val="hybridMultilevel"/>
     <w:tmpl w:val="0E727588"/>
@@ -4128,7 +4633,7 @@
       </w:rPr>
     </w:lvl>
   </w:abstractNum>
-  <w:abstractNum w:abstractNumId="18" w15:restartNumberingAfterBreak="0">
+  <w:abstractNum w:abstractNumId="21" w15:restartNumberingAfterBreak="0">
     <w:nsid w:val="5AAB0C01"/>
     <w:multiLevelType w:val="hybridMultilevel"/>
     <w:tmpl w:val="4B1CC164"/>
@@ -4241,7 +4746,7 @@
       </w:rPr>
     </w:lvl>
   </w:abstractNum>
-  <w:abstractNum w:abstractNumId="19" w15:restartNumberingAfterBreak="0">
+  <w:abstractNum w:abstractNumId="22" w15:restartNumberingAfterBreak="0">
     <w:nsid w:val="5B8E1158"/>
     <w:multiLevelType w:val="hybridMultilevel"/>
     <w:tmpl w:val="3606F7FA"/>
@@ -4354,7 +4859,7 @@
       </w:rPr>
     </w:lvl>
   </w:abstractNum>
-  <w:abstractNum w:abstractNumId="20" w15:restartNumberingAfterBreak="0">
+  <w:abstractNum w:abstractNumId="23" w15:restartNumberingAfterBreak="0">
     <w:nsid w:val="5C0A240D"/>
     <w:multiLevelType w:val="hybridMultilevel"/>
     <w:tmpl w:val="77DE17CC"/>
@@ -4467,7 +4972,7 @@
       </w:rPr>
     </w:lvl>
   </w:abstractNum>
-  <w:abstractNum w:abstractNumId="21" w15:restartNumberingAfterBreak="0">
+  <w:abstractNum w:abstractNumId="24" w15:restartNumberingAfterBreak="0">
     <w:nsid w:val="61BA5AAD"/>
     <w:multiLevelType w:val="hybridMultilevel"/>
     <w:tmpl w:val="D6AAF876"/>
@@ -4580,7 +5085,7 @@
       </w:rPr>
     </w:lvl>
   </w:abstractNum>
-  <w:abstractNum w:abstractNumId="22" w15:restartNumberingAfterBreak="0">
+  <w:abstractNum w:abstractNumId="25" w15:restartNumberingAfterBreak="0">
     <w:nsid w:val="623431D5"/>
     <w:multiLevelType w:val="hybridMultilevel"/>
     <w:tmpl w:val="076C0F4A"/>
@@ -4693,7 +5198,7 @@
       </w:rPr>
     </w:lvl>
   </w:abstractNum>
-  <w:abstractNum w:abstractNumId="23" w15:restartNumberingAfterBreak="0">
+  <w:abstractNum w:abstractNumId="26" w15:restartNumberingAfterBreak="0">
     <w:nsid w:val="658C71EF"/>
     <w:multiLevelType w:val="hybridMultilevel"/>
     <w:tmpl w:val="361E634C"/>
@@ -4806,7 +5311,7 @@
       </w:rPr>
     </w:lvl>
   </w:abstractNum>
-  <w:abstractNum w:abstractNumId="24" w15:restartNumberingAfterBreak="0">
+  <w:abstractNum w:abstractNumId="27" w15:restartNumberingAfterBreak="0">
     <w:nsid w:val="697A42CA"/>
     <w:multiLevelType w:val="hybridMultilevel"/>
     <w:tmpl w:val="0106B3F0"/>
@@ -4919,7 +5424,7 @@
       </w:rPr>
     </w:lvl>
   </w:abstractNum>
-  <w:abstractNum w:abstractNumId="25" w15:restartNumberingAfterBreak="0">
+  <w:abstractNum w:abstractNumId="28" w15:restartNumberingAfterBreak="0">
     <w:nsid w:val="6C6419E5"/>
     <w:multiLevelType w:val="hybridMultilevel"/>
     <w:tmpl w:val="1CC8891A"/>
@@ -5032,7 +5537,7 @@
       </w:rPr>
     </w:lvl>
   </w:abstractNum>
-  <w:abstractNum w:abstractNumId="26" w15:restartNumberingAfterBreak="0">
+  <w:abstractNum w:abstractNumId="29" w15:restartNumberingAfterBreak="0">
     <w:nsid w:val="719B0D72"/>
     <w:multiLevelType w:val="hybridMultilevel"/>
     <w:tmpl w:val="EB48C5D2"/>
@@ -5145,7 +5650,7 @@
       </w:rPr>
     </w:lvl>
   </w:abstractNum>
-  <w:abstractNum w:abstractNumId="27" w15:restartNumberingAfterBreak="0">
+  <w:abstractNum w:abstractNumId="30" w15:restartNumberingAfterBreak="0">
     <w:nsid w:val="77E268EA"/>
     <w:multiLevelType w:val="hybridMultilevel"/>
     <w:tmpl w:val="73A84D12"/>
@@ -5258,7 +5763,7 @@
       </w:rPr>
     </w:lvl>
   </w:abstractNum>
-  <w:abstractNum w:abstractNumId="28" w15:restartNumberingAfterBreak="0">
+  <w:abstractNum w:abstractNumId="31" w15:restartNumberingAfterBreak="0">
     <w:nsid w:val="7AF01A4A"/>
     <w:multiLevelType w:val="hybridMultilevel"/>
     <w:tmpl w:val="989C0472"/>
@@ -5371,7 +5876,7 @@
       </w:rPr>
     </w:lvl>
   </w:abstractNum>
-  <w:abstractNum w:abstractNumId="29" w15:restartNumberingAfterBreak="0">
+  <w:abstractNum w:abstractNumId="32" w15:restartNumberingAfterBreak="0">
     <w:nsid w:val="7D074E5B"/>
     <w:multiLevelType w:val="hybridMultilevel"/>
     <w:tmpl w:val="9AB6AD8E"/>
@@ -5485,31 +5990,31 @@
     </w:lvl>
   </w:abstractNum>
   <w:num w:numId="1">
+    <w:abstractNumId w:val="19"/>
+  </w:num>
+  <w:num w:numId="2">
+    <w:abstractNumId w:val="11"/>
+  </w:num>
+  <w:num w:numId="3">
+    <w:abstractNumId w:val="30"/>
+  </w:num>
+  <w:num w:numId="4">
+    <w:abstractNumId w:val="29"/>
+  </w:num>
+  <w:num w:numId="5">
+    <w:abstractNumId w:val="7"/>
+  </w:num>
+  <w:num w:numId="6">
+    <w:abstractNumId w:val="28"/>
+  </w:num>
+  <w:num w:numId="7">
     <w:abstractNumId w:val="16"/>
   </w:num>
-  <w:num w:numId="2">
-    <w:abstractNumId w:val="8"/>
-  </w:num>
-  <w:num w:numId="3">
-    <w:abstractNumId w:val="27"/>
-  </w:num>
-  <w:num w:numId="4">
-    <w:abstractNumId w:val="26"/>
-  </w:num>
-  <w:num w:numId="5">
-    <w:abstractNumId w:val="5"/>
-  </w:num>
-  <w:num w:numId="6">
-    <w:abstractNumId w:val="25"/>
-  </w:num>
-  <w:num w:numId="7">
-    <w:abstractNumId w:val="13"/>
-  </w:num>
   <w:num w:numId="8">
-    <w:abstractNumId w:val="18"/>
+    <w:abstractNumId w:val="21"/>
   </w:num>
   <w:num w:numId="9">
-    <w:abstractNumId w:val="14"/>
+    <w:abstractNumId w:val="17"/>
   </w:num>
   <w:num w:numId="10">
     <w:abstractNumId w:val="1"/>
@@ -5518,61 +6023,70 @@
     <w:abstractNumId w:val="0"/>
   </w:num>
   <w:num w:numId="12">
-    <w:abstractNumId w:val="23"/>
+    <w:abstractNumId w:val="26"/>
   </w:num>
   <w:num w:numId="13">
-    <w:abstractNumId w:val="9"/>
+    <w:abstractNumId w:val="12"/>
   </w:num>
   <w:num w:numId="14">
-    <w:abstractNumId w:val="19"/>
+    <w:abstractNumId w:val="22"/>
   </w:num>
   <w:num w:numId="15">
-    <w:abstractNumId w:val="7"/>
+    <w:abstractNumId w:val="9"/>
   </w:num>
   <w:num w:numId="16">
     <w:abstractNumId w:val="2"/>
   </w:num>
   <w:num w:numId="17">
-    <w:abstractNumId w:val="21"/>
+    <w:abstractNumId w:val="24"/>
   </w:num>
   <w:num w:numId="18">
     <w:abstractNumId w:val="3"/>
   </w:num>
   <w:num w:numId="19">
+    <w:abstractNumId w:val="13"/>
+  </w:num>
+  <w:num w:numId="20">
+    <w:abstractNumId w:val="25"/>
+  </w:num>
+  <w:num w:numId="21">
+    <w:abstractNumId w:val="14"/>
+  </w:num>
+  <w:num w:numId="22">
+    <w:abstractNumId w:val="15"/>
+  </w:num>
+  <w:num w:numId="23">
+    <w:abstractNumId w:val="27"/>
+  </w:num>
+  <w:num w:numId="24">
+    <w:abstractNumId w:val="8"/>
+  </w:num>
+  <w:num w:numId="25">
+    <w:abstractNumId w:val="6"/>
+  </w:num>
+  <w:num w:numId="26">
+    <w:abstractNumId w:val="31"/>
+  </w:num>
+  <w:num w:numId="27">
+    <w:abstractNumId w:val="23"/>
+  </w:num>
+  <w:num w:numId="28">
+    <w:abstractNumId w:val="32"/>
+  </w:num>
+  <w:num w:numId="29">
+    <w:abstractNumId w:val="20"/>
+  </w:num>
+  <w:num w:numId="30">
+    <w:abstractNumId w:val="18"/>
+  </w:num>
+  <w:num w:numId="31">
+    <w:abstractNumId w:val="4"/>
+  </w:num>
+  <w:num w:numId="32">
     <w:abstractNumId w:val="10"/>
   </w:num>
-  <w:num w:numId="20">
-    <w:abstractNumId w:val="22"/>
-  </w:num>
-  <w:num w:numId="21">
-    <w:abstractNumId w:val="11"/>
-  </w:num>
-  <w:num w:numId="22">
-    <w:abstractNumId w:val="12"/>
-  </w:num>
-  <w:num w:numId="23">
-    <w:abstractNumId w:val="24"/>
-  </w:num>
-  <w:num w:numId="24">
-    <w:abstractNumId w:val="6"/>
-  </w:num>
-  <w:num w:numId="25">
-    <w:abstractNumId w:val="4"/>
-  </w:num>
-  <w:num w:numId="26">
-    <w:abstractNumId w:val="28"/>
-  </w:num>
-  <w:num w:numId="27">
-    <w:abstractNumId w:val="20"/>
-  </w:num>
-  <w:num w:numId="28">
-    <w:abstractNumId w:val="29"/>
-  </w:num>
-  <w:num w:numId="29">
-    <w:abstractNumId w:val="17"/>
-  </w:num>
-  <w:num w:numId="30">
-    <w:abstractNumId w:val="15"/>
+  <w:num w:numId="33">
+    <w:abstractNumId w:val="5"/>
   </w:num>
   <w:numIdMacAtCleanup w:val="10"/>
 </w:numbering>
@@ -6002,6 +6516,7 @@
   <w:style w:type="character" w:default="1" w:styleId="DefaultParagraphFont">
     <w:name w:val="Default Paragraph Font"/>
     <w:uiPriority w:val="1"/>
+    <w:semiHidden/>
     <w:unhideWhenUsed/>
   </w:style>
   <w:style w:type="table" w:default="1" w:styleId="TableNormal">

--- a/Java Reflection.docx
+++ b/Java Reflection.docx
@@ -2237,7 +2237,129 @@
         </w:drawing>
       </w:r>
     </w:p>
-    <w:p/>
+    <w:p>
+      <w:pPr>
+        <w:pStyle w:val="Heading2"/>
+        <w:rPr>
+          <w:b/>
+          <w:bCs/>
+        </w:rPr>
+      </w:pPr>
+      <w:r>
+        <w:rPr>
+          <w:b/>
+          <w:bCs/>
+        </w:rPr>
+        <w:lastRenderedPageBreak/>
+        <w:t>Modifier</w:t>
+      </w:r>
+    </w:p>
+    <w:p>
+      <w:pPr>
+        <w:pStyle w:val="NoSpacing"/>
+        <w:numPr>
+          <w:ilvl w:val="0"/>
+          <w:numId w:val="1"/>
+        </w:numPr>
+      </w:pPr>
+      <w:r>
+        <w:t>Modifier merupakan representasi dari Java Modifier, seperti misal private, protected, public, abstract, dan lain-lain</w:t>
+      </w:r>
+    </w:p>
+    <w:p>
+      <w:pPr>
+        <w:pStyle w:val="NoSpacing"/>
+        <w:numPr>
+          <w:ilvl w:val="0"/>
+          <w:numId w:val="1"/>
+        </w:numPr>
+      </w:pPr>
+      <w:r>
+        <w:t>Modifier di Java Reflection direpresentasikan oleh number int, dan untuk mempermudah, kita bisa menggunakan class Modifier untuk mengecek jenis modifier nya</w:t>
+      </w:r>
+    </w:p>
+    <w:p>
+      <w:pPr>
+        <w:pStyle w:val="NoSpacing"/>
+        <w:numPr>
+          <w:ilvl w:val="0"/>
+          <w:numId w:val="1"/>
+        </w:numPr>
+      </w:pPr>
+      <w:r>
+        <w:t>Untuk mendapatkan data modifier, kitab isa menggunakan getModifiers(), entah itu di class, method, field, parameter, constructor, dan lain-lain</w:t>
+      </w:r>
+    </w:p>
+    <w:p>
+      <w:pPr>
+        <w:pStyle w:val="NoSpacing"/>
+        <w:numPr>
+          <w:ilvl w:val="0"/>
+          <w:numId w:val="1"/>
+        </w:numPr>
+      </w:pPr>
+      <w:hyperlink r:id="rId30" w:history="1">
+        <w:r>
+          <w:rPr>
+            <w:rStyle w:val="Hyperlink"/>
+          </w:rPr>
+          <w:t>https://docs.oracle.com/en/java/javase/11/docs/api/java.base/java/lang/</w:t>
+        </w:r>
+        <w:r>
+          <w:rPr>
+            <w:rStyle w:val="Hyperlink"/>
+          </w:rPr>
+          <w:t>reflect/Modifier.html</w:t>
+        </w:r>
+      </w:hyperlink>
+    </w:p>
+    <w:p>
+      <w:pPr>
+        <w:pStyle w:val="NoSpacing"/>
+      </w:pPr>
+    </w:p>
+    <w:p>
+      <w:r>
+        <w:rPr>
+          <w:noProof/>
+        </w:rPr>
+        <w:drawing>
+          <wp:inline distT="0" distB="0" distL="0" distR="0" wp14:anchorId="34CAEFD8" wp14:editId="25059F35">
+            <wp:extent cx="5943600" cy="3700780"/>
+            <wp:effectExtent l="0" t="0" r="0" b="0"/>
+            <wp:docPr id="17" name="Picture 17"/>
+            <wp:cNvGraphicFramePr>
+              <a:graphicFrameLocks xmlns:a="http://schemas.openxmlformats.org/drawingml/2006/main" noChangeAspect="1"/>
+            </wp:cNvGraphicFramePr>
+            <a:graphic xmlns:a="http://schemas.openxmlformats.org/drawingml/2006/main">
+              <a:graphicData uri="http://schemas.openxmlformats.org/drawingml/2006/picture">
+                <pic:pic xmlns:pic="http://schemas.openxmlformats.org/drawingml/2006/picture">
+                  <pic:nvPicPr>
+                    <pic:cNvPr id="1" name=""/>
+                    <pic:cNvPicPr/>
+                  </pic:nvPicPr>
+                  <pic:blipFill>
+                    <a:blip r:embed="rId31"/>
+                    <a:stretch>
+                      <a:fillRect/>
+                    </a:stretch>
+                  </pic:blipFill>
+                  <pic:spPr>
+                    <a:xfrm>
+                      <a:off x="0" y="0"/>
+                      <a:ext cx="5943600" cy="3700780"/>
+                    </a:xfrm>
+                    <a:prstGeom prst="rect">
+                      <a:avLst/>
+                    </a:prstGeom>
+                  </pic:spPr>
+                </pic:pic>
+              </a:graphicData>
+            </a:graphic>
+          </wp:inline>
+        </w:drawing>
+      </w:r>
+    </w:p>
     <w:p/>
     <w:p/>
     <w:p>
@@ -6516,7 +6638,6 @@
   <w:style w:type="character" w:default="1" w:styleId="DefaultParagraphFont">
     <w:name w:val="Default Paragraph Font"/>
     <w:uiPriority w:val="1"/>
-    <w:semiHidden/>
     <w:unhideWhenUsed/>
   </w:style>
   <w:style w:type="table" w:default="1" w:styleId="TableNormal">

--- a/Java Reflection.docx
+++ b/Java Reflection.docx
@@ -2303,13 +2303,7 @@
           <w:rPr>
             <w:rStyle w:val="Hyperlink"/>
           </w:rPr>
-          <w:t>https://docs.oracle.com/en/java/javase/11/docs/api/java.base/java/lang/</w:t>
-        </w:r>
-        <w:r>
-          <w:rPr>
-            <w:rStyle w:val="Hyperlink"/>
-          </w:rPr>
-          <w:t>reflect/Modifier.html</w:t>
+          <w:t>https://docs.oracle.com/en/java/javase/11/docs/api/java.base/java/lang/reflect/Modifier.html</w:t>
         </w:r>
       </w:hyperlink>
     </w:p>
@@ -2324,9 +2318,9 @@
           <w:noProof/>
         </w:rPr>
         <w:drawing>
-          <wp:inline distT="0" distB="0" distL="0" distR="0" wp14:anchorId="34CAEFD8" wp14:editId="25059F35">
-            <wp:extent cx="5943600" cy="3700780"/>
-            <wp:effectExtent l="0" t="0" r="0" b="0"/>
+          <wp:inline distT="0" distB="0" distL="0" distR="0" wp14:anchorId="34CAEFD8" wp14:editId="12C7DB2C">
+            <wp:extent cx="5943396" cy="2714400"/>
+            <wp:effectExtent l="0" t="0" r="635" b="0"/>
             <wp:docPr id="17" name="Picture 17"/>
             <wp:cNvGraphicFramePr>
               <a:graphicFrameLocks xmlns:a="http://schemas.openxmlformats.org/drawingml/2006/main" noChangeAspect="1"/>
@@ -2347,7 +2341,7 @@
                   <pic:spPr>
                     <a:xfrm>
                       <a:off x="0" y="0"/>
-                      <a:ext cx="5943600" cy="3700780"/>
+                      <a:ext cx="5957663" cy="2720916"/>
                     </a:xfrm>
                     <a:prstGeom prst="rect">
                       <a:avLst/>
@@ -2359,6 +2353,341 @@
           </wp:inline>
         </w:drawing>
       </w:r>
+    </w:p>
+    <w:p>
+      <w:pPr>
+        <w:pStyle w:val="Heading2"/>
+        <w:rPr>
+          <w:b/>
+          <w:bCs/>
+        </w:rPr>
+      </w:pPr>
+      <w:r>
+        <w:rPr>
+          <w:b/>
+          <w:bCs/>
+        </w:rPr>
+        <w:t>P</w:t>
+      </w:r>
+      <w:r>
+        <w:rPr>
+          <w:b/>
+          <w:bCs/>
+        </w:rPr>
+        <w:t>ackage</w:t>
+      </w:r>
+    </w:p>
+    <w:p>
+      <w:pPr>
+        <w:pStyle w:val="ListParagraph"/>
+        <w:numPr>
+          <w:ilvl w:val="0"/>
+          <w:numId w:val="34"/>
+        </w:numPr>
+      </w:pPr>
+      <w:r>
+        <w:t>Package merupakan representasi dari Java Package</w:t>
+      </w:r>
+    </w:p>
+    <w:p>
+      <w:pPr>
+        <w:pStyle w:val="ListParagraph"/>
+        <w:numPr>
+          <w:ilvl w:val="0"/>
+          <w:numId w:val="34"/>
+        </w:numPr>
+      </w:pPr>
+      <w:r>
+        <w:t>Kita bisa mendapatkan Package dari Class&lt;T&gt; dengan menggunakan method getPackage()</w:t>
+      </w:r>
+    </w:p>
+    <w:p>
+      <w:pPr>
+        <w:pStyle w:val="ListParagraph"/>
+        <w:numPr>
+          <w:ilvl w:val="0"/>
+          <w:numId w:val="34"/>
+        </w:numPr>
+      </w:pPr>
+      <w:r>
+        <w:t>Terdapat banyak informasi di dalam Package yang bisa kita gunakan</w:t>
+      </w:r>
+    </w:p>
+    <w:p>
+      <w:pPr>
+        <w:pStyle w:val="ListParagraph"/>
+        <w:numPr>
+          <w:ilvl w:val="0"/>
+          <w:numId w:val="34"/>
+        </w:numPr>
+      </w:pPr>
+      <w:hyperlink r:id="rId32" w:history="1">
+        <w:r>
+          <w:rPr>
+            <w:rStyle w:val="Hyperlink"/>
+          </w:rPr>
+          <w:t>https://docs.oracle.com/en/java/javase/11/docs/api/java.base/java/lang/</w:t>
+        </w:r>
+        <w:r>
+          <w:rPr>
+            <w:rStyle w:val="Hyperlink"/>
+          </w:rPr>
+          <w:t>Package.html</w:t>
+        </w:r>
+      </w:hyperlink>
+    </w:p>
+    <w:p>
+      <w:r>
+        <w:rPr>
+          <w:noProof/>
+        </w:rPr>
+        <w:drawing>
+          <wp:inline distT="0" distB="0" distL="0" distR="0" wp14:anchorId="0C5D18A9" wp14:editId="35A01899">
+            <wp:extent cx="5939790" cy="2685600"/>
+            <wp:effectExtent l="0" t="0" r="3810" b="635"/>
+            <wp:docPr id="18" name="Picture 18"/>
+            <wp:cNvGraphicFramePr>
+              <a:graphicFrameLocks xmlns:a="http://schemas.openxmlformats.org/drawingml/2006/main" noChangeAspect="1"/>
+            </wp:cNvGraphicFramePr>
+            <a:graphic xmlns:a="http://schemas.openxmlformats.org/drawingml/2006/main">
+              <a:graphicData uri="http://schemas.openxmlformats.org/drawingml/2006/picture">
+                <pic:pic xmlns:pic="http://schemas.openxmlformats.org/drawingml/2006/picture">
+                  <pic:nvPicPr>
+                    <pic:cNvPr id="1" name=""/>
+                    <pic:cNvPicPr/>
+                  </pic:nvPicPr>
+                  <pic:blipFill>
+                    <a:blip r:embed="rId33"/>
+                    <a:stretch>
+                      <a:fillRect/>
+                    </a:stretch>
+                  </pic:blipFill>
+                  <pic:spPr>
+                    <a:xfrm>
+                      <a:off x="0" y="0"/>
+                      <a:ext cx="5968693" cy="2698668"/>
+                    </a:xfrm>
+                    <a:prstGeom prst="rect">
+                      <a:avLst/>
+                    </a:prstGeom>
+                  </pic:spPr>
+                </pic:pic>
+              </a:graphicData>
+            </a:graphic>
+          </wp:inline>
+        </w:drawing>
+      </w:r>
+    </w:p>
+    <w:p>
+      <w:pPr>
+        <w:rPr>
+          <w:b/>
+          <w:bCs/>
+        </w:rPr>
+      </w:pPr>
+      <w:r>
+        <w:rPr>
+          <w:b/>
+          <w:bCs/>
+        </w:rPr>
+        <w:lastRenderedPageBreak/>
+        <w:t>Package-info.java</w:t>
+      </w:r>
+    </w:p>
+    <w:p>
+      <w:pPr>
+        <w:pStyle w:val="ListParagraph"/>
+        <w:numPr>
+          <w:ilvl w:val="0"/>
+          <w:numId w:val="35"/>
+        </w:numPr>
+      </w:pPr>
+      <w:r>
+        <w:t>Package di Java bis akita tambahkan informasi tambahan</w:t>
+      </w:r>
+    </w:p>
+    <w:p>
+      <w:pPr>
+        <w:pStyle w:val="ListParagraph"/>
+        <w:numPr>
+          <w:ilvl w:val="0"/>
+          <w:numId w:val="35"/>
+        </w:numPr>
+      </w:pPr>
+      <w:r>
+        <w:t>Seperti javadoc dan annotation misalnya</w:t>
+      </w:r>
+    </w:p>
+    <w:p>
+      <w:pPr>
+        <w:pStyle w:val="ListParagraph"/>
+        <w:numPr>
+          <w:ilvl w:val="0"/>
+          <w:numId w:val="35"/>
+        </w:numPr>
+      </w:pPr>
+      <w:r>
+        <w:t>Caranya kitab isa membuat file package-info.java di package yang kita inginkan</w:t>
+      </w:r>
+    </w:p>
+    <w:p>
+      <w:pPr>
+        <w:pStyle w:val="ListParagraph"/>
+        <w:numPr>
+          <w:ilvl w:val="0"/>
+          <w:numId w:val="35"/>
+        </w:numPr>
+      </w:pPr>
+      <w:r>
+        <w:t>Lalu kita tambahkan informasi yang kita mau pada package tersebut</w:t>
+      </w:r>
+    </w:p>
+    <w:p>
+      <w:r>
+        <w:t>Membuat annotaion</w:t>
+      </w:r>
+    </w:p>
+    <w:p>
+      <w:r>
+        <w:rPr>
+          <w:noProof/>
+        </w:rPr>
+        <w:drawing>
+          <wp:inline distT="0" distB="0" distL="0" distR="0" wp14:anchorId="35CEBA3F" wp14:editId="526C49B1">
+            <wp:extent cx="4029075" cy="1548000"/>
+            <wp:effectExtent l="0" t="0" r="0" b="0"/>
+            <wp:docPr id="20" name="Picture 20"/>
+            <wp:cNvGraphicFramePr>
+              <a:graphicFrameLocks xmlns:a="http://schemas.openxmlformats.org/drawingml/2006/main" noChangeAspect="1"/>
+            </wp:cNvGraphicFramePr>
+            <a:graphic xmlns:a="http://schemas.openxmlformats.org/drawingml/2006/main">
+              <a:graphicData uri="http://schemas.openxmlformats.org/drawingml/2006/picture">
+                <pic:pic xmlns:pic="http://schemas.openxmlformats.org/drawingml/2006/picture">
+                  <pic:nvPicPr>
+                    <pic:cNvPr id="1" name=""/>
+                    <pic:cNvPicPr/>
+                  </pic:nvPicPr>
+                  <pic:blipFill>
+                    <a:blip r:embed="rId34"/>
+                    <a:stretch>
+                      <a:fillRect/>
+                    </a:stretch>
+                  </pic:blipFill>
+                  <pic:spPr>
+                    <a:xfrm>
+                      <a:off x="0" y="0"/>
+                      <a:ext cx="4034527" cy="1550095"/>
+                    </a:xfrm>
+                    <a:prstGeom prst="rect">
+                      <a:avLst/>
+                    </a:prstGeom>
+                  </pic:spPr>
+                </pic:pic>
+              </a:graphicData>
+            </a:graphic>
+          </wp:inline>
+        </w:drawing>
+      </w:r>
+    </w:p>
+    <w:p>
+      <w:r>
+        <w:t>Include kedalam package-info.java</w:t>
+      </w:r>
+    </w:p>
+    <w:p>
+      <w:r>
+        <w:rPr>
+          <w:noProof/>
+        </w:rPr>
+        <w:drawing>
+          <wp:inline distT="0" distB="0" distL="0" distR="0" wp14:anchorId="2DB9100F" wp14:editId="18FB9669">
+            <wp:extent cx="5943600" cy="1634400"/>
+            <wp:effectExtent l="0" t="0" r="0" b="4445"/>
+            <wp:docPr id="21" name="Picture 21"/>
+            <wp:cNvGraphicFramePr>
+              <a:graphicFrameLocks xmlns:a="http://schemas.openxmlformats.org/drawingml/2006/main" noChangeAspect="1"/>
+            </wp:cNvGraphicFramePr>
+            <a:graphic xmlns:a="http://schemas.openxmlformats.org/drawingml/2006/main">
+              <a:graphicData uri="http://schemas.openxmlformats.org/drawingml/2006/picture">
+                <pic:pic xmlns:pic="http://schemas.openxmlformats.org/drawingml/2006/picture">
+                  <pic:nvPicPr>
+                    <pic:cNvPr id="1" name=""/>
+                    <pic:cNvPicPr/>
+                  </pic:nvPicPr>
+                  <pic:blipFill>
+                    <a:blip r:embed="rId35"/>
+                    <a:stretch>
+                      <a:fillRect/>
+                    </a:stretch>
+                  </pic:blipFill>
+                  <pic:spPr>
+                    <a:xfrm>
+                      <a:off x="0" y="0"/>
+                      <a:ext cx="5948198" cy="1635664"/>
+                    </a:xfrm>
+                    <a:prstGeom prst="rect">
+                      <a:avLst/>
+                    </a:prstGeom>
+                  </pic:spPr>
+                </pic:pic>
+              </a:graphicData>
+            </a:graphic>
+          </wp:inline>
+        </w:drawing>
+      </w:r>
+    </w:p>
+    <w:p>
+      <w:r>
+        <w:t>Running unit test kemabali</w:t>
+      </w:r>
+    </w:p>
+    <w:p>
+      <w:r>
+        <w:rPr>
+          <w:noProof/>
+        </w:rPr>
+        <w:drawing>
+          <wp:inline distT="0" distB="0" distL="0" distR="0" wp14:anchorId="51EBE48C" wp14:editId="24C97DB3">
+            <wp:extent cx="5942543" cy="2656800"/>
+            <wp:effectExtent l="0" t="0" r="1270" b="0"/>
+            <wp:docPr id="22" name="Picture 22"/>
+            <wp:cNvGraphicFramePr>
+              <a:graphicFrameLocks xmlns:a="http://schemas.openxmlformats.org/drawingml/2006/main" noChangeAspect="1"/>
+            </wp:cNvGraphicFramePr>
+            <a:graphic xmlns:a="http://schemas.openxmlformats.org/drawingml/2006/main">
+              <a:graphicData uri="http://schemas.openxmlformats.org/drawingml/2006/picture">
+                <pic:pic xmlns:pic="http://schemas.openxmlformats.org/drawingml/2006/picture">
+                  <pic:nvPicPr>
+                    <pic:cNvPr id="1" name=""/>
+                    <pic:cNvPicPr/>
+                  </pic:nvPicPr>
+                  <pic:blipFill>
+                    <a:blip r:embed="rId36"/>
+                    <a:stretch>
+                      <a:fillRect/>
+                    </a:stretch>
+                  </pic:blipFill>
+                  <pic:spPr>
+                    <a:xfrm>
+                      <a:off x="0" y="0"/>
+                      <a:ext cx="5956034" cy="2662831"/>
+                    </a:xfrm>
+                    <a:prstGeom prst="rect">
+                      <a:avLst/>
+                    </a:prstGeom>
+                  </pic:spPr>
+                </pic:pic>
+              </a:graphicData>
+            </a:graphic>
+          </wp:inline>
+        </w:drawing>
+      </w:r>
+    </w:p>
+    <w:p/>
+    <w:p>
+      <w:pPr>
+        <w:pStyle w:val="ListParagraph"/>
+      </w:pPr>
     </w:p>
     <w:p/>
     <w:p/>
@@ -3061,6 +3390,119 @@
     </w:lvl>
   </w:abstractNum>
   <w:abstractNum w:abstractNumId="6" w15:restartNumberingAfterBreak="0">
+    <w:nsid w:val="12B97440"/>
+    <w:multiLevelType w:val="hybridMultilevel"/>
+    <w:tmpl w:val="FF6EACF8"/>
+    <w:lvl w:ilvl="0" w:tplc="04090001">
+      <w:start w:val="1"/>
+      <w:numFmt w:val="bullet"/>
+      <w:lvlText w:val=""/>
+      <w:lvlJc w:val="left"/>
+      <w:pPr>
+        <w:ind w:left="720" w:hanging="360"/>
+      </w:pPr>
+      <w:rPr>
+        <w:rFonts w:ascii="Symbol" w:hAnsi="Symbol" w:hint="default"/>
+      </w:rPr>
+    </w:lvl>
+    <w:lvl w:ilvl="1" w:tplc="04090003" w:tentative="1">
+      <w:start w:val="1"/>
+      <w:numFmt w:val="bullet"/>
+      <w:lvlText w:val="o"/>
+      <w:lvlJc w:val="left"/>
+      <w:pPr>
+        <w:ind w:left="1440" w:hanging="360"/>
+      </w:pPr>
+      <w:rPr>
+        <w:rFonts w:ascii="Courier New" w:hAnsi="Courier New" w:cs="Courier New" w:hint="default"/>
+      </w:rPr>
+    </w:lvl>
+    <w:lvl w:ilvl="2" w:tplc="04090005" w:tentative="1">
+      <w:start w:val="1"/>
+      <w:numFmt w:val="bullet"/>
+      <w:lvlText w:val=""/>
+      <w:lvlJc w:val="left"/>
+      <w:pPr>
+        <w:ind w:left="2160" w:hanging="360"/>
+      </w:pPr>
+      <w:rPr>
+        <w:rFonts w:ascii="Wingdings" w:hAnsi="Wingdings" w:hint="default"/>
+      </w:rPr>
+    </w:lvl>
+    <w:lvl w:ilvl="3" w:tplc="04090001" w:tentative="1">
+      <w:start w:val="1"/>
+      <w:numFmt w:val="bullet"/>
+      <w:lvlText w:val=""/>
+      <w:lvlJc w:val="left"/>
+      <w:pPr>
+        <w:ind w:left="2880" w:hanging="360"/>
+      </w:pPr>
+      <w:rPr>
+        <w:rFonts w:ascii="Symbol" w:hAnsi="Symbol" w:hint="default"/>
+      </w:rPr>
+    </w:lvl>
+    <w:lvl w:ilvl="4" w:tplc="04090003" w:tentative="1">
+      <w:start w:val="1"/>
+      <w:numFmt w:val="bullet"/>
+      <w:lvlText w:val="o"/>
+      <w:lvlJc w:val="left"/>
+      <w:pPr>
+        <w:ind w:left="3600" w:hanging="360"/>
+      </w:pPr>
+      <w:rPr>
+        <w:rFonts w:ascii="Courier New" w:hAnsi="Courier New" w:cs="Courier New" w:hint="default"/>
+      </w:rPr>
+    </w:lvl>
+    <w:lvl w:ilvl="5" w:tplc="04090005" w:tentative="1">
+      <w:start w:val="1"/>
+      <w:numFmt w:val="bullet"/>
+      <w:lvlText w:val=""/>
+      <w:lvlJc w:val="left"/>
+      <w:pPr>
+        <w:ind w:left="4320" w:hanging="360"/>
+      </w:pPr>
+      <w:rPr>
+        <w:rFonts w:ascii="Wingdings" w:hAnsi="Wingdings" w:hint="default"/>
+      </w:rPr>
+    </w:lvl>
+    <w:lvl w:ilvl="6" w:tplc="04090001" w:tentative="1">
+      <w:start w:val="1"/>
+      <w:numFmt w:val="bullet"/>
+      <w:lvlText w:val=""/>
+      <w:lvlJc w:val="left"/>
+      <w:pPr>
+        <w:ind w:left="5040" w:hanging="360"/>
+      </w:pPr>
+      <w:rPr>
+        <w:rFonts w:ascii="Symbol" w:hAnsi="Symbol" w:hint="default"/>
+      </w:rPr>
+    </w:lvl>
+    <w:lvl w:ilvl="7" w:tplc="04090003" w:tentative="1">
+      <w:start w:val="1"/>
+      <w:numFmt w:val="bullet"/>
+      <w:lvlText w:val="o"/>
+      <w:lvlJc w:val="left"/>
+      <w:pPr>
+        <w:ind w:left="5760" w:hanging="360"/>
+      </w:pPr>
+      <w:rPr>
+        <w:rFonts w:ascii="Courier New" w:hAnsi="Courier New" w:cs="Courier New" w:hint="default"/>
+      </w:rPr>
+    </w:lvl>
+    <w:lvl w:ilvl="8" w:tplc="04090005" w:tentative="1">
+      <w:start w:val="1"/>
+      <w:numFmt w:val="bullet"/>
+      <w:lvlText w:val=""/>
+      <w:lvlJc w:val="left"/>
+      <w:pPr>
+        <w:ind w:left="6480" w:hanging="360"/>
+      </w:pPr>
+      <w:rPr>
+        <w:rFonts w:ascii="Wingdings" w:hAnsi="Wingdings" w:hint="default"/>
+      </w:rPr>
+    </w:lvl>
+  </w:abstractNum>
+  <w:abstractNum w:abstractNumId="7" w15:restartNumberingAfterBreak="0">
     <w:nsid w:val="151E6299"/>
     <w:multiLevelType w:val="hybridMultilevel"/>
     <w:tmpl w:val="76D417AE"/>
@@ -3173,7 +3615,7 @@
       </w:rPr>
     </w:lvl>
   </w:abstractNum>
-  <w:abstractNum w:abstractNumId="7" w15:restartNumberingAfterBreak="0">
+  <w:abstractNum w:abstractNumId="8" w15:restartNumberingAfterBreak="0">
     <w:nsid w:val="1B8D2C5C"/>
     <w:multiLevelType w:val="hybridMultilevel"/>
     <w:tmpl w:val="EB0856C0"/>
@@ -3286,7 +3728,7 @@
       </w:rPr>
     </w:lvl>
   </w:abstractNum>
-  <w:abstractNum w:abstractNumId="8" w15:restartNumberingAfterBreak="0">
+  <w:abstractNum w:abstractNumId="9" w15:restartNumberingAfterBreak="0">
     <w:nsid w:val="20575F20"/>
     <w:multiLevelType w:val="hybridMultilevel"/>
     <w:tmpl w:val="2326F32C"/>
@@ -3399,7 +3841,7 @@
       </w:rPr>
     </w:lvl>
   </w:abstractNum>
-  <w:abstractNum w:abstractNumId="9" w15:restartNumberingAfterBreak="0">
+  <w:abstractNum w:abstractNumId="10" w15:restartNumberingAfterBreak="0">
     <w:nsid w:val="287E18BF"/>
     <w:multiLevelType w:val="hybridMultilevel"/>
     <w:tmpl w:val="27B466A4"/>
@@ -3512,7 +3954,7 @@
       </w:rPr>
     </w:lvl>
   </w:abstractNum>
-  <w:abstractNum w:abstractNumId="10" w15:restartNumberingAfterBreak="0">
+  <w:abstractNum w:abstractNumId="11" w15:restartNumberingAfterBreak="0">
     <w:nsid w:val="28987932"/>
     <w:multiLevelType w:val="hybridMultilevel"/>
     <w:tmpl w:val="88E2CDE6"/>
@@ -3625,7 +4067,7 @@
       </w:rPr>
     </w:lvl>
   </w:abstractNum>
-  <w:abstractNum w:abstractNumId="11" w15:restartNumberingAfterBreak="0">
+  <w:abstractNum w:abstractNumId="12" w15:restartNumberingAfterBreak="0">
     <w:nsid w:val="296419EE"/>
     <w:multiLevelType w:val="hybridMultilevel"/>
     <w:tmpl w:val="DE8AD8D0"/>
@@ -3738,7 +4180,7 @@
       </w:rPr>
     </w:lvl>
   </w:abstractNum>
-  <w:abstractNum w:abstractNumId="12" w15:restartNumberingAfterBreak="0">
+  <w:abstractNum w:abstractNumId="13" w15:restartNumberingAfterBreak="0">
     <w:nsid w:val="2B17554B"/>
     <w:multiLevelType w:val="hybridMultilevel"/>
     <w:tmpl w:val="AEEC319A"/>
@@ -3851,7 +4293,7 @@
       </w:rPr>
     </w:lvl>
   </w:abstractNum>
-  <w:abstractNum w:abstractNumId="13" w15:restartNumberingAfterBreak="0">
+  <w:abstractNum w:abstractNumId="14" w15:restartNumberingAfterBreak="0">
     <w:nsid w:val="324C42DD"/>
     <w:multiLevelType w:val="hybridMultilevel"/>
     <w:tmpl w:val="D5E89F32"/>
@@ -3964,7 +4406,7 @@
       </w:rPr>
     </w:lvl>
   </w:abstractNum>
-  <w:abstractNum w:abstractNumId="14" w15:restartNumberingAfterBreak="0">
+  <w:abstractNum w:abstractNumId="15" w15:restartNumberingAfterBreak="0">
     <w:nsid w:val="3A0E677F"/>
     <w:multiLevelType w:val="hybridMultilevel"/>
     <w:tmpl w:val="A22299E6"/>
@@ -4077,7 +4519,7 @@
       </w:rPr>
     </w:lvl>
   </w:abstractNum>
-  <w:abstractNum w:abstractNumId="15" w15:restartNumberingAfterBreak="0">
+  <w:abstractNum w:abstractNumId="16" w15:restartNumberingAfterBreak="0">
     <w:nsid w:val="41D13186"/>
     <w:multiLevelType w:val="hybridMultilevel"/>
     <w:tmpl w:val="2DD23426"/>
@@ -4190,7 +4632,7 @@
       </w:rPr>
     </w:lvl>
   </w:abstractNum>
-  <w:abstractNum w:abstractNumId="16" w15:restartNumberingAfterBreak="0">
+  <w:abstractNum w:abstractNumId="17" w15:restartNumberingAfterBreak="0">
     <w:nsid w:val="433E6E3B"/>
     <w:multiLevelType w:val="hybridMultilevel"/>
     <w:tmpl w:val="255C95E0"/>
@@ -4303,7 +4745,7 @@
       </w:rPr>
     </w:lvl>
   </w:abstractNum>
-  <w:abstractNum w:abstractNumId="17" w15:restartNumberingAfterBreak="0">
+  <w:abstractNum w:abstractNumId="18" w15:restartNumberingAfterBreak="0">
     <w:nsid w:val="46E63025"/>
     <w:multiLevelType w:val="hybridMultilevel"/>
     <w:tmpl w:val="5AAAAC70"/>
@@ -4416,7 +4858,120 @@
       </w:rPr>
     </w:lvl>
   </w:abstractNum>
-  <w:abstractNum w:abstractNumId="18" w15:restartNumberingAfterBreak="0">
+  <w:abstractNum w:abstractNumId="19" w15:restartNumberingAfterBreak="0">
+    <w:nsid w:val="49046D9E"/>
+    <w:multiLevelType w:val="hybridMultilevel"/>
+    <w:tmpl w:val="139ED76C"/>
+    <w:lvl w:ilvl="0" w:tplc="04090001">
+      <w:start w:val="1"/>
+      <w:numFmt w:val="bullet"/>
+      <w:lvlText w:val=""/>
+      <w:lvlJc w:val="left"/>
+      <w:pPr>
+        <w:ind w:left="720" w:hanging="360"/>
+      </w:pPr>
+      <w:rPr>
+        <w:rFonts w:ascii="Symbol" w:hAnsi="Symbol" w:hint="default"/>
+      </w:rPr>
+    </w:lvl>
+    <w:lvl w:ilvl="1" w:tplc="04090003" w:tentative="1">
+      <w:start w:val="1"/>
+      <w:numFmt w:val="bullet"/>
+      <w:lvlText w:val="o"/>
+      <w:lvlJc w:val="left"/>
+      <w:pPr>
+        <w:ind w:left="1440" w:hanging="360"/>
+      </w:pPr>
+      <w:rPr>
+        <w:rFonts w:ascii="Courier New" w:hAnsi="Courier New" w:cs="Courier New" w:hint="default"/>
+      </w:rPr>
+    </w:lvl>
+    <w:lvl w:ilvl="2" w:tplc="04090005" w:tentative="1">
+      <w:start w:val="1"/>
+      <w:numFmt w:val="bullet"/>
+      <w:lvlText w:val=""/>
+      <w:lvlJc w:val="left"/>
+      <w:pPr>
+        <w:ind w:left="2160" w:hanging="360"/>
+      </w:pPr>
+      <w:rPr>
+        <w:rFonts w:ascii="Wingdings" w:hAnsi="Wingdings" w:hint="default"/>
+      </w:rPr>
+    </w:lvl>
+    <w:lvl w:ilvl="3" w:tplc="04090001" w:tentative="1">
+      <w:start w:val="1"/>
+      <w:numFmt w:val="bullet"/>
+      <w:lvlText w:val=""/>
+      <w:lvlJc w:val="left"/>
+      <w:pPr>
+        <w:ind w:left="2880" w:hanging="360"/>
+      </w:pPr>
+      <w:rPr>
+        <w:rFonts w:ascii="Symbol" w:hAnsi="Symbol" w:hint="default"/>
+      </w:rPr>
+    </w:lvl>
+    <w:lvl w:ilvl="4" w:tplc="04090003" w:tentative="1">
+      <w:start w:val="1"/>
+      <w:numFmt w:val="bullet"/>
+      <w:lvlText w:val="o"/>
+      <w:lvlJc w:val="left"/>
+      <w:pPr>
+        <w:ind w:left="3600" w:hanging="360"/>
+      </w:pPr>
+      <w:rPr>
+        <w:rFonts w:ascii="Courier New" w:hAnsi="Courier New" w:cs="Courier New" w:hint="default"/>
+      </w:rPr>
+    </w:lvl>
+    <w:lvl w:ilvl="5" w:tplc="04090005" w:tentative="1">
+      <w:start w:val="1"/>
+      <w:numFmt w:val="bullet"/>
+      <w:lvlText w:val=""/>
+      <w:lvlJc w:val="left"/>
+      <w:pPr>
+        <w:ind w:left="4320" w:hanging="360"/>
+      </w:pPr>
+      <w:rPr>
+        <w:rFonts w:ascii="Wingdings" w:hAnsi="Wingdings" w:hint="default"/>
+      </w:rPr>
+    </w:lvl>
+    <w:lvl w:ilvl="6" w:tplc="04090001" w:tentative="1">
+      <w:start w:val="1"/>
+      <w:numFmt w:val="bullet"/>
+      <w:lvlText w:val=""/>
+      <w:lvlJc w:val="left"/>
+      <w:pPr>
+        <w:ind w:left="5040" w:hanging="360"/>
+      </w:pPr>
+      <w:rPr>
+        <w:rFonts w:ascii="Symbol" w:hAnsi="Symbol" w:hint="default"/>
+      </w:rPr>
+    </w:lvl>
+    <w:lvl w:ilvl="7" w:tplc="04090003" w:tentative="1">
+      <w:start w:val="1"/>
+      <w:numFmt w:val="bullet"/>
+      <w:lvlText w:val="o"/>
+      <w:lvlJc w:val="left"/>
+      <w:pPr>
+        <w:ind w:left="5760" w:hanging="360"/>
+      </w:pPr>
+      <w:rPr>
+        <w:rFonts w:ascii="Courier New" w:hAnsi="Courier New" w:cs="Courier New" w:hint="default"/>
+      </w:rPr>
+    </w:lvl>
+    <w:lvl w:ilvl="8" w:tplc="04090005" w:tentative="1">
+      <w:start w:val="1"/>
+      <w:numFmt w:val="bullet"/>
+      <w:lvlText w:val=""/>
+      <w:lvlJc w:val="left"/>
+      <w:pPr>
+        <w:ind w:left="6480" w:hanging="360"/>
+      </w:pPr>
+      <w:rPr>
+        <w:rFonts w:ascii="Wingdings" w:hAnsi="Wingdings" w:hint="default"/>
+      </w:rPr>
+    </w:lvl>
+  </w:abstractNum>
+  <w:abstractNum w:abstractNumId="20" w15:restartNumberingAfterBreak="0">
     <w:nsid w:val="4D6B5293"/>
     <w:multiLevelType w:val="hybridMultilevel"/>
     <w:tmpl w:val="4E9899E0"/>
@@ -4529,7 +5084,7 @@
       </w:rPr>
     </w:lvl>
   </w:abstractNum>
-  <w:abstractNum w:abstractNumId="19" w15:restartNumberingAfterBreak="0">
+  <w:abstractNum w:abstractNumId="21" w15:restartNumberingAfterBreak="0">
     <w:nsid w:val="4DF86255"/>
     <w:multiLevelType w:val="hybridMultilevel"/>
     <w:tmpl w:val="35F08CA6"/>
@@ -4642,7 +5197,7 @@
       </w:rPr>
     </w:lvl>
   </w:abstractNum>
-  <w:abstractNum w:abstractNumId="20" w15:restartNumberingAfterBreak="0">
+  <w:abstractNum w:abstractNumId="22" w15:restartNumberingAfterBreak="0">
     <w:nsid w:val="5635092C"/>
     <w:multiLevelType w:val="hybridMultilevel"/>
     <w:tmpl w:val="0E727588"/>
@@ -4755,7 +5310,7 @@
       </w:rPr>
     </w:lvl>
   </w:abstractNum>
-  <w:abstractNum w:abstractNumId="21" w15:restartNumberingAfterBreak="0">
+  <w:abstractNum w:abstractNumId="23" w15:restartNumberingAfterBreak="0">
     <w:nsid w:val="5AAB0C01"/>
     <w:multiLevelType w:val="hybridMultilevel"/>
     <w:tmpl w:val="4B1CC164"/>
@@ -4868,7 +5423,7 @@
       </w:rPr>
     </w:lvl>
   </w:abstractNum>
-  <w:abstractNum w:abstractNumId="22" w15:restartNumberingAfterBreak="0">
+  <w:abstractNum w:abstractNumId="24" w15:restartNumberingAfterBreak="0">
     <w:nsid w:val="5B8E1158"/>
     <w:multiLevelType w:val="hybridMultilevel"/>
     <w:tmpl w:val="3606F7FA"/>
@@ -4981,7 +5536,7 @@
       </w:rPr>
     </w:lvl>
   </w:abstractNum>
-  <w:abstractNum w:abstractNumId="23" w15:restartNumberingAfterBreak="0">
+  <w:abstractNum w:abstractNumId="25" w15:restartNumberingAfterBreak="0">
     <w:nsid w:val="5C0A240D"/>
     <w:multiLevelType w:val="hybridMultilevel"/>
     <w:tmpl w:val="77DE17CC"/>
@@ -5094,7 +5649,7 @@
       </w:rPr>
     </w:lvl>
   </w:abstractNum>
-  <w:abstractNum w:abstractNumId="24" w15:restartNumberingAfterBreak="0">
+  <w:abstractNum w:abstractNumId="26" w15:restartNumberingAfterBreak="0">
     <w:nsid w:val="61BA5AAD"/>
     <w:multiLevelType w:val="hybridMultilevel"/>
     <w:tmpl w:val="D6AAF876"/>
@@ -5207,7 +5762,7 @@
       </w:rPr>
     </w:lvl>
   </w:abstractNum>
-  <w:abstractNum w:abstractNumId="25" w15:restartNumberingAfterBreak="0">
+  <w:abstractNum w:abstractNumId="27" w15:restartNumberingAfterBreak="0">
     <w:nsid w:val="623431D5"/>
     <w:multiLevelType w:val="hybridMultilevel"/>
     <w:tmpl w:val="076C0F4A"/>
@@ -5320,7 +5875,7 @@
       </w:rPr>
     </w:lvl>
   </w:abstractNum>
-  <w:abstractNum w:abstractNumId="26" w15:restartNumberingAfterBreak="0">
+  <w:abstractNum w:abstractNumId="28" w15:restartNumberingAfterBreak="0">
     <w:nsid w:val="658C71EF"/>
     <w:multiLevelType w:val="hybridMultilevel"/>
     <w:tmpl w:val="361E634C"/>
@@ -5433,7 +5988,7 @@
       </w:rPr>
     </w:lvl>
   </w:abstractNum>
-  <w:abstractNum w:abstractNumId="27" w15:restartNumberingAfterBreak="0">
+  <w:abstractNum w:abstractNumId="29" w15:restartNumberingAfterBreak="0">
     <w:nsid w:val="697A42CA"/>
     <w:multiLevelType w:val="hybridMultilevel"/>
     <w:tmpl w:val="0106B3F0"/>
@@ -5546,7 +6101,7 @@
       </w:rPr>
     </w:lvl>
   </w:abstractNum>
-  <w:abstractNum w:abstractNumId="28" w15:restartNumberingAfterBreak="0">
+  <w:abstractNum w:abstractNumId="30" w15:restartNumberingAfterBreak="0">
     <w:nsid w:val="6C6419E5"/>
     <w:multiLevelType w:val="hybridMultilevel"/>
     <w:tmpl w:val="1CC8891A"/>
@@ -5659,7 +6214,7 @@
       </w:rPr>
     </w:lvl>
   </w:abstractNum>
-  <w:abstractNum w:abstractNumId="29" w15:restartNumberingAfterBreak="0">
+  <w:abstractNum w:abstractNumId="31" w15:restartNumberingAfterBreak="0">
     <w:nsid w:val="719B0D72"/>
     <w:multiLevelType w:val="hybridMultilevel"/>
     <w:tmpl w:val="EB48C5D2"/>
@@ -5772,7 +6327,7 @@
       </w:rPr>
     </w:lvl>
   </w:abstractNum>
-  <w:abstractNum w:abstractNumId="30" w15:restartNumberingAfterBreak="0">
+  <w:abstractNum w:abstractNumId="32" w15:restartNumberingAfterBreak="0">
     <w:nsid w:val="77E268EA"/>
     <w:multiLevelType w:val="hybridMultilevel"/>
     <w:tmpl w:val="73A84D12"/>
@@ -5885,7 +6440,7 @@
       </w:rPr>
     </w:lvl>
   </w:abstractNum>
-  <w:abstractNum w:abstractNumId="31" w15:restartNumberingAfterBreak="0">
+  <w:abstractNum w:abstractNumId="33" w15:restartNumberingAfterBreak="0">
     <w:nsid w:val="7AF01A4A"/>
     <w:multiLevelType w:val="hybridMultilevel"/>
     <w:tmpl w:val="989C0472"/>
@@ -5998,7 +6553,7 @@
       </w:rPr>
     </w:lvl>
   </w:abstractNum>
-  <w:abstractNum w:abstractNumId="32" w15:restartNumberingAfterBreak="0">
+  <w:abstractNum w:abstractNumId="34" w15:restartNumberingAfterBreak="0">
     <w:nsid w:val="7D074E5B"/>
     <w:multiLevelType w:val="hybridMultilevel"/>
     <w:tmpl w:val="9AB6AD8E"/>
@@ -6112,31 +6667,31 @@
     </w:lvl>
   </w:abstractNum>
   <w:num w:numId="1">
-    <w:abstractNumId w:val="19"/>
+    <w:abstractNumId w:val="21"/>
   </w:num>
   <w:num w:numId="2">
-    <w:abstractNumId w:val="11"/>
+    <w:abstractNumId w:val="12"/>
   </w:num>
   <w:num w:numId="3">
+    <w:abstractNumId w:val="32"/>
+  </w:num>
+  <w:num w:numId="4">
+    <w:abstractNumId w:val="31"/>
+  </w:num>
+  <w:num w:numId="5">
+    <w:abstractNumId w:val="8"/>
+  </w:num>
+  <w:num w:numId="6">
     <w:abstractNumId w:val="30"/>
   </w:num>
-  <w:num w:numId="4">
-    <w:abstractNumId w:val="29"/>
-  </w:num>
-  <w:num w:numId="5">
-    <w:abstractNumId w:val="7"/>
-  </w:num>
-  <w:num w:numId="6">
-    <w:abstractNumId w:val="28"/>
-  </w:num>
   <w:num w:numId="7">
-    <w:abstractNumId w:val="16"/>
+    <w:abstractNumId w:val="17"/>
   </w:num>
   <w:num w:numId="8">
-    <w:abstractNumId w:val="21"/>
+    <w:abstractNumId w:val="23"/>
   </w:num>
   <w:num w:numId="9">
-    <w:abstractNumId w:val="17"/>
+    <w:abstractNumId w:val="18"/>
   </w:num>
   <w:num w:numId="10">
     <w:abstractNumId w:val="1"/>
@@ -6145,70 +6700,76 @@
     <w:abstractNumId w:val="0"/>
   </w:num>
   <w:num w:numId="12">
-    <w:abstractNumId w:val="26"/>
+    <w:abstractNumId w:val="28"/>
   </w:num>
   <w:num w:numId="13">
-    <w:abstractNumId w:val="12"/>
+    <w:abstractNumId w:val="13"/>
   </w:num>
   <w:num w:numId="14">
-    <w:abstractNumId w:val="22"/>
+    <w:abstractNumId w:val="24"/>
   </w:num>
   <w:num w:numId="15">
-    <w:abstractNumId w:val="9"/>
+    <w:abstractNumId w:val="10"/>
   </w:num>
   <w:num w:numId="16">
     <w:abstractNumId w:val="2"/>
   </w:num>
   <w:num w:numId="17">
-    <w:abstractNumId w:val="24"/>
+    <w:abstractNumId w:val="26"/>
   </w:num>
   <w:num w:numId="18">
     <w:abstractNumId w:val="3"/>
   </w:num>
   <w:num w:numId="19">
-    <w:abstractNumId w:val="13"/>
+    <w:abstractNumId w:val="14"/>
   </w:num>
   <w:num w:numId="20">
+    <w:abstractNumId w:val="27"/>
+  </w:num>
+  <w:num w:numId="21">
+    <w:abstractNumId w:val="15"/>
+  </w:num>
+  <w:num w:numId="22">
+    <w:abstractNumId w:val="16"/>
+  </w:num>
+  <w:num w:numId="23">
+    <w:abstractNumId w:val="29"/>
+  </w:num>
+  <w:num w:numId="24">
+    <w:abstractNumId w:val="9"/>
+  </w:num>
+  <w:num w:numId="25">
+    <w:abstractNumId w:val="7"/>
+  </w:num>
+  <w:num w:numId="26">
+    <w:abstractNumId w:val="33"/>
+  </w:num>
+  <w:num w:numId="27">
     <w:abstractNumId w:val="25"/>
   </w:num>
-  <w:num w:numId="21">
-    <w:abstractNumId w:val="14"/>
-  </w:num>
-  <w:num w:numId="22">
-    <w:abstractNumId w:val="15"/>
-  </w:num>
-  <w:num w:numId="23">
-    <w:abstractNumId w:val="27"/>
-  </w:num>
-  <w:num w:numId="24">
-    <w:abstractNumId w:val="8"/>
-  </w:num>
-  <w:num w:numId="25">
-    <w:abstractNumId w:val="6"/>
-  </w:num>
-  <w:num w:numId="26">
-    <w:abstractNumId w:val="31"/>
-  </w:num>
-  <w:num w:numId="27">
-    <w:abstractNumId w:val="23"/>
-  </w:num>
   <w:num w:numId="28">
-    <w:abstractNumId w:val="32"/>
+    <w:abstractNumId w:val="34"/>
   </w:num>
   <w:num w:numId="29">
-    <w:abstractNumId w:val="20"/>
+    <w:abstractNumId w:val="22"/>
   </w:num>
   <w:num w:numId="30">
-    <w:abstractNumId w:val="18"/>
+    <w:abstractNumId w:val="20"/>
   </w:num>
   <w:num w:numId="31">
     <w:abstractNumId w:val="4"/>
   </w:num>
   <w:num w:numId="32">
-    <w:abstractNumId w:val="10"/>
+    <w:abstractNumId w:val="11"/>
   </w:num>
   <w:num w:numId="33">
     <w:abstractNumId w:val="5"/>
+  </w:num>
+  <w:num w:numId="34">
+    <w:abstractNumId w:val="6"/>
+  </w:num>
+  <w:num w:numId="35">
+    <w:abstractNumId w:val="19"/>
   </w:num>
   <w:numIdMacAtCleanup w:val="10"/>
 </w:numbering>

--- a/Java Reflection.docx
+++ b/Java Reflection.docx
@@ -2426,13 +2426,7 @@
           <w:rPr>
             <w:rStyle w:val="Hyperlink"/>
           </w:rPr>
-          <w:t>https://docs.oracle.com/en/java/javase/11/docs/api/java.base/java/lang/</w:t>
-        </w:r>
-        <w:r>
-          <w:rPr>
-            <w:rStyle w:val="Hyperlink"/>
-          </w:rPr>
-          <w:t>Package.html</w:t>
+          <w:t>https://docs.oracle.com/en/java/javase/11/docs/api/java.base/java/lang/Package.html</w:t>
         </w:r>
       </w:hyperlink>
     </w:p>
@@ -2683,6 +2677,427 @@
         </w:drawing>
       </w:r>
     </w:p>
+    <w:p>
+      <w:pPr>
+        <w:pStyle w:val="Heading2"/>
+        <w:rPr>
+          <w:b/>
+          <w:bCs/>
+        </w:rPr>
+      </w:pPr>
+      <w:r>
+        <w:rPr>
+          <w:b/>
+          <w:bCs/>
+        </w:rPr>
+        <w:lastRenderedPageBreak/>
+        <w:t>Annotation</w:t>
+      </w:r>
+    </w:p>
+    <w:p>
+      <w:pPr>
+        <w:pStyle w:val="ListParagraph"/>
+        <w:numPr>
+          <w:ilvl w:val="0"/>
+          <w:numId w:val="36"/>
+        </w:numPr>
+      </w:pPr>
+      <w:r>
+        <w:t>Pada kelas Java OOP kita sudah bahas tentang Annotation</w:t>
+      </w:r>
+    </w:p>
+    <w:p>
+      <w:pPr>
+        <w:pStyle w:val="ListParagraph"/>
+        <w:numPr>
+          <w:ilvl w:val="0"/>
+          <w:numId w:val="36"/>
+        </w:numPr>
+      </w:pPr>
+      <w:r>
+        <w:t>Sekarang kita bahas tentang mendapatkan informasi Annotation dengan menggunakan Reflection</w:t>
+      </w:r>
+    </w:p>
+    <w:p>
+      <w:pPr>
+        <w:pStyle w:val="ListParagraph"/>
+        <w:numPr>
+          <w:ilvl w:val="0"/>
+          <w:numId w:val="36"/>
+        </w:numPr>
+      </w:pPr>
+      <w:r>
+        <w:t>Annotation merupakan fitur yang sangat powerfull sekali di Java, banyak sekali framework menggunakan Annotation</w:t>
+      </w:r>
+    </w:p>
+    <w:p>
+      <w:pPr>
+        <w:pStyle w:val="ListParagraph"/>
+        <w:numPr>
+          <w:ilvl w:val="0"/>
+          <w:numId w:val="36"/>
+        </w:numPr>
+      </w:pPr>
+      <w:r>
+        <w:t>Annotation bisa ditempatkan dimanapun, di class, method, field, constructor, parameter, package dan lain-lain</w:t>
+      </w:r>
+    </w:p>
+    <w:p>
+      <w:pPr>
+        <w:pStyle w:val="ListParagraph"/>
+        <w:numPr>
+          <w:ilvl w:val="0"/>
+          <w:numId w:val="36"/>
+        </w:numPr>
+      </w:pPr>
+      <w:hyperlink r:id="rId37" w:history="1">
+        <w:r>
+          <w:rPr>
+            <w:rStyle w:val="Hyperlink"/>
+          </w:rPr>
+          <w:t>https://docs.oracle.com/en/java/java</w:t>
+        </w:r>
+        <w:r>
+          <w:rPr>
+            <w:rStyle w:val="Hyperlink"/>
+          </w:rPr>
+          <w:t>s</w:t>
+        </w:r>
+        <w:r>
+          <w:rPr>
+            <w:rStyle w:val="Hyperlink"/>
+          </w:rPr>
+          <w:t>e/11/docs/api/java.base/java/lang/</w:t>
+        </w:r>
+        <w:r>
+          <w:rPr>
+            <w:rStyle w:val="Hyperlink"/>
+          </w:rPr>
+          <w:t>annotation/Annotation.html</w:t>
+        </w:r>
+      </w:hyperlink>
+    </w:p>
+    <w:p>
+      <w:pPr>
+        <w:pStyle w:val="ListParagraph"/>
+      </w:pPr>
+    </w:p>
+    <w:p>
+      <w:r>
+        <w:t>Buat annotation dengan nilai default false artinya tidadk boleh blank</w:t>
+      </w:r>
+    </w:p>
+    <w:p>
+      <w:r>
+        <w:rPr>
+          <w:noProof/>
+        </w:rPr>
+        <w:drawing>
+          <wp:inline distT="0" distB="0" distL="0" distR="0" wp14:anchorId="0F0B57C7" wp14:editId="41331501">
+            <wp:extent cx="4419600" cy="2847975"/>
+            <wp:effectExtent l="0" t="0" r="0" b="9525"/>
+            <wp:docPr id="19" name="Picture 19"/>
+            <wp:cNvGraphicFramePr>
+              <a:graphicFrameLocks xmlns:a="http://schemas.openxmlformats.org/drawingml/2006/main" noChangeAspect="1"/>
+            </wp:cNvGraphicFramePr>
+            <a:graphic xmlns:a="http://schemas.openxmlformats.org/drawingml/2006/main">
+              <a:graphicData uri="http://schemas.openxmlformats.org/drawingml/2006/picture">
+                <pic:pic xmlns:pic="http://schemas.openxmlformats.org/drawingml/2006/picture">
+                  <pic:nvPicPr>
+                    <pic:cNvPr id="1" name=""/>
+                    <pic:cNvPicPr/>
+                  </pic:nvPicPr>
+                  <pic:blipFill>
+                    <a:blip r:embed="rId38"/>
+                    <a:stretch>
+                      <a:fillRect/>
+                    </a:stretch>
+                  </pic:blipFill>
+                  <pic:spPr>
+                    <a:xfrm>
+                      <a:off x="0" y="0"/>
+                      <a:ext cx="4419600" cy="2847975"/>
+                    </a:xfrm>
+                    <a:prstGeom prst="rect">
+                      <a:avLst/>
+                    </a:prstGeom>
+                  </pic:spPr>
+                </pic:pic>
+              </a:graphicData>
+            </a:graphic>
+          </wp:inline>
+        </w:drawing>
+      </w:r>
+    </w:p>
+    <w:p>
+      <w:r>
+        <w:t>Masukkan annotation ke kelas Person</w:t>
+      </w:r>
+    </w:p>
+    <w:p>
+      <w:r>
+        <w:rPr>
+          <w:noProof/>
+        </w:rPr>
+        <w:drawing>
+          <wp:inline distT="0" distB="0" distL="0" distR="0" wp14:anchorId="41FE7287" wp14:editId="467364C9">
+            <wp:extent cx="4771570" cy="1879200"/>
+            <wp:effectExtent l="0" t="0" r="0" b="6985"/>
+            <wp:docPr id="24" name="Picture 24"/>
+            <wp:cNvGraphicFramePr>
+              <a:graphicFrameLocks xmlns:a="http://schemas.openxmlformats.org/drawingml/2006/main" noChangeAspect="1"/>
+            </wp:cNvGraphicFramePr>
+            <a:graphic xmlns:a="http://schemas.openxmlformats.org/drawingml/2006/main">
+              <a:graphicData uri="http://schemas.openxmlformats.org/drawingml/2006/picture">
+                <pic:pic xmlns:pic="http://schemas.openxmlformats.org/drawingml/2006/picture">
+                  <pic:nvPicPr>
+                    <pic:cNvPr id="1" name=""/>
+                    <pic:cNvPicPr/>
+                  </pic:nvPicPr>
+                  <pic:blipFill>
+                    <a:blip r:embed="rId39"/>
+                    <a:stretch>
+                      <a:fillRect/>
+                    </a:stretch>
+                  </pic:blipFill>
+                  <pic:spPr>
+                    <a:xfrm>
+                      <a:off x="0" y="0"/>
+                      <a:ext cx="4780369" cy="1882665"/>
+                    </a:xfrm>
+                    <a:prstGeom prst="rect">
+                      <a:avLst/>
+                    </a:prstGeom>
+                  </pic:spPr>
+                </pic:pic>
+              </a:graphicData>
+            </a:graphic>
+          </wp:inline>
+        </w:drawing>
+      </w:r>
+    </w:p>
+    <w:p>
+      <w:r>
+        <w:t xml:space="preserve">Note : </w:t>
+      </w:r>
+      <w:r>
+        <w:t>field firstName tidak boleh Blank(null</w:t>
+      </w:r>
+      <w:r>
+        <w:t xml:space="preserve"> maupun </w:t>
+      </w:r>
+      <w:r>
+        <w:t xml:space="preserve">empty </w:t>
+      </w:r>
+      <w:r>
+        <w:t xml:space="preserve">) namun lastName </w:t>
+      </w:r>
+      <w:r>
+        <w:t>dibolehkan karena alloEmptyString di set true</w:t>
+      </w:r>
+    </w:p>
+    <w:p>
+      <w:r>
+        <w:lastRenderedPageBreak/>
+        <w:t>Buat class validator dengan method static</w:t>
+      </w:r>
+    </w:p>
+    <w:p>
+      <w:r>
+        <w:rPr>
+          <w:noProof/>
+        </w:rPr>
+        <w:drawing>
+          <wp:inline distT="0" distB="0" distL="0" distR="0" wp14:anchorId="16834786" wp14:editId="5BD6321C">
+            <wp:extent cx="5943600" cy="5442585"/>
+            <wp:effectExtent l="0" t="0" r="0" b="5715"/>
+            <wp:docPr id="30" name="Picture 30"/>
+            <wp:cNvGraphicFramePr>
+              <a:graphicFrameLocks xmlns:a="http://schemas.openxmlformats.org/drawingml/2006/main" noChangeAspect="1"/>
+            </wp:cNvGraphicFramePr>
+            <a:graphic xmlns:a="http://schemas.openxmlformats.org/drawingml/2006/main">
+              <a:graphicData uri="http://schemas.openxmlformats.org/drawingml/2006/picture">
+                <pic:pic xmlns:pic="http://schemas.openxmlformats.org/drawingml/2006/picture">
+                  <pic:nvPicPr>
+                    <pic:cNvPr id="1" name=""/>
+                    <pic:cNvPicPr/>
+                  </pic:nvPicPr>
+                  <pic:blipFill>
+                    <a:blip r:embed="rId40"/>
+                    <a:stretch>
+                      <a:fillRect/>
+                    </a:stretch>
+                  </pic:blipFill>
+                  <pic:spPr>
+                    <a:xfrm>
+                      <a:off x="0" y="0"/>
+                      <a:ext cx="5943600" cy="5442585"/>
+                    </a:xfrm>
+                    <a:prstGeom prst="rect">
+                      <a:avLst/>
+                    </a:prstGeom>
+                  </pic:spPr>
+                </pic:pic>
+              </a:graphicData>
+            </a:graphic>
+          </wp:inline>
+        </w:drawing>
+      </w:r>
+    </w:p>
+    <w:p>
+      <w:r>
+        <w:t>Selanjutnya kita test case 1 (firstname dan lastname diisi semua)</w:t>
+      </w:r>
+    </w:p>
+    <w:p>
+      <w:r>
+        <w:rPr>
+          <w:noProof/>
+        </w:rPr>
+        <w:drawing>
+          <wp:inline distT="0" distB="0" distL="0" distR="0" wp14:anchorId="2DD3EBA8" wp14:editId="41FEE2A9">
+            <wp:extent cx="4990994" cy="1994400"/>
+            <wp:effectExtent l="0" t="0" r="635" b="6350"/>
+            <wp:docPr id="26" name="Picture 26"/>
+            <wp:cNvGraphicFramePr>
+              <a:graphicFrameLocks xmlns:a="http://schemas.openxmlformats.org/drawingml/2006/main" noChangeAspect="1"/>
+            </wp:cNvGraphicFramePr>
+            <a:graphic xmlns:a="http://schemas.openxmlformats.org/drawingml/2006/main">
+              <a:graphicData uri="http://schemas.openxmlformats.org/drawingml/2006/picture">
+                <pic:pic xmlns:pic="http://schemas.openxmlformats.org/drawingml/2006/picture">
+                  <pic:nvPicPr>
+                    <pic:cNvPr id="1" name=""/>
+                    <pic:cNvPicPr/>
+                  </pic:nvPicPr>
+                  <pic:blipFill>
+                    <a:blip r:embed="rId41"/>
+                    <a:stretch>
+                      <a:fillRect/>
+                    </a:stretch>
+                  </pic:blipFill>
+                  <pic:spPr>
+                    <a:xfrm>
+                      <a:off x="0" y="0"/>
+                      <a:ext cx="4999282" cy="1997712"/>
+                    </a:xfrm>
+                    <a:prstGeom prst="rect">
+                      <a:avLst/>
+                    </a:prstGeom>
+                  </pic:spPr>
+                </pic:pic>
+              </a:graphicData>
+            </a:graphic>
+          </wp:inline>
+        </w:drawing>
+      </w:r>
+    </w:p>
+    <w:p>
+      <w:r>
+        <w:lastRenderedPageBreak/>
+        <w:t xml:space="preserve">Case ke 2 (lastname coba di </w:t>
+      </w:r>
+      <w:r>
+        <w:t>isi d</w:t>
+      </w:r>
+      <w:r>
+        <w:t>ibut blsnk</w:t>
+      </w:r>
+      <w:r>
+        <w:t xml:space="preserve"> dan hasilnya sukses</w:t>
+      </w:r>
+    </w:p>
+    <w:p>
+      <w:r>
+        <w:rPr>
+          <w:noProof/>
+        </w:rPr>
+        <w:drawing>
+          <wp:inline distT="0" distB="0" distL="0" distR="0" wp14:anchorId="2FEAAC4F" wp14:editId="58E11010">
+            <wp:extent cx="5238750" cy="2952750"/>
+            <wp:effectExtent l="0" t="0" r="0" b="0"/>
+            <wp:docPr id="27" name="Picture 27"/>
+            <wp:cNvGraphicFramePr>
+              <a:graphicFrameLocks xmlns:a="http://schemas.openxmlformats.org/drawingml/2006/main" noChangeAspect="1"/>
+            </wp:cNvGraphicFramePr>
+            <a:graphic xmlns:a="http://schemas.openxmlformats.org/drawingml/2006/main">
+              <a:graphicData uri="http://schemas.openxmlformats.org/drawingml/2006/picture">
+                <pic:pic xmlns:pic="http://schemas.openxmlformats.org/drawingml/2006/picture">
+                  <pic:nvPicPr>
+                    <pic:cNvPr id="1" name=""/>
+                    <pic:cNvPicPr/>
+                  </pic:nvPicPr>
+                  <pic:blipFill>
+                    <a:blip r:embed="rId42"/>
+                    <a:stretch>
+                      <a:fillRect/>
+                    </a:stretch>
+                  </pic:blipFill>
+                  <pic:spPr>
+                    <a:xfrm>
+                      <a:off x="0" y="0"/>
+                      <a:ext cx="5238750" cy="2952750"/>
+                    </a:xfrm>
+                    <a:prstGeom prst="rect">
+                      <a:avLst/>
+                    </a:prstGeom>
+                  </pic:spPr>
+                </pic:pic>
+              </a:graphicData>
+            </a:graphic>
+          </wp:inline>
+        </w:drawing>
+      </w:r>
+    </w:p>
+    <w:p>
+      <w:r>
+        <w:t xml:space="preserve">Case ke </w:t>
+      </w:r>
+      <w:r>
+        <w:t>3 (firsname coba dibuat blask) maka akan kena eror</w:t>
+      </w:r>
+    </w:p>
+    <w:p>
+      <w:r>
+        <w:rPr>
+          <w:noProof/>
+        </w:rPr>
+        <w:drawing>
+          <wp:inline distT="0" distB="0" distL="0" distR="0" wp14:anchorId="4D64AAE7" wp14:editId="7B5FE937">
+            <wp:extent cx="5943600" cy="2866390"/>
+            <wp:effectExtent l="0" t="0" r="0" b="0"/>
+            <wp:docPr id="29" name="Picture 29"/>
+            <wp:cNvGraphicFramePr>
+              <a:graphicFrameLocks xmlns:a="http://schemas.openxmlformats.org/drawingml/2006/main" noChangeAspect="1"/>
+            </wp:cNvGraphicFramePr>
+            <a:graphic xmlns:a="http://schemas.openxmlformats.org/drawingml/2006/main">
+              <a:graphicData uri="http://schemas.openxmlformats.org/drawingml/2006/picture">
+                <pic:pic xmlns:pic="http://schemas.openxmlformats.org/drawingml/2006/picture">
+                  <pic:nvPicPr>
+                    <pic:cNvPr id="1" name=""/>
+                    <pic:cNvPicPr/>
+                  </pic:nvPicPr>
+                  <pic:blipFill>
+                    <a:blip r:embed="rId43"/>
+                    <a:stretch>
+                      <a:fillRect/>
+                    </a:stretch>
+                  </pic:blipFill>
+                  <pic:spPr>
+                    <a:xfrm>
+                      <a:off x="0" y="0"/>
+                      <a:ext cx="5943600" cy="2866390"/>
+                    </a:xfrm>
+                    <a:prstGeom prst="rect">
+                      <a:avLst/>
+                    </a:prstGeom>
+                  </pic:spPr>
+                </pic:pic>
+              </a:graphicData>
+            </a:graphic>
+          </wp:inline>
+        </w:drawing>
+      </w:r>
+    </w:p>
     <w:p/>
     <w:p>
       <w:pPr>
@@ -3390,6 +3805,119 @@
     </w:lvl>
   </w:abstractNum>
   <w:abstractNum w:abstractNumId="6" w15:restartNumberingAfterBreak="0">
+    <w:nsid w:val="11DE19D9"/>
+    <w:multiLevelType w:val="hybridMultilevel"/>
+    <w:tmpl w:val="97FE8116"/>
+    <w:lvl w:ilvl="0" w:tplc="04090001">
+      <w:start w:val="1"/>
+      <w:numFmt w:val="bullet"/>
+      <w:lvlText w:val=""/>
+      <w:lvlJc w:val="left"/>
+      <w:pPr>
+        <w:ind w:left="720" w:hanging="360"/>
+      </w:pPr>
+      <w:rPr>
+        <w:rFonts w:ascii="Symbol" w:hAnsi="Symbol" w:hint="default"/>
+      </w:rPr>
+    </w:lvl>
+    <w:lvl w:ilvl="1" w:tplc="04090003" w:tentative="1">
+      <w:start w:val="1"/>
+      <w:numFmt w:val="bullet"/>
+      <w:lvlText w:val="o"/>
+      <w:lvlJc w:val="left"/>
+      <w:pPr>
+        <w:ind w:left="1440" w:hanging="360"/>
+      </w:pPr>
+      <w:rPr>
+        <w:rFonts w:ascii="Courier New" w:hAnsi="Courier New" w:cs="Courier New" w:hint="default"/>
+      </w:rPr>
+    </w:lvl>
+    <w:lvl w:ilvl="2" w:tplc="04090005" w:tentative="1">
+      <w:start w:val="1"/>
+      <w:numFmt w:val="bullet"/>
+      <w:lvlText w:val=""/>
+      <w:lvlJc w:val="left"/>
+      <w:pPr>
+        <w:ind w:left="2160" w:hanging="360"/>
+      </w:pPr>
+      <w:rPr>
+        <w:rFonts w:ascii="Wingdings" w:hAnsi="Wingdings" w:hint="default"/>
+      </w:rPr>
+    </w:lvl>
+    <w:lvl w:ilvl="3" w:tplc="04090001" w:tentative="1">
+      <w:start w:val="1"/>
+      <w:numFmt w:val="bullet"/>
+      <w:lvlText w:val=""/>
+      <w:lvlJc w:val="left"/>
+      <w:pPr>
+        <w:ind w:left="2880" w:hanging="360"/>
+      </w:pPr>
+      <w:rPr>
+        <w:rFonts w:ascii="Symbol" w:hAnsi="Symbol" w:hint="default"/>
+      </w:rPr>
+    </w:lvl>
+    <w:lvl w:ilvl="4" w:tplc="04090003" w:tentative="1">
+      <w:start w:val="1"/>
+      <w:numFmt w:val="bullet"/>
+      <w:lvlText w:val="o"/>
+      <w:lvlJc w:val="left"/>
+      <w:pPr>
+        <w:ind w:left="3600" w:hanging="360"/>
+      </w:pPr>
+      <w:rPr>
+        <w:rFonts w:ascii="Courier New" w:hAnsi="Courier New" w:cs="Courier New" w:hint="default"/>
+      </w:rPr>
+    </w:lvl>
+    <w:lvl w:ilvl="5" w:tplc="04090005" w:tentative="1">
+      <w:start w:val="1"/>
+      <w:numFmt w:val="bullet"/>
+      <w:lvlText w:val=""/>
+      <w:lvlJc w:val="left"/>
+      <w:pPr>
+        <w:ind w:left="4320" w:hanging="360"/>
+      </w:pPr>
+      <w:rPr>
+        <w:rFonts w:ascii="Wingdings" w:hAnsi="Wingdings" w:hint="default"/>
+      </w:rPr>
+    </w:lvl>
+    <w:lvl w:ilvl="6" w:tplc="04090001" w:tentative="1">
+      <w:start w:val="1"/>
+      <w:numFmt w:val="bullet"/>
+      <w:lvlText w:val=""/>
+      <w:lvlJc w:val="left"/>
+      <w:pPr>
+        <w:ind w:left="5040" w:hanging="360"/>
+      </w:pPr>
+      <w:rPr>
+        <w:rFonts w:ascii="Symbol" w:hAnsi="Symbol" w:hint="default"/>
+      </w:rPr>
+    </w:lvl>
+    <w:lvl w:ilvl="7" w:tplc="04090003" w:tentative="1">
+      <w:start w:val="1"/>
+      <w:numFmt w:val="bullet"/>
+      <w:lvlText w:val="o"/>
+      <w:lvlJc w:val="left"/>
+      <w:pPr>
+        <w:ind w:left="5760" w:hanging="360"/>
+      </w:pPr>
+      <w:rPr>
+        <w:rFonts w:ascii="Courier New" w:hAnsi="Courier New" w:cs="Courier New" w:hint="default"/>
+      </w:rPr>
+    </w:lvl>
+    <w:lvl w:ilvl="8" w:tplc="04090005" w:tentative="1">
+      <w:start w:val="1"/>
+      <w:numFmt w:val="bullet"/>
+      <w:lvlText w:val=""/>
+      <w:lvlJc w:val="left"/>
+      <w:pPr>
+        <w:ind w:left="6480" w:hanging="360"/>
+      </w:pPr>
+      <w:rPr>
+        <w:rFonts w:ascii="Wingdings" w:hAnsi="Wingdings" w:hint="default"/>
+      </w:rPr>
+    </w:lvl>
+  </w:abstractNum>
+  <w:abstractNum w:abstractNumId="7" w15:restartNumberingAfterBreak="0">
     <w:nsid w:val="12B97440"/>
     <w:multiLevelType w:val="hybridMultilevel"/>
     <w:tmpl w:val="FF6EACF8"/>
@@ -3502,7 +4030,7 @@
       </w:rPr>
     </w:lvl>
   </w:abstractNum>
-  <w:abstractNum w:abstractNumId="7" w15:restartNumberingAfterBreak="0">
+  <w:abstractNum w:abstractNumId="8" w15:restartNumberingAfterBreak="0">
     <w:nsid w:val="151E6299"/>
     <w:multiLevelType w:val="hybridMultilevel"/>
     <w:tmpl w:val="76D417AE"/>
@@ -3615,7 +4143,7 @@
       </w:rPr>
     </w:lvl>
   </w:abstractNum>
-  <w:abstractNum w:abstractNumId="8" w15:restartNumberingAfterBreak="0">
+  <w:abstractNum w:abstractNumId="9" w15:restartNumberingAfterBreak="0">
     <w:nsid w:val="1B8D2C5C"/>
     <w:multiLevelType w:val="hybridMultilevel"/>
     <w:tmpl w:val="EB0856C0"/>
@@ -3728,7 +4256,7 @@
       </w:rPr>
     </w:lvl>
   </w:abstractNum>
-  <w:abstractNum w:abstractNumId="9" w15:restartNumberingAfterBreak="0">
+  <w:abstractNum w:abstractNumId="10" w15:restartNumberingAfterBreak="0">
     <w:nsid w:val="20575F20"/>
     <w:multiLevelType w:val="hybridMultilevel"/>
     <w:tmpl w:val="2326F32C"/>
@@ -3841,7 +4369,7 @@
       </w:rPr>
     </w:lvl>
   </w:abstractNum>
-  <w:abstractNum w:abstractNumId="10" w15:restartNumberingAfterBreak="0">
+  <w:abstractNum w:abstractNumId="11" w15:restartNumberingAfterBreak="0">
     <w:nsid w:val="287E18BF"/>
     <w:multiLevelType w:val="hybridMultilevel"/>
     <w:tmpl w:val="27B466A4"/>
@@ -3954,7 +4482,7 @@
       </w:rPr>
     </w:lvl>
   </w:abstractNum>
-  <w:abstractNum w:abstractNumId="11" w15:restartNumberingAfterBreak="0">
+  <w:abstractNum w:abstractNumId="12" w15:restartNumberingAfterBreak="0">
     <w:nsid w:val="28987932"/>
     <w:multiLevelType w:val="hybridMultilevel"/>
     <w:tmpl w:val="88E2CDE6"/>
@@ -4067,7 +4595,7 @@
       </w:rPr>
     </w:lvl>
   </w:abstractNum>
-  <w:abstractNum w:abstractNumId="12" w15:restartNumberingAfterBreak="0">
+  <w:abstractNum w:abstractNumId="13" w15:restartNumberingAfterBreak="0">
     <w:nsid w:val="296419EE"/>
     <w:multiLevelType w:val="hybridMultilevel"/>
     <w:tmpl w:val="DE8AD8D0"/>
@@ -4180,7 +4708,7 @@
       </w:rPr>
     </w:lvl>
   </w:abstractNum>
-  <w:abstractNum w:abstractNumId="13" w15:restartNumberingAfterBreak="0">
+  <w:abstractNum w:abstractNumId="14" w15:restartNumberingAfterBreak="0">
     <w:nsid w:val="2B17554B"/>
     <w:multiLevelType w:val="hybridMultilevel"/>
     <w:tmpl w:val="AEEC319A"/>
@@ -4293,7 +4821,7 @@
       </w:rPr>
     </w:lvl>
   </w:abstractNum>
-  <w:abstractNum w:abstractNumId="14" w15:restartNumberingAfterBreak="0">
+  <w:abstractNum w:abstractNumId="15" w15:restartNumberingAfterBreak="0">
     <w:nsid w:val="324C42DD"/>
     <w:multiLevelType w:val="hybridMultilevel"/>
     <w:tmpl w:val="D5E89F32"/>
@@ -4406,7 +4934,7 @@
       </w:rPr>
     </w:lvl>
   </w:abstractNum>
-  <w:abstractNum w:abstractNumId="15" w15:restartNumberingAfterBreak="0">
+  <w:abstractNum w:abstractNumId="16" w15:restartNumberingAfterBreak="0">
     <w:nsid w:val="3A0E677F"/>
     <w:multiLevelType w:val="hybridMultilevel"/>
     <w:tmpl w:val="A22299E6"/>
@@ -4519,7 +5047,7 @@
       </w:rPr>
     </w:lvl>
   </w:abstractNum>
-  <w:abstractNum w:abstractNumId="16" w15:restartNumberingAfterBreak="0">
+  <w:abstractNum w:abstractNumId="17" w15:restartNumberingAfterBreak="0">
     <w:nsid w:val="41D13186"/>
     <w:multiLevelType w:val="hybridMultilevel"/>
     <w:tmpl w:val="2DD23426"/>
@@ -4632,7 +5160,7 @@
       </w:rPr>
     </w:lvl>
   </w:abstractNum>
-  <w:abstractNum w:abstractNumId="17" w15:restartNumberingAfterBreak="0">
+  <w:abstractNum w:abstractNumId="18" w15:restartNumberingAfterBreak="0">
     <w:nsid w:val="433E6E3B"/>
     <w:multiLevelType w:val="hybridMultilevel"/>
     <w:tmpl w:val="255C95E0"/>
@@ -4745,7 +5273,7 @@
       </w:rPr>
     </w:lvl>
   </w:abstractNum>
-  <w:abstractNum w:abstractNumId="18" w15:restartNumberingAfterBreak="0">
+  <w:abstractNum w:abstractNumId="19" w15:restartNumberingAfterBreak="0">
     <w:nsid w:val="46E63025"/>
     <w:multiLevelType w:val="hybridMultilevel"/>
     <w:tmpl w:val="5AAAAC70"/>
@@ -4858,7 +5386,7 @@
       </w:rPr>
     </w:lvl>
   </w:abstractNum>
-  <w:abstractNum w:abstractNumId="19" w15:restartNumberingAfterBreak="0">
+  <w:abstractNum w:abstractNumId="20" w15:restartNumberingAfterBreak="0">
     <w:nsid w:val="49046D9E"/>
     <w:multiLevelType w:val="hybridMultilevel"/>
     <w:tmpl w:val="139ED76C"/>
@@ -4971,7 +5499,7 @@
       </w:rPr>
     </w:lvl>
   </w:abstractNum>
-  <w:abstractNum w:abstractNumId="20" w15:restartNumberingAfterBreak="0">
+  <w:abstractNum w:abstractNumId="21" w15:restartNumberingAfterBreak="0">
     <w:nsid w:val="4D6B5293"/>
     <w:multiLevelType w:val="hybridMultilevel"/>
     <w:tmpl w:val="4E9899E0"/>
@@ -5084,7 +5612,7 @@
       </w:rPr>
     </w:lvl>
   </w:abstractNum>
-  <w:abstractNum w:abstractNumId="21" w15:restartNumberingAfterBreak="0">
+  <w:abstractNum w:abstractNumId="22" w15:restartNumberingAfterBreak="0">
     <w:nsid w:val="4DF86255"/>
     <w:multiLevelType w:val="hybridMultilevel"/>
     <w:tmpl w:val="35F08CA6"/>
@@ -5197,7 +5725,7 @@
       </w:rPr>
     </w:lvl>
   </w:abstractNum>
-  <w:abstractNum w:abstractNumId="22" w15:restartNumberingAfterBreak="0">
+  <w:abstractNum w:abstractNumId="23" w15:restartNumberingAfterBreak="0">
     <w:nsid w:val="5635092C"/>
     <w:multiLevelType w:val="hybridMultilevel"/>
     <w:tmpl w:val="0E727588"/>
@@ -5310,7 +5838,7 @@
       </w:rPr>
     </w:lvl>
   </w:abstractNum>
-  <w:abstractNum w:abstractNumId="23" w15:restartNumberingAfterBreak="0">
+  <w:abstractNum w:abstractNumId="24" w15:restartNumberingAfterBreak="0">
     <w:nsid w:val="5AAB0C01"/>
     <w:multiLevelType w:val="hybridMultilevel"/>
     <w:tmpl w:val="4B1CC164"/>
@@ -5423,7 +5951,7 @@
       </w:rPr>
     </w:lvl>
   </w:abstractNum>
-  <w:abstractNum w:abstractNumId="24" w15:restartNumberingAfterBreak="0">
+  <w:abstractNum w:abstractNumId="25" w15:restartNumberingAfterBreak="0">
     <w:nsid w:val="5B8E1158"/>
     <w:multiLevelType w:val="hybridMultilevel"/>
     <w:tmpl w:val="3606F7FA"/>
@@ -5536,7 +6064,7 @@
       </w:rPr>
     </w:lvl>
   </w:abstractNum>
-  <w:abstractNum w:abstractNumId="25" w15:restartNumberingAfterBreak="0">
+  <w:abstractNum w:abstractNumId="26" w15:restartNumberingAfterBreak="0">
     <w:nsid w:val="5C0A240D"/>
     <w:multiLevelType w:val="hybridMultilevel"/>
     <w:tmpl w:val="77DE17CC"/>
@@ -5649,7 +6177,7 @@
       </w:rPr>
     </w:lvl>
   </w:abstractNum>
-  <w:abstractNum w:abstractNumId="26" w15:restartNumberingAfterBreak="0">
+  <w:abstractNum w:abstractNumId="27" w15:restartNumberingAfterBreak="0">
     <w:nsid w:val="61BA5AAD"/>
     <w:multiLevelType w:val="hybridMultilevel"/>
     <w:tmpl w:val="D6AAF876"/>
@@ -5762,7 +6290,7 @@
       </w:rPr>
     </w:lvl>
   </w:abstractNum>
-  <w:abstractNum w:abstractNumId="27" w15:restartNumberingAfterBreak="0">
+  <w:abstractNum w:abstractNumId="28" w15:restartNumberingAfterBreak="0">
     <w:nsid w:val="623431D5"/>
     <w:multiLevelType w:val="hybridMultilevel"/>
     <w:tmpl w:val="076C0F4A"/>
@@ -5875,7 +6403,7 @@
       </w:rPr>
     </w:lvl>
   </w:abstractNum>
-  <w:abstractNum w:abstractNumId="28" w15:restartNumberingAfterBreak="0">
+  <w:abstractNum w:abstractNumId="29" w15:restartNumberingAfterBreak="0">
     <w:nsid w:val="658C71EF"/>
     <w:multiLevelType w:val="hybridMultilevel"/>
     <w:tmpl w:val="361E634C"/>
@@ -5988,7 +6516,7 @@
       </w:rPr>
     </w:lvl>
   </w:abstractNum>
-  <w:abstractNum w:abstractNumId="29" w15:restartNumberingAfterBreak="0">
+  <w:abstractNum w:abstractNumId="30" w15:restartNumberingAfterBreak="0">
     <w:nsid w:val="697A42CA"/>
     <w:multiLevelType w:val="hybridMultilevel"/>
     <w:tmpl w:val="0106B3F0"/>
@@ -6101,7 +6629,7 @@
       </w:rPr>
     </w:lvl>
   </w:abstractNum>
-  <w:abstractNum w:abstractNumId="30" w15:restartNumberingAfterBreak="0">
+  <w:abstractNum w:abstractNumId="31" w15:restartNumberingAfterBreak="0">
     <w:nsid w:val="6C6419E5"/>
     <w:multiLevelType w:val="hybridMultilevel"/>
     <w:tmpl w:val="1CC8891A"/>
@@ -6214,7 +6742,7 @@
       </w:rPr>
     </w:lvl>
   </w:abstractNum>
-  <w:abstractNum w:abstractNumId="31" w15:restartNumberingAfterBreak="0">
+  <w:abstractNum w:abstractNumId="32" w15:restartNumberingAfterBreak="0">
     <w:nsid w:val="719B0D72"/>
     <w:multiLevelType w:val="hybridMultilevel"/>
     <w:tmpl w:val="EB48C5D2"/>
@@ -6327,7 +6855,7 @@
       </w:rPr>
     </w:lvl>
   </w:abstractNum>
-  <w:abstractNum w:abstractNumId="32" w15:restartNumberingAfterBreak="0">
+  <w:abstractNum w:abstractNumId="33" w15:restartNumberingAfterBreak="0">
     <w:nsid w:val="77E268EA"/>
     <w:multiLevelType w:val="hybridMultilevel"/>
     <w:tmpl w:val="73A84D12"/>
@@ -6440,7 +6968,7 @@
       </w:rPr>
     </w:lvl>
   </w:abstractNum>
-  <w:abstractNum w:abstractNumId="33" w15:restartNumberingAfterBreak="0">
+  <w:abstractNum w:abstractNumId="34" w15:restartNumberingAfterBreak="0">
     <w:nsid w:val="7AF01A4A"/>
     <w:multiLevelType w:val="hybridMultilevel"/>
     <w:tmpl w:val="989C0472"/>
@@ -6553,7 +7081,7 @@
       </w:rPr>
     </w:lvl>
   </w:abstractNum>
-  <w:abstractNum w:abstractNumId="34" w15:restartNumberingAfterBreak="0">
+  <w:abstractNum w:abstractNumId="35" w15:restartNumberingAfterBreak="0">
     <w:nsid w:val="7D074E5B"/>
     <w:multiLevelType w:val="hybridMultilevel"/>
     <w:tmpl w:val="9AB6AD8E"/>
@@ -6667,31 +7195,31 @@
     </w:lvl>
   </w:abstractNum>
   <w:num w:numId="1">
-    <w:abstractNumId w:val="21"/>
+    <w:abstractNumId w:val="22"/>
   </w:num>
   <w:num w:numId="2">
-    <w:abstractNumId w:val="12"/>
+    <w:abstractNumId w:val="13"/>
   </w:num>
   <w:num w:numId="3">
+    <w:abstractNumId w:val="33"/>
+  </w:num>
+  <w:num w:numId="4">
     <w:abstractNumId w:val="32"/>
   </w:num>
-  <w:num w:numId="4">
+  <w:num w:numId="5">
+    <w:abstractNumId w:val="9"/>
+  </w:num>
+  <w:num w:numId="6">
     <w:abstractNumId w:val="31"/>
   </w:num>
-  <w:num w:numId="5">
-    <w:abstractNumId w:val="8"/>
-  </w:num>
-  <w:num w:numId="6">
-    <w:abstractNumId w:val="30"/>
-  </w:num>
   <w:num w:numId="7">
-    <w:abstractNumId w:val="17"/>
+    <w:abstractNumId w:val="18"/>
   </w:num>
   <w:num w:numId="8">
-    <w:abstractNumId w:val="23"/>
+    <w:abstractNumId w:val="24"/>
   </w:num>
   <w:num w:numId="9">
-    <w:abstractNumId w:val="18"/>
+    <w:abstractNumId w:val="19"/>
   </w:num>
   <w:num w:numId="10">
     <w:abstractNumId w:val="1"/>
@@ -6700,76 +7228,79 @@
     <w:abstractNumId w:val="0"/>
   </w:num>
   <w:num w:numId="12">
-    <w:abstractNumId w:val="28"/>
+    <w:abstractNumId w:val="29"/>
   </w:num>
   <w:num w:numId="13">
-    <w:abstractNumId w:val="13"/>
+    <w:abstractNumId w:val="14"/>
   </w:num>
   <w:num w:numId="14">
-    <w:abstractNumId w:val="24"/>
+    <w:abstractNumId w:val="25"/>
   </w:num>
   <w:num w:numId="15">
-    <w:abstractNumId w:val="10"/>
+    <w:abstractNumId w:val="11"/>
   </w:num>
   <w:num w:numId="16">
     <w:abstractNumId w:val="2"/>
   </w:num>
   <w:num w:numId="17">
-    <w:abstractNumId w:val="26"/>
+    <w:abstractNumId w:val="27"/>
   </w:num>
   <w:num w:numId="18">
     <w:abstractNumId w:val="3"/>
   </w:num>
   <w:num w:numId="19">
-    <w:abstractNumId w:val="14"/>
+    <w:abstractNumId w:val="15"/>
   </w:num>
   <w:num w:numId="20">
-    <w:abstractNumId w:val="27"/>
+    <w:abstractNumId w:val="28"/>
   </w:num>
   <w:num w:numId="21">
-    <w:abstractNumId w:val="15"/>
+    <w:abstractNumId w:val="16"/>
   </w:num>
   <w:num w:numId="22">
-    <w:abstractNumId w:val="16"/>
+    <w:abstractNumId w:val="17"/>
   </w:num>
   <w:num w:numId="23">
-    <w:abstractNumId w:val="29"/>
+    <w:abstractNumId w:val="30"/>
   </w:num>
   <w:num w:numId="24">
-    <w:abstractNumId w:val="9"/>
+    <w:abstractNumId w:val="10"/>
   </w:num>
   <w:num w:numId="25">
-    <w:abstractNumId w:val="7"/>
+    <w:abstractNumId w:val="8"/>
   </w:num>
   <w:num w:numId="26">
-    <w:abstractNumId w:val="33"/>
+    <w:abstractNumId w:val="34"/>
   </w:num>
   <w:num w:numId="27">
-    <w:abstractNumId w:val="25"/>
+    <w:abstractNumId w:val="26"/>
   </w:num>
   <w:num w:numId="28">
-    <w:abstractNumId w:val="34"/>
+    <w:abstractNumId w:val="35"/>
   </w:num>
   <w:num w:numId="29">
-    <w:abstractNumId w:val="22"/>
+    <w:abstractNumId w:val="23"/>
   </w:num>
   <w:num w:numId="30">
-    <w:abstractNumId w:val="20"/>
+    <w:abstractNumId w:val="21"/>
   </w:num>
   <w:num w:numId="31">
     <w:abstractNumId w:val="4"/>
   </w:num>
   <w:num w:numId="32">
-    <w:abstractNumId w:val="11"/>
+    <w:abstractNumId w:val="12"/>
   </w:num>
   <w:num w:numId="33">
     <w:abstractNumId w:val="5"/>
   </w:num>
   <w:num w:numId="34">
-    <w:abstractNumId w:val="6"/>
+    <w:abstractNumId w:val="7"/>
   </w:num>
   <w:num w:numId="35">
-    <w:abstractNumId w:val="19"/>
+    <w:abstractNumId w:val="20"/>
+  </w:num>
+  <w:num w:numId="36">
+    <w:abstractNumId w:val="6"/>
   </w:num>
   <w:numIdMacAtCleanup w:val="10"/>
 </w:numbering>

--- a/Java Reflection.docx
+++ b/Java Reflection.docx
@@ -2755,25 +2755,7 @@
           <w:rPr>
             <w:rStyle w:val="Hyperlink"/>
           </w:rPr>
-          <w:t>https://docs.oracle.com/en/java/java</w:t>
-        </w:r>
-        <w:r>
-          <w:rPr>
-            <w:rStyle w:val="Hyperlink"/>
-          </w:rPr>
-          <w:t>s</w:t>
-        </w:r>
-        <w:r>
-          <w:rPr>
-            <w:rStyle w:val="Hyperlink"/>
-          </w:rPr>
-          <w:t>e/11/docs/api/java.base/java/lang/</w:t>
-        </w:r>
-        <w:r>
-          <w:rPr>
-            <w:rStyle w:val="Hyperlink"/>
-          </w:rPr>
-          <w:t>annotation/Annotation.html</w:t>
+          <w:t>https://docs.oracle.com/en/java/javase/11/docs/api/java.base/java/lang/annotation/Annotation.html</w:t>
         </w:r>
       </w:hyperlink>
     </w:p>
@@ -3050,10 +3032,7 @@
     </w:p>
     <w:p>
       <w:r>
-        <w:t xml:space="preserve">Case ke </w:t>
-      </w:r>
-      <w:r>
-        <w:t>3 (firsname coba dibuat blask) maka akan kena eror</w:t>
+        <w:t>Case ke 3 (firsname coba dibuat blask) maka akan kena eror</w:t>
       </w:r>
     </w:p>
     <w:p>
@@ -3062,8 +3041,8 @@
           <w:noProof/>
         </w:rPr>
         <w:drawing>
-          <wp:inline distT="0" distB="0" distL="0" distR="0" wp14:anchorId="4D64AAE7" wp14:editId="7B5FE937">
-            <wp:extent cx="5943600" cy="2866390"/>
+          <wp:inline distT="0" distB="0" distL="0" distR="0" wp14:anchorId="4D64AAE7" wp14:editId="0AE0CC23">
+            <wp:extent cx="5943600" cy="2440800"/>
             <wp:effectExtent l="0" t="0" r="0" b="0"/>
             <wp:docPr id="29" name="Picture 29"/>
             <wp:cNvGraphicFramePr>
@@ -3085,7 +3064,7 @@
                   <pic:spPr>
                     <a:xfrm>
                       <a:off x="0" y="0"/>
-                      <a:ext cx="5943600" cy="2866390"/>
+                      <a:ext cx="5952215" cy="2444338"/>
                     </a:xfrm>
                     <a:prstGeom prst="rect">
                       <a:avLst/>
@@ -3098,7 +3077,227 @@
         </w:drawing>
       </w:r>
     </w:p>
-    <w:p/>
+    <w:p>
+      <w:pPr>
+        <w:pStyle w:val="Heading2"/>
+        <w:rPr>
+          <w:b/>
+          <w:bCs/>
+        </w:rPr>
+      </w:pPr>
+      <w:r>
+        <w:rPr>
+          <w:b/>
+          <w:bCs/>
+        </w:rPr>
+        <w:t>Enum</w:t>
+      </w:r>
+    </w:p>
+    <w:p>
+      <w:pPr>
+        <w:pStyle w:val="ListParagraph"/>
+        <w:numPr>
+          <w:ilvl w:val="0"/>
+          <w:numId w:val="37"/>
+        </w:numPr>
+      </w:pPr>
+      <w:r>
+        <w:t>Enum di Java Reflection, sama seperti Interface, direpresentasikan dengan Class&lt;T&gt;, hal ini dikarenakan, pada Enum juag kita bisa menambahkan field, method dan constructor</w:t>
+      </w:r>
+    </w:p>
+    <w:p>
+      <w:pPr>
+        <w:pStyle w:val="ListParagraph"/>
+        <w:numPr>
+          <w:ilvl w:val="0"/>
+          <w:numId w:val="37"/>
+        </w:numPr>
+      </w:pPr>
+      <w:r>
+        <w:t>Yang membedakan adalah, method isEnum</w:t>
+      </w:r>
+      <w:r>
+        <w:t>() nya bernilai true</w:t>
+      </w:r>
+    </w:p>
+    <w:p>
+      <w:pPr>
+        <w:pStyle w:val="ListParagraph"/>
+        <w:numPr>
+          <w:ilvl w:val="0"/>
+          <w:numId w:val="37"/>
+        </w:numPr>
+      </w:pPr>
+      <w:r>
+        <w:t>Dan untuk mendapatkan semua nilai Enum, kita bisa menggunakan method getEnumConstants()</w:t>
+      </w:r>
+    </w:p>
+    <w:p>
+      <w:pPr>
+        <w:pStyle w:val="ListParagraph"/>
+        <w:numPr>
+          <w:ilvl w:val="0"/>
+          <w:numId w:val="37"/>
+        </w:numPr>
+      </w:pPr>
+      <w:r>
+        <w:t>Selain itu super class Enum adalah java.lang.Enum</w:t>
+      </w:r>
+    </w:p>
+    <w:p>
+      <w:pPr>
+        <w:pStyle w:val="ListParagraph"/>
+        <w:numPr>
+          <w:ilvl w:val="0"/>
+          <w:numId w:val="37"/>
+        </w:numPr>
+      </w:pPr>
+      <w:r>
+        <w:t xml:space="preserve"> </w:t>
+      </w:r>
+      <w:hyperlink r:id="rId44" w:history="1">
+        <w:r>
+          <w:rPr>
+            <w:rStyle w:val="Hyperlink"/>
+          </w:rPr>
+          <w:t>https://docs.oracle.com/en/java/javase/11/docs/api/java.base/java/lang/Enum.html</w:t>
+        </w:r>
+      </w:hyperlink>
+    </w:p>
+    <w:p>
+      <w:pPr>
+        <w:pStyle w:val="ListParagraph"/>
+        <w:rPr>
+          <w:noProof/>
+        </w:rPr>
+      </w:pPr>
+    </w:p>
+    <w:p>
+      <w:pPr>
+        <w:rPr>
+          <w:noProof/>
+        </w:rPr>
+      </w:pPr>
+      <w:r>
+        <w:rPr>
+          <w:noProof/>
+        </w:rPr>
+        <w:t>Membuat Kelas enum</w:t>
+      </w:r>
+    </w:p>
+    <w:p>
+      <w:pPr>
+        <w:rPr>
+          <w:noProof/>
+        </w:rPr>
+      </w:pPr>
+      <w:r>
+        <w:rPr>
+          <w:noProof/>
+        </w:rPr>
+        <w:lastRenderedPageBreak/>
+        <w:drawing>
+          <wp:inline distT="0" distB="0" distL="0" distR="0" wp14:anchorId="0A8BFCFA" wp14:editId="3774B7DF">
+            <wp:extent cx="5819775" cy="2466975"/>
+            <wp:effectExtent l="0" t="0" r="9525" b="9525"/>
+            <wp:docPr id="23" name="Picture 23"/>
+            <wp:cNvGraphicFramePr>
+              <a:graphicFrameLocks xmlns:a="http://schemas.openxmlformats.org/drawingml/2006/main" noChangeAspect="1"/>
+            </wp:cNvGraphicFramePr>
+            <a:graphic xmlns:a="http://schemas.openxmlformats.org/drawingml/2006/main">
+              <a:graphicData uri="http://schemas.openxmlformats.org/drawingml/2006/picture">
+                <pic:pic xmlns:pic="http://schemas.openxmlformats.org/drawingml/2006/picture">
+                  <pic:nvPicPr>
+                    <pic:cNvPr id="1" name=""/>
+                    <pic:cNvPicPr/>
+                  </pic:nvPicPr>
+                  <pic:blipFill>
+                    <a:blip r:embed="rId45"/>
+                    <a:stretch>
+                      <a:fillRect/>
+                    </a:stretch>
+                  </pic:blipFill>
+                  <pic:spPr>
+                    <a:xfrm>
+                      <a:off x="0" y="0"/>
+                      <a:ext cx="5819775" cy="2466975"/>
+                    </a:xfrm>
+                    <a:prstGeom prst="rect">
+                      <a:avLst/>
+                    </a:prstGeom>
+                  </pic:spPr>
+                </pic:pic>
+              </a:graphicData>
+            </a:graphic>
+          </wp:inline>
+        </w:drawing>
+      </w:r>
+    </w:p>
+    <w:p>
+      <w:pPr>
+        <w:rPr>
+          <w:noProof/>
+        </w:rPr>
+      </w:pPr>
+      <w:r>
+        <w:rPr>
+          <w:noProof/>
+        </w:rPr>
+        <w:t>Test melakukan reflection enum</w:t>
+      </w:r>
+    </w:p>
+    <w:p>
+      <w:pPr>
+        <w:rPr>
+          <w:noProof/>
+        </w:rPr>
+      </w:pPr>
+      <w:r>
+        <w:rPr>
+          <w:noProof/>
+        </w:rPr>
+        <w:drawing>
+          <wp:inline distT="0" distB="0" distL="0" distR="0" wp14:anchorId="41159063" wp14:editId="56A7114C">
+            <wp:extent cx="5943600" cy="3193415"/>
+            <wp:effectExtent l="0" t="0" r="0" b="6985"/>
+            <wp:docPr id="28" name="Picture 28"/>
+            <wp:cNvGraphicFramePr>
+              <a:graphicFrameLocks xmlns:a="http://schemas.openxmlformats.org/drawingml/2006/main" noChangeAspect="1"/>
+            </wp:cNvGraphicFramePr>
+            <a:graphic xmlns:a="http://schemas.openxmlformats.org/drawingml/2006/main">
+              <a:graphicData uri="http://schemas.openxmlformats.org/drawingml/2006/picture">
+                <pic:pic xmlns:pic="http://schemas.openxmlformats.org/drawingml/2006/picture">
+                  <pic:nvPicPr>
+                    <pic:cNvPr id="1" name=""/>
+                    <pic:cNvPicPr/>
+                  </pic:nvPicPr>
+                  <pic:blipFill>
+                    <a:blip r:embed="rId46"/>
+                    <a:stretch>
+                      <a:fillRect/>
+                    </a:stretch>
+                  </pic:blipFill>
+                  <pic:spPr>
+                    <a:xfrm>
+                      <a:off x="0" y="0"/>
+                      <a:ext cx="5943600" cy="3193415"/>
+                    </a:xfrm>
+                    <a:prstGeom prst="rect">
+                      <a:avLst/>
+                    </a:prstGeom>
+                  </pic:spPr>
+                </pic:pic>
+              </a:graphicData>
+            </a:graphic>
+          </wp:inline>
+        </w:drawing>
+      </w:r>
+    </w:p>
+    <w:p>
+      <w:pPr>
+        <w:pStyle w:val="ListParagraph"/>
+      </w:pPr>
+    </w:p>
     <w:p>
       <w:pPr>
         <w:pStyle w:val="ListParagraph"/>
@@ -4257,6 +4456,119 @@
     </w:lvl>
   </w:abstractNum>
   <w:abstractNum w:abstractNumId="10" w15:restartNumberingAfterBreak="0">
+    <w:nsid w:val="1C3128C0"/>
+    <w:multiLevelType w:val="hybridMultilevel"/>
+    <w:tmpl w:val="10943F4C"/>
+    <w:lvl w:ilvl="0" w:tplc="04090001">
+      <w:start w:val="1"/>
+      <w:numFmt w:val="bullet"/>
+      <w:lvlText w:val=""/>
+      <w:lvlJc w:val="left"/>
+      <w:pPr>
+        <w:ind w:left="720" w:hanging="360"/>
+      </w:pPr>
+      <w:rPr>
+        <w:rFonts w:ascii="Symbol" w:hAnsi="Symbol" w:hint="default"/>
+      </w:rPr>
+    </w:lvl>
+    <w:lvl w:ilvl="1" w:tplc="04090003" w:tentative="1">
+      <w:start w:val="1"/>
+      <w:numFmt w:val="bullet"/>
+      <w:lvlText w:val="o"/>
+      <w:lvlJc w:val="left"/>
+      <w:pPr>
+        <w:ind w:left="1440" w:hanging="360"/>
+      </w:pPr>
+      <w:rPr>
+        <w:rFonts w:ascii="Courier New" w:hAnsi="Courier New" w:cs="Courier New" w:hint="default"/>
+      </w:rPr>
+    </w:lvl>
+    <w:lvl w:ilvl="2" w:tplc="04090005" w:tentative="1">
+      <w:start w:val="1"/>
+      <w:numFmt w:val="bullet"/>
+      <w:lvlText w:val=""/>
+      <w:lvlJc w:val="left"/>
+      <w:pPr>
+        <w:ind w:left="2160" w:hanging="360"/>
+      </w:pPr>
+      <w:rPr>
+        <w:rFonts w:ascii="Wingdings" w:hAnsi="Wingdings" w:hint="default"/>
+      </w:rPr>
+    </w:lvl>
+    <w:lvl w:ilvl="3" w:tplc="04090001" w:tentative="1">
+      <w:start w:val="1"/>
+      <w:numFmt w:val="bullet"/>
+      <w:lvlText w:val=""/>
+      <w:lvlJc w:val="left"/>
+      <w:pPr>
+        <w:ind w:left="2880" w:hanging="360"/>
+      </w:pPr>
+      <w:rPr>
+        <w:rFonts w:ascii="Symbol" w:hAnsi="Symbol" w:hint="default"/>
+      </w:rPr>
+    </w:lvl>
+    <w:lvl w:ilvl="4" w:tplc="04090003" w:tentative="1">
+      <w:start w:val="1"/>
+      <w:numFmt w:val="bullet"/>
+      <w:lvlText w:val="o"/>
+      <w:lvlJc w:val="left"/>
+      <w:pPr>
+        <w:ind w:left="3600" w:hanging="360"/>
+      </w:pPr>
+      <w:rPr>
+        <w:rFonts w:ascii="Courier New" w:hAnsi="Courier New" w:cs="Courier New" w:hint="default"/>
+      </w:rPr>
+    </w:lvl>
+    <w:lvl w:ilvl="5" w:tplc="04090005" w:tentative="1">
+      <w:start w:val="1"/>
+      <w:numFmt w:val="bullet"/>
+      <w:lvlText w:val=""/>
+      <w:lvlJc w:val="left"/>
+      <w:pPr>
+        <w:ind w:left="4320" w:hanging="360"/>
+      </w:pPr>
+      <w:rPr>
+        <w:rFonts w:ascii="Wingdings" w:hAnsi="Wingdings" w:hint="default"/>
+      </w:rPr>
+    </w:lvl>
+    <w:lvl w:ilvl="6" w:tplc="04090001" w:tentative="1">
+      <w:start w:val="1"/>
+      <w:numFmt w:val="bullet"/>
+      <w:lvlText w:val=""/>
+      <w:lvlJc w:val="left"/>
+      <w:pPr>
+        <w:ind w:left="5040" w:hanging="360"/>
+      </w:pPr>
+      <w:rPr>
+        <w:rFonts w:ascii="Symbol" w:hAnsi="Symbol" w:hint="default"/>
+      </w:rPr>
+    </w:lvl>
+    <w:lvl w:ilvl="7" w:tplc="04090003" w:tentative="1">
+      <w:start w:val="1"/>
+      <w:numFmt w:val="bullet"/>
+      <w:lvlText w:val="o"/>
+      <w:lvlJc w:val="left"/>
+      <w:pPr>
+        <w:ind w:left="5760" w:hanging="360"/>
+      </w:pPr>
+      <w:rPr>
+        <w:rFonts w:ascii="Courier New" w:hAnsi="Courier New" w:cs="Courier New" w:hint="default"/>
+      </w:rPr>
+    </w:lvl>
+    <w:lvl w:ilvl="8" w:tplc="04090005" w:tentative="1">
+      <w:start w:val="1"/>
+      <w:numFmt w:val="bullet"/>
+      <w:lvlText w:val=""/>
+      <w:lvlJc w:val="left"/>
+      <w:pPr>
+        <w:ind w:left="6480" w:hanging="360"/>
+      </w:pPr>
+      <w:rPr>
+        <w:rFonts w:ascii="Wingdings" w:hAnsi="Wingdings" w:hint="default"/>
+      </w:rPr>
+    </w:lvl>
+  </w:abstractNum>
+  <w:abstractNum w:abstractNumId="11" w15:restartNumberingAfterBreak="0">
     <w:nsid w:val="20575F20"/>
     <w:multiLevelType w:val="hybridMultilevel"/>
     <w:tmpl w:val="2326F32C"/>
@@ -4369,7 +4681,7 @@
       </w:rPr>
     </w:lvl>
   </w:abstractNum>
-  <w:abstractNum w:abstractNumId="11" w15:restartNumberingAfterBreak="0">
+  <w:abstractNum w:abstractNumId="12" w15:restartNumberingAfterBreak="0">
     <w:nsid w:val="287E18BF"/>
     <w:multiLevelType w:val="hybridMultilevel"/>
     <w:tmpl w:val="27B466A4"/>
@@ -4482,7 +4794,7 @@
       </w:rPr>
     </w:lvl>
   </w:abstractNum>
-  <w:abstractNum w:abstractNumId="12" w15:restartNumberingAfterBreak="0">
+  <w:abstractNum w:abstractNumId="13" w15:restartNumberingAfterBreak="0">
     <w:nsid w:val="28987932"/>
     <w:multiLevelType w:val="hybridMultilevel"/>
     <w:tmpl w:val="88E2CDE6"/>
@@ -4595,7 +4907,7 @@
       </w:rPr>
     </w:lvl>
   </w:abstractNum>
-  <w:abstractNum w:abstractNumId="13" w15:restartNumberingAfterBreak="0">
+  <w:abstractNum w:abstractNumId="14" w15:restartNumberingAfterBreak="0">
     <w:nsid w:val="296419EE"/>
     <w:multiLevelType w:val="hybridMultilevel"/>
     <w:tmpl w:val="DE8AD8D0"/>
@@ -4708,7 +5020,7 @@
       </w:rPr>
     </w:lvl>
   </w:abstractNum>
-  <w:abstractNum w:abstractNumId="14" w15:restartNumberingAfterBreak="0">
+  <w:abstractNum w:abstractNumId="15" w15:restartNumberingAfterBreak="0">
     <w:nsid w:val="2B17554B"/>
     <w:multiLevelType w:val="hybridMultilevel"/>
     <w:tmpl w:val="AEEC319A"/>
@@ -4821,7 +5133,7 @@
       </w:rPr>
     </w:lvl>
   </w:abstractNum>
-  <w:abstractNum w:abstractNumId="15" w15:restartNumberingAfterBreak="0">
+  <w:abstractNum w:abstractNumId="16" w15:restartNumberingAfterBreak="0">
     <w:nsid w:val="324C42DD"/>
     <w:multiLevelType w:val="hybridMultilevel"/>
     <w:tmpl w:val="D5E89F32"/>
@@ -4934,7 +5246,7 @@
       </w:rPr>
     </w:lvl>
   </w:abstractNum>
-  <w:abstractNum w:abstractNumId="16" w15:restartNumberingAfterBreak="0">
+  <w:abstractNum w:abstractNumId="17" w15:restartNumberingAfterBreak="0">
     <w:nsid w:val="3A0E677F"/>
     <w:multiLevelType w:val="hybridMultilevel"/>
     <w:tmpl w:val="A22299E6"/>
@@ -5047,7 +5359,7 @@
       </w:rPr>
     </w:lvl>
   </w:abstractNum>
-  <w:abstractNum w:abstractNumId="17" w15:restartNumberingAfterBreak="0">
+  <w:abstractNum w:abstractNumId="18" w15:restartNumberingAfterBreak="0">
     <w:nsid w:val="41D13186"/>
     <w:multiLevelType w:val="hybridMultilevel"/>
     <w:tmpl w:val="2DD23426"/>
@@ -5160,7 +5472,7 @@
       </w:rPr>
     </w:lvl>
   </w:abstractNum>
-  <w:abstractNum w:abstractNumId="18" w15:restartNumberingAfterBreak="0">
+  <w:abstractNum w:abstractNumId="19" w15:restartNumberingAfterBreak="0">
     <w:nsid w:val="433E6E3B"/>
     <w:multiLevelType w:val="hybridMultilevel"/>
     <w:tmpl w:val="255C95E0"/>
@@ -5273,7 +5585,7 @@
       </w:rPr>
     </w:lvl>
   </w:abstractNum>
-  <w:abstractNum w:abstractNumId="19" w15:restartNumberingAfterBreak="0">
+  <w:abstractNum w:abstractNumId="20" w15:restartNumberingAfterBreak="0">
     <w:nsid w:val="46E63025"/>
     <w:multiLevelType w:val="hybridMultilevel"/>
     <w:tmpl w:val="5AAAAC70"/>
@@ -5386,7 +5698,7 @@
       </w:rPr>
     </w:lvl>
   </w:abstractNum>
-  <w:abstractNum w:abstractNumId="20" w15:restartNumberingAfterBreak="0">
+  <w:abstractNum w:abstractNumId="21" w15:restartNumberingAfterBreak="0">
     <w:nsid w:val="49046D9E"/>
     <w:multiLevelType w:val="hybridMultilevel"/>
     <w:tmpl w:val="139ED76C"/>
@@ -5499,7 +5811,7 @@
       </w:rPr>
     </w:lvl>
   </w:abstractNum>
-  <w:abstractNum w:abstractNumId="21" w15:restartNumberingAfterBreak="0">
+  <w:abstractNum w:abstractNumId="22" w15:restartNumberingAfterBreak="0">
     <w:nsid w:val="4D6B5293"/>
     <w:multiLevelType w:val="hybridMultilevel"/>
     <w:tmpl w:val="4E9899E0"/>
@@ -5612,7 +5924,7 @@
       </w:rPr>
     </w:lvl>
   </w:abstractNum>
-  <w:abstractNum w:abstractNumId="22" w15:restartNumberingAfterBreak="0">
+  <w:abstractNum w:abstractNumId="23" w15:restartNumberingAfterBreak="0">
     <w:nsid w:val="4DF86255"/>
     <w:multiLevelType w:val="hybridMultilevel"/>
     <w:tmpl w:val="35F08CA6"/>
@@ -5725,7 +6037,7 @@
       </w:rPr>
     </w:lvl>
   </w:abstractNum>
-  <w:abstractNum w:abstractNumId="23" w15:restartNumberingAfterBreak="0">
+  <w:abstractNum w:abstractNumId="24" w15:restartNumberingAfterBreak="0">
     <w:nsid w:val="5635092C"/>
     <w:multiLevelType w:val="hybridMultilevel"/>
     <w:tmpl w:val="0E727588"/>
@@ -5838,7 +6150,7 @@
       </w:rPr>
     </w:lvl>
   </w:abstractNum>
-  <w:abstractNum w:abstractNumId="24" w15:restartNumberingAfterBreak="0">
+  <w:abstractNum w:abstractNumId="25" w15:restartNumberingAfterBreak="0">
     <w:nsid w:val="5AAB0C01"/>
     <w:multiLevelType w:val="hybridMultilevel"/>
     <w:tmpl w:val="4B1CC164"/>
@@ -5951,7 +6263,7 @@
       </w:rPr>
     </w:lvl>
   </w:abstractNum>
-  <w:abstractNum w:abstractNumId="25" w15:restartNumberingAfterBreak="0">
+  <w:abstractNum w:abstractNumId="26" w15:restartNumberingAfterBreak="0">
     <w:nsid w:val="5B8E1158"/>
     <w:multiLevelType w:val="hybridMultilevel"/>
     <w:tmpl w:val="3606F7FA"/>
@@ -6064,7 +6376,7 @@
       </w:rPr>
     </w:lvl>
   </w:abstractNum>
-  <w:abstractNum w:abstractNumId="26" w15:restartNumberingAfterBreak="0">
+  <w:abstractNum w:abstractNumId="27" w15:restartNumberingAfterBreak="0">
     <w:nsid w:val="5C0A240D"/>
     <w:multiLevelType w:val="hybridMultilevel"/>
     <w:tmpl w:val="77DE17CC"/>
@@ -6177,7 +6489,7 @@
       </w:rPr>
     </w:lvl>
   </w:abstractNum>
-  <w:abstractNum w:abstractNumId="27" w15:restartNumberingAfterBreak="0">
+  <w:abstractNum w:abstractNumId="28" w15:restartNumberingAfterBreak="0">
     <w:nsid w:val="61BA5AAD"/>
     <w:multiLevelType w:val="hybridMultilevel"/>
     <w:tmpl w:val="D6AAF876"/>
@@ -6290,7 +6602,7 @@
       </w:rPr>
     </w:lvl>
   </w:abstractNum>
-  <w:abstractNum w:abstractNumId="28" w15:restartNumberingAfterBreak="0">
+  <w:abstractNum w:abstractNumId="29" w15:restartNumberingAfterBreak="0">
     <w:nsid w:val="623431D5"/>
     <w:multiLevelType w:val="hybridMultilevel"/>
     <w:tmpl w:val="076C0F4A"/>
@@ -6403,7 +6715,7 @@
       </w:rPr>
     </w:lvl>
   </w:abstractNum>
-  <w:abstractNum w:abstractNumId="29" w15:restartNumberingAfterBreak="0">
+  <w:abstractNum w:abstractNumId="30" w15:restartNumberingAfterBreak="0">
     <w:nsid w:val="658C71EF"/>
     <w:multiLevelType w:val="hybridMultilevel"/>
     <w:tmpl w:val="361E634C"/>
@@ -6516,7 +6828,7 @@
       </w:rPr>
     </w:lvl>
   </w:abstractNum>
-  <w:abstractNum w:abstractNumId="30" w15:restartNumberingAfterBreak="0">
+  <w:abstractNum w:abstractNumId="31" w15:restartNumberingAfterBreak="0">
     <w:nsid w:val="697A42CA"/>
     <w:multiLevelType w:val="hybridMultilevel"/>
     <w:tmpl w:val="0106B3F0"/>
@@ -6629,7 +6941,7 @@
       </w:rPr>
     </w:lvl>
   </w:abstractNum>
-  <w:abstractNum w:abstractNumId="31" w15:restartNumberingAfterBreak="0">
+  <w:abstractNum w:abstractNumId="32" w15:restartNumberingAfterBreak="0">
     <w:nsid w:val="6C6419E5"/>
     <w:multiLevelType w:val="hybridMultilevel"/>
     <w:tmpl w:val="1CC8891A"/>
@@ -6742,7 +7054,7 @@
       </w:rPr>
     </w:lvl>
   </w:abstractNum>
-  <w:abstractNum w:abstractNumId="32" w15:restartNumberingAfterBreak="0">
+  <w:abstractNum w:abstractNumId="33" w15:restartNumberingAfterBreak="0">
     <w:nsid w:val="719B0D72"/>
     <w:multiLevelType w:val="hybridMultilevel"/>
     <w:tmpl w:val="EB48C5D2"/>
@@ -6855,7 +7167,7 @@
       </w:rPr>
     </w:lvl>
   </w:abstractNum>
-  <w:abstractNum w:abstractNumId="33" w15:restartNumberingAfterBreak="0">
+  <w:abstractNum w:abstractNumId="34" w15:restartNumberingAfterBreak="0">
     <w:nsid w:val="77E268EA"/>
     <w:multiLevelType w:val="hybridMultilevel"/>
     <w:tmpl w:val="73A84D12"/>
@@ -6968,7 +7280,7 @@
       </w:rPr>
     </w:lvl>
   </w:abstractNum>
-  <w:abstractNum w:abstractNumId="34" w15:restartNumberingAfterBreak="0">
+  <w:abstractNum w:abstractNumId="35" w15:restartNumberingAfterBreak="0">
     <w:nsid w:val="7AF01A4A"/>
     <w:multiLevelType w:val="hybridMultilevel"/>
     <w:tmpl w:val="989C0472"/>
@@ -7081,7 +7393,7 @@
       </w:rPr>
     </w:lvl>
   </w:abstractNum>
-  <w:abstractNum w:abstractNumId="35" w15:restartNumberingAfterBreak="0">
+  <w:abstractNum w:abstractNumId="36" w15:restartNumberingAfterBreak="0">
     <w:nsid w:val="7D074E5B"/>
     <w:multiLevelType w:val="hybridMultilevel"/>
     <w:tmpl w:val="9AB6AD8E"/>
@@ -7195,31 +7507,31 @@
     </w:lvl>
   </w:abstractNum>
   <w:num w:numId="1">
-    <w:abstractNumId w:val="22"/>
+    <w:abstractNumId w:val="23"/>
   </w:num>
   <w:num w:numId="2">
-    <w:abstractNumId w:val="13"/>
+    <w:abstractNumId w:val="14"/>
   </w:num>
   <w:num w:numId="3">
-    <w:abstractNumId w:val="33"/>
+    <w:abstractNumId w:val="34"/>
   </w:num>
   <w:num w:numId="4">
-    <w:abstractNumId w:val="32"/>
+    <w:abstractNumId w:val="33"/>
   </w:num>
   <w:num w:numId="5">
     <w:abstractNumId w:val="9"/>
   </w:num>
   <w:num w:numId="6">
-    <w:abstractNumId w:val="31"/>
+    <w:abstractNumId w:val="32"/>
   </w:num>
   <w:num w:numId="7">
-    <w:abstractNumId w:val="18"/>
+    <w:abstractNumId w:val="19"/>
   </w:num>
   <w:num w:numId="8">
-    <w:abstractNumId w:val="24"/>
+    <w:abstractNumId w:val="25"/>
   </w:num>
   <w:num w:numId="9">
-    <w:abstractNumId w:val="19"/>
+    <w:abstractNumId w:val="20"/>
   </w:num>
   <w:num w:numId="10">
     <w:abstractNumId w:val="1"/>
@@ -7228,67 +7540,67 @@
     <w:abstractNumId w:val="0"/>
   </w:num>
   <w:num w:numId="12">
-    <w:abstractNumId w:val="29"/>
+    <w:abstractNumId w:val="30"/>
   </w:num>
   <w:num w:numId="13">
-    <w:abstractNumId w:val="14"/>
+    <w:abstractNumId w:val="15"/>
   </w:num>
   <w:num w:numId="14">
-    <w:abstractNumId w:val="25"/>
+    <w:abstractNumId w:val="26"/>
   </w:num>
   <w:num w:numId="15">
-    <w:abstractNumId w:val="11"/>
+    <w:abstractNumId w:val="12"/>
   </w:num>
   <w:num w:numId="16">
     <w:abstractNumId w:val="2"/>
   </w:num>
   <w:num w:numId="17">
-    <w:abstractNumId w:val="27"/>
+    <w:abstractNumId w:val="28"/>
   </w:num>
   <w:num w:numId="18">
     <w:abstractNumId w:val="3"/>
   </w:num>
   <w:num w:numId="19">
-    <w:abstractNumId w:val="15"/>
+    <w:abstractNumId w:val="16"/>
   </w:num>
   <w:num w:numId="20">
-    <w:abstractNumId w:val="28"/>
+    <w:abstractNumId w:val="29"/>
   </w:num>
   <w:num w:numId="21">
-    <w:abstractNumId w:val="16"/>
+    <w:abstractNumId w:val="17"/>
   </w:num>
   <w:num w:numId="22">
-    <w:abstractNumId w:val="17"/>
+    <w:abstractNumId w:val="18"/>
   </w:num>
   <w:num w:numId="23">
-    <w:abstractNumId w:val="30"/>
+    <w:abstractNumId w:val="31"/>
   </w:num>
   <w:num w:numId="24">
-    <w:abstractNumId w:val="10"/>
+    <w:abstractNumId w:val="11"/>
   </w:num>
   <w:num w:numId="25">
     <w:abstractNumId w:val="8"/>
   </w:num>
   <w:num w:numId="26">
-    <w:abstractNumId w:val="34"/>
+    <w:abstractNumId w:val="35"/>
   </w:num>
   <w:num w:numId="27">
-    <w:abstractNumId w:val="26"/>
+    <w:abstractNumId w:val="27"/>
   </w:num>
   <w:num w:numId="28">
-    <w:abstractNumId w:val="35"/>
+    <w:abstractNumId w:val="36"/>
   </w:num>
   <w:num w:numId="29">
-    <w:abstractNumId w:val="23"/>
+    <w:abstractNumId w:val="24"/>
   </w:num>
   <w:num w:numId="30">
-    <w:abstractNumId w:val="21"/>
+    <w:abstractNumId w:val="22"/>
   </w:num>
   <w:num w:numId="31">
     <w:abstractNumId w:val="4"/>
   </w:num>
   <w:num w:numId="32">
-    <w:abstractNumId w:val="12"/>
+    <w:abstractNumId w:val="13"/>
   </w:num>
   <w:num w:numId="33">
     <w:abstractNumId w:val="5"/>
@@ -7297,10 +7609,13 @@
     <w:abstractNumId w:val="7"/>
   </w:num>
   <w:num w:numId="35">
-    <w:abstractNumId w:val="20"/>
+    <w:abstractNumId w:val="21"/>
   </w:num>
   <w:num w:numId="36">
     <w:abstractNumId w:val="6"/>
+  </w:num>
+  <w:num w:numId="37">
+    <w:abstractNumId w:val="10"/>
   </w:num>
   <w:numIdMacAtCleanup w:val="10"/>
 </w:numbering>
@@ -7730,6 +8045,7 @@
   <w:style w:type="character" w:default="1" w:styleId="DefaultParagraphFont">
     <w:name w:val="Default Paragraph Font"/>
     <w:uiPriority w:val="1"/>
+    <w:semiHidden/>
     <w:unhideWhenUsed/>
   </w:style>
   <w:style w:type="table" w:default="1" w:styleId="TableNormal">

--- a/Java Reflection.docx
+++ b/Java Reflection.docx
@@ -117,6 +117,7 @@
           <w:bCs/>
         </w:rPr>
       </w:pPr>
+      <w:proofErr w:type="spellStart"/>
       <w:r>
         <w:rPr>
           <w:b/>
@@ -124,18 +125,101 @@
         </w:rPr>
         <w:t>Pendahuluan</w:t>
       </w:r>
+      <w:proofErr w:type="spellEnd"/>
     </w:p>
     <w:p>
       <w:pPr>
         <w:pStyle w:val="NoSpacing"/>
       </w:pPr>
+      <w:proofErr w:type="spellStart"/>
       <w:r>
         <w:rPr>
           <w:b/>
           <w:bCs/>
         </w:rPr>
-        <w:t>Sebelumnya harus sudah paham materi terkait</w:t>
-      </w:r>
+        <w:t>Sebelumnya</w:t>
+      </w:r>
+      <w:proofErr w:type="spellEnd"/>
+      <w:r>
+        <w:rPr>
+          <w:b/>
+          <w:bCs/>
+        </w:rPr>
+        <w:t xml:space="preserve"> </w:t>
+      </w:r>
+      <w:proofErr w:type="spellStart"/>
+      <w:r>
+        <w:rPr>
+          <w:b/>
+          <w:bCs/>
+        </w:rPr>
+        <w:t>harus</w:t>
+      </w:r>
+      <w:proofErr w:type="spellEnd"/>
+      <w:r>
+        <w:rPr>
+          <w:b/>
+          <w:bCs/>
+        </w:rPr>
+        <w:t xml:space="preserve"> </w:t>
+      </w:r>
+      <w:proofErr w:type="spellStart"/>
+      <w:r>
+        <w:rPr>
+          <w:b/>
+          <w:bCs/>
+        </w:rPr>
+        <w:t>sudah</w:t>
+      </w:r>
+      <w:proofErr w:type="spellEnd"/>
+      <w:r>
+        <w:rPr>
+          <w:b/>
+          <w:bCs/>
+        </w:rPr>
+        <w:t xml:space="preserve"> </w:t>
+      </w:r>
+      <w:proofErr w:type="spellStart"/>
+      <w:r>
+        <w:rPr>
+          <w:b/>
+          <w:bCs/>
+        </w:rPr>
+        <w:t>paham</w:t>
+      </w:r>
+      <w:proofErr w:type="spellEnd"/>
+      <w:r>
+        <w:rPr>
+          <w:b/>
+          <w:bCs/>
+        </w:rPr>
+        <w:t xml:space="preserve"> </w:t>
+      </w:r>
+      <w:proofErr w:type="spellStart"/>
+      <w:r>
+        <w:rPr>
+          <w:b/>
+          <w:bCs/>
+        </w:rPr>
+        <w:t>materi</w:t>
+      </w:r>
+      <w:proofErr w:type="spellEnd"/>
+      <w:r>
+        <w:rPr>
+          <w:b/>
+          <w:bCs/>
+        </w:rPr>
+        <w:t xml:space="preserve"> </w:t>
+      </w:r>
+      <w:proofErr w:type="spellStart"/>
+      <w:r>
+        <w:rPr>
+          <w:b/>
+          <w:bCs/>
+        </w:rPr>
+        <w:t>terkait</w:t>
+      </w:r>
+      <w:proofErr w:type="spellEnd"/>
       <w:r>
         <w:t xml:space="preserve"> :</w:t>
       </w:r>
@@ -226,8 +310,13 @@
           <w:bCs/>
         </w:rPr>
       </w:pPr>
-      <w:r>
-        <w:t xml:space="preserve">Pengenalan </w:t>
+      <w:proofErr w:type="spellStart"/>
+      <w:r>
+        <w:t>Pengenalan</w:t>
+      </w:r>
+      <w:proofErr w:type="spellEnd"/>
+      <w:r>
+        <w:t xml:space="preserve"> </w:t>
       </w:r>
       <w:r>
         <w:t>Java Reflection</w:t>
@@ -385,6 +474,7 @@
           <w:bCs/>
         </w:rPr>
       </w:pPr>
+      <w:proofErr w:type="spellStart"/>
       <w:r>
         <w:rPr>
           <w:b/>
@@ -397,7 +487,15 @@
           <w:b/>
           <w:bCs/>
         </w:rPr>
-        <w:t xml:space="preserve">genalan </w:t>
+        <w:t>genalan</w:t>
+      </w:r>
+      <w:proofErr w:type="spellEnd"/>
+      <w:r>
+        <w:rPr>
+          <w:b/>
+          <w:bCs/>
+        </w:rPr>
+        <w:t xml:space="preserve"> </w:t>
       </w:r>
       <w:r>
         <w:rPr>
@@ -420,8 +518,85 @@
         </w:rPr>
       </w:pPr>
       <w:r>
-        <w:t>Java Reflection merupakan fitur Java dimana memperbolehkan program Java untuk mempelajari atau memodifikasi dirinya sendiri</w:t>
-      </w:r>
+        <w:t xml:space="preserve">Java Reflection </w:t>
+      </w:r>
+      <w:proofErr w:type="spellStart"/>
+      <w:r>
+        <w:t>merupakan</w:t>
+      </w:r>
+      <w:proofErr w:type="spellEnd"/>
+      <w:r>
+        <w:t xml:space="preserve"> </w:t>
+      </w:r>
+      <w:proofErr w:type="spellStart"/>
+      <w:r>
+        <w:t>fitur</w:t>
+      </w:r>
+      <w:proofErr w:type="spellEnd"/>
+      <w:r>
+        <w:t xml:space="preserve"> Java </w:t>
+      </w:r>
+      <w:proofErr w:type="spellStart"/>
+      <w:r>
+        <w:t>dimana</w:t>
+      </w:r>
+      <w:proofErr w:type="spellEnd"/>
+      <w:r>
+        <w:t xml:space="preserve"> </w:t>
+      </w:r>
+      <w:proofErr w:type="spellStart"/>
+      <w:r>
+        <w:t>memperbolehkan</w:t>
+      </w:r>
+      <w:proofErr w:type="spellEnd"/>
+      <w:r>
+        <w:t xml:space="preserve"> program Java </w:t>
+      </w:r>
+      <w:proofErr w:type="spellStart"/>
+      <w:r>
+        <w:t>untuk</w:t>
+      </w:r>
+      <w:proofErr w:type="spellEnd"/>
+      <w:r>
+        <w:t xml:space="preserve"> </w:t>
+      </w:r>
+      <w:proofErr w:type="spellStart"/>
+      <w:r>
+        <w:t>mempelajari</w:t>
+      </w:r>
+      <w:proofErr w:type="spellEnd"/>
+      <w:r>
+        <w:t xml:space="preserve"> </w:t>
+      </w:r>
+      <w:proofErr w:type="spellStart"/>
+      <w:r>
+        <w:t>atau</w:t>
+      </w:r>
+      <w:proofErr w:type="spellEnd"/>
+      <w:r>
+        <w:t xml:space="preserve"> </w:t>
+      </w:r>
+      <w:proofErr w:type="spellStart"/>
+      <w:r>
+        <w:t>memodifikasi</w:t>
+      </w:r>
+      <w:proofErr w:type="spellEnd"/>
+      <w:r>
+        <w:t xml:space="preserve"> </w:t>
+      </w:r>
+      <w:proofErr w:type="spellStart"/>
+      <w:r>
+        <w:t>dirinya</w:t>
+      </w:r>
+      <w:proofErr w:type="spellEnd"/>
+      <w:r>
+        <w:t xml:space="preserve"> </w:t>
+      </w:r>
+      <w:proofErr w:type="spellStart"/>
+      <w:r>
+        <w:t>sendiri</w:t>
+      </w:r>
+      <w:proofErr w:type="spellEnd"/>
     </w:p>
     <w:p>
       <w:pPr>
@@ -435,9 +610,91 @@
           <w:bCs/>
         </w:rPr>
       </w:pPr>
-      <w:r>
-        <w:t>Misal saja kitab isa melihat struktur sebuah Java class dari mulai semua fields, method, constructor dan lain -lain saat aplikasi berjalan</w:t>
-      </w:r>
+      <w:proofErr w:type="spellStart"/>
+      <w:r>
+        <w:t>Misal</w:t>
+      </w:r>
+      <w:proofErr w:type="spellEnd"/>
+      <w:r>
+        <w:t xml:space="preserve"> </w:t>
+      </w:r>
+      <w:proofErr w:type="spellStart"/>
+      <w:r>
+        <w:t>saja</w:t>
+      </w:r>
+      <w:proofErr w:type="spellEnd"/>
+      <w:r>
+        <w:t xml:space="preserve"> kitab isa </w:t>
+      </w:r>
+      <w:proofErr w:type="spellStart"/>
+      <w:r>
+        <w:t>melihat</w:t>
+      </w:r>
+      <w:proofErr w:type="spellEnd"/>
+      <w:r>
+        <w:t xml:space="preserve"> </w:t>
+      </w:r>
+      <w:proofErr w:type="spellStart"/>
+      <w:r>
+        <w:t>struktur</w:t>
+      </w:r>
+      <w:proofErr w:type="spellEnd"/>
+      <w:r>
+        <w:t xml:space="preserve"> </w:t>
+      </w:r>
+      <w:proofErr w:type="spellStart"/>
+      <w:r>
+        <w:t>sebuah</w:t>
+      </w:r>
+      <w:proofErr w:type="spellEnd"/>
+      <w:r>
+        <w:t xml:space="preserve"> Java class </w:t>
+      </w:r>
+      <w:proofErr w:type="spellStart"/>
+      <w:r>
+        <w:t>dari</w:t>
+      </w:r>
+      <w:proofErr w:type="spellEnd"/>
+      <w:r>
+        <w:t xml:space="preserve"> </w:t>
+      </w:r>
+      <w:proofErr w:type="spellStart"/>
+      <w:r>
+        <w:t>mulai</w:t>
+      </w:r>
+      <w:proofErr w:type="spellEnd"/>
+      <w:r>
+        <w:t xml:space="preserve"> </w:t>
+      </w:r>
+      <w:proofErr w:type="spellStart"/>
+      <w:r>
+        <w:t>semua</w:t>
+      </w:r>
+      <w:proofErr w:type="spellEnd"/>
+      <w:r>
+        <w:t xml:space="preserve"> fields, method, constructor dan lain -lain </w:t>
+      </w:r>
+      <w:proofErr w:type="spellStart"/>
+      <w:r>
+        <w:t>saat</w:t>
+      </w:r>
+      <w:proofErr w:type="spellEnd"/>
+      <w:r>
+        <w:t xml:space="preserve"> </w:t>
+      </w:r>
+      <w:proofErr w:type="spellStart"/>
+      <w:r>
+        <w:t>aplikasi</w:t>
+      </w:r>
+      <w:proofErr w:type="spellEnd"/>
+      <w:r>
+        <w:t xml:space="preserve"> </w:t>
+      </w:r>
+      <w:proofErr w:type="spellStart"/>
+      <w:r>
+        <w:t>berjalan</w:t>
+      </w:r>
+      <w:proofErr w:type="spellEnd"/>
     </w:p>
     <w:p>
       <w:pPr>
@@ -451,9 +708,67 @@
           <w:bCs/>
         </w:rPr>
       </w:pPr>
-      <w:r>
-        <w:t>Bahkan Java Reflection bisa digunakan untuk memodifikasi kode program yang sedang berjalan</w:t>
-      </w:r>
+      <w:proofErr w:type="spellStart"/>
+      <w:r>
+        <w:t>Bahkan</w:t>
+      </w:r>
+      <w:proofErr w:type="spellEnd"/>
+      <w:r>
+        <w:t xml:space="preserve"> Java Reflection </w:t>
+      </w:r>
+      <w:proofErr w:type="spellStart"/>
+      <w:r>
+        <w:t>bisa</w:t>
+      </w:r>
+      <w:proofErr w:type="spellEnd"/>
+      <w:r>
+        <w:t xml:space="preserve"> </w:t>
+      </w:r>
+      <w:proofErr w:type="spellStart"/>
+      <w:r>
+        <w:t>digunakan</w:t>
+      </w:r>
+      <w:proofErr w:type="spellEnd"/>
+      <w:r>
+        <w:t xml:space="preserve"> </w:t>
+      </w:r>
+      <w:proofErr w:type="spellStart"/>
+      <w:r>
+        <w:t>untuk</w:t>
+      </w:r>
+      <w:proofErr w:type="spellEnd"/>
+      <w:r>
+        <w:t xml:space="preserve"> </w:t>
+      </w:r>
+      <w:proofErr w:type="spellStart"/>
+      <w:r>
+        <w:t>memodifikasi</w:t>
+      </w:r>
+      <w:proofErr w:type="spellEnd"/>
+      <w:r>
+        <w:t xml:space="preserve"> </w:t>
+      </w:r>
+      <w:proofErr w:type="spellStart"/>
+      <w:r>
+        <w:t>kode</w:t>
+      </w:r>
+      <w:proofErr w:type="spellEnd"/>
+      <w:r>
+        <w:t xml:space="preserve"> program yang </w:t>
+      </w:r>
+      <w:proofErr w:type="spellStart"/>
+      <w:r>
+        <w:t>sedang</w:t>
+      </w:r>
+      <w:proofErr w:type="spellEnd"/>
+      <w:r>
+        <w:t xml:space="preserve"> </w:t>
+      </w:r>
+      <w:proofErr w:type="spellStart"/>
+      <w:r>
+        <w:t>berjalan</w:t>
+      </w:r>
+      <w:proofErr w:type="spellEnd"/>
     </w:p>
     <w:p>
       <w:pPr>
@@ -468,11 +783,61 @@
         </w:rPr>
       </w:pPr>
       <w:r>
-        <w:t xml:space="preserve">Java Reflection banyak sekali </w:t>
-      </w:r>
-      <w:r>
-        <w:t>digunakan oleh framework-framework karena memang sangat powerfull sekali</w:t>
-      </w:r>
+        <w:t xml:space="preserve">Java Reflection </w:t>
+      </w:r>
+      <w:proofErr w:type="spellStart"/>
+      <w:r>
+        <w:t>banyak</w:t>
+      </w:r>
+      <w:proofErr w:type="spellEnd"/>
+      <w:r>
+        <w:t xml:space="preserve"> </w:t>
+      </w:r>
+      <w:proofErr w:type="spellStart"/>
+      <w:r>
+        <w:t>sekali</w:t>
+      </w:r>
+      <w:proofErr w:type="spellEnd"/>
+      <w:r>
+        <w:t xml:space="preserve"> </w:t>
+      </w:r>
+      <w:proofErr w:type="spellStart"/>
+      <w:r>
+        <w:t>digunakan</w:t>
+      </w:r>
+      <w:proofErr w:type="spellEnd"/>
+      <w:r>
+        <w:t xml:space="preserve"> oleh framework-framework </w:t>
+      </w:r>
+      <w:proofErr w:type="spellStart"/>
+      <w:r>
+        <w:t>karena</w:t>
+      </w:r>
+      <w:proofErr w:type="spellEnd"/>
+      <w:r>
+        <w:t xml:space="preserve"> </w:t>
+      </w:r>
+      <w:proofErr w:type="spellStart"/>
+      <w:r>
+        <w:t>memang</w:t>
+      </w:r>
+      <w:proofErr w:type="spellEnd"/>
+      <w:r>
+        <w:t xml:space="preserve"> sangat </w:t>
+      </w:r>
+      <w:proofErr w:type="spellStart"/>
+      <w:r>
+        <w:t>powerfull</w:t>
+      </w:r>
+      <w:proofErr w:type="spellEnd"/>
+      <w:r>
+        <w:t xml:space="preserve"> </w:t>
+      </w:r>
+      <w:proofErr w:type="spellStart"/>
+      <w:r>
+        <w:t>sekali</w:t>
+      </w:r>
+      <w:proofErr w:type="spellEnd"/>
     </w:p>
     <w:p>
       <w:pPr>
@@ -505,8 +870,53 @@
         </w:numPr>
       </w:pPr>
       <w:r>
-        <w:t>Fitur Java Reflection terdapat dalam dua package, yaitu java.lang dan java.lang.reflect</w:t>
-      </w:r>
+        <w:t xml:space="preserve">Fitur Java Reflection </w:t>
+      </w:r>
+      <w:proofErr w:type="spellStart"/>
+      <w:r>
+        <w:t>terdapat</w:t>
+      </w:r>
+      <w:proofErr w:type="spellEnd"/>
+      <w:r>
+        <w:t xml:space="preserve"> </w:t>
+      </w:r>
+      <w:proofErr w:type="spellStart"/>
+      <w:r>
+        <w:t>dalam</w:t>
+      </w:r>
+      <w:proofErr w:type="spellEnd"/>
+      <w:r>
+        <w:t xml:space="preserve"> </w:t>
+      </w:r>
+      <w:proofErr w:type="spellStart"/>
+      <w:r>
+        <w:t>dua</w:t>
+      </w:r>
+      <w:proofErr w:type="spellEnd"/>
+      <w:r>
+        <w:t xml:space="preserve"> package, </w:t>
+      </w:r>
+      <w:proofErr w:type="spellStart"/>
+      <w:r>
+        <w:t>yaitu</w:t>
+      </w:r>
+      <w:proofErr w:type="spellEnd"/>
+      <w:r>
+        <w:t xml:space="preserve"> </w:t>
+      </w:r>
+      <w:proofErr w:type="spellStart"/>
+      <w:r>
+        <w:t>java.lang</w:t>
+      </w:r>
+      <w:proofErr w:type="spellEnd"/>
+      <w:r>
+        <w:t xml:space="preserve"> dan </w:t>
+      </w:r>
+      <w:proofErr w:type="spellStart"/>
+      <w:r>
+        <w:t>java.lang.reflect</w:t>
+      </w:r>
+      <w:proofErr w:type="spellEnd"/>
     </w:p>
     <w:p>
       <w:pPr>
@@ -556,8 +966,109 @@
         </w:numPr>
       </w:pPr>
       <w:r>
-        <w:t>Ada banyak sekali class yang terdapat dalam Java Reflection, dan akan kita coba baahs satu persatu dalam kelas ini</w:t>
-      </w:r>
+        <w:t xml:space="preserve">Ada </w:t>
+      </w:r>
+      <w:proofErr w:type="spellStart"/>
+      <w:r>
+        <w:t>banyak</w:t>
+      </w:r>
+      <w:proofErr w:type="spellEnd"/>
+      <w:r>
+        <w:t xml:space="preserve"> </w:t>
+      </w:r>
+      <w:proofErr w:type="spellStart"/>
+      <w:r>
+        <w:t>sekali</w:t>
+      </w:r>
+      <w:proofErr w:type="spellEnd"/>
+      <w:r>
+        <w:t xml:space="preserve"> class yang </w:t>
+      </w:r>
+      <w:proofErr w:type="spellStart"/>
+      <w:r>
+        <w:t>terdapat</w:t>
+      </w:r>
+      <w:proofErr w:type="spellEnd"/>
+      <w:r>
+        <w:t xml:space="preserve"> </w:t>
+      </w:r>
+      <w:proofErr w:type="spellStart"/>
+      <w:r>
+        <w:t>dalam</w:t>
+      </w:r>
+      <w:proofErr w:type="spellEnd"/>
+      <w:r>
+        <w:t xml:space="preserve"> Java Reflection, dan </w:t>
+      </w:r>
+      <w:proofErr w:type="spellStart"/>
+      <w:r>
+        <w:t>akan</w:t>
+      </w:r>
+      <w:proofErr w:type="spellEnd"/>
+      <w:r>
+        <w:t xml:space="preserve"> </w:t>
+      </w:r>
+      <w:proofErr w:type="spellStart"/>
+      <w:r>
+        <w:t>kita</w:t>
+      </w:r>
+      <w:proofErr w:type="spellEnd"/>
+      <w:r>
+        <w:t xml:space="preserve"> </w:t>
+      </w:r>
+      <w:proofErr w:type="spellStart"/>
+      <w:r>
+        <w:t>coba</w:t>
+      </w:r>
+      <w:proofErr w:type="spellEnd"/>
+      <w:r>
+        <w:t xml:space="preserve"> </w:t>
+      </w:r>
+      <w:proofErr w:type="spellStart"/>
+      <w:r>
+        <w:t>baahs</w:t>
+      </w:r>
+      <w:proofErr w:type="spellEnd"/>
+      <w:r>
+        <w:t xml:space="preserve"> </w:t>
+      </w:r>
+      <w:proofErr w:type="spellStart"/>
+      <w:r>
+        <w:t>satu</w:t>
+      </w:r>
+      <w:proofErr w:type="spellEnd"/>
+      <w:r>
+        <w:t xml:space="preserve"> </w:t>
+      </w:r>
+      <w:proofErr w:type="spellStart"/>
+      <w:r>
+        <w:t>persatu</w:t>
+      </w:r>
+      <w:proofErr w:type="spellEnd"/>
+      <w:r>
+        <w:t xml:space="preserve"> </w:t>
+      </w:r>
+      <w:proofErr w:type="spellStart"/>
+      <w:r>
+        <w:t>dalam</w:t>
+      </w:r>
+      <w:proofErr w:type="spellEnd"/>
+      <w:r>
+        <w:t xml:space="preserve"> </w:t>
+      </w:r>
+      <w:proofErr w:type="spellStart"/>
+      <w:r>
+        <w:t>kelas</w:t>
+      </w:r>
+      <w:proofErr w:type="spellEnd"/>
+      <w:r>
+        <w:t xml:space="preserve"> </w:t>
+      </w:r>
+      <w:proofErr w:type="spellStart"/>
+      <w:r>
+        <w:t>ini</w:t>
+      </w:r>
+      <w:proofErr w:type="spellEnd"/>
     </w:p>
     <w:p>
       <w:pPr>
@@ -598,8 +1109,45 @@
           <w:numId w:val="25"/>
         </w:numPr>
       </w:pPr>
-      <w:r>
-        <w:t>Java.lang.Class&lt;T&gt; merupakan representasi dari reflection untuk Java Class, Interface dan Enum</w:t>
+      <w:proofErr w:type="spellStart"/>
+      <w:r>
+        <w:t>Java.lang.Class</w:t>
+      </w:r>
+      <w:proofErr w:type="spellEnd"/>
+      <w:r>
+        <w:t xml:space="preserve">&lt;T&gt; </w:t>
+      </w:r>
+      <w:proofErr w:type="spellStart"/>
+      <w:r>
+        <w:t>merupakan</w:t>
+      </w:r>
+      <w:proofErr w:type="spellEnd"/>
+      <w:r>
+        <w:t xml:space="preserve"> </w:t>
+      </w:r>
+      <w:proofErr w:type="spellStart"/>
+      <w:r>
+        <w:t>representasi</w:t>
+      </w:r>
+      <w:proofErr w:type="spellEnd"/>
+      <w:r>
+        <w:t xml:space="preserve"> </w:t>
+      </w:r>
+      <w:proofErr w:type="spellStart"/>
+      <w:r>
+        <w:t>dari</w:t>
+      </w:r>
+      <w:proofErr w:type="spellEnd"/>
+      <w:r>
+        <w:t xml:space="preserve"> reflection </w:t>
+      </w:r>
+      <w:proofErr w:type="spellStart"/>
+      <w:r>
+        <w:t>untuk</w:t>
+      </w:r>
+      <w:proofErr w:type="spellEnd"/>
+      <w:r>
+        <w:t xml:space="preserve"> Java Class, Interface dan Enum</w:t>
       </w:r>
     </w:p>
     <w:p>
@@ -610,8 +1158,61 @@
           <w:numId w:val="25"/>
         </w:numPr>
       </w:pPr>
-      <w:r>
-        <w:t>Saat kita membuat Java Class, Interface atau Enum, kadang kita menambahkan field dan method</w:t>
+      <w:proofErr w:type="spellStart"/>
+      <w:r>
+        <w:t>Saat</w:t>
+      </w:r>
+      <w:proofErr w:type="spellEnd"/>
+      <w:r>
+        <w:t xml:space="preserve"> </w:t>
+      </w:r>
+      <w:proofErr w:type="spellStart"/>
+      <w:r>
+        <w:t>kita</w:t>
+      </w:r>
+      <w:proofErr w:type="spellEnd"/>
+      <w:r>
+        <w:t xml:space="preserve"> </w:t>
+      </w:r>
+      <w:proofErr w:type="spellStart"/>
+      <w:r>
+        <w:t>membuat</w:t>
+      </w:r>
+      <w:proofErr w:type="spellEnd"/>
+      <w:r>
+        <w:t xml:space="preserve"> Java Class, Interface </w:t>
+      </w:r>
+      <w:proofErr w:type="spellStart"/>
+      <w:r>
+        <w:t>atau</w:t>
+      </w:r>
+      <w:proofErr w:type="spellEnd"/>
+      <w:r>
+        <w:t xml:space="preserve"> Enum, </w:t>
+      </w:r>
+      <w:proofErr w:type="spellStart"/>
+      <w:r>
+        <w:t>kadang</w:t>
+      </w:r>
+      <w:proofErr w:type="spellEnd"/>
+      <w:r>
+        <w:t xml:space="preserve"> </w:t>
+      </w:r>
+      <w:proofErr w:type="spellStart"/>
+      <w:r>
+        <w:t>kita</w:t>
+      </w:r>
+      <w:proofErr w:type="spellEnd"/>
+      <w:r>
+        <w:t xml:space="preserve"> </w:t>
+      </w:r>
+      <w:proofErr w:type="spellStart"/>
+      <w:r>
+        <w:t>menambahkan</w:t>
+      </w:r>
+      <w:proofErr w:type="spellEnd"/>
+      <w:r>
+        <w:t xml:space="preserve"> field dan method</w:t>
       </w:r>
     </w:p>
     <w:p>
@@ -622,9 +1223,107 @@
           <w:numId w:val="25"/>
         </w:numPr>
       </w:pPr>
-      <w:r>
-        <w:t>Dengan kemampuan java.lang.Class. kita bisa membaca seluruh data member yang terdapat pada Java Class, Interface atau Enum pada saat aplikasi nya berjalan</w:t>
-      </w:r>
+      <w:proofErr w:type="spellStart"/>
+      <w:r>
+        <w:t>Dengan</w:t>
+      </w:r>
+      <w:proofErr w:type="spellEnd"/>
+      <w:r>
+        <w:t xml:space="preserve"> </w:t>
+      </w:r>
+      <w:proofErr w:type="spellStart"/>
+      <w:r>
+        <w:t>kemampuan</w:t>
+      </w:r>
+      <w:proofErr w:type="spellEnd"/>
+      <w:r>
+        <w:t xml:space="preserve"> </w:t>
+      </w:r>
+      <w:proofErr w:type="spellStart"/>
+      <w:r>
+        <w:t>java.lang.Class</w:t>
+      </w:r>
+      <w:proofErr w:type="spellEnd"/>
+      <w:r>
+        <w:t xml:space="preserve">. </w:t>
+      </w:r>
+      <w:proofErr w:type="spellStart"/>
+      <w:r>
+        <w:t>kita</w:t>
+      </w:r>
+      <w:proofErr w:type="spellEnd"/>
+      <w:r>
+        <w:t xml:space="preserve"> </w:t>
+      </w:r>
+      <w:proofErr w:type="spellStart"/>
+      <w:r>
+        <w:t>bisa</w:t>
+      </w:r>
+      <w:proofErr w:type="spellEnd"/>
+      <w:r>
+        <w:t xml:space="preserve"> </w:t>
+      </w:r>
+      <w:proofErr w:type="spellStart"/>
+      <w:r>
+        <w:t>membaca</w:t>
+      </w:r>
+      <w:proofErr w:type="spellEnd"/>
+      <w:r>
+        <w:t xml:space="preserve"> </w:t>
+      </w:r>
+      <w:proofErr w:type="spellStart"/>
+      <w:r>
+        <w:t>seluruh</w:t>
+      </w:r>
+      <w:proofErr w:type="spellEnd"/>
+      <w:r>
+        <w:t xml:space="preserve"> data member yang </w:t>
+      </w:r>
+      <w:proofErr w:type="spellStart"/>
+      <w:r>
+        <w:t>terdapat</w:t>
+      </w:r>
+      <w:proofErr w:type="spellEnd"/>
+      <w:r>
+        <w:t xml:space="preserve"> pada Java Class, Interface </w:t>
+      </w:r>
+      <w:proofErr w:type="spellStart"/>
+      <w:r>
+        <w:t>atau</w:t>
+      </w:r>
+      <w:proofErr w:type="spellEnd"/>
+      <w:r>
+        <w:t xml:space="preserve"> Enum pada </w:t>
+      </w:r>
+      <w:proofErr w:type="spellStart"/>
+      <w:r>
+        <w:t>saat</w:t>
+      </w:r>
+      <w:proofErr w:type="spellEnd"/>
+      <w:r>
+        <w:t xml:space="preserve"> </w:t>
+      </w:r>
+      <w:proofErr w:type="spellStart"/>
+      <w:r>
+        <w:t>aplikasi</w:t>
+      </w:r>
+      <w:proofErr w:type="spellEnd"/>
+      <w:r>
+        <w:t xml:space="preserve"> </w:t>
+      </w:r>
+      <w:proofErr w:type="spellStart"/>
+      <w:r>
+        <w:t>nya</w:t>
+      </w:r>
+      <w:proofErr w:type="spellEnd"/>
+      <w:r>
+        <w:t xml:space="preserve"> </w:t>
+      </w:r>
+      <w:proofErr w:type="spellStart"/>
+      <w:r>
+        <w:t>berjalan</w:t>
+      </w:r>
+      <w:proofErr w:type="spellEnd"/>
     </w:p>
     <w:p>
       <w:pPr>
@@ -650,13 +1349,22 @@
           <w:bCs/>
         </w:rPr>
       </w:pPr>
+      <w:proofErr w:type="spellStart"/>
       <w:r>
         <w:rPr>
           <w:b/>
           <w:bCs/>
         </w:rPr>
         <w:lastRenderedPageBreak/>
-        <w:t>Membuat Class&lt;T&gt;</w:t>
+        <w:t>Membuat</w:t>
+      </w:r>
+      <w:proofErr w:type="spellEnd"/>
+      <w:r>
+        <w:rPr>
+          <w:b/>
+          <w:bCs/>
+        </w:rPr>
+        <w:t xml:space="preserve"> Class&lt;T&gt;</w:t>
       </w:r>
     </w:p>
     <w:p>
@@ -667,9 +1375,43 @@
           <w:numId w:val="25"/>
         </w:numPr>
       </w:pPr>
-      <w:r>
-        <w:t>Untuk membuat Class&lt;T&gt;, kitab isa melakukan beberapa cara</w:t>
-      </w:r>
+      <w:proofErr w:type="spellStart"/>
+      <w:r>
+        <w:t>Untuk</w:t>
+      </w:r>
+      <w:proofErr w:type="spellEnd"/>
+      <w:r>
+        <w:t xml:space="preserve"> </w:t>
+      </w:r>
+      <w:proofErr w:type="spellStart"/>
+      <w:r>
+        <w:t>membuat</w:t>
+      </w:r>
+      <w:proofErr w:type="spellEnd"/>
+      <w:r>
+        <w:t xml:space="preserve"> Class&lt;T&gt;, kitab isa </w:t>
+      </w:r>
+      <w:proofErr w:type="spellStart"/>
+      <w:r>
+        <w:t>melakukan</w:t>
+      </w:r>
+      <w:proofErr w:type="spellEnd"/>
+      <w:r>
+        <w:t xml:space="preserve"> </w:t>
+      </w:r>
+      <w:proofErr w:type="spellStart"/>
+      <w:r>
+        <w:t>beberapa</w:t>
+      </w:r>
+      <w:proofErr w:type="spellEnd"/>
+      <w:r>
+        <w:t xml:space="preserve"> </w:t>
+      </w:r>
+      <w:proofErr w:type="spellStart"/>
+      <w:r>
+        <w:t>cara</w:t>
+      </w:r>
+      <w:proofErr w:type="spellEnd"/>
     </w:p>
     <w:p>
       <w:pPr>
@@ -680,8 +1422,109 @@
         </w:numPr>
       </w:pPr>
       <w:r>
-        <w:t>Cara yang pertama dengan meggunakan kata kunci .class setelah nama Java Class, Interface atau Enum nya, misal Person.class, Repository.class, atau Gender.class</w:t>
-      </w:r>
+        <w:t xml:space="preserve">Cara yang </w:t>
+      </w:r>
+      <w:proofErr w:type="spellStart"/>
+      <w:r>
+        <w:t>pertama</w:t>
+      </w:r>
+      <w:proofErr w:type="spellEnd"/>
+      <w:r>
+        <w:t xml:space="preserve"> </w:t>
+      </w:r>
+      <w:proofErr w:type="spellStart"/>
+      <w:r>
+        <w:t>dengan</w:t>
+      </w:r>
+      <w:proofErr w:type="spellEnd"/>
+      <w:r>
+        <w:t xml:space="preserve"> </w:t>
+      </w:r>
+      <w:proofErr w:type="spellStart"/>
+      <w:r>
+        <w:t>meggunakan</w:t>
+      </w:r>
+      <w:proofErr w:type="spellEnd"/>
+      <w:r>
+        <w:t xml:space="preserve"> kata </w:t>
+      </w:r>
+      <w:proofErr w:type="spellStart"/>
+      <w:r>
+        <w:t>kunci</w:t>
+      </w:r>
+      <w:proofErr w:type="spellEnd"/>
+      <w:r>
+        <w:t xml:space="preserve"> .class </w:t>
+      </w:r>
+      <w:proofErr w:type="spellStart"/>
+      <w:r>
+        <w:t>setelah</w:t>
+      </w:r>
+      <w:proofErr w:type="spellEnd"/>
+      <w:r>
+        <w:t xml:space="preserve"> </w:t>
+      </w:r>
+      <w:proofErr w:type="spellStart"/>
+      <w:r>
+        <w:t>nama</w:t>
+      </w:r>
+      <w:proofErr w:type="spellEnd"/>
+      <w:r>
+        <w:t xml:space="preserve"> Java Class, Interface </w:t>
+      </w:r>
+      <w:proofErr w:type="spellStart"/>
+      <w:r>
+        <w:t>atau</w:t>
+      </w:r>
+      <w:proofErr w:type="spellEnd"/>
+      <w:r>
+        <w:t xml:space="preserve"> Enum </w:t>
+      </w:r>
+      <w:proofErr w:type="spellStart"/>
+      <w:r>
+        <w:t>nya</w:t>
+      </w:r>
+      <w:proofErr w:type="spellEnd"/>
+      <w:r>
+        <w:t xml:space="preserve">, </w:t>
+      </w:r>
+      <w:proofErr w:type="spellStart"/>
+      <w:r>
+        <w:t>misal</w:t>
+      </w:r>
+      <w:proofErr w:type="spellEnd"/>
+      <w:r>
+        <w:t xml:space="preserve"> </w:t>
+      </w:r>
+      <w:proofErr w:type="spellStart"/>
+      <w:r>
+        <w:t>Person.class</w:t>
+      </w:r>
+      <w:proofErr w:type="spellEnd"/>
+      <w:r>
+        <w:t xml:space="preserve">, </w:t>
+      </w:r>
+      <w:proofErr w:type="spellStart"/>
+      <w:r>
+        <w:t>Repository.class</w:t>
+      </w:r>
+      <w:proofErr w:type="spellEnd"/>
+      <w:r>
+        <w:t xml:space="preserve">, </w:t>
+      </w:r>
+      <w:proofErr w:type="spellStart"/>
+      <w:r>
+        <w:t>atau</w:t>
+      </w:r>
+      <w:proofErr w:type="spellEnd"/>
+      <w:r>
+        <w:t xml:space="preserve"> </w:t>
+      </w:r>
+      <w:proofErr w:type="spellStart"/>
+      <w:r>
+        <w:t>Gender.class</w:t>
+      </w:r>
+      <w:proofErr w:type="spellEnd"/>
     </w:p>
     <w:p>
       <w:pPr>
@@ -691,11 +1534,80 @@
           <w:numId w:val="25"/>
         </w:numPr>
       </w:pPr>
-      <w:r>
-        <w:t xml:space="preserve">Atau kita juga bisa membuat Class&lt;T&gt; dari sebuah String, menggunakan </w:t>
-      </w:r>
-      <w:r>
-        <w:t>static method Class.forClass(“com.example.blabla.Person”)</w:t>
+      <w:proofErr w:type="spellStart"/>
+      <w:r>
+        <w:t>Atau</w:t>
+      </w:r>
+      <w:proofErr w:type="spellEnd"/>
+      <w:r>
+        <w:t xml:space="preserve"> </w:t>
+      </w:r>
+      <w:proofErr w:type="spellStart"/>
+      <w:r>
+        <w:t>kita</w:t>
+      </w:r>
+      <w:proofErr w:type="spellEnd"/>
+      <w:r>
+        <w:t xml:space="preserve"> juga </w:t>
+      </w:r>
+      <w:proofErr w:type="spellStart"/>
+      <w:r>
+        <w:t>bisa</w:t>
+      </w:r>
+      <w:proofErr w:type="spellEnd"/>
+      <w:r>
+        <w:t xml:space="preserve"> </w:t>
+      </w:r>
+      <w:proofErr w:type="spellStart"/>
+      <w:r>
+        <w:t>membuat</w:t>
+      </w:r>
+      <w:proofErr w:type="spellEnd"/>
+      <w:r>
+        <w:t xml:space="preserve"> Class&lt;T&gt; </w:t>
+      </w:r>
+      <w:proofErr w:type="spellStart"/>
+      <w:r>
+        <w:t>dari</w:t>
+      </w:r>
+      <w:proofErr w:type="spellEnd"/>
+      <w:r>
+        <w:t xml:space="preserve"> </w:t>
+      </w:r>
+      <w:proofErr w:type="spellStart"/>
+      <w:r>
+        <w:t>sebuah</w:t>
+      </w:r>
+      <w:proofErr w:type="spellEnd"/>
+      <w:r>
+        <w:t xml:space="preserve"> String, </w:t>
+      </w:r>
+      <w:proofErr w:type="spellStart"/>
+      <w:r>
+        <w:t>menggunakan</w:t>
+      </w:r>
+      <w:proofErr w:type="spellEnd"/>
+      <w:r>
+        <w:t xml:space="preserve"> </w:t>
+      </w:r>
+      <w:r>
+        <w:t xml:space="preserve">static method </w:t>
+      </w:r>
+      <w:proofErr w:type="spellStart"/>
+      <w:r>
+        <w:t>Class.forClass</w:t>
+      </w:r>
+      <w:proofErr w:type="spellEnd"/>
+      <w:r>
+        <w:t>(“</w:t>
+      </w:r>
+      <w:proofErr w:type="spellStart"/>
+      <w:r>
+        <w:t>com.example.blabla.Person</w:t>
+      </w:r>
+      <w:proofErr w:type="spellEnd"/>
+      <w:r>
+        <w:t>”)</w:t>
       </w:r>
     </w:p>
     <w:p>
@@ -706,8 +1618,69 @@
           <w:numId w:val="25"/>
         </w:numPr>
       </w:pPr>
-      <w:r>
-        <w:t>Atau kita juga bisa mengambil Class&lt;T&gt; dari object, dengan menggunakan method getClass()</w:t>
+      <w:proofErr w:type="spellStart"/>
+      <w:r>
+        <w:t>Atau</w:t>
+      </w:r>
+      <w:proofErr w:type="spellEnd"/>
+      <w:r>
+        <w:t xml:space="preserve"> </w:t>
+      </w:r>
+      <w:proofErr w:type="spellStart"/>
+      <w:r>
+        <w:t>kita</w:t>
+      </w:r>
+      <w:proofErr w:type="spellEnd"/>
+      <w:r>
+        <w:t xml:space="preserve"> juga </w:t>
+      </w:r>
+      <w:proofErr w:type="spellStart"/>
+      <w:r>
+        <w:t>bisa</w:t>
+      </w:r>
+      <w:proofErr w:type="spellEnd"/>
+      <w:r>
+        <w:t xml:space="preserve"> </w:t>
+      </w:r>
+      <w:proofErr w:type="spellStart"/>
+      <w:r>
+        <w:t>mengambil</w:t>
+      </w:r>
+      <w:proofErr w:type="spellEnd"/>
+      <w:r>
+        <w:t xml:space="preserve"> Class&lt;T&gt; </w:t>
+      </w:r>
+      <w:proofErr w:type="spellStart"/>
+      <w:r>
+        <w:t>dari</w:t>
+      </w:r>
+      <w:proofErr w:type="spellEnd"/>
+      <w:r>
+        <w:t xml:space="preserve"> object, </w:t>
+      </w:r>
+      <w:proofErr w:type="spellStart"/>
+      <w:r>
+        <w:t>dengan</w:t>
+      </w:r>
+      <w:proofErr w:type="spellEnd"/>
+      <w:r>
+        <w:t xml:space="preserve"> </w:t>
+      </w:r>
+      <w:proofErr w:type="spellStart"/>
+      <w:r>
+        <w:t>menggunakan</w:t>
+      </w:r>
+      <w:proofErr w:type="spellEnd"/>
+      <w:r>
+        <w:t xml:space="preserve"> method </w:t>
+      </w:r>
+      <w:proofErr w:type="spellStart"/>
+      <w:r>
+        <w:t>getClass</w:t>
+      </w:r>
+      <w:proofErr w:type="spellEnd"/>
+      <w:r>
+        <w:t>()</w:t>
       </w:r>
     </w:p>
     <w:p>
@@ -735,7 +1708,31 @@
         </w:numPr>
       </w:pPr>
       <w:r>
-        <w:t>Class&lt;T&gt; memiliki banyak sekali method</w:t>
+        <w:t xml:space="preserve">Class&lt;T&gt; </w:t>
+      </w:r>
+      <w:proofErr w:type="spellStart"/>
+      <w:r>
+        <w:t>memiliki</w:t>
+      </w:r>
+      <w:proofErr w:type="spellEnd"/>
+      <w:r>
+        <w:t xml:space="preserve"> </w:t>
+      </w:r>
+      <w:proofErr w:type="spellStart"/>
+      <w:r>
+        <w:t>banyak</w:t>
+      </w:r>
+      <w:proofErr w:type="spellEnd"/>
+      <w:r>
+        <w:t xml:space="preserve"> </w:t>
+      </w:r>
+      <w:proofErr w:type="spellStart"/>
+      <w:r>
+        <w:t>sekali</w:t>
+      </w:r>
+      <w:proofErr w:type="spellEnd"/>
+      <w:r>
+        <w:t xml:space="preserve"> method</w:t>
       </w:r>
     </w:p>
     <w:p>
@@ -746,9 +1743,35 @@
           <w:numId w:val="26"/>
         </w:numPr>
       </w:pPr>
-      <w:r>
-        <w:t>Seperti untuk mendapatkan method, fields, constructor, annotation, superclass, interface, dan lain – lian</w:t>
-      </w:r>
+      <w:proofErr w:type="spellStart"/>
+      <w:r>
+        <w:t>Seperti</w:t>
+      </w:r>
+      <w:proofErr w:type="spellEnd"/>
+      <w:r>
+        <w:t xml:space="preserve"> </w:t>
+      </w:r>
+      <w:proofErr w:type="spellStart"/>
+      <w:r>
+        <w:t>untuk</w:t>
+      </w:r>
+      <w:proofErr w:type="spellEnd"/>
+      <w:r>
+        <w:t xml:space="preserve"> </w:t>
+      </w:r>
+      <w:proofErr w:type="spellStart"/>
+      <w:r>
+        <w:t>mendapatkan</w:t>
+      </w:r>
+      <w:proofErr w:type="spellEnd"/>
+      <w:r>
+        <w:t xml:space="preserve"> method, fields, constructor, annotation, superclass, interface, dan lain – </w:t>
+      </w:r>
+      <w:proofErr w:type="spellStart"/>
+      <w:r>
+        <w:t>lian</w:t>
+      </w:r>
+      <w:proofErr w:type="spellEnd"/>
     </w:p>
     <w:p>
       <w:pPr>
@@ -758,8 +1781,29 @@
           <w:numId w:val="26"/>
         </w:numPr>
       </w:pPr>
-      <w:r>
-        <w:t>Semua detail method nya bis akita baca di Javadoc</w:t>
+      <w:proofErr w:type="spellStart"/>
+      <w:r>
+        <w:t>Semua</w:t>
+      </w:r>
+      <w:proofErr w:type="spellEnd"/>
+      <w:r>
+        <w:t xml:space="preserve"> detail method </w:t>
+      </w:r>
+      <w:proofErr w:type="spellStart"/>
+      <w:r>
+        <w:t>nya</w:t>
+      </w:r>
+      <w:proofErr w:type="spellEnd"/>
+      <w:r>
+        <w:t xml:space="preserve"> bis akita </w:t>
+      </w:r>
+      <w:proofErr w:type="spellStart"/>
+      <w:r>
+        <w:t>baca</w:t>
+      </w:r>
+      <w:proofErr w:type="spellEnd"/>
+      <w:r>
+        <w:t xml:space="preserve"> di Javadoc</w:t>
       </w:r>
     </w:p>
     <w:p>
@@ -827,9 +1871,14 @@
       </w:r>
     </w:p>
     <w:p>
+      <w:proofErr w:type="spellStart"/>
       <w:r>
         <w:lastRenderedPageBreak/>
-        <w:t>Membuat unit test</w:t>
+        <w:t>Membuat</w:t>
+      </w:r>
+      <w:proofErr w:type="spellEnd"/>
+      <w:r>
+        <w:t xml:space="preserve"> unit test</w:t>
       </w:r>
     </w:p>
     <w:p>
@@ -961,7 +2010,47 @@
         </w:numPr>
       </w:pPr>
       <w:r>
-        <w:t>Field merupakan representasi dari Java Field yang terdapat di dalam Java Class</w:t>
+        <w:t xml:space="preserve">Field </w:t>
+      </w:r>
+      <w:proofErr w:type="spellStart"/>
+      <w:r>
+        <w:t>merupakan</w:t>
+      </w:r>
+      <w:proofErr w:type="spellEnd"/>
+      <w:r>
+        <w:t xml:space="preserve"> </w:t>
+      </w:r>
+      <w:proofErr w:type="spellStart"/>
+      <w:r>
+        <w:t>representasi</w:t>
+      </w:r>
+      <w:proofErr w:type="spellEnd"/>
+      <w:r>
+        <w:t xml:space="preserve"> </w:t>
+      </w:r>
+      <w:proofErr w:type="spellStart"/>
+      <w:r>
+        <w:t>dari</w:t>
+      </w:r>
+      <w:proofErr w:type="spellEnd"/>
+      <w:r>
+        <w:t xml:space="preserve"> Java Field yang </w:t>
+      </w:r>
+      <w:proofErr w:type="spellStart"/>
+      <w:r>
+        <w:t>terdapat</w:t>
+      </w:r>
+      <w:proofErr w:type="spellEnd"/>
+      <w:r>
+        <w:t xml:space="preserve"> di </w:t>
+      </w:r>
+      <w:proofErr w:type="spellStart"/>
+      <w:r>
+        <w:t>dalam</w:t>
+      </w:r>
+      <w:proofErr w:type="spellEnd"/>
+      <w:r>
+        <w:t xml:space="preserve"> Java Class</w:t>
       </w:r>
     </w:p>
     <w:p>
@@ -972,8 +2061,53 @@
           <w:numId w:val="25"/>
         </w:numPr>
       </w:pPr>
-      <w:r>
-        <w:t>Untuk mendapatkan public Field, kita bisa menggunakan method getFields()</w:t>
+      <w:proofErr w:type="spellStart"/>
+      <w:r>
+        <w:t>Untuk</w:t>
+      </w:r>
+      <w:proofErr w:type="spellEnd"/>
+      <w:r>
+        <w:t xml:space="preserve"> </w:t>
+      </w:r>
+      <w:proofErr w:type="spellStart"/>
+      <w:r>
+        <w:t>mendapatkan</w:t>
+      </w:r>
+      <w:proofErr w:type="spellEnd"/>
+      <w:r>
+        <w:t xml:space="preserve"> public Field, </w:t>
+      </w:r>
+      <w:proofErr w:type="spellStart"/>
+      <w:r>
+        <w:t>kita</w:t>
+      </w:r>
+      <w:proofErr w:type="spellEnd"/>
+      <w:r>
+        <w:t xml:space="preserve"> </w:t>
+      </w:r>
+      <w:proofErr w:type="spellStart"/>
+      <w:r>
+        <w:t>bisa</w:t>
+      </w:r>
+      <w:proofErr w:type="spellEnd"/>
+      <w:r>
+        <w:t xml:space="preserve"> </w:t>
+      </w:r>
+      <w:proofErr w:type="spellStart"/>
+      <w:r>
+        <w:t>menggunakan</w:t>
+      </w:r>
+      <w:proofErr w:type="spellEnd"/>
+      <w:r>
+        <w:t xml:space="preserve"> method </w:t>
+      </w:r>
+      <w:proofErr w:type="spellStart"/>
+      <w:r>
+        <w:t>getFields</w:t>
+      </w:r>
+      <w:proofErr w:type="spellEnd"/>
+      <w:r>
+        <w:t>()</w:t>
       </w:r>
     </w:p>
     <w:p>
@@ -984,8 +2118,77 @@
           <w:numId w:val="25"/>
         </w:numPr>
       </w:pPr>
-      <w:r>
-        <w:t>Atau jika ingin mendapatkan semua field dengan semua visibility, kitab isa menggunkan method getDeclaredFields()</w:t>
+      <w:proofErr w:type="spellStart"/>
+      <w:r>
+        <w:t>Atau</w:t>
+      </w:r>
+      <w:proofErr w:type="spellEnd"/>
+      <w:r>
+        <w:t xml:space="preserve"> </w:t>
+      </w:r>
+      <w:proofErr w:type="spellStart"/>
+      <w:r>
+        <w:t>jika</w:t>
+      </w:r>
+      <w:proofErr w:type="spellEnd"/>
+      <w:r>
+        <w:t xml:space="preserve"> </w:t>
+      </w:r>
+      <w:proofErr w:type="spellStart"/>
+      <w:r>
+        <w:t>ingin</w:t>
+      </w:r>
+      <w:proofErr w:type="spellEnd"/>
+      <w:r>
+        <w:t xml:space="preserve"> </w:t>
+      </w:r>
+      <w:proofErr w:type="spellStart"/>
+      <w:r>
+        <w:t>mendapatkan</w:t>
+      </w:r>
+      <w:proofErr w:type="spellEnd"/>
+      <w:r>
+        <w:t xml:space="preserve"> </w:t>
+      </w:r>
+      <w:proofErr w:type="spellStart"/>
+      <w:r>
+        <w:t>semua</w:t>
+      </w:r>
+      <w:proofErr w:type="spellEnd"/>
+      <w:r>
+        <w:t xml:space="preserve"> field </w:t>
+      </w:r>
+      <w:proofErr w:type="spellStart"/>
+      <w:r>
+        <w:t>dengan</w:t>
+      </w:r>
+      <w:proofErr w:type="spellEnd"/>
+      <w:r>
+        <w:t xml:space="preserve"> </w:t>
+      </w:r>
+      <w:proofErr w:type="spellStart"/>
+      <w:r>
+        <w:t>semua</w:t>
+      </w:r>
+      <w:proofErr w:type="spellEnd"/>
+      <w:r>
+        <w:t xml:space="preserve"> visibility, kitab isa </w:t>
+      </w:r>
+      <w:proofErr w:type="spellStart"/>
+      <w:r>
+        <w:t>menggunkan</w:t>
+      </w:r>
+      <w:proofErr w:type="spellEnd"/>
+      <w:r>
+        <w:t xml:space="preserve"> method </w:t>
+      </w:r>
+      <w:proofErr w:type="spellStart"/>
+      <w:r>
+        <w:t>getDeclaredFields</w:t>
+      </w:r>
+      <w:proofErr w:type="spellEnd"/>
+      <w:r>
+        <w:t>()</w:t>
       </w:r>
     </w:p>
     <w:p>
@@ -996,16 +2199,98 @@
           <w:numId w:val="25"/>
         </w:numPr>
       </w:pPr>
-      <w:r>
-        <w:t>Atau kita juga bisa mendapatkan Field berdasarkan nama field nya menggunakan method</w:t>
+      <w:proofErr w:type="spellStart"/>
+      <w:r>
+        <w:t>Atau</w:t>
+      </w:r>
+      <w:proofErr w:type="spellEnd"/>
+      <w:r>
+        <w:t xml:space="preserve"> </w:t>
+      </w:r>
+      <w:proofErr w:type="spellStart"/>
+      <w:r>
+        <w:t>kita</w:t>
+      </w:r>
+      <w:proofErr w:type="spellEnd"/>
+      <w:r>
+        <w:t xml:space="preserve"> juga </w:t>
+      </w:r>
+      <w:proofErr w:type="spellStart"/>
+      <w:r>
+        <w:t>bisa</w:t>
+      </w:r>
+      <w:proofErr w:type="spellEnd"/>
+      <w:r>
+        <w:t xml:space="preserve"> </w:t>
+      </w:r>
+      <w:proofErr w:type="spellStart"/>
+      <w:r>
+        <w:t>mendapatkan</w:t>
+      </w:r>
+      <w:proofErr w:type="spellEnd"/>
+      <w:r>
+        <w:t xml:space="preserve"> Field </w:t>
+      </w:r>
+      <w:proofErr w:type="spellStart"/>
+      <w:r>
+        <w:t>berdasarkan</w:t>
+      </w:r>
+      <w:proofErr w:type="spellEnd"/>
+      <w:r>
+        <w:t xml:space="preserve"> </w:t>
+      </w:r>
+      <w:proofErr w:type="spellStart"/>
+      <w:r>
+        <w:t>nama</w:t>
+      </w:r>
+      <w:proofErr w:type="spellEnd"/>
+      <w:r>
+        <w:t xml:space="preserve"> field </w:t>
+      </w:r>
+      <w:proofErr w:type="spellStart"/>
+      <w:r>
+        <w:t>nya</w:t>
+      </w:r>
+      <w:proofErr w:type="spellEnd"/>
+      <w:r>
+        <w:t xml:space="preserve"> </w:t>
+      </w:r>
+      <w:proofErr w:type="spellStart"/>
+      <w:r>
+        <w:t>menggunakan</w:t>
+      </w:r>
+      <w:proofErr w:type="spellEnd"/>
+      <w:r>
+        <w:t xml:space="preserve"> method</w:t>
       </w:r>
     </w:p>
     <w:p>
       <w:pPr>
         <w:pStyle w:val="ListParagraph"/>
       </w:pPr>
-      <w:r>
-        <w:t>getField(name) atau getDeclaredField(name)</w:t>
+      <w:proofErr w:type="spellStart"/>
+      <w:r>
+        <w:t>getField</w:t>
+      </w:r>
+      <w:proofErr w:type="spellEnd"/>
+      <w:r>
+        <w:t xml:space="preserve">(name) </w:t>
+      </w:r>
+      <w:proofErr w:type="spellStart"/>
+      <w:r>
+        <w:t>atau</w:t>
+      </w:r>
+      <w:proofErr w:type="spellEnd"/>
+      <w:r>
+        <w:t xml:space="preserve"> </w:t>
+      </w:r>
+      <w:proofErr w:type="spellStart"/>
+      <w:r>
+        <w:t>getDeclaredField</w:t>
+      </w:r>
+      <w:proofErr w:type="spellEnd"/>
+      <w:r>
+        <w:t>(name)</w:t>
       </w:r>
     </w:p>
     <w:p>
@@ -1017,7 +2302,111 @@
         </w:numPr>
       </w:pPr>
       <w:r>
-        <w:t>Field sama seperti Class&lt;T&gt;, memiliki banyak sekali method yang bis akita gunakan untuk melihat detail dari Field tersebut, seperti tipe data, nama field, annotation, dan lain-lain</w:t>
+        <w:t xml:space="preserve">Field </w:t>
+      </w:r>
+      <w:proofErr w:type="spellStart"/>
+      <w:r>
+        <w:t>sama</w:t>
+      </w:r>
+      <w:proofErr w:type="spellEnd"/>
+      <w:r>
+        <w:t xml:space="preserve"> </w:t>
+      </w:r>
+      <w:proofErr w:type="spellStart"/>
+      <w:r>
+        <w:t>seperti</w:t>
+      </w:r>
+      <w:proofErr w:type="spellEnd"/>
+      <w:r>
+        <w:t xml:space="preserve"> Class&lt;T&gt;, </w:t>
+      </w:r>
+      <w:proofErr w:type="spellStart"/>
+      <w:r>
+        <w:t>memiliki</w:t>
+      </w:r>
+      <w:proofErr w:type="spellEnd"/>
+      <w:r>
+        <w:t xml:space="preserve"> </w:t>
+      </w:r>
+      <w:proofErr w:type="spellStart"/>
+      <w:r>
+        <w:t>banyak</w:t>
+      </w:r>
+      <w:proofErr w:type="spellEnd"/>
+      <w:r>
+        <w:t xml:space="preserve"> </w:t>
+      </w:r>
+      <w:proofErr w:type="spellStart"/>
+      <w:r>
+        <w:t>sekali</w:t>
+      </w:r>
+      <w:proofErr w:type="spellEnd"/>
+      <w:r>
+        <w:t xml:space="preserve"> method yang bis akita </w:t>
+      </w:r>
+      <w:proofErr w:type="spellStart"/>
+      <w:r>
+        <w:t>gunakan</w:t>
+      </w:r>
+      <w:proofErr w:type="spellEnd"/>
+      <w:r>
+        <w:t xml:space="preserve"> </w:t>
+      </w:r>
+      <w:proofErr w:type="spellStart"/>
+      <w:r>
+        <w:t>untuk</w:t>
+      </w:r>
+      <w:proofErr w:type="spellEnd"/>
+      <w:r>
+        <w:t xml:space="preserve"> </w:t>
+      </w:r>
+      <w:proofErr w:type="spellStart"/>
+      <w:r>
+        <w:t>melihat</w:t>
+      </w:r>
+      <w:proofErr w:type="spellEnd"/>
+      <w:r>
+        <w:t xml:space="preserve"> detail </w:t>
+      </w:r>
+      <w:proofErr w:type="spellStart"/>
+      <w:r>
+        <w:t>dari</w:t>
+      </w:r>
+      <w:proofErr w:type="spellEnd"/>
+      <w:r>
+        <w:t xml:space="preserve"> Field </w:t>
+      </w:r>
+      <w:proofErr w:type="spellStart"/>
+      <w:r>
+        <w:t>tersebut</w:t>
+      </w:r>
+      <w:proofErr w:type="spellEnd"/>
+      <w:r>
+        <w:t xml:space="preserve">, </w:t>
+      </w:r>
+      <w:proofErr w:type="spellStart"/>
+      <w:r>
+        <w:t>seperti</w:t>
+      </w:r>
+      <w:proofErr w:type="spellEnd"/>
+      <w:r>
+        <w:t xml:space="preserve"> </w:t>
+      </w:r>
+      <w:proofErr w:type="spellStart"/>
+      <w:r>
+        <w:t>tipe</w:t>
+      </w:r>
+      <w:proofErr w:type="spellEnd"/>
+      <w:r>
+        <w:t xml:space="preserve"> data, </w:t>
+      </w:r>
+      <w:proofErr w:type="spellStart"/>
+      <w:r>
+        <w:t>nama</w:t>
+      </w:r>
+      <w:proofErr w:type="spellEnd"/>
+      <w:r>
+        <w:t xml:space="preserve"> field, annotation, dan lain-lain</w:t>
       </w:r>
     </w:p>
     <w:p>
@@ -1087,12 +2476,53 @@
           <w:bCs/>
         </w:rPr>
       </w:pPr>
+      <w:proofErr w:type="spellStart"/>
       <w:r>
         <w:rPr>
           <w:b/>
           <w:bCs/>
         </w:rPr>
-        <w:t>Mengambil atau Mengubah Field Object</w:t>
+        <w:t>Mengambil</w:t>
+      </w:r>
+      <w:proofErr w:type="spellEnd"/>
+      <w:r>
+        <w:rPr>
+          <w:b/>
+          <w:bCs/>
+        </w:rPr>
+        <w:t xml:space="preserve"> </w:t>
+      </w:r>
+      <w:proofErr w:type="spellStart"/>
+      <w:r>
+        <w:rPr>
+          <w:b/>
+          <w:bCs/>
+        </w:rPr>
+        <w:t>atau</w:t>
+      </w:r>
+      <w:proofErr w:type="spellEnd"/>
+      <w:r>
+        <w:rPr>
+          <w:b/>
+          <w:bCs/>
+        </w:rPr>
+        <w:t xml:space="preserve"> </w:t>
+      </w:r>
+      <w:proofErr w:type="spellStart"/>
+      <w:r>
+        <w:rPr>
+          <w:b/>
+          <w:bCs/>
+        </w:rPr>
+        <w:t>Mengubah</w:t>
+      </w:r>
+      <w:proofErr w:type="spellEnd"/>
+      <w:r>
+        <w:rPr>
+          <w:b/>
+          <w:bCs/>
+        </w:rPr>
+        <w:t xml:space="preserve"> Field Object</w:t>
       </w:r>
     </w:p>
     <w:p>
@@ -1104,8 +2534,69 @@
         </w:numPr>
       </w:pPr>
       <w:r>
-        <w:t>Field memiliki kemampuan untuk mengambil atau mengubah field dari object yang ada</w:t>
-      </w:r>
+        <w:t xml:space="preserve">Field </w:t>
+      </w:r>
+      <w:proofErr w:type="spellStart"/>
+      <w:r>
+        <w:t>memiliki</w:t>
+      </w:r>
+      <w:proofErr w:type="spellEnd"/>
+      <w:r>
+        <w:t xml:space="preserve"> </w:t>
+      </w:r>
+      <w:proofErr w:type="spellStart"/>
+      <w:r>
+        <w:t>kemampuan</w:t>
+      </w:r>
+      <w:proofErr w:type="spellEnd"/>
+      <w:r>
+        <w:t xml:space="preserve"> </w:t>
+      </w:r>
+      <w:proofErr w:type="spellStart"/>
+      <w:r>
+        <w:t>untuk</w:t>
+      </w:r>
+      <w:proofErr w:type="spellEnd"/>
+      <w:r>
+        <w:t xml:space="preserve"> </w:t>
+      </w:r>
+      <w:proofErr w:type="spellStart"/>
+      <w:r>
+        <w:t>mengambil</w:t>
+      </w:r>
+      <w:proofErr w:type="spellEnd"/>
+      <w:r>
+        <w:t xml:space="preserve"> </w:t>
+      </w:r>
+      <w:proofErr w:type="spellStart"/>
+      <w:r>
+        <w:t>atau</w:t>
+      </w:r>
+      <w:proofErr w:type="spellEnd"/>
+      <w:r>
+        <w:t xml:space="preserve"> </w:t>
+      </w:r>
+      <w:proofErr w:type="spellStart"/>
+      <w:r>
+        <w:t>mengubah</w:t>
+      </w:r>
+      <w:proofErr w:type="spellEnd"/>
+      <w:r>
+        <w:t xml:space="preserve"> field </w:t>
+      </w:r>
+      <w:proofErr w:type="spellStart"/>
+      <w:r>
+        <w:t>dari</w:t>
+      </w:r>
+      <w:proofErr w:type="spellEnd"/>
+      <w:r>
+        <w:t xml:space="preserve"> object yang </w:t>
+      </w:r>
+      <w:proofErr w:type="spellStart"/>
+      <w:r>
+        <w:t>ada</w:t>
+      </w:r>
+      <w:proofErr w:type="spellEnd"/>
     </w:p>
     <w:p>
       <w:pPr>
@@ -1115,13 +2606,191 @@
           <w:numId w:val="25"/>
         </w:numPr>
       </w:pPr>
-      <w:r>
-        <w:t>Misal kita sudah membuat Field, lalu kita memiliki object person 1, lalu kita ingin mengambil nilai Field tersebut atau mengubahnya, kita bisa menggunakan method setXxx() atau getXxx() pada Field</w:t>
-      </w:r>
-    </w:p>
-    <w:p>
-      <w:r>
-        <w:t>Mengambil Field dengan reflection</w:t>
+      <w:proofErr w:type="spellStart"/>
+      <w:r>
+        <w:t>Misal</w:t>
+      </w:r>
+      <w:proofErr w:type="spellEnd"/>
+      <w:r>
+        <w:t xml:space="preserve"> </w:t>
+      </w:r>
+      <w:proofErr w:type="spellStart"/>
+      <w:r>
+        <w:t>kita</w:t>
+      </w:r>
+      <w:proofErr w:type="spellEnd"/>
+      <w:r>
+        <w:t xml:space="preserve"> </w:t>
+      </w:r>
+      <w:proofErr w:type="spellStart"/>
+      <w:r>
+        <w:t>sudah</w:t>
+      </w:r>
+      <w:proofErr w:type="spellEnd"/>
+      <w:r>
+        <w:t xml:space="preserve"> </w:t>
+      </w:r>
+      <w:proofErr w:type="spellStart"/>
+      <w:r>
+        <w:t>membuat</w:t>
+      </w:r>
+      <w:proofErr w:type="spellEnd"/>
+      <w:r>
+        <w:t xml:space="preserve"> Field, </w:t>
+      </w:r>
+      <w:proofErr w:type="spellStart"/>
+      <w:r>
+        <w:t>lalu</w:t>
+      </w:r>
+      <w:proofErr w:type="spellEnd"/>
+      <w:r>
+        <w:t xml:space="preserve"> </w:t>
+      </w:r>
+      <w:proofErr w:type="spellStart"/>
+      <w:r>
+        <w:t>kita</w:t>
+      </w:r>
+      <w:proofErr w:type="spellEnd"/>
+      <w:r>
+        <w:t xml:space="preserve"> </w:t>
+      </w:r>
+      <w:proofErr w:type="spellStart"/>
+      <w:r>
+        <w:t>memiliki</w:t>
+      </w:r>
+      <w:proofErr w:type="spellEnd"/>
+      <w:r>
+        <w:t xml:space="preserve"> object person 1, </w:t>
+      </w:r>
+      <w:proofErr w:type="spellStart"/>
+      <w:r>
+        <w:t>lalu</w:t>
+      </w:r>
+      <w:proofErr w:type="spellEnd"/>
+      <w:r>
+        <w:t xml:space="preserve"> </w:t>
+      </w:r>
+      <w:proofErr w:type="spellStart"/>
+      <w:r>
+        <w:t>kita</w:t>
+      </w:r>
+      <w:proofErr w:type="spellEnd"/>
+      <w:r>
+        <w:t xml:space="preserve"> </w:t>
+      </w:r>
+      <w:proofErr w:type="spellStart"/>
+      <w:r>
+        <w:t>ingin</w:t>
+      </w:r>
+      <w:proofErr w:type="spellEnd"/>
+      <w:r>
+        <w:t xml:space="preserve"> </w:t>
+      </w:r>
+      <w:proofErr w:type="spellStart"/>
+      <w:r>
+        <w:t>mengambil</w:t>
+      </w:r>
+      <w:proofErr w:type="spellEnd"/>
+      <w:r>
+        <w:t xml:space="preserve"> </w:t>
+      </w:r>
+      <w:proofErr w:type="spellStart"/>
+      <w:r>
+        <w:t>nilai</w:t>
+      </w:r>
+      <w:proofErr w:type="spellEnd"/>
+      <w:r>
+        <w:t xml:space="preserve"> Field </w:t>
+      </w:r>
+      <w:proofErr w:type="spellStart"/>
+      <w:r>
+        <w:t>tersebut</w:t>
+      </w:r>
+      <w:proofErr w:type="spellEnd"/>
+      <w:r>
+        <w:t xml:space="preserve"> </w:t>
+      </w:r>
+      <w:proofErr w:type="spellStart"/>
+      <w:r>
+        <w:t>atau</w:t>
+      </w:r>
+      <w:proofErr w:type="spellEnd"/>
+      <w:r>
+        <w:t xml:space="preserve"> </w:t>
+      </w:r>
+      <w:proofErr w:type="spellStart"/>
+      <w:r>
+        <w:t>mengubahnya</w:t>
+      </w:r>
+      <w:proofErr w:type="spellEnd"/>
+      <w:r>
+        <w:t xml:space="preserve">, </w:t>
+      </w:r>
+      <w:proofErr w:type="spellStart"/>
+      <w:r>
+        <w:t>kita</w:t>
+      </w:r>
+      <w:proofErr w:type="spellEnd"/>
+      <w:r>
+        <w:t xml:space="preserve"> </w:t>
+      </w:r>
+      <w:proofErr w:type="spellStart"/>
+      <w:r>
+        <w:t>bisa</w:t>
+      </w:r>
+      <w:proofErr w:type="spellEnd"/>
+      <w:r>
+        <w:t xml:space="preserve"> </w:t>
+      </w:r>
+      <w:proofErr w:type="spellStart"/>
+      <w:r>
+        <w:t>menggunakan</w:t>
+      </w:r>
+      <w:proofErr w:type="spellEnd"/>
+      <w:r>
+        <w:t xml:space="preserve"> method </w:t>
+      </w:r>
+      <w:proofErr w:type="spellStart"/>
+      <w:r>
+        <w:t>setXxx</w:t>
+      </w:r>
+      <w:proofErr w:type="spellEnd"/>
+      <w:r>
+        <w:t xml:space="preserve">() </w:t>
+      </w:r>
+      <w:proofErr w:type="spellStart"/>
+      <w:r>
+        <w:t>atau</w:t>
+      </w:r>
+      <w:proofErr w:type="spellEnd"/>
+      <w:r>
+        <w:t xml:space="preserve"> </w:t>
+      </w:r>
+      <w:proofErr w:type="spellStart"/>
+      <w:r>
+        <w:t>getXxx</w:t>
+      </w:r>
+      <w:proofErr w:type="spellEnd"/>
+      <w:r>
+        <w:t>() pada Field</w:t>
+      </w:r>
+    </w:p>
+    <w:p>
+      <w:proofErr w:type="spellStart"/>
+      <w:r>
+        <w:t>Mengambil</w:t>
+      </w:r>
+      <w:proofErr w:type="spellEnd"/>
+      <w:r>
+        <w:t xml:space="preserve"> Field </w:t>
+      </w:r>
+      <w:proofErr w:type="spellStart"/>
+      <w:r>
+        <w:t>dengan</w:t>
+      </w:r>
+      <w:proofErr w:type="spellEnd"/>
+      <w:r>
+        <w:t xml:space="preserve"> reflection</w:t>
       </w:r>
     </w:p>
     <w:p>
@@ -1167,6 +2836,7 @@
       </w:r>
     </w:p>
     <w:p>
+      <w:proofErr w:type="spellStart"/>
       <w:r>
         <w:lastRenderedPageBreak/>
         <w:t>Meng</w:t>
@@ -1174,8 +2844,17 @@
       <w:r>
         <w:t>ubah</w:t>
       </w:r>
-      <w:r>
-        <w:t xml:space="preserve"> Field dengan reflection</w:t>
+      <w:proofErr w:type="spellEnd"/>
+      <w:r>
+        <w:t xml:space="preserve"> Field </w:t>
+      </w:r>
+      <w:proofErr w:type="spellStart"/>
+      <w:r>
+        <w:t>dengan</w:t>
+      </w:r>
+      <w:proofErr w:type="spellEnd"/>
+      <w:r>
+        <w:t xml:space="preserve"> reflection</w:t>
       </w:r>
     </w:p>
     <w:p>
@@ -1244,8 +2923,45 @@
           <w:numId w:val="25"/>
         </w:numPr>
       </w:pPr>
-      <w:r>
-        <w:t>Selain Field, kita juga bisa mendapatkan Method yang tersedia di Class&lt;T&gt;</w:t>
+      <w:proofErr w:type="spellStart"/>
+      <w:r>
+        <w:t>Selain</w:t>
+      </w:r>
+      <w:proofErr w:type="spellEnd"/>
+      <w:r>
+        <w:t xml:space="preserve"> Field, </w:t>
+      </w:r>
+      <w:proofErr w:type="spellStart"/>
+      <w:r>
+        <w:t>kita</w:t>
+      </w:r>
+      <w:proofErr w:type="spellEnd"/>
+      <w:r>
+        <w:t xml:space="preserve"> juga </w:t>
+      </w:r>
+      <w:proofErr w:type="spellStart"/>
+      <w:r>
+        <w:t>bisa</w:t>
+      </w:r>
+      <w:proofErr w:type="spellEnd"/>
+      <w:r>
+        <w:t xml:space="preserve"> </w:t>
+      </w:r>
+      <w:proofErr w:type="spellStart"/>
+      <w:r>
+        <w:t>mendapatkan</w:t>
+      </w:r>
+      <w:proofErr w:type="spellEnd"/>
+      <w:r>
+        <w:t xml:space="preserve"> Method yang </w:t>
+      </w:r>
+      <w:proofErr w:type="spellStart"/>
+      <w:r>
+        <w:t>tersedia</w:t>
+      </w:r>
+      <w:proofErr w:type="spellEnd"/>
+      <w:r>
+        <w:t xml:space="preserve"> di Class&lt;T&gt;</w:t>
       </w:r>
     </w:p>
     <w:p>
@@ -1257,7 +2973,87 @@
         </w:numPr>
       </w:pPr>
       <w:r>
-        <w:t>Cara mendapatkan pun sama seperti Field, kita bisa menggunakan method getMethods(), getDeclaredMethods(), getMethod(name), dan getDeclaredMethod(name)</w:t>
+        <w:t xml:space="preserve">Cara </w:t>
+      </w:r>
+      <w:proofErr w:type="spellStart"/>
+      <w:r>
+        <w:t>mendapatkan</w:t>
+      </w:r>
+      <w:proofErr w:type="spellEnd"/>
+      <w:r>
+        <w:t xml:space="preserve"> pun </w:t>
+      </w:r>
+      <w:proofErr w:type="spellStart"/>
+      <w:r>
+        <w:t>sama</w:t>
+      </w:r>
+      <w:proofErr w:type="spellEnd"/>
+      <w:r>
+        <w:t xml:space="preserve"> </w:t>
+      </w:r>
+      <w:proofErr w:type="spellStart"/>
+      <w:r>
+        <w:t>seperti</w:t>
+      </w:r>
+      <w:proofErr w:type="spellEnd"/>
+      <w:r>
+        <w:t xml:space="preserve"> Field, </w:t>
+      </w:r>
+      <w:proofErr w:type="spellStart"/>
+      <w:r>
+        <w:t>kita</w:t>
+      </w:r>
+      <w:proofErr w:type="spellEnd"/>
+      <w:r>
+        <w:t xml:space="preserve"> </w:t>
+      </w:r>
+      <w:proofErr w:type="spellStart"/>
+      <w:r>
+        <w:t>bisa</w:t>
+      </w:r>
+      <w:proofErr w:type="spellEnd"/>
+      <w:r>
+        <w:t xml:space="preserve"> </w:t>
+      </w:r>
+      <w:proofErr w:type="spellStart"/>
+      <w:r>
+        <w:t>menggunakan</w:t>
+      </w:r>
+      <w:proofErr w:type="spellEnd"/>
+      <w:r>
+        <w:t xml:space="preserve"> method </w:t>
+      </w:r>
+      <w:proofErr w:type="spellStart"/>
+      <w:r>
+        <w:t>getMethods</w:t>
+      </w:r>
+      <w:proofErr w:type="spellEnd"/>
+      <w:r>
+        <w:t xml:space="preserve">(), </w:t>
+      </w:r>
+      <w:proofErr w:type="spellStart"/>
+      <w:r>
+        <w:t>getDeclaredMethods</w:t>
+      </w:r>
+      <w:proofErr w:type="spellEnd"/>
+      <w:r>
+        <w:t xml:space="preserve">(), </w:t>
+      </w:r>
+      <w:proofErr w:type="spellStart"/>
+      <w:r>
+        <w:t>getMethod</w:t>
+      </w:r>
+      <w:proofErr w:type="spellEnd"/>
+      <w:r>
+        <w:t xml:space="preserve">(name), dan </w:t>
+      </w:r>
+      <w:proofErr w:type="spellStart"/>
+      <w:r>
+        <w:t>getDeclaredMethod</w:t>
+      </w:r>
+      <w:proofErr w:type="spellEnd"/>
+      <w:r>
+        <w:t>(name)</w:t>
       </w:r>
     </w:p>
     <w:p>
@@ -1269,7 +3065,63 @@
         </w:numPr>
       </w:pPr>
       <w:r>
-        <w:t>Method pun banyak sekali method yang bis akita gunakan untuk mendapatkan informasi seperti return value, name, annotation, parameter dan lain-lain</w:t>
+        <w:t xml:space="preserve">Method pun </w:t>
+      </w:r>
+      <w:proofErr w:type="spellStart"/>
+      <w:r>
+        <w:t>banyak</w:t>
+      </w:r>
+      <w:proofErr w:type="spellEnd"/>
+      <w:r>
+        <w:t xml:space="preserve"> </w:t>
+      </w:r>
+      <w:proofErr w:type="spellStart"/>
+      <w:r>
+        <w:t>sekali</w:t>
+      </w:r>
+      <w:proofErr w:type="spellEnd"/>
+      <w:r>
+        <w:t xml:space="preserve"> method yang bis akita </w:t>
+      </w:r>
+      <w:proofErr w:type="spellStart"/>
+      <w:r>
+        <w:t>gunakan</w:t>
+      </w:r>
+      <w:proofErr w:type="spellEnd"/>
+      <w:r>
+        <w:t xml:space="preserve"> </w:t>
+      </w:r>
+      <w:proofErr w:type="spellStart"/>
+      <w:r>
+        <w:t>untuk</w:t>
+      </w:r>
+      <w:proofErr w:type="spellEnd"/>
+      <w:r>
+        <w:t xml:space="preserve"> </w:t>
+      </w:r>
+      <w:proofErr w:type="spellStart"/>
+      <w:r>
+        <w:t>mendapatkan</w:t>
+      </w:r>
+      <w:proofErr w:type="spellEnd"/>
+      <w:r>
+        <w:t xml:space="preserve"> </w:t>
+      </w:r>
+      <w:proofErr w:type="spellStart"/>
+      <w:r>
+        <w:t>informasi</w:t>
+      </w:r>
+      <w:proofErr w:type="spellEnd"/>
+      <w:r>
+        <w:t xml:space="preserve"> </w:t>
+      </w:r>
+      <w:proofErr w:type="spellStart"/>
+      <w:r>
+        <w:t>seperti</w:t>
+      </w:r>
+      <w:proofErr w:type="spellEnd"/>
+      <w:r>
+        <w:t xml:space="preserve"> return value, name, annotation, parameter dan lain-lain</w:t>
       </w:r>
     </w:p>
     <w:p>
@@ -1381,6 +3233,7 @@
           <w:bCs/>
         </w:rPr>
       </w:pPr>
+      <w:proofErr w:type="spellStart"/>
       <w:r>
         <w:rPr>
           <w:b/>
@@ -1393,7 +3246,15 @@
           <w:b/>
           <w:bCs/>
         </w:rPr>
-        <w:t>emanggil Method Object</w:t>
+        <w:t>emanggil</w:t>
+      </w:r>
+      <w:proofErr w:type="spellEnd"/>
+      <w:r>
+        <w:rPr>
+          <w:b/>
+          <w:bCs/>
+        </w:rPr>
+        <w:t xml:space="preserve"> Method Object</w:t>
       </w:r>
     </w:p>
     <w:p>
@@ -1405,7 +3266,47 @@
         </w:numPr>
       </w:pPr>
       <w:r>
-        <w:t>Method bisa digunakan untuk memanggil method pada sebuah object</w:t>
+        <w:t xml:space="preserve">Method </w:t>
+      </w:r>
+      <w:proofErr w:type="spellStart"/>
+      <w:r>
+        <w:t>bisa</w:t>
+      </w:r>
+      <w:proofErr w:type="spellEnd"/>
+      <w:r>
+        <w:t xml:space="preserve"> </w:t>
+      </w:r>
+      <w:proofErr w:type="spellStart"/>
+      <w:r>
+        <w:t>digunakan</w:t>
+      </w:r>
+      <w:proofErr w:type="spellEnd"/>
+      <w:r>
+        <w:t xml:space="preserve"> </w:t>
+      </w:r>
+      <w:proofErr w:type="spellStart"/>
+      <w:r>
+        <w:t>untuk</w:t>
+      </w:r>
+      <w:proofErr w:type="spellEnd"/>
+      <w:r>
+        <w:t xml:space="preserve"> </w:t>
+      </w:r>
+      <w:proofErr w:type="spellStart"/>
+      <w:r>
+        <w:t>memanggil</w:t>
+      </w:r>
+      <w:proofErr w:type="spellEnd"/>
+      <w:r>
+        <w:t xml:space="preserve"> method pada </w:t>
+      </w:r>
+      <w:proofErr w:type="spellStart"/>
+      <w:r>
+        <w:t>sebuah</w:t>
+      </w:r>
+      <w:proofErr w:type="spellEnd"/>
+      <w:r>
+        <w:t xml:space="preserve"> object</w:t>
       </w:r>
     </w:p>
     <w:p>
@@ -1416,8 +3317,85 @@
           <w:numId w:val="27"/>
         </w:numPr>
       </w:pPr>
-      <w:r>
-        <w:t>Hampir mirip dengan Field yang bisa digunakan untuk mengambil atau mengubah field didalam object</w:t>
+      <w:proofErr w:type="spellStart"/>
+      <w:r>
+        <w:t>Hampir</w:t>
+      </w:r>
+      <w:proofErr w:type="spellEnd"/>
+      <w:r>
+        <w:t xml:space="preserve"> </w:t>
+      </w:r>
+      <w:proofErr w:type="spellStart"/>
+      <w:r>
+        <w:t>mirip</w:t>
+      </w:r>
+      <w:proofErr w:type="spellEnd"/>
+      <w:r>
+        <w:t xml:space="preserve"> </w:t>
+      </w:r>
+      <w:proofErr w:type="spellStart"/>
+      <w:r>
+        <w:t>dengan</w:t>
+      </w:r>
+      <w:proofErr w:type="spellEnd"/>
+      <w:r>
+        <w:t xml:space="preserve"> Field yang </w:t>
+      </w:r>
+      <w:proofErr w:type="spellStart"/>
+      <w:r>
+        <w:t>bisa</w:t>
+      </w:r>
+      <w:proofErr w:type="spellEnd"/>
+      <w:r>
+        <w:t xml:space="preserve"> </w:t>
+      </w:r>
+      <w:proofErr w:type="spellStart"/>
+      <w:r>
+        <w:t>digunakan</w:t>
+      </w:r>
+      <w:proofErr w:type="spellEnd"/>
+      <w:r>
+        <w:t xml:space="preserve"> </w:t>
+      </w:r>
+      <w:proofErr w:type="spellStart"/>
+      <w:r>
+        <w:t>untuk</w:t>
+      </w:r>
+      <w:proofErr w:type="spellEnd"/>
+      <w:r>
+        <w:t xml:space="preserve"> </w:t>
+      </w:r>
+      <w:proofErr w:type="spellStart"/>
+      <w:r>
+        <w:t>mengambil</w:t>
+      </w:r>
+      <w:proofErr w:type="spellEnd"/>
+      <w:r>
+        <w:t xml:space="preserve"> </w:t>
+      </w:r>
+      <w:proofErr w:type="spellStart"/>
+      <w:r>
+        <w:t>atau</w:t>
+      </w:r>
+      <w:proofErr w:type="spellEnd"/>
+      <w:r>
+        <w:t xml:space="preserve"> </w:t>
+      </w:r>
+      <w:proofErr w:type="spellStart"/>
+      <w:r>
+        <w:t>mengubah</w:t>
+      </w:r>
+      <w:proofErr w:type="spellEnd"/>
+      <w:r>
+        <w:t xml:space="preserve"> field </w:t>
+      </w:r>
+      <w:proofErr w:type="spellStart"/>
+      <w:r>
+        <w:t>didalam</w:t>
+      </w:r>
+      <w:proofErr w:type="spellEnd"/>
+      <w:r>
+        <w:t xml:space="preserve"> object</w:t>
       </w:r>
     </w:p>
     <w:p>
@@ -1428,8 +3406,45 @@
           <w:numId w:val="27"/>
         </w:numPr>
       </w:pPr>
-      <w:r>
-        <w:t>Untuk mengambil method object, kita bisa menggunakan method invoke(object, parameters..)</w:t>
+      <w:proofErr w:type="spellStart"/>
+      <w:r>
+        <w:t>Untuk</w:t>
+      </w:r>
+      <w:proofErr w:type="spellEnd"/>
+      <w:r>
+        <w:t xml:space="preserve"> </w:t>
+      </w:r>
+      <w:proofErr w:type="spellStart"/>
+      <w:r>
+        <w:t>mengambil</w:t>
+      </w:r>
+      <w:proofErr w:type="spellEnd"/>
+      <w:r>
+        <w:t xml:space="preserve"> method object, </w:t>
+      </w:r>
+      <w:proofErr w:type="spellStart"/>
+      <w:r>
+        <w:t>kita</w:t>
+      </w:r>
+      <w:proofErr w:type="spellEnd"/>
+      <w:r>
+        <w:t xml:space="preserve"> </w:t>
+      </w:r>
+      <w:proofErr w:type="spellStart"/>
+      <w:r>
+        <w:t>bisa</w:t>
+      </w:r>
+      <w:proofErr w:type="spellEnd"/>
+      <w:r>
+        <w:t xml:space="preserve"> </w:t>
+      </w:r>
+      <w:proofErr w:type="spellStart"/>
+      <w:r>
+        <w:t>menggunakan</w:t>
+      </w:r>
+      <w:proofErr w:type="spellEnd"/>
+      <w:r>
+        <w:t xml:space="preserve"> method invoke(object, parameters..)</w:t>
       </w:r>
     </w:p>
     <w:p>
@@ -1499,7 +3514,31 @@
         </w:numPr>
       </w:pPr>
       <w:r>
-        <w:t>Parameter merupakan representasi dari Java Parameter di Java Method</w:t>
+        <w:t xml:space="preserve">Parameter </w:t>
+      </w:r>
+      <w:proofErr w:type="spellStart"/>
+      <w:r>
+        <w:t>merupakan</w:t>
+      </w:r>
+      <w:proofErr w:type="spellEnd"/>
+      <w:r>
+        <w:t xml:space="preserve"> </w:t>
+      </w:r>
+      <w:proofErr w:type="spellStart"/>
+      <w:r>
+        <w:t>representasi</w:t>
+      </w:r>
+      <w:proofErr w:type="spellEnd"/>
+      <w:r>
+        <w:t xml:space="preserve"> </w:t>
+      </w:r>
+      <w:proofErr w:type="spellStart"/>
+      <w:r>
+        <w:t>dari</w:t>
+      </w:r>
+      <w:proofErr w:type="spellEnd"/>
+      <w:r>
+        <w:t xml:space="preserve"> Java Parameter di Java Method</w:t>
       </w:r>
     </w:p>
     <w:p>
@@ -1511,7 +3550,111 @@
         </w:numPr>
       </w:pPr>
       <w:r>
-        <w:t>Cara mendapatkan Parameter, kita bisa ambil dari Method, karena Parameter memang hanya ada di Method dan Constructor ( yang akan kita bahas nanti )</w:t>
+        <w:t xml:space="preserve">Cara </w:t>
+      </w:r>
+      <w:proofErr w:type="spellStart"/>
+      <w:r>
+        <w:t>mendapatkan</w:t>
+      </w:r>
+      <w:proofErr w:type="spellEnd"/>
+      <w:r>
+        <w:t xml:space="preserve"> Parameter, </w:t>
+      </w:r>
+      <w:proofErr w:type="spellStart"/>
+      <w:r>
+        <w:t>kita</w:t>
+      </w:r>
+      <w:proofErr w:type="spellEnd"/>
+      <w:r>
+        <w:t xml:space="preserve"> </w:t>
+      </w:r>
+      <w:proofErr w:type="spellStart"/>
+      <w:r>
+        <w:t>bisa</w:t>
+      </w:r>
+      <w:proofErr w:type="spellEnd"/>
+      <w:r>
+        <w:t xml:space="preserve"> </w:t>
+      </w:r>
+      <w:proofErr w:type="spellStart"/>
+      <w:r>
+        <w:t>ambil</w:t>
+      </w:r>
+      <w:proofErr w:type="spellEnd"/>
+      <w:r>
+        <w:t xml:space="preserve"> </w:t>
+      </w:r>
+      <w:proofErr w:type="spellStart"/>
+      <w:r>
+        <w:t>dari</w:t>
+      </w:r>
+      <w:proofErr w:type="spellEnd"/>
+      <w:r>
+        <w:t xml:space="preserve"> Method, </w:t>
+      </w:r>
+      <w:proofErr w:type="spellStart"/>
+      <w:r>
+        <w:t>karena</w:t>
+      </w:r>
+      <w:proofErr w:type="spellEnd"/>
+      <w:r>
+        <w:t xml:space="preserve"> Parameter </w:t>
+      </w:r>
+      <w:proofErr w:type="spellStart"/>
+      <w:r>
+        <w:t>memang</w:t>
+      </w:r>
+      <w:proofErr w:type="spellEnd"/>
+      <w:r>
+        <w:t xml:space="preserve"> </w:t>
+      </w:r>
+      <w:proofErr w:type="spellStart"/>
+      <w:r>
+        <w:t>hanya</w:t>
+      </w:r>
+      <w:proofErr w:type="spellEnd"/>
+      <w:r>
+        <w:t xml:space="preserve"> </w:t>
+      </w:r>
+      <w:proofErr w:type="spellStart"/>
+      <w:r>
+        <w:t>ada</w:t>
+      </w:r>
+      <w:proofErr w:type="spellEnd"/>
+      <w:r>
+        <w:t xml:space="preserve"> di Method dan Constructor ( yang </w:t>
+      </w:r>
+      <w:proofErr w:type="spellStart"/>
+      <w:r>
+        <w:t>akan</w:t>
+      </w:r>
+      <w:proofErr w:type="spellEnd"/>
+      <w:r>
+        <w:t xml:space="preserve"> </w:t>
+      </w:r>
+      <w:proofErr w:type="spellStart"/>
+      <w:r>
+        <w:t>kita</w:t>
+      </w:r>
+      <w:proofErr w:type="spellEnd"/>
+      <w:r>
+        <w:t xml:space="preserve"> </w:t>
+      </w:r>
+      <w:proofErr w:type="spellStart"/>
+      <w:r>
+        <w:t>bahas</w:t>
+      </w:r>
+      <w:proofErr w:type="spellEnd"/>
+      <w:r>
+        <w:t xml:space="preserve"> </w:t>
+      </w:r>
+      <w:proofErr w:type="spellStart"/>
+      <w:r>
+        <w:t>nanti</w:t>
+      </w:r>
+      <w:proofErr w:type="spellEnd"/>
+      <w:r>
+        <w:t xml:space="preserve"> )</w:t>
       </w:r>
     </w:p>
     <w:p>
@@ -1523,7 +3666,71 @@
         </w:numPr>
       </w:pPr>
       <w:r>
-        <w:t>Parameter memiliki banyak sekali method, seperti untuk mendapatkan tipe data parameter, nama parameter, dan lain-lain</w:t>
+        <w:t xml:space="preserve">Parameter </w:t>
+      </w:r>
+      <w:proofErr w:type="spellStart"/>
+      <w:r>
+        <w:t>memiliki</w:t>
+      </w:r>
+      <w:proofErr w:type="spellEnd"/>
+      <w:r>
+        <w:t xml:space="preserve"> </w:t>
+      </w:r>
+      <w:proofErr w:type="spellStart"/>
+      <w:r>
+        <w:t>banyak</w:t>
+      </w:r>
+      <w:proofErr w:type="spellEnd"/>
+      <w:r>
+        <w:t xml:space="preserve"> </w:t>
+      </w:r>
+      <w:proofErr w:type="spellStart"/>
+      <w:r>
+        <w:t>sekali</w:t>
+      </w:r>
+      <w:proofErr w:type="spellEnd"/>
+      <w:r>
+        <w:t xml:space="preserve"> method, </w:t>
+      </w:r>
+      <w:proofErr w:type="spellStart"/>
+      <w:r>
+        <w:t>seperti</w:t>
+      </w:r>
+      <w:proofErr w:type="spellEnd"/>
+      <w:r>
+        <w:t xml:space="preserve"> </w:t>
+      </w:r>
+      <w:proofErr w:type="spellStart"/>
+      <w:r>
+        <w:t>untuk</w:t>
+      </w:r>
+      <w:proofErr w:type="spellEnd"/>
+      <w:r>
+        <w:t xml:space="preserve"> </w:t>
+      </w:r>
+      <w:proofErr w:type="spellStart"/>
+      <w:r>
+        <w:t>mendapatkan</w:t>
+      </w:r>
+      <w:proofErr w:type="spellEnd"/>
+      <w:r>
+        <w:t xml:space="preserve"> </w:t>
+      </w:r>
+      <w:proofErr w:type="spellStart"/>
+      <w:r>
+        <w:t>tipe</w:t>
+      </w:r>
+      <w:proofErr w:type="spellEnd"/>
+      <w:r>
+        <w:t xml:space="preserve"> data parameter, </w:t>
+      </w:r>
+      <w:proofErr w:type="spellStart"/>
+      <w:r>
+        <w:t>nama</w:t>
+      </w:r>
+      <w:proofErr w:type="spellEnd"/>
+      <w:r>
+        <w:t xml:space="preserve"> parameter, dan lain-lain</w:t>
       </w:r>
     </w:p>
     <w:p>
@@ -1606,6 +3813,7 @@
           <w:bCs/>
         </w:rPr>
       </w:pPr>
+      <w:proofErr w:type="spellStart"/>
       <w:r>
         <w:rPr>
           <w:b/>
@@ -1618,7 +3826,31 @@
           <w:b/>
           <w:bCs/>
         </w:rPr>
-        <w:t>emanggil Method Object dengan Parameter</w:t>
+        <w:t>emanggil</w:t>
+      </w:r>
+      <w:proofErr w:type="spellEnd"/>
+      <w:r>
+        <w:rPr>
+          <w:b/>
+          <w:bCs/>
+        </w:rPr>
+        <w:t xml:space="preserve"> Method Object </w:t>
+      </w:r>
+      <w:proofErr w:type="spellStart"/>
+      <w:r>
+        <w:rPr>
+          <w:b/>
+          <w:bCs/>
+        </w:rPr>
+        <w:t>dengan</w:t>
+      </w:r>
+      <w:proofErr w:type="spellEnd"/>
+      <w:r>
+        <w:rPr>
+          <w:b/>
+          <w:bCs/>
+        </w:rPr>
+        <w:t xml:space="preserve"> Parameter</w:t>
       </w:r>
     </w:p>
     <w:p>
@@ -1630,7 +3862,23 @@
         </w:numPr>
       </w:pPr>
       <w:r>
-        <w:t>Sama seperti Method tanpa parameter</w:t>
+        <w:t xml:space="preserve">Sama </w:t>
+      </w:r>
+      <w:proofErr w:type="spellStart"/>
+      <w:r>
+        <w:t>seperti</w:t>
+      </w:r>
+      <w:proofErr w:type="spellEnd"/>
+      <w:r>
+        <w:t xml:space="preserve"> Method </w:t>
+      </w:r>
+      <w:proofErr w:type="spellStart"/>
+      <w:r>
+        <w:t>tanpa</w:t>
+      </w:r>
+      <w:proofErr w:type="spellEnd"/>
+      <w:r>
+        <w:t xml:space="preserve"> parameter</w:t>
       </w:r>
     </w:p>
     <w:p>
@@ -1642,7 +3890,31 @@
         </w:numPr>
       </w:pPr>
       <w:r>
-        <w:t>Kita juga bisa memanggil Method yang memiliki parameter</w:t>
+        <w:t xml:space="preserve">Kita juga </w:t>
+      </w:r>
+      <w:proofErr w:type="spellStart"/>
+      <w:r>
+        <w:t>bisa</w:t>
+      </w:r>
+      <w:proofErr w:type="spellEnd"/>
+      <w:r>
+        <w:t xml:space="preserve"> </w:t>
+      </w:r>
+      <w:proofErr w:type="spellStart"/>
+      <w:r>
+        <w:t>memanggil</w:t>
+      </w:r>
+      <w:proofErr w:type="spellEnd"/>
+      <w:r>
+        <w:t xml:space="preserve"> Method yang </w:t>
+      </w:r>
+      <w:proofErr w:type="spellStart"/>
+      <w:r>
+        <w:t>memiliki</w:t>
+      </w:r>
+      <w:proofErr w:type="spellEnd"/>
+      <w:r>
+        <w:t xml:space="preserve"> parameter</w:t>
       </w:r>
     </w:p>
     <w:p>
@@ -1732,7 +4004,31 @@
         <w:t>&lt;T&gt;</w:t>
       </w:r>
       <w:r>
-        <w:t xml:space="preserve"> merupakan representasi dari java Constructor di Java Class</w:t>
+        <w:t xml:space="preserve"> </w:t>
+      </w:r>
+      <w:proofErr w:type="spellStart"/>
+      <w:r>
+        <w:t>merupakan</w:t>
+      </w:r>
+      <w:proofErr w:type="spellEnd"/>
+      <w:r>
+        <w:t xml:space="preserve"> </w:t>
+      </w:r>
+      <w:proofErr w:type="spellStart"/>
+      <w:r>
+        <w:t>representasi</w:t>
+      </w:r>
+      <w:proofErr w:type="spellEnd"/>
+      <w:r>
+        <w:t xml:space="preserve"> </w:t>
+      </w:r>
+      <w:proofErr w:type="spellStart"/>
+      <w:r>
+        <w:t>dari</w:t>
+      </w:r>
+      <w:proofErr w:type="spellEnd"/>
+      <w:r>
+        <w:t xml:space="preserve"> java Constructor di Java Class</w:t>
       </w:r>
     </w:p>
     <w:p>
@@ -1744,7 +4040,55 @@
         </w:numPr>
       </w:pPr>
       <w:r>
-        <w:t>Constructor&lt;T&gt; ini mirip dengan Method, dimana dia memiliki parameter</w:t>
+        <w:t xml:space="preserve">Constructor&lt;T&gt; </w:t>
+      </w:r>
+      <w:proofErr w:type="spellStart"/>
+      <w:r>
+        <w:t>ini</w:t>
+      </w:r>
+      <w:proofErr w:type="spellEnd"/>
+      <w:r>
+        <w:t xml:space="preserve"> </w:t>
+      </w:r>
+      <w:proofErr w:type="spellStart"/>
+      <w:r>
+        <w:t>mirip</w:t>
+      </w:r>
+      <w:proofErr w:type="spellEnd"/>
+      <w:r>
+        <w:t xml:space="preserve"> </w:t>
+      </w:r>
+      <w:proofErr w:type="spellStart"/>
+      <w:r>
+        <w:t>dengan</w:t>
+      </w:r>
+      <w:proofErr w:type="spellEnd"/>
+      <w:r>
+        <w:t xml:space="preserve"> Method, </w:t>
+      </w:r>
+      <w:proofErr w:type="spellStart"/>
+      <w:r>
+        <w:t>dimana</w:t>
+      </w:r>
+      <w:proofErr w:type="spellEnd"/>
+      <w:r>
+        <w:t xml:space="preserve"> </w:t>
+      </w:r>
+      <w:proofErr w:type="spellStart"/>
+      <w:r>
+        <w:t>dia</w:t>
+      </w:r>
+      <w:proofErr w:type="spellEnd"/>
+      <w:r>
+        <w:t xml:space="preserve"> </w:t>
+      </w:r>
+      <w:proofErr w:type="spellStart"/>
+      <w:r>
+        <w:t>memiliki</w:t>
+      </w:r>
+      <w:proofErr w:type="spellEnd"/>
+      <w:r>
+        <w:t xml:space="preserve"> parameter</w:t>
       </w:r>
     </w:p>
     <w:p>
@@ -1755,8 +4099,45 @@
           <w:numId w:val="25"/>
         </w:numPr>
       </w:pPr>
-      <w:r>
-        <w:t>Untuk membuat Constructor kita mendapatkannya melalui Class&lt;T&gt;</w:t>
+      <w:proofErr w:type="spellStart"/>
+      <w:r>
+        <w:t>Untuk</w:t>
+      </w:r>
+      <w:proofErr w:type="spellEnd"/>
+      <w:r>
+        <w:t xml:space="preserve"> </w:t>
+      </w:r>
+      <w:proofErr w:type="spellStart"/>
+      <w:r>
+        <w:t>membuat</w:t>
+      </w:r>
+      <w:proofErr w:type="spellEnd"/>
+      <w:r>
+        <w:t xml:space="preserve"> Constructor </w:t>
+      </w:r>
+      <w:proofErr w:type="spellStart"/>
+      <w:r>
+        <w:t>kita</w:t>
+      </w:r>
+      <w:proofErr w:type="spellEnd"/>
+      <w:r>
+        <w:t xml:space="preserve"> </w:t>
+      </w:r>
+      <w:proofErr w:type="spellStart"/>
+      <w:r>
+        <w:t>mendapatkannya</w:t>
+      </w:r>
+      <w:proofErr w:type="spellEnd"/>
+      <w:r>
+        <w:t xml:space="preserve"> </w:t>
+      </w:r>
+      <w:proofErr w:type="spellStart"/>
+      <w:r>
+        <w:t>melalui</w:t>
+      </w:r>
+      <w:proofErr w:type="spellEnd"/>
+      <w:r>
+        <w:t xml:space="preserve"> Class&lt;T&gt;</w:t>
       </w:r>
     </w:p>
     <w:p>
@@ -1768,8 +4149,53 @@
         </w:numPr>
       </w:pPr>
       <w:r>
-        <w:t>Constructor&lt;T&gt; merupakan tipe data generic, mengikuti tipe data generic dari Class&lt;T&gt; nya</w:t>
-      </w:r>
+        <w:t xml:space="preserve">Constructor&lt;T&gt; </w:t>
+      </w:r>
+      <w:proofErr w:type="spellStart"/>
+      <w:r>
+        <w:t>merupakan</w:t>
+      </w:r>
+      <w:proofErr w:type="spellEnd"/>
+      <w:r>
+        <w:t xml:space="preserve"> </w:t>
+      </w:r>
+      <w:proofErr w:type="spellStart"/>
+      <w:r>
+        <w:t>tipe</w:t>
+      </w:r>
+      <w:proofErr w:type="spellEnd"/>
+      <w:r>
+        <w:t xml:space="preserve"> data generic, </w:t>
+      </w:r>
+      <w:proofErr w:type="spellStart"/>
+      <w:r>
+        <w:t>mengikuti</w:t>
+      </w:r>
+      <w:proofErr w:type="spellEnd"/>
+      <w:r>
+        <w:t xml:space="preserve"> </w:t>
+      </w:r>
+      <w:proofErr w:type="spellStart"/>
+      <w:r>
+        <w:t>tipe</w:t>
+      </w:r>
+      <w:proofErr w:type="spellEnd"/>
+      <w:r>
+        <w:t xml:space="preserve"> data generic </w:t>
+      </w:r>
+      <w:proofErr w:type="spellStart"/>
+      <w:r>
+        <w:t>dari</w:t>
+      </w:r>
+      <w:proofErr w:type="spellEnd"/>
+      <w:r>
+        <w:t xml:space="preserve"> Class&lt;T&gt; </w:t>
+      </w:r>
+      <w:proofErr w:type="spellStart"/>
+      <w:r>
+        <w:t>nya</w:t>
+      </w:r>
+      <w:proofErr w:type="spellEnd"/>
     </w:p>
     <w:p>
       <w:pPr>
@@ -1837,6 +4263,7 @@
           <w:bCs/>
         </w:rPr>
       </w:pPr>
+      <w:proofErr w:type="spellStart"/>
       <w:r>
         <w:rPr>
           <w:b/>
@@ -1850,7 +4277,31 @@
           <w:b/>
           <w:bCs/>
         </w:rPr>
-        <w:t>embuat Object dengan Cons</w:t>
+        <w:t>embuat</w:t>
+      </w:r>
+      <w:proofErr w:type="spellEnd"/>
+      <w:r>
+        <w:rPr>
+          <w:b/>
+          <w:bCs/>
+        </w:rPr>
+        <w:t xml:space="preserve"> Object </w:t>
+      </w:r>
+      <w:proofErr w:type="spellStart"/>
+      <w:r>
+        <w:rPr>
+          <w:b/>
+          <w:bCs/>
+        </w:rPr>
+        <w:t>dengan</w:t>
+      </w:r>
+      <w:proofErr w:type="spellEnd"/>
+      <w:r>
+        <w:rPr>
+          <w:b/>
+          <w:bCs/>
+        </w:rPr>
+        <w:t xml:space="preserve"> Cons</w:t>
       </w:r>
       <w:r>
         <w:rPr>
@@ -1869,8 +4320,77 @@
         </w:numPr>
       </w:pPr>
       <w:r>
-        <w:t>Kita sudah tahu bahwa Constructor merupakan method yang dieksekusi ketika sebuah Object pertama kali dibuat</w:t>
-      </w:r>
+        <w:t xml:space="preserve">Kita </w:t>
+      </w:r>
+      <w:proofErr w:type="spellStart"/>
+      <w:r>
+        <w:t>sudah</w:t>
+      </w:r>
+      <w:proofErr w:type="spellEnd"/>
+      <w:r>
+        <w:t xml:space="preserve"> </w:t>
+      </w:r>
+      <w:proofErr w:type="spellStart"/>
+      <w:r>
+        <w:t>tahu</w:t>
+      </w:r>
+      <w:proofErr w:type="spellEnd"/>
+      <w:r>
+        <w:t xml:space="preserve"> </w:t>
+      </w:r>
+      <w:proofErr w:type="spellStart"/>
+      <w:r>
+        <w:t>bahwa</w:t>
+      </w:r>
+      <w:proofErr w:type="spellEnd"/>
+      <w:r>
+        <w:t xml:space="preserve"> Constructor </w:t>
+      </w:r>
+      <w:proofErr w:type="spellStart"/>
+      <w:r>
+        <w:t>merupakan</w:t>
+      </w:r>
+      <w:proofErr w:type="spellEnd"/>
+      <w:r>
+        <w:t xml:space="preserve"> method yang </w:t>
+      </w:r>
+      <w:proofErr w:type="spellStart"/>
+      <w:r>
+        <w:t>dieksekusi</w:t>
+      </w:r>
+      <w:proofErr w:type="spellEnd"/>
+      <w:r>
+        <w:t xml:space="preserve"> </w:t>
+      </w:r>
+      <w:proofErr w:type="spellStart"/>
+      <w:r>
+        <w:t>ketika</w:t>
+      </w:r>
+      <w:proofErr w:type="spellEnd"/>
+      <w:r>
+        <w:t xml:space="preserve"> </w:t>
+      </w:r>
+      <w:proofErr w:type="spellStart"/>
+      <w:r>
+        <w:t>sebuah</w:t>
+      </w:r>
+      <w:proofErr w:type="spellEnd"/>
+      <w:r>
+        <w:t xml:space="preserve"> Object </w:t>
+      </w:r>
+      <w:proofErr w:type="spellStart"/>
+      <w:r>
+        <w:t>pertama</w:t>
+      </w:r>
+      <w:proofErr w:type="spellEnd"/>
+      <w:r>
+        <w:t xml:space="preserve"> kali </w:t>
+      </w:r>
+      <w:proofErr w:type="spellStart"/>
+      <w:r>
+        <w:t>dibuat</w:t>
+      </w:r>
+      <w:proofErr w:type="spellEnd"/>
     </w:p>
     <w:p>
       <w:pPr>
@@ -1880,9 +4400,59 @@
           <w:numId w:val="30"/>
         </w:numPr>
       </w:pPr>
-      <w:r>
-        <w:t>Dengan menggunakan Constructor, kita juga bisa membuat objet baru</w:t>
-      </w:r>
+      <w:proofErr w:type="spellStart"/>
+      <w:r>
+        <w:t>Dengan</w:t>
+      </w:r>
+      <w:proofErr w:type="spellEnd"/>
+      <w:r>
+        <w:t xml:space="preserve"> </w:t>
+      </w:r>
+      <w:proofErr w:type="spellStart"/>
+      <w:r>
+        <w:t>menggunakan</w:t>
+      </w:r>
+      <w:proofErr w:type="spellEnd"/>
+      <w:r>
+        <w:t xml:space="preserve"> Constructor, </w:t>
+      </w:r>
+      <w:proofErr w:type="spellStart"/>
+      <w:r>
+        <w:t>kita</w:t>
+      </w:r>
+      <w:proofErr w:type="spellEnd"/>
+      <w:r>
+        <w:t xml:space="preserve"> juga </w:t>
+      </w:r>
+      <w:proofErr w:type="spellStart"/>
+      <w:r>
+        <w:t>bisa</w:t>
+      </w:r>
+      <w:proofErr w:type="spellEnd"/>
+      <w:r>
+        <w:t xml:space="preserve"> </w:t>
+      </w:r>
+      <w:proofErr w:type="spellStart"/>
+      <w:r>
+        <w:t>membuat</w:t>
+      </w:r>
+      <w:proofErr w:type="spellEnd"/>
+      <w:r>
+        <w:t xml:space="preserve"> </w:t>
+      </w:r>
+      <w:proofErr w:type="spellStart"/>
+      <w:r>
+        <w:t>objet</w:t>
+      </w:r>
+      <w:proofErr w:type="spellEnd"/>
+      <w:r>
+        <w:t xml:space="preserve"> </w:t>
+      </w:r>
+      <w:proofErr w:type="spellStart"/>
+      <w:r>
+        <w:t>baru</w:t>
+      </w:r>
+      <w:proofErr w:type="spellEnd"/>
     </w:p>
     <w:p>
       <w:pPr>
@@ -1892,8 +4462,37 @@
           <w:numId w:val="30"/>
         </w:numPr>
       </w:pPr>
-      <w:r>
-        <w:t>Caranya dengan menggunakan method newInstance(parameter…)</w:t>
+      <w:proofErr w:type="spellStart"/>
+      <w:r>
+        <w:t>Caranya</w:t>
+      </w:r>
+      <w:proofErr w:type="spellEnd"/>
+      <w:r>
+        <w:t xml:space="preserve"> </w:t>
+      </w:r>
+      <w:proofErr w:type="spellStart"/>
+      <w:r>
+        <w:t>dengan</w:t>
+      </w:r>
+      <w:proofErr w:type="spellEnd"/>
+      <w:r>
+        <w:t xml:space="preserve"> </w:t>
+      </w:r>
+      <w:proofErr w:type="spellStart"/>
+      <w:r>
+        <w:t>menggunakan</w:t>
+      </w:r>
+      <w:proofErr w:type="spellEnd"/>
+      <w:r>
+        <w:t xml:space="preserve"> method </w:t>
+      </w:r>
+      <w:proofErr w:type="spellStart"/>
+      <w:r>
+        <w:t>newInstance</w:t>
+      </w:r>
+      <w:proofErr w:type="spellEnd"/>
+      <w:r>
+        <w:t>(parameter…)</w:t>
       </w:r>
     </w:p>
     <w:p>
@@ -1962,8 +4561,61 @@
           <w:numId w:val="25"/>
         </w:numPr>
       </w:pPr>
-      <w:r>
-        <w:t>Dengan menggunakan Java Reflection, kita juga bisa mengetahui Super Class dari sebuah Java Class</w:t>
+      <w:proofErr w:type="spellStart"/>
+      <w:r>
+        <w:t>Dengan</w:t>
+      </w:r>
+      <w:proofErr w:type="spellEnd"/>
+      <w:r>
+        <w:t xml:space="preserve"> </w:t>
+      </w:r>
+      <w:proofErr w:type="spellStart"/>
+      <w:r>
+        <w:t>menggunakan</w:t>
+      </w:r>
+      <w:proofErr w:type="spellEnd"/>
+      <w:r>
+        <w:t xml:space="preserve"> Java Reflection, </w:t>
+      </w:r>
+      <w:proofErr w:type="spellStart"/>
+      <w:r>
+        <w:t>kita</w:t>
+      </w:r>
+      <w:proofErr w:type="spellEnd"/>
+      <w:r>
+        <w:t xml:space="preserve"> juga </w:t>
+      </w:r>
+      <w:proofErr w:type="spellStart"/>
+      <w:r>
+        <w:t>bisa</w:t>
+      </w:r>
+      <w:proofErr w:type="spellEnd"/>
+      <w:r>
+        <w:t xml:space="preserve"> </w:t>
+      </w:r>
+      <w:proofErr w:type="spellStart"/>
+      <w:r>
+        <w:t>mengetahui</w:t>
+      </w:r>
+      <w:proofErr w:type="spellEnd"/>
+      <w:r>
+        <w:t xml:space="preserve"> Super Class </w:t>
+      </w:r>
+      <w:proofErr w:type="spellStart"/>
+      <w:r>
+        <w:t>dari</w:t>
+      </w:r>
+      <w:proofErr w:type="spellEnd"/>
+      <w:r>
+        <w:t xml:space="preserve"> </w:t>
+      </w:r>
+      <w:proofErr w:type="spellStart"/>
+      <w:r>
+        <w:t>sebuah</w:t>
+      </w:r>
+      <w:proofErr w:type="spellEnd"/>
+      <w:r>
+        <w:t xml:space="preserve"> Java Class</w:t>
       </w:r>
     </w:p>
     <w:p>
@@ -1974,9 +4626,43 @@
           <w:numId w:val="25"/>
         </w:numPr>
       </w:pPr>
-      <w:r>
-        <w:t>Terdapat method getSuperclass() di Class&lt;T&gt; untuk mendapatkan Super Class nya</w:t>
-      </w:r>
+      <w:proofErr w:type="spellStart"/>
+      <w:r>
+        <w:t>Terdapat</w:t>
+      </w:r>
+      <w:proofErr w:type="spellEnd"/>
+      <w:r>
+        <w:t xml:space="preserve"> method </w:t>
+      </w:r>
+      <w:proofErr w:type="spellStart"/>
+      <w:r>
+        <w:t>getSuperclass</w:t>
+      </w:r>
+      <w:proofErr w:type="spellEnd"/>
+      <w:r>
+        <w:t xml:space="preserve">() di Class&lt;T&gt; </w:t>
+      </w:r>
+      <w:proofErr w:type="spellStart"/>
+      <w:r>
+        <w:t>untuk</w:t>
+      </w:r>
+      <w:proofErr w:type="spellEnd"/>
+      <w:r>
+        <w:t xml:space="preserve"> </w:t>
+      </w:r>
+      <w:proofErr w:type="spellStart"/>
+      <w:r>
+        <w:t>mendapatkan</w:t>
+      </w:r>
+      <w:proofErr w:type="spellEnd"/>
+      <w:r>
+        <w:t xml:space="preserve"> Super Class </w:t>
+      </w:r>
+      <w:proofErr w:type="spellStart"/>
+      <w:r>
+        <w:t>nya</w:t>
+      </w:r>
+      <w:proofErr w:type="spellEnd"/>
     </w:p>
     <w:p>
       <w:pPr>
@@ -1986,9 +4672,123 @@
           <w:numId w:val="25"/>
         </w:numPr>
       </w:pPr>
-      <w:r>
-        <w:t>Perlu diingat, bahwa saat kita membuat class, jika kita tidak menambahkan super class, secara otomatis super class nya adalah class java.lang.Object</w:t>
-      </w:r>
+      <w:proofErr w:type="spellStart"/>
+      <w:r>
+        <w:t>Perlu</w:t>
+      </w:r>
+      <w:proofErr w:type="spellEnd"/>
+      <w:r>
+        <w:t xml:space="preserve"> </w:t>
+      </w:r>
+      <w:proofErr w:type="spellStart"/>
+      <w:r>
+        <w:t>diingat</w:t>
+      </w:r>
+      <w:proofErr w:type="spellEnd"/>
+      <w:r>
+        <w:t xml:space="preserve">, </w:t>
+      </w:r>
+      <w:proofErr w:type="spellStart"/>
+      <w:r>
+        <w:t>bahwa</w:t>
+      </w:r>
+      <w:proofErr w:type="spellEnd"/>
+      <w:r>
+        <w:t xml:space="preserve"> </w:t>
+      </w:r>
+      <w:proofErr w:type="spellStart"/>
+      <w:r>
+        <w:t>saat</w:t>
+      </w:r>
+      <w:proofErr w:type="spellEnd"/>
+      <w:r>
+        <w:t xml:space="preserve"> </w:t>
+      </w:r>
+      <w:proofErr w:type="spellStart"/>
+      <w:r>
+        <w:t>kita</w:t>
+      </w:r>
+      <w:proofErr w:type="spellEnd"/>
+      <w:r>
+        <w:t xml:space="preserve"> </w:t>
+      </w:r>
+      <w:proofErr w:type="spellStart"/>
+      <w:r>
+        <w:t>membuat</w:t>
+      </w:r>
+      <w:proofErr w:type="spellEnd"/>
+      <w:r>
+        <w:t xml:space="preserve"> class, </w:t>
+      </w:r>
+      <w:proofErr w:type="spellStart"/>
+      <w:r>
+        <w:t>jika</w:t>
+      </w:r>
+      <w:proofErr w:type="spellEnd"/>
+      <w:r>
+        <w:t xml:space="preserve"> </w:t>
+      </w:r>
+      <w:proofErr w:type="spellStart"/>
+      <w:r>
+        <w:t>kita</w:t>
+      </w:r>
+      <w:proofErr w:type="spellEnd"/>
+      <w:r>
+        <w:t xml:space="preserve"> </w:t>
+      </w:r>
+      <w:proofErr w:type="spellStart"/>
+      <w:r>
+        <w:t>tidak</w:t>
+      </w:r>
+      <w:proofErr w:type="spellEnd"/>
+      <w:r>
+        <w:t xml:space="preserve"> </w:t>
+      </w:r>
+      <w:proofErr w:type="spellStart"/>
+      <w:r>
+        <w:t>menambahkan</w:t>
+      </w:r>
+      <w:proofErr w:type="spellEnd"/>
+      <w:r>
+        <w:t xml:space="preserve"> super class, </w:t>
+      </w:r>
+      <w:proofErr w:type="spellStart"/>
+      <w:r>
+        <w:t>secara</w:t>
+      </w:r>
+      <w:proofErr w:type="spellEnd"/>
+      <w:r>
+        <w:t xml:space="preserve"> </w:t>
+      </w:r>
+      <w:proofErr w:type="spellStart"/>
+      <w:r>
+        <w:t>otomatis</w:t>
+      </w:r>
+      <w:proofErr w:type="spellEnd"/>
+      <w:r>
+        <w:t xml:space="preserve"> super class </w:t>
+      </w:r>
+      <w:proofErr w:type="spellStart"/>
+      <w:r>
+        <w:t>nya</w:t>
+      </w:r>
+      <w:proofErr w:type="spellEnd"/>
+      <w:r>
+        <w:t xml:space="preserve"> </w:t>
+      </w:r>
+      <w:proofErr w:type="spellStart"/>
+      <w:r>
+        <w:t>adalah</w:t>
+      </w:r>
+      <w:proofErr w:type="spellEnd"/>
+      <w:r>
+        <w:t xml:space="preserve"> class </w:t>
+      </w:r>
+      <w:proofErr w:type="spellStart"/>
+      <w:r>
+        <w:t>java.lang.Object</w:t>
+      </w:r>
+      <w:proofErr w:type="spellEnd"/>
     </w:p>
     <w:p>
       <w:pPr>
@@ -2074,8 +4874,61 @@
           <w:numId w:val="25"/>
         </w:numPr>
       </w:pPr>
-      <w:r>
-        <w:t>Sebelumnya kita hanya bahas tentang Class, bagaimana dengan Interface?</w:t>
+      <w:proofErr w:type="spellStart"/>
+      <w:r>
+        <w:t>Sebelumnya</w:t>
+      </w:r>
+      <w:proofErr w:type="spellEnd"/>
+      <w:r>
+        <w:t xml:space="preserve"> </w:t>
+      </w:r>
+      <w:proofErr w:type="spellStart"/>
+      <w:r>
+        <w:t>kita</w:t>
+      </w:r>
+      <w:proofErr w:type="spellEnd"/>
+      <w:r>
+        <w:t xml:space="preserve"> </w:t>
+      </w:r>
+      <w:proofErr w:type="spellStart"/>
+      <w:r>
+        <w:t>hanya</w:t>
+      </w:r>
+      <w:proofErr w:type="spellEnd"/>
+      <w:r>
+        <w:t xml:space="preserve"> </w:t>
+      </w:r>
+      <w:proofErr w:type="spellStart"/>
+      <w:r>
+        <w:t>bahas</w:t>
+      </w:r>
+      <w:proofErr w:type="spellEnd"/>
+      <w:r>
+        <w:t xml:space="preserve"> </w:t>
+      </w:r>
+      <w:proofErr w:type="spellStart"/>
+      <w:r>
+        <w:t>tentang</w:t>
+      </w:r>
+      <w:proofErr w:type="spellEnd"/>
+      <w:r>
+        <w:t xml:space="preserve"> Class, </w:t>
+      </w:r>
+      <w:proofErr w:type="spellStart"/>
+      <w:r>
+        <w:t>bagaimana</w:t>
+      </w:r>
+      <w:proofErr w:type="spellEnd"/>
+      <w:r>
+        <w:t xml:space="preserve"> </w:t>
+      </w:r>
+      <w:proofErr w:type="spellStart"/>
+      <w:r>
+        <w:t>dengan</w:t>
+      </w:r>
+      <w:proofErr w:type="spellEnd"/>
+      <w:r>
+        <w:t xml:space="preserve"> Interface?</w:t>
       </w:r>
     </w:p>
     <w:p>
@@ -2087,7 +4940,31 @@
         </w:numPr>
       </w:pPr>
       <w:r>
-        <w:t>Interface sebenarnya representasi di Java Reflection tetaplah Class&lt;T&gt;</w:t>
+        <w:t xml:space="preserve">Interface </w:t>
+      </w:r>
+      <w:proofErr w:type="spellStart"/>
+      <w:r>
+        <w:t>sebenarnya</w:t>
+      </w:r>
+      <w:proofErr w:type="spellEnd"/>
+      <w:r>
+        <w:t xml:space="preserve"> </w:t>
+      </w:r>
+      <w:proofErr w:type="spellStart"/>
+      <w:r>
+        <w:t>representasi</w:t>
+      </w:r>
+      <w:proofErr w:type="spellEnd"/>
+      <w:r>
+        <w:t xml:space="preserve"> di Java Reflection </w:t>
+      </w:r>
+      <w:proofErr w:type="spellStart"/>
+      <w:r>
+        <w:t>tetaplah</w:t>
+      </w:r>
+      <w:proofErr w:type="spellEnd"/>
+      <w:r>
+        <w:t xml:space="preserve"> Class&lt;T&gt;</w:t>
       </w:r>
     </w:p>
     <w:p>
@@ -2099,8 +4976,69 @@
         </w:numPr>
       </w:pPr>
       <w:r>
-        <w:t>Yang membedakan adalah, pada Interface sudah pasti tidak memiliki Constructor dan juga tidak bisa</w:t>
-      </w:r>
+        <w:t xml:space="preserve">Yang </w:t>
+      </w:r>
+      <w:proofErr w:type="spellStart"/>
+      <w:r>
+        <w:t>membedakan</w:t>
+      </w:r>
+      <w:proofErr w:type="spellEnd"/>
+      <w:r>
+        <w:t xml:space="preserve"> </w:t>
+      </w:r>
+      <w:proofErr w:type="spellStart"/>
+      <w:r>
+        <w:t>adalah</w:t>
+      </w:r>
+      <w:proofErr w:type="spellEnd"/>
+      <w:r>
+        <w:t xml:space="preserve">, pada Interface </w:t>
+      </w:r>
+      <w:proofErr w:type="spellStart"/>
+      <w:r>
+        <w:t>sudah</w:t>
+      </w:r>
+      <w:proofErr w:type="spellEnd"/>
+      <w:r>
+        <w:t xml:space="preserve"> </w:t>
+      </w:r>
+      <w:proofErr w:type="spellStart"/>
+      <w:r>
+        <w:t>pasti</w:t>
+      </w:r>
+      <w:proofErr w:type="spellEnd"/>
+      <w:r>
+        <w:t xml:space="preserve"> </w:t>
+      </w:r>
+      <w:proofErr w:type="spellStart"/>
+      <w:r>
+        <w:t>tidak</w:t>
+      </w:r>
+      <w:proofErr w:type="spellEnd"/>
+      <w:r>
+        <w:t xml:space="preserve"> </w:t>
+      </w:r>
+      <w:proofErr w:type="spellStart"/>
+      <w:r>
+        <w:t>memiliki</w:t>
+      </w:r>
+      <w:proofErr w:type="spellEnd"/>
+      <w:r>
+        <w:t xml:space="preserve"> Constructor dan juga </w:t>
+      </w:r>
+      <w:proofErr w:type="spellStart"/>
+      <w:r>
+        <w:t>tidak</w:t>
+      </w:r>
+      <w:proofErr w:type="spellEnd"/>
+      <w:r>
+        <w:t xml:space="preserve"> </w:t>
+      </w:r>
+      <w:proofErr w:type="spellStart"/>
+      <w:r>
+        <w:t>bisa</w:t>
+      </w:r>
+      <w:proofErr w:type="spellEnd"/>
     </w:p>
     <w:p>
       <w:pPr>
@@ -2110,8 +5048,101 @@
           <w:numId w:val="25"/>
         </w:numPr>
       </w:pPr>
-      <w:r>
-        <w:t>Selain itu untuk mengetahui apakah Class&lt;T&gt; ini adalah Java Class atau Java Interface, kita bisa menggunakan method isInterface()</w:t>
+      <w:proofErr w:type="spellStart"/>
+      <w:r>
+        <w:t>Selain</w:t>
+      </w:r>
+      <w:proofErr w:type="spellEnd"/>
+      <w:r>
+        <w:t xml:space="preserve"> </w:t>
+      </w:r>
+      <w:proofErr w:type="spellStart"/>
+      <w:r>
+        <w:t>itu</w:t>
+      </w:r>
+      <w:proofErr w:type="spellEnd"/>
+      <w:r>
+        <w:t xml:space="preserve"> </w:t>
+      </w:r>
+      <w:proofErr w:type="spellStart"/>
+      <w:r>
+        <w:t>untuk</w:t>
+      </w:r>
+      <w:proofErr w:type="spellEnd"/>
+      <w:r>
+        <w:t xml:space="preserve"> </w:t>
+      </w:r>
+      <w:proofErr w:type="spellStart"/>
+      <w:r>
+        <w:t>mengetahui</w:t>
+      </w:r>
+      <w:proofErr w:type="spellEnd"/>
+      <w:r>
+        <w:t xml:space="preserve"> </w:t>
+      </w:r>
+      <w:proofErr w:type="spellStart"/>
+      <w:r>
+        <w:t>apakah</w:t>
+      </w:r>
+      <w:proofErr w:type="spellEnd"/>
+      <w:r>
+        <w:t xml:space="preserve"> Class&lt;T&gt; </w:t>
+      </w:r>
+      <w:proofErr w:type="spellStart"/>
+      <w:r>
+        <w:t>ini</w:t>
+      </w:r>
+      <w:proofErr w:type="spellEnd"/>
+      <w:r>
+        <w:t xml:space="preserve"> </w:t>
+      </w:r>
+      <w:proofErr w:type="spellStart"/>
+      <w:r>
+        <w:t>adalah</w:t>
+      </w:r>
+      <w:proofErr w:type="spellEnd"/>
+      <w:r>
+        <w:t xml:space="preserve"> Java Class </w:t>
+      </w:r>
+      <w:proofErr w:type="spellStart"/>
+      <w:r>
+        <w:t>atau</w:t>
+      </w:r>
+      <w:proofErr w:type="spellEnd"/>
+      <w:r>
+        <w:t xml:space="preserve"> Java Interface, </w:t>
+      </w:r>
+      <w:proofErr w:type="spellStart"/>
+      <w:r>
+        <w:t>kita</w:t>
+      </w:r>
+      <w:proofErr w:type="spellEnd"/>
+      <w:r>
+        <w:t xml:space="preserve"> </w:t>
+      </w:r>
+      <w:proofErr w:type="spellStart"/>
+      <w:r>
+        <w:t>bisa</w:t>
+      </w:r>
+      <w:proofErr w:type="spellEnd"/>
+      <w:r>
+        <w:t xml:space="preserve"> </w:t>
+      </w:r>
+      <w:proofErr w:type="spellStart"/>
+      <w:r>
+        <w:t>menggunakan</w:t>
+      </w:r>
+      <w:proofErr w:type="spellEnd"/>
+      <w:r>
+        <w:t xml:space="preserve"> method </w:t>
+      </w:r>
+      <w:proofErr w:type="spellStart"/>
+      <w:r>
+        <w:t>isInterface</w:t>
+      </w:r>
+      <w:proofErr w:type="spellEnd"/>
+      <w:r>
+        <w:t>()</w:t>
       </w:r>
     </w:p>
     <w:p>
@@ -2180,7 +5211,135 @@
         </w:numPr>
       </w:pPr>
       <w:r>
-        <w:t>Kita tahu bahwa Interface juga mendukung pewarisan, berbeda dengan class, saat kita melakukan implements Interface, bisa lebih dari satu interface, selain itu interface juga bisa extends Interface</w:t>
+        <w:t xml:space="preserve">Kita </w:t>
+      </w:r>
+      <w:proofErr w:type="spellStart"/>
+      <w:r>
+        <w:t>tahu</w:t>
+      </w:r>
+      <w:proofErr w:type="spellEnd"/>
+      <w:r>
+        <w:t xml:space="preserve"> </w:t>
+      </w:r>
+      <w:proofErr w:type="spellStart"/>
+      <w:r>
+        <w:t>bahwa</w:t>
+      </w:r>
+      <w:proofErr w:type="spellEnd"/>
+      <w:r>
+        <w:t xml:space="preserve"> Interface juga </w:t>
+      </w:r>
+      <w:proofErr w:type="spellStart"/>
+      <w:r>
+        <w:t>mendukung</w:t>
+      </w:r>
+      <w:proofErr w:type="spellEnd"/>
+      <w:r>
+        <w:t xml:space="preserve"> </w:t>
+      </w:r>
+      <w:proofErr w:type="spellStart"/>
+      <w:r>
+        <w:t>pewarisan</w:t>
+      </w:r>
+      <w:proofErr w:type="spellEnd"/>
+      <w:r>
+        <w:t xml:space="preserve">, </w:t>
+      </w:r>
+      <w:proofErr w:type="spellStart"/>
+      <w:r>
+        <w:t>berbeda</w:t>
+      </w:r>
+      <w:proofErr w:type="spellEnd"/>
+      <w:r>
+        <w:t xml:space="preserve"> </w:t>
+      </w:r>
+      <w:proofErr w:type="spellStart"/>
+      <w:r>
+        <w:t>dengan</w:t>
+      </w:r>
+      <w:proofErr w:type="spellEnd"/>
+      <w:r>
+        <w:t xml:space="preserve"> class, </w:t>
+      </w:r>
+      <w:proofErr w:type="spellStart"/>
+      <w:r>
+        <w:t>saat</w:t>
+      </w:r>
+      <w:proofErr w:type="spellEnd"/>
+      <w:r>
+        <w:t xml:space="preserve"> </w:t>
+      </w:r>
+      <w:proofErr w:type="spellStart"/>
+      <w:r>
+        <w:t>kita</w:t>
+      </w:r>
+      <w:proofErr w:type="spellEnd"/>
+      <w:r>
+        <w:t xml:space="preserve"> </w:t>
+      </w:r>
+      <w:proofErr w:type="spellStart"/>
+      <w:r>
+        <w:t>melakukan</w:t>
+      </w:r>
+      <w:proofErr w:type="spellEnd"/>
+      <w:r>
+        <w:t xml:space="preserve"> implements Interface, </w:t>
+      </w:r>
+      <w:proofErr w:type="spellStart"/>
+      <w:r>
+        <w:t>bisa</w:t>
+      </w:r>
+      <w:proofErr w:type="spellEnd"/>
+      <w:r>
+        <w:t xml:space="preserve"> </w:t>
+      </w:r>
+      <w:proofErr w:type="spellStart"/>
+      <w:r>
+        <w:t>lebih</w:t>
+      </w:r>
+      <w:proofErr w:type="spellEnd"/>
+      <w:r>
+        <w:t xml:space="preserve"> </w:t>
+      </w:r>
+      <w:proofErr w:type="spellStart"/>
+      <w:r>
+        <w:t>dari</w:t>
+      </w:r>
+      <w:proofErr w:type="spellEnd"/>
+      <w:r>
+        <w:t xml:space="preserve"> </w:t>
+      </w:r>
+      <w:proofErr w:type="spellStart"/>
+      <w:r>
+        <w:t>satu</w:t>
+      </w:r>
+      <w:proofErr w:type="spellEnd"/>
+      <w:r>
+        <w:t xml:space="preserve"> interface, </w:t>
+      </w:r>
+      <w:proofErr w:type="spellStart"/>
+      <w:r>
+        <w:t>selain</w:t>
+      </w:r>
+      <w:proofErr w:type="spellEnd"/>
+      <w:r>
+        <w:t xml:space="preserve"> </w:t>
+      </w:r>
+      <w:proofErr w:type="spellStart"/>
+      <w:r>
+        <w:t>itu</w:t>
+      </w:r>
+      <w:proofErr w:type="spellEnd"/>
+      <w:r>
+        <w:t xml:space="preserve"> interface juga </w:t>
+      </w:r>
+      <w:proofErr w:type="spellStart"/>
+      <w:r>
+        <w:t>bisa</w:t>
+      </w:r>
+      <w:proofErr w:type="spellEnd"/>
+      <w:r>
+        <w:t xml:space="preserve"> extends Interface</w:t>
       </w:r>
     </w:p>
     <w:p>
@@ -2192,7 +5351,95 @@
         </w:numPr>
       </w:pPr>
       <w:r>
-        <w:t>Pada kasus seperti ini, jika kita melihat semua super interface Class&lt;T&gt;, kita bisa menggunakan method getInterfaces()</w:t>
+        <w:t xml:space="preserve">Pada </w:t>
+      </w:r>
+      <w:proofErr w:type="spellStart"/>
+      <w:r>
+        <w:t>kasus</w:t>
+      </w:r>
+      <w:proofErr w:type="spellEnd"/>
+      <w:r>
+        <w:t xml:space="preserve"> </w:t>
+      </w:r>
+      <w:proofErr w:type="spellStart"/>
+      <w:r>
+        <w:t>seperti</w:t>
+      </w:r>
+      <w:proofErr w:type="spellEnd"/>
+      <w:r>
+        <w:t xml:space="preserve"> </w:t>
+      </w:r>
+      <w:proofErr w:type="spellStart"/>
+      <w:r>
+        <w:t>ini</w:t>
+      </w:r>
+      <w:proofErr w:type="spellEnd"/>
+      <w:r>
+        <w:t xml:space="preserve">, </w:t>
+      </w:r>
+      <w:proofErr w:type="spellStart"/>
+      <w:r>
+        <w:t>jika</w:t>
+      </w:r>
+      <w:proofErr w:type="spellEnd"/>
+      <w:r>
+        <w:t xml:space="preserve"> </w:t>
+      </w:r>
+      <w:proofErr w:type="spellStart"/>
+      <w:r>
+        <w:t>kita</w:t>
+      </w:r>
+      <w:proofErr w:type="spellEnd"/>
+      <w:r>
+        <w:t xml:space="preserve"> </w:t>
+      </w:r>
+      <w:proofErr w:type="spellStart"/>
+      <w:r>
+        <w:t>melihat</w:t>
+      </w:r>
+      <w:proofErr w:type="spellEnd"/>
+      <w:r>
+        <w:t xml:space="preserve"> </w:t>
+      </w:r>
+      <w:proofErr w:type="spellStart"/>
+      <w:r>
+        <w:t>semua</w:t>
+      </w:r>
+      <w:proofErr w:type="spellEnd"/>
+      <w:r>
+        <w:t xml:space="preserve"> super interface Class&lt;T&gt;, </w:t>
+      </w:r>
+      <w:proofErr w:type="spellStart"/>
+      <w:r>
+        <w:t>kita</w:t>
+      </w:r>
+      <w:proofErr w:type="spellEnd"/>
+      <w:r>
+        <w:t xml:space="preserve"> </w:t>
+      </w:r>
+      <w:proofErr w:type="spellStart"/>
+      <w:r>
+        <w:t>bisa</w:t>
+      </w:r>
+      <w:proofErr w:type="spellEnd"/>
+      <w:r>
+        <w:t xml:space="preserve"> </w:t>
+      </w:r>
+      <w:proofErr w:type="spellStart"/>
+      <w:r>
+        <w:t>menggunakan</w:t>
+      </w:r>
+      <w:proofErr w:type="spellEnd"/>
+      <w:r>
+        <w:t xml:space="preserve"> method </w:t>
+      </w:r>
+      <w:proofErr w:type="spellStart"/>
+      <w:r>
+        <w:t>getInterfaces</w:t>
+      </w:r>
+      <w:proofErr w:type="spellEnd"/>
+      <w:r>
+        <w:t>()</w:t>
       </w:r>
     </w:p>
     <w:p>
@@ -2263,7 +5510,47 @@
         </w:numPr>
       </w:pPr>
       <w:r>
-        <w:t>Modifier merupakan representasi dari Java Modifier, seperti misal private, protected, public, abstract, dan lain-lain</w:t>
+        <w:t xml:space="preserve">Modifier </w:t>
+      </w:r>
+      <w:proofErr w:type="spellStart"/>
+      <w:r>
+        <w:t>merupakan</w:t>
+      </w:r>
+      <w:proofErr w:type="spellEnd"/>
+      <w:r>
+        <w:t xml:space="preserve"> </w:t>
+      </w:r>
+      <w:proofErr w:type="spellStart"/>
+      <w:r>
+        <w:t>representasi</w:t>
+      </w:r>
+      <w:proofErr w:type="spellEnd"/>
+      <w:r>
+        <w:t xml:space="preserve"> </w:t>
+      </w:r>
+      <w:proofErr w:type="spellStart"/>
+      <w:r>
+        <w:t>dari</w:t>
+      </w:r>
+      <w:proofErr w:type="spellEnd"/>
+      <w:r>
+        <w:t xml:space="preserve"> Java Modifier, </w:t>
+      </w:r>
+      <w:proofErr w:type="spellStart"/>
+      <w:r>
+        <w:t>seperti</w:t>
+      </w:r>
+      <w:proofErr w:type="spellEnd"/>
+      <w:r>
+        <w:t xml:space="preserve"> </w:t>
+      </w:r>
+      <w:proofErr w:type="spellStart"/>
+      <w:r>
+        <w:t>misal</w:t>
+      </w:r>
+      <w:proofErr w:type="spellEnd"/>
+      <w:r>
+        <w:t xml:space="preserve"> private, protected, public, abstract, dan lain-lain</w:t>
       </w:r>
     </w:p>
     <w:p>
@@ -2275,8 +5562,85 @@
         </w:numPr>
       </w:pPr>
       <w:r>
-        <w:t>Modifier di Java Reflection direpresentasikan oleh number int, dan untuk mempermudah, kita bisa menggunakan class Modifier untuk mengecek jenis modifier nya</w:t>
-      </w:r>
+        <w:t xml:space="preserve">Modifier di Java Reflection </w:t>
+      </w:r>
+      <w:proofErr w:type="spellStart"/>
+      <w:r>
+        <w:t>direpresentasikan</w:t>
+      </w:r>
+      <w:proofErr w:type="spellEnd"/>
+      <w:r>
+        <w:t xml:space="preserve"> oleh number int, dan </w:t>
+      </w:r>
+      <w:proofErr w:type="spellStart"/>
+      <w:r>
+        <w:t>untuk</w:t>
+      </w:r>
+      <w:proofErr w:type="spellEnd"/>
+      <w:r>
+        <w:t xml:space="preserve"> </w:t>
+      </w:r>
+      <w:proofErr w:type="spellStart"/>
+      <w:r>
+        <w:t>mempermudah</w:t>
+      </w:r>
+      <w:proofErr w:type="spellEnd"/>
+      <w:r>
+        <w:t xml:space="preserve">, </w:t>
+      </w:r>
+      <w:proofErr w:type="spellStart"/>
+      <w:r>
+        <w:t>kita</w:t>
+      </w:r>
+      <w:proofErr w:type="spellEnd"/>
+      <w:r>
+        <w:t xml:space="preserve"> </w:t>
+      </w:r>
+      <w:proofErr w:type="spellStart"/>
+      <w:r>
+        <w:t>bisa</w:t>
+      </w:r>
+      <w:proofErr w:type="spellEnd"/>
+      <w:r>
+        <w:t xml:space="preserve"> </w:t>
+      </w:r>
+      <w:proofErr w:type="spellStart"/>
+      <w:r>
+        <w:t>menggunakan</w:t>
+      </w:r>
+      <w:proofErr w:type="spellEnd"/>
+      <w:r>
+        <w:t xml:space="preserve"> class Modifier </w:t>
+      </w:r>
+      <w:proofErr w:type="spellStart"/>
+      <w:r>
+        <w:t>untuk</w:t>
+      </w:r>
+      <w:proofErr w:type="spellEnd"/>
+      <w:r>
+        <w:t xml:space="preserve"> </w:t>
+      </w:r>
+      <w:proofErr w:type="spellStart"/>
+      <w:r>
+        <w:t>mengecek</w:t>
+      </w:r>
+      <w:proofErr w:type="spellEnd"/>
+      <w:r>
+        <w:t xml:space="preserve"> </w:t>
+      </w:r>
+      <w:proofErr w:type="spellStart"/>
+      <w:r>
+        <w:t>jenis</w:t>
+      </w:r>
+      <w:proofErr w:type="spellEnd"/>
+      <w:r>
+        <w:t xml:space="preserve"> modifier </w:t>
+      </w:r>
+      <w:proofErr w:type="spellStart"/>
+      <w:r>
+        <w:t>nya</w:t>
+      </w:r>
+      <w:proofErr w:type="spellEnd"/>
     </w:p>
     <w:p>
       <w:pPr>
@@ -2286,8 +5650,53 @@
           <w:numId w:val="1"/>
         </w:numPr>
       </w:pPr>
-      <w:r>
-        <w:t>Untuk mendapatkan data modifier, kitab isa menggunakan getModifiers(), entah itu di class, method, field, parameter, constructor, dan lain-lain</w:t>
+      <w:proofErr w:type="spellStart"/>
+      <w:r>
+        <w:t>Untuk</w:t>
+      </w:r>
+      <w:proofErr w:type="spellEnd"/>
+      <w:r>
+        <w:t xml:space="preserve"> </w:t>
+      </w:r>
+      <w:proofErr w:type="spellStart"/>
+      <w:r>
+        <w:t>mendapatkan</w:t>
+      </w:r>
+      <w:proofErr w:type="spellEnd"/>
+      <w:r>
+        <w:t xml:space="preserve"> data modifier, kitab isa </w:t>
+      </w:r>
+      <w:proofErr w:type="spellStart"/>
+      <w:r>
+        <w:t>menggunakan</w:t>
+      </w:r>
+      <w:proofErr w:type="spellEnd"/>
+      <w:r>
+        <w:t xml:space="preserve"> </w:t>
+      </w:r>
+      <w:proofErr w:type="spellStart"/>
+      <w:r>
+        <w:t>getModifiers</w:t>
+      </w:r>
+      <w:proofErr w:type="spellEnd"/>
+      <w:r>
+        <w:t xml:space="preserve">(), </w:t>
+      </w:r>
+      <w:proofErr w:type="spellStart"/>
+      <w:r>
+        <w:t>entah</w:t>
+      </w:r>
+      <w:proofErr w:type="spellEnd"/>
+      <w:r>
+        <w:t xml:space="preserve"> </w:t>
+      </w:r>
+      <w:proofErr w:type="spellStart"/>
+      <w:r>
+        <w:t>itu</w:t>
+      </w:r>
+      <w:proofErr w:type="spellEnd"/>
+      <w:r>
+        <w:t xml:space="preserve"> di class, method, field, parameter, constructor, dan lain-lain</w:t>
       </w:r>
     </w:p>
     <w:p>
@@ -2386,7 +5795,31 @@
         </w:numPr>
       </w:pPr>
       <w:r>
-        <w:t>Package merupakan representasi dari Java Package</w:t>
+        <w:t xml:space="preserve">Package </w:t>
+      </w:r>
+      <w:proofErr w:type="spellStart"/>
+      <w:r>
+        <w:t>merupakan</w:t>
+      </w:r>
+      <w:proofErr w:type="spellEnd"/>
+      <w:r>
+        <w:t xml:space="preserve"> </w:t>
+      </w:r>
+      <w:proofErr w:type="spellStart"/>
+      <w:r>
+        <w:t>representasi</w:t>
+      </w:r>
+      <w:proofErr w:type="spellEnd"/>
+      <w:r>
+        <w:t xml:space="preserve"> </w:t>
+      </w:r>
+      <w:proofErr w:type="spellStart"/>
+      <w:r>
+        <w:t>dari</w:t>
+      </w:r>
+      <w:proofErr w:type="spellEnd"/>
+      <w:r>
+        <w:t xml:space="preserve"> Java Package</w:t>
       </w:r>
     </w:p>
     <w:p>
@@ -2398,7 +5831,55 @@
         </w:numPr>
       </w:pPr>
       <w:r>
-        <w:t>Kita bisa mendapatkan Package dari Class&lt;T&gt; dengan menggunakan method getPackage()</w:t>
+        <w:t xml:space="preserve">Kita </w:t>
+      </w:r>
+      <w:proofErr w:type="spellStart"/>
+      <w:r>
+        <w:t>bisa</w:t>
+      </w:r>
+      <w:proofErr w:type="spellEnd"/>
+      <w:r>
+        <w:t xml:space="preserve"> </w:t>
+      </w:r>
+      <w:proofErr w:type="spellStart"/>
+      <w:r>
+        <w:t>mendapatkan</w:t>
+      </w:r>
+      <w:proofErr w:type="spellEnd"/>
+      <w:r>
+        <w:t xml:space="preserve"> Package </w:t>
+      </w:r>
+      <w:proofErr w:type="spellStart"/>
+      <w:r>
+        <w:t>dari</w:t>
+      </w:r>
+      <w:proofErr w:type="spellEnd"/>
+      <w:r>
+        <w:t xml:space="preserve"> Class&lt;T&gt; </w:t>
+      </w:r>
+      <w:proofErr w:type="spellStart"/>
+      <w:r>
+        <w:t>dengan</w:t>
+      </w:r>
+      <w:proofErr w:type="spellEnd"/>
+      <w:r>
+        <w:t xml:space="preserve"> </w:t>
+      </w:r>
+      <w:proofErr w:type="spellStart"/>
+      <w:r>
+        <w:t>menggunakan</w:t>
+      </w:r>
+      <w:proofErr w:type="spellEnd"/>
+      <w:r>
+        <w:t xml:space="preserve"> method </w:t>
+      </w:r>
+      <w:proofErr w:type="spellStart"/>
+      <w:r>
+        <w:t>getPackage</w:t>
+      </w:r>
+      <w:proofErr w:type="spellEnd"/>
+      <w:r>
+        <w:t>()</w:t>
       </w:r>
     </w:p>
     <w:p>
@@ -2409,9 +5890,59 @@
           <w:numId w:val="34"/>
         </w:numPr>
       </w:pPr>
-      <w:r>
-        <w:t>Terdapat banyak informasi di dalam Package yang bisa kita gunakan</w:t>
-      </w:r>
+      <w:proofErr w:type="spellStart"/>
+      <w:r>
+        <w:t>Terdapat</w:t>
+      </w:r>
+      <w:proofErr w:type="spellEnd"/>
+      <w:r>
+        <w:t xml:space="preserve"> </w:t>
+      </w:r>
+      <w:proofErr w:type="spellStart"/>
+      <w:r>
+        <w:t>banyak</w:t>
+      </w:r>
+      <w:proofErr w:type="spellEnd"/>
+      <w:r>
+        <w:t xml:space="preserve"> </w:t>
+      </w:r>
+      <w:proofErr w:type="spellStart"/>
+      <w:r>
+        <w:t>informasi</w:t>
+      </w:r>
+      <w:proofErr w:type="spellEnd"/>
+      <w:r>
+        <w:t xml:space="preserve"> di </w:t>
+      </w:r>
+      <w:proofErr w:type="spellStart"/>
+      <w:r>
+        <w:t>dalam</w:t>
+      </w:r>
+      <w:proofErr w:type="spellEnd"/>
+      <w:r>
+        <w:t xml:space="preserve"> Package yang </w:t>
+      </w:r>
+      <w:proofErr w:type="spellStart"/>
+      <w:r>
+        <w:t>bisa</w:t>
+      </w:r>
+      <w:proofErr w:type="spellEnd"/>
+      <w:r>
+        <w:t xml:space="preserve"> </w:t>
+      </w:r>
+      <w:proofErr w:type="spellStart"/>
+      <w:r>
+        <w:t>kita</w:t>
+      </w:r>
+      <w:proofErr w:type="spellEnd"/>
+      <w:r>
+        <w:t xml:space="preserve"> </w:t>
+      </w:r>
+      <w:proofErr w:type="spellStart"/>
+      <w:r>
+        <w:t>gunakan</w:t>
+      </w:r>
+      <w:proofErr w:type="spellEnd"/>
     </w:p>
     <w:p>
       <w:pPr>
@@ -2497,8 +6028,29 @@
         </w:numPr>
       </w:pPr>
       <w:r>
-        <w:t>Package di Java bis akita tambahkan informasi tambahan</w:t>
-      </w:r>
+        <w:t xml:space="preserve">Package di Java bis akita </w:t>
+      </w:r>
+      <w:proofErr w:type="spellStart"/>
+      <w:r>
+        <w:t>tambahkan</w:t>
+      </w:r>
+      <w:proofErr w:type="spellEnd"/>
+      <w:r>
+        <w:t xml:space="preserve"> </w:t>
+      </w:r>
+      <w:proofErr w:type="spellStart"/>
+      <w:r>
+        <w:t>informasi</w:t>
+      </w:r>
+      <w:proofErr w:type="spellEnd"/>
+      <w:r>
+        <w:t xml:space="preserve"> </w:t>
+      </w:r>
+      <w:proofErr w:type="spellStart"/>
+      <w:r>
+        <w:t>tambahan</w:t>
+      </w:r>
+      <w:proofErr w:type="spellEnd"/>
     </w:p>
     <w:p>
       <w:pPr>
@@ -2508,9 +6060,27 @@
           <w:numId w:val="35"/>
         </w:numPr>
       </w:pPr>
-      <w:r>
-        <w:t>Seperti javadoc dan annotation misalnya</w:t>
-      </w:r>
+      <w:proofErr w:type="spellStart"/>
+      <w:r>
+        <w:t>Seperti</w:t>
+      </w:r>
+      <w:proofErr w:type="spellEnd"/>
+      <w:r>
+        <w:t xml:space="preserve"> </w:t>
+      </w:r>
+      <w:proofErr w:type="spellStart"/>
+      <w:r>
+        <w:t>javadoc</w:t>
+      </w:r>
+      <w:proofErr w:type="spellEnd"/>
+      <w:r>
+        <w:t xml:space="preserve"> dan annotation </w:t>
+      </w:r>
+      <w:proofErr w:type="spellStart"/>
+      <w:r>
+        <w:t>misalnya</w:t>
+      </w:r>
+      <w:proofErr w:type="spellEnd"/>
     </w:p>
     <w:p>
       <w:pPr>
@@ -2520,9 +6090,35 @@
           <w:numId w:val="35"/>
         </w:numPr>
       </w:pPr>
-      <w:r>
-        <w:t>Caranya kitab isa membuat file package-info.java di package yang kita inginkan</w:t>
-      </w:r>
+      <w:proofErr w:type="spellStart"/>
+      <w:r>
+        <w:t>Caranya</w:t>
+      </w:r>
+      <w:proofErr w:type="spellEnd"/>
+      <w:r>
+        <w:t xml:space="preserve"> kitab isa </w:t>
+      </w:r>
+      <w:proofErr w:type="spellStart"/>
+      <w:r>
+        <w:t>membuat</w:t>
+      </w:r>
+      <w:proofErr w:type="spellEnd"/>
+      <w:r>
+        <w:t xml:space="preserve"> file package-info.java di package yang </w:t>
+      </w:r>
+      <w:proofErr w:type="spellStart"/>
+      <w:r>
+        <w:t>kita</w:t>
+      </w:r>
+      <w:proofErr w:type="spellEnd"/>
+      <w:r>
+        <w:t xml:space="preserve"> </w:t>
+      </w:r>
+      <w:proofErr w:type="spellStart"/>
+      <w:r>
+        <w:t>inginkan</w:t>
+      </w:r>
+      <w:proofErr w:type="spellEnd"/>
     </w:p>
     <w:p>
       <w:pPr>
@@ -2533,13 +6129,68 @@
         </w:numPr>
       </w:pPr>
       <w:r>
-        <w:t>Lalu kita tambahkan informasi yang kita mau pada package tersebut</w:t>
-      </w:r>
-    </w:p>
-    <w:p>
-      <w:r>
-        <w:t>Membuat annotaion</w:t>
-      </w:r>
+        <w:t xml:space="preserve">Lalu </w:t>
+      </w:r>
+      <w:proofErr w:type="spellStart"/>
+      <w:r>
+        <w:t>kita</w:t>
+      </w:r>
+      <w:proofErr w:type="spellEnd"/>
+      <w:r>
+        <w:t xml:space="preserve"> </w:t>
+      </w:r>
+      <w:proofErr w:type="spellStart"/>
+      <w:r>
+        <w:t>tambahkan</w:t>
+      </w:r>
+      <w:proofErr w:type="spellEnd"/>
+      <w:r>
+        <w:t xml:space="preserve"> </w:t>
+      </w:r>
+      <w:proofErr w:type="spellStart"/>
+      <w:r>
+        <w:t>informasi</w:t>
+      </w:r>
+      <w:proofErr w:type="spellEnd"/>
+      <w:r>
+        <w:t xml:space="preserve"> yang </w:t>
+      </w:r>
+      <w:proofErr w:type="spellStart"/>
+      <w:r>
+        <w:t>kita</w:t>
+      </w:r>
+      <w:proofErr w:type="spellEnd"/>
+      <w:r>
+        <w:t xml:space="preserve"> </w:t>
+      </w:r>
+      <w:proofErr w:type="spellStart"/>
+      <w:r>
+        <w:t>mau</w:t>
+      </w:r>
+      <w:proofErr w:type="spellEnd"/>
+      <w:r>
+        <w:t xml:space="preserve"> pada package </w:t>
+      </w:r>
+      <w:proofErr w:type="spellStart"/>
+      <w:r>
+        <w:t>tersebut</w:t>
+      </w:r>
+      <w:proofErr w:type="spellEnd"/>
+    </w:p>
+    <w:p>
+      <w:proofErr w:type="spellStart"/>
+      <w:r>
+        <w:t>Membuat</w:t>
+      </w:r>
+      <w:proofErr w:type="spellEnd"/>
+      <w:r>
+        <w:t xml:space="preserve"> </w:t>
+      </w:r>
+      <w:proofErr w:type="spellStart"/>
+      <w:r>
+        <w:t>annotaion</w:t>
+      </w:r>
+      <w:proofErr w:type="spellEnd"/>
     </w:p>
     <w:p>
       <w:r>
@@ -2585,7 +6236,15 @@
     </w:p>
     <w:p>
       <w:r>
-        <w:t>Include kedalam package-info.java</w:t>
+        <w:t xml:space="preserve">Include </w:t>
+      </w:r>
+      <w:proofErr w:type="spellStart"/>
+      <w:r>
+        <w:t>kedalam</w:t>
+      </w:r>
+      <w:proofErr w:type="spellEnd"/>
+      <w:r>
+        <w:t xml:space="preserve"> package-info.java</w:t>
       </w:r>
     </w:p>
     <w:p>
@@ -2632,8 +6291,13 @@
     </w:p>
     <w:p>
       <w:r>
-        <w:t>Running unit test kemabali</w:t>
-      </w:r>
+        <w:t xml:space="preserve">Running unit test </w:t>
+      </w:r>
+      <w:proofErr w:type="spellStart"/>
+      <w:r>
+        <w:t>kemabali</w:t>
+      </w:r>
+      <w:proofErr w:type="spellEnd"/>
     </w:p>
     <w:p>
       <w:r>
@@ -2703,7 +6367,47 @@
         </w:numPr>
       </w:pPr>
       <w:r>
-        <w:t>Pada kelas Java OOP kita sudah bahas tentang Annotation</w:t>
+        <w:t xml:space="preserve">Pada </w:t>
+      </w:r>
+      <w:proofErr w:type="spellStart"/>
+      <w:r>
+        <w:t>kelas</w:t>
+      </w:r>
+      <w:proofErr w:type="spellEnd"/>
+      <w:r>
+        <w:t xml:space="preserve"> Java OOP </w:t>
+      </w:r>
+      <w:proofErr w:type="spellStart"/>
+      <w:r>
+        <w:t>kita</w:t>
+      </w:r>
+      <w:proofErr w:type="spellEnd"/>
+      <w:r>
+        <w:t xml:space="preserve"> </w:t>
+      </w:r>
+      <w:proofErr w:type="spellStart"/>
+      <w:r>
+        <w:t>sudah</w:t>
+      </w:r>
+      <w:proofErr w:type="spellEnd"/>
+      <w:r>
+        <w:t xml:space="preserve"> </w:t>
+      </w:r>
+      <w:proofErr w:type="spellStart"/>
+      <w:r>
+        <w:t>bahas</w:t>
+      </w:r>
+      <w:proofErr w:type="spellEnd"/>
+      <w:r>
+        <w:t xml:space="preserve"> </w:t>
+      </w:r>
+      <w:proofErr w:type="spellStart"/>
+      <w:r>
+        <w:t>tentang</w:t>
+      </w:r>
+      <w:proofErr w:type="spellEnd"/>
+      <w:r>
+        <w:t xml:space="preserve"> Annotation</w:t>
       </w:r>
     </w:p>
     <w:p>
@@ -2714,8 +6418,69 @@
           <w:numId w:val="36"/>
         </w:numPr>
       </w:pPr>
-      <w:r>
-        <w:t>Sekarang kita bahas tentang mendapatkan informasi Annotation dengan menggunakan Reflection</w:t>
+      <w:proofErr w:type="spellStart"/>
+      <w:r>
+        <w:t>Sekarang</w:t>
+      </w:r>
+      <w:proofErr w:type="spellEnd"/>
+      <w:r>
+        <w:t xml:space="preserve"> </w:t>
+      </w:r>
+      <w:proofErr w:type="spellStart"/>
+      <w:r>
+        <w:t>kita</w:t>
+      </w:r>
+      <w:proofErr w:type="spellEnd"/>
+      <w:r>
+        <w:t xml:space="preserve"> </w:t>
+      </w:r>
+      <w:proofErr w:type="spellStart"/>
+      <w:r>
+        <w:t>bahas</w:t>
+      </w:r>
+      <w:proofErr w:type="spellEnd"/>
+      <w:r>
+        <w:t xml:space="preserve"> </w:t>
+      </w:r>
+      <w:proofErr w:type="spellStart"/>
+      <w:r>
+        <w:t>tentang</w:t>
+      </w:r>
+      <w:proofErr w:type="spellEnd"/>
+      <w:r>
+        <w:t xml:space="preserve"> </w:t>
+      </w:r>
+      <w:proofErr w:type="spellStart"/>
+      <w:r>
+        <w:t>mendapatkan</w:t>
+      </w:r>
+      <w:proofErr w:type="spellEnd"/>
+      <w:r>
+        <w:t xml:space="preserve"> </w:t>
+      </w:r>
+      <w:proofErr w:type="spellStart"/>
+      <w:r>
+        <w:t>informasi</w:t>
+      </w:r>
+      <w:proofErr w:type="spellEnd"/>
+      <w:r>
+        <w:t xml:space="preserve"> Annotation </w:t>
+      </w:r>
+      <w:proofErr w:type="spellStart"/>
+      <w:r>
+        <w:t>dengan</w:t>
+      </w:r>
+      <w:proofErr w:type="spellEnd"/>
+      <w:r>
+        <w:t xml:space="preserve"> </w:t>
+      </w:r>
+      <w:proofErr w:type="spellStart"/>
+      <w:r>
+        <w:t>menggunakan</w:t>
+      </w:r>
+      <w:proofErr w:type="spellEnd"/>
+      <w:r>
+        <w:t xml:space="preserve"> Reflection</w:t>
       </w:r>
     </w:p>
     <w:p>
@@ -2727,7 +6492,63 @@
         </w:numPr>
       </w:pPr>
       <w:r>
-        <w:t>Annotation merupakan fitur yang sangat powerfull sekali di Java, banyak sekali framework menggunakan Annotation</w:t>
+        <w:t xml:space="preserve">Annotation </w:t>
+      </w:r>
+      <w:proofErr w:type="spellStart"/>
+      <w:r>
+        <w:t>merupakan</w:t>
+      </w:r>
+      <w:proofErr w:type="spellEnd"/>
+      <w:r>
+        <w:t xml:space="preserve"> </w:t>
+      </w:r>
+      <w:proofErr w:type="spellStart"/>
+      <w:r>
+        <w:t>fitur</w:t>
+      </w:r>
+      <w:proofErr w:type="spellEnd"/>
+      <w:r>
+        <w:t xml:space="preserve"> yang sangat </w:t>
+      </w:r>
+      <w:proofErr w:type="spellStart"/>
+      <w:r>
+        <w:t>powerfull</w:t>
+      </w:r>
+      <w:proofErr w:type="spellEnd"/>
+      <w:r>
+        <w:t xml:space="preserve"> </w:t>
+      </w:r>
+      <w:proofErr w:type="spellStart"/>
+      <w:r>
+        <w:t>sekali</w:t>
+      </w:r>
+      <w:proofErr w:type="spellEnd"/>
+      <w:r>
+        <w:t xml:space="preserve"> di Java, </w:t>
+      </w:r>
+      <w:proofErr w:type="spellStart"/>
+      <w:r>
+        <w:t>banyak</w:t>
+      </w:r>
+      <w:proofErr w:type="spellEnd"/>
+      <w:r>
+        <w:t xml:space="preserve"> </w:t>
+      </w:r>
+      <w:proofErr w:type="spellStart"/>
+      <w:r>
+        <w:t>sekali</w:t>
+      </w:r>
+      <w:proofErr w:type="spellEnd"/>
+      <w:r>
+        <w:t xml:space="preserve"> framework </w:t>
+      </w:r>
+      <w:proofErr w:type="spellStart"/>
+      <w:r>
+        <w:t>menggunakan</w:t>
+      </w:r>
+      <w:proofErr w:type="spellEnd"/>
+      <w:r>
+        <w:t xml:space="preserve"> Annotation</w:t>
       </w:r>
     </w:p>
     <w:p>
@@ -2739,7 +6560,31 @@
         </w:numPr>
       </w:pPr>
       <w:r>
-        <w:t>Annotation bisa ditempatkan dimanapun, di class, method, field, constructor, parameter, package dan lain-lain</w:t>
+        <w:t xml:space="preserve">Annotation </w:t>
+      </w:r>
+      <w:proofErr w:type="spellStart"/>
+      <w:r>
+        <w:t>bisa</w:t>
+      </w:r>
+      <w:proofErr w:type="spellEnd"/>
+      <w:r>
+        <w:t xml:space="preserve"> </w:t>
+      </w:r>
+      <w:proofErr w:type="spellStart"/>
+      <w:r>
+        <w:t>ditempatkan</w:t>
+      </w:r>
+      <w:proofErr w:type="spellEnd"/>
+      <w:r>
+        <w:t xml:space="preserve"> </w:t>
+      </w:r>
+      <w:proofErr w:type="spellStart"/>
+      <w:r>
+        <w:t>dimanapun</w:t>
+      </w:r>
+      <w:proofErr w:type="spellEnd"/>
+      <w:r>
+        <w:t>, di class, method, field, constructor, parameter, package dan lain-lain</w:t>
       </w:r>
     </w:p>
     <w:p>
@@ -2765,8 +6610,53 @@
       </w:pPr>
     </w:p>
     <w:p>
-      <w:r>
-        <w:t>Buat annotation dengan nilai default false artinya tidadk boleh blank</w:t>
+      <w:proofErr w:type="spellStart"/>
+      <w:r>
+        <w:t>Buat</w:t>
+      </w:r>
+      <w:proofErr w:type="spellEnd"/>
+      <w:r>
+        <w:t xml:space="preserve"> annotation </w:t>
+      </w:r>
+      <w:proofErr w:type="spellStart"/>
+      <w:r>
+        <w:t>dengan</w:t>
+      </w:r>
+      <w:proofErr w:type="spellEnd"/>
+      <w:r>
+        <w:t xml:space="preserve"> </w:t>
+      </w:r>
+      <w:proofErr w:type="spellStart"/>
+      <w:r>
+        <w:t>nilai</w:t>
+      </w:r>
+      <w:proofErr w:type="spellEnd"/>
+      <w:r>
+        <w:t xml:space="preserve"> default false </w:t>
+      </w:r>
+      <w:proofErr w:type="spellStart"/>
+      <w:r>
+        <w:t>artinya</w:t>
+      </w:r>
+      <w:proofErr w:type="spellEnd"/>
+      <w:r>
+        <w:t xml:space="preserve"> </w:t>
+      </w:r>
+      <w:proofErr w:type="spellStart"/>
+      <w:r>
+        <w:t>tidadk</w:t>
+      </w:r>
+      <w:proofErr w:type="spellEnd"/>
+      <w:r>
+        <w:t xml:space="preserve"> </w:t>
+      </w:r>
+      <w:proofErr w:type="spellStart"/>
+      <w:r>
+        <w:t>boleh</w:t>
+      </w:r>
+      <w:proofErr w:type="spellEnd"/>
+      <w:r>
+        <w:t xml:space="preserve"> blank</w:t>
       </w:r>
     </w:p>
     <w:p>
@@ -2813,7 +6703,23 @@
     </w:p>
     <w:p>
       <w:r>
-        <w:t>Masukkan annotation ke kelas Person</w:t>
+        <w:t xml:space="preserve">Masukkan annotation </w:t>
+      </w:r>
+      <w:proofErr w:type="spellStart"/>
+      <w:r>
+        <w:t>ke</w:t>
+      </w:r>
+      <w:proofErr w:type="spellEnd"/>
+      <w:r>
+        <w:t xml:space="preserve"> </w:t>
+      </w:r>
+      <w:proofErr w:type="spellStart"/>
+      <w:r>
+        <w:t>kelas</w:t>
+      </w:r>
+      <w:proofErr w:type="spellEnd"/>
+      <w:r>
+        <w:t xml:space="preserve"> Person</w:t>
       </w:r>
     </w:p>
     <w:p>
@@ -2863,25 +6769,107 @@
         <w:t xml:space="preserve">Note : </w:t>
       </w:r>
       <w:r>
-        <w:t>field firstName tidak boleh Blank(null</w:t>
-      </w:r>
-      <w:r>
-        <w:t xml:space="preserve"> maupun </w:t>
+        <w:t xml:space="preserve">field </w:t>
+      </w:r>
+      <w:proofErr w:type="spellStart"/>
+      <w:r>
+        <w:t>firstName</w:t>
+      </w:r>
+      <w:proofErr w:type="spellEnd"/>
+      <w:r>
+        <w:t xml:space="preserve"> </w:t>
+      </w:r>
+      <w:proofErr w:type="spellStart"/>
+      <w:r>
+        <w:t>tidak</w:t>
+      </w:r>
+      <w:proofErr w:type="spellEnd"/>
+      <w:r>
+        <w:t xml:space="preserve"> </w:t>
+      </w:r>
+      <w:proofErr w:type="spellStart"/>
+      <w:r>
+        <w:t>boleh</w:t>
+      </w:r>
+      <w:proofErr w:type="spellEnd"/>
+      <w:r>
+        <w:t xml:space="preserve"> Blank(null</w:t>
+      </w:r>
+      <w:r>
+        <w:t xml:space="preserve"> </w:t>
+      </w:r>
+      <w:proofErr w:type="spellStart"/>
+      <w:r>
+        <w:t>maupun</w:t>
+      </w:r>
+      <w:proofErr w:type="spellEnd"/>
+      <w:r>
+        <w:t xml:space="preserve"> </w:t>
       </w:r>
       <w:r>
         <w:t xml:space="preserve">empty </w:t>
       </w:r>
       <w:r>
-        <w:t xml:space="preserve">) namun lastName </w:t>
-      </w:r>
-      <w:r>
-        <w:t>dibolehkan karena alloEmptyString di set true</w:t>
-      </w:r>
-    </w:p>
-    <w:p>
+        <w:t xml:space="preserve">) </w:t>
+      </w:r>
+      <w:proofErr w:type="spellStart"/>
+      <w:r>
+        <w:t>namun</w:t>
+      </w:r>
+      <w:proofErr w:type="spellEnd"/>
+      <w:r>
+        <w:t xml:space="preserve"> </w:t>
+      </w:r>
+      <w:proofErr w:type="spellStart"/>
+      <w:r>
+        <w:t>lastName</w:t>
+      </w:r>
+      <w:proofErr w:type="spellEnd"/>
+      <w:r>
+        <w:t xml:space="preserve"> </w:t>
+      </w:r>
+      <w:proofErr w:type="spellStart"/>
+      <w:r>
+        <w:t>dibolehkan</w:t>
+      </w:r>
+      <w:proofErr w:type="spellEnd"/>
+      <w:r>
+        <w:t xml:space="preserve"> </w:t>
+      </w:r>
+      <w:proofErr w:type="spellStart"/>
+      <w:r>
+        <w:t>karena</w:t>
+      </w:r>
+      <w:proofErr w:type="spellEnd"/>
+      <w:r>
+        <w:t xml:space="preserve"> </w:t>
+      </w:r>
+      <w:proofErr w:type="spellStart"/>
+      <w:r>
+        <w:t>alloEmptyString</w:t>
+      </w:r>
+      <w:proofErr w:type="spellEnd"/>
+      <w:r>
+        <w:t xml:space="preserve"> di set true</w:t>
+      </w:r>
+    </w:p>
+    <w:p>
+      <w:proofErr w:type="spellStart"/>
       <w:r>
         <w:lastRenderedPageBreak/>
-        <w:t>Buat class validator dengan method static</w:t>
+        <w:t>Buat</w:t>
+      </w:r>
+      <w:proofErr w:type="spellEnd"/>
+      <w:r>
+        <w:t xml:space="preserve"> class validator </w:t>
+      </w:r>
+      <w:proofErr w:type="spellStart"/>
+      <w:r>
+        <w:t>dengan</w:t>
+      </w:r>
+      <w:proofErr w:type="spellEnd"/>
+      <w:r>
+        <w:t xml:space="preserve"> method static</w:t>
       </w:r>
     </w:p>
     <w:p>
@@ -2927,8 +6915,53 @@
       </w:r>
     </w:p>
     <w:p>
-      <w:r>
-        <w:t>Selanjutnya kita test case 1 (firstname dan lastname diisi semua)</w:t>
+      <w:proofErr w:type="spellStart"/>
+      <w:r>
+        <w:t>Selanjutnya</w:t>
+      </w:r>
+      <w:proofErr w:type="spellEnd"/>
+      <w:r>
+        <w:t xml:space="preserve"> </w:t>
+      </w:r>
+      <w:proofErr w:type="spellStart"/>
+      <w:r>
+        <w:t>kita</w:t>
+      </w:r>
+      <w:proofErr w:type="spellEnd"/>
+      <w:r>
+        <w:t xml:space="preserve"> test case 1 (</w:t>
+      </w:r>
+      <w:proofErr w:type="spellStart"/>
+      <w:r>
+        <w:t>firstname</w:t>
+      </w:r>
+      <w:proofErr w:type="spellEnd"/>
+      <w:r>
+        <w:t xml:space="preserve"> dan </w:t>
+      </w:r>
+      <w:proofErr w:type="spellStart"/>
+      <w:r>
+        <w:t>lastname</w:t>
+      </w:r>
+      <w:proofErr w:type="spellEnd"/>
+      <w:r>
+        <w:t xml:space="preserve"> </w:t>
+      </w:r>
+      <w:proofErr w:type="spellStart"/>
+      <w:r>
+        <w:t>diisi</w:t>
+      </w:r>
+      <w:proofErr w:type="spellEnd"/>
+      <w:r>
+        <w:t xml:space="preserve"> </w:t>
+      </w:r>
+      <w:proofErr w:type="spellStart"/>
+      <w:r>
+        <w:t>semua</w:t>
+      </w:r>
+      <w:proofErr w:type="spellEnd"/>
+      <w:r>
+        <w:t>)</w:t>
       </w:r>
     </w:p>
     <w:p>
@@ -2976,17 +7009,72 @@
     <w:p>
       <w:r>
         <w:lastRenderedPageBreak/>
-        <w:t xml:space="preserve">Case ke 2 (lastname coba di </w:t>
-      </w:r>
-      <w:r>
-        <w:t>isi d</w:t>
-      </w:r>
-      <w:r>
-        <w:t>ibut blsnk</w:t>
-      </w:r>
-      <w:r>
-        <w:t xml:space="preserve"> dan hasilnya sukses</w:t>
-      </w:r>
+        <w:t xml:space="preserve">Case </w:t>
+      </w:r>
+      <w:proofErr w:type="spellStart"/>
+      <w:r>
+        <w:t>ke</w:t>
+      </w:r>
+      <w:proofErr w:type="spellEnd"/>
+      <w:r>
+        <w:t xml:space="preserve"> 2 (</w:t>
+      </w:r>
+      <w:proofErr w:type="spellStart"/>
+      <w:r>
+        <w:t>lastname</w:t>
+      </w:r>
+      <w:proofErr w:type="spellEnd"/>
+      <w:r>
+        <w:t xml:space="preserve"> </w:t>
+      </w:r>
+      <w:proofErr w:type="spellStart"/>
+      <w:r>
+        <w:t>coba</w:t>
+      </w:r>
+      <w:proofErr w:type="spellEnd"/>
+      <w:r>
+        <w:t xml:space="preserve"> di </w:t>
+      </w:r>
+      <w:proofErr w:type="spellStart"/>
+      <w:r>
+        <w:t>isi</w:t>
+      </w:r>
+      <w:proofErr w:type="spellEnd"/>
+      <w:r>
+        <w:t xml:space="preserve"> </w:t>
+      </w:r>
+      <w:proofErr w:type="spellStart"/>
+      <w:r>
+        <w:t>d</w:t>
+      </w:r>
+      <w:r>
+        <w:t>ibut</w:t>
+      </w:r>
+      <w:proofErr w:type="spellEnd"/>
+      <w:r>
+        <w:t xml:space="preserve"> </w:t>
+      </w:r>
+      <w:proofErr w:type="spellStart"/>
+      <w:r>
+        <w:t>blsnk</w:t>
+      </w:r>
+      <w:proofErr w:type="spellEnd"/>
+      <w:r>
+        <w:t xml:space="preserve"> dan </w:t>
+      </w:r>
+      <w:proofErr w:type="spellStart"/>
+      <w:r>
+        <w:t>hasilnya</w:t>
+      </w:r>
+      <w:proofErr w:type="spellEnd"/>
+      <w:r>
+        <w:t xml:space="preserve"> </w:t>
+      </w:r>
+      <w:proofErr w:type="spellStart"/>
+      <w:r>
+        <w:t>sukses</w:t>
+      </w:r>
+      <w:proofErr w:type="spellEnd"/>
     </w:p>
     <w:p>
       <w:r>
@@ -3032,8 +7120,77 @@
     </w:p>
     <w:p>
       <w:r>
-        <w:t>Case ke 3 (firsname coba dibuat blask) maka akan kena eror</w:t>
-      </w:r>
+        <w:t xml:space="preserve">Case </w:t>
+      </w:r>
+      <w:proofErr w:type="spellStart"/>
+      <w:r>
+        <w:t>ke</w:t>
+      </w:r>
+      <w:proofErr w:type="spellEnd"/>
+      <w:r>
+        <w:t xml:space="preserve"> 3 (</w:t>
+      </w:r>
+      <w:proofErr w:type="spellStart"/>
+      <w:r>
+        <w:t>firsname</w:t>
+      </w:r>
+      <w:proofErr w:type="spellEnd"/>
+      <w:r>
+        <w:t xml:space="preserve"> </w:t>
+      </w:r>
+      <w:proofErr w:type="spellStart"/>
+      <w:r>
+        <w:t>coba</w:t>
+      </w:r>
+      <w:proofErr w:type="spellEnd"/>
+      <w:r>
+        <w:t xml:space="preserve"> </w:t>
+      </w:r>
+      <w:proofErr w:type="spellStart"/>
+      <w:r>
+        <w:t>dibuat</w:t>
+      </w:r>
+      <w:proofErr w:type="spellEnd"/>
+      <w:r>
+        <w:t xml:space="preserve"> </w:t>
+      </w:r>
+      <w:proofErr w:type="spellStart"/>
+      <w:r>
+        <w:t>blask</w:t>
+      </w:r>
+      <w:proofErr w:type="spellEnd"/>
+      <w:r>
+        <w:t xml:space="preserve">) </w:t>
+      </w:r>
+      <w:proofErr w:type="spellStart"/>
+      <w:r>
+        <w:t>maka</w:t>
+      </w:r>
+      <w:proofErr w:type="spellEnd"/>
+      <w:r>
+        <w:t xml:space="preserve"> </w:t>
+      </w:r>
+      <w:proofErr w:type="spellStart"/>
+      <w:r>
+        <w:t>akan</w:t>
+      </w:r>
+      <w:proofErr w:type="spellEnd"/>
+      <w:r>
+        <w:t xml:space="preserve"> </w:t>
+      </w:r>
+      <w:proofErr w:type="spellStart"/>
+      <w:r>
+        <w:t>kena</w:t>
+      </w:r>
+      <w:proofErr w:type="spellEnd"/>
+      <w:r>
+        <w:t xml:space="preserve"> </w:t>
+      </w:r>
+      <w:proofErr w:type="spellStart"/>
+      <w:r>
+        <w:t>eror</w:t>
+      </w:r>
+      <w:proofErr w:type="spellEnd"/>
     </w:p>
     <w:p>
       <w:r>
@@ -3102,7 +7259,95 @@
         </w:numPr>
       </w:pPr>
       <w:r>
-        <w:t>Enum di Java Reflection, sama seperti Interface, direpresentasikan dengan Class&lt;T&gt;, hal ini dikarenakan, pada Enum juag kita bisa menambahkan field, method dan constructor</w:t>
+        <w:t xml:space="preserve">Enum di Java Reflection, </w:t>
+      </w:r>
+      <w:proofErr w:type="spellStart"/>
+      <w:r>
+        <w:t>sama</w:t>
+      </w:r>
+      <w:proofErr w:type="spellEnd"/>
+      <w:r>
+        <w:t xml:space="preserve"> </w:t>
+      </w:r>
+      <w:proofErr w:type="spellStart"/>
+      <w:r>
+        <w:t>seperti</w:t>
+      </w:r>
+      <w:proofErr w:type="spellEnd"/>
+      <w:r>
+        <w:t xml:space="preserve"> Interface, </w:t>
+      </w:r>
+      <w:proofErr w:type="spellStart"/>
+      <w:r>
+        <w:t>direpresentasikan</w:t>
+      </w:r>
+      <w:proofErr w:type="spellEnd"/>
+      <w:r>
+        <w:t xml:space="preserve"> </w:t>
+      </w:r>
+      <w:proofErr w:type="spellStart"/>
+      <w:r>
+        <w:t>dengan</w:t>
+      </w:r>
+      <w:proofErr w:type="spellEnd"/>
+      <w:r>
+        <w:t xml:space="preserve"> Class&lt;T&gt;, </w:t>
+      </w:r>
+      <w:proofErr w:type="spellStart"/>
+      <w:r>
+        <w:t>hal</w:t>
+      </w:r>
+      <w:proofErr w:type="spellEnd"/>
+      <w:r>
+        <w:t xml:space="preserve"> </w:t>
+      </w:r>
+      <w:proofErr w:type="spellStart"/>
+      <w:r>
+        <w:t>ini</w:t>
+      </w:r>
+      <w:proofErr w:type="spellEnd"/>
+      <w:r>
+        <w:t xml:space="preserve"> </w:t>
+      </w:r>
+      <w:proofErr w:type="spellStart"/>
+      <w:r>
+        <w:t>dikarenakan</w:t>
+      </w:r>
+      <w:proofErr w:type="spellEnd"/>
+      <w:r>
+        <w:t xml:space="preserve">, pada Enum </w:t>
+      </w:r>
+      <w:proofErr w:type="spellStart"/>
+      <w:r>
+        <w:t>juag</w:t>
+      </w:r>
+      <w:proofErr w:type="spellEnd"/>
+      <w:r>
+        <w:t xml:space="preserve"> </w:t>
+      </w:r>
+      <w:proofErr w:type="spellStart"/>
+      <w:r>
+        <w:t>kita</w:t>
+      </w:r>
+      <w:proofErr w:type="spellEnd"/>
+      <w:r>
+        <w:t xml:space="preserve"> </w:t>
+      </w:r>
+      <w:proofErr w:type="spellStart"/>
+      <w:r>
+        <w:t>bisa</w:t>
+      </w:r>
+      <w:proofErr w:type="spellEnd"/>
+      <w:r>
+        <w:t xml:space="preserve"> </w:t>
+      </w:r>
+      <w:proofErr w:type="spellStart"/>
+      <w:r>
+        <w:t>menambahkan</w:t>
+      </w:r>
+      <w:proofErr w:type="spellEnd"/>
+      <w:r>
+        <w:t xml:space="preserve"> field, method dan constructor</w:t>
       </w:r>
     </w:p>
     <w:p>
@@ -3114,10 +7359,47 @@
         </w:numPr>
       </w:pPr>
       <w:r>
-        <w:t>Yang membedakan adalah, method isEnum</w:t>
-      </w:r>
-      <w:r>
-        <w:t>() nya bernilai true</w:t>
+        <w:t xml:space="preserve">Yang </w:t>
+      </w:r>
+      <w:proofErr w:type="spellStart"/>
+      <w:r>
+        <w:t>membedakan</w:t>
+      </w:r>
+      <w:proofErr w:type="spellEnd"/>
+      <w:r>
+        <w:t xml:space="preserve"> </w:t>
+      </w:r>
+      <w:proofErr w:type="spellStart"/>
+      <w:r>
+        <w:t>adalah</w:t>
+      </w:r>
+      <w:proofErr w:type="spellEnd"/>
+      <w:r>
+        <w:t xml:space="preserve">, method </w:t>
+      </w:r>
+      <w:proofErr w:type="spellStart"/>
+      <w:r>
+        <w:t>isEnum</w:t>
+      </w:r>
+      <w:proofErr w:type="spellEnd"/>
+      <w:r>
+        <w:t xml:space="preserve">() </w:t>
+      </w:r>
+      <w:proofErr w:type="spellStart"/>
+      <w:r>
+        <w:t>nya</w:t>
+      </w:r>
+      <w:proofErr w:type="spellEnd"/>
+      <w:r>
+        <w:t xml:space="preserve"> </w:t>
+      </w:r>
+      <w:proofErr w:type="spellStart"/>
+      <w:r>
+        <w:t>bernilai</w:t>
+      </w:r>
+      <w:proofErr w:type="spellEnd"/>
+      <w:r>
+        <w:t xml:space="preserve"> true</w:t>
       </w:r>
     </w:p>
     <w:p>
@@ -3129,7 +7411,71 @@
         </w:numPr>
       </w:pPr>
       <w:r>
-        <w:t>Dan untuk mendapatkan semua nilai Enum, kita bisa menggunakan method getEnumConstants()</w:t>
+        <w:t xml:space="preserve">Dan </w:t>
+      </w:r>
+      <w:proofErr w:type="spellStart"/>
+      <w:r>
+        <w:t>untuk</w:t>
+      </w:r>
+      <w:proofErr w:type="spellEnd"/>
+      <w:r>
+        <w:t xml:space="preserve"> </w:t>
+      </w:r>
+      <w:proofErr w:type="spellStart"/>
+      <w:r>
+        <w:t>mendapatkan</w:t>
+      </w:r>
+      <w:proofErr w:type="spellEnd"/>
+      <w:r>
+        <w:t xml:space="preserve"> </w:t>
+      </w:r>
+      <w:proofErr w:type="spellStart"/>
+      <w:r>
+        <w:t>semua</w:t>
+      </w:r>
+      <w:proofErr w:type="spellEnd"/>
+      <w:r>
+        <w:t xml:space="preserve"> </w:t>
+      </w:r>
+      <w:proofErr w:type="spellStart"/>
+      <w:r>
+        <w:t>nilai</w:t>
+      </w:r>
+      <w:proofErr w:type="spellEnd"/>
+      <w:r>
+        <w:t xml:space="preserve"> Enum, </w:t>
+      </w:r>
+      <w:proofErr w:type="spellStart"/>
+      <w:r>
+        <w:t>kita</w:t>
+      </w:r>
+      <w:proofErr w:type="spellEnd"/>
+      <w:r>
+        <w:t xml:space="preserve"> </w:t>
+      </w:r>
+      <w:proofErr w:type="spellStart"/>
+      <w:r>
+        <w:t>bisa</w:t>
+      </w:r>
+      <w:proofErr w:type="spellEnd"/>
+      <w:r>
+        <w:t xml:space="preserve"> </w:t>
+      </w:r>
+      <w:proofErr w:type="spellStart"/>
+      <w:r>
+        <w:t>menggunakan</w:t>
+      </w:r>
+      <w:proofErr w:type="spellEnd"/>
+      <w:r>
+        <w:t xml:space="preserve"> method </w:t>
+      </w:r>
+      <w:proofErr w:type="spellStart"/>
+      <w:r>
+        <w:t>getEnumConstants</w:t>
+      </w:r>
+      <w:proofErr w:type="spellEnd"/>
+      <w:r>
+        <w:t>()</w:t>
       </w:r>
     </w:p>
     <w:p>
@@ -3140,9 +7486,35 @@
           <w:numId w:val="37"/>
         </w:numPr>
       </w:pPr>
-      <w:r>
-        <w:t>Selain itu super class Enum adalah java.lang.Enum</w:t>
-      </w:r>
+      <w:proofErr w:type="spellStart"/>
+      <w:r>
+        <w:t>Selain</w:t>
+      </w:r>
+      <w:proofErr w:type="spellEnd"/>
+      <w:r>
+        <w:t xml:space="preserve"> </w:t>
+      </w:r>
+      <w:proofErr w:type="spellStart"/>
+      <w:r>
+        <w:t>itu</w:t>
+      </w:r>
+      <w:proofErr w:type="spellEnd"/>
+      <w:r>
+        <w:t xml:space="preserve"> super class Enum </w:t>
+      </w:r>
+      <w:proofErr w:type="spellStart"/>
+      <w:r>
+        <w:t>adalah</w:t>
+      </w:r>
+      <w:proofErr w:type="spellEnd"/>
+      <w:r>
+        <w:t xml:space="preserve"> </w:t>
+      </w:r>
+      <w:proofErr w:type="spellStart"/>
+      <w:r>
+        <w:t>java.lang.Enum</w:t>
+      </w:r>
+      <w:proofErr w:type="spellEnd"/>
     </w:p>
     <w:p>
       <w:pPr>
@@ -3295,13 +7667,755 @@
     </w:p>
     <w:p>
       <w:pPr>
+        <w:pStyle w:val="Heading2"/>
+        <w:rPr>
+          <w:b/>
+          <w:bCs/>
+        </w:rPr>
+      </w:pPr>
+      <w:r>
+        <w:rPr>
+          <w:b/>
+          <w:bCs/>
+        </w:rPr>
+        <w:t>Primitive Type</w:t>
+      </w:r>
+    </w:p>
+    <w:p>
+      <w:pPr>
         <w:pStyle w:val="ListParagraph"/>
-      </w:pPr>
+        <w:numPr>
+          <w:ilvl w:val="0"/>
+          <w:numId w:val="37"/>
+        </w:numPr>
+      </w:pPr>
+      <w:proofErr w:type="spellStart"/>
+      <w:r>
+        <w:t>Apa</w:t>
+      </w:r>
+      <w:proofErr w:type="spellEnd"/>
+      <w:r>
+        <w:t xml:space="preserve"> yang </w:t>
+      </w:r>
+      <w:proofErr w:type="spellStart"/>
+      <w:r>
+        <w:t>terjadi</w:t>
+      </w:r>
+      <w:proofErr w:type="spellEnd"/>
+      <w:r>
+        <w:t xml:space="preserve"> </w:t>
+      </w:r>
+      <w:proofErr w:type="spellStart"/>
+      <w:r>
+        <w:t>jika</w:t>
+      </w:r>
+      <w:proofErr w:type="spellEnd"/>
+      <w:r>
+        <w:t xml:space="preserve"> </w:t>
+      </w:r>
+      <w:proofErr w:type="spellStart"/>
+      <w:r>
+        <w:t>memiliki</w:t>
+      </w:r>
+      <w:proofErr w:type="spellEnd"/>
+      <w:r>
+        <w:t xml:space="preserve"> </w:t>
+      </w:r>
+      <w:r>
+        <w:t xml:space="preserve">field </w:t>
+      </w:r>
+      <w:proofErr w:type="spellStart"/>
+      <w:r>
+        <w:t>atau</w:t>
+      </w:r>
+      <w:proofErr w:type="spellEnd"/>
+      <w:r>
+        <w:t xml:space="preserve"> parameter </w:t>
+      </w:r>
+      <w:proofErr w:type="spellStart"/>
+      <w:r>
+        <w:t>atau</w:t>
+      </w:r>
+      <w:proofErr w:type="spellEnd"/>
+      <w:r>
+        <w:t xml:space="preserve"> method yang </w:t>
+      </w:r>
+      <w:proofErr w:type="spellStart"/>
+      <w:r>
+        <w:t>mengembalikan</w:t>
+      </w:r>
+      <w:proofErr w:type="spellEnd"/>
+      <w:r>
+        <w:t xml:space="preserve"> </w:t>
+      </w:r>
+      <w:proofErr w:type="spellStart"/>
+      <w:r>
+        <w:t>nilai</w:t>
+      </w:r>
+      <w:proofErr w:type="spellEnd"/>
+      <w:r>
+        <w:t xml:space="preserve"> primitive type? </w:t>
+      </w:r>
+      <w:proofErr w:type="spellStart"/>
+      <w:r>
+        <w:t>Seperti</w:t>
+      </w:r>
+      <w:proofErr w:type="spellEnd"/>
+      <w:r>
+        <w:t xml:space="preserve"> int, long, </w:t>
+      </w:r>
+      <w:proofErr w:type="spellStart"/>
+      <w:r>
+        <w:t>boolean</w:t>
+      </w:r>
+      <w:proofErr w:type="spellEnd"/>
+      <w:r>
+        <w:t>, dan lain-lain</w:t>
+      </w:r>
     </w:p>
     <w:p>
       <w:pPr>
         <w:pStyle w:val="ListParagraph"/>
-      </w:pPr>
+        <w:numPr>
+          <w:ilvl w:val="0"/>
+          <w:numId w:val="37"/>
+        </w:numPr>
+      </w:pPr>
+      <w:r>
+        <w:t xml:space="preserve">Data </w:t>
+      </w:r>
+      <w:proofErr w:type="spellStart"/>
+      <w:r>
+        <w:t>tersebut</w:t>
+      </w:r>
+      <w:proofErr w:type="spellEnd"/>
+      <w:r>
+        <w:t xml:space="preserve"> pun, pada Java Reflection </w:t>
+      </w:r>
+      <w:proofErr w:type="spellStart"/>
+      <w:r>
+        <w:t>tetap</w:t>
+      </w:r>
+      <w:proofErr w:type="spellEnd"/>
+      <w:r>
+        <w:t xml:space="preserve"> </w:t>
+      </w:r>
+      <w:proofErr w:type="spellStart"/>
+      <w:r>
+        <w:t>direpresentasikan</w:t>
+      </w:r>
+      <w:proofErr w:type="spellEnd"/>
+      <w:r>
+        <w:t xml:space="preserve"> </w:t>
+      </w:r>
+      <w:proofErr w:type="spellStart"/>
+      <w:r>
+        <w:t>dalam</w:t>
+      </w:r>
+      <w:proofErr w:type="spellEnd"/>
+      <w:r>
+        <w:t xml:space="preserve"> Class&lt;T&gt;</w:t>
+      </w:r>
+    </w:p>
+    <w:p>
+      <w:pPr>
+        <w:pStyle w:val="ListParagraph"/>
+        <w:numPr>
+          <w:ilvl w:val="0"/>
+          <w:numId w:val="37"/>
+        </w:numPr>
+      </w:pPr>
+      <w:proofErr w:type="spellStart"/>
+      <w:r>
+        <w:t>Untuk</w:t>
+      </w:r>
+      <w:proofErr w:type="spellEnd"/>
+      <w:r>
+        <w:t xml:space="preserve"> </w:t>
+      </w:r>
+      <w:proofErr w:type="spellStart"/>
+      <w:r>
+        <w:t>mmembuat</w:t>
+      </w:r>
+      <w:proofErr w:type="spellEnd"/>
+      <w:r>
+        <w:t xml:space="preserve"> Class&lt;T&gt; primitive, </w:t>
+      </w:r>
+      <w:proofErr w:type="spellStart"/>
+      <w:r>
+        <w:t>kita</w:t>
+      </w:r>
+      <w:proofErr w:type="spellEnd"/>
+      <w:r>
+        <w:t xml:space="preserve"> </w:t>
+      </w:r>
+      <w:proofErr w:type="spellStart"/>
+      <w:r>
+        <w:t>langsung</w:t>
+      </w:r>
+      <w:proofErr w:type="spellEnd"/>
+      <w:r>
+        <w:t xml:space="preserve"> </w:t>
+      </w:r>
+      <w:proofErr w:type="spellStart"/>
+      <w:r>
+        <w:t>gunakan</w:t>
+      </w:r>
+      <w:proofErr w:type="spellEnd"/>
+      <w:r>
+        <w:t xml:space="preserve"> .class </w:t>
+      </w:r>
+      <w:proofErr w:type="spellStart"/>
+      <w:r>
+        <w:t>setelah</w:t>
+      </w:r>
+      <w:proofErr w:type="spellEnd"/>
+      <w:r>
+        <w:t xml:space="preserve"> </w:t>
+      </w:r>
+      <w:proofErr w:type="spellStart"/>
+      <w:r>
+        <w:t>tipe</w:t>
+      </w:r>
+      <w:proofErr w:type="spellEnd"/>
+      <w:r>
+        <w:t xml:space="preserve"> data primitive </w:t>
+      </w:r>
+      <w:proofErr w:type="spellStart"/>
+      <w:r>
+        <w:t>tersebut</w:t>
+      </w:r>
+      <w:proofErr w:type="spellEnd"/>
+      <w:r>
+        <w:t xml:space="preserve">, </w:t>
+      </w:r>
+      <w:proofErr w:type="spellStart"/>
+      <w:r>
+        <w:t>namun</w:t>
+      </w:r>
+      <w:proofErr w:type="spellEnd"/>
+      <w:r>
+        <w:t xml:space="preserve"> Java </w:t>
+      </w:r>
+      <w:proofErr w:type="spellStart"/>
+      <w:r>
+        <w:t>akan</w:t>
+      </w:r>
+      <w:proofErr w:type="spellEnd"/>
+      <w:r>
+        <w:t xml:space="preserve"> </w:t>
+      </w:r>
+      <w:proofErr w:type="spellStart"/>
+      <w:r>
+        <w:t>secara</w:t>
+      </w:r>
+      <w:proofErr w:type="spellEnd"/>
+      <w:r>
+        <w:t xml:space="preserve"> </w:t>
+      </w:r>
+      <w:proofErr w:type="spellStart"/>
+      <w:r>
+        <w:t>otomatis</w:t>
+      </w:r>
+      <w:proofErr w:type="spellEnd"/>
+      <w:r>
+        <w:t xml:space="preserve"> </w:t>
+      </w:r>
+      <w:proofErr w:type="spellStart"/>
+      <w:r>
+        <w:t>mengkonversi</w:t>
+      </w:r>
+      <w:proofErr w:type="spellEnd"/>
+      <w:r>
+        <w:t xml:space="preserve"> </w:t>
+      </w:r>
+      <w:proofErr w:type="spellStart"/>
+      <w:r>
+        <w:t>nya</w:t>
+      </w:r>
+      <w:proofErr w:type="spellEnd"/>
+      <w:r>
+        <w:t xml:space="preserve"> </w:t>
+      </w:r>
+      <w:proofErr w:type="spellStart"/>
+      <w:r>
+        <w:t>menjadi</w:t>
+      </w:r>
+      <w:proofErr w:type="spellEnd"/>
+      <w:r>
+        <w:t xml:space="preserve"> </w:t>
+      </w:r>
+      <w:proofErr w:type="spellStart"/>
+      <w:r>
+        <w:t>tipe</w:t>
+      </w:r>
+      <w:proofErr w:type="spellEnd"/>
+      <w:r>
+        <w:t xml:space="preserve"> data non primitive, </w:t>
+      </w:r>
+      <w:proofErr w:type="spellStart"/>
+      <w:r>
+        <w:t>misal</w:t>
+      </w:r>
+      <w:proofErr w:type="spellEnd"/>
+      <w:r>
+        <w:t xml:space="preserve"> int </w:t>
+      </w:r>
+      <w:proofErr w:type="spellStart"/>
+      <w:r>
+        <w:t>menjadi</w:t>
+      </w:r>
+      <w:proofErr w:type="spellEnd"/>
+      <w:r>
+        <w:t xml:space="preserve"> Integer, </w:t>
+      </w:r>
+      <w:proofErr w:type="spellStart"/>
+      <w:r>
+        <w:t>boolean</w:t>
+      </w:r>
+      <w:proofErr w:type="spellEnd"/>
+      <w:r>
+        <w:t xml:space="preserve"> </w:t>
+      </w:r>
+      <w:proofErr w:type="spellStart"/>
+      <w:r>
+        <w:t>menjadi</w:t>
+      </w:r>
+      <w:proofErr w:type="spellEnd"/>
+      <w:r>
+        <w:t xml:space="preserve"> Boolean, dan lain – lain</w:t>
+      </w:r>
+    </w:p>
+    <w:p>
+      <w:pPr>
+        <w:pStyle w:val="ListParagraph"/>
+        <w:numPr>
+          <w:ilvl w:val="0"/>
+          <w:numId w:val="37"/>
+        </w:numPr>
+      </w:pPr>
+      <w:proofErr w:type="spellStart"/>
+      <w:r>
+        <w:t>Namun</w:t>
+      </w:r>
+      <w:proofErr w:type="spellEnd"/>
+      <w:r>
+        <w:t xml:space="preserve"> yang </w:t>
+      </w:r>
+      <w:proofErr w:type="spellStart"/>
+      <w:r>
+        <w:t>membedakan</w:t>
+      </w:r>
+      <w:proofErr w:type="spellEnd"/>
+      <w:r>
+        <w:t xml:space="preserve"> </w:t>
+      </w:r>
+      <w:proofErr w:type="spellStart"/>
+      <w:r>
+        <w:t>adalah</w:t>
+      </w:r>
+      <w:proofErr w:type="spellEnd"/>
+      <w:r>
+        <w:t xml:space="preserve">, method </w:t>
+      </w:r>
+      <w:proofErr w:type="spellStart"/>
+      <w:r>
+        <w:t>isPrimitive</w:t>
+      </w:r>
+      <w:proofErr w:type="spellEnd"/>
+      <w:r>
+        <w:t xml:space="preserve">() </w:t>
+      </w:r>
+      <w:proofErr w:type="spellStart"/>
+      <w:r>
+        <w:t>akan</w:t>
+      </w:r>
+      <w:proofErr w:type="spellEnd"/>
+      <w:r>
+        <w:t xml:space="preserve"> </w:t>
+      </w:r>
+      <w:proofErr w:type="spellStart"/>
+      <w:r>
+        <w:t>bernilai</w:t>
+      </w:r>
+      <w:proofErr w:type="spellEnd"/>
+      <w:r>
+        <w:t xml:space="preserve"> true </w:t>
+      </w:r>
+      <w:proofErr w:type="spellStart"/>
+      <w:r>
+        <w:t>untuk</w:t>
+      </w:r>
+      <w:proofErr w:type="spellEnd"/>
+      <w:r>
+        <w:t xml:space="preserve"> </w:t>
+      </w:r>
+      <w:proofErr w:type="spellStart"/>
+      <w:r>
+        <w:t>tipe</w:t>
+      </w:r>
+      <w:proofErr w:type="spellEnd"/>
+      <w:r>
+        <w:t xml:space="preserve"> data primitive</w:t>
+      </w:r>
+    </w:p>
+    <w:p>
+      <w:r>
+        <w:rPr>
+          <w:noProof/>
+        </w:rPr>
+        <w:lastRenderedPageBreak/>
+        <w:drawing>
+          <wp:inline distT="0" distB="0" distL="0" distR="0" wp14:anchorId="74B4CD53" wp14:editId="66F1DA4F">
+            <wp:extent cx="4942132" cy="2498400"/>
+            <wp:effectExtent l="0" t="0" r="0" b="0"/>
+            <wp:docPr id="25" name="Picture 25"/>
+            <wp:cNvGraphicFramePr>
+              <a:graphicFrameLocks xmlns:a="http://schemas.openxmlformats.org/drawingml/2006/main" noChangeAspect="1"/>
+            </wp:cNvGraphicFramePr>
+            <a:graphic xmlns:a="http://schemas.openxmlformats.org/drawingml/2006/main">
+              <a:graphicData uri="http://schemas.openxmlformats.org/drawingml/2006/picture">
+                <pic:pic xmlns:pic="http://schemas.openxmlformats.org/drawingml/2006/picture">
+                  <pic:nvPicPr>
+                    <pic:cNvPr id="1" name=""/>
+                    <pic:cNvPicPr/>
+                  </pic:nvPicPr>
+                  <pic:blipFill>
+                    <a:blip r:embed="rId47"/>
+                    <a:stretch>
+                      <a:fillRect/>
+                    </a:stretch>
+                  </pic:blipFill>
+                  <pic:spPr>
+                    <a:xfrm>
+                      <a:off x="0" y="0"/>
+                      <a:ext cx="4981262" cy="2518181"/>
+                    </a:xfrm>
+                    <a:prstGeom prst="rect">
+                      <a:avLst/>
+                    </a:prstGeom>
+                  </pic:spPr>
+                </pic:pic>
+              </a:graphicData>
+            </a:graphic>
+          </wp:inline>
+        </w:drawing>
+      </w:r>
+    </w:p>
+    <w:p>
+      <w:pPr>
+        <w:rPr>
+          <w:b/>
+          <w:bCs/>
+        </w:rPr>
+      </w:pPr>
+      <w:proofErr w:type="spellStart"/>
+      <w:r>
+        <w:rPr>
+          <w:b/>
+          <w:bCs/>
+        </w:rPr>
+        <w:t>Mengambil</w:t>
+      </w:r>
+      <w:proofErr w:type="spellEnd"/>
+      <w:r>
+        <w:rPr>
+          <w:b/>
+          <w:bCs/>
+        </w:rPr>
+        <w:t xml:space="preserve"> Data Primitive Type</w:t>
+      </w:r>
+    </w:p>
+    <w:p>
+      <w:pPr>
+        <w:pStyle w:val="ListParagraph"/>
+        <w:numPr>
+          <w:ilvl w:val="0"/>
+          <w:numId w:val="38"/>
+        </w:numPr>
+        <w:rPr>
+          <w:noProof/>
+        </w:rPr>
+      </w:pPr>
+      <w:r>
+        <w:rPr>
+          <w:noProof/>
+        </w:rPr>
+        <w:t>Khusus tipe data primitive, ketika ingin mengambil data di Field, kita bisa gunakan method getXxx() sesuai dengan tipe data nya, misal getInt(), getBoolean() dan lain-lain</w:t>
+      </w:r>
+    </w:p>
+    <w:p>
+      <w:pPr>
+        <w:pStyle w:val="ListParagraph"/>
+        <w:numPr>
+          <w:ilvl w:val="0"/>
+          <w:numId w:val="38"/>
+        </w:numPr>
+        <w:rPr>
+          <w:noProof/>
+        </w:rPr>
+      </w:pPr>
+      <w:r>
+        <w:rPr>
+          <w:noProof/>
+        </w:rPr>
+        <w:t>Namun ketika mengambil method dengan parameter, kita bisa gunakan representasi tipe data object nya, misal untuk int gunakan Integer, long gunakan Long, dan lain-lain</w:t>
+      </w:r>
+    </w:p>
+    <w:p>
+      <w:pPr>
+        <w:rPr>
+          <w:noProof/>
+        </w:rPr>
+      </w:pPr>
+      <w:r>
+        <w:rPr>
+          <w:noProof/>
+        </w:rPr>
+        <w:t>Misal menambahkan field age di dalam kelas Person</w:t>
+      </w:r>
+    </w:p>
+    <w:p>
+      <w:pPr>
+        <w:rPr>
+          <w:noProof/>
+        </w:rPr>
+      </w:pPr>
+      <w:r>
+        <w:rPr>
+          <w:noProof/>
+        </w:rPr>
+        <w:drawing>
+          <wp:inline distT="0" distB="0" distL="0" distR="0" wp14:anchorId="25DC9B02" wp14:editId="43641544">
+            <wp:extent cx="5941621" cy="3974400"/>
+            <wp:effectExtent l="0" t="0" r="2540" b="7620"/>
+            <wp:docPr id="31" name="Picture 31"/>
+            <wp:cNvGraphicFramePr>
+              <a:graphicFrameLocks xmlns:a="http://schemas.openxmlformats.org/drawingml/2006/main" noChangeAspect="1"/>
+            </wp:cNvGraphicFramePr>
+            <a:graphic xmlns:a="http://schemas.openxmlformats.org/drawingml/2006/main">
+              <a:graphicData uri="http://schemas.openxmlformats.org/drawingml/2006/picture">
+                <pic:pic xmlns:pic="http://schemas.openxmlformats.org/drawingml/2006/picture">
+                  <pic:nvPicPr>
+                    <pic:cNvPr id="1" name=""/>
+                    <pic:cNvPicPr/>
+                  </pic:nvPicPr>
+                  <pic:blipFill>
+                    <a:blip r:embed="rId48"/>
+                    <a:stretch>
+                      <a:fillRect/>
+                    </a:stretch>
+                  </pic:blipFill>
+                  <pic:spPr>
+                    <a:xfrm>
+                      <a:off x="0" y="0"/>
+                      <a:ext cx="5967968" cy="3992024"/>
+                    </a:xfrm>
+                    <a:prstGeom prst="rect">
+                      <a:avLst/>
+                    </a:prstGeom>
+                  </pic:spPr>
+                </pic:pic>
+              </a:graphicData>
+            </a:graphic>
+          </wp:inline>
+        </w:drawing>
+      </w:r>
+    </w:p>
+    <w:p>
+      <w:pPr>
+        <w:rPr>
+          <w:noProof/>
+        </w:rPr>
+      </w:pPr>
+      <w:r>
+        <w:rPr>
+          <w:noProof/>
+        </w:rPr>
+        <w:lastRenderedPageBreak/>
+        <w:t>Check apakah field merupakan type primitive</w:t>
+      </w:r>
+    </w:p>
+    <w:p>
+      <w:pPr>
+        <w:rPr>
+          <w:noProof/>
+        </w:rPr>
+      </w:pPr>
+      <w:r>
+        <w:rPr>
+          <w:noProof/>
+        </w:rPr>
+        <w:drawing>
+          <wp:inline distT="0" distB="0" distL="0" distR="0" wp14:anchorId="13780F5D" wp14:editId="7FF21D3A">
+            <wp:extent cx="5191125" cy="2914650"/>
+            <wp:effectExtent l="0" t="0" r="9525" b="0"/>
+            <wp:docPr id="32" name="Picture 32"/>
+            <wp:cNvGraphicFramePr>
+              <a:graphicFrameLocks xmlns:a="http://schemas.openxmlformats.org/drawingml/2006/main" noChangeAspect="1"/>
+            </wp:cNvGraphicFramePr>
+            <a:graphic xmlns:a="http://schemas.openxmlformats.org/drawingml/2006/main">
+              <a:graphicData uri="http://schemas.openxmlformats.org/drawingml/2006/picture">
+                <pic:pic xmlns:pic="http://schemas.openxmlformats.org/drawingml/2006/picture">
+                  <pic:nvPicPr>
+                    <pic:cNvPr id="1" name=""/>
+                    <pic:cNvPicPr/>
+                  </pic:nvPicPr>
+                  <pic:blipFill>
+                    <a:blip r:embed="rId49"/>
+                    <a:stretch>
+                      <a:fillRect/>
+                    </a:stretch>
+                  </pic:blipFill>
+                  <pic:spPr>
+                    <a:xfrm>
+                      <a:off x="0" y="0"/>
+                      <a:ext cx="5191125" cy="2914650"/>
+                    </a:xfrm>
+                    <a:prstGeom prst="rect">
+                      <a:avLst/>
+                    </a:prstGeom>
+                  </pic:spPr>
+                </pic:pic>
+              </a:graphicData>
+            </a:graphic>
+          </wp:inline>
+        </w:drawing>
+      </w:r>
+    </w:p>
+    <w:p>
+      <w:pPr>
+        <w:rPr>
+          <w:noProof/>
+        </w:rPr>
+      </w:pPr>
+      <w:r>
+        <w:rPr>
+          <w:noProof/>
+        </w:rPr>
+        <w:t>Mengambil field data primitive</w:t>
+      </w:r>
+    </w:p>
+    <w:p>
+      <w:pPr>
+        <w:rPr>
+          <w:noProof/>
+        </w:rPr>
+      </w:pPr>
+      <w:r>
+        <w:rPr>
+          <w:noProof/>
+        </w:rPr>
+        <w:drawing>
+          <wp:inline distT="0" distB="0" distL="0" distR="0" wp14:anchorId="5A59198F" wp14:editId="3EFF9E21">
+            <wp:extent cx="5943600" cy="4215130"/>
+            <wp:effectExtent l="0" t="0" r="0" b="0"/>
+            <wp:docPr id="33" name="Picture 33"/>
+            <wp:cNvGraphicFramePr>
+              <a:graphicFrameLocks xmlns:a="http://schemas.openxmlformats.org/drawingml/2006/main" noChangeAspect="1"/>
+            </wp:cNvGraphicFramePr>
+            <a:graphic xmlns:a="http://schemas.openxmlformats.org/drawingml/2006/main">
+              <a:graphicData uri="http://schemas.openxmlformats.org/drawingml/2006/picture">
+                <pic:pic xmlns:pic="http://schemas.openxmlformats.org/drawingml/2006/picture">
+                  <pic:nvPicPr>
+                    <pic:cNvPr id="1" name=""/>
+                    <pic:cNvPicPr/>
+                  </pic:nvPicPr>
+                  <pic:blipFill>
+                    <a:blip r:embed="rId50"/>
+                    <a:stretch>
+                      <a:fillRect/>
+                    </a:stretch>
+                  </pic:blipFill>
+                  <pic:spPr>
+                    <a:xfrm>
+                      <a:off x="0" y="0"/>
+                      <a:ext cx="5943600" cy="4215130"/>
+                    </a:xfrm>
+                    <a:prstGeom prst="rect">
+                      <a:avLst/>
+                    </a:prstGeom>
+                  </pic:spPr>
+                </pic:pic>
+              </a:graphicData>
+            </a:graphic>
+          </wp:inline>
+        </w:drawing>
+      </w:r>
+    </w:p>
+    <w:p>
+      <w:pPr>
+        <w:rPr>
+          <w:noProof/>
+        </w:rPr>
+      </w:pPr>
+    </w:p>
+    <w:p>
+      <w:pPr>
+        <w:rPr>
+          <w:noProof/>
+        </w:rPr>
+      </w:pPr>
+      <w:r>
+        <w:rPr>
+          <w:noProof/>
+        </w:rPr>
+        <w:lastRenderedPageBreak/>
+        <w:t>Me</w:t>
+      </w:r>
+      <w:r>
+        <w:rPr>
+          <w:noProof/>
+        </w:rPr>
+        <w:t>lakukan eksekusi method primitive type</w:t>
+      </w:r>
+    </w:p>
+    <w:p>
+      <w:pPr>
+        <w:rPr>
+          <w:noProof/>
+        </w:rPr>
+      </w:pPr>
+      <w:r>
+        <w:rPr>
+          <w:noProof/>
+        </w:rPr>
+        <w:drawing>
+          <wp:inline distT="0" distB="0" distL="0" distR="0" wp14:anchorId="5169E235" wp14:editId="2B8DFFAC">
+            <wp:extent cx="5943600" cy="2378710"/>
+            <wp:effectExtent l="0" t="0" r="0" b="2540"/>
+            <wp:docPr id="34" name="Picture 34"/>
+            <wp:cNvGraphicFramePr>
+              <a:graphicFrameLocks xmlns:a="http://schemas.openxmlformats.org/drawingml/2006/main" noChangeAspect="1"/>
+            </wp:cNvGraphicFramePr>
+            <a:graphic xmlns:a="http://schemas.openxmlformats.org/drawingml/2006/main">
+              <a:graphicData uri="http://schemas.openxmlformats.org/drawingml/2006/picture">
+                <pic:pic xmlns:pic="http://schemas.openxmlformats.org/drawingml/2006/picture">
+                  <pic:nvPicPr>
+                    <pic:cNvPr id="1" name=""/>
+                    <pic:cNvPicPr/>
+                  </pic:nvPicPr>
+                  <pic:blipFill>
+                    <a:blip r:embed="rId51"/>
+                    <a:stretch>
+                      <a:fillRect/>
+                    </a:stretch>
+                  </pic:blipFill>
+                  <pic:spPr>
+                    <a:xfrm>
+                      <a:off x="0" y="0"/>
+                      <a:ext cx="5943600" cy="2378710"/>
+                    </a:xfrm>
+                    <a:prstGeom prst="rect">
+                      <a:avLst/>
+                    </a:prstGeom>
+                  </pic:spPr>
+                </pic:pic>
+              </a:graphicData>
+            </a:graphic>
+          </wp:inline>
+        </w:drawing>
+      </w:r>
     </w:p>
     <w:p/>
     <w:p/>
@@ -6942,6 +12056,119 @@
     </w:lvl>
   </w:abstractNum>
   <w:abstractNum w:abstractNumId="32" w15:restartNumberingAfterBreak="0">
+    <w:nsid w:val="6B2B2498"/>
+    <w:multiLevelType w:val="hybridMultilevel"/>
+    <w:tmpl w:val="39FA81F0"/>
+    <w:lvl w:ilvl="0" w:tplc="04090001">
+      <w:start w:val="1"/>
+      <w:numFmt w:val="bullet"/>
+      <w:lvlText w:val=""/>
+      <w:lvlJc w:val="left"/>
+      <w:pPr>
+        <w:ind w:left="720" w:hanging="360"/>
+      </w:pPr>
+      <w:rPr>
+        <w:rFonts w:ascii="Symbol" w:hAnsi="Symbol" w:hint="default"/>
+      </w:rPr>
+    </w:lvl>
+    <w:lvl w:ilvl="1" w:tplc="04090003" w:tentative="1">
+      <w:start w:val="1"/>
+      <w:numFmt w:val="bullet"/>
+      <w:lvlText w:val="o"/>
+      <w:lvlJc w:val="left"/>
+      <w:pPr>
+        <w:ind w:left="1440" w:hanging="360"/>
+      </w:pPr>
+      <w:rPr>
+        <w:rFonts w:ascii="Courier New" w:hAnsi="Courier New" w:cs="Courier New" w:hint="default"/>
+      </w:rPr>
+    </w:lvl>
+    <w:lvl w:ilvl="2" w:tplc="04090005" w:tentative="1">
+      <w:start w:val="1"/>
+      <w:numFmt w:val="bullet"/>
+      <w:lvlText w:val=""/>
+      <w:lvlJc w:val="left"/>
+      <w:pPr>
+        <w:ind w:left="2160" w:hanging="360"/>
+      </w:pPr>
+      <w:rPr>
+        <w:rFonts w:ascii="Wingdings" w:hAnsi="Wingdings" w:hint="default"/>
+      </w:rPr>
+    </w:lvl>
+    <w:lvl w:ilvl="3" w:tplc="04090001" w:tentative="1">
+      <w:start w:val="1"/>
+      <w:numFmt w:val="bullet"/>
+      <w:lvlText w:val=""/>
+      <w:lvlJc w:val="left"/>
+      <w:pPr>
+        <w:ind w:left="2880" w:hanging="360"/>
+      </w:pPr>
+      <w:rPr>
+        <w:rFonts w:ascii="Symbol" w:hAnsi="Symbol" w:hint="default"/>
+      </w:rPr>
+    </w:lvl>
+    <w:lvl w:ilvl="4" w:tplc="04090003" w:tentative="1">
+      <w:start w:val="1"/>
+      <w:numFmt w:val="bullet"/>
+      <w:lvlText w:val="o"/>
+      <w:lvlJc w:val="left"/>
+      <w:pPr>
+        <w:ind w:left="3600" w:hanging="360"/>
+      </w:pPr>
+      <w:rPr>
+        <w:rFonts w:ascii="Courier New" w:hAnsi="Courier New" w:cs="Courier New" w:hint="default"/>
+      </w:rPr>
+    </w:lvl>
+    <w:lvl w:ilvl="5" w:tplc="04090005" w:tentative="1">
+      <w:start w:val="1"/>
+      <w:numFmt w:val="bullet"/>
+      <w:lvlText w:val=""/>
+      <w:lvlJc w:val="left"/>
+      <w:pPr>
+        <w:ind w:left="4320" w:hanging="360"/>
+      </w:pPr>
+      <w:rPr>
+        <w:rFonts w:ascii="Wingdings" w:hAnsi="Wingdings" w:hint="default"/>
+      </w:rPr>
+    </w:lvl>
+    <w:lvl w:ilvl="6" w:tplc="04090001" w:tentative="1">
+      <w:start w:val="1"/>
+      <w:numFmt w:val="bullet"/>
+      <w:lvlText w:val=""/>
+      <w:lvlJc w:val="left"/>
+      <w:pPr>
+        <w:ind w:left="5040" w:hanging="360"/>
+      </w:pPr>
+      <w:rPr>
+        <w:rFonts w:ascii="Symbol" w:hAnsi="Symbol" w:hint="default"/>
+      </w:rPr>
+    </w:lvl>
+    <w:lvl w:ilvl="7" w:tplc="04090003" w:tentative="1">
+      <w:start w:val="1"/>
+      <w:numFmt w:val="bullet"/>
+      <w:lvlText w:val="o"/>
+      <w:lvlJc w:val="left"/>
+      <w:pPr>
+        <w:ind w:left="5760" w:hanging="360"/>
+      </w:pPr>
+      <w:rPr>
+        <w:rFonts w:ascii="Courier New" w:hAnsi="Courier New" w:cs="Courier New" w:hint="default"/>
+      </w:rPr>
+    </w:lvl>
+    <w:lvl w:ilvl="8" w:tplc="04090005" w:tentative="1">
+      <w:start w:val="1"/>
+      <w:numFmt w:val="bullet"/>
+      <w:lvlText w:val=""/>
+      <w:lvlJc w:val="left"/>
+      <w:pPr>
+        <w:ind w:left="6480" w:hanging="360"/>
+      </w:pPr>
+      <w:rPr>
+        <w:rFonts w:ascii="Wingdings" w:hAnsi="Wingdings" w:hint="default"/>
+      </w:rPr>
+    </w:lvl>
+  </w:abstractNum>
+  <w:abstractNum w:abstractNumId="33" w15:restartNumberingAfterBreak="0">
     <w:nsid w:val="6C6419E5"/>
     <w:multiLevelType w:val="hybridMultilevel"/>
     <w:tmpl w:val="1CC8891A"/>
@@ -7054,7 +12281,7 @@
       </w:rPr>
     </w:lvl>
   </w:abstractNum>
-  <w:abstractNum w:abstractNumId="33" w15:restartNumberingAfterBreak="0">
+  <w:abstractNum w:abstractNumId="34" w15:restartNumberingAfterBreak="0">
     <w:nsid w:val="719B0D72"/>
     <w:multiLevelType w:val="hybridMultilevel"/>
     <w:tmpl w:val="EB48C5D2"/>
@@ -7167,7 +12394,7 @@
       </w:rPr>
     </w:lvl>
   </w:abstractNum>
-  <w:abstractNum w:abstractNumId="34" w15:restartNumberingAfterBreak="0">
+  <w:abstractNum w:abstractNumId="35" w15:restartNumberingAfterBreak="0">
     <w:nsid w:val="77E268EA"/>
     <w:multiLevelType w:val="hybridMultilevel"/>
     <w:tmpl w:val="73A84D12"/>
@@ -7280,7 +12507,7 @@
       </w:rPr>
     </w:lvl>
   </w:abstractNum>
-  <w:abstractNum w:abstractNumId="35" w15:restartNumberingAfterBreak="0">
+  <w:abstractNum w:abstractNumId="36" w15:restartNumberingAfterBreak="0">
     <w:nsid w:val="7AF01A4A"/>
     <w:multiLevelType w:val="hybridMultilevel"/>
     <w:tmpl w:val="989C0472"/>
@@ -7393,7 +12620,7 @@
       </w:rPr>
     </w:lvl>
   </w:abstractNum>
-  <w:abstractNum w:abstractNumId="36" w15:restartNumberingAfterBreak="0">
+  <w:abstractNum w:abstractNumId="37" w15:restartNumberingAfterBreak="0">
     <w:nsid w:val="7D074E5B"/>
     <w:multiLevelType w:val="hybridMultilevel"/>
     <w:tmpl w:val="9AB6AD8E"/>
@@ -7513,16 +12740,16 @@
     <w:abstractNumId w:val="14"/>
   </w:num>
   <w:num w:numId="3">
-    <w:abstractNumId w:val="34"/>
+    <w:abstractNumId w:val="35"/>
   </w:num>
   <w:num w:numId="4">
-    <w:abstractNumId w:val="33"/>
+    <w:abstractNumId w:val="34"/>
   </w:num>
   <w:num w:numId="5">
     <w:abstractNumId w:val="9"/>
   </w:num>
   <w:num w:numId="6">
-    <w:abstractNumId w:val="32"/>
+    <w:abstractNumId w:val="33"/>
   </w:num>
   <w:num w:numId="7">
     <w:abstractNumId w:val="19"/>
@@ -7582,13 +12809,13 @@
     <w:abstractNumId w:val="8"/>
   </w:num>
   <w:num w:numId="26">
-    <w:abstractNumId w:val="35"/>
+    <w:abstractNumId w:val="36"/>
   </w:num>
   <w:num w:numId="27">
     <w:abstractNumId w:val="27"/>
   </w:num>
   <w:num w:numId="28">
-    <w:abstractNumId w:val="36"/>
+    <w:abstractNumId w:val="37"/>
   </w:num>
   <w:num w:numId="29">
     <w:abstractNumId w:val="24"/>
@@ -7616,6 +12843,9 @@
   </w:num>
   <w:num w:numId="37">
     <w:abstractNumId w:val="10"/>
+  </w:num>
+  <w:num w:numId="38">
+    <w:abstractNumId w:val="32"/>
   </w:num>
   <w:numIdMacAtCleanup w:val="10"/>
 </w:numbering>

--- a/Java Reflection.docx
+++ b/Java Reflection.docx
@@ -117,7 +117,6 @@
           <w:bCs/>
         </w:rPr>
       </w:pPr>
-      <w:proofErr w:type="spellStart"/>
       <w:r>
         <w:rPr>
           <w:b/>
@@ -125,37 +124,88 @@
         </w:rPr>
         <w:t>Pendahuluan</w:t>
       </w:r>
-      <w:proofErr w:type="spellEnd"/>
     </w:p>
     <w:p>
       <w:pPr>
         <w:pStyle w:val="NoSpacing"/>
       </w:pPr>
-      <w:proofErr w:type="spellStart"/>
       <w:r>
         <w:rPr>
           <w:b/>
           <w:bCs/>
         </w:rPr>
-        <w:t>Sebelumnya</w:t>
-      </w:r>
-      <w:proofErr w:type="spellEnd"/>
-      <w:r>
+        <w:t>Sebelumnya harus sudah paham materi terkait</w:t>
+      </w:r>
+      <w:r>
+        <w:t xml:space="preserve"> :</w:t>
+      </w:r>
+    </w:p>
+    <w:p>
+      <w:pPr>
+        <w:pStyle w:val="NoSpacing"/>
+        <w:numPr>
+          <w:ilvl w:val="0"/>
+          <w:numId w:val="1"/>
+        </w:numPr>
+      </w:pPr>
+      <w:r>
+        <w:t xml:space="preserve">Java </w:t>
+      </w:r>
+      <w:r>
+        <w:t>Dasar</w:t>
+      </w:r>
+    </w:p>
+    <w:p>
+      <w:pPr>
+        <w:pStyle w:val="NoSpacing"/>
+        <w:numPr>
+          <w:ilvl w:val="0"/>
+          <w:numId w:val="1"/>
+        </w:numPr>
+      </w:pPr>
+      <w:r>
+        <w:t>Java Object Oriented Programming</w:t>
+      </w:r>
+    </w:p>
+    <w:p>
+      <w:pPr>
+        <w:pStyle w:val="NoSpacing"/>
+        <w:numPr>
+          <w:ilvl w:val="0"/>
+          <w:numId w:val="1"/>
+        </w:numPr>
+      </w:pPr>
+      <w:r>
+        <w:t>Apache Maven</w:t>
+      </w:r>
+    </w:p>
+    <w:p>
+      <w:pPr>
+        <w:pStyle w:val="NoSpacing"/>
+        <w:numPr>
+          <w:ilvl w:val="0"/>
+          <w:numId w:val="1"/>
+        </w:numPr>
+      </w:pPr>
+      <w:r>
+        <w:t>Java Unit Test</w:t>
+      </w:r>
+    </w:p>
+    <w:p>
+      <w:pPr>
+        <w:pStyle w:val="NoSpacing"/>
         <w:rPr>
           <w:b/>
           <w:bCs/>
         </w:rPr>
-        <w:t xml:space="preserve"> </w:t>
-      </w:r>
-      <w:proofErr w:type="spellStart"/>
+      </w:pPr>
       <w:r>
         <w:rPr>
           <w:b/>
           <w:bCs/>
         </w:rPr>
-        <w:t>harus</w:t>
-      </w:r>
-      <w:proofErr w:type="spellEnd"/>
+        <w:t>Agenda</w:t>
+      </w:r>
       <w:r>
         <w:rPr>
           <w:b/>
@@ -163,65 +213,120 @@
         </w:rPr>
         <w:t xml:space="preserve"> </w:t>
       </w:r>
-      <w:proofErr w:type="spellStart"/>
-      <w:r>
+    </w:p>
+    <w:p>
+      <w:pPr>
+        <w:pStyle w:val="NoSpacing"/>
+        <w:numPr>
+          <w:ilvl w:val="0"/>
+          <w:numId w:val="2"/>
+        </w:numPr>
         <w:rPr>
           <w:b/>
           <w:bCs/>
         </w:rPr>
-        <w:t>sudah</w:t>
-      </w:r>
-      <w:proofErr w:type="spellEnd"/>
-      <w:r>
+      </w:pPr>
+      <w:r>
+        <w:t xml:space="preserve">Pengenalan </w:t>
+      </w:r>
+      <w:r>
+        <w:t>Java Reflection</w:t>
+      </w:r>
+    </w:p>
+    <w:p>
+      <w:pPr>
+        <w:pStyle w:val="NoSpacing"/>
+        <w:numPr>
+          <w:ilvl w:val="0"/>
+          <w:numId w:val="2"/>
+        </w:numPr>
         <w:rPr>
           <w:b/>
           <w:bCs/>
         </w:rPr>
-        <w:t xml:space="preserve"> </w:t>
-      </w:r>
-      <w:proofErr w:type="spellStart"/>
-      <w:r>
+      </w:pPr>
+      <w:r>
+        <w:t>Class</w:t>
+      </w:r>
+    </w:p>
+    <w:p>
+      <w:pPr>
+        <w:pStyle w:val="NoSpacing"/>
+        <w:numPr>
+          <w:ilvl w:val="0"/>
+          <w:numId w:val="2"/>
+        </w:numPr>
         <w:rPr>
           <w:b/>
           <w:bCs/>
         </w:rPr>
-        <w:t>paham</w:t>
-      </w:r>
-      <w:proofErr w:type="spellEnd"/>
-      <w:r>
+      </w:pPr>
+      <w:r>
+        <w:t>Fields</w:t>
+      </w:r>
+    </w:p>
+    <w:p>
+      <w:pPr>
+        <w:pStyle w:val="NoSpacing"/>
+        <w:numPr>
+          <w:ilvl w:val="0"/>
+          <w:numId w:val="2"/>
+        </w:numPr>
         <w:rPr>
           <w:b/>
           <w:bCs/>
         </w:rPr>
-        <w:t xml:space="preserve"> </w:t>
-      </w:r>
-      <w:proofErr w:type="spellStart"/>
-      <w:r>
+      </w:pPr>
+      <w:r>
+        <w:t>Method</w:t>
+      </w:r>
+    </w:p>
+    <w:p>
+      <w:pPr>
+        <w:pStyle w:val="NoSpacing"/>
+        <w:numPr>
+          <w:ilvl w:val="0"/>
+          <w:numId w:val="2"/>
+        </w:numPr>
         <w:rPr>
           <w:b/>
           <w:bCs/>
         </w:rPr>
-        <w:t>materi</w:t>
-      </w:r>
-      <w:proofErr w:type="spellEnd"/>
-      <w:r>
+      </w:pPr>
+      <w:r>
+        <w:t>Property</w:t>
+      </w:r>
+    </w:p>
+    <w:p>
+      <w:pPr>
+        <w:pStyle w:val="NoSpacing"/>
+        <w:numPr>
+          <w:ilvl w:val="0"/>
+          <w:numId w:val="2"/>
+        </w:numPr>
         <w:rPr>
           <w:b/>
           <w:bCs/>
         </w:rPr>
-        <w:t xml:space="preserve"> </w:t>
-      </w:r>
-      <w:proofErr w:type="spellStart"/>
-      <w:r>
+      </w:pPr>
+      <w:r>
+        <w:t>Constructor</w:t>
+      </w:r>
+    </w:p>
+    <w:p>
+      <w:pPr>
+        <w:pStyle w:val="NoSpacing"/>
+        <w:numPr>
+          <w:ilvl w:val="0"/>
+          <w:numId w:val="2"/>
+        </w:numPr>
         <w:rPr>
           <w:b/>
           <w:bCs/>
         </w:rPr>
-        <w:t>terkait</w:t>
-      </w:r>
-      <w:proofErr w:type="spellEnd"/>
-      <w:r>
-        <w:t xml:space="preserve"> :</w:t>
+      </w:pPr>
+      <w:r>
+        <w:t>Array</w:t>
       </w:r>
     </w:p>
     <w:p>
@@ -229,145 +334,77 @@
         <w:pStyle w:val="NoSpacing"/>
         <w:numPr>
           <w:ilvl w:val="0"/>
-          <w:numId w:val="1"/>
-        </w:numPr>
-      </w:pPr>
-      <w:r>
-        <w:t xml:space="preserve">Java </w:t>
-      </w:r>
-      <w:r>
-        <w:t>Dasar</w:t>
-      </w:r>
-    </w:p>
-    <w:p>
-      <w:pPr>
-        <w:pStyle w:val="NoSpacing"/>
-        <w:numPr>
-          <w:ilvl w:val="0"/>
-          <w:numId w:val="1"/>
-        </w:numPr>
-      </w:pPr>
-      <w:r>
-        <w:t>Java Object Oriented Programming</w:t>
-      </w:r>
-    </w:p>
-    <w:p>
-      <w:pPr>
-        <w:pStyle w:val="NoSpacing"/>
-        <w:numPr>
-          <w:ilvl w:val="0"/>
-          <w:numId w:val="1"/>
-        </w:numPr>
-      </w:pPr>
-      <w:r>
-        <w:t>Apache Maven</w:t>
-      </w:r>
-    </w:p>
-    <w:p>
-      <w:pPr>
-        <w:pStyle w:val="NoSpacing"/>
-        <w:numPr>
-          <w:ilvl w:val="0"/>
-          <w:numId w:val="1"/>
-        </w:numPr>
-      </w:pPr>
-      <w:r>
-        <w:t>Java Unit Test</w:t>
-      </w:r>
-    </w:p>
-    <w:p>
-      <w:pPr>
-        <w:pStyle w:val="NoSpacing"/>
+          <w:numId w:val="2"/>
+        </w:numPr>
         <w:rPr>
           <w:b/>
           <w:bCs/>
         </w:rPr>
       </w:pPr>
       <w:r>
+        <w:t>Annotation</w:t>
+      </w:r>
+    </w:p>
+    <w:p>
+      <w:pPr>
+        <w:pStyle w:val="NoSpacing"/>
+        <w:numPr>
+          <w:ilvl w:val="0"/>
+          <w:numId w:val="2"/>
+        </w:numPr>
         <w:rPr>
           <w:b/>
           <w:bCs/>
         </w:rPr>
-        <w:t>Agenda</w:t>
-      </w:r>
-      <w:r>
+      </w:pPr>
+      <w:r>
+        <w:t>Parameterized Type</w:t>
+      </w:r>
+    </w:p>
+    <w:p>
+      <w:pPr>
+        <w:pStyle w:val="NoSpacing"/>
+        <w:numPr>
+          <w:ilvl w:val="0"/>
+          <w:numId w:val="2"/>
+        </w:numPr>
         <w:rPr>
           <w:b/>
           <w:bCs/>
         </w:rPr>
-        <w:t xml:space="preserve"> </w:t>
-      </w:r>
-    </w:p>
-    <w:p>
-      <w:pPr>
-        <w:pStyle w:val="NoSpacing"/>
-        <w:numPr>
-          <w:ilvl w:val="0"/>
-          <w:numId w:val="2"/>
-        </w:numPr>
+      </w:pPr>
+      <w:r>
+        <w:t>Dan lain-lain</w:t>
+      </w:r>
+    </w:p>
+    <w:p>
+      <w:pPr>
+        <w:pStyle w:val="Heading2"/>
         <w:rPr>
           <w:b/>
           <w:bCs/>
         </w:rPr>
       </w:pPr>
-      <w:proofErr w:type="spellStart"/>
-      <w:r>
-        <w:t>Pengenalan</w:t>
-      </w:r>
-      <w:proofErr w:type="spellEnd"/>
-      <w:r>
-        <w:t xml:space="preserve"> </w:t>
-      </w:r>
-      <w:r>
-        <w:t>Java Reflection</w:t>
-      </w:r>
-    </w:p>
-    <w:p>
-      <w:pPr>
-        <w:pStyle w:val="NoSpacing"/>
-        <w:numPr>
-          <w:ilvl w:val="0"/>
-          <w:numId w:val="2"/>
-        </w:numPr>
+      <w:r>
         <w:rPr>
           <w:b/>
           <w:bCs/>
         </w:rPr>
-      </w:pPr>
-      <w:r>
-        <w:t>Class</w:t>
-      </w:r>
-    </w:p>
-    <w:p>
-      <w:pPr>
-        <w:pStyle w:val="NoSpacing"/>
-        <w:numPr>
-          <w:ilvl w:val="0"/>
-          <w:numId w:val="2"/>
-        </w:numPr>
+        <w:t>Pen</w:t>
+      </w:r>
+      <w:r>
         <w:rPr>
           <w:b/>
           <w:bCs/>
         </w:rPr>
-      </w:pPr>
-      <w:r>
-        <w:t>Fields</w:t>
-      </w:r>
-    </w:p>
-    <w:p>
-      <w:pPr>
-        <w:pStyle w:val="NoSpacing"/>
-        <w:numPr>
-          <w:ilvl w:val="0"/>
-          <w:numId w:val="2"/>
-        </w:numPr>
+        <w:t xml:space="preserve">genalan </w:t>
+      </w:r>
+      <w:r>
         <w:rPr>
           <w:b/>
           <w:bCs/>
         </w:rPr>
-      </w:pPr>
-      <w:r>
-        <w:t>Method</w:t>
+        <w:t>Java Reflection</w:t>
       </w:r>
     </w:p>
     <w:p>
@@ -383,7 +420,7 @@
         </w:rPr>
       </w:pPr>
       <w:r>
-        <w:t>Property</w:t>
+        <w:t>Java Reflection merupakan fitur Java dimana memperbolehkan program Java untuk mempelajari atau memodifikasi dirinya sendiri</w:t>
       </w:r>
     </w:p>
     <w:p>
@@ -399,7 +436,7 @@
         </w:rPr>
       </w:pPr>
       <w:r>
-        <w:t>Constructor</w:t>
+        <w:t>Misal saja kitab isa melihat struktur sebuah Java class dari mulai semua fields, method, constructor dan lain -lain saat aplikasi berjalan</w:t>
       </w:r>
     </w:p>
     <w:p>
@@ -415,7 +452,7 @@
         </w:rPr>
       </w:pPr>
       <w:r>
-        <w:t>Array</w:t>
+        <w:t>Bahkan Java Reflection bisa digunakan untuk memodifikasi kode program yang sedang berjalan</w:t>
       </w:r>
     </w:p>
     <w:p>
@@ -431,438 +468,36 @@
         </w:rPr>
       </w:pPr>
       <w:r>
-        <w:t>Annotation</w:t>
-      </w:r>
-    </w:p>
-    <w:p>
-      <w:pPr>
-        <w:pStyle w:val="NoSpacing"/>
-        <w:numPr>
-          <w:ilvl w:val="0"/>
-          <w:numId w:val="2"/>
-        </w:numPr>
+        <w:t xml:space="preserve">Java Reflection banyak sekali </w:t>
+      </w:r>
+      <w:r>
+        <w:t>digunakan oleh framework-framework karena memang sangat powerfull sekali</w:t>
+      </w:r>
+    </w:p>
+    <w:p>
+      <w:pPr>
         <w:rPr>
           <w:b/>
           <w:bCs/>
         </w:rPr>
       </w:pPr>
       <w:r>
-        <w:t>Parameterized Type</w:t>
-      </w:r>
-    </w:p>
-    <w:p>
-      <w:pPr>
-        <w:pStyle w:val="NoSpacing"/>
-        <w:numPr>
-          <w:ilvl w:val="0"/>
-          <w:numId w:val="2"/>
-        </w:numPr>
         <w:rPr>
           <w:b/>
           <w:bCs/>
         </w:rPr>
-      </w:pPr>
-      <w:r>
-        <w:t>Dan lain-lain</w:t>
-      </w:r>
-    </w:p>
-    <w:p>
-      <w:pPr>
-        <w:pStyle w:val="Heading2"/>
+        <w:t xml:space="preserve">Package </w:t>
+      </w:r>
+      <w:r>
         <w:rPr>
           <w:b/>
           <w:bCs/>
         </w:rPr>
-      </w:pPr>
-      <w:proofErr w:type="spellStart"/>
-      <w:r>
-        <w:rPr>
-          <w:b/>
-          <w:bCs/>
-        </w:rPr>
-        <w:t>Pen</w:t>
-      </w:r>
-      <w:r>
-        <w:rPr>
-          <w:b/>
-          <w:bCs/>
-        </w:rPr>
-        <w:t>genalan</w:t>
-      </w:r>
-      <w:proofErr w:type="spellEnd"/>
-      <w:r>
-        <w:rPr>
-          <w:b/>
-          <w:bCs/>
-        </w:rPr>
-        <w:t xml:space="preserve"> </w:t>
-      </w:r>
-      <w:r>
-        <w:rPr>
-          <w:b/>
-          <w:bCs/>
-        </w:rPr>
         <w:t>Java Reflection</w:t>
       </w:r>
     </w:p>
     <w:p>
       <w:pPr>
-        <w:pStyle w:val="NoSpacing"/>
-        <w:numPr>
-          <w:ilvl w:val="0"/>
-          <w:numId w:val="2"/>
-        </w:numPr>
-        <w:rPr>
-          <w:b/>
-          <w:bCs/>
-        </w:rPr>
-      </w:pPr>
-      <w:r>
-        <w:t xml:space="preserve">Java Reflection </w:t>
-      </w:r>
-      <w:proofErr w:type="spellStart"/>
-      <w:r>
-        <w:t>merupakan</w:t>
-      </w:r>
-      <w:proofErr w:type="spellEnd"/>
-      <w:r>
-        <w:t xml:space="preserve"> </w:t>
-      </w:r>
-      <w:proofErr w:type="spellStart"/>
-      <w:r>
-        <w:t>fitur</w:t>
-      </w:r>
-      <w:proofErr w:type="spellEnd"/>
-      <w:r>
-        <w:t xml:space="preserve"> Java </w:t>
-      </w:r>
-      <w:proofErr w:type="spellStart"/>
-      <w:r>
-        <w:t>dimana</w:t>
-      </w:r>
-      <w:proofErr w:type="spellEnd"/>
-      <w:r>
-        <w:t xml:space="preserve"> </w:t>
-      </w:r>
-      <w:proofErr w:type="spellStart"/>
-      <w:r>
-        <w:t>memperbolehkan</w:t>
-      </w:r>
-      <w:proofErr w:type="spellEnd"/>
-      <w:r>
-        <w:t xml:space="preserve"> program Java </w:t>
-      </w:r>
-      <w:proofErr w:type="spellStart"/>
-      <w:r>
-        <w:t>untuk</w:t>
-      </w:r>
-      <w:proofErr w:type="spellEnd"/>
-      <w:r>
-        <w:t xml:space="preserve"> </w:t>
-      </w:r>
-      <w:proofErr w:type="spellStart"/>
-      <w:r>
-        <w:t>mempelajari</w:t>
-      </w:r>
-      <w:proofErr w:type="spellEnd"/>
-      <w:r>
-        <w:t xml:space="preserve"> </w:t>
-      </w:r>
-      <w:proofErr w:type="spellStart"/>
-      <w:r>
-        <w:t>atau</w:t>
-      </w:r>
-      <w:proofErr w:type="spellEnd"/>
-      <w:r>
-        <w:t xml:space="preserve"> </w:t>
-      </w:r>
-      <w:proofErr w:type="spellStart"/>
-      <w:r>
-        <w:t>memodifikasi</w:t>
-      </w:r>
-      <w:proofErr w:type="spellEnd"/>
-      <w:r>
-        <w:t xml:space="preserve"> </w:t>
-      </w:r>
-      <w:proofErr w:type="spellStart"/>
-      <w:r>
-        <w:t>dirinya</w:t>
-      </w:r>
-      <w:proofErr w:type="spellEnd"/>
-      <w:r>
-        <w:t xml:space="preserve"> </w:t>
-      </w:r>
-      <w:proofErr w:type="spellStart"/>
-      <w:r>
-        <w:t>sendiri</w:t>
-      </w:r>
-      <w:proofErr w:type="spellEnd"/>
-    </w:p>
-    <w:p>
-      <w:pPr>
-        <w:pStyle w:val="NoSpacing"/>
-        <w:numPr>
-          <w:ilvl w:val="0"/>
-          <w:numId w:val="2"/>
-        </w:numPr>
-        <w:rPr>
-          <w:b/>
-          <w:bCs/>
-        </w:rPr>
-      </w:pPr>
-      <w:proofErr w:type="spellStart"/>
-      <w:r>
-        <w:t>Misal</w:t>
-      </w:r>
-      <w:proofErr w:type="spellEnd"/>
-      <w:r>
-        <w:t xml:space="preserve"> </w:t>
-      </w:r>
-      <w:proofErr w:type="spellStart"/>
-      <w:r>
-        <w:t>saja</w:t>
-      </w:r>
-      <w:proofErr w:type="spellEnd"/>
-      <w:r>
-        <w:t xml:space="preserve"> kitab isa </w:t>
-      </w:r>
-      <w:proofErr w:type="spellStart"/>
-      <w:r>
-        <w:t>melihat</w:t>
-      </w:r>
-      <w:proofErr w:type="spellEnd"/>
-      <w:r>
-        <w:t xml:space="preserve"> </w:t>
-      </w:r>
-      <w:proofErr w:type="spellStart"/>
-      <w:r>
-        <w:t>struktur</w:t>
-      </w:r>
-      <w:proofErr w:type="spellEnd"/>
-      <w:r>
-        <w:t xml:space="preserve"> </w:t>
-      </w:r>
-      <w:proofErr w:type="spellStart"/>
-      <w:r>
-        <w:t>sebuah</w:t>
-      </w:r>
-      <w:proofErr w:type="spellEnd"/>
-      <w:r>
-        <w:t xml:space="preserve"> Java class </w:t>
-      </w:r>
-      <w:proofErr w:type="spellStart"/>
-      <w:r>
-        <w:t>dari</w:t>
-      </w:r>
-      <w:proofErr w:type="spellEnd"/>
-      <w:r>
-        <w:t xml:space="preserve"> </w:t>
-      </w:r>
-      <w:proofErr w:type="spellStart"/>
-      <w:r>
-        <w:t>mulai</w:t>
-      </w:r>
-      <w:proofErr w:type="spellEnd"/>
-      <w:r>
-        <w:t xml:space="preserve"> </w:t>
-      </w:r>
-      <w:proofErr w:type="spellStart"/>
-      <w:r>
-        <w:t>semua</w:t>
-      </w:r>
-      <w:proofErr w:type="spellEnd"/>
-      <w:r>
-        <w:t xml:space="preserve"> fields, method, constructor dan lain -lain </w:t>
-      </w:r>
-      <w:proofErr w:type="spellStart"/>
-      <w:r>
-        <w:t>saat</w:t>
-      </w:r>
-      <w:proofErr w:type="spellEnd"/>
-      <w:r>
-        <w:t xml:space="preserve"> </w:t>
-      </w:r>
-      <w:proofErr w:type="spellStart"/>
-      <w:r>
-        <w:t>aplikasi</w:t>
-      </w:r>
-      <w:proofErr w:type="spellEnd"/>
-      <w:r>
-        <w:t xml:space="preserve"> </w:t>
-      </w:r>
-      <w:proofErr w:type="spellStart"/>
-      <w:r>
-        <w:t>berjalan</w:t>
-      </w:r>
-      <w:proofErr w:type="spellEnd"/>
-    </w:p>
-    <w:p>
-      <w:pPr>
-        <w:pStyle w:val="NoSpacing"/>
-        <w:numPr>
-          <w:ilvl w:val="0"/>
-          <w:numId w:val="2"/>
-        </w:numPr>
-        <w:rPr>
-          <w:b/>
-          <w:bCs/>
-        </w:rPr>
-      </w:pPr>
-      <w:proofErr w:type="spellStart"/>
-      <w:r>
-        <w:t>Bahkan</w:t>
-      </w:r>
-      <w:proofErr w:type="spellEnd"/>
-      <w:r>
-        <w:t xml:space="preserve"> Java Reflection </w:t>
-      </w:r>
-      <w:proofErr w:type="spellStart"/>
-      <w:r>
-        <w:t>bisa</w:t>
-      </w:r>
-      <w:proofErr w:type="spellEnd"/>
-      <w:r>
-        <w:t xml:space="preserve"> </w:t>
-      </w:r>
-      <w:proofErr w:type="spellStart"/>
-      <w:r>
-        <w:t>digunakan</w:t>
-      </w:r>
-      <w:proofErr w:type="spellEnd"/>
-      <w:r>
-        <w:t xml:space="preserve"> </w:t>
-      </w:r>
-      <w:proofErr w:type="spellStart"/>
-      <w:r>
-        <w:t>untuk</w:t>
-      </w:r>
-      <w:proofErr w:type="spellEnd"/>
-      <w:r>
-        <w:t xml:space="preserve"> </w:t>
-      </w:r>
-      <w:proofErr w:type="spellStart"/>
-      <w:r>
-        <w:t>memodifikasi</w:t>
-      </w:r>
-      <w:proofErr w:type="spellEnd"/>
-      <w:r>
-        <w:t xml:space="preserve"> </w:t>
-      </w:r>
-      <w:proofErr w:type="spellStart"/>
-      <w:r>
-        <w:t>kode</w:t>
-      </w:r>
-      <w:proofErr w:type="spellEnd"/>
-      <w:r>
-        <w:t xml:space="preserve"> program yang </w:t>
-      </w:r>
-      <w:proofErr w:type="spellStart"/>
-      <w:r>
-        <w:t>sedang</w:t>
-      </w:r>
-      <w:proofErr w:type="spellEnd"/>
-      <w:r>
-        <w:t xml:space="preserve"> </w:t>
-      </w:r>
-      <w:proofErr w:type="spellStart"/>
-      <w:r>
-        <w:t>berjalan</w:t>
-      </w:r>
-      <w:proofErr w:type="spellEnd"/>
-    </w:p>
-    <w:p>
-      <w:pPr>
-        <w:pStyle w:val="NoSpacing"/>
-        <w:numPr>
-          <w:ilvl w:val="0"/>
-          <w:numId w:val="2"/>
-        </w:numPr>
-        <w:rPr>
-          <w:b/>
-          <w:bCs/>
-        </w:rPr>
-      </w:pPr>
-      <w:r>
-        <w:t xml:space="preserve">Java Reflection </w:t>
-      </w:r>
-      <w:proofErr w:type="spellStart"/>
-      <w:r>
-        <w:t>banyak</w:t>
-      </w:r>
-      <w:proofErr w:type="spellEnd"/>
-      <w:r>
-        <w:t xml:space="preserve"> </w:t>
-      </w:r>
-      <w:proofErr w:type="spellStart"/>
-      <w:r>
-        <w:t>sekali</w:t>
-      </w:r>
-      <w:proofErr w:type="spellEnd"/>
-      <w:r>
-        <w:t xml:space="preserve"> </w:t>
-      </w:r>
-      <w:proofErr w:type="spellStart"/>
-      <w:r>
-        <w:t>digunakan</w:t>
-      </w:r>
-      <w:proofErr w:type="spellEnd"/>
-      <w:r>
-        <w:t xml:space="preserve"> oleh framework-framework </w:t>
-      </w:r>
-      <w:proofErr w:type="spellStart"/>
-      <w:r>
-        <w:t>karena</w:t>
-      </w:r>
-      <w:proofErr w:type="spellEnd"/>
-      <w:r>
-        <w:t xml:space="preserve"> </w:t>
-      </w:r>
-      <w:proofErr w:type="spellStart"/>
-      <w:r>
-        <w:t>memang</w:t>
-      </w:r>
-      <w:proofErr w:type="spellEnd"/>
-      <w:r>
-        <w:t xml:space="preserve"> sangat </w:t>
-      </w:r>
-      <w:proofErr w:type="spellStart"/>
-      <w:r>
-        <w:t>powerfull</w:t>
-      </w:r>
-      <w:proofErr w:type="spellEnd"/>
-      <w:r>
-        <w:t xml:space="preserve"> </w:t>
-      </w:r>
-      <w:proofErr w:type="spellStart"/>
-      <w:r>
-        <w:t>sekali</w:t>
-      </w:r>
-      <w:proofErr w:type="spellEnd"/>
-    </w:p>
-    <w:p>
-      <w:pPr>
-        <w:rPr>
-          <w:b/>
-          <w:bCs/>
-        </w:rPr>
-      </w:pPr>
-      <w:r>
-        <w:rPr>
-          <w:b/>
-          <w:bCs/>
-        </w:rPr>
-        <w:t xml:space="preserve">Package </w:t>
-      </w:r>
-      <w:r>
-        <w:rPr>
-          <w:b/>
-          <w:bCs/>
-        </w:rPr>
-        <w:t>Java Reflection</w:t>
-      </w:r>
-    </w:p>
-    <w:p>
-      <w:pPr>
         <w:pStyle w:val="ListParagraph"/>
         <w:numPr>
           <w:ilvl w:val="0"/>
@@ -870,53 +505,8 @@
         </w:numPr>
       </w:pPr>
       <w:r>
-        <w:t xml:space="preserve">Fitur Java Reflection </w:t>
-      </w:r>
-      <w:proofErr w:type="spellStart"/>
-      <w:r>
-        <w:t>terdapat</w:t>
-      </w:r>
-      <w:proofErr w:type="spellEnd"/>
-      <w:r>
-        <w:t xml:space="preserve"> </w:t>
-      </w:r>
-      <w:proofErr w:type="spellStart"/>
-      <w:r>
-        <w:t>dalam</w:t>
-      </w:r>
-      <w:proofErr w:type="spellEnd"/>
-      <w:r>
-        <w:t xml:space="preserve"> </w:t>
-      </w:r>
-      <w:proofErr w:type="spellStart"/>
-      <w:r>
-        <w:t>dua</w:t>
-      </w:r>
-      <w:proofErr w:type="spellEnd"/>
-      <w:r>
-        <w:t xml:space="preserve"> package, </w:t>
-      </w:r>
-      <w:proofErr w:type="spellStart"/>
-      <w:r>
-        <w:t>yaitu</w:t>
-      </w:r>
-      <w:proofErr w:type="spellEnd"/>
-      <w:r>
-        <w:t xml:space="preserve"> </w:t>
-      </w:r>
-      <w:proofErr w:type="spellStart"/>
-      <w:r>
-        <w:t>java.lang</w:t>
-      </w:r>
-      <w:proofErr w:type="spellEnd"/>
-      <w:r>
-        <w:t xml:space="preserve"> dan </w:t>
-      </w:r>
-      <w:proofErr w:type="spellStart"/>
-      <w:r>
-        <w:t>java.lang.reflect</w:t>
-      </w:r>
-      <w:proofErr w:type="spellEnd"/>
+        <w:t>Fitur Java Reflection terdapat dalam dua package, yaitu java.lang dan java.lang.reflect</w:t>
+      </w:r>
     </w:p>
     <w:p>
       <w:pPr>
@@ -966,109 +556,8 @@
         </w:numPr>
       </w:pPr>
       <w:r>
-        <w:t xml:space="preserve">Ada </w:t>
-      </w:r>
-      <w:proofErr w:type="spellStart"/>
-      <w:r>
-        <w:t>banyak</w:t>
-      </w:r>
-      <w:proofErr w:type="spellEnd"/>
-      <w:r>
-        <w:t xml:space="preserve"> </w:t>
-      </w:r>
-      <w:proofErr w:type="spellStart"/>
-      <w:r>
-        <w:t>sekali</w:t>
-      </w:r>
-      <w:proofErr w:type="spellEnd"/>
-      <w:r>
-        <w:t xml:space="preserve"> class yang </w:t>
-      </w:r>
-      <w:proofErr w:type="spellStart"/>
-      <w:r>
-        <w:t>terdapat</w:t>
-      </w:r>
-      <w:proofErr w:type="spellEnd"/>
-      <w:r>
-        <w:t xml:space="preserve"> </w:t>
-      </w:r>
-      <w:proofErr w:type="spellStart"/>
-      <w:r>
-        <w:t>dalam</w:t>
-      </w:r>
-      <w:proofErr w:type="spellEnd"/>
-      <w:r>
-        <w:t xml:space="preserve"> Java Reflection, dan </w:t>
-      </w:r>
-      <w:proofErr w:type="spellStart"/>
-      <w:r>
-        <w:t>akan</w:t>
-      </w:r>
-      <w:proofErr w:type="spellEnd"/>
-      <w:r>
-        <w:t xml:space="preserve"> </w:t>
-      </w:r>
-      <w:proofErr w:type="spellStart"/>
-      <w:r>
-        <w:t>kita</w:t>
-      </w:r>
-      <w:proofErr w:type="spellEnd"/>
-      <w:r>
-        <w:t xml:space="preserve"> </w:t>
-      </w:r>
-      <w:proofErr w:type="spellStart"/>
-      <w:r>
-        <w:t>coba</w:t>
-      </w:r>
-      <w:proofErr w:type="spellEnd"/>
-      <w:r>
-        <w:t xml:space="preserve"> </w:t>
-      </w:r>
-      <w:proofErr w:type="spellStart"/>
-      <w:r>
-        <w:t>baahs</w:t>
-      </w:r>
-      <w:proofErr w:type="spellEnd"/>
-      <w:r>
-        <w:t xml:space="preserve"> </w:t>
-      </w:r>
-      <w:proofErr w:type="spellStart"/>
-      <w:r>
-        <w:t>satu</w:t>
-      </w:r>
-      <w:proofErr w:type="spellEnd"/>
-      <w:r>
-        <w:t xml:space="preserve"> </w:t>
-      </w:r>
-      <w:proofErr w:type="spellStart"/>
-      <w:r>
-        <w:t>persatu</w:t>
-      </w:r>
-      <w:proofErr w:type="spellEnd"/>
-      <w:r>
-        <w:t xml:space="preserve"> </w:t>
-      </w:r>
-      <w:proofErr w:type="spellStart"/>
-      <w:r>
-        <w:t>dalam</w:t>
-      </w:r>
-      <w:proofErr w:type="spellEnd"/>
-      <w:r>
-        <w:t xml:space="preserve"> </w:t>
-      </w:r>
-      <w:proofErr w:type="spellStart"/>
-      <w:r>
-        <w:t>kelas</w:t>
-      </w:r>
-      <w:proofErr w:type="spellEnd"/>
-      <w:r>
-        <w:t xml:space="preserve"> </w:t>
-      </w:r>
-      <w:proofErr w:type="spellStart"/>
-      <w:r>
-        <w:t>ini</w:t>
-      </w:r>
-      <w:proofErr w:type="spellEnd"/>
+        <w:t>Ada banyak sekali class yang terdapat dalam Java Reflection, dan akan kita coba baahs satu persatu dalam kelas ini</w:t>
+      </w:r>
     </w:p>
     <w:p>
       <w:pPr>
@@ -1109,45 +598,8 @@
           <w:numId w:val="25"/>
         </w:numPr>
       </w:pPr>
-      <w:proofErr w:type="spellStart"/>
-      <w:r>
-        <w:t>Java.lang.Class</w:t>
-      </w:r>
-      <w:proofErr w:type="spellEnd"/>
-      <w:r>
-        <w:t xml:space="preserve">&lt;T&gt; </w:t>
-      </w:r>
-      <w:proofErr w:type="spellStart"/>
-      <w:r>
-        <w:t>merupakan</w:t>
-      </w:r>
-      <w:proofErr w:type="spellEnd"/>
-      <w:r>
-        <w:t xml:space="preserve"> </w:t>
-      </w:r>
-      <w:proofErr w:type="spellStart"/>
-      <w:r>
-        <w:t>representasi</w:t>
-      </w:r>
-      <w:proofErr w:type="spellEnd"/>
-      <w:r>
-        <w:t xml:space="preserve"> </w:t>
-      </w:r>
-      <w:proofErr w:type="spellStart"/>
-      <w:r>
-        <w:t>dari</w:t>
-      </w:r>
-      <w:proofErr w:type="spellEnd"/>
-      <w:r>
-        <w:t xml:space="preserve"> reflection </w:t>
-      </w:r>
-      <w:proofErr w:type="spellStart"/>
-      <w:r>
-        <w:t>untuk</w:t>
-      </w:r>
-      <w:proofErr w:type="spellEnd"/>
-      <w:r>
-        <w:t xml:space="preserve"> Java Class, Interface dan Enum</w:t>
+      <w:r>
+        <w:t>Java.lang.Class&lt;T&gt; merupakan representasi dari reflection untuk Java Class, Interface dan Enum</w:t>
       </w:r>
     </w:p>
     <w:p>
@@ -1158,61 +610,8 @@
           <w:numId w:val="25"/>
         </w:numPr>
       </w:pPr>
-      <w:proofErr w:type="spellStart"/>
-      <w:r>
-        <w:t>Saat</w:t>
-      </w:r>
-      <w:proofErr w:type="spellEnd"/>
-      <w:r>
-        <w:t xml:space="preserve"> </w:t>
-      </w:r>
-      <w:proofErr w:type="spellStart"/>
-      <w:r>
-        <w:t>kita</w:t>
-      </w:r>
-      <w:proofErr w:type="spellEnd"/>
-      <w:r>
-        <w:t xml:space="preserve"> </w:t>
-      </w:r>
-      <w:proofErr w:type="spellStart"/>
-      <w:r>
-        <w:t>membuat</w:t>
-      </w:r>
-      <w:proofErr w:type="spellEnd"/>
-      <w:r>
-        <w:t xml:space="preserve"> Java Class, Interface </w:t>
-      </w:r>
-      <w:proofErr w:type="spellStart"/>
-      <w:r>
-        <w:t>atau</w:t>
-      </w:r>
-      <w:proofErr w:type="spellEnd"/>
-      <w:r>
-        <w:t xml:space="preserve"> Enum, </w:t>
-      </w:r>
-      <w:proofErr w:type="spellStart"/>
-      <w:r>
-        <w:t>kadang</w:t>
-      </w:r>
-      <w:proofErr w:type="spellEnd"/>
-      <w:r>
-        <w:t xml:space="preserve"> </w:t>
-      </w:r>
-      <w:proofErr w:type="spellStart"/>
-      <w:r>
-        <w:t>kita</w:t>
-      </w:r>
-      <w:proofErr w:type="spellEnd"/>
-      <w:r>
-        <w:t xml:space="preserve"> </w:t>
-      </w:r>
-      <w:proofErr w:type="spellStart"/>
-      <w:r>
-        <w:t>menambahkan</w:t>
-      </w:r>
-      <w:proofErr w:type="spellEnd"/>
-      <w:r>
-        <w:t xml:space="preserve"> field dan method</w:t>
+      <w:r>
+        <w:t>Saat kita membuat Java Class, Interface atau Enum, kadang kita menambahkan field dan method</w:t>
       </w:r>
     </w:p>
     <w:p>
@@ -1223,107 +622,9 @@
           <w:numId w:val="25"/>
         </w:numPr>
       </w:pPr>
-      <w:proofErr w:type="spellStart"/>
-      <w:r>
-        <w:t>Dengan</w:t>
-      </w:r>
-      <w:proofErr w:type="spellEnd"/>
-      <w:r>
-        <w:t xml:space="preserve"> </w:t>
-      </w:r>
-      <w:proofErr w:type="spellStart"/>
-      <w:r>
-        <w:t>kemampuan</w:t>
-      </w:r>
-      <w:proofErr w:type="spellEnd"/>
-      <w:r>
-        <w:t xml:space="preserve"> </w:t>
-      </w:r>
-      <w:proofErr w:type="spellStart"/>
-      <w:r>
-        <w:t>java.lang.Class</w:t>
-      </w:r>
-      <w:proofErr w:type="spellEnd"/>
-      <w:r>
-        <w:t xml:space="preserve">. </w:t>
-      </w:r>
-      <w:proofErr w:type="spellStart"/>
-      <w:r>
-        <w:t>kita</w:t>
-      </w:r>
-      <w:proofErr w:type="spellEnd"/>
-      <w:r>
-        <w:t xml:space="preserve"> </w:t>
-      </w:r>
-      <w:proofErr w:type="spellStart"/>
-      <w:r>
-        <w:t>bisa</w:t>
-      </w:r>
-      <w:proofErr w:type="spellEnd"/>
-      <w:r>
-        <w:t xml:space="preserve"> </w:t>
-      </w:r>
-      <w:proofErr w:type="spellStart"/>
-      <w:r>
-        <w:t>membaca</w:t>
-      </w:r>
-      <w:proofErr w:type="spellEnd"/>
-      <w:r>
-        <w:t xml:space="preserve"> </w:t>
-      </w:r>
-      <w:proofErr w:type="spellStart"/>
-      <w:r>
-        <w:t>seluruh</w:t>
-      </w:r>
-      <w:proofErr w:type="spellEnd"/>
-      <w:r>
-        <w:t xml:space="preserve"> data member yang </w:t>
-      </w:r>
-      <w:proofErr w:type="spellStart"/>
-      <w:r>
-        <w:t>terdapat</w:t>
-      </w:r>
-      <w:proofErr w:type="spellEnd"/>
-      <w:r>
-        <w:t xml:space="preserve"> pada Java Class, Interface </w:t>
-      </w:r>
-      <w:proofErr w:type="spellStart"/>
-      <w:r>
-        <w:t>atau</w:t>
-      </w:r>
-      <w:proofErr w:type="spellEnd"/>
-      <w:r>
-        <w:t xml:space="preserve"> Enum pada </w:t>
-      </w:r>
-      <w:proofErr w:type="spellStart"/>
-      <w:r>
-        <w:t>saat</w:t>
-      </w:r>
-      <w:proofErr w:type="spellEnd"/>
-      <w:r>
-        <w:t xml:space="preserve"> </w:t>
-      </w:r>
-      <w:proofErr w:type="spellStart"/>
-      <w:r>
-        <w:t>aplikasi</w:t>
-      </w:r>
-      <w:proofErr w:type="spellEnd"/>
-      <w:r>
-        <w:t xml:space="preserve"> </w:t>
-      </w:r>
-      <w:proofErr w:type="spellStart"/>
-      <w:r>
-        <w:t>nya</w:t>
-      </w:r>
-      <w:proofErr w:type="spellEnd"/>
-      <w:r>
-        <w:t xml:space="preserve"> </w:t>
-      </w:r>
-      <w:proofErr w:type="spellStart"/>
-      <w:r>
-        <w:t>berjalan</w:t>
-      </w:r>
-      <w:proofErr w:type="spellEnd"/>
+      <w:r>
+        <w:t>Dengan kemampuan java.lang.Class. kita bisa membaca seluruh data member yang terdapat pada Java Class, Interface atau Enum pada saat aplikasi nya berjalan</w:t>
+      </w:r>
     </w:p>
     <w:p>
       <w:pPr>
@@ -1349,353 +650,79 @@
           <w:bCs/>
         </w:rPr>
       </w:pPr>
-      <w:proofErr w:type="spellStart"/>
       <w:r>
         <w:rPr>
           <w:b/>
           <w:bCs/>
         </w:rPr>
         <w:lastRenderedPageBreak/>
-        <w:t>Membuat</w:t>
-      </w:r>
-      <w:proofErr w:type="spellEnd"/>
+        <w:t>Membuat Class&lt;T&gt;</w:t>
+      </w:r>
+    </w:p>
+    <w:p>
+      <w:pPr>
+        <w:pStyle w:val="ListParagraph"/>
+        <w:numPr>
+          <w:ilvl w:val="0"/>
+          <w:numId w:val="25"/>
+        </w:numPr>
+      </w:pPr>
+      <w:r>
+        <w:t>Untuk membuat Class&lt;T&gt;, kitab isa melakukan beberapa cara</w:t>
+      </w:r>
+    </w:p>
+    <w:p>
+      <w:pPr>
+        <w:pStyle w:val="ListParagraph"/>
+        <w:numPr>
+          <w:ilvl w:val="0"/>
+          <w:numId w:val="25"/>
+        </w:numPr>
+      </w:pPr>
+      <w:r>
+        <w:t>Cara yang pertama dengan meggunakan kata kunci .class setelah nama Java Class, Interface atau Enum nya, misal Person.class, Repository.class, atau Gender.class</w:t>
+      </w:r>
+    </w:p>
+    <w:p>
+      <w:pPr>
+        <w:pStyle w:val="ListParagraph"/>
+        <w:numPr>
+          <w:ilvl w:val="0"/>
+          <w:numId w:val="25"/>
+        </w:numPr>
+      </w:pPr>
+      <w:r>
+        <w:t xml:space="preserve">Atau kita juga bisa membuat Class&lt;T&gt; dari sebuah String, menggunakan </w:t>
+      </w:r>
+      <w:r>
+        <w:t>static method Class.forClass(“com.example.blabla.Person”)</w:t>
+      </w:r>
+    </w:p>
+    <w:p>
+      <w:pPr>
+        <w:pStyle w:val="ListParagraph"/>
+        <w:numPr>
+          <w:ilvl w:val="0"/>
+          <w:numId w:val="25"/>
+        </w:numPr>
+      </w:pPr>
+      <w:r>
+        <w:t>Atau kita juga bisa mengambil Class&lt;T&gt; dari object, dengan menggunakan method getClass()</w:t>
+      </w:r>
+    </w:p>
+    <w:p>
       <w:r>
         <w:rPr>
           <w:b/>
           <w:bCs/>
         </w:rPr>
-        <w:t xml:space="preserve"> Class&lt;T&gt;</w:t>
-      </w:r>
-    </w:p>
-    <w:p>
-      <w:pPr>
-        <w:pStyle w:val="ListParagraph"/>
-        <w:numPr>
-          <w:ilvl w:val="0"/>
-          <w:numId w:val="25"/>
-        </w:numPr>
-      </w:pPr>
-      <w:proofErr w:type="spellStart"/>
-      <w:r>
-        <w:t>Untuk</w:t>
-      </w:r>
-      <w:proofErr w:type="spellEnd"/>
-      <w:r>
-        <w:t xml:space="preserve"> </w:t>
-      </w:r>
-      <w:proofErr w:type="spellStart"/>
-      <w:r>
-        <w:t>membuat</w:t>
-      </w:r>
-      <w:proofErr w:type="spellEnd"/>
-      <w:r>
-        <w:t xml:space="preserve"> Class&lt;T&gt;, kitab isa </w:t>
-      </w:r>
-      <w:proofErr w:type="spellStart"/>
-      <w:r>
-        <w:t>melakukan</w:t>
-      </w:r>
-      <w:proofErr w:type="spellEnd"/>
-      <w:r>
-        <w:t xml:space="preserve"> </w:t>
-      </w:r>
-      <w:proofErr w:type="spellStart"/>
-      <w:r>
-        <w:t>beberapa</w:t>
-      </w:r>
-      <w:proofErr w:type="spellEnd"/>
-      <w:r>
-        <w:t xml:space="preserve"> </w:t>
-      </w:r>
-      <w:proofErr w:type="spellStart"/>
-      <w:r>
-        <w:t>cara</w:t>
-      </w:r>
-      <w:proofErr w:type="spellEnd"/>
-    </w:p>
-    <w:p>
-      <w:pPr>
-        <w:pStyle w:val="ListParagraph"/>
-        <w:numPr>
-          <w:ilvl w:val="0"/>
-          <w:numId w:val="25"/>
-        </w:numPr>
-      </w:pPr>
-      <w:r>
-        <w:t xml:space="preserve">Cara yang </w:t>
-      </w:r>
-      <w:proofErr w:type="spellStart"/>
-      <w:r>
-        <w:t>pertama</w:t>
-      </w:r>
-      <w:proofErr w:type="spellEnd"/>
-      <w:r>
-        <w:t xml:space="preserve"> </w:t>
-      </w:r>
-      <w:proofErr w:type="spellStart"/>
-      <w:r>
-        <w:t>dengan</w:t>
-      </w:r>
-      <w:proofErr w:type="spellEnd"/>
-      <w:r>
-        <w:t xml:space="preserve"> </w:t>
-      </w:r>
-      <w:proofErr w:type="spellStart"/>
-      <w:r>
-        <w:t>meggunakan</w:t>
-      </w:r>
-      <w:proofErr w:type="spellEnd"/>
-      <w:r>
-        <w:t xml:space="preserve"> kata </w:t>
-      </w:r>
-      <w:proofErr w:type="spellStart"/>
-      <w:r>
-        <w:t>kunci</w:t>
-      </w:r>
-      <w:proofErr w:type="spellEnd"/>
-      <w:r>
-        <w:t xml:space="preserve"> .class </w:t>
-      </w:r>
-      <w:proofErr w:type="spellStart"/>
-      <w:r>
-        <w:t>setelah</w:t>
-      </w:r>
-      <w:proofErr w:type="spellEnd"/>
-      <w:r>
-        <w:t xml:space="preserve"> </w:t>
-      </w:r>
-      <w:proofErr w:type="spellStart"/>
-      <w:r>
-        <w:t>nama</w:t>
-      </w:r>
-      <w:proofErr w:type="spellEnd"/>
-      <w:r>
-        <w:t xml:space="preserve"> Java Class, Interface </w:t>
-      </w:r>
-      <w:proofErr w:type="spellStart"/>
-      <w:r>
-        <w:t>atau</w:t>
-      </w:r>
-      <w:proofErr w:type="spellEnd"/>
-      <w:r>
-        <w:t xml:space="preserve"> Enum </w:t>
-      </w:r>
-      <w:proofErr w:type="spellStart"/>
-      <w:r>
-        <w:t>nya</w:t>
-      </w:r>
-      <w:proofErr w:type="spellEnd"/>
-      <w:r>
-        <w:t xml:space="preserve">, </w:t>
-      </w:r>
-      <w:proofErr w:type="spellStart"/>
-      <w:r>
-        <w:t>misal</w:t>
-      </w:r>
-      <w:proofErr w:type="spellEnd"/>
-      <w:r>
-        <w:t xml:space="preserve"> </w:t>
-      </w:r>
-      <w:proofErr w:type="spellStart"/>
-      <w:r>
-        <w:t>Person.class</w:t>
-      </w:r>
-      <w:proofErr w:type="spellEnd"/>
-      <w:r>
-        <w:t xml:space="preserve">, </w:t>
-      </w:r>
-      <w:proofErr w:type="spellStart"/>
-      <w:r>
-        <w:t>Repository.class</w:t>
-      </w:r>
-      <w:proofErr w:type="spellEnd"/>
-      <w:r>
-        <w:t xml:space="preserve">, </w:t>
-      </w:r>
-      <w:proofErr w:type="spellStart"/>
-      <w:r>
-        <w:t>atau</w:t>
-      </w:r>
-      <w:proofErr w:type="spellEnd"/>
-      <w:r>
-        <w:t xml:space="preserve"> </w:t>
-      </w:r>
-      <w:proofErr w:type="spellStart"/>
-      <w:r>
-        <w:t>Gender.class</w:t>
-      </w:r>
-      <w:proofErr w:type="spellEnd"/>
-    </w:p>
-    <w:p>
-      <w:pPr>
-        <w:pStyle w:val="ListParagraph"/>
-        <w:numPr>
-          <w:ilvl w:val="0"/>
-          <w:numId w:val="25"/>
-        </w:numPr>
-      </w:pPr>
-      <w:proofErr w:type="spellStart"/>
-      <w:r>
-        <w:t>Atau</w:t>
-      </w:r>
-      <w:proofErr w:type="spellEnd"/>
-      <w:r>
-        <w:t xml:space="preserve"> </w:t>
-      </w:r>
-      <w:proofErr w:type="spellStart"/>
-      <w:r>
-        <w:t>kita</w:t>
-      </w:r>
-      <w:proofErr w:type="spellEnd"/>
-      <w:r>
-        <w:t xml:space="preserve"> juga </w:t>
-      </w:r>
-      <w:proofErr w:type="spellStart"/>
-      <w:r>
-        <w:t>bisa</w:t>
-      </w:r>
-      <w:proofErr w:type="spellEnd"/>
-      <w:r>
-        <w:t xml:space="preserve"> </w:t>
-      </w:r>
-      <w:proofErr w:type="spellStart"/>
-      <w:r>
-        <w:t>membuat</w:t>
-      </w:r>
-      <w:proofErr w:type="spellEnd"/>
-      <w:r>
-        <w:t xml:space="preserve"> Class&lt;T&gt; </w:t>
-      </w:r>
-      <w:proofErr w:type="spellStart"/>
-      <w:r>
-        <w:t>dari</w:t>
-      </w:r>
-      <w:proofErr w:type="spellEnd"/>
-      <w:r>
-        <w:t xml:space="preserve"> </w:t>
-      </w:r>
-      <w:proofErr w:type="spellStart"/>
-      <w:r>
-        <w:t>sebuah</w:t>
-      </w:r>
-      <w:proofErr w:type="spellEnd"/>
-      <w:r>
-        <w:t xml:space="preserve"> String, </w:t>
-      </w:r>
-      <w:proofErr w:type="spellStart"/>
-      <w:r>
-        <w:t>menggunakan</w:t>
-      </w:r>
-      <w:proofErr w:type="spellEnd"/>
-      <w:r>
-        <w:t xml:space="preserve"> </w:t>
-      </w:r>
-      <w:r>
-        <w:t xml:space="preserve">static method </w:t>
-      </w:r>
-      <w:proofErr w:type="spellStart"/>
-      <w:r>
-        <w:t>Class.forClass</w:t>
-      </w:r>
-      <w:proofErr w:type="spellEnd"/>
-      <w:r>
-        <w:t>(“</w:t>
-      </w:r>
-      <w:proofErr w:type="spellStart"/>
-      <w:r>
-        <w:t>com.example.blabla.Person</w:t>
-      </w:r>
-      <w:proofErr w:type="spellEnd"/>
-      <w:r>
-        <w:t>”)</w:t>
-      </w:r>
-    </w:p>
-    <w:p>
-      <w:pPr>
-        <w:pStyle w:val="ListParagraph"/>
-        <w:numPr>
-          <w:ilvl w:val="0"/>
-          <w:numId w:val="25"/>
-        </w:numPr>
-      </w:pPr>
-      <w:proofErr w:type="spellStart"/>
-      <w:r>
-        <w:t>Atau</w:t>
-      </w:r>
-      <w:proofErr w:type="spellEnd"/>
-      <w:r>
-        <w:t xml:space="preserve"> </w:t>
-      </w:r>
-      <w:proofErr w:type="spellStart"/>
-      <w:r>
-        <w:t>kita</w:t>
-      </w:r>
-      <w:proofErr w:type="spellEnd"/>
-      <w:r>
-        <w:t xml:space="preserve"> juga </w:t>
-      </w:r>
-      <w:proofErr w:type="spellStart"/>
-      <w:r>
-        <w:t>bisa</w:t>
-      </w:r>
-      <w:proofErr w:type="spellEnd"/>
-      <w:r>
-        <w:t xml:space="preserve"> </w:t>
-      </w:r>
-      <w:proofErr w:type="spellStart"/>
-      <w:r>
-        <w:t>mengambil</w:t>
-      </w:r>
-      <w:proofErr w:type="spellEnd"/>
-      <w:r>
-        <w:t xml:space="preserve"> Class&lt;T&gt; </w:t>
-      </w:r>
-      <w:proofErr w:type="spellStart"/>
-      <w:r>
-        <w:t>dari</w:t>
-      </w:r>
-      <w:proofErr w:type="spellEnd"/>
-      <w:r>
-        <w:t xml:space="preserve"> object, </w:t>
-      </w:r>
-      <w:proofErr w:type="spellStart"/>
-      <w:r>
-        <w:t>dengan</w:t>
-      </w:r>
-      <w:proofErr w:type="spellEnd"/>
-      <w:r>
-        <w:t xml:space="preserve"> </w:t>
-      </w:r>
-      <w:proofErr w:type="spellStart"/>
-      <w:r>
-        <w:t>menggunakan</w:t>
-      </w:r>
-      <w:proofErr w:type="spellEnd"/>
-      <w:r>
-        <w:t xml:space="preserve"> method </w:t>
-      </w:r>
-      <w:proofErr w:type="spellStart"/>
-      <w:r>
-        <w:t>getClass</w:t>
-      </w:r>
-      <w:proofErr w:type="spellEnd"/>
-      <w:r>
-        <w:t>()</w:t>
-      </w:r>
-    </w:p>
-    <w:p>
+        <w:t>Class&lt;T&gt;</w:t>
+      </w:r>
       <w:r>
         <w:rPr>
           <w:b/>
           <w:bCs/>
         </w:rPr>
-        <w:t>Class&lt;T&gt;</w:t>
-      </w:r>
-      <w:r>
-        <w:rPr>
-          <w:b/>
-          <w:bCs/>
-        </w:rPr>
         <w:t xml:space="preserve"> Method</w:t>
       </w:r>
     </w:p>
@@ -1708,31 +735,7 @@
         </w:numPr>
       </w:pPr>
       <w:r>
-        <w:t xml:space="preserve">Class&lt;T&gt; </w:t>
-      </w:r>
-      <w:proofErr w:type="spellStart"/>
-      <w:r>
-        <w:t>memiliki</w:t>
-      </w:r>
-      <w:proofErr w:type="spellEnd"/>
-      <w:r>
-        <w:t xml:space="preserve"> </w:t>
-      </w:r>
-      <w:proofErr w:type="spellStart"/>
-      <w:r>
-        <w:t>banyak</w:t>
-      </w:r>
-      <w:proofErr w:type="spellEnd"/>
-      <w:r>
-        <w:t xml:space="preserve"> </w:t>
-      </w:r>
-      <w:proofErr w:type="spellStart"/>
-      <w:r>
-        <w:t>sekali</w:t>
-      </w:r>
-      <w:proofErr w:type="spellEnd"/>
-      <w:r>
-        <w:t xml:space="preserve"> method</w:t>
+        <w:t>Class&lt;T&gt; memiliki banyak sekali method</w:t>
       </w:r>
     </w:p>
     <w:p>
@@ -1743,35 +746,9 @@
           <w:numId w:val="26"/>
         </w:numPr>
       </w:pPr>
-      <w:proofErr w:type="spellStart"/>
-      <w:r>
-        <w:t>Seperti</w:t>
-      </w:r>
-      <w:proofErr w:type="spellEnd"/>
-      <w:r>
-        <w:t xml:space="preserve"> </w:t>
-      </w:r>
-      <w:proofErr w:type="spellStart"/>
-      <w:r>
-        <w:t>untuk</w:t>
-      </w:r>
-      <w:proofErr w:type="spellEnd"/>
-      <w:r>
-        <w:t xml:space="preserve"> </w:t>
-      </w:r>
-      <w:proofErr w:type="spellStart"/>
-      <w:r>
-        <w:t>mendapatkan</w:t>
-      </w:r>
-      <w:proofErr w:type="spellEnd"/>
-      <w:r>
-        <w:t xml:space="preserve"> method, fields, constructor, annotation, superclass, interface, dan lain – </w:t>
-      </w:r>
-      <w:proofErr w:type="spellStart"/>
-      <w:r>
-        <w:t>lian</w:t>
-      </w:r>
-      <w:proofErr w:type="spellEnd"/>
+      <w:r>
+        <w:t>Seperti untuk mendapatkan method, fields, constructor, annotation, superclass, interface, dan lain – lian</w:t>
+      </w:r>
     </w:p>
     <w:p>
       <w:pPr>
@@ -1781,29 +758,8 @@
           <w:numId w:val="26"/>
         </w:numPr>
       </w:pPr>
-      <w:proofErr w:type="spellStart"/>
-      <w:r>
-        <w:t>Semua</w:t>
-      </w:r>
-      <w:proofErr w:type="spellEnd"/>
-      <w:r>
-        <w:t xml:space="preserve"> detail method </w:t>
-      </w:r>
-      <w:proofErr w:type="spellStart"/>
-      <w:r>
-        <w:t>nya</w:t>
-      </w:r>
-      <w:proofErr w:type="spellEnd"/>
-      <w:r>
-        <w:t xml:space="preserve"> bis akita </w:t>
-      </w:r>
-      <w:proofErr w:type="spellStart"/>
-      <w:r>
-        <w:t>baca</w:t>
-      </w:r>
-      <w:proofErr w:type="spellEnd"/>
-      <w:r>
-        <w:t xml:space="preserve"> di Javadoc</w:t>
+      <w:r>
+        <w:t>Semua detail method nya bis akita baca di Javadoc</w:t>
       </w:r>
     </w:p>
     <w:p>
@@ -1871,14 +827,9 @@
       </w:r>
     </w:p>
     <w:p>
-      <w:proofErr w:type="spellStart"/>
       <w:r>
         <w:lastRenderedPageBreak/>
-        <w:t>Membuat</w:t>
-      </w:r>
-      <w:proofErr w:type="spellEnd"/>
-      <w:r>
-        <w:t xml:space="preserve"> unit test</w:t>
+        <w:t>Membuat unit test</w:t>
       </w:r>
     </w:p>
     <w:p>
@@ -2010,47 +961,7 @@
         </w:numPr>
       </w:pPr>
       <w:r>
-        <w:t xml:space="preserve">Field </w:t>
-      </w:r>
-      <w:proofErr w:type="spellStart"/>
-      <w:r>
-        <w:t>merupakan</w:t>
-      </w:r>
-      <w:proofErr w:type="spellEnd"/>
-      <w:r>
-        <w:t xml:space="preserve"> </w:t>
-      </w:r>
-      <w:proofErr w:type="spellStart"/>
-      <w:r>
-        <w:t>representasi</w:t>
-      </w:r>
-      <w:proofErr w:type="spellEnd"/>
-      <w:r>
-        <w:t xml:space="preserve"> </w:t>
-      </w:r>
-      <w:proofErr w:type="spellStart"/>
-      <w:r>
-        <w:t>dari</w:t>
-      </w:r>
-      <w:proofErr w:type="spellEnd"/>
-      <w:r>
-        <w:t xml:space="preserve"> Java Field yang </w:t>
-      </w:r>
-      <w:proofErr w:type="spellStart"/>
-      <w:r>
-        <w:t>terdapat</w:t>
-      </w:r>
-      <w:proofErr w:type="spellEnd"/>
-      <w:r>
-        <w:t xml:space="preserve"> di </w:t>
-      </w:r>
-      <w:proofErr w:type="spellStart"/>
-      <w:r>
-        <w:t>dalam</w:t>
-      </w:r>
-      <w:proofErr w:type="spellEnd"/>
-      <w:r>
-        <w:t xml:space="preserve"> Java Class</w:t>
+        <w:t>Field merupakan representasi dari Java Field yang terdapat di dalam Java Class</w:t>
       </w:r>
     </w:p>
     <w:p>
@@ -2061,53 +972,8 @@
           <w:numId w:val="25"/>
         </w:numPr>
       </w:pPr>
-      <w:proofErr w:type="spellStart"/>
-      <w:r>
-        <w:t>Untuk</w:t>
-      </w:r>
-      <w:proofErr w:type="spellEnd"/>
-      <w:r>
-        <w:t xml:space="preserve"> </w:t>
-      </w:r>
-      <w:proofErr w:type="spellStart"/>
-      <w:r>
-        <w:t>mendapatkan</w:t>
-      </w:r>
-      <w:proofErr w:type="spellEnd"/>
-      <w:r>
-        <w:t xml:space="preserve"> public Field, </w:t>
-      </w:r>
-      <w:proofErr w:type="spellStart"/>
-      <w:r>
-        <w:t>kita</w:t>
-      </w:r>
-      <w:proofErr w:type="spellEnd"/>
-      <w:r>
-        <w:t xml:space="preserve"> </w:t>
-      </w:r>
-      <w:proofErr w:type="spellStart"/>
-      <w:r>
-        <w:t>bisa</w:t>
-      </w:r>
-      <w:proofErr w:type="spellEnd"/>
-      <w:r>
-        <w:t xml:space="preserve"> </w:t>
-      </w:r>
-      <w:proofErr w:type="spellStart"/>
-      <w:r>
-        <w:t>menggunakan</w:t>
-      </w:r>
-      <w:proofErr w:type="spellEnd"/>
-      <w:r>
-        <w:t xml:space="preserve"> method </w:t>
-      </w:r>
-      <w:proofErr w:type="spellStart"/>
-      <w:r>
-        <w:t>getFields</w:t>
-      </w:r>
-      <w:proofErr w:type="spellEnd"/>
-      <w:r>
-        <w:t>()</w:t>
+      <w:r>
+        <w:t>Untuk mendapatkan public Field, kita bisa menggunakan method getFields()</w:t>
       </w:r>
     </w:p>
     <w:p>
@@ -2118,77 +984,8 @@
           <w:numId w:val="25"/>
         </w:numPr>
       </w:pPr>
-      <w:proofErr w:type="spellStart"/>
-      <w:r>
-        <w:t>Atau</w:t>
-      </w:r>
-      <w:proofErr w:type="spellEnd"/>
-      <w:r>
-        <w:t xml:space="preserve"> </w:t>
-      </w:r>
-      <w:proofErr w:type="spellStart"/>
-      <w:r>
-        <w:t>jika</w:t>
-      </w:r>
-      <w:proofErr w:type="spellEnd"/>
-      <w:r>
-        <w:t xml:space="preserve"> </w:t>
-      </w:r>
-      <w:proofErr w:type="spellStart"/>
-      <w:r>
-        <w:t>ingin</w:t>
-      </w:r>
-      <w:proofErr w:type="spellEnd"/>
-      <w:r>
-        <w:t xml:space="preserve"> </w:t>
-      </w:r>
-      <w:proofErr w:type="spellStart"/>
-      <w:r>
-        <w:t>mendapatkan</w:t>
-      </w:r>
-      <w:proofErr w:type="spellEnd"/>
-      <w:r>
-        <w:t xml:space="preserve"> </w:t>
-      </w:r>
-      <w:proofErr w:type="spellStart"/>
-      <w:r>
-        <w:t>semua</w:t>
-      </w:r>
-      <w:proofErr w:type="spellEnd"/>
-      <w:r>
-        <w:t xml:space="preserve"> field </w:t>
-      </w:r>
-      <w:proofErr w:type="spellStart"/>
-      <w:r>
-        <w:t>dengan</w:t>
-      </w:r>
-      <w:proofErr w:type="spellEnd"/>
-      <w:r>
-        <w:t xml:space="preserve"> </w:t>
-      </w:r>
-      <w:proofErr w:type="spellStart"/>
-      <w:r>
-        <w:t>semua</w:t>
-      </w:r>
-      <w:proofErr w:type="spellEnd"/>
-      <w:r>
-        <w:t xml:space="preserve"> visibility, kitab isa </w:t>
-      </w:r>
-      <w:proofErr w:type="spellStart"/>
-      <w:r>
-        <w:t>menggunkan</w:t>
-      </w:r>
-      <w:proofErr w:type="spellEnd"/>
-      <w:r>
-        <w:t xml:space="preserve"> method </w:t>
-      </w:r>
-      <w:proofErr w:type="spellStart"/>
-      <w:r>
-        <w:t>getDeclaredFields</w:t>
-      </w:r>
-      <w:proofErr w:type="spellEnd"/>
-      <w:r>
-        <w:t>()</w:t>
+      <w:r>
+        <w:t>Atau jika ingin mendapatkan semua field dengan semua visibility, kitab isa menggunkan method getDeclaredFields()</w:t>
       </w:r>
     </w:p>
     <w:p>
@@ -2199,98 +996,16 @@
           <w:numId w:val="25"/>
         </w:numPr>
       </w:pPr>
-      <w:proofErr w:type="spellStart"/>
-      <w:r>
-        <w:t>Atau</w:t>
-      </w:r>
-      <w:proofErr w:type="spellEnd"/>
-      <w:r>
-        <w:t xml:space="preserve"> </w:t>
-      </w:r>
-      <w:proofErr w:type="spellStart"/>
-      <w:r>
-        <w:t>kita</w:t>
-      </w:r>
-      <w:proofErr w:type="spellEnd"/>
-      <w:r>
-        <w:t xml:space="preserve"> juga </w:t>
-      </w:r>
-      <w:proofErr w:type="spellStart"/>
-      <w:r>
-        <w:t>bisa</w:t>
-      </w:r>
-      <w:proofErr w:type="spellEnd"/>
-      <w:r>
-        <w:t xml:space="preserve"> </w:t>
-      </w:r>
-      <w:proofErr w:type="spellStart"/>
-      <w:r>
-        <w:t>mendapatkan</w:t>
-      </w:r>
-      <w:proofErr w:type="spellEnd"/>
-      <w:r>
-        <w:t xml:space="preserve"> Field </w:t>
-      </w:r>
-      <w:proofErr w:type="spellStart"/>
-      <w:r>
-        <w:t>berdasarkan</w:t>
-      </w:r>
-      <w:proofErr w:type="spellEnd"/>
-      <w:r>
-        <w:t xml:space="preserve"> </w:t>
-      </w:r>
-      <w:proofErr w:type="spellStart"/>
-      <w:r>
-        <w:t>nama</w:t>
-      </w:r>
-      <w:proofErr w:type="spellEnd"/>
-      <w:r>
-        <w:t xml:space="preserve"> field </w:t>
-      </w:r>
-      <w:proofErr w:type="spellStart"/>
-      <w:r>
-        <w:t>nya</w:t>
-      </w:r>
-      <w:proofErr w:type="spellEnd"/>
-      <w:r>
-        <w:t xml:space="preserve"> </w:t>
-      </w:r>
-      <w:proofErr w:type="spellStart"/>
-      <w:r>
-        <w:t>menggunakan</w:t>
-      </w:r>
-      <w:proofErr w:type="spellEnd"/>
-      <w:r>
-        <w:t xml:space="preserve"> method</w:t>
-      </w:r>
-    </w:p>
-    <w:p>
-      <w:pPr>
-        <w:pStyle w:val="ListParagraph"/>
-      </w:pPr>
-      <w:proofErr w:type="spellStart"/>
-      <w:r>
-        <w:t>getField</w:t>
-      </w:r>
-      <w:proofErr w:type="spellEnd"/>
-      <w:r>
-        <w:t xml:space="preserve">(name) </w:t>
-      </w:r>
-      <w:proofErr w:type="spellStart"/>
-      <w:r>
-        <w:t>atau</w:t>
-      </w:r>
-      <w:proofErr w:type="spellEnd"/>
-      <w:r>
-        <w:t xml:space="preserve"> </w:t>
-      </w:r>
-      <w:proofErr w:type="spellStart"/>
-      <w:r>
-        <w:t>getDeclaredField</w:t>
-      </w:r>
-      <w:proofErr w:type="spellEnd"/>
-      <w:r>
-        <w:t>(name)</w:t>
+      <w:r>
+        <w:t>Atau kita juga bisa mendapatkan Field berdasarkan nama field nya menggunakan method</w:t>
+      </w:r>
+    </w:p>
+    <w:p>
+      <w:pPr>
+        <w:pStyle w:val="ListParagraph"/>
+      </w:pPr>
+      <w:r>
+        <w:t>getField(name) atau getDeclaredField(name)</w:t>
       </w:r>
     </w:p>
     <w:p>
@@ -2302,111 +1017,7 @@
         </w:numPr>
       </w:pPr>
       <w:r>
-        <w:t xml:space="preserve">Field </w:t>
-      </w:r>
-      <w:proofErr w:type="spellStart"/>
-      <w:r>
-        <w:t>sama</w:t>
-      </w:r>
-      <w:proofErr w:type="spellEnd"/>
-      <w:r>
-        <w:t xml:space="preserve"> </w:t>
-      </w:r>
-      <w:proofErr w:type="spellStart"/>
-      <w:r>
-        <w:t>seperti</w:t>
-      </w:r>
-      <w:proofErr w:type="spellEnd"/>
-      <w:r>
-        <w:t xml:space="preserve"> Class&lt;T&gt;, </w:t>
-      </w:r>
-      <w:proofErr w:type="spellStart"/>
-      <w:r>
-        <w:t>memiliki</w:t>
-      </w:r>
-      <w:proofErr w:type="spellEnd"/>
-      <w:r>
-        <w:t xml:space="preserve"> </w:t>
-      </w:r>
-      <w:proofErr w:type="spellStart"/>
-      <w:r>
-        <w:t>banyak</w:t>
-      </w:r>
-      <w:proofErr w:type="spellEnd"/>
-      <w:r>
-        <w:t xml:space="preserve"> </w:t>
-      </w:r>
-      <w:proofErr w:type="spellStart"/>
-      <w:r>
-        <w:t>sekali</w:t>
-      </w:r>
-      <w:proofErr w:type="spellEnd"/>
-      <w:r>
-        <w:t xml:space="preserve"> method yang bis akita </w:t>
-      </w:r>
-      <w:proofErr w:type="spellStart"/>
-      <w:r>
-        <w:t>gunakan</w:t>
-      </w:r>
-      <w:proofErr w:type="spellEnd"/>
-      <w:r>
-        <w:t xml:space="preserve"> </w:t>
-      </w:r>
-      <w:proofErr w:type="spellStart"/>
-      <w:r>
-        <w:t>untuk</w:t>
-      </w:r>
-      <w:proofErr w:type="spellEnd"/>
-      <w:r>
-        <w:t xml:space="preserve"> </w:t>
-      </w:r>
-      <w:proofErr w:type="spellStart"/>
-      <w:r>
-        <w:t>melihat</w:t>
-      </w:r>
-      <w:proofErr w:type="spellEnd"/>
-      <w:r>
-        <w:t xml:space="preserve"> detail </w:t>
-      </w:r>
-      <w:proofErr w:type="spellStart"/>
-      <w:r>
-        <w:t>dari</w:t>
-      </w:r>
-      <w:proofErr w:type="spellEnd"/>
-      <w:r>
-        <w:t xml:space="preserve"> Field </w:t>
-      </w:r>
-      <w:proofErr w:type="spellStart"/>
-      <w:r>
-        <w:t>tersebut</w:t>
-      </w:r>
-      <w:proofErr w:type="spellEnd"/>
-      <w:r>
-        <w:t xml:space="preserve">, </w:t>
-      </w:r>
-      <w:proofErr w:type="spellStart"/>
-      <w:r>
-        <w:t>seperti</w:t>
-      </w:r>
-      <w:proofErr w:type="spellEnd"/>
-      <w:r>
-        <w:t xml:space="preserve"> </w:t>
-      </w:r>
-      <w:proofErr w:type="spellStart"/>
-      <w:r>
-        <w:t>tipe</w:t>
-      </w:r>
-      <w:proofErr w:type="spellEnd"/>
-      <w:r>
-        <w:t xml:space="preserve"> data, </w:t>
-      </w:r>
-      <w:proofErr w:type="spellStart"/>
-      <w:r>
-        <w:t>nama</w:t>
-      </w:r>
-      <w:proofErr w:type="spellEnd"/>
-      <w:r>
-        <w:t xml:space="preserve"> field, annotation, dan lain-lain</w:t>
+        <w:t>Field sama seperti Class&lt;T&gt;, memiliki banyak sekali method yang bis akita gunakan untuk melihat detail dari Field tersebut, seperti tipe data, nama field, annotation, dan lain-lain</w:t>
       </w:r>
     </w:p>
     <w:p>
@@ -2476,53 +1087,12 @@
           <w:bCs/>
         </w:rPr>
       </w:pPr>
-      <w:proofErr w:type="spellStart"/>
       <w:r>
         <w:rPr>
           <w:b/>
           <w:bCs/>
         </w:rPr>
-        <w:t>Mengambil</w:t>
-      </w:r>
-      <w:proofErr w:type="spellEnd"/>
-      <w:r>
-        <w:rPr>
-          <w:b/>
-          <w:bCs/>
-        </w:rPr>
-        <w:t xml:space="preserve"> </w:t>
-      </w:r>
-      <w:proofErr w:type="spellStart"/>
-      <w:r>
-        <w:rPr>
-          <w:b/>
-          <w:bCs/>
-        </w:rPr>
-        <w:t>atau</w:t>
-      </w:r>
-      <w:proofErr w:type="spellEnd"/>
-      <w:r>
-        <w:rPr>
-          <w:b/>
-          <w:bCs/>
-        </w:rPr>
-        <w:t xml:space="preserve"> </w:t>
-      </w:r>
-      <w:proofErr w:type="spellStart"/>
-      <w:r>
-        <w:rPr>
-          <w:b/>
-          <w:bCs/>
-        </w:rPr>
-        <w:t>Mengubah</w:t>
-      </w:r>
-      <w:proofErr w:type="spellEnd"/>
-      <w:r>
-        <w:rPr>
-          <w:b/>
-          <w:bCs/>
-        </w:rPr>
-        <w:t xml:space="preserve"> Field Object</w:t>
+        <w:t>Mengambil atau Mengubah Field Object</w:t>
       </w:r>
     </w:p>
     <w:p>
@@ -2534,69 +1104,8 @@
         </w:numPr>
       </w:pPr>
       <w:r>
-        <w:t xml:space="preserve">Field </w:t>
-      </w:r>
-      <w:proofErr w:type="spellStart"/>
-      <w:r>
-        <w:t>memiliki</w:t>
-      </w:r>
-      <w:proofErr w:type="spellEnd"/>
-      <w:r>
-        <w:t xml:space="preserve"> </w:t>
-      </w:r>
-      <w:proofErr w:type="spellStart"/>
-      <w:r>
-        <w:t>kemampuan</w:t>
-      </w:r>
-      <w:proofErr w:type="spellEnd"/>
-      <w:r>
-        <w:t xml:space="preserve"> </w:t>
-      </w:r>
-      <w:proofErr w:type="spellStart"/>
-      <w:r>
-        <w:t>untuk</w:t>
-      </w:r>
-      <w:proofErr w:type="spellEnd"/>
-      <w:r>
-        <w:t xml:space="preserve"> </w:t>
-      </w:r>
-      <w:proofErr w:type="spellStart"/>
-      <w:r>
-        <w:t>mengambil</w:t>
-      </w:r>
-      <w:proofErr w:type="spellEnd"/>
-      <w:r>
-        <w:t xml:space="preserve"> </w:t>
-      </w:r>
-      <w:proofErr w:type="spellStart"/>
-      <w:r>
-        <w:t>atau</w:t>
-      </w:r>
-      <w:proofErr w:type="spellEnd"/>
-      <w:r>
-        <w:t xml:space="preserve"> </w:t>
-      </w:r>
-      <w:proofErr w:type="spellStart"/>
-      <w:r>
-        <w:t>mengubah</w:t>
-      </w:r>
-      <w:proofErr w:type="spellEnd"/>
-      <w:r>
-        <w:t xml:space="preserve"> field </w:t>
-      </w:r>
-      <w:proofErr w:type="spellStart"/>
-      <w:r>
-        <w:t>dari</w:t>
-      </w:r>
-      <w:proofErr w:type="spellEnd"/>
-      <w:r>
-        <w:t xml:space="preserve"> object yang </w:t>
-      </w:r>
-      <w:proofErr w:type="spellStart"/>
-      <w:r>
-        <w:t>ada</w:t>
-      </w:r>
-      <w:proofErr w:type="spellEnd"/>
+        <w:t>Field memiliki kemampuan untuk mengambil atau mengubah field dari object yang ada</w:t>
+      </w:r>
     </w:p>
     <w:p>
       <w:pPr>
@@ -2606,191 +1115,13 @@
           <w:numId w:val="25"/>
         </w:numPr>
       </w:pPr>
-      <w:proofErr w:type="spellStart"/>
-      <w:r>
-        <w:t>Misal</w:t>
-      </w:r>
-      <w:proofErr w:type="spellEnd"/>
-      <w:r>
-        <w:t xml:space="preserve"> </w:t>
-      </w:r>
-      <w:proofErr w:type="spellStart"/>
-      <w:r>
-        <w:t>kita</w:t>
-      </w:r>
-      <w:proofErr w:type="spellEnd"/>
-      <w:r>
-        <w:t xml:space="preserve"> </w:t>
-      </w:r>
-      <w:proofErr w:type="spellStart"/>
-      <w:r>
-        <w:t>sudah</w:t>
-      </w:r>
-      <w:proofErr w:type="spellEnd"/>
-      <w:r>
-        <w:t xml:space="preserve"> </w:t>
-      </w:r>
-      <w:proofErr w:type="spellStart"/>
-      <w:r>
-        <w:t>membuat</w:t>
-      </w:r>
-      <w:proofErr w:type="spellEnd"/>
-      <w:r>
-        <w:t xml:space="preserve"> Field, </w:t>
-      </w:r>
-      <w:proofErr w:type="spellStart"/>
-      <w:r>
-        <w:t>lalu</w:t>
-      </w:r>
-      <w:proofErr w:type="spellEnd"/>
-      <w:r>
-        <w:t xml:space="preserve"> </w:t>
-      </w:r>
-      <w:proofErr w:type="spellStart"/>
-      <w:r>
-        <w:t>kita</w:t>
-      </w:r>
-      <w:proofErr w:type="spellEnd"/>
-      <w:r>
-        <w:t xml:space="preserve"> </w:t>
-      </w:r>
-      <w:proofErr w:type="spellStart"/>
-      <w:r>
-        <w:t>memiliki</w:t>
-      </w:r>
-      <w:proofErr w:type="spellEnd"/>
-      <w:r>
-        <w:t xml:space="preserve"> object person 1, </w:t>
-      </w:r>
-      <w:proofErr w:type="spellStart"/>
-      <w:r>
-        <w:t>lalu</w:t>
-      </w:r>
-      <w:proofErr w:type="spellEnd"/>
-      <w:r>
-        <w:t xml:space="preserve"> </w:t>
-      </w:r>
-      <w:proofErr w:type="spellStart"/>
-      <w:r>
-        <w:t>kita</w:t>
-      </w:r>
-      <w:proofErr w:type="spellEnd"/>
-      <w:r>
-        <w:t xml:space="preserve"> </w:t>
-      </w:r>
-      <w:proofErr w:type="spellStart"/>
-      <w:r>
-        <w:t>ingin</w:t>
-      </w:r>
-      <w:proofErr w:type="spellEnd"/>
-      <w:r>
-        <w:t xml:space="preserve"> </w:t>
-      </w:r>
-      <w:proofErr w:type="spellStart"/>
-      <w:r>
-        <w:t>mengambil</w:t>
-      </w:r>
-      <w:proofErr w:type="spellEnd"/>
-      <w:r>
-        <w:t xml:space="preserve"> </w:t>
-      </w:r>
-      <w:proofErr w:type="spellStart"/>
-      <w:r>
-        <w:t>nilai</w:t>
-      </w:r>
-      <w:proofErr w:type="spellEnd"/>
-      <w:r>
-        <w:t xml:space="preserve"> Field </w:t>
-      </w:r>
-      <w:proofErr w:type="spellStart"/>
-      <w:r>
-        <w:t>tersebut</w:t>
-      </w:r>
-      <w:proofErr w:type="spellEnd"/>
-      <w:r>
-        <w:t xml:space="preserve"> </w:t>
-      </w:r>
-      <w:proofErr w:type="spellStart"/>
-      <w:r>
-        <w:t>atau</w:t>
-      </w:r>
-      <w:proofErr w:type="spellEnd"/>
-      <w:r>
-        <w:t xml:space="preserve"> </w:t>
-      </w:r>
-      <w:proofErr w:type="spellStart"/>
-      <w:r>
-        <w:t>mengubahnya</w:t>
-      </w:r>
-      <w:proofErr w:type="spellEnd"/>
-      <w:r>
-        <w:t xml:space="preserve">, </w:t>
-      </w:r>
-      <w:proofErr w:type="spellStart"/>
-      <w:r>
-        <w:t>kita</w:t>
-      </w:r>
-      <w:proofErr w:type="spellEnd"/>
-      <w:r>
-        <w:t xml:space="preserve"> </w:t>
-      </w:r>
-      <w:proofErr w:type="spellStart"/>
-      <w:r>
-        <w:t>bisa</w:t>
-      </w:r>
-      <w:proofErr w:type="spellEnd"/>
-      <w:r>
-        <w:t xml:space="preserve"> </w:t>
-      </w:r>
-      <w:proofErr w:type="spellStart"/>
-      <w:r>
-        <w:t>menggunakan</w:t>
-      </w:r>
-      <w:proofErr w:type="spellEnd"/>
-      <w:r>
-        <w:t xml:space="preserve"> method </w:t>
-      </w:r>
-      <w:proofErr w:type="spellStart"/>
-      <w:r>
-        <w:t>setXxx</w:t>
-      </w:r>
-      <w:proofErr w:type="spellEnd"/>
-      <w:r>
-        <w:t xml:space="preserve">() </w:t>
-      </w:r>
-      <w:proofErr w:type="spellStart"/>
-      <w:r>
-        <w:t>atau</w:t>
-      </w:r>
-      <w:proofErr w:type="spellEnd"/>
-      <w:r>
-        <w:t xml:space="preserve"> </w:t>
-      </w:r>
-      <w:proofErr w:type="spellStart"/>
-      <w:r>
-        <w:t>getXxx</w:t>
-      </w:r>
-      <w:proofErr w:type="spellEnd"/>
-      <w:r>
-        <w:t>() pada Field</w:t>
-      </w:r>
-    </w:p>
-    <w:p>
-      <w:proofErr w:type="spellStart"/>
-      <w:r>
-        <w:t>Mengambil</w:t>
-      </w:r>
-      <w:proofErr w:type="spellEnd"/>
-      <w:r>
-        <w:t xml:space="preserve"> Field </w:t>
-      </w:r>
-      <w:proofErr w:type="spellStart"/>
-      <w:r>
-        <w:t>dengan</w:t>
-      </w:r>
-      <w:proofErr w:type="spellEnd"/>
-      <w:r>
-        <w:t xml:space="preserve"> reflection</w:t>
+      <w:r>
+        <w:t>Misal kita sudah membuat Field, lalu kita memiliki object person 1, lalu kita ingin mengambil nilai Field tersebut atau mengubahnya, kita bisa menggunakan method setXxx() atau getXxx() pada Field</w:t>
+      </w:r>
+    </w:p>
+    <w:p>
+      <w:r>
+        <w:t>Mengambil Field dengan reflection</w:t>
       </w:r>
     </w:p>
     <w:p>
@@ -2836,7 +1167,6 @@
       </w:r>
     </w:p>
     <w:p>
-      <w:proofErr w:type="spellStart"/>
       <w:r>
         <w:lastRenderedPageBreak/>
         <w:t>Meng</w:t>
@@ -2844,17 +1174,8 @@
       <w:r>
         <w:t>ubah</w:t>
       </w:r>
-      <w:proofErr w:type="spellEnd"/>
-      <w:r>
-        <w:t xml:space="preserve"> Field </w:t>
-      </w:r>
-      <w:proofErr w:type="spellStart"/>
-      <w:r>
-        <w:t>dengan</w:t>
-      </w:r>
-      <w:proofErr w:type="spellEnd"/>
-      <w:r>
-        <w:t xml:space="preserve"> reflection</w:t>
+      <w:r>
+        <w:t xml:space="preserve"> Field dengan reflection</w:t>
       </w:r>
     </w:p>
     <w:p>
@@ -2923,45 +1244,8 @@
           <w:numId w:val="25"/>
         </w:numPr>
       </w:pPr>
-      <w:proofErr w:type="spellStart"/>
-      <w:r>
-        <w:t>Selain</w:t>
-      </w:r>
-      <w:proofErr w:type="spellEnd"/>
-      <w:r>
-        <w:t xml:space="preserve"> Field, </w:t>
-      </w:r>
-      <w:proofErr w:type="spellStart"/>
-      <w:r>
-        <w:t>kita</w:t>
-      </w:r>
-      <w:proofErr w:type="spellEnd"/>
-      <w:r>
-        <w:t xml:space="preserve"> juga </w:t>
-      </w:r>
-      <w:proofErr w:type="spellStart"/>
-      <w:r>
-        <w:t>bisa</w:t>
-      </w:r>
-      <w:proofErr w:type="spellEnd"/>
-      <w:r>
-        <w:t xml:space="preserve"> </w:t>
-      </w:r>
-      <w:proofErr w:type="spellStart"/>
-      <w:r>
-        <w:t>mendapatkan</w:t>
-      </w:r>
-      <w:proofErr w:type="spellEnd"/>
-      <w:r>
-        <w:t xml:space="preserve"> Method yang </w:t>
-      </w:r>
-      <w:proofErr w:type="spellStart"/>
-      <w:r>
-        <w:t>tersedia</w:t>
-      </w:r>
-      <w:proofErr w:type="spellEnd"/>
-      <w:r>
-        <w:t xml:space="preserve"> di Class&lt;T&gt;</w:t>
+      <w:r>
+        <w:t>Selain Field, kita juga bisa mendapatkan Method yang tersedia di Class&lt;T&gt;</w:t>
       </w:r>
     </w:p>
     <w:p>
@@ -2973,87 +1257,7 @@
         </w:numPr>
       </w:pPr>
       <w:r>
-        <w:t xml:space="preserve">Cara </w:t>
-      </w:r>
-      <w:proofErr w:type="spellStart"/>
-      <w:r>
-        <w:t>mendapatkan</w:t>
-      </w:r>
-      <w:proofErr w:type="spellEnd"/>
-      <w:r>
-        <w:t xml:space="preserve"> pun </w:t>
-      </w:r>
-      <w:proofErr w:type="spellStart"/>
-      <w:r>
-        <w:t>sama</w:t>
-      </w:r>
-      <w:proofErr w:type="spellEnd"/>
-      <w:r>
-        <w:t xml:space="preserve"> </w:t>
-      </w:r>
-      <w:proofErr w:type="spellStart"/>
-      <w:r>
-        <w:t>seperti</w:t>
-      </w:r>
-      <w:proofErr w:type="spellEnd"/>
-      <w:r>
-        <w:t xml:space="preserve"> Field, </w:t>
-      </w:r>
-      <w:proofErr w:type="spellStart"/>
-      <w:r>
-        <w:t>kita</w:t>
-      </w:r>
-      <w:proofErr w:type="spellEnd"/>
-      <w:r>
-        <w:t xml:space="preserve"> </w:t>
-      </w:r>
-      <w:proofErr w:type="spellStart"/>
-      <w:r>
-        <w:t>bisa</w:t>
-      </w:r>
-      <w:proofErr w:type="spellEnd"/>
-      <w:r>
-        <w:t xml:space="preserve"> </w:t>
-      </w:r>
-      <w:proofErr w:type="spellStart"/>
-      <w:r>
-        <w:t>menggunakan</w:t>
-      </w:r>
-      <w:proofErr w:type="spellEnd"/>
-      <w:r>
-        <w:t xml:space="preserve"> method </w:t>
-      </w:r>
-      <w:proofErr w:type="spellStart"/>
-      <w:r>
-        <w:t>getMethods</w:t>
-      </w:r>
-      <w:proofErr w:type="spellEnd"/>
-      <w:r>
-        <w:t xml:space="preserve">(), </w:t>
-      </w:r>
-      <w:proofErr w:type="spellStart"/>
-      <w:r>
-        <w:t>getDeclaredMethods</w:t>
-      </w:r>
-      <w:proofErr w:type="spellEnd"/>
-      <w:r>
-        <w:t xml:space="preserve">(), </w:t>
-      </w:r>
-      <w:proofErr w:type="spellStart"/>
-      <w:r>
-        <w:t>getMethod</w:t>
-      </w:r>
-      <w:proofErr w:type="spellEnd"/>
-      <w:r>
-        <w:t xml:space="preserve">(name), dan </w:t>
-      </w:r>
-      <w:proofErr w:type="spellStart"/>
-      <w:r>
-        <w:t>getDeclaredMethod</w:t>
-      </w:r>
-      <w:proofErr w:type="spellEnd"/>
-      <w:r>
-        <w:t>(name)</w:t>
+        <w:t>Cara mendapatkan pun sama seperti Field, kita bisa menggunakan method getMethods(), getDeclaredMethods(), getMethod(name), dan getDeclaredMethod(name)</w:t>
       </w:r>
     </w:p>
     <w:p>
@@ -3065,63 +1269,7 @@
         </w:numPr>
       </w:pPr>
       <w:r>
-        <w:t xml:space="preserve">Method pun </w:t>
-      </w:r>
-      <w:proofErr w:type="spellStart"/>
-      <w:r>
-        <w:t>banyak</w:t>
-      </w:r>
-      <w:proofErr w:type="spellEnd"/>
-      <w:r>
-        <w:t xml:space="preserve"> </w:t>
-      </w:r>
-      <w:proofErr w:type="spellStart"/>
-      <w:r>
-        <w:t>sekali</w:t>
-      </w:r>
-      <w:proofErr w:type="spellEnd"/>
-      <w:r>
-        <w:t xml:space="preserve"> method yang bis akita </w:t>
-      </w:r>
-      <w:proofErr w:type="spellStart"/>
-      <w:r>
-        <w:t>gunakan</w:t>
-      </w:r>
-      <w:proofErr w:type="spellEnd"/>
-      <w:r>
-        <w:t xml:space="preserve"> </w:t>
-      </w:r>
-      <w:proofErr w:type="spellStart"/>
-      <w:r>
-        <w:t>untuk</w:t>
-      </w:r>
-      <w:proofErr w:type="spellEnd"/>
-      <w:r>
-        <w:t xml:space="preserve"> </w:t>
-      </w:r>
-      <w:proofErr w:type="spellStart"/>
-      <w:r>
-        <w:t>mendapatkan</w:t>
-      </w:r>
-      <w:proofErr w:type="spellEnd"/>
-      <w:r>
-        <w:t xml:space="preserve"> </w:t>
-      </w:r>
-      <w:proofErr w:type="spellStart"/>
-      <w:r>
-        <w:t>informasi</w:t>
-      </w:r>
-      <w:proofErr w:type="spellEnd"/>
-      <w:r>
-        <w:t xml:space="preserve"> </w:t>
-      </w:r>
-      <w:proofErr w:type="spellStart"/>
-      <w:r>
-        <w:t>seperti</w:t>
-      </w:r>
-      <w:proofErr w:type="spellEnd"/>
-      <w:r>
-        <w:t xml:space="preserve"> return value, name, annotation, parameter dan lain-lain</w:t>
+        <w:t>Method pun banyak sekali method yang bis akita gunakan untuk mendapatkan informasi seperti return value, name, annotation, parameter dan lain-lain</w:t>
       </w:r>
     </w:p>
     <w:p>
@@ -3233,7 +1381,6 @@
           <w:bCs/>
         </w:rPr>
       </w:pPr>
-      <w:proofErr w:type="spellStart"/>
       <w:r>
         <w:rPr>
           <w:b/>
@@ -3246,15 +1393,7 @@
           <w:b/>
           <w:bCs/>
         </w:rPr>
-        <w:t>emanggil</w:t>
-      </w:r>
-      <w:proofErr w:type="spellEnd"/>
-      <w:r>
-        <w:rPr>
-          <w:b/>
-          <w:bCs/>
-        </w:rPr>
-        <w:t xml:space="preserve"> Method Object</w:t>
+        <w:t>emanggil Method Object</w:t>
       </w:r>
     </w:p>
     <w:p>
@@ -3266,47 +1405,7 @@
         </w:numPr>
       </w:pPr>
       <w:r>
-        <w:t xml:space="preserve">Method </w:t>
-      </w:r>
-      <w:proofErr w:type="spellStart"/>
-      <w:r>
-        <w:t>bisa</w:t>
-      </w:r>
-      <w:proofErr w:type="spellEnd"/>
-      <w:r>
-        <w:t xml:space="preserve"> </w:t>
-      </w:r>
-      <w:proofErr w:type="spellStart"/>
-      <w:r>
-        <w:t>digunakan</w:t>
-      </w:r>
-      <w:proofErr w:type="spellEnd"/>
-      <w:r>
-        <w:t xml:space="preserve"> </w:t>
-      </w:r>
-      <w:proofErr w:type="spellStart"/>
-      <w:r>
-        <w:t>untuk</w:t>
-      </w:r>
-      <w:proofErr w:type="spellEnd"/>
-      <w:r>
-        <w:t xml:space="preserve"> </w:t>
-      </w:r>
-      <w:proofErr w:type="spellStart"/>
-      <w:r>
-        <w:t>memanggil</w:t>
-      </w:r>
-      <w:proofErr w:type="spellEnd"/>
-      <w:r>
-        <w:t xml:space="preserve"> method pada </w:t>
-      </w:r>
-      <w:proofErr w:type="spellStart"/>
-      <w:r>
-        <w:t>sebuah</w:t>
-      </w:r>
-      <w:proofErr w:type="spellEnd"/>
-      <w:r>
-        <w:t xml:space="preserve"> object</w:t>
+        <w:t>Method bisa digunakan untuk memanggil method pada sebuah object</w:t>
       </w:r>
     </w:p>
     <w:p>
@@ -3317,85 +1416,8 @@
           <w:numId w:val="27"/>
         </w:numPr>
       </w:pPr>
-      <w:proofErr w:type="spellStart"/>
-      <w:r>
-        <w:t>Hampir</w:t>
-      </w:r>
-      <w:proofErr w:type="spellEnd"/>
-      <w:r>
-        <w:t xml:space="preserve"> </w:t>
-      </w:r>
-      <w:proofErr w:type="spellStart"/>
-      <w:r>
-        <w:t>mirip</w:t>
-      </w:r>
-      <w:proofErr w:type="spellEnd"/>
-      <w:r>
-        <w:t xml:space="preserve"> </w:t>
-      </w:r>
-      <w:proofErr w:type="spellStart"/>
-      <w:r>
-        <w:t>dengan</w:t>
-      </w:r>
-      <w:proofErr w:type="spellEnd"/>
-      <w:r>
-        <w:t xml:space="preserve"> Field yang </w:t>
-      </w:r>
-      <w:proofErr w:type="spellStart"/>
-      <w:r>
-        <w:t>bisa</w:t>
-      </w:r>
-      <w:proofErr w:type="spellEnd"/>
-      <w:r>
-        <w:t xml:space="preserve"> </w:t>
-      </w:r>
-      <w:proofErr w:type="spellStart"/>
-      <w:r>
-        <w:t>digunakan</w:t>
-      </w:r>
-      <w:proofErr w:type="spellEnd"/>
-      <w:r>
-        <w:t xml:space="preserve"> </w:t>
-      </w:r>
-      <w:proofErr w:type="spellStart"/>
-      <w:r>
-        <w:t>untuk</w:t>
-      </w:r>
-      <w:proofErr w:type="spellEnd"/>
-      <w:r>
-        <w:t xml:space="preserve"> </w:t>
-      </w:r>
-      <w:proofErr w:type="spellStart"/>
-      <w:r>
-        <w:t>mengambil</w:t>
-      </w:r>
-      <w:proofErr w:type="spellEnd"/>
-      <w:r>
-        <w:t xml:space="preserve"> </w:t>
-      </w:r>
-      <w:proofErr w:type="spellStart"/>
-      <w:r>
-        <w:t>atau</w:t>
-      </w:r>
-      <w:proofErr w:type="spellEnd"/>
-      <w:r>
-        <w:t xml:space="preserve"> </w:t>
-      </w:r>
-      <w:proofErr w:type="spellStart"/>
-      <w:r>
-        <w:t>mengubah</w:t>
-      </w:r>
-      <w:proofErr w:type="spellEnd"/>
-      <w:r>
-        <w:t xml:space="preserve"> field </w:t>
-      </w:r>
-      <w:proofErr w:type="spellStart"/>
-      <w:r>
-        <w:t>didalam</w:t>
-      </w:r>
-      <w:proofErr w:type="spellEnd"/>
-      <w:r>
-        <w:t xml:space="preserve"> object</w:t>
+      <w:r>
+        <w:t>Hampir mirip dengan Field yang bisa digunakan untuk mengambil atau mengubah field didalam object</w:t>
       </w:r>
     </w:p>
     <w:p>
@@ -3406,45 +1428,8 @@
           <w:numId w:val="27"/>
         </w:numPr>
       </w:pPr>
-      <w:proofErr w:type="spellStart"/>
-      <w:r>
-        <w:t>Untuk</w:t>
-      </w:r>
-      <w:proofErr w:type="spellEnd"/>
-      <w:r>
-        <w:t xml:space="preserve"> </w:t>
-      </w:r>
-      <w:proofErr w:type="spellStart"/>
-      <w:r>
-        <w:t>mengambil</w:t>
-      </w:r>
-      <w:proofErr w:type="spellEnd"/>
-      <w:r>
-        <w:t xml:space="preserve"> method object, </w:t>
-      </w:r>
-      <w:proofErr w:type="spellStart"/>
-      <w:r>
-        <w:t>kita</w:t>
-      </w:r>
-      <w:proofErr w:type="spellEnd"/>
-      <w:r>
-        <w:t xml:space="preserve"> </w:t>
-      </w:r>
-      <w:proofErr w:type="spellStart"/>
-      <w:r>
-        <w:t>bisa</w:t>
-      </w:r>
-      <w:proofErr w:type="spellEnd"/>
-      <w:r>
-        <w:t xml:space="preserve"> </w:t>
-      </w:r>
-      <w:proofErr w:type="spellStart"/>
-      <w:r>
-        <w:t>menggunakan</w:t>
-      </w:r>
-      <w:proofErr w:type="spellEnd"/>
-      <w:r>
-        <w:t xml:space="preserve"> method invoke(object, parameters..)</w:t>
+      <w:r>
+        <w:t>Untuk mengambil method object, kita bisa menggunakan method invoke(object, parameters..)</w:t>
       </w:r>
     </w:p>
     <w:p>
@@ -3514,31 +1499,7 @@
         </w:numPr>
       </w:pPr>
       <w:r>
-        <w:t xml:space="preserve">Parameter </w:t>
-      </w:r>
-      <w:proofErr w:type="spellStart"/>
-      <w:r>
-        <w:t>merupakan</w:t>
-      </w:r>
-      <w:proofErr w:type="spellEnd"/>
-      <w:r>
-        <w:t xml:space="preserve"> </w:t>
-      </w:r>
-      <w:proofErr w:type="spellStart"/>
-      <w:r>
-        <w:t>representasi</w:t>
-      </w:r>
-      <w:proofErr w:type="spellEnd"/>
-      <w:r>
-        <w:t xml:space="preserve"> </w:t>
-      </w:r>
-      <w:proofErr w:type="spellStart"/>
-      <w:r>
-        <w:t>dari</w:t>
-      </w:r>
-      <w:proofErr w:type="spellEnd"/>
-      <w:r>
-        <w:t xml:space="preserve"> Java Parameter di Java Method</w:t>
+        <w:t>Parameter merupakan representasi dari Java Parameter di Java Method</w:t>
       </w:r>
     </w:p>
     <w:p>
@@ -3550,111 +1511,7 @@
         </w:numPr>
       </w:pPr>
       <w:r>
-        <w:t xml:space="preserve">Cara </w:t>
-      </w:r>
-      <w:proofErr w:type="spellStart"/>
-      <w:r>
-        <w:t>mendapatkan</w:t>
-      </w:r>
-      <w:proofErr w:type="spellEnd"/>
-      <w:r>
-        <w:t xml:space="preserve"> Parameter, </w:t>
-      </w:r>
-      <w:proofErr w:type="spellStart"/>
-      <w:r>
-        <w:t>kita</w:t>
-      </w:r>
-      <w:proofErr w:type="spellEnd"/>
-      <w:r>
-        <w:t xml:space="preserve"> </w:t>
-      </w:r>
-      <w:proofErr w:type="spellStart"/>
-      <w:r>
-        <w:t>bisa</w:t>
-      </w:r>
-      <w:proofErr w:type="spellEnd"/>
-      <w:r>
-        <w:t xml:space="preserve"> </w:t>
-      </w:r>
-      <w:proofErr w:type="spellStart"/>
-      <w:r>
-        <w:t>ambil</w:t>
-      </w:r>
-      <w:proofErr w:type="spellEnd"/>
-      <w:r>
-        <w:t xml:space="preserve"> </w:t>
-      </w:r>
-      <w:proofErr w:type="spellStart"/>
-      <w:r>
-        <w:t>dari</w:t>
-      </w:r>
-      <w:proofErr w:type="spellEnd"/>
-      <w:r>
-        <w:t xml:space="preserve"> Method, </w:t>
-      </w:r>
-      <w:proofErr w:type="spellStart"/>
-      <w:r>
-        <w:t>karena</w:t>
-      </w:r>
-      <w:proofErr w:type="spellEnd"/>
-      <w:r>
-        <w:t xml:space="preserve"> Parameter </w:t>
-      </w:r>
-      <w:proofErr w:type="spellStart"/>
-      <w:r>
-        <w:t>memang</w:t>
-      </w:r>
-      <w:proofErr w:type="spellEnd"/>
-      <w:r>
-        <w:t xml:space="preserve"> </w:t>
-      </w:r>
-      <w:proofErr w:type="spellStart"/>
-      <w:r>
-        <w:t>hanya</w:t>
-      </w:r>
-      <w:proofErr w:type="spellEnd"/>
-      <w:r>
-        <w:t xml:space="preserve"> </w:t>
-      </w:r>
-      <w:proofErr w:type="spellStart"/>
-      <w:r>
-        <w:t>ada</w:t>
-      </w:r>
-      <w:proofErr w:type="spellEnd"/>
-      <w:r>
-        <w:t xml:space="preserve"> di Method dan Constructor ( yang </w:t>
-      </w:r>
-      <w:proofErr w:type="spellStart"/>
-      <w:r>
-        <w:t>akan</w:t>
-      </w:r>
-      <w:proofErr w:type="spellEnd"/>
-      <w:r>
-        <w:t xml:space="preserve"> </w:t>
-      </w:r>
-      <w:proofErr w:type="spellStart"/>
-      <w:r>
-        <w:t>kita</w:t>
-      </w:r>
-      <w:proofErr w:type="spellEnd"/>
-      <w:r>
-        <w:t xml:space="preserve"> </w:t>
-      </w:r>
-      <w:proofErr w:type="spellStart"/>
-      <w:r>
-        <w:t>bahas</w:t>
-      </w:r>
-      <w:proofErr w:type="spellEnd"/>
-      <w:r>
-        <w:t xml:space="preserve"> </w:t>
-      </w:r>
-      <w:proofErr w:type="spellStart"/>
-      <w:r>
-        <w:t>nanti</w:t>
-      </w:r>
-      <w:proofErr w:type="spellEnd"/>
-      <w:r>
-        <w:t xml:space="preserve"> )</w:t>
+        <w:t>Cara mendapatkan Parameter, kita bisa ambil dari Method, karena Parameter memang hanya ada di Method dan Constructor ( yang akan kita bahas nanti )</w:t>
       </w:r>
     </w:p>
     <w:p>
@@ -3666,71 +1523,7 @@
         </w:numPr>
       </w:pPr>
       <w:r>
-        <w:t xml:space="preserve">Parameter </w:t>
-      </w:r>
-      <w:proofErr w:type="spellStart"/>
-      <w:r>
-        <w:t>memiliki</w:t>
-      </w:r>
-      <w:proofErr w:type="spellEnd"/>
-      <w:r>
-        <w:t xml:space="preserve"> </w:t>
-      </w:r>
-      <w:proofErr w:type="spellStart"/>
-      <w:r>
-        <w:t>banyak</w:t>
-      </w:r>
-      <w:proofErr w:type="spellEnd"/>
-      <w:r>
-        <w:t xml:space="preserve"> </w:t>
-      </w:r>
-      <w:proofErr w:type="spellStart"/>
-      <w:r>
-        <w:t>sekali</w:t>
-      </w:r>
-      <w:proofErr w:type="spellEnd"/>
-      <w:r>
-        <w:t xml:space="preserve"> method, </w:t>
-      </w:r>
-      <w:proofErr w:type="spellStart"/>
-      <w:r>
-        <w:t>seperti</w:t>
-      </w:r>
-      <w:proofErr w:type="spellEnd"/>
-      <w:r>
-        <w:t xml:space="preserve"> </w:t>
-      </w:r>
-      <w:proofErr w:type="spellStart"/>
-      <w:r>
-        <w:t>untuk</w:t>
-      </w:r>
-      <w:proofErr w:type="spellEnd"/>
-      <w:r>
-        <w:t xml:space="preserve"> </w:t>
-      </w:r>
-      <w:proofErr w:type="spellStart"/>
-      <w:r>
-        <w:t>mendapatkan</w:t>
-      </w:r>
-      <w:proofErr w:type="spellEnd"/>
-      <w:r>
-        <w:t xml:space="preserve"> </w:t>
-      </w:r>
-      <w:proofErr w:type="spellStart"/>
-      <w:r>
-        <w:t>tipe</w:t>
-      </w:r>
-      <w:proofErr w:type="spellEnd"/>
-      <w:r>
-        <w:t xml:space="preserve"> data parameter, </w:t>
-      </w:r>
-      <w:proofErr w:type="spellStart"/>
-      <w:r>
-        <w:t>nama</w:t>
-      </w:r>
-      <w:proofErr w:type="spellEnd"/>
-      <w:r>
-        <w:t xml:space="preserve"> parameter, dan lain-lain</w:t>
+        <w:t>Parameter memiliki banyak sekali method, seperti untuk mendapatkan tipe data parameter, nama parameter, dan lain-lain</w:t>
       </w:r>
     </w:p>
     <w:p>
@@ -3813,7 +1606,6 @@
           <w:bCs/>
         </w:rPr>
       </w:pPr>
-      <w:proofErr w:type="spellStart"/>
       <w:r>
         <w:rPr>
           <w:b/>
@@ -3826,31 +1618,7 @@
           <w:b/>
           <w:bCs/>
         </w:rPr>
-        <w:t>emanggil</w:t>
-      </w:r>
-      <w:proofErr w:type="spellEnd"/>
-      <w:r>
-        <w:rPr>
-          <w:b/>
-          <w:bCs/>
-        </w:rPr>
-        <w:t xml:space="preserve"> Method Object </w:t>
-      </w:r>
-      <w:proofErr w:type="spellStart"/>
-      <w:r>
-        <w:rPr>
-          <w:b/>
-          <w:bCs/>
-        </w:rPr>
-        <w:t>dengan</w:t>
-      </w:r>
-      <w:proofErr w:type="spellEnd"/>
-      <w:r>
-        <w:rPr>
-          <w:b/>
-          <w:bCs/>
-        </w:rPr>
-        <w:t xml:space="preserve"> Parameter</w:t>
+        <w:t>emanggil Method Object dengan Parameter</w:t>
       </w:r>
     </w:p>
     <w:p>
@@ -3862,23 +1630,7 @@
         </w:numPr>
       </w:pPr>
       <w:r>
-        <w:t xml:space="preserve">Sama </w:t>
-      </w:r>
-      <w:proofErr w:type="spellStart"/>
-      <w:r>
-        <w:t>seperti</w:t>
-      </w:r>
-      <w:proofErr w:type="spellEnd"/>
-      <w:r>
-        <w:t xml:space="preserve"> Method </w:t>
-      </w:r>
-      <w:proofErr w:type="spellStart"/>
-      <w:r>
-        <w:t>tanpa</w:t>
-      </w:r>
-      <w:proofErr w:type="spellEnd"/>
-      <w:r>
-        <w:t xml:space="preserve"> parameter</w:t>
+        <w:t>Sama seperti Method tanpa parameter</w:t>
       </w:r>
     </w:p>
     <w:p>
@@ -3890,31 +1642,7 @@
         </w:numPr>
       </w:pPr>
       <w:r>
-        <w:t xml:space="preserve">Kita juga </w:t>
-      </w:r>
-      <w:proofErr w:type="spellStart"/>
-      <w:r>
-        <w:t>bisa</w:t>
-      </w:r>
-      <w:proofErr w:type="spellEnd"/>
-      <w:r>
-        <w:t xml:space="preserve"> </w:t>
-      </w:r>
-      <w:proofErr w:type="spellStart"/>
-      <w:r>
-        <w:t>memanggil</w:t>
-      </w:r>
-      <w:proofErr w:type="spellEnd"/>
-      <w:r>
-        <w:t xml:space="preserve"> Method yang </w:t>
-      </w:r>
-      <w:proofErr w:type="spellStart"/>
-      <w:r>
-        <w:t>memiliki</w:t>
-      </w:r>
-      <w:proofErr w:type="spellEnd"/>
-      <w:r>
-        <w:t xml:space="preserve"> parameter</w:t>
+        <w:t>Kita juga bisa memanggil Method yang memiliki parameter</w:t>
       </w:r>
     </w:p>
     <w:p>
@@ -4004,31 +1732,7 @@
         <w:t>&lt;T&gt;</w:t>
       </w:r>
       <w:r>
-        <w:t xml:space="preserve"> </w:t>
-      </w:r>
-      <w:proofErr w:type="spellStart"/>
-      <w:r>
-        <w:t>merupakan</w:t>
-      </w:r>
-      <w:proofErr w:type="spellEnd"/>
-      <w:r>
-        <w:t xml:space="preserve"> </w:t>
-      </w:r>
-      <w:proofErr w:type="spellStart"/>
-      <w:r>
-        <w:t>representasi</w:t>
-      </w:r>
-      <w:proofErr w:type="spellEnd"/>
-      <w:r>
-        <w:t xml:space="preserve"> </w:t>
-      </w:r>
-      <w:proofErr w:type="spellStart"/>
-      <w:r>
-        <w:t>dari</w:t>
-      </w:r>
-      <w:proofErr w:type="spellEnd"/>
-      <w:r>
-        <w:t xml:space="preserve"> java Constructor di Java Class</w:t>
+        <w:t xml:space="preserve"> merupakan representasi dari java Constructor di Java Class</w:t>
       </w:r>
     </w:p>
     <w:p>
@@ -4040,55 +1744,7 @@
         </w:numPr>
       </w:pPr>
       <w:r>
-        <w:t xml:space="preserve">Constructor&lt;T&gt; </w:t>
-      </w:r>
-      <w:proofErr w:type="spellStart"/>
-      <w:r>
-        <w:t>ini</w:t>
-      </w:r>
-      <w:proofErr w:type="spellEnd"/>
-      <w:r>
-        <w:t xml:space="preserve"> </w:t>
-      </w:r>
-      <w:proofErr w:type="spellStart"/>
-      <w:r>
-        <w:t>mirip</w:t>
-      </w:r>
-      <w:proofErr w:type="spellEnd"/>
-      <w:r>
-        <w:t xml:space="preserve"> </w:t>
-      </w:r>
-      <w:proofErr w:type="spellStart"/>
-      <w:r>
-        <w:t>dengan</w:t>
-      </w:r>
-      <w:proofErr w:type="spellEnd"/>
-      <w:r>
-        <w:t xml:space="preserve"> Method, </w:t>
-      </w:r>
-      <w:proofErr w:type="spellStart"/>
-      <w:r>
-        <w:t>dimana</w:t>
-      </w:r>
-      <w:proofErr w:type="spellEnd"/>
-      <w:r>
-        <w:t xml:space="preserve"> </w:t>
-      </w:r>
-      <w:proofErr w:type="spellStart"/>
-      <w:r>
-        <w:t>dia</w:t>
-      </w:r>
-      <w:proofErr w:type="spellEnd"/>
-      <w:r>
-        <w:t xml:space="preserve"> </w:t>
-      </w:r>
-      <w:proofErr w:type="spellStart"/>
-      <w:r>
-        <w:t>memiliki</w:t>
-      </w:r>
-      <w:proofErr w:type="spellEnd"/>
-      <w:r>
-        <w:t xml:space="preserve"> parameter</w:t>
+        <w:t>Constructor&lt;T&gt; ini mirip dengan Method, dimana dia memiliki parameter</w:t>
       </w:r>
     </w:p>
     <w:p>
@@ -4099,45 +1755,8 @@
           <w:numId w:val="25"/>
         </w:numPr>
       </w:pPr>
-      <w:proofErr w:type="spellStart"/>
-      <w:r>
-        <w:t>Untuk</w:t>
-      </w:r>
-      <w:proofErr w:type="spellEnd"/>
-      <w:r>
-        <w:t xml:space="preserve"> </w:t>
-      </w:r>
-      <w:proofErr w:type="spellStart"/>
-      <w:r>
-        <w:t>membuat</w:t>
-      </w:r>
-      <w:proofErr w:type="spellEnd"/>
-      <w:r>
-        <w:t xml:space="preserve"> Constructor </w:t>
-      </w:r>
-      <w:proofErr w:type="spellStart"/>
-      <w:r>
-        <w:t>kita</w:t>
-      </w:r>
-      <w:proofErr w:type="spellEnd"/>
-      <w:r>
-        <w:t xml:space="preserve"> </w:t>
-      </w:r>
-      <w:proofErr w:type="spellStart"/>
-      <w:r>
-        <w:t>mendapatkannya</w:t>
-      </w:r>
-      <w:proofErr w:type="spellEnd"/>
-      <w:r>
-        <w:t xml:space="preserve"> </w:t>
-      </w:r>
-      <w:proofErr w:type="spellStart"/>
-      <w:r>
-        <w:t>melalui</w:t>
-      </w:r>
-      <w:proofErr w:type="spellEnd"/>
-      <w:r>
-        <w:t xml:space="preserve"> Class&lt;T&gt;</w:t>
+      <w:r>
+        <w:t>Untuk membuat Constructor kita mendapatkannya melalui Class&lt;T&gt;</w:t>
       </w:r>
     </w:p>
     <w:p>
@@ -4149,53 +1768,8 @@
         </w:numPr>
       </w:pPr>
       <w:r>
-        <w:t xml:space="preserve">Constructor&lt;T&gt; </w:t>
-      </w:r>
-      <w:proofErr w:type="spellStart"/>
-      <w:r>
-        <w:t>merupakan</w:t>
-      </w:r>
-      <w:proofErr w:type="spellEnd"/>
-      <w:r>
-        <w:t xml:space="preserve"> </w:t>
-      </w:r>
-      <w:proofErr w:type="spellStart"/>
-      <w:r>
-        <w:t>tipe</w:t>
-      </w:r>
-      <w:proofErr w:type="spellEnd"/>
-      <w:r>
-        <w:t xml:space="preserve"> data generic, </w:t>
-      </w:r>
-      <w:proofErr w:type="spellStart"/>
-      <w:r>
-        <w:t>mengikuti</w:t>
-      </w:r>
-      <w:proofErr w:type="spellEnd"/>
-      <w:r>
-        <w:t xml:space="preserve"> </w:t>
-      </w:r>
-      <w:proofErr w:type="spellStart"/>
-      <w:r>
-        <w:t>tipe</w:t>
-      </w:r>
-      <w:proofErr w:type="spellEnd"/>
-      <w:r>
-        <w:t xml:space="preserve"> data generic </w:t>
-      </w:r>
-      <w:proofErr w:type="spellStart"/>
-      <w:r>
-        <w:t>dari</w:t>
-      </w:r>
-      <w:proofErr w:type="spellEnd"/>
-      <w:r>
-        <w:t xml:space="preserve"> Class&lt;T&gt; </w:t>
-      </w:r>
-      <w:proofErr w:type="spellStart"/>
-      <w:r>
-        <w:t>nya</w:t>
-      </w:r>
-      <w:proofErr w:type="spellEnd"/>
+        <w:t>Constructor&lt;T&gt; merupakan tipe data generic, mengikuti tipe data generic dari Class&lt;T&gt; nya</w:t>
+      </w:r>
     </w:p>
     <w:p>
       <w:pPr>
@@ -4263,7 +1837,6 @@
           <w:bCs/>
         </w:rPr>
       </w:pPr>
-      <w:proofErr w:type="spellStart"/>
       <w:r>
         <w:rPr>
           <w:b/>
@@ -4277,37 +1850,13 @@
           <w:b/>
           <w:bCs/>
         </w:rPr>
-        <w:t>embuat</w:t>
-      </w:r>
-      <w:proofErr w:type="spellEnd"/>
+        <w:t>embuat Object dengan Cons</w:t>
+      </w:r>
       <w:r>
         <w:rPr>
           <w:b/>
           <w:bCs/>
         </w:rPr>
-        <w:t xml:space="preserve"> Object </w:t>
-      </w:r>
-      <w:proofErr w:type="spellStart"/>
-      <w:r>
-        <w:rPr>
-          <w:b/>
-          <w:bCs/>
-        </w:rPr>
-        <w:t>dengan</w:t>
-      </w:r>
-      <w:proofErr w:type="spellEnd"/>
-      <w:r>
-        <w:rPr>
-          <w:b/>
-          <w:bCs/>
-        </w:rPr>
-        <w:t xml:space="preserve"> Cons</w:t>
-      </w:r>
-      <w:r>
-        <w:rPr>
-          <w:b/>
-          <w:bCs/>
-        </w:rPr>
         <w:t>tructor</w:t>
       </w:r>
     </w:p>
@@ -4320,77 +1869,8 @@
         </w:numPr>
       </w:pPr>
       <w:r>
-        <w:t xml:space="preserve">Kita </w:t>
-      </w:r>
-      <w:proofErr w:type="spellStart"/>
-      <w:r>
-        <w:t>sudah</w:t>
-      </w:r>
-      <w:proofErr w:type="spellEnd"/>
-      <w:r>
-        <w:t xml:space="preserve"> </w:t>
-      </w:r>
-      <w:proofErr w:type="spellStart"/>
-      <w:r>
-        <w:t>tahu</w:t>
-      </w:r>
-      <w:proofErr w:type="spellEnd"/>
-      <w:r>
-        <w:t xml:space="preserve"> </w:t>
-      </w:r>
-      <w:proofErr w:type="spellStart"/>
-      <w:r>
-        <w:t>bahwa</w:t>
-      </w:r>
-      <w:proofErr w:type="spellEnd"/>
-      <w:r>
-        <w:t xml:space="preserve"> Constructor </w:t>
-      </w:r>
-      <w:proofErr w:type="spellStart"/>
-      <w:r>
-        <w:t>merupakan</w:t>
-      </w:r>
-      <w:proofErr w:type="spellEnd"/>
-      <w:r>
-        <w:t xml:space="preserve"> method yang </w:t>
-      </w:r>
-      <w:proofErr w:type="spellStart"/>
-      <w:r>
-        <w:t>dieksekusi</w:t>
-      </w:r>
-      <w:proofErr w:type="spellEnd"/>
-      <w:r>
-        <w:t xml:space="preserve"> </w:t>
-      </w:r>
-      <w:proofErr w:type="spellStart"/>
-      <w:r>
-        <w:t>ketika</w:t>
-      </w:r>
-      <w:proofErr w:type="spellEnd"/>
-      <w:r>
-        <w:t xml:space="preserve"> </w:t>
-      </w:r>
-      <w:proofErr w:type="spellStart"/>
-      <w:r>
-        <w:t>sebuah</w:t>
-      </w:r>
-      <w:proofErr w:type="spellEnd"/>
-      <w:r>
-        <w:t xml:space="preserve"> Object </w:t>
-      </w:r>
-      <w:proofErr w:type="spellStart"/>
-      <w:r>
-        <w:t>pertama</w:t>
-      </w:r>
-      <w:proofErr w:type="spellEnd"/>
-      <w:r>
-        <w:t xml:space="preserve"> kali </w:t>
-      </w:r>
-      <w:proofErr w:type="spellStart"/>
-      <w:r>
-        <w:t>dibuat</w:t>
-      </w:r>
-      <w:proofErr w:type="spellEnd"/>
+        <w:t>Kita sudah tahu bahwa Constructor merupakan method yang dieksekusi ketika sebuah Object pertama kali dibuat</w:t>
+      </w:r>
     </w:p>
     <w:p>
       <w:pPr>
@@ -4400,59 +1880,9 @@
           <w:numId w:val="30"/>
         </w:numPr>
       </w:pPr>
-      <w:proofErr w:type="spellStart"/>
-      <w:r>
-        <w:t>Dengan</w:t>
-      </w:r>
-      <w:proofErr w:type="spellEnd"/>
-      <w:r>
-        <w:t xml:space="preserve"> </w:t>
-      </w:r>
-      <w:proofErr w:type="spellStart"/>
-      <w:r>
-        <w:t>menggunakan</w:t>
-      </w:r>
-      <w:proofErr w:type="spellEnd"/>
-      <w:r>
-        <w:t xml:space="preserve"> Constructor, </w:t>
-      </w:r>
-      <w:proofErr w:type="spellStart"/>
-      <w:r>
-        <w:t>kita</w:t>
-      </w:r>
-      <w:proofErr w:type="spellEnd"/>
-      <w:r>
-        <w:t xml:space="preserve"> juga </w:t>
-      </w:r>
-      <w:proofErr w:type="spellStart"/>
-      <w:r>
-        <w:t>bisa</w:t>
-      </w:r>
-      <w:proofErr w:type="spellEnd"/>
-      <w:r>
-        <w:t xml:space="preserve"> </w:t>
-      </w:r>
-      <w:proofErr w:type="spellStart"/>
-      <w:r>
-        <w:t>membuat</w:t>
-      </w:r>
-      <w:proofErr w:type="spellEnd"/>
-      <w:r>
-        <w:t xml:space="preserve"> </w:t>
-      </w:r>
-      <w:proofErr w:type="spellStart"/>
-      <w:r>
-        <w:t>objet</w:t>
-      </w:r>
-      <w:proofErr w:type="spellEnd"/>
-      <w:r>
-        <w:t xml:space="preserve"> </w:t>
-      </w:r>
-      <w:proofErr w:type="spellStart"/>
-      <w:r>
-        <w:t>baru</w:t>
-      </w:r>
-      <w:proofErr w:type="spellEnd"/>
+      <w:r>
+        <w:t>Dengan menggunakan Constructor, kita juga bisa membuat objet baru</w:t>
+      </w:r>
     </w:p>
     <w:p>
       <w:pPr>
@@ -4462,37 +1892,8 @@
           <w:numId w:val="30"/>
         </w:numPr>
       </w:pPr>
-      <w:proofErr w:type="spellStart"/>
-      <w:r>
-        <w:t>Caranya</w:t>
-      </w:r>
-      <w:proofErr w:type="spellEnd"/>
-      <w:r>
-        <w:t xml:space="preserve"> </w:t>
-      </w:r>
-      <w:proofErr w:type="spellStart"/>
-      <w:r>
-        <w:t>dengan</w:t>
-      </w:r>
-      <w:proofErr w:type="spellEnd"/>
-      <w:r>
-        <w:t xml:space="preserve"> </w:t>
-      </w:r>
-      <w:proofErr w:type="spellStart"/>
-      <w:r>
-        <w:t>menggunakan</w:t>
-      </w:r>
-      <w:proofErr w:type="spellEnd"/>
-      <w:r>
-        <w:t xml:space="preserve"> method </w:t>
-      </w:r>
-      <w:proofErr w:type="spellStart"/>
-      <w:r>
-        <w:t>newInstance</w:t>
-      </w:r>
-      <w:proofErr w:type="spellEnd"/>
-      <w:r>
-        <w:t>(parameter…)</w:t>
+      <w:r>
+        <w:t>Caranya dengan menggunakan method newInstance(parameter…)</w:t>
       </w:r>
     </w:p>
     <w:p>
@@ -4561,61 +1962,8 @@
           <w:numId w:val="25"/>
         </w:numPr>
       </w:pPr>
-      <w:proofErr w:type="spellStart"/>
-      <w:r>
-        <w:t>Dengan</w:t>
-      </w:r>
-      <w:proofErr w:type="spellEnd"/>
-      <w:r>
-        <w:t xml:space="preserve"> </w:t>
-      </w:r>
-      <w:proofErr w:type="spellStart"/>
-      <w:r>
-        <w:t>menggunakan</w:t>
-      </w:r>
-      <w:proofErr w:type="spellEnd"/>
-      <w:r>
-        <w:t xml:space="preserve"> Java Reflection, </w:t>
-      </w:r>
-      <w:proofErr w:type="spellStart"/>
-      <w:r>
-        <w:t>kita</w:t>
-      </w:r>
-      <w:proofErr w:type="spellEnd"/>
-      <w:r>
-        <w:t xml:space="preserve"> juga </w:t>
-      </w:r>
-      <w:proofErr w:type="spellStart"/>
-      <w:r>
-        <w:t>bisa</w:t>
-      </w:r>
-      <w:proofErr w:type="spellEnd"/>
-      <w:r>
-        <w:t xml:space="preserve"> </w:t>
-      </w:r>
-      <w:proofErr w:type="spellStart"/>
-      <w:r>
-        <w:t>mengetahui</w:t>
-      </w:r>
-      <w:proofErr w:type="spellEnd"/>
-      <w:r>
-        <w:t xml:space="preserve"> Super Class </w:t>
-      </w:r>
-      <w:proofErr w:type="spellStart"/>
-      <w:r>
-        <w:t>dari</w:t>
-      </w:r>
-      <w:proofErr w:type="spellEnd"/>
-      <w:r>
-        <w:t xml:space="preserve"> </w:t>
-      </w:r>
-      <w:proofErr w:type="spellStart"/>
-      <w:r>
-        <w:t>sebuah</w:t>
-      </w:r>
-      <w:proofErr w:type="spellEnd"/>
-      <w:r>
-        <w:t xml:space="preserve"> Java Class</w:t>
+      <w:r>
+        <w:t>Dengan menggunakan Java Reflection, kita juga bisa mengetahui Super Class dari sebuah Java Class</w:t>
       </w:r>
     </w:p>
     <w:p>
@@ -4626,43 +1974,9 @@
           <w:numId w:val="25"/>
         </w:numPr>
       </w:pPr>
-      <w:proofErr w:type="spellStart"/>
-      <w:r>
-        <w:t>Terdapat</w:t>
-      </w:r>
-      <w:proofErr w:type="spellEnd"/>
-      <w:r>
-        <w:t xml:space="preserve"> method </w:t>
-      </w:r>
-      <w:proofErr w:type="spellStart"/>
-      <w:r>
-        <w:t>getSuperclass</w:t>
-      </w:r>
-      <w:proofErr w:type="spellEnd"/>
-      <w:r>
-        <w:t xml:space="preserve">() di Class&lt;T&gt; </w:t>
-      </w:r>
-      <w:proofErr w:type="spellStart"/>
-      <w:r>
-        <w:t>untuk</w:t>
-      </w:r>
-      <w:proofErr w:type="spellEnd"/>
-      <w:r>
-        <w:t xml:space="preserve"> </w:t>
-      </w:r>
-      <w:proofErr w:type="spellStart"/>
-      <w:r>
-        <w:t>mendapatkan</w:t>
-      </w:r>
-      <w:proofErr w:type="spellEnd"/>
-      <w:r>
-        <w:t xml:space="preserve"> Super Class </w:t>
-      </w:r>
-      <w:proofErr w:type="spellStart"/>
-      <w:r>
-        <w:t>nya</w:t>
-      </w:r>
-      <w:proofErr w:type="spellEnd"/>
+      <w:r>
+        <w:t>Terdapat method getSuperclass() di Class&lt;T&gt; untuk mendapatkan Super Class nya</w:t>
+      </w:r>
     </w:p>
     <w:p>
       <w:pPr>
@@ -4672,123 +1986,9 @@
           <w:numId w:val="25"/>
         </w:numPr>
       </w:pPr>
-      <w:proofErr w:type="spellStart"/>
-      <w:r>
-        <w:t>Perlu</w:t>
-      </w:r>
-      <w:proofErr w:type="spellEnd"/>
-      <w:r>
-        <w:t xml:space="preserve"> </w:t>
-      </w:r>
-      <w:proofErr w:type="spellStart"/>
-      <w:r>
-        <w:t>diingat</w:t>
-      </w:r>
-      <w:proofErr w:type="spellEnd"/>
-      <w:r>
-        <w:t xml:space="preserve">, </w:t>
-      </w:r>
-      <w:proofErr w:type="spellStart"/>
-      <w:r>
-        <w:t>bahwa</w:t>
-      </w:r>
-      <w:proofErr w:type="spellEnd"/>
-      <w:r>
-        <w:t xml:space="preserve"> </w:t>
-      </w:r>
-      <w:proofErr w:type="spellStart"/>
-      <w:r>
-        <w:t>saat</w:t>
-      </w:r>
-      <w:proofErr w:type="spellEnd"/>
-      <w:r>
-        <w:t xml:space="preserve"> </w:t>
-      </w:r>
-      <w:proofErr w:type="spellStart"/>
-      <w:r>
-        <w:t>kita</w:t>
-      </w:r>
-      <w:proofErr w:type="spellEnd"/>
-      <w:r>
-        <w:t xml:space="preserve"> </w:t>
-      </w:r>
-      <w:proofErr w:type="spellStart"/>
-      <w:r>
-        <w:t>membuat</w:t>
-      </w:r>
-      <w:proofErr w:type="spellEnd"/>
-      <w:r>
-        <w:t xml:space="preserve"> class, </w:t>
-      </w:r>
-      <w:proofErr w:type="spellStart"/>
-      <w:r>
-        <w:t>jika</w:t>
-      </w:r>
-      <w:proofErr w:type="spellEnd"/>
-      <w:r>
-        <w:t xml:space="preserve"> </w:t>
-      </w:r>
-      <w:proofErr w:type="spellStart"/>
-      <w:r>
-        <w:t>kita</w:t>
-      </w:r>
-      <w:proofErr w:type="spellEnd"/>
-      <w:r>
-        <w:t xml:space="preserve"> </w:t>
-      </w:r>
-      <w:proofErr w:type="spellStart"/>
-      <w:r>
-        <w:t>tidak</w:t>
-      </w:r>
-      <w:proofErr w:type="spellEnd"/>
-      <w:r>
-        <w:t xml:space="preserve"> </w:t>
-      </w:r>
-      <w:proofErr w:type="spellStart"/>
-      <w:r>
-        <w:t>menambahkan</w:t>
-      </w:r>
-      <w:proofErr w:type="spellEnd"/>
-      <w:r>
-        <w:t xml:space="preserve"> super class, </w:t>
-      </w:r>
-      <w:proofErr w:type="spellStart"/>
-      <w:r>
-        <w:t>secara</w:t>
-      </w:r>
-      <w:proofErr w:type="spellEnd"/>
-      <w:r>
-        <w:t xml:space="preserve"> </w:t>
-      </w:r>
-      <w:proofErr w:type="spellStart"/>
-      <w:r>
-        <w:t>otomatis</w:t>
-      </w:r>
-      <w:proofErr w:type="spellEnd"/>
-      <w:r>
-        <w:t xml:space="preserve"> super class </w:t>
-      </w:r>
-      <w:proofErr w:type="spellStart"/>
-      <w:r>
-        <w:t>nya</w:t>
-      </w:r>
-      <w:proofErr w:type="spellEnd"/>
-      <w:r>
-        <w:t xml:space="preserve"> </w:t>
-      </w:r>
-      <w:proofErr w:type="spellStart"/>
-      <w:r>
-        <w:t>adalah</w:t>
-      </w:r>
-      <w:proofErr w:type="spellEnd"/>
-      <w:r>
-        <w:t xml:space="preserve"> class </w:t>
-      </w:r>
-      <w:proofErr w:type="spellStart"/>
-      <w:r>
-        <w:t>java.lang.Object</w:t>
-      </w:r>
-      <w:proofErr w:type="spellEnd"/>
+      <w:r>
+        <w:t>Perlu diingat, bahwa saat kita membuat class, jika kita tidak menambahkan super class, secara otomatis super class nya adalah class java.lang.Object</w:t>
+      </w:r>
     </w:p>
     <w:p>
       <w:pPr>
@@ -4874,61 +2074,8 @@
           <w:numId w:val="25"/>
         </w:numPr>
       </w:pPr>
-      <w:proofErr w:type="spellStart"/>
-      <w:r>
-        <w:t>Sebelumnya</w:t>
-      </w:r>
-      <w:proofErr w:type="spellEnd"/>
-      <w:r>
-        <w:t xml:space="preserve"> </w:t>
-      </w:r>
-      <w:proofErr w:type="spellStart"/>
-      <w:r>
-        <w:t>kita</w:t>
-      </w:r>
-      <w:proofErr w:type="spellEnd"/>
-      <w:r>
-        <w:t xml:space="preserve"> </w:t>
-      </w:r>
-      <w:proofErr w:type="spellStart"/>
-      <w:r>
-        <w:t>hanya</w:t>
-      </w:r>
-      <w:proofErr w:type="spellEnd"/>
-      <w:r>
-        <w:t xml:space="preserve"> </w:t>
-      </w:r>
-      <w:proofErr w:type="spellStart"/>
-      <w:r>
-        <w:t>bahas</w:t>
-      </w:r>
-      <w:proofErr w:type="spellEnd"/>
-      <w:r>
-        <w:t xml:space="preserve"> </w:t>
-      </w:r>
-      <w:proofErr w:type="spellStart"/>
-      <w:r>
-        <w:t>tentang</w:t>
-      </w:r>
-      <w:proofErr w:type="spellEnd"/>
-      <w:r>
-        <w:t xml:space="preserve"> Class, </w:t>
-      </w:r>
-      <w:proofErr w:type="spellStart"/>
-      <w:r>
-        <w:t>bagaimana</w:t>
-      </w:r>
-      <w:proofErr w:type="spellEnd"/>
-      <w:r>
-        <w:t xml:space="preserve"> </w:t>
-      </w:r>
-      <w:proofErr w:type="spellStart"/>
-      <w:r>
-        <w:t>dengan</w:t>
-      </w:r>
-      <w:proofErr w:type="spellEnd"/>
-      <w:r>
-        <w:t xml:space="preserve"> Interface?</w:t>
+      <w:r>
+        <w:t>Sebelumnya kita hanya bahas tentang Class, bagaimana dengan Interface?</w:t>
       </w:r>
     </w:p>
     <w:p>
@@ -4940,31 +2087,7 @@
         </w:numPr>
       </w:pPr>
       <w:r>
-        <w:t xml:space="preserve">Interface </w:t>
-      </w:r>
-      <w:proofErr w:type="spellStart"/>
-      <w:r>
-        <w:t>sebenarnya</w:t>
-      </w:r>
-      <w:proofErr w:type="spellEnd"/>
-      <w:r>
-        <w:t xml:space="preserve"> </w:t>
-      </w:r>
-      <w:proofErr w:type="spellStart"/>
-      <w:r>
-        <w:t>representasi</w:t>
-      </w:r>
-      <w:proofErr w:type="spellEnd"/>
-      <w:r>
-        <w:t xml:space="preserve"> di Java Reflection </w:t>
-      </w:r>
-      <w:proofErr w:type="spellStart"/>
-      <w:r>
-        <w:t>tetaplah</w:t>
-      </w:r>
-      <w:proofErr w:type="spellEnd"/>
-      <w:r>
-        <w:t xml:space="preserve"> Class&lt;T&gt;</w:t>
+        <w:t>Interface sebenarnya representasi di Java Reflection tetaplah Class&lt;T&gt;</w:t>
       </w:r>
     </w:p>
     <w:p>
@@ -4976,69 +2099,8 @@
         </w:numPr>
       </w:pPr>
       <w:r>
-        <w:t xml:space="preserve">Yang </w:t>
-      </w:r>
-      <w:proofErr w:type="spellStart"/>
-      <w:r>
-        <w:t>membedakan</w:t>
-      </w:r>
-      <w:proofErr w:type="spellEnd"/>
-      <w:r>
-        <w:t xml:space="preserve"> </w:t>
-      </w:r>
-      <w:proofErr w:type="spellStart"/>
-      <w:r>
-        <w:t>adalah</w:t>
-      </w:r>
-      <w:proofErr w:type="spellEnd"/>
-      <w:r>
-        <w:t xml:space="preserve">, pada Interface </w:t>
-      </w:r>
-      <w:proofErr w:type="spellStart"/>
-      <w:r>
-        <w:t>sudah</w:t>
-      </w:r>
-      <w:proofErr w:type="spellEnd"/>
-      <w:r>
-        <w:t xml:space="preserve"> </w:t>
-      </w:r>
-      <w:proofErr w:type="spellStart"/>
-      <w:r>
-        <w:t>pasti</w:t>
-      </w:r>
-      <w:proofErr w:type="spellEnd"/>
-      <w:r>
-        <w:t xml:space="preserve"> </w:t>
-      </w:r>
-      <w:proofErr w:type="spellStart"/>
-      <w:r>
-        <w:t>tidak</w:t>
-      </w:r>
-      <w:proofErr w:type="spellEnd"/>
-      <w:r>
-        <w:t xml:space="preserve"> </w:t>
-      </w:r>
-      <w:proofErr w:type="spellStart"/>
-      <w:r>
-        <w:t>memiliki</w:t>
-      </w:r>
-      <w:proofErr w:type="spellEnd"/>
-      <w:r>
-        <w:t xml:space="preserve"> Constructor dan juga </w:t>
-      </w:r>
-      <w:proofErr w:type="spellStart"/>
-      <w:r>
-        <w:t>tidak</w:t>
-      </w:r>
-      <w:proofErr w:type="spellEnd"/>
-      <w:r>
-        <w:t xml:space="preserve"> </w:t>
-      </w:r>
-      <w:proofErr w:type="spellStart"/>
-      <w:r>
-        <w:t>bisa</w:t>
-      </w:r>
-      <w:proofErr w:type="spellEnd"/>
+        <w:t>Yang membedakan adalah, pada Interface sudah pasti tidak memiliki Constructor dan juga tidak bisa</w:t>
+      </w:r>
     </w:p>
     <w:p>
       <w:pPr>
@@ -5048,101 +2110,8 @@
           <w:numId w:val="25"/>
         </w:numPr>
       </w:pPr>
-      <w:proofErr w:type="spellStart"/>
-      <w:r>
-        <w:t>Selain</w:t>
-      </w:r>
-      <w:proofErr w:type="spellEnd"/>
-      <w:r>
-        <w:t xml:space="preserve"> </w:t>
-      </w:r>
-      <w:proofErr w:type="spellStart"/>
-      <w:r>
-        <w:t>itu</w:t>
-      </w:r>
-      <w:proofErr w:type="spellEnd"/>
-      <w:r>
-        <w:t xml:space="preserve"> </w:t>
-      </w:r>
-      <w:proofErr w:type="spellStart"/>
-      <w:r>
-        <w:t>untuk</w:t>
-      </w:r>
-      <w:proofErr w:type="spellEnd"/>
-      <w:r>
-        <w:t xml:space="preserve"> </w:t>
-      </w:r>
-      <w:proofErr w:type="spellStart"/>
-      <w:r>
-        <w:t>mengetahui</w:t>
-      </w:r>
-      <w:proofErr w:type="spellEnd"/>
-      <w:r>
-        <w:t xml:space="preserve"> </w:t>
-      </w:r>
-      <w:proofErr w:type="spellStart"/>
-      <w:r>
-        <w:t>apakah</w:t>
-      </w:r>
-      <w:proofErr w:type="spellEnd"/>
-      <w:r>
-        <w:t xml:space="preserve"> Class&lt;T&gt; </w:t>
-      </w:r>
-      <w:proofErr w:type="spellStart"/>
-      <w:r>
-        <w:t>ini</w:t>
-      </w:r>
-      <w:proofErr w:type="spellEnd"/>
-      <w:r>
-        <w:t xml:space="preserve"> </w:t>
-      </w:r>
-      <w:proofErr w:type="spellStart"/>
-      <w:r>
-        <w:t>adalah</w:t>
-      </w:r>
-      <w:proofErr w:type="spellEnd"/>
-      <w:r>
-        <w:t xml:space="preserve"> Java Class </w:t>
-      </w:r>
-      <w:proofErr w:type="spellStart"/>
-      <w:r>
-        <w:t>atau</w:t>
-      </w:r>
-      <w:proofErr w:type="spellEnd"/>
-      <w:r>
-        <w:t xml:space="preserve"> Java Interface, </w:t>
-      </w:r>
-      <w:proofErr w:type="spellStart"/>
-      <w:r>
-        <w:t>kita</w:t>
-      </w:r>
-      <w:proofErr w:type="spellEnd"/>
-      <w:r>
-        <w:t xml:space="preserve"> </w:t>
-      </w:r>
-      <w:proofErr w:type="spellStart"/>
-      <w:r>
-        <w:t>bisa</w:t>
-      </w:r>
-      <w:proofErr w:type="spellEnd"/>
-      <w:r>
-        <w:t xml:space="preserve"> </w:t>
-      </w:r>
-      <w:proofErr w:type="spellStart"/>
-      <w:r>
-        <w:t>menggunakan</w:t>
-      </w:r>
-      <w:proofErr w:type="spellEnd"/>
-      <w:r>
-        <w:t xml:space="preserve"> method </w:t>
-      </w:r>
-      <w:proofErr w:type="spellStart"/>
-      <w:r>
-        <w:t>isInterface</w:t>
-      </w:r>
-      <w:proofErr w:type="spellEnd"/>
-      <w:r>
-        <w:t>()</w:t>
+      <w:r>
+        <w:t>Selain itu untuk mengetahui apakah Class&lt;T&gt; ini adalah Java Class atau Java Interface, kita bisa menggunakan method isInterface()</w:t>
       </w:r>
     </w:p>
     <w:p>
@@ -5211,135 +2180,7 @@
         </w:numPr>
       </w:pPr>
       <w:r>
-        <w:t xml:space="preserve">Kita </w:t>
-      </w:r>
-      <w:proofErr w:type="spellStart"/>
-      <w:r>
-        <w:t>tahu</w:t>
-      </w:r>
-      <w:proofErr w:type="spellEnd"/>
-      <w:r>
-        <w:t xml:space="preserve"> </w:t>
-      </w:r>
-      <w:proofErr w:type="spellStart"/>
-      <w:r>
-        <w:t>bahwa</w:t>
-      </w:r>
-      <w:proofErr w:type="spellEnd"/>
-      <w:r>
-        <w:t xml:space="preserve"> Interface juga </w:t>
-      </w:r>
-      <w:proofErr w:type="spellStart"/>
-      <w:r>
-        <w:t>mendukung</w:t>
-      </w:r>
-      <w:proofErr w:type="spellEnd"/>
-      <w:r>
-        <w:t xml:space="preserve"> </w:t>
-      </w:r>
-      <w:proofErr w:type="spellStart"/>
-      <w:r>
-        <w:t>pewarisan</w:t>
-      </w:r>
-      <w:proofErr w:type="spellEnd"/>
-      <w:r>
-        <w:t xml:space="preserve">, </w:t>
-      </w:r>
-      <w:proofErr w:type="spellStart"/>
-      <w:r>
-        <w:t>berbeda</w:t>
-      </w:r>
-      <w:proofErr w:type="spellEnd"/>
-      <w:r>
-        <w:t xml:space="preserve"> </w:t>
-      </w:r>
-      <w:proofErr w:type="spellStart"/>
-      <w:r>
-        <w:t>dengan</w:t>
-      </w:r>
-      <w:proofErr w:type="spellEnd"/>
-      <w:r>
-        <w:t xml:space="preserve"> class, </w:t>
-      </w:r>
-      <w:proofErr w:type="spellStart"/>
-      <w:r>
-        <w:t>saat</w:t>
-      </w:r>
-      <w:proofErr w:type="spellEnd"/>
-      <w:r>
-        <w:t xml:space="preserve"> </w:t>
-      </w:r>
-      <w:proofErr w:type="spellStart"/>
-      <w:r>
-        <w:t>kita</w:t>
-      </w:r>
-      <w:proofErr w:type="spellEnd"/>
-      <w:r>
-        <w:t xml:space="preserve"> </w:t>
-      </w:r>
-      <w:proofErr w:type="spellStart"/>
-      <w:r>
-        <w:t>melakukan</w:t>
-      </w:r>
-      <w:proofErr w:type="spellEnd"/>
-      <w:r>
-        <w:t xml:space="preserve"> implements Interface, </w:t>
-      </w:r>
-      <w:proofErr w:type="spellStart"/>
-      <w:r>
-        <w:t>bisa</w:t>
-      </w:r>
-      <w:proofErr w:type="spellEnd"/>
-      <w:r>
-        <w:t xml:space="preserve"> </w:t>
-      </w:r>
-      <w:proofErr w:type="spellStart"/>
-      <w:r>
-        <w:t>lebih</w:t>
-      </w:r>
-      <w:proofErr w:type="spellEnd"/>
-      <w:r>
-        <w:t xml:space="preserve"> </w:t>
-      </w:r>
-      <w:proofErr w:type="spellStart"/>
-      <w:r>
-        <w:t>dari</w:t>
-      </w:r>
-      <w:proofErr w:type="spellEnd"/>
-      <w:r>
-        <w:t xml:space="preserve"> </w:t>
-      </w:r>
-      <w:proofErr w:type="spellStart"/>
-      <w:r>
-        <w:t>satu</w:t>
-      </w:r>
-      <w:proofErr w:type="spellEnd"/>
-      <w:r>
-        <w:t xml:space="preserve"> interface, </w:t>
-      </w:r>
-      <w:proofErr w:type="spellStart"/>
-      <w:r>
-        <w:t>selain</w:t>
-      </w:r>
-      <w:proofErr w:type="spellEnd"/>
-      <w:r>
-        <w:t xml:space="preserve"> </w:t>
-      </w:r>
-      <w:proofErr w:type="spellStart"/>
-      <w:r>
-        <w:t>itu</w:t>
-      </w:r>
-      <w:proofErr w:type="spellEnd"/>
-      <w:r>
-        <w:t xml:space="preserve"> interface juga </w:t>
-      </w:r>
-      <w:proofErr w:type="spellStart"/>
-      <w:r>
-        <w:t>bisa</w:t>
-      </w:r>
-      <w:proofErr w:type="spellEnd"/>
-      <w:r>
-        <w:t xml:space="preserve"> extends Interface</w:t>
+        <w:t>Kita tahu bahwa Interface juga mendukung pewarisan, berbeda dengan class, saat kita melakukan implements Interface, bisa lebih dari satu interface, selain itu interface juga bisa extends Interface</w:t>
       </w:r>
     </w:p>
     <w:p>
@@ -5351,95 +2192,7 @@
         </w:numPr>
       </w:pPr>
       <w:r>
-        <w:t xml:space="preserve">Pada </w:t>
-      </w:r>
-      <w:proofErr w:type="spellStart"/>
-      <w:r>
-        <w:t>kasus</w:t>
-      </w:r>
-      <w:proofErr w:type="spellEnd"/>
-      <w:r>
-        <w:t xml:space="preserve"> </w:t>
-      </w:r>
-      <w:proofErr w:type="spellStart"/>
-      <w:r>
-        <w:t>seperti</w:t>
-      </w:r>
-      <w:proofErr w:type="spellEnd"/>
-      <w:r>
-        <w:t xml:space="preserve"> </w:t>
-      </w:r>
-      <w:proofErr w:type="spellStart"/>
-      <w:r>
-        <w:t>ini</w:t>
-      </w:r>
-      <w:proofErr w:type="spellEnd"/>
-      <w:r>
-        <w:t xml:space="preserve">, </w:t>
-      </w:r>
-      <w:proofErr w:type="spellStart"/>
-      <w:r>
-        <w:t>jika</w:t>
-      </w:r>
-      <w:proofErr w:type="spellEnd"/>
-      <w:r>
-        <w:t xml:space="preserve"> </w:t>
-      </w:r>
-      <w:proofErr w:type="spellStart"/>
-      <w:r>
-        <w:t>kita</w:t>
-      </w:r>
-      <w:proofErr w:type="spellEnd"/>
-      <w:r>
-        <w:t xml:space="preserve"> </w:t>
-      </w:r>
-      <w:proofErr w:type="spellStart"/>
-      <w:r>
-        <w:t>melihat</w:t>
-      </w:r>
-      <w:proofErr w:type="spellEnd"/>
-      <w:r>
-        <w:t xml:space="preserve"> </w:t>
-      </w:r>
-      <w:proofErr w:type="spellStart"/>
-      <w:r>
-        <w:t>semua</w:t>
-      </w:r>
-      <w:proofErr w:type="spellEnd"/>
-      <w:r>
-        <w:t xml:space="preserve"> super interface Class&lt;T&gt;, </w:t>
-      </w:r>
-      <w:proofErr w:type="spellStart"/>
-      <w:r>
-        <w:t>kita</w:t>
-      </w:r>
-      <w:proofErr w:type="spellEnd"/>
-      <w:r>
-        <w:t xml:space="preserve"> </w:t>
-      </w:r>
-      <w:proofErr w:type="spellStart"/>
-      <w:r>
-        <w:t>bisa</w:t>
-      </w:r>
-      <w:proofErr w:type="spellEnd"/>
-      <w:r>
-        <w:t xml:space="preserve"> </w:t>
-      </w:r>
-      <w:proofErr w:type="spellStart"/>
-      <w:r>
-        <w:t>menggunakan</w:t>
-      </w:r>
-      <w:proofErr w:type="spellEnd"/>
-      <w:r>
-        <w:t xml:space="preserve"> method </w:t>
-      </w:r>
-      <w:proofErr w:type="spellStart"/>
-      <w:r>
-        <w:t>getInterfaces</w:t>
-      </w:r>
-      <w:proofErr w:type="spellEnd"/>
-      <w:r>
-        <w:t>()</w:t>
+        <w:t>Pada kasus seperti ini, jika kita melihat semua super interface Class&lt;T&gt;, kita bisa menggunakan method getInterfaces()</w:t>
       </w:r>
     </w:p>
     <w:p>
@@ -5510,47 +2263,7 @@
         </w:numPr>
       </w:pPr>
       <w:r>
-        <w:t xml:space="preserve">Modifier </w:t>
-      </w:r>
-      <w:proofErr w:type="spellStart"/>
-      <w:r>
-        <w:t>merupakan</w:t>
-      </w:r>
-      <w:proofErr w:type="spellEnd"/>
-      <w:r>
-        <w:t xml:space="preserve"> </w:t>
-      </w:r>
-      <w:proofErr w:type="spellStart"/>
-      <w:r>
-        <w:t>representasi</w:t>
-      </w:r>
-      <w:proofErr w:type="spellEnd"/>
-      <w:r>
-        <w:t xml:space="preserve"> </w:t>
-      </w:r>
-      <w:proofErr w:type="spellStart"/>
-      <w:r>
-        <w:t>dari</w:t>
-      </w:r>
-      <w:proofErr w:type="spellEnd"/>
-      <w:r>
-        <w:t xml:space="preserve"> Java Modifier, </w:t>
-      </w:r>
-      <w:proofErr w:type="spellStart"/>
-      <w:r>
-        <w:t>seperti</w:t>
-      </w:r>
-      <w:proofErr w:type="spellEnd"/>
-      <w:r>
-        <w:t xml:space="preserve"> </w:t>
-      </w:r>
-      <w:proofErr w:type="spellStart"/>
-      <w:r>
-        <w:t>misal</w:t>
-      </w:r>
-      <w:proofErr w:type="spellEnd"/>
-      <w:r>
-        <w:t xml:space="preserve"> private, protected, public, abstract, dan lain-lain</w:t>
+        <w:t>Modifier merupakan representasi dari Java Modifier, seperti misal private, protected, public, abstract, dan lain-lain</w:t>
       </w:r>
     </w:p>
     <w:p>
@@ -5562,85 +2275,8 @@
         </w:numPr>
       </w:pPr>
       <w:r>
-        <w:t xml:space="preserve">Modifier di Java Reflection </w:t>
-      </w:r>
-      <w:proofErr w:type="spellStart"/>
-      <w:r>
-        <w:t>direpresentasikan</w:t>
-      </w:r>
-      <w:proofErr w:type="spellEnd"/>
-      <w:r>
-        <w:t xml:space="preserve"> oleh number int, dan </w:t>
-      </w:r>
-      <w:proofErr w:type="spellStart"/>
-      <w:r>
-        <w:t>untuk</w:t>
-      </w:r>
-      <w:proofErr w:type="spellEnd"/>
-      <w:r>
-        <w:t xml:space="preserve"> </w:t>
-      </w:r>
-      <w:proofErr w:type="spellStart"/>
-      <w:r>
-        <w:t>mempermudah</w:t>
-      </w:r>
-      <w:proofErr w:type="spellEnd"/>
-      <w:r>
-        <w:t xml:space="preserve">, </w:t>
-      </w:r>
-      <w:proofErr w:type="spellStart"/>
-      <w:r>
-        <w:t>kita</w:t>
-      </w:r>
-      <w:proofErr w:type="spellEnd"/>
-      <w:r>
-        <w:t xml:space="preserve"> </w:t>
-      </w:r>
-      <w:proofErr w:type="spellStart"/>
-      <w:r>
-        <w:t>bisa</w:t>
-      </w:r>
-      <w:proofErr w:type="spellEnd"/>
-      <w:r>
-        <w:t xml:space="preserve"> </w:t>
-      </w:r>
-      <w:proofErr w:type="spellStart"/>
-      <w:r>
-        <w:t>menggunakan</w:t>
-      </w:r>
-      <w:proofErr w:type="spellEnd"/>
-      <w:r>
-        <w:t xml:space="preserve"> class Modifier </w:t>
-      </w:r>
-      <w:proofErr w:type="spellStart"/>
-      <w:r>
-        <w:t>untuk</w:t>
-      </w:r>
-      <w:proofErr w:type="spellEnd"/>
-      <w:r>
-        <w:t xml:space="preserve"> </w:t>
-      </w:r>
-      <w:proofErr w:type="spellStart"/>
-      <w:r>
-        <w:t>mengecek</w:t>
-      </w:r>
-      <w:proofErr w:type="spellEnd"/>
-      <w:r>
-        <w:t xml:space="preserve"> </w:t>
-      </w:r>
-      <w:proofErr w:type="spellStart"/>
-      <w:r>
-        <w:t>jenis</w:t>
-      </w:r>
-      <w:proofErr w:type="spellEnd"/>
-      <w:r>
-        <w:t xml:space="preserve"> modifier </w:t>
-      </w:r>
-      <w:proofErr w:type="spellStart"/>
-      <w:r>
-        <w:t>nya</w:t>
-      </w:r>
-      <w:proofErr w:type="spellEnd"/>
+        <w:t>Modifier di Java Reflection direpresentasikan oleh number int, dan untuk mempermudah, kita bisa menggunakan class Modifier untuk mengecek jenis modifier nya</w:t>
+      </w:r>
     </w:p>
     <w:p>
       <w:pPr>
@@ -5650,53 +2286,8 @@
           <w:numId w:val="1"/>
         </w:numPr>
       </w:pPr>
-      <w:proofErr w:type="spellStart"/>
-      <w:r>
-        <w:t>Untuk</w:t>
-      </w:r>
-      <w:proofErr w:type="spellEnd"/>
-      <w:r>
-        <w:t xml:space="preserve"> </w:t>
-      </w:r>
-      <w:proofErr w:type="spellStart"/>
-      <w:r>
-        <w:t>mendapatkan</w:t>
-      </w:r>
-      <w:proofErr w:type="spellEnd"/>
-      <w:r>
-        <w:t xml:space="preserve"> data modifier, kitab isa </w:t>
-      </w:r>
-      <w:proofErr w:type="spellStart"/>
-      <w:r>
-        <w:t>menggunakan</w:t>
-      </w:r>
-      <w:proofErr w:type="spellEnd"/>
-      <w:r>
-        <w:t xml:space="preserve"> </w:t>
-      </w:r>
-      <w:proofErr w:type="spellStart"/>
-      <w:r>
-        <w:t>getModifiers</w:t>
-      </w:r>
-      <w:proofErr w:type="spellEnd"/>
-      <w:r>
-        <w:t xml:space="preserve">(), </w:t>
-      </w:r>
-      <w:proofErr w:type="spellStart"/>
-      <w:r>
-        <w:t>entah</w:t>
-      </w:r>
-      <w:proofErr w:type="spellEnd"/>
-      <w:r>
-        <w:t xml:space="preserve"> </w:t>
-      </w:r>
-      <w:proofErr w:type="spellStart"/>
-      <w:r>
-        <w:t>itu</w:t>
-      </w:r>
-      <w:proofErr w:type="spellEnd"/>
-      <w:r>
-        <w:t xml:space="preserve"> di class, method, field, parameter, constructor, dan lain-lain</w:t>
+      <w:r>
+        <w:t>Untuk mendapatkan data modifier, kitab isa menggunakan getModifiers(), entah itu di class, method, field, parameter, constructor, dan lain-lain</w:t>
       </w:r>
     </w:p>
     <w:p>
@@ -5795,31 +2386,7 @@
         </w:numPr>
       </w:pPr>
       <w:r>
-        <w:t xml:space="preserve">Package </w:t>
-      </w:r>
-      <w:proofErr w:type="spellStart"/>
-      <w:r>
-        <w:t>merupakan</w:t>
-      </w:r>
-      <w:proofErr w:type="spellEnd"/>
-      <w:r>
-        <w:t xml:space="preserve"> </w:t>
-      </w:r>
-      <w:proofErr w:type="spellStart"/>
-      <w:r>
-        <w:t>representasi</w:t>
-      </w:r>
-      <w:proofErr w:type="spellEnd"/>
-      <w:r>
-        <w:t xml:space="preserve"> </w:t>
-      </w:r>
-      <w:proofErr w:type="spellStart"/>
-      <w:r>
-        <w:t>dari</w:t>
-      </w:r>
-      <w:proofErr w:type="spellEnd"/>
-      <w:r>
-        <w:t xml:space="preserve"> Java Package</w:t>
+        <w:t>Package merupakan representasi dari Java Package</w:t>
       </w:r>
     </w:p>
     <w:p>
@@ -5831,55 +2398,7 @@
         </w:numPr>
       </w:pPr>
       <w:r>
-        <w:t xml:space="preserve">Kita </w:t>
-      </w:r>
-      <w:proofErr w:type="spellStart"/>
-      <w:r>
-        <w:t>bisa</w:t>
-      </w:r>
-      <w:proofErr w:type="spellEnd"/>
-      <w:r>
-        <w:t xml:space="preserve"> </w:t>
-      </w:r>
-      <w:proofErr w:type="spellStart"/>
-      <w:r>
-        <w:t>mendapatkan</w:t>
-      </w:r>
-      <w:proofErr w:type="spellEnd"/>
-      <w:r>
-        <w:t xml:space="preserve"> Package </w:t>
-      </w:r>
-      <w:proofErr w:type="spellStart"/>
-      <w:r>
-        <w:t>dari</w:t>
-      </w:r>
-      <w:proofErr w:type="spellEnd"/>
-      <w:r>
-        <w:t xml:space="preserve"> Class&lt;T&gt; </w:t>
-      </w:r>
-      <w:proofErr w:type="spellStart"/>
-      <w:r>
-        <w:t>dengan</w:t>
-      </w:r>
-      <w:proofErr w:type="spellEnd"/>
-      <w:r>
-        <w:t xml:space="preserve"> </w:t>
-      </w:r>
-      <w:proofErr w:type="spellStart"/>
-      <w:r>
-        <w:t>menggunakan</w:t>
-      </w:r>
-      <w:proofErr w:type="spellEnd"/>
-      <w:r>
-        <w:t xml:space="preserve"> method </w:t>
-      </w:r>
-      <w:proofErr w:type="spellStart"/>
-      <w:r>
-        <w:t>getPackage</w:t>
-      </w:r>
-      <w:proofErr w:type="spellEnd"/>
-      <w:r>
-        <w:t>()</w:t>
+        <w:t>Kita bisa mendapatkan Package dari Class&lt;T&gt; dengan menggunakan method getPackage()</w:t>
       </w:r>
     </w:p>
     <w:p>
@@ -5890,59 +2409,9 @@
           <w:numId w:val="34"/>
         </w:numPr>
       </w:pPr>
-      <w:proofErr w:type="spellStart"/>
-      <w:r>
-        <w:t>Terdapat</w:t>
-      </w:r>
-      <w:proofErr w:type="spellEnd"/>
-      <w:r>
-        <w:t xml:space="preserve"> </w:t>
-      </w:r>
-      <w:proofErr w:type="spellStart"/>
-      <w:r>
-        <w:t>banyak</w:t>
-      </w:r>
-      <w:proofErr w:type="spellEnd"/>
-      <w:r>
-        <w:t xml:space="preserve"> </w:t>
-      </w:r>
-      <w:proofErr w:type="spellStart"/>
-      <w:r>
-        <w:t>informasi</w:t>
-      </w:r>
-      <w:proofErr w:type="spellEnd"/>
-      <w:r>
-        <w:t xml:space="preserve"> di </w:t>
-      </w:r>
-      <w:proofErr w:type="spellStart"/>
-      <w:r>
-        <w:t>dalam</w:t>
-      </w:r>
-      <w:proofErr w:type="spellEnd"/>
-      <w:r>
-        <w:t xml:space="preserve"> Package yang </w:t>
-      </w:r>
-      <w:proofErr w:type="spellStart"/>
-      <w:r>
-        <w:t>bisa</w:t>
-      </w:r>
-      <w:proofErr w:type="spellEnd"/>
-      <w:r>
-        <w:t xml:space="preserve"> </w:t>
-      </w:r>
-      <w:proofErr w:type="spellStart"/>
-      <w:r>
-        <w:t>kita</w:t>
-      </w:r>
-      <w:proofErr w:type="spellEnd"/>
-      <w:r>
-        <w:t xml:space="preserve"> </w:t>
-      </w:r>
-      <w:proofErr w:type="spellStart"/>
-      <w:r>
-        <w:t>gunakan</w:t>
-      </w:r>
-      <w:proofErr w:type="spellEnd"/>
+      <w:r>
+        <w:t>Terdapat banyak informasi di dalam Package yang bisa kita gunakan</w:t>
+      </w:r>
     </w:p>
     <w:p>
       <w:pPr>
@@ -6028,29 +2497,8 @@
         </w:numPr>
       </w:pPr>
       <w:r>
-        <w:t xml:space="preserve">Package di Java bis akita </w:t>
-      </w:r>
-      <w:proofErr w:type="spellStart"/>
-      <w:r>
-        <w:t>tambahkan</w:t>
-      </w:r>
-      <w:proofErr w:type="spellEnd"/>
-      <w:r>
-        <w:t xml:space="preserve"> </w:t>
-      </w:r>
-      <w:proofErr w:type="spellStart"/>
-      <w:r>
-        <w:t>informasi</w:t>
-      </w:r>
-      <w:proofErr w:type="spellEnd"/>
-      <w:r>
-        <w:t xml:space="preserve"> </w:t>
-      </w:r>
-      <w:proofErr w:type="spellStart"/>
-      <w:r>
-        <w:t>tambahan</w:t>
-      </w:r>
-      <w:proofErr w:type="spellEnd"/>
+        <w:t>Package di Java bis akita tambahkan informasi tambahan</w:t>
+      </w:r>
     </w:p>
     <w:p>
       <w:pPr>
@@ -6060,27 +2508,9 @@
           <w:numId w:val="35"/>
         </w:numPr>
       </w:pPr>
-      <w:proofErr w:type="spellStart"/>
-      <w:r>
-        <w:t>Seperti</w:t>
-      </w:r>
-      <w:proofErr w:type="spellEnd"/>
-      <w:r>
-        <w:t xml:space="preserve"> </w:t>
-      </w:r>
-      <w:proofErr w:type="spellStart"/>
-      <w:r>
-        <w:t>javadoc</w:t>
-      </w:r>
-      <w:proofErr w:type="spellEnd"/>
-      <w:r>
-        <w:t xml:space="preserve"> dan annotation </w:t>
-      </w:r>
-      <w:proofErr w:type="spellStart"/>
-      <w:r>
-        <w:t>misalnya</w:t>
-      </w:r>
-      <w:proofErr w:type="spellEnd"/>
+      <w:r>
+        <w:t>Seperti javadoc dan annotation misalnya</w:t>
+      </w:r>
     </w:p>
     <w:p>
       <w:pPr>
@@ -6090,35 +2520,9 @@
           <w:numId w:val="35"/>
         </w:numPr>
       </w:pPr>
-      <w:proofErr w:type="spellStart"/>
-      <w:r>
-        <w:t>Caranya</w:t>
-      </w:r>
-      <w:proofErr w:type="spellEnd"/>
-      <w:r>
-        <w:t xml:space="preserve"> kitab isa </w:t>
-      </w:r>
-      <w:proofErr w:type="spellStart"/>
-      <w:r>
-        <w:t>membuat</w:t>
-      </w:r>
-      <w:proofErr w:type="spellEnd"/>
-      <w:r>
-        <w:t xml:space="preserve"> file package-info.java di package yang </w:t>
-      </w:r>
-      <w:proofErr w:type="spellStart"/>
-      <w:r>
-        <w:t>kita</w:t>
-      </w:r>
-      <w:proofErr w:type="spellEnd"/>
-      <w:r>
-        <w:t xml:space="preserve"> </w:t>
-      </w:r>
-      <w:proofErr w:type="spellStart"/>
-      <w:r>
-        <w:t>inginkan</w:t>
-      </w:r>
-      <w:proofErr w:type="spellEnd"/>
+      <w:r>
+        <w:t>Caranya kitab isa membuat file package-info.java di package yang kita inginkan</w:t>
+      </w:r>
     </w:p>
     <w:p>
       <w:pPr>
@@ -6129,68 +2533,13 @@
         </w:numPr>
       </w:pPr>
       <w:r>
-        <w:t xml:space="preserve">Lalu </w:t>
-      </w:r>
-      <w:proofErr w:type="spellStart"/>
-      <w:r>
-        <w:t>kita</w:t>
-      </w:r>
-      <w:proofErr w:type="spellEnd"/>
-      <w:r>
-        <w:t xml:space="preserve"> </w:t>
-      </w:r>
-      <w:proofErr w:type="spellStart"/>
-      <w:r>
-        <w:t>tambahkan</w:t>
-      </w:r>
-      <w:proofErr w:type="spellEnd"/>
-      <w:r>
-        <w:t xml:space="preserve"> </w:t>
-      </w:r>
-      <w:proofErr w:type="spellStart"/>
-      <w:r>
-        <w:t>informasi</w:t>
-      </w:r>
-      <w:proofErr w:type="spellEnd"/>
-      <w:r>
-        <w:t xml:space="preserve"> yang </w:t>
-      </w:r>
-      <w:proofErr w:type="spellStart"/>
-      <w:r>
-        <w:t>kita</w:t>
-      </w:r>
-      <w:proofErr w:type="spellEnd"/>
-      <w:r>
-        <w:t xml:space="preserve"> </w:t>
-      </w:r>
-      <w:proofErr w:type="spellStart"/>
-      <w:r>
-        <w:t>mau</w:t>
-      </w:r>
-      <w:proofErr w:type="spellEnd"/>
-      <w:r>
-        <w:t xml:space="preserve"> pada package </w:t>
-      </w:r>
-      <w:proofErr w:type="spellStart"/>
-      <w:r>
-        <w:t>tersebut</w:t>
-      </w:r>
-      <w:proofErr w:type="spellEnd"/>
-    </w:p>
-    <w:p>
-      <w:proofErr w:type="spellStart"/>
-      <w:r>
-        <w:t>Membuat</w:t>
-      </w:r>
-      <w:proofErr w:type="spellEnd"/>
-      <w:r>
-        <w:t xml:space="preserve"> </w:t>
-      </w:r>
-      <w:proofErr w:type="spellStart"/>
-      <w:r>
-        <w:t>annotaion</w:t>
-      </w:r>
-      <w:proofErr w:type="spellEnd"/>
+        <w:t>Lalu kita tambahkan informasi yang kita mau pada package tersebut</w:t>
+      </w:r>
+    </w:p>
+    <w:p>
+      <w:r>
+        <w:t>Membuat annotaion</w:t>
+      </w:r>
     </w:p>
     <w:p>
       <w:r>
@@ -6236,15 +2585,7 @@
     </w:p>
     <w:p>
       <w:r>
-        <w:t xml:space="preserve">Include </w:t>
-      </w:r>
-      <w:proofErr w:type="spellStart"/>
-      <w:r>
-        <w:t>kedalam</w:t>
-      </w:r>
-      <w:proofErr w:type="spellEnd"/>
-      <w:r>
-        <w:t xml:space="preserve"> package-info.java</w:t>
+        <w:t>Include kedalam package-info.java</w:t>
       </w:r>
     </w:p>
     <w:p>
@@ -6291,13 +2632,8 @@
     </w:p>
     <w:p>
       <w:r>
-        <w:t xml:space="preserve">Running unit test </w:t>
-      </w:r>
-      <w:proofErr w:type="spellStart"/>
-      <w:r>
-        <w:t>kemabali</w:t>
-      </w:r>
-      <w:proofErr w:type="spellEnd"/>
+        <w:t>Running unit test kemabali</w:t>
+      </w:r>
     </w:p>
     <w:p>
       <w:r>
@@ -6367,47 +2703,7 @@
         </w:numPr>
       </w:pPr>
       <w:r>
-        <w:t xml:space="preserve">Pada </w:t>
-      </w:r>
-      <w:proofErr w:type="spellStart"/>
-      <w:r>
-        <w:t>kelas</w:t>
-      </w:r>
-      <w:proofErr w:type="spellEnd"/>
-      <w:r>
-        <w:t xml:space="preserve"> Java OOP </w:t>
-      </w:r>
-      <w:proofErr w:type="spellStart"/>
-      <w:r>
-        <w:t>kita</w:t>
-      </w:r>
-      <w:proofErr w:type="spellEnd"/>
-      <w:r>
-        <w:t xml:space="preserve"> </w:t>
-      </w:r>
-      <w:proofErr w:type="spellStart"/>
-      <w:r>
-        <w:t>sudah</w:t>
-      </w:r>
-      <w:proofErr w:type="spellEnd"/>
-      <w:r>
-        <w:t xml:space="preserve"> </w:t>
-      </w:r>
-      <w:proofErr w:type="spellStart"/>
-      <w:r>
-        <w:t>bahas</w:t>
-      </w:r>
-      <w:proofErr w:type="spellEnd"/>
-      <w:r>
-        <w:t xml:space="preserve"> </w:t>
-      </w:r>
-      <w:proofErr w:type="spellStart"/>
-      <w:r>
-        <w:t>tentang</w:t>
-      </w:r>
-      <w:proofErr w:type="spellEnd"/>
-      <w:r>
-        <w:t xml:space="preserve"> Annotation</w:t>
+        <w:t>Pada kelas Java OOP kita sudah bahas tentang Annotation</w:t>
       </w:r>
     </w:p>
     <w:p>
@@ -6418,69 +2714,8 @@
           <w:numId w:val="36"/>
         </w:numPr>
       </w:pPr>
-      <w:proofErr w:type="spellStart"/>
-      <w:r>
-        <w:t>Sekarang</w:t>
-      </w:r>
-      <w:proofErr w:type="spellEnd"/>
-      <w:r>
-        <w:t xml:space="preserve"> </w:t>
-      </w:r>
-      <w:proofErr w:type="spellStart"/>
-      <w:r>
-        <w:t>kita</w:t>
-      </w:r>
-      <w:proofErr w:type="spellEnd"/>
-      <w:r>
-        <w:t xml:space="preserve"> </w:t>
-      </w:r>
-      <w:proofErr w:type="spellStart"/>
-      <w:r>
-        <w:t>bahas</w:t>
-      </w:r>
-      <w:proofErr w:type="spellEnd"/>
-      <w:r>
-        <w:t xml:space="preserve"> </w:t>
-      </w:r>
-      <w:proofErr w:type="spellStart"/>
-      <w:r>
-        <w:t>tentang</w:t>
-      </w:r>
-      <w:proofErr w:type="spellEnd"/>
-      <w:r>
-        <w:t xml:space="preserve"> </w:t>
-      </w:r>
-      <w:proofErr w:type="spellStart"/>
-      <w:r>
-        <w:t>mendapatkan</w:t>
-      </w:r>
-      <w:proofErr w:type="spellEnd"/>
-      <w:r>
-        <w:t xml:space="preserve"> </w:t>
-      </w:r>
-      <w:proofErr w:type="spellStart"/>
-      <w:r>
-        <w:t>informasi</w:t>
-      </w:r>
-      <w:proofErr w:type="spellEnd"/>
-      <w:r>
-        <w:t xml:space="preserve"> Annotation </w:t>
-      </w:r>
-      <w:proofErr w:type="spellStart"/>
-      <w:r>
-        <w:t>dengan</w:t>
-      </w:r>
-      <w:proofErr w:type="spellEnd"/>
-      <w:r>
-        <w:t xml:space="preserve"> </w:t>
-      </w:r>
-      <w:proofErr w:type="spellStart"/>
-      <w:r>
-        <w:t>menggunakan</w:t>
-      </w:r>
-      <w:proofErr w:type="spellEnd"/>
-      <w:r>
-        <w:t xml:space="preserve"> Reflection</w:t>
+      <w:r>
+        <w:t>Sekarang kita bahas tentang mendapatkan informasi Annotation dengan menggunakan Reflection</w:t>
       </w:r>
     </w:p>
     <w:p>
@@ -6492,63 +2727,7 @@
         </w:numPr>
       </w:pPr>
       <w:r>
-        <w:t xml:space="preserve">Annotation </w:t>
-      </w:r>
-      <w:proofErr w:type="spellStart"/>
-      <w:r>
-        <w:t>merupakan</w:t>
-      </w:r>
-      <w:proofErr w:type="spellEnd"/>
-      <w:r>
-        <w:t xml:space="preserve"> </w:t>
-      </w:r>
-      <w:proofErr w:type="spellStart"/>
-      <w:r>
-        <w:t>fitur</w:t>
-      </w:r>
-      <w:proofErr w:type="spellEnd"/>
-      <w:r>
-        <w:t xml:space="preserve"> yang sangat </w:t>
-      </w:r>
-      <w:proofErr w:type="spellStart"/>
-      <w:r>
-        <w:t>powerfull</w:t>
-      </w:r>
-      <w:proofErr w:type="spellEnd"/>
-      <w:r>
-        <w:t xml:space="preserve"> </w:t>
-      </w:r>
-      <w:proofErr w:type="spellStart"/>
-      <w:r>
-        <w:t>sekali</w:t>
-      </w:r>
-      <w:proofErr w:type="spellEnd"/>
-      <w:r>
-        <w:t xml:space="preserve"> di Java, </w:t>
-      </w:r>
-      <w:proofErr w:type="spellStart"/>
-      <w:r>
-        <w:t>banyak</w:t>
-      </w:r>
-      <w:proofErr w:type="spellEnd"/>
-      <w:r>
-        <w:t xml:space="preserve"> </w:t>
-      </w:r>
-      <w:proofErr w:type="spellStart"/>
-      <w:r>
-        <w:t>sekali</w:t>
-      </w:r>
-      <w:proofErr w:type="spellEnd"/>
-      <w:r>
-        <w:t xml:space="preserve"> framework </w:t>
-      </w:r>
-      <w:proofErr w:type="spellStart"/>
-      <w:r>
-        <w:t>menggunakan</w:t>
-      </w:r>
-      <w:proofErr w:type="spellEnd"/>
-      <w:r>
-        <w:t xml:space="preserve"> Annotation</w:t>
+        <w:t>Annotation merupakan fitur yang sangat powerfull sekali di Java, banyak sekali framework menggunakan Annotation</w:t>
       </w:r>
     </w:p>
     <w:p>
@@ -6560,31 +2739,7 @@
         </w:numPr>
       </w:pPr>
       <w:r>
-        <w:t xml:space="preserve">Annotation </w:t>
-      </w:r>
-      <w:proofErr w:type="spellStart"/>
-      <w:r>
-        <w:t>bisa</w:t>
-      </w:r>
-      <w:proofErr w:type="spellEnd"/>
-      <w:r>
-        <w:t xml:space="preserve"> </w:t>
-      </w:r>
-      <w:proofErr w:type="spellStart"/>
-      <w:r>
-        <w:t>ditempatkan</w:t>
-      </w:r>
-      <w:proofErr w:type="spellEnd"/>
-      <w:r>
-        <w:t xml:space="preserve"> </w:t>
-      </w:r>
-      <w:proofErr w:type="spellStart"/>
-      <w:r>
-        <w:t>dimanapun</w:t>
-      </w:r>
-      <w:proofErr w:type="spellEnd"/>
-      <w:r>
-        <w:t>, di class, method, field, constructor, parameter, package dan lain-lain</w:t>
+        <w:t>Annotation bisa ditempatkan dimanapun, di class, method, field, constructor, parameter, package dan lain-lain</w:t>
       </w:r>
     </w:p>
     <w:p>
@@ -6610,53 +2765,8 @@
       </w:pPr>
     </w:p>
     <w:p>
-      <w:proofErr w:type="spellStart"/>
-      <w:r>
-        <w:t>Buat</w:t>
-      </w:r>
-      <w:proofErr w:type="spellEnd"/>
-      <w:r>
-        <w:t xml:space="preserve"> annotation </w:t>
-      </w:r>
-      <w:proofErr w:type="spellStart"/>
-      <w:r>
-        <w:t>dengan</w:t>
-      </w:r>
-      <w:proofErr w:type="spellEnd"/>
-      <w:r>
-        <w:t xml:space="preserve"> </w:t>
-      </w:r>
-      <w:proofErr w:type="spellStart"/>
-      <w:r>
-        <w:t>nilai</w:t>
-      </w:r>
-      <w:proofErr w:type="spellEnd"/>
-      <w:r>
-        <w:t xml:space="preserve"> default false </w:t>
-      </w:r>
-      <w:proofErr w:type="spellStart"/>
-      <w:r>
-        <w:t>artinya</w:t>
-      </w:r>
-      <w:proofErr w:type="spellEnd"/>
-      <w:r>
-        <w:t xml:space="preserve"> </w:t>
-      </w:r>
-      <w:proofErr w:type="spellStart"/>
-      <w:r>
-        <w:t>tidadk</w:t>
-      </w:r>
-      <w:proofErr w:type="spellEnd"/>
-      <w:r>
-        <w:t xml:space="preserve"> </w:t>
-      </w:r>
-      <w:proofErr w:type="spellStart"/>
-      <w:r>
-        <w:t>boleh</w:t>
-      </w:r>
-      <w:proofErr w:type="spellEnd"/>
-      <w:r>
-        <w:t xml:space="preserve"> blank</w:t>
+      <w:r>
+        <w:t>Buat annotation dengan nilai default false artinya tidadk boleh blank</w:t>
       </w:r>
     </w:p>
     <w:p>
@@ -6703,23 +2813,7 @@
     </w:p>
     <w:p>
       <w:r>
-        <w:t xml:space="preserve">Masukkan annotation </w:t>
-      </w:r>
-      <w:proofErr w:type="spellStart"/>
-      <w:r>
-        <w:t>ke</w:t>
-      </w:r>
-      <w:proofErr w:type="spellEnd"/>
-      <w:r>
-        <w:t xml:space="preserve"> </w:t>
-      </w:r>
-      <w:proofErr w:type="spellStart"/>
-      <w:r>
-        <w:t>kelas</w:t>
-      </w:r>
-      <w:proofErr w:type="spellEnd"/>
-      <w:r>
-        <w:t xml:space="preserve"> Person</w:t>
+        <w:t>Masukkan annotation ke kelas Person</w:t>
       </w:r>
     </w:p>
     <w:p>
@@ -6769,107 +2863,25 @@
         <w:t xml:space="preserve">Note : </w:t>
       </w:r>
       <w:r>
-        <w:t xml:space="preserve">field </w:t>
-      </w:r>
-      <w:proofErr w:type="spellStart"/>
-      <w:r>
-        <w:t>firstName</w:t>
-      </w:r>
-      <w:proofErr w:type="spellEnd"/>
-      <w:r>
-        <w:t xml:space="preserve"> </w:t>
-      </w:r>
-      <w:proofErr w:type="spellStart"/>
-      <w:r>
-        <w:t>tidak</w:t>
-      </w:r>
-      <w:proofErr w:type="spellEnd"/>
-      <w:r>
-        <w:t xml:space="preserve"> </w:t>
-      </w:r>
-      <w:proofErr w:type="spellStart"/>
-      <w:r>
-        <w:t>boleh</w:t>
-      </w:r>
-      <w:proofErr w:type="spellEnd"/>
-      <w:r>
-        <w:t xml:space="preserve"> Blank(null</w:t>
-      </w:r>
-      <w:r>
-        <w:t xml:space="preserve"> </w:t>
-      </w:r>
-      <w:proofErr w:type="spellStart"/>
-      <w:r>
-        <w:t>maupun</w:t>
-      </w:r>
-      <w:proofErr w:type="spellEnd"/>
-      <w:r>
-        <w:t xml:space="preserve"> </w:t>
+        <w:t>field firstName tidak boleh Blank(null</w:t>
+      </w:r>
+      <w:r>
+        <w:t xml:space="preserve"> maupun </w:t>
       </w:r>
       <w:r>
         <w:t xml:space="preserve">empty </w:t>
       </w:r>
       <w:r>
-        <w:t xml:space="preserve">) </w:t>
-      </w:r>
-      <w:proofErr w:type="spellStart"/>
-      <w:r>
-        <w:t>namun</w:t>
-      </w:r>
-      <w:proofErr w:type="spellEnd"/>
-      <w:r>
-        <w:t xml:space="preserve"> </w:t>
-      </w:r>
-      <w:proofErr w:type="spellStart"/>
-      <w:r>
-        <w:t>lastName</w:t>
-      </w:r>
-      <w:proofErr w:type="spellEnd"/>
-      <w:r>
-        <w:t xml:space="preserve"> </w:t>
-      </w:r>
-      <w:proofErr w:type="spellStart"/>
-      <w:r>
-        <w:t>dibolehkan</w:t>
-      </w:r>
-      <w:proofErr w:type="spellEnd"/>
-      <w:r>
-        <w:t xml:space="preserve"> </w:t>
-      </w:r>
-      <w:proofErr w:type="spellStart"/>
-      <w:r>
-        <w:t>karena</w:t>
-      </w:r>
-      <w:proofErr w:type="spellEnd"/>
-      <w:r>
-        <w:t xml:space="preserve"> </w:t>
-      </w:r>
-      <w:proofErr w:type="spellStart"/>
-      <w:r>
-        <w:t>alloEmptyString</w:t>
-      </w:r>
-      <w:proofErr w:type="spellEnd"/>
-      <w:r>
-        <w:t xml:space="preserve"> di set true</w:t>
-      </w:r>
-    </w:p>
-    <w:p>
-      <w:proofErr w:type="spellStart"/>
+        <w:t xml:space="preserve">) namun lastName </w:t>
+      </w:r>
+      <w:r>
+        <w:t>dibolehkan karena alloEmptyString di set true</w:t>
+      </w:r>
+    </w:p>
+    <w:p>
       <w:r>
         <w:lastRenderedPageBreak/>
-        <w:t>Buat</w:t>
-      </w:r>
-      <w:proofErr w:type="spellEnd"/>
-      <w:r>
-        <w:t xml:space="preserve"> class validator </w:t>
-      </w:r>
-      <w:proofErr w:type="spellStart"/>
-      <w:r>
-        <w:t>dengan</w:t>
-      </w:r>
-      <w:proofErr w:type="spellEnd"/>
-      <w:r>
-        <w:t xml:space="preserve"> method static</w:t>
+        <w:t>Buat class validator dengan method static</w:t>
       </w:r>
     </w:p>
     <w:p>
@@ -6915,53 +2927,8 @@
       </w:r>
     </w:p>
     <w:p>
-      <w:proofErr w:type="spellStart"/>
-      <w:r>
-        <w:t>Selanjutnya</w:t>
-      </w:r>
-      <w:proofErr w:type="spellEnd"/>
-      <w:r>
-        <w:t xml:space="preserve"> </w:t>
-      </w:r>
-      <w:proofErr w:type="spellStart"/>
-      <w:r>
-        <w:t>kita</w:t>
-      </w:r>
-      <w:proofErr w:type="spellEnd"/>
-      <w:r>
-        <w:t xml:space="preserve"> test case 1 (</w:t>
-      </w:r>
-      <w:proofErr w:type="spellStart"/>
-      <w:r>
-        <w:t>firstname</w:t>
-      </w:r>
-      <w:proofErr w:type="spellEnd"/>
-      <w:r>
-        <w:t xml:space="preserve"> dan </w:t>
-      </w:r>
-      <w:proofErr w:type="spellStart"/>
-      <w:r>
-        <w:t>lastname</w:t>
-      </w:r>
-      <w:proofErr w:type="spellEnd"/>
-      <w:r>
-        <w:t xml:space="preserve"> </w:t>
-      </w:r>
-      <w:proofErr w:type="spellStart"/>
-      <w:r>
-        <w:t>diisi</w:t>
-      </w:r>
-      <w:proofErr w:type="spellEnd"/>
-      <w:r>
-        <w:t xml:space="preserve"> </w:t>
-      </w:r>
-      <w:proofErr w:type="spellStart"/>
-      <w:r>
-        <w:t>semua</w:t>
-      </w:r>
-      <w:proofErr w:type="spellEnd"/>
-      <w:r>
-        <w:t>)</w:t>
+      <w:r>
+        <w:t>Selanjutnya kita test case 1 (firstname dan lastname diisi semua)</w:t>
       </w:r>
     </w:p>
     <w:p>
@@ -7009,72 +2976,17 @@
     <w:p>
       <w:r>
         <w:lastRenderedPageBreak/>
-        <w:t xml:space="preserve">Case </w:t>
-      </w:r>
-      <w:proofErr w:type="spellStart"/>
-      <w:r>
-        <w:t>ke</w:t>
-      </w:r>
-      <w:proofErr w:type="spellEnd"/>
-      <w:r>
-        <w:t xml:space="preserve"> 2 (</w:t>
-      </w:r>
-      <w:proofErr w:type="spellStart"/>
-      <w:r>
-        <w:t>lastname</w:t>
-      </w:r>
-      <w:proofErr w:type="spellEnd"/>
-      <w:r>
-        <w:t xml:space="preserve"> </w:t>
-      </w:r>
-      <w:proofErr w:type="spellStart"/>
-      <w:r>
-        <w:t>coba</w:t>
-      </w:r>
-      <w:proofErr w:type="spellEnd"/>
-      <w:r>
-        <w:t xml:space="preserve"> di </w:t>
-      </w:r>
-      <w:proofErr w:type="spellStart"/>
-      <w:r>
-        <w:t>isi</w:t>
-      </w:r>
-      <w:proofErr w:type="spellEnd"/>
-      <w:r>
-        <w:t xml:space="preserve"> </w:t>
-      </w:r>
-      <w:proofErr w:type="spellStart"/>
-      <w:r>
-        <w:t>d</w:t>
-      </w:r>
-      <w:r>
-        <w:t>ibut</w:t>
-      </w:r>
-      <w:proofErr w:type="spellEnd"/>
-      <w:r>
-        <w:t xml:space="preserve"> </w:t>
-      </w:r>
-      <w:proofErr w:type="spellStart"/>
-      <w:r>
-        <w:t>blsnk</w:t>
-      </w:r>
-      <w:proofErr w:type="spellEnd"/>
-      <w:r>
-        <w:t xml:space="preserve"> dan </w:t>
-      </w:r>
-      <w:proofErr w:type="spellStart"/>
-      <w:r>
-        <w:t>hasilnya</w:t>
-      </w:r>
-      <w:proofErr w:type="spellEnd"/>
-      <w:r>
-        <w:t xml:space="preserve"> </w:t>
-      </w:r>
-      <w:proofErr w:type="spellStart"/>
-      <w:r>
-        <w:t>sukses</w:t>
-      </w:r>
-      <w:proofErr w:type="spellEnd"/>
+        <w:t xml:space="preserve">Case ke 2 (lastname coba di </w:t>
+      </w:r>
+      <w:r>
+        <w:t>isi d</w:t>
+      </w:r>
+      <w:r>
+        <w:t>ibut blsnk</w:t>
+      </w:r>
+      <w:r>
+        <w:t xml:space="preserve"> dan hasilnya sukses</w:t>
+      </w:r>
     </w:p>
     <w:p>
       <w:r>
@@ -7120,77 +3032,8 @@
     </w:p>
     <w:p>
       <w:r>
-        <w:t xml:space="preserve">Case </w:t>
-      </w:r>
-      <w:proofErr w:type="spellStart"/>
-      <w:r>
-        <w:t>ke</w:t>
-      </w:r>
-      <w:proofErr w:type="spellEnd"/>
-      <w:r>
-        <w:t xml:space="preserve"> 3 (</w:t>
-      </w:r>
-      <w:proofErr w:type="spellStart"/>
-      <w:r>
-        <w:t>firsname</w:t>
-      </w:r>
-      <w:proofErr w:type="spellEnd"/>
-      <w:r>
-        <w:t xml:space="preserve"> </w:t>
-      </w:r>
-      <w:proofErr w:type="spellStart"/>
-      <w:r>
-        <w:t>coba</w:t>
-      </w:r>
-      <w:proofErr w:type="spellEnd"/>
-      <w:r>
-        <w:t xml:space="preserve"> </w:t>
-      </w:r>
-      <w:proofErr w:type="spellStart"/>
-      <w:r>
-        <w:t>dibuat</w:t>
-      </w:r>
-      <w:proofErr w:type="spellEnd"/>
-      <w:r>
-        <w:t xml:space="preserve"> </w:t>
-      </w:r>
-      <w:proofErr w:type="spellStart"/>
-      <w:r>
-        <w:t>blask</w:t>
-      </w:r>
-      <w:proofErr w:type="spellEnd"/>
-      <w:r>
-        <w:t xml:space="preserve">) </w:t>
-      </w:r>
-      <w:proofErr w:type="spellStart"/>
-      <w:r>
-        <w:t>maka</w:t>
-      </w:r>
-      <w:proofErr w:type="spellEnd"/>
-      <w:r>
-        <w:t xml:space="preserve"> </w:t>
-      </w:r>
-      <w:proofErr w:type="spellStart"/>
-      <w:r>
-        <w:t>akan</w:t>
-      </w:r>
-      <w:proofErr w:type="spellEnd"/>
-      <w:r>
-        <w:t xml:space="preserve"> </w:t>
-      </w:r>
-      <w:proofErr w:type="spellStart"/>
-      <w:r>
-        <w:t>kena</w:t>
-      </w:r>
-      <w:proofErr w:type="spellEnd"/>
-      <w:r>
-        <w:t xml:space="preserve"> </w:t>
-      </w:r>
-      <w:proofErr w:type="spellStart"/>
-      <w:r>
-        <w:t>eror</w:t>
-      </w:r>
-      <w:proofErr w:type="spellEnd"/>
+        <w:t>Case ke 3 (firsname coba dibuat blask) maka akan kena eror</w:t>
+      </w:r>
     </w:p>
     <w:p>
       <w:r>
@@ -7259,95 +3102,7 @@
         </w:numPr>
       </w:pPr>
       <w:r>
-        <w:t xml:space="preserve">Enum di Java Reflection, </w:t>
-      </w:r>
-      <w:proofErr w:type="spellStart"/>
-      <w:r>
-        <w:t>sama</w:t>
-      </w:r>
-      <w:proofErr w:type="spellEnd"/>
-      <w:r>
-        <w:t xml:space="preserve"> </w:t>
-      </w:r>
-      <w:proofErr w:type="spellStart"/>
-      <w:r>
-        <w:t>seperti</w:t>
-      </w:r>
-      <w:proofErr w:type="spellEnd"/>
-      <w:r>
-        <w:t xml:space="preserve"> Interface, </w:t>
-      </w:r>
-      <w:proofErr w:type="spellStart"/>
-      <w:r>
-        <w:t>direpresentasikan</w:t>
-      </w:r>
-      <w:proofErr w:type="spellEnd"/>
-      <w:r>
-        <w:t xml:space="preserve"> </w:t>
-      </w:r>
-      <w:proofErr w:type="spellStart"/>
-      <w:r>
-        <w:t>dengan</w:t>
-      </w:r>
-      <w:proofErr w:type="spellEnd"/>
-      <w:r>
-        <w:t xml:space="preserve"> Class&lt;T&gt;, </w:t>
-      </w:r>
-      <w:proofErr w:type="spellStart"/>
-      <w:r>
-        <w:t>hal</w:t>
-      </w:r>
-      <w:proofErr w:type="spellEnd"/>
-      <w:r>
-        <w:t xml:space="preserve"> </w:t>
-      </w:r>
-      <w:proofErr w:type="spellStart"/>
-      <w:r>
-        <w:t>ini</w:t>
-      </w:r>
-      <w:proofErr w:type="spellEnd"/>
-      <w:r>
-        <w:t xml:space="preserve"> </w:t>
-      </w:r>
-      <w:proofErr w:type="spellStart"/>
-      <w:r>
-        <w:t>dikarenakan</w:t>
-      </w:r>
-      <w:proofErr w:type="spellEnd"/>
-      <w:r>
-        <w:t xml:space="preserve">, pada Enum </w:t>
-      </w:r>
-      <w:proofErr w:type="spellStart"/>
-      <w:r>
-        <w:t>juag</w:t>
-      </w:r>
-      <w:proofErr w:type="spellEnd"/>
-      <w:r>
-        <w:t xml:space="preserve"> </w:t>
-      </w:r>
-      <w:proofErr w:type="spellStart"/>
-      <w:r>
-        <w:t>kita</w:t>
-      </w:r>
-      <w:proofErr w:type="spellEnd"/>
-      <w:r>
-        <w:t xml:space="preserve"> </w:t>
-      </w:r>
-      <w:proofErr w:type="spellStart"/>
-      <w:r>
-        <w:t>bisa</w:t>
-      </w:r>
-      <w:proofErr w:type="spellEnd"/>
-      <w:r>
-        <w:t xml:space="preserve"> </w:t>
-      </w:r>
-      <w:proofErr w:type="spellStart"/>
-      <w:r>
-        <w:t>menambahkan</w:t>
-      </w:r>
-      <w:proofErr w:type="spellEnd"/>
-      <w:r>
-        <w:t xml:space="preserve"> field, method dan constructor</w:t>
+        <w:t>Enum di Java Reflection, sama seperti Interface, direpresentasikan dengan Class&lt;T&gt;, hal ini dikarenakan, pada Enum juag kita bisa menambahkan field, method dan constructor</w:t>
       </w:r>
     </w:p>
     <w:p>
@@ -7359,47 +3114,10 @@
         </w:numPr>
       </w:pPr>
       <w:r>
-        <w:t xml:space="preserve">Yang </w:t>
-      </w:r>
-      <w:proofErr w:type="spellStart"/>
-      <w:r>
-        <w:t>membedakan</w:t>
-      </w:r>
-      <w:proofErr w:type="spellEnd"/>
-      <w:r>
-        <w:t xml:space="preserve"> </w:t>
-      </w:r>
-      <w:proofErr w:type="spellStart"/>
-      <w:r>
-        <w:t>adalah</w:t>
-      </w:r>
-      <w:proofErr w:type="spellEnd"/>
-      <w:r>
-        <w:t xml:space="preserve">, method </w:t>
-      </w:r>
-      <w:proofErr w:type="spellStart"/>
-      <w:r>
-        <w:t>isEnum</w:t>
-      </w:r>
-      <w:proofErr w:type="spellEnd"/>
-      <w:r>
-        <w:t xml:space="preserve">() </w:t>
-      </w:r>
-      <w:proofErr w:type="spellStart"/>
-      <w:r>
-        <w:t>nya</w:t>
-      </w:r>
-      <w:proofErr w:type="spellEnd"/>
-      <w:r>
-        <w:t xml:space="preserve"> </w:t>
-      </w:r>
-      <w:proofErr w:type="spellStart"/>
-      <w:r>
-        <w:t>bernilai</w:t>
-      </w:r>
-      <w:proofErr w:type="spellEnd"/>
-      <w:r>
-        <w:t xml:space="preserve"> true</w:t>
+        <w:t>Yang membedakan adalah, method isEnum</w:t>
+      </w:r>
+      <w:r>
+        <w:t>() nya bernilai true</w:t>
       </w:r>
     </w:p>
     <w:p>
@@ -7411,71 +3129,7 @@
         </w:numPr>
       </w:pPr>
       <w:r>
-        <w:t xml:space="preserve">Dan </w:t>
-      </w:r>
-      <w:proofErr w:type="spellStart"/>
-      <w:r>
-        <w:t>untuk</w:t>
-      </w:r>
-      <w:proofErr w:type="spellEnd"/>
-      <w:r>
-        <w:t xml:space="preserve"> </w:t>
-      </w:r>
-      <w:proofErr w:type="spellStart"/>
-      <w:r>
-        <w:t>mendapatkan</w:t>
-      </w:r>
-      <w:proofErr w:type="spellEnd"/>
-      <w:r>
-        <w:t xml:space="preserve"> </w:t>
-      </w:r>
-      <w:proofErr w:type="spellStart"/>
-      <w:r>
-        <w:t>semua</w:t>
-      </w:r>
-      <w:proofErr w:type="spellEnd"/>
-      <w:r>
-        <w:t xml:space="preserve"> </w:t>
-      </w:r>
-      <w:proofErr w:type="spellStart"/>
-      <w:r>
-        <w:t>nilai</w:t>
-      </w:r>
-      <w:proofErr w:type="spellEnd"/>
-      <w:r>
-        <w:t xml:space="preserve"> Enum, </w:t>
-      </w:r>
-      <w:proofErr w:type="spellStart"/>
-      <w:r>
-        <w:t>kita</w:t>
-      </w:r>
-      <w:proofErr w:type="spellEnd"/>
-      <w:r>
-        <w:t xml:space="preserve"> </w:t>
-      </w:r>
-      <w:proofErr w:type="spellStart"/>
-      <w:r>
-        <w:t>bisa</w:t>
-      </w:r>
-      <w:proofErr w:type="spellEnd"/>
-      <w:r>
-        <w:t xml:space="preserve"> </w:t>
-      </w:r>
-      <w:proofErr w:type="spellStart"/>
-      <w:r>
-        <w:t>menggunakan</w:t>
-      </w:r>
-      <w:proofErr w:type="spellEnd"/>
-      <w:r>
-        <w:t xml:space="preserve"> method </w:t>
-      </w:r>
-      <w:proofErr w:type="spellStart"/>
-      <w:r>
-        <w:t>getEnumConstants</w:t>
-      </w:r>
-      <w:proofErr w:type="spellEnd"/>
-      <w:r>
-        <w:t>()</w:t>
+        <w:t>Dan untuk mendapatkan semua nilai Enum, kita bisa menggunakan method getEnumConstants()</w:t>
       </w:r>
     </w:p>
     <w:p>
@@ -7486,35 +3140,9 @@
           <w:numId w:val="37"/>
         </w:numPr>
       </w:pPr>
-      <w:proofErr w:type="spellStart"/>
-      <w:r>
-        <w:t>Selain</w:t>
-      </w:r>
-      <w:proofErr w:type="spellEnd"/>
-      <w:r>
-        <w:t xml:space="preserve"> </w:t>
-      </w:r>
-      <w:proofErr w:type="spellStart"/>
-      <w:r>
-        <w:t>itu</w:t>
-      </w:r>
-      <w:proofErr w:type="spellEnd"/>
-      <w:r>
-        <w:t xml:space="preserve"> super class Enum </w:t>
-      </w:r>
-      <w:proofErr w:type="spellStart"/>
-      <w:r>
-        <w:t>adalah</w:t>
-      </w:r>
-      <w:proofErr w:type="spellEnd"/>
-      <w:r>
-        <w:t xml:space="preserve"> </w:t>
-      </w:r>
-      <w:proofErr w:type="spellStart"/>
-      <w:r>
-        <w:t>java.lang.Enum</w:t>
-      </w:r>
-      <w:proofErr w:type="spellEnd"/>
+      <w:r>
+        <w:t>Selain itu super class Enum adalah java.lang.Enum</w:t>
+      </w:r>
     </w:p>
     <w:p>
       <w:pPr>
@@ -7689,88 +3317,11 @@
           <w:numId w:val="37"/>
         </w:numPr>
       </w:pPr>
-      <w:proofErr w:type="spellStart"/>
-      <w:r>
-        <w:t>Apa</w:t>
-      </w:r>
-      <w:proofErr w:type="spellEnd"/>
-      <w:r>
-        <w:t xml:space="preserve"> yang </w:t>
-      </w:r>
-      <w:proofErr w:type="spellStart"/>
-      <w:r>
-        <w:t>terjadi</w:t>
-      </w:r>
-      <w:proofErr w:type="spellEnd"/>
-      <w:r>
-        <w:t xml:space="preserve"> </w:t>
-      </w:r>
-      <w:proofErr w:type="spellStart"/>
-      <w:r>
-        <w:t>jika</w:t>
-      </w:r>
-      <w:proofErr w:type="spellEnd"/>
-      <w:r>
-        <w:t xml:space="preserve"> </w:t>
-      </w:r>
-      <w:proofErr w:type="spellStart"/>
-      <w:r>
-        <w:t>memiliki</w:t>
-      </w:r>
-      <w:proofErr w:type="spellEnd"/>
-      <w:r>
-        <w:t xml:space="preserve"> </w:t>
-      </w:r>
-      <w:r>
-        <w:t xml:space="preserve">field </w:t>
-      </w:r>
-      <w:proofErr w:type="spellStart"/>
-      <w:r>
-        <w:t>atau</w:t>
-      </w:r>
-      <w:proofErr w:type="spellEnd"/>
-      <w:r>
-        <w:t xml:space="preserve"> parameter </w:t>
-      </w:r>
-      <w:proofErr w:type="spellStart"/>
-      <w:r>
-        <w:t>atau</w:t>
-      </w:r>
-      <w:proofErr w:type="spellEnd"/>
-      <w:r>
-        <w:t xml:space="preserve"> method yang </w:t>
-      </w:r>
-      <w:proofErr w:type="spellStart"/>
-      <w:r>
-        <w:t>mengembalikan</w:t>
-      </w:r>
-      <w:proofErr w:type="spellEnd"/>
-      <w:r>
-        <w:t xml:space="preserve"> </w:t>
-      </w:r>
-      <w:proofErr w:type="spellStart"/>
-      <w:r>
-        <w:t>nilai</w:t>
-      </w:r>
-      <w:proofErr w:type="spellEnd"/>
-      <w:r>
-        <w:t xml:space="preserve"> primitive type? </w:t>
-      </w:r>
-      <w:proofErr w:type="spellStart"/>
-      <w:r>
-        <w:t>Seperti</w:t>
-      </w:r>
-      <w:proofErr w:type="spellEnd"/>
-      <w:r>
-        <w:t xml:space="preserve"> int, long, </w:t>
-      </w:r>
-      <w:proofErr w:type="spellStart"/>
-      <w:r>
-        <w:t>boolean</w:t>
-      </w:r>
-      <w:proofErr w:type="spellEnd"/>
-      <w:r>
-        <w:t>, dan lain-lain</w:t>
+      <w:r>
+        <w:t xml:space="preserve">Apa yang terjadi jika memiliki </w:t>
+      </w:r>
+      <w:r>
+        <w:t>field atau parameter atau method yang mengembalikan nilai primitive type? Seperti int, long, boolean, dan lain-lain</w:t>
       </w:r>
     </w:p>
     <w:p>
@@ -7782,39 +3333,7 @@
         </w:numPr>
       </w:pPr>
       <w:r>
-        <w:t xml:space="preserve">Data </w:t>
-      </w:r>
-      <w:proofErr w:type="spellStart"/>
-      <w:r>
-        <w:t>tersebut</w:t>
-      </w:r>
-      <w:proofErr w:type="spellEnd"/>
-      <w:r>
-        <w:t xml:space="preserve"> pun, pada Java Reflection </w:t>
-      </w:r>
-      <w:proofErr w:type="spellStart"/>
-      <w:r>
-        <w:t>tetap</w:t>
-      </w:r>
-      <w:proofErr w:type="spellEnd"/>
-      <w:r>
-        <w:t xml:space="preserve"> </w:t>
-      </w:r>
-      <w:proofErr w:type="spellStart"/>
-      <w:r>
-        <w:t>direpresentasikan</w:t>
-      </w:r>
-      <w:proofErr w:type="spellEnd"/>
-      <w:r>
-        <w:t xml:space="preserve"> </w:t>
-      </w:r>
-      <w:proofErr w:type="spellStart"/>
-      <w:r>
-        <w:t>dalam</w:t>
-      </w:r>
-      <w:proofErr w:type="spellEnd"/>
-      <w:r>
-        <w:t xml:space="preserve"> Class&lt;T&gt;</w:t>
+        <w:t>Data tersebut pun, pada Java Reflection tetap direpresentasikan dalam Class&lt;T&gt;</w:t>
       </w:r>
     </w:p>
     <w:p>
@@ -7825,165 +3344,8 @@
           <w:numId w:val="37"/>
         </w:numPr>
       </w:pPr>
-      <w:proofErr w:type="spellStart"/>
-      <w:r>
-        <w:t>Untuk</w:t>
-      </w:r>
-      <w:proofErr w:type="spellEnd"/>
-      <w:r>
-        <w:t xml:space="preserve"> </w:t>
-      </w:r>
-      <w:proofErr w:type="spellStart"/>
-      <w:r>
-        <w:t>mmembuat</w:t>
-      </w:r>
-      <w:proofErr w:type="spellEnd"/>
-      <w:r>
-        <w:t xml:space="preserve"> Class&lt;T&gt; primitive, </w:t>
-      </w:r>
-      <w:proofErr w:type="spellStart"/>
-      <w:r>
-        <w:t>kita</w:t>
-      </w:r>
-      <w:proofErr w:type="spellEnd"/>
-      <w:r>
-        <w:t xml:space="preserve"> </w:t>
-      </w:r>
-      <w:proofErr w:type="spellStart"/>
-      <w:r>
-        <w:t>langsung</w:t>
-      </w:r>
-      <w:proofErr w:type="spellEnd"/>
-      <w:r>
-        <w:t xml:space="preserve"> </w:t>
-      </w:r>
-      <w:proofErr w:type="spellStart"/>
-      <w:r>
-        <w:t>gunakan</w:t>
-      </w:r>
-      <w:proofErr w:type="spellEnd"/>
-      <w:r>
-        <w:t xml:space="preserve"> .class </w:t>
-      </w:r>
-      <w:proofErr w:type="spellStart"/>
-      <w:r>
-        <w:t>setelah</w:t>
-      </w:r>
-      <w:proofErr w:type="spellEnd"/>
-      <w:r>
-        <w:t xml:space="preserve"> </w:t>
-      </w:r>
-      <w:proofErr w:type="spellStart"/>
-      <w:r>
-        <w:t>tipe</w:t>
-      </w:r>
-      <w:proofErr w:type="spellEnd"/>
-      <w:r>
-        <w:t xml:space="preserve"> data primitive </w:t>
-      </w:r>
-      <w:proofErr w:type="spellStart"/>
-      <w:r>
-        <w:t>tersebut</w:t>
-      </w:r>
-      <w:proofErr w:type="spellEnd"/>
-      <w:r>
-        <w:t xml:space="preserve">, </w:t>
-      </w:r>
-      <w:proofErr w:type="spellStart"/>
-      <w:r>
-        <w:t>namun</w:t>
-      </w:r>
-      <w:proofErr w:type="spellEnd"/>
-      <w:r>
-        <w:t xml:space="preserve"> Java </w:t>
-      </w:r>
-      <w:proofErr w:type="spellStart"/>
-      <w:r>
-        <w:t>akan</w:t>
-      </w:r>
-      <w:proofErr w:type="spellEnd"/>
-      <w:r>
-        <w:t xml:space="preserve"> </w:t>
-      </w:r>
-      <w:proofErr w:type="spellStart"/>
-      <w:r>
-        <w:t>secara</w:t>
-      </w:r>
-      <w:proofErr w:type="spellEnd"/>
-      <w:r>
-        <w:t xml:space="preserve"> </w:t>
-      </w:r>
-      <w:proofErr w:type="spellStart"/>
-      <w:r>
-        <w:t>otomatis</w:t>
-      </w:r>
-      <w:proofErr w:type="spellEnd"/>
-      <w:r>
-        <w:t xml:space="preserve"> </w:t>
-      </w:r>
-      <w:proofErr w:type="spellStart"/>
-      <w:r>
-        <w:t>mengkonversi</w:t>
-      </w:r>
-      <w:proofErr w:type="spellEnd"/>
-      <w:r>
-        <w:t xml:space="preserve"> </w:t>
-      </w:r>
-      <w:proofErr w:type="spellStart"/>
-      <w:r>
-        <w:t>nya</w:t>
-      </w:r>
-      <w:proofErr w:type="spellEnd"/>
-      <w:r>
-        <w:t xml:space="preserve"> </w:t>
-      </w:r>
-      <w:proofErr w:type="spellStart"/>
-      <w:r>
-        <w:t>menjadi</w:t>
-      </w:r>
-      <w:proofErr w:type="spellEnd"/>
-      <w:r>
-        <w:t xml:space="preserve"> </w:t>
-      </w:r>
-      <w:proofErr w:type="spellStart"/>
-      <w:r>
-        <w:t>tipe</w:t>
-      </w:r>
-      <w:proofErr w:type="spellEnd"/>
-      <w:r>
-        <w:t xml:space="preserve"> data non primitive, </w:t>
-      </w:r>
-      <w:proofErr w:type="spellStart"/>
-      <w:r>
-        <w:t>misal</w:t>
-      </w:r>
-      <w:proofErr w:type="spellEnd"/>
-      <w:r>
-        <w:t xml:space="preserve"> int </w:t>
-      </w:r>
-      <w:proofErr w:type="spellStart"/>
-      <w:r>
-        <w:t>menjadi</w:t>
-      </w:r>
-      <w:proofErr w:type="spellEnd"/>
-      <w:r>
-        <w:t xml:space="preserve"> Integer, </w:t>
-      </w:r>
-      <w:proofErr w:type="spellStart"/>
-      <w:r>
-        <w:t>boolean</w:t>
-      </w:r>
-      <w:proofErr w:type="spellEnd"/>
-      <w:r>
-        <w:t xml:space="preserve"> </w:t>
-      </w:r>
-      <w:proofErr w:type="spellStart"/>
-      <w:r>
-        <w:t>menjadi</w:t>
-      </w:r>
-      <w:proofErr w:type="spellEnd"/>
-      <w:r>
-        <w:t xml:space="preserve"> Boolean, dan lain – lain</w:t>
+      <w:r>
+        <w:t>Untuk mmembuat Class&lt;T&gt; primitive, kita langsung gunakan .class setelah tipe data primitive tersebut, namun Java akan secara otomatis mengkonversi nya menjadi tipe data non primitive, misal int menjadi Integer, boolean menjadi Boolean, dan lain – lain</w:t>
       </w:r>
     </w:p>
     <w:p>
@@ -7994,69 +3356,8 @@
           <w:numId w:val="37"/>
         </w:numPr>
       </w:pPr>
-      <w:proofErr w:type="spellStart"/>
-      <w:r>
-        <w:t>Namun</w:t>
-      </w:r>
-      <w:proofErr w:type="spellEnd"/>
-      <w:r>
-        <w:t xml:space="preserve"> yang </w:t>
-      </w:r>
-      <w:proofErr w:type="spellStart"/>
-      <w:r>
-        <w:t>membedakan</w:t>
-      </w:r>
-      <w:proofErr w:type="spellEnd"/>
-      <w:r>
-        <w:t xml:space="preserve"> </w:t>
-      </w:r>
-      <w:proofErr w:type="spellStart"/>
-      <w:r>
-        <w:t>adalah</w:t>
-      </w:r>
-      <w:proofErr w:type="spellEnd"/>
-      <w:r>
-        <w:t xml:space="preserve">, method </w:t>
-      </w:r>
-      <w:proofErr w:type="spellStart"/>
-      <w:r>
-        <w:t>isPrimitive</w:t>
-      </w:r>
-      <w:proofErr w:type="spellEnd"/>
-      <w:r>
-        <w:t xml:space="preserve">() </w:t>
-      </w:r>
-      <w:proofErr w:type="spellStart"/>
-      <w:r>
-        <w:t>akan</w:t>
-      </w:r>
-      <w:proofErr w:type="spellEnd"/>
-      <w:r>
-        <w:t xml:space="preserve"> </w:t>
-      </w:r>
-      <w:proofErr w:type="spellStart"/>
-      <w:r>
-        <w:t>bernilai</w:t>
-      </w:r>
-      <w:proofErr w:type="spellEnd"/>
-      <w:r>
-        <w:t xml:space="preserve"> true </w:t>
-      </w:r>
-      <w:proofErr w:type="spellStart"/>
-      <w:r>
-        <w:t>untuk</w:t>
-      </w:r>
-      <w:proofErr w:type="spellEnd"/>
-      <w:r>
-        <w:t xml:space="preserve"> </w:t>
-      </w:r>
-      <w:proofErr w:type="spellStart"/>
-      <w:r>
-        <w:t>tipe</w:t>
-      </w:r>
-      <w:proofErr w:type="spellEnd"/>
-      <w:r>
-        <w:t xml:space="preserve"> data primitive</w:t>
+      <w:r>
+        <w:t>Namun yang membedakan adalah, method isPrimitive() akan bernilai true untuk tipe data primitive</w:t>
       </w:r>
     </w:p>
     <w:p>
@@ -8109,21 +3410,12 @@
           <w:bCs/>
         </w:rPr>
       </w:pPr>
-      <w:proofErr w:type="spellStart"/>
       <w:r>
         <w:rPr>
           <w:b/>
           <w:bCs/>
         </w:rPr>
-        <w:t>Mengambil</w:t>
-      </w:r>
-      <w:proofErr w:type="spellEnd"/>
-      <w:r>
-        <w:rPr>
-          <w:b/>
-          <w:bCs/>
-        </w:rPr>
-        <w:t xml:space="preserve"> Data Primitive Type</w:t>
+        <w:t>Mengambil Data Primitive Type</w:t>
       </w:r>
     </w:p>
     <w:p>
@@ -8361,29 +3653,23 @@
           <w:noProof/>
         </w:rPr>
         <w:lastRenderedPageBreak/>
-        <w:t>Me</w:t>
-      </w:r>
-      <w:r>
+        <w:t>Melakukan eksekusi method primitive type</w:t>
+      </w:r>
+    </w:p>
+    <w:p>
+      <w:pPr>
         <w:rPr>
           <w:noProof/>
         </w:rPr>
-        <w:t>lakukan eksekusi method primitive type</w:t>
-      </w:r>
-    </w:p>
-    <w:p>
-      <w:pPr>
+      </w:pPr>
+      <w:r>
         <w:rPr>
           <w:noProof/>
         </w:rPr>
-      </w:pPr>
-      <w:r>
-        <w:rPr>
-          <w:noProof/>
-        </w:rPr>
         <w:drawing>
-          <wp:inline distT="0" distB="0" distL="0" distR="0" wp14:anchorId="5169E235" wp14:editId="2B8DFFAC">
-            <wp:extent cx="5943600" cy="2378710"/>
-            <wp:effectExtent l="0" t="0" r="0" b="2540"/>
+          <wp:inline distT="0" distB="0" distL="0" distR="0" wp14:anchorId="5169E235" wp14:editId="68B529B1">
+            <wp:extent cx="5942123" cy="1850400"/>
+            <wp:effectExtent l="0" t="0" r="1905" b="0"/>
             <wp:docPr id="34" name="Picture 34"/>
             <wp:cNvGraphicFramePr>
               <a:graphicFrameLocks xmlns:a="http://schemas.openxmlformats.org/drawingml/2006/main" noChangeAspect="1"/>
@@ -8404,7 +3690,7 @@
                   <pic:spPr>
                     <a:xfrm>
                       <a:off x="0" y="0"/>
-                      <a:ext cx="5943600" cy="2378710"/>
+                      <a:ext cx="5953746" cy="1854019"/>
                     </a:xfrm>
                     <a:prstGeom prst="rect">
                       <a:avLst/>
@@ -8417,7 +3703,345 @@
         </w:drawing>
       </w:r>
     </w:p>
-    <w:p/>
+    <w:p>
+      <w:pPr>
+        <w:pStyle w:val="Heading2"/>
+        <w:rPr>
+          <w:b/>
+          <w:bCs/>
+        </w:rPr>
+      </w:pPr>
+      <w:r>
+        <w:rPr>
+          <w:b/>
+          <w:bCs/>
+        </w:rPr>
+        <w:t xml:space="preserve">Array </w:t>
+      </w:r>
+    </w:p>
+    <w:p>
+      <w:pPr>
+        <w:pStyle w:val="ListParagraph"/>
+        <w:numPr>
+          <w:ilvl w:val="0"/>
+          <w:numId w:val="39"/>
+        </w:numPr>
+      </w:pPr>
+      <w:r>
+        <w:t>Sama seperti tipe data yang lainnya, Arraypun di representasikan dalam bentuk Class&lt;T&gt; di Java Reflection</w:t>
+      </w:r>
+    </w:p>
+    <w:p>
+      <w:pPr>
+        <w:pStyle w:val="ListParagraph"/>
+        <w:numPr>
+          <w:ilvl w:val="0"/>
+          <w:numId w:val="39"/>
+        </w:numPr>
+      </w:pPr>
+      <w:r>
+        <w:t>Untuk membuat Class&lt;T&gt; Array, kita bisa gunakan .class Array nya, misal String[].class, int[].class, dan sebagainya</w:t>
+      </w:r>
+    </w:p>
+    <w:p>
+      <w:pPr>
+        <w:pStyle w:val="ListParagraph"/>
+        <w:numPr>
+          <w:ilvl w:val="0"/>
+          <w:numId w:val="39"/>
+        </w:numPr>
+      </w:pPr>
+      <w:r>
+        <w:t>Bahkan kita bisa buat array multi dimensi, misal String[][].class</w:t>
+      </w:r>
+    </w:p>
+    <w:p>
+      <w:pPr>
+        <w:pStyle w:val="ListParagraph"/>
+        <w:numPr>
+          <w:ilvl w:val="0"/>
+          <w:numId w:val="39"/>
+        </w:numPr>
+      </w:pPr>
+      <w:r>
+        <w:t>Yang membedakan dengan Class&lt;T&gt; lainnya, pada Array, method isArray() nya akan bernilai true</w:t>
+      </w:r>
+    </w:p>
+    <w:p>
+      <w:r>
+        <w:rPr>
+          <w:noProof/>
+        </w:rPr>
+        <w:drawing>
+          <wp:inline distT="0" distB="0" distL="0" distR="0" wp14:anchorId="01E70135" wp14:editId="58038B79">
+            <wp:extent cx="5684899" cy="4356000"/>
+            <wp:effectExtent l="0" t="0" r="0" b="6985"/>
+            <wp:docPr id="35" name="Picture 35"/>
+            <wp:cNvGraphicFramePr>
+              <a:graphicFrameLocks xmlns:a="http://schemas.openxmlformats.org/drawingml/2006/main" noChangeAspect="1"/>
+            </wp:cNvGraphicFramePr>
+            <a:graphic xmlns:a="http://schemas.openxmlformats.org/drawingml/2006/main">
+              <a:graphicData uri="http://schemas.openxmlformats.org/drawingml/2006/picture">
+                <pic:pic xmlns:pic="http://schemas.openxmlformats.org/drawingml/2006/picture">
+                  <pic:nvPicPr>
+                    <pic:cNvPr id="1" name=""/>
+                    <pic:cNvPicPr/>
+                  </pic:nvPicPr>
+                  <pic:blipFill>
+                    <a:blip r:embed="rId52"/>
+                    <a:stretch>
+                      <a:fillRect/>
+                    </a:stretch>
+                  </pic:blipFill>
+                  <pic:spPr>
+                    <a:xfrm>
+                      <a:off x="0" y="0"/>
+                      <a:ext cx="5697626" cy="4365752"/>
+                    </a:xfrm>
+                    <a:prstGeom prst="rect">
+                      <a:avLst/>
+                    </a:prstGeom>
+                  </pic:spPr>
+                </pic:pic>
+              </a:graphicData>
+            </a:graphic>
+          </wp:inline>
+        </w:drawing>
+      </w:r>
+    </w:p>
+    <w:p>
+      <w:r>
+        <w:rPr>
+          <w:b/>
+          <w:bCs/>
+        </w:rPr>
+        <w:lastRenderedPageBreak/>
+        <w:t>Array Member</w:t>
+      </w:r>
+    </w:p>
+    <w:p>
+      <w:pPr>
+        <w:pStyle w:val="ListParagraph"/>
+        <w:numPr>
+          <w:ilvl w:val="0"/>
+          <w:numId w:val="39"/>
+        </w:numPr>
+      </w:pPr>
+      <w:r>
+        <w:t>S</w:t>
+      </w:r>
+      <w:r>
+        <w:t>edikit berbeda dengan tipe data seperti Class, Interface, Enum, pada Array tidak memiliki Class Member, seperti Field, Method, dan Constructor</w:t>
+      </w:r>
+    </w:p>
+    <w:p>
+      <w:pPr>
+        <w:pStyle w:val="ListParagraph"/>
+        <w:numPr>
+          <w:ilvl w:val="0"/>
+          <w:numId w:val="39"/>
+        </w:numPr>
+      </w:pPr>
+      <w:r>
+        <w:t>Sehingga jika pada Class&lt;T&gt;, kita coba memanggil getFields(), get Methods, getConstructor(), maka hasilnya adalah kosong</w:t>
+      </w:r>
+    </w:p>
+    <w:p>
+      <w:r>
+        <w:rPr>
+          <w:noProof/>
+        </w:rPr>
+        <w:drawing>
+          <wp:inline distT="0" distB="0" distL="0" distR="0" wp14:anchorId="54320A42" wp14:editId="6C73ED4D">
+            <wp:extent cx="5943033" cy="1872000"/>
+            <wp:effectExtent l="0" t="0" r="635" b="0"/>
+            <wp:docPr id="36" name="Picture 36"/>
+            <wp:cNvGraphicFramePr>
+              <a:graphicFrameLocks xmlns:a="http://schemas.openxmlformats.org/drawingml/2006/main" noChangeAspect="1"/>
+            </wp:cNvGraphicFramePr>
+            <a:graphic xmlns:a="http://schemas.openxmlformats.org/drawingml/2006/main">
+              <a:graphicData uri="http://schemas.openxmlformats.org/drawingml/2006/picture">
+                <pic:pic xmlns:pic="http://schemas.openxmlformats.org/drawingml/2006/picture">
+                  <pic:nvPicPr>
+                    <pic:cNvPr id="1" name=""/>
+                    <pic:cNvPicPr/>
+                  </pic:nvPicPr>
+                  <pic:blipFill>
+                    <a:blip r:embed="rId53"/>
+                    <a:stretch>
+                      <a:fillRect/>
+                    </a:stretch>
+                  </pic:blipFill>
+                  <pic:spPr>
+                    <a:xfrm>
+                      <a:off x="0" y="0"/>
+                      <a:ext cx="5986265" cy="1885618"/>
+                    </a:xfrm>
+                    <a:prstGeom prst="rect">
+                      <a:avLst/>
+                    </a:prstGeom>
+                  </pic:spPr>
+                </pic:pic>
+              </a:graphicData>
+            </a:graphic>
+          </wp:inline>
+        </w:drawing>
+      </w:r>
+    </w:p>
+    <w:p>
+      <w:pPr>
+        <w:rPr>
+          <w:b/>
+          <w:bCs/>
+        </w:rPr>
+      </w:pPr>
+      <w:r>
+        <w:rPr>
+          <w:b/>
+          <w:bCs/>
+        </w:rPr>
+        <w:t>Java.lang.reflect.Array</w:t>
+      </w:r>
+    </w:p>
+    <w:p>
+      <w:pPr>
+        <w:pStyle w:val="ListParagraph"/>
+        <w:numPr>
+          <w:ilvl w:val="0"/>
+          <w:numId w:val="40"/>
+        </w:numPr>
+      </w:pPr>
+      <w:r>
+        <w:t xml:space="preserve">Lantas bagaimana jika kita ingin mengakses data array, membuat array dan lain – lain, jika pada Class&lt;T&gt;, </w:t>
+      </w:r>
+      <w:r>
+        <w:t>semua class member nya tidak tersedia di Array?</w:t>
+      </w:r>
+    </w:p>
+    <w:p>
+      <w:pPr>
+        <w:pStyle w:val="ListParagraph"/>
+        <w:numPr>
+          <w:ilvl w:val="0"/>
+          <w:numId w:val="40"/>
+        </w:numPr>
+      </w:pPr>
+      <w:r>
+        <w:t xml:space="preserve">Untungnya terdapat class  </w:t>
+      </w:r>
+      <w:r>
+        <w:t>java.lang.reflect.Array, yang bisa kita gunakan untuk membantu menggunakan Class&lt;T&gt; dengan tipe Array</w:t>
+      </w:r>
+    </w:p>
+    <w:p>
+      <w:pPr>
+        <w:pStyle w:val="ListParagraph"/>
+        <w:numPr>
+          <w:ilvl w:val="0"/>
+          <w:numId w:val="40"/>
+        </w:numPr>
+      </w:pPr>
+      <w:r>
+        <w:t>Ada banyak method yang bis akita gunakan, dari membuat array, mengakses datanya sampai mengubah data array</w:t>
+      </w:r>
+    </w:p>
+    <w:p>
+      <w:pPr>
+        <w:pStyle w:val="ListParagraph"/>
+        <w:numPr>
+          <w:ilvl w:val="0"/>
+          <w:numId w:val="40"/>
+        </w:numPr>
+      </w:pPr>
+      <w:r>
+        <w:t>Dan dari Class&lt;T&gt; Array, jika kita ingin tahu tipe data array nya, kitab isa gunakan method getComponentType()</w:t>
+      </w:r>
+    </w:p>
+    <w:p>
+      <w:pPr>
+        <w:pStyle w:val="ListParagraph"/>
+        <w:numPr>
+          <w:ilvl w:val="0"/>
+          <w:numId w:val="40"/>
+        </w:numPr>
+      </w:pPr>
+      <w:r>
+        <w:t xml:space="preserve"> </w:t>
+      </w:r>
+      <w:hyperlink r:id="rId54" w:history="1">
+        <w:r>
+          <w:rPr>
+            <w:rStyle w:val="Hyperlink"/>
+          </w:rPr>
+          <w:t>https://docs.oracle.com/en/java/javase/11/docs/</w:t>
+        </w:r>
+        <w:r>
+          <w:rPr>
+            <w:rStyle w:val="Hyperlink"/>
+          </w:rPr>
+          <w:t>a</w:t>
+        </w:r>
+        <w:r>
+          <w:rPr>
+            <w:rStyle w:val="Hyperlink"/>
+          </w:rPr>
+          <w:t>pi/java.base/java/lang</w:t>
+        </w:r>
+        <w:r>
+          <w:rPr>
+            <w:rStyle w:val="Hyperlink"/>
+          </w:rPr>
+          <w:t>/reflect/Array.html</w:t>
+        </w:r>
+      </w:hyperlink>
+    </w:p>
+    <w:p>
+      <w:pPr>
+        <w:pStyle w:val="ListParagraph"/>
+      </w:pPr>
+    </w:p>
+    <w:p>
+      <w:r>
+        <w:rPr>
+          <w:noProof/>
+        </w:rPr>
+        <w:drawing>
+          <wp:inline distT="0" distB="0" distL="0" distR="0" wp14:anchorId="5D4191BE" wp14:editId="6C2C4035">
+            <wp:extent cx="5937885" cy="2757600"/>
+            <wp:effectExtent l="0" t="0" r="5715" b="5080"/>
+            <wp:docPr id="37" name="Picture 37"/>
+            <wp:cNvGraphicFramePr>
+              <a:graphicFrameLocks xmlns:a="http://schemas.openxmlformats.org/drawingml/2006/main" noChangeAspect="1"/>
+            </wp:cNvGraphicFramePr>
+            <a:graphic xmlns:a="http://schemas.openxmlformats.org/drawingml/2006/main">
+              <a:graphicData uri="http://schemas.openxmlformats.org/drawingml/2006/picture">
+                <pic:pic xmlns:pic="http://schemas.openxmlformats.org/drawingml/2006/picture">
+                  <pic:nvPicPr>
+                    <pic:cNvPr id="1" name=""/>
+                    <pic:cNvPicPr/>
+                  </pic:nvPicPr>
+                  <pic:blipFill>
+                    <a:blip r:embed="rId55"/>
+                    <a:stretch>
+                      <a:fillRect/>
+                    </a:stretch>
+                  </pic:blipFill>
+                  <pic:spPr>
+                    <a:xfrm>
+                      <a:off x="0" y="0"/>
+                      <a:ext cx="6031124" cy="2800901"/>
+                    </a:xfrm>
+                    <a:prstGeom prst="rect">
+                      <a:avLst/>
+                    </a:prstGeom>
+                  </pic:spPr>
+                </pic:pic>
+              </a:graphicData>
+            </a:graphic>
+          </wp:inline>
+        </w:drawing>
+      </w:r>
+    </w:p>
     <w:p/>
     <w:p>
       <w:pPr>
@@ -9796,6 +5420,119 @@
     </w:lvl>
   </w:abstractNum>
   <w:abstractNum w:abstractNumId="12" w15:restartNumberingAfterBreak="0">
+    <w:nsid w:val="209C4A64"/>
+    <w:multiLevelType w:val="hybridMultilevel"/>
+    <w:tmpl w:val="4F76D636"/>
+    <w:lvl w:ilvl="0" w:tplc="04090001">
+      <w:start w:val="1"/>
+      <w:numFmt w:val="bullet"/>
+      <w:lvlText w:val=""/>
+      <w:lvlJc w:val="left"/>
+      <w:pPr>
+        <w:ind w:left="720" w:hanging="360"/>
+      </w:pPr>
+      <w:rPr>
+        <w:rFonts w:ascii="Symbol" w:hAnsi="Symbol" w:hint="default"/>
+      </w:rPr>
+    </w:lvl>
+    <w:lvl w:ilvl="1" w:tplc="04090003" w:tentative="1">
+      <w:start w:val="1"/>
+      <w:numFmt w:val="bullet"/>
+      <w:lvlText w:val="o"/>
+      <w:lvlJc w:val="left"/>
+      <w:pPr>
+        <w:ind w:left="1440" w:hanging="360"/>
+      </w:pPr>
+      <w:rPr>
+        <w:rFonts w:ascii="Courier New" w:hAnsi="Courier New" w:cs="Courier New" w:hint="default"/>
+      </w:rPr>
+    </w:lvl>
+    <w:lvl w:ilvl="2" w:tplc="04090005" w:tentative="1">
+      <w:start w:val="1"/>
+      <w:numFmt w:val="bullet"/>
+      <w:lvlText w:val=""/>
+      <w:lvlJc w:val="left"/>
+      <w:pPr>
+        <w:ind w:left="2160" w:hanging="360"/>
+      </w:pPr>
+      <w:rPr>
+        <w:rFonts w:ascii="Wingdings" w:hAnsi="Wingdings" w:hint="default"/>
+      </w:rPr>
+    </w:lvl>
+    <w:lvl w:ilvl="3" w:tplc="04090001" w:tentative="1">
+      <w:start w:val="1"/>
+      <w:numFmt w:val="bullet"/>
+      <w:lvlText w:val=""/>
+      <w:lvlJc w:val="left"/>
+      <w:pPr>
+        <w:ind w:left="2880" w:hanging="360"/>
+      </w:pPr>
+      <w:rPr>
+        <w:rFonts w:ascii="Symbol" w:hAnsi="Symbol" w:hint="default"/>
+      </w:rPr>
+    </w:lvl>
+    <w:lvl w:ilvl="4" w:tplc="04090003" w:tentative="1">
+      <w:start w:val="1"/>
+      <w:numFmt w:val="bullet"/>
+      <w:lvlText w:val="o"/>
+      <w:lvlJc w:val="left"/>
+      <w:pPr>
+        <w:ind w:left="3600" w:hanging="360"/>
+      </w:pPr>
+      <w:rPr>
+        <w:rFonts w:ascii="Courier New" w:hAnsi="Courier New" w:cs="Courier New" w:hint="default"/>
+      </w:rPr>
+    </w:lvl>
+    <w:lvl w:ilvl="5" w:tplc="04090005" w:tentative="1">
+      <w:start w:val="1"/>
+      <w:numFmt w:val="bullet"/>
+      <w:lvlText w:val=""/>
+      <w:lvlJc w:val="left"/>
+      <w:pPr>
+        <w:ind w:left="4320" w:hanging="360"/>
+      </w:pPr>
+      <w:rPr>
+        <w:rFonts w:ascii="Wingdings" w:hAnsi="Wingdings" w:hint="default"/>
+      </w:rPr>
+    </w:lvl>
+    <w:lvl w:ilvl="6" w:tplc="04090001" w:tentative="1">
+      <w:start w:val="1"/>
+      <w:numFmt w:val="bullet"/>
+      <w:lvlText w:val=""/>
+      <w:lvlJc w:val="left"/>
+      <w:pPr>
+        <w:ind w:left="5040" w:hanging="360"/>
+      </w:pPr>
+      <w:rPr>
+        <w:rFonts w:ascii="Symbol" w:hAnsi="Symbol" w:hint="default"/>
+      </w:rPr>
+    </w:lvl>
+    <w:lvl w:ilvl="7" w:tplc="04090003" w:tentative="1">
+      <w:start w:val="1"/>
+      <w:numFmt w:val="bullet"/>
+      <w:lvlText w:val="o"/>
+      <w:lvlJc w:val="left"/>
+      <w:pPr>
+        <w:ind w:left="5760" w:hanging="360"/>
+      </w:pPr>
+      <w:rPr>
+        <w:rFonts w:ascii="Courier New" w:hAnsi="Courier New" w:cs="Courier New" w:hint="default"/>
+      </w:rPr>
+    </w:lvl>
+    <w:lvl w:ilvl="8" w:tplc="04090005" w:tentative="1">
+      <w:start w:val="1"/>
+      <w:numFmt w:val="bullet"/>
+      <w:lvlText w:val=""/>
+      <w:lvlJc w:val="left"/>
+      <w:pPr>
+        <w:ind w:left="6480" w:hanging="360"/>
+      </w:pPr>
+      <w:rPr>
+        <w:rFonts w:ascii="Wingdings" w:hAnsi="Wingdings" w:hint="default"/>
+      </w:rPr>
+    </w:lvl>
+  </w:abstractNum>
+  <w:abstractNum w:abstractNumId="13" w15:restartNumberingAfterBreak="0">
     <w:nsid w:val="287E18BF"/>
     <w:multiLevelType w:val="hybridMultilevel"/>
     <w:tmpl w:val="27B466A4"/>
@@ -9908,7 +5645,7 @@
       </w:rPr>
     </w:lvl>
   </w:abstractNum>
-  <w:abstractNum w:abstractNumId="13" w15:restartNumberingAfterBreak="0">
+  <w:abstractNum w:abstractNumId="14" w15:restartNumberingAfterBreak="0">
     <w:nsid w:val="28987932"/>
     <w:multiLevelType w:val="hybridMultilevel"/>
     <w:tmpl w:val="88E2CDE6"/>
@@ -10021,7 +5758,7 @@
       </w:rPr>
     </w:lvl>
   </w:abstractNum>
-  <w:abstractNum w:abstractNumId="14" w15:restartNumberingAfterBreak="0">
+  <w:abstractNum w:abstractNumId="15" w15:restartNumberingAfterBreak="0">
     <w:nsid w:val="296419EE"/>
     <w:multiLevelType w:val="hybridMultilevel"/>
     <w:tmpl w:val="DE8AD8D0"/>
@@ -10134,7 +5871,7 @@
       </w:rPr>
     </w:lvl>
   </w:abstractNum>
-  <w:abstractNum w:abstractNumId="15" w15:restartNumberingAfterBreak="0">
+  <w:abstractNum w:abstractNumId="16" w15:restartNumberingAfterBreak="0">
     <w:nsid w:val="2B17554B"/>
     <w:multiLevelType w:val="hybridMultilevel"/>
     <w:tmpl w:val="AEEC319A"/>
@@ -10247,7 +5984,7 @@
       </w:rPr>
     </w:lvl>
   </w:abstractNum>
-  <w:abstractNum w:abstractNumId="16" w15:restartNumberingAfterBreak="0">
+  <w:abstractNum w:abstractNumId="17" w15:restartNumberingAfterBreak="0">
     <w:nsid w:val="324C42DD"/>
     <w:multiLevelType w:val="hybridMultilevel"/>
     <w:tmpl w:val="D5E89F32"/>
@@ -10360,7 +6097,120 @@
       </w:rPr>
     </w:lvl>
   </w:abstractNum>
-  <w:abstractNum w:abstractNumId="17" w15:restartNumberingAfterBreak="0">
+  <w:abstractNum w:abstractNumId="18" w15:restartNumberingAfterBreak="0">
+    <w:nsid w:val="34E31D8C"/>
+    <w:multiLevelType w:val="hybridMultilevel"/>
+    <w:tmpl w:val="8ABA8276"/>
+    <w:lvl w:ilvl="0" w:tplc="04090001">
+      <w:start w:val="1"/>
+      <w:numFmt w:val="bullet"/>
+      <w:lvlText w:val=""/>
+      <w:lvlJc w:val="left"/>
+      <w:pPr>
+        <w:ind w:left="720" w:hanging="360"/>
+      </w:pPr>
+      <w:rPr>
+        <w:rFonts w:ascii="Symbol" w:hAnsi="Symbol" w:hint="default"/>
+      </w:rPr>
+    </w:lvl>
+    <w:lvl w:ilvl="1" w:tplc="04090003" w:tentative="1">
+      <w:start w:val="1"/>
+      <w:numFmt w:val="bullet"/>
+      <w:lvlText w:val="o"/>
+      <w:lvlJc w:val="left"/>
+      <w:pPr>
+        <w:ind w:left="1440" w:hanging="360"/>
+      </w:pPr>
+      <w:rPr>
+        <w:rFonts w:ascii="Courier New" w:hAnsi="Courier New" w:cs="Courier New" w:hint="default"/>
+      </w:rPr>
+    </w:lvl>
+    <w:lvl w:ilvl="2" w:tplc="04090005" w:tentative="1">
+      <w:start w:val="1"/>
+      <w:numFmt w:val="bullet"/>
+      <w:lvlText w:val=""/>
+      <w:lvlJc w:val="left"/>
+      <w:pPr>
+        <w:ind w:left="2160" w:hanging="360"/>
+      </w:pPr>
+      <w:rPr>
+        <w:rFonts w:ascii="Wingdings" w:hAnsi="Wingdings" w:hint="default"/>
+      </w:rPr>
+    </w:lvl>
+    <w:lvl w:ilvl="3" w:tplc="04090001" w:tentative="1">
+      <w:start w:val="1"/>
+      <w:numFmt w:val="bullet"/>
+      <w:lvlText w:val=""/>
+      <w:lvlJc w:val="left"/>
+      <w:pPr>
+        <w:ind w:left="2880" w:hanging="360"/>
+      </w:pPr>
+      <w:rPr>
+        <w:rFonts w:ascii="Symbol" w:hAnsi="Symbol" w:hint="default"/>
+      </w:rPr>
+    </w:lvl>
+    <w:lvl w:ilvl="4" w:tplc="04090003" w:tentative="1">
+      <w:start w:val="1"/>
+      <w:numFmt w:val="bullet"/>
+      <w:lvlText w:val="o"/>
+      <w:lvlJc w:val="left"/>
+      <w:pPr>
+        <w:ind w:left="3600" w:hanging="360"/>
+      </w:pPr>
+      <w:rPr>
+        <w:rFonts w:ascii="Courier New" w:hAnsi="Courier New" w:cs="Courier New" w:hint="default"/>
+      </w:rPr>
+    </w:lvl>
+    <w:lvl w:ilvl="5" w:tplc="04090005" w:tentative="1">
+      <w:start w:val="1"/>
+      <w:numFmt w:val="bullet"/>
+      <w:lvlText w:val=""/>
+      <w:lvlJc w:val="left"/>
+      <w:pPr>
+        <w:ind w:left="4320" w:hanging="360"/>
+      </w:pPr>
+      <w:rPr>
+        <w:rFonts w:ascii="Wingdings" w:hAnsi="Wingdings" w:hint="default"/>
+      </w:rPr>
+    </w:lvl>
+    <w:lvl w:ilvl="6" w:tplc="04090001" w:tentative="1">
+      <w:start w:val="1"/>
+      <w:numFmt w:val="bullet"/>
+      <w:lvlText w:val=""/>
+      <w:lvlJc w:val="left"/>
+      <w:pPr>
+        <w:ind w:left="5040" w:hanging="360"/>
+      </w:pPr>
+      <w:rPr>
+        <w:rFonts w:ascii="Symbol" w:hAnsi="Symbol" w:hint="default"/>
+      </w:rPr>
+    </w:lvl>
+    <w:lvl w:ilvl="7" w:tplc="04090003" w:tentative="1">
+      <w:start w:val="1"/>
+      <w:numFmt w:val="bullet"/>
+      <w:lvlText w:val="o"/>
+      <w:lvlJc w:val="left"/>
+      <w:pPr>
+        <w:ind w:left="5760" w:hanging="360"/>
+      </w:pPr>
+      <w:rPr>
+        <w:rFonts w:ascii="Courier New" w:hAnsi="Courier New" w:cs="Courier New" w:hint="default"/>
+      </w:rPr>
+    </w:lvl>
+    <w:lvl w:ilvl="8" w:tplc="04090005" w:tentative="1">
+      <w:start w:val="1"/>
+      <w:numFmt w:val="bullet"/>
+      <w:lvlText w:val=""/>
+      <w:lvlJc w:val="left"/>
+      <w:pPr>
+        <w:ind w:left="6480" w:hanging="360"/>
+      </w:pPr>
+      <w:rPr>
+        <w:rFonts w:ascii="Wingdings" w:hAnsi="Wingdings" w:hint="default"/>
+      </w:rPr>
+    </w:lvl>
+  </w:abstractNum>
+  <w:abstractNum w:abstractNumId="19" w15:restartNumberingAfterBreak="0">
     <w:nsid w:val="3A0E677F"/>
     <w:multiLevelType w:val="hybridMultilevel"/>
     <w:tmpl w:val="A22299E6"/>
@@ -10473,7 +6323,7 @@
       </w:rPr>
     </w:lvl>
   </w:abstractNum>
-  <w:abstractNum w:abstractNumId="18" w15:restartNumberingAfterBreak="0">
+  <w:abstractNum w:abstractNumId="20" w15:restartNumberingAfterBreak="0">
     <w:nsid w:val="41D13186"/>
     <w:multiLevelType w:val="hybridMultilevel"/>
     <w:tmpl w:val="2DD23426"/>
@@ -10586,7 +6436,7 @@
       </w:rPr>
     </w:lvl>
   </w:abstractNum>
-  <w:abstractNum w:abstractNumId="19" w15:restartNumberingAfterBreak="0">
+  <w:abstractNum w:abstractNumId="21" w15:restartNumberingAfterBreak="0">
     <w:nsid w:val="433E6E3B"/>
     <w:multiLevelType w:val="hybridMultilevel"/>
     <w:tmpl w:val="255C95E0"/>
@@ -10699,7 +6549,7 @@
       </w:rPr>
     </w:lvl>
   </w:abstractNum>
-  <w:abstractNum w:abstractNumId="20" w15:restartNumberingAfterBreak="0">
+  <w:abstractNum w:abstractNumId="22" w15:restartNumberingAfterBreak="0">
     <w:nsid w:val="46E63025"/>
     <w:multiLevelType w:val="hybridMultilevel"/>
     <w:tmpl w:val="5AAAAC70"/>
@@ -10812,7 +6662,7 @@
       </w:rPr>
     </w:lvl>
   </w:abstractNum>
-  <w:abstractNum w:abstractNumId="21" w15:restartNumberingAfterBreak="0">
+  <w:abstractNum w:abstractNumId="23" w15:restartNumberingAfterBreak="0">
     <w:nsid w:val="49046D9E"/>
     <w:multiLevelType w:val="hybridMultilevel"/>
     <w:tmpl w:val="139ED76C"/>
@@ -10925,7 +6775,7 @@
       </w:rPr>
     </w:lvl>
   </w:abstractNum>
-  <w:abstractNum w:abstractNumId="22" w15:restartNumberingAfterBreak="0">
+  <w:abstractNum w:abstractNumId="24" w15:restartNumberingAfterBreak="0">
     <w:nsid w:val="4D6B5293"/>
     <w:multiLevelType w:val="hybridMultilevel"/>
     <w:tmpl w:val="4E9899E0"/>
@@ -11038,7 +6888,7 @@
       </w:rPr>
     </w:lvl>
   </w:abstractNum>
-  <w:abstractNum w:abstractNumId="23" w15:restartNumberingAfterBreak="0">
+  <w:abstractNum w:abstractNumId="25" w15:restartNumberingAfterBreak="0">
     <w:nsid w:val="4DF86255"/>
     <w:multiLevelType w:val="hybridMultilevel"/>
     <w:tmpl w:val="35F08CA6"/>
@@ -11151,7 +7001,7 @@
       </w:rPr>
     </w:lvl>
   </w:abstractNum>
-  <w:abstractNum w:abstractNumId="24" w15:restartNumberingAfterBreak="0">
+  <w:abstractNum w:abstractNumId="26" w15:restartNumberingAfterBreak="0">
     <w:nsid w:val="5635092C"/>
     <w:multiLevelType w:val="hybridMultilevel"/>
     <w:tmpl w:val="0E727588"/>
@@ -11264,7 +7114,7 @@
       </w:rPr>
     </w:lvl>
   </w:abstractNum>
-  <w:abstractNum w:abstractNumId="25" w15:restartNumberingAfterBreak="0">
+  <w:abstractNum w:abstractNumId="27" w15:restartNumberingAfterBreak="0">
     <w:nsid w:val="5AAB0C01"/>
     <w:multiLevelType w:val="hybridMultilevel"/>
     <w:tmpl w:val="4B1CC164"/>
@@ -11377,7 +7227,7 @@
       </w:rPr>
     </w:lvl>
   </w:abstractNum>
-  <w:abstractNum w:abstractNumId="26" w15:restartNumberingAfterBreak="0">
+  <w:abstractNum w:abstractNumId="28" w15:restartNumberingAfterBreak="0">
     <w:nsid w:val="5B8E1158"/>
     <w:multiLevelType w:val="hybridMultilevel"/>
     <w:tmpl w:val="3606F7FA"/>
@@ -11490,7 +7340,7 @@
       </w:rPr>
     </w:lvl>
   </w:abstractNum>
-  <w:abstractNum w:abstractNumId="27" w15:restartNumberingAfterBreak="0">
+  <w:abstractNum w:abstractNumId="29" w15:restartNumberingAfterBreak="0">
     <w:nsid w:val="5C0A240D"/>
     <w:multiLevelType w:val="hybridMultilevel"/>
     <w:tmpl w:val="77DE17CC"/>
@@ -11603,7 +7453,7 @@
       </w:rPr>
     </w:lvl>
   </w:abstractNum>
-  <w:abstractNum w:abstractNumId="28" w15:restartNumberingAfterBreak="0">
+  <w:abstractNum w:abstractNumId="30" w15:restartNumberingAfterBreak="0">
     <w:nsid w:val="61BA5AAD"/>
     <w:multiLevelType w:val="hybridMultilevel"/>
     <w:tmpl w:val="D6AAF876"/>
@@ -11716,7 +7566,7 @@
       </w:rPr>
     </w:lvl>
   </w:abstractNum>
-  <w:abstractNum w:abstractNumId="29" w15:restartNumberingAfterBreak="0">
+  <w:abstractNum w:abstractNumId="31" w15:restartNumberingAfterBreak="0">
     <w:nsid w:val="623431D5"/>
     <w:multiLevelType w:val="hybridMultilevel"/>
     <w:tmpl w:val="076C0F4A"/>
@@ -11829,7 +7679,7 @@
       </w:rPr>
     </w:lvl>
   </w:abstractNum>
-  <w:abstractNum w:abstractNumId="30" w15:restartNumberingAfterBreak="0">
+  <w:abstractNum w:abstractNumId="32" w15:restartNumberingAfterBreak="0">
     <w:nsid w:val="658C71EF"/>
     <w:multiLevelType w:val="hybridMultilevel"/>
     <w:tmpl w:val="361E634C"/>
@@ -11942,7 +7792,7 @@
       </w:rPr>
     </w:lvl>
   </w:abstractNum>
-  <w:abstractNum w:abstractNumId="31" w15:restartNumberingAfterBreak="0">
+  <w:abstractNum w:abstractNumId="33" w15:restartNumberingAfterBreak="0">
     <w:nsid w:val="697A42CA"/>
     <w:multiLevelType w:val="hybridMultilevel"/>
     <w:tmpl w:val="0106B3F0"/>
@@ -12055,7 +7905,7 @@
       </w:rPr>
     </w:lvl>
   </w:abstractNum>
-  <w:abstractNum w:abstractNumId="32" w15:restartNumberingAfterBreak="0">
+  <w:abstractNum w:abstractNumId="34" w15:restartNumberingAfterBreak="0">
     <w:nsid w:val="6B2B2498"/>
     <w:multiLevelType w:val="hybridMultilevel"/>
     <w:tmpl w:val="39FA81F0"/>
@@ -12168,7 +8018,7 @@
       </w:rPr>
     </w:lvl>
   </w:abstractNum>
-  <w:abstractNum w:abstractNumId="33" w15:restartNumberingAfterBreak="0">
+  <w:abstractNum w:abstractNumId="35" w15:restartNumberingAfterBreak="0">
     <w:nsid w:val="6C6419E5"/>
     <w:multiLevelType w:val="hybridMultilevel"/>
     <w:tmpl w:val="1CC8891A"/>
@@ -12281,7 +8131,7 @@
       </w:rPr>
     </w:lvl>
   </w:abstractNum>
-  <w:abstractNum w:abstractNumId="34" w15:restartNumberingAfterBreak="0">
+  <w:abstractNum w:abstractNumId="36" w15:restartNumberingAfterBreak="0">
     <w:nsid w:val="719B0D72"/>
     <w:multiLevelType w:val="hybridMultilevel"/>
     <w:tmpl w:val="EB48C5D2"/>
@@ -12394,7 +8244,7 @@
       </w:rPr>
     </w:lvl>
   </w:abstractNum>
-  <w:abstractNum w:abstractNumId="35" w15:restartNumberingAfterBreak="0">
+  <w:abstractNum w:abstractNumId="37" w15:restartNumberingAfterBreak="0">
     <w:nsid w:val="77E268EA"/>
     <w:multiLevelType w:val="hybridMultilevel"/>
     <w:tmpl w:val="73A84D12"/>
@@ -12507,7 +8357,7 @@
       </w:rPr>
     </w:lvl>
   </w:abstractNum>
-  <w:abstractNum w:abstractNumId="36" w15:restartNumberingAfterBreak="0">
+  <w:abstractNum w:abstractNumId="38" w15:restartNumberingAfterBreak="0">
     <w:nsid w:val="7AF01A4A"/>
     <w:multiLevelType w:val="hybridMultilevel"/>
     <w:tmpl w:val="989C0472"/>
@@ -12620,7 +8470,7 @@
       </w:rPr>
     </w:lvl>
   </w:abstractNum>
-  <w:abstractNum w:abstractNumId="37" w15:restartNumberingAfterBreak="0">
+  <w:abstractNum w:abstractNumId="39" w15:restartNumberingAfterBreak="0">
     <w:nsid w:val="7D074E5B"/>
     <w:multiLevelType w:val="hybridMultilevel"/>
     <w:tmpl w:val="9AB6AD8E"/>
@@ -12734,31 +8584,31 @@
     </w:lvl>
   </w:abstractNum>
   <w:num w:numId="1">
-    <w:abstractNumId w:val="23"/>
+    <w:abstractNumId w:val="25"/>
   </w:num>
   <w:num w:numId="2">
-    <w:abstractNumId w:val="14"/>
+    <w:abstractNumId w:val="15"/>
   </w:num>
   <w:num w:numId="3">
-    <w:abstractNumId w:val="35"/>
+    <w:abstractNumId w:val="37"/>
   </w:num>
   <w:num w:numId="4">
-    <w:abstractNumId w:val="34"/>
+    <w:abstractNumId w:val="36"/>
   </w:num>
   <w:num w:numId="5">
     <w:abstractNumId w:val="9"/>
   </w:num>
   <w:num w:numId="6">
-    <w:abstractNumId w:val="33"/>
+    <w:abstractNumId w:val="35"/>
   </w:num>
   <w:num w:numId="7">
-    <w:abstractNumId w:val="19"/>
+    <w:abstractNumId w:val="21"/>
   </w:num>
   <w:num w:numId="8">
-    <w:abstractNumId w:val="25"/>
+    <w:abstractNumId w:val="27"/>
   </w:num>
   <w:num w:numId="9">
-    <w:abstractNumId w:val="20"/>
+    <w:abstractNumId w:val="22"/>
   </w:num>
   <w:num w:numId="10">
     <w:abstractNumId w:val="1"/>
@@ -12767,40 +8617,40 @@
     <w:abstractNumId w:val="0"/>
   </w:num>
   <w:num w:numId="12">
-    <w:abstractNumId w:val="30"/>
+    <w:abstractNumId w:val="32"/>
   </w:num>
   <w:num w:numId="13">
-    <w:abstractNumId w:val="15"/>
+    <w:abstractNumId w:val="16"/>
   </w:num>
   <w:num w:numId="14">
-    <w:abstractNumId w:val="26"/>
+    <w:abstractNumId w:val="28"/>
   </w:num>
   <w:num w:numId="15">
-    <w:abstractNumId w:val="12"/>
+    <w:abstractNumId w:val="13"/>
   </w:num>
   <w:num w:numId="16">
     <w:abstractNumId w:val="2"/>
   </w:num>
   <w:num w:numId="17">
-    <w:abstractNumId w:val="28"/>
+    <w:abstractNumId w:val="30"/>
   </w:num>
   <w:num w:numId="18">
     <w:abstractNumId w:val="3"/>
   </w:num>
   <w:num w:numId="19">
-    <w:abstractNumId w:val="16"/>
+    <w:abstractNumId w:val="17"/>
   </w:num>
   <w:num w:numId="20">
-    <w:abstractNumId w:val="29"/>
+    <w:abstractNumId w:val="31"/>
   </w:num>
   <w:num w:numId="21">
-    <w:abstractNumId w:val="17"/>
+    <w:abstractNumId w:val="19"/>
   </w:num>
   <w:num w:numId="22">
-    <w:abstractNumId w:val="18"/>
+    <w:abstractNumId w:val="20"/>
   </w:num>
   <w:num w:numId="23">
-    <w:abstractNumId w:val="31"/>
+    <w:abstractNumId w:val="33"/>
   </w:num>
   <w:num w:numId="24">
     <w:abstractNumId w:val="11"/>
@@ -12809,25 +8659,25 @@
     <w:abstractNumId w:val="8"/>
   </w:num>
   <w:num w:numId="26">
-    <w:abstractNumId w:val="36"/>
+    <w:abstractNumId w:val="38"/>
   </w:num>
   <w:num w:numId="27">
-    <w:abstractNumId w:val="27"/>
+    <w:abstractNumId w:val="29"/>
   </w:num>
   <w:num w:numId="28">
-    <w:abstractNumId w:val="37"/>
+    <w:abstractNumId w:val="39"/>
   </w:num>
   <w:num w:numId="29">
-    <w:abstractNumId w:val="24"/>
+    <w:abstractNumId w:val="26"/>
   </w:num>
   <w:num w:numId="30">
-    <w:abstractNumId w:val="22"/>
+    <w:abstractNumId w:val="24"/>
   </w:num>
   <w:num w:numId="31">
     <w:abstractNumId w:val="4"/>
   </w:num>
   <w:num w:numId="32">
-    <w:abstractNumId w:val="13"/>
+    <w:abstractNumId w:val="14"/>
   </w:num>
   <w:num w:numId="33">
     <w:abstractNumId w:val="5"/>
@@ -12836,7 +8686,7 @@
     <w:abstractNumId w:val="7"/>
   </w:num>
   <w:num w:numId="35">
-    <w:abstractNumId w:val="21"/>
+    <w:abstractNumId w:val="23"/>
   </w:num>
   <w:num w:numId="36">
     <w:abstractNumId w:val="6"/>
@@ -12845,7 +8695,13 @@
     <w:abstractNumId w:val="10"/>
   </w:num>
   <w:num w:numId="38">
-    <w:abstractNumId w:val="32"/>
+    <w:abstractNumId w:val="34"/>
+  </w:num>
+  <w:num w:numId="39">
+    <w:abstractNumId w:val="18"/>
+  </w:num>
+  <w:num w:numId="40">
+    <w:abstractNumId w:val="12"/>
   </w:num>
   <w:numIdMacAtCleanup w:val="10"/>
 </w:numbering>
@@ -13275,7 +9131,6 @@
   <w:style w:type="character" w:default="1" w:styleId="DefaultParagraphFont">
     <w:name w:val="Default Paragraph Font"/>
     <w:uiPriority w:val="1"/>
-    <w:semiHidden/>
     <w:unhideWhenUsed/>
   </w:style>
   <w:style w:type="table" w:default="1" w:styleId="TableNormal">

--- a/Java Reflection.docx
+++ b/Java Reflection.docx
@@ -3973,25 +3973,7 @@
           <w:rPr>
             <w:rStyle w:val="Hyperlink"/>
           </w:rPr>
-          <w:t>https://docs.oracle.com/en/java/javase/11/docs/</w:t>
-        </w:r>
-        <w:r>
-          <w:rPr>
-            <w:rStyle w:val="Hyperlink"/>
-          </w:rPr>
-          <w:t>a</w:t>
-        </w:r>
-        <w:r>
-          <w:rPr>
-            <w:rStyle w:val="Hyperlink"/>
-          </w:rPr>
-          <w:t>pi/java.base/java/lang</w:t>
-        </w:r>
-        <w:r>
-          <w:rPr>
-            <w:rStyle w:val="Hyperlink"/>
-          </w:rPr>
-          <w:t>/reflect/Array.html</w:t>
+          <w:t>https://docs.oracle.com/en/java/javase/11/docs/api/java.base/java/lang/reflect/Array.html</w:t>
         </w:r>
       </w:hyperlink>
     </w:p>
@@ -4030,6 +4012,465 @@
                     <a:xfrm>
                       <a:off x="0" y="0"/>
                       <a:ext cx="6031124" cy="2800901"/>
+                    </a:xfrm>
+                    <a:prstGeom prst="rect">
+                      <a:avLst/>
+                    </a:prstGeom>
+                  </pic:spPr>
+                </pic:pic>
+              </a:graphicData>
+            </a:graphic>
+          </wp:inline>
+        </w:drawing>
+      </w:r>
+    </w:p>
+    <w:p>
+      <w:pPr>
+        <w:pStyle w:val="Heading2"/>
+        <w:rPr>
+          <w:b/>
+          <w:bCs/>
+        </w:rPr>
+      </w:pPr>
+      <w:r>
+        <w:rPr>
+          <w:b/>
+          <w:bCs/>
+        </w:rPr>
+        <w:lastRenderedPageBreak/>
+        <w:t>Prameterized Type</w:t>
+      </w:r>
+    </w:p>
+    <w:p>
+      <w:pPr>
+        <w:pStyle w:val="ListParagraph"/>
+        <w:numPr>
+          <w:ilvl w:val="0"/>
+          <w:numId w:val="39"/>
+        </w:numPr>
+      </w:pPr>
+      <w:r>
+        <w:t>Kita sudah hampir membahas semua jenis tipe Reflection di Java, namun di Java terdapat fitur yang bernama Generic Programming</w:t>
+      </w:r>
+    </w:p>
+    <w:p>
+      <w:pPr>
+        <w:pStyle w:val="ListParagraph"/>
+        <w:numPr>
+          <w:ilvl w:val="0"/>
+          <w:numId w:val="39"/>
+        </w:numPr>
+      </w:pPr>
+      <w:r>
+        <w:t>Bagaimana cara handle data generic di Java Reflection? Misal List&lt;String&gt;, atau Map&lt;String, String&gt;</w:t>
+      </w:r>
+    </w:p>
+    <w:p>
+      <w:pPr>
+        <w:pStyle w:val="ListParagraph"/>
+        <w:numPr>
+          <w:ilvl w:val="0"/>
+          <w:numId w:val="39"/>
+        </w:numPr>
+      </w:pPr>
+      <w:r>
+        <w:t>Kita bisa menggunakan ParameterizedType untuk menangani hal ini</w:t>
+      </w:r>
+    </w:p>
+    <w:p>
+      <w:pPr>
+        <w:pStyle w:val="ListParagraph"/>
+        <w:numPr>
+          <w:ilvl w:val="0"/>
+          <w:numId w:val="39"/>
+        </w:numPr>
+      </w:pPr>
+      <w:hyperlink r:id="rId56" w:history="1">
+        <w:r>
+          <w:rPr>
+            <w:rStyle w:val="Hyperlink"/>
+          </w:rPr>
+          <w:t>https://docs.oracle.com/en/java/javase/11/docs/api/j</w:t>
+        </w:r>
+        <w:r>
+          <w:rPr>
+            <w:rStyle w:val="Hyperlink"/>
+          </w:rPr>
+          <w:t>a</w:t>
+        </w:r>
+        <w:r>
+          <w:rPr>
+            <w:rStyle w:val="Hyperlink"/>
+          </w:rPr>
+          <w:t>va.base/java/lang/reflect/</w:t>
+        </w:r>
+        <w:r>
+          <w:rPr>
+            <w:rStyle w:val="Hyperlink"/>
+          </w:rPr>
+          <w:t>ParameterizedType.html</w:t>
+        </w:r>
+      </w:hyperlink>
+    </w:p>
+    <w:p>
+      <w:r>
+        <w:t>Menambah Generic Field</w:t>
+      </w:r>
+    </w:p>
+    <w:p>
+      <w:r>
+        <w:rPr>
+          <w:noProof/>
+        </w:rPr>
+        <w:drawing>
+          <wp:inline distT="0" distB="0" distL="0" distR="0" wp14:anchorId="48B15309" wp14:editId="1DE48B1E">
+            <wp:extent cx="5941221" cy="6127200"/>
+            <wp:effectExtent l="0" t="0" r="2540" b="6985"/>
+            <wp:docPr id="38" name="Picture 38"/>
+            <wp:cNvGraphicFramePr>
+              <a:graphicFrameLocks xmlns:a="http://schemas.openxmlformats.org/drawingml/2006/main" noChangeAspect="1"/>
+            </wp:cNvGraphicFramePr>
+            <a:graphic xmlns:a="http://schemas.openxmlformats.org/drawingml/2006/main">
+              <a:graphicData uri="http://schemas.openxmlformats.org/drawingml/2006/picture">
+                <pic:pic xmlns:pic="http://schemas.openxmlformats.org/drawingml/2006/picture">
+                  <pic:nvPicPr>
+                    <pic:cNvPr id="1" name=""/>
+                    <pic:cNvPicPr/>
+                  </pic:nvPicPr>
+                  <pic:blipFill>
+                    <a:blip r:embed="rId57"/>
+                    <a:stretch>
+                      <a:fillRect/>
+                    </a:stretch>
+                  </pic:blipFill>
+                  <pic:spPr>
+                    <a:xfrm>
+                      <a:off x="0" y="0"/>
+                      <a:ext cx="5956921" cy="6143392"/>
+                    </a:xfrm>
+                    <a:prstGeom prst="rect">
+                      <a:avLst/>
+                    </a:prstGeom>
+                  </pic:spPr>
+                </pic:pic>
+              </a:graphicData>
+            </a:graphic>
+          </wp:inline>
+        </w:drawing>
+      </w:r>
+    </w:p>
+    <w:p>
+      <w:r>
+        <w:lastRenderedPageBreak/>
+        <w:t>Parameterized Ret</w:t>
+      </w:r>
+      <w:r>
+        <w:t>urn Type</w:t>
+      </w:r>
+    </w:p>
+    <w:p>
+      <w:r>
+        <w:rPr>
+          <w:noProof/>
+        </w:rPr>
+        <w:drawing>
+          <wp:inline distT="0" distB="0" distL="0" distR="0" wp14:anchorId="76D70CEF" wp14:editId="5F8CD41D">
+            <wp:extent cx="5942738" cy="3974400"/>
+            <wp:effectExtent l="0" t="0" r="1270" b="7620"/>
+            <wp:docPr id="39" name="Picture 39"/>
+            <wp:cNvGraphicFramePr>
+              <a:graphicFrameLocks xmlns:a="http://schemas.openxmlformats.org/drawingml/2006/main" noChangeAspect="1"/>
+            </wp:cNvGraphicFramePr>
+            <a:graphic xmlns:a="http://schemas.openxmlformats.org/drawingml/2006/main">
+              <a:graphicData uri="http://schemas.openxmlformats.org/drawingml/2006/picture">
+                <pic:pic xmlns:pic="http://schemas.openxmlformats.org/drawingml/2006/picture">
+                  <pic:nvPicPr>
+                    <pic:cNvPr id="1" name=""/>
+                    <pic:cNvPicPr/>
+                  </pic:nvPicPr>
+                  <pic:blipFill>
+                    <a:blip r:embed="rId58"/>
+                    <a:stretch>
+                      <a:fillRect/>
+                    </a:stretch>
+                  </pic:blipFill>
+                  <pic:spPr>
+                    <a:xfrm>
+                      <a:off x="0" y="0"/>
+                      <a:ext cx="5956765" cy="3983781"/>
+                    </a:xfrm>
+                    <a:prstGeom prst="rect">
+                      <a:avLst/>
+                    </a:prstGeom>
+                  </pic:spPr>
+                </pic:pic>
+              </a:graphicData>
+            </a:graphic>
+          </wp:inline>
+        </w:drawing>
+      </w:r>
+    </w:p>
+    <w:p>
+      <w:r>
+        <w:t xml:space="preserve">Parameterized </w:t>
+      </w:r>
+      <w:r>
+        <w:t>Parameter</w:t>
+      </w:r>
+      <w:r>
+        <w:t xml:space="preserve"> Type</w:t>
+      </w:r>
+    </w:p>
+    <w:p>
+      <w:pPr>
+        <w:rPr>
+          <w:b/>
+          <w:bCs/>
+        </w:rPr>
+      </w:pPr>
+      <w:r>
+        <w:rPr>
+          <w:noProof/>
+        </w:rPr>
+        <w:drawing>
+          <wp:inline distT="0" distB="0" distL="0" distR="0" wp14:anchorId="63377785" wp14:editId="33F8AEF7">
+            <wp:extent cx="5942873" cy="3362400"/>
+            <wp:effectExtent l="0" t="0" r="1270" b="0"/>
+            <wp:docPr id="40" name="Picture 40"/>
+            <wp:cNvGraphicFramePr>
+              <a:graphicFrameLocks xmlns:a="http://schemas.openxmlformats.org/drawingml/2006/main" noChangeAspect="1"/>
+            </wp:cNvGraphicFramePr>
+            <a:graphic xmlns:a="http://schemas.openxmlformats.org/drawingml/2006/main">
+              <a:graphicData uri="http://schemas.openxmlformats.org/drawingml/2006/picture">
+                <pic:pic xmlns:pic="http://schemas.openxmlformats.org/drawingml/2006/picture">
+                  <pic:nvPicPr>
+                    <pic:cNvPr id="1" name=""/>
+                    <pic:cNvPicPr/>
+                  </pic:nvPicPr>
+                  <pic:blipFill>
+                    <a:blip r:embed="rId59"/>
+                    <a:stretch>
+                      <a:fillRect/>
+                    </a:stretch>
+                  </pic:blipFill>
+                  <pic:spPr>
+                    <a:xfrm>
+                      <a:off x="0" y="0"/>
+                      <a:ext cx="5953934" cy="3368658"/>
+                    </a:xfrm>
+                    <a:prstGeom prst="rect">
+                      <a:avLst/>
+                    </a:prstGeom>
+                  </pic:spPr>
+                </pic:pic>
+              </a:graphicData>
+            </a:graphic>
+          </wp:inline>
+        </w:drawing>
+      </w:r>
+    </w:p>
+    <w:p>
+      <w:r>
+        <w:lastRenderedPageBreak/>
+        <w:t>Parameterized</w:t>
+      </w:r>
+      <w:r>
+        <w:t xml:space="preserve"> Field</w:t>
+      </w:r>
+    </w:p>
+    <w:p>
+      <w:pPr>
+        <w:rPr>
+          <w:b/>
+          <w:bCs/>
+        </w:rPr>
+      </w:pPr>
+      <w:r>
+        <w:rPr>
+          <w:noProof/>
+        </w:rPr>
+        <w:drawing>
+          <wp:inline distT="0" distB="0" distL="0" distR="0" wp14:anchorId="4A658B20" wp14:editId="39723E11">
+            <wp:extent cx="5943600" cy="3312000"/>
+            <wp:effectExtent l="0" t="0" r="0" b="3175"/>
+            <wp:docPr id="42" name="Picture 42"/>
+            <wp:cNvGraphicFramePr>
+              <a:graphicFrameLocks xmlns:a="http://schemas.openxmlformats.org/drawingml/2006/main" noChangeAspect="1"/>
+            </wp:cNvGraphicFramePr>
+            <a:graphic xmlns:a="http://schemas.openxmlformats.org/drawingml/2006/main">
+              <a:graphicData uri="http://schemas.openxmlformats.org/drawingml/2006/picture">
+                <pic:pic xmlns:pic="http://schemas.openxmlformats.org/drawingml/2006/picture">
+                  <pic:nvPicPr>
+                    <pic:cNvPr id="1" name=""/>
+                    <pic:cNvPicPr/>
+                  </pic:nvPicPr>
+                  <pic:blipFill>
+                    <a:blip r:embed="rId60"/>
+                    <a:stretch>
+                      <a:fillRect/>
+                    </a:stretch>
+                  </pic:blipFill>
+                  <pic:spPr>
+                    <a:xfrm>
+                      <a:off x="0" y="0"/>
+                      <a:ext cx="5950230" cy="3315695"/>
+                    </a:xfrm>
+                    <a:prstGeom prst="rect">
+                      <a:avLst/>
+                    </a:prstGeom>
+                  </pic:spPr>
+                </pic:pic>
+              </a:graphicData>
+            </a:graphic>
+          </wp:inline>
+        </w:drawing>
+      </w:r>
+    </w:p>
+    <w:p>
+      <w:pPr>
+        <w:rPr>
+          <w:b/>
+          <w:bCs/>
+        </w:rPr>
+      </w:pPr>
+      <w:r>
+        <w:rPr>
+          <w:b/>
+          <w:bCs/>
+        </w:rPr>
+        <w:t>Type Variable</w:t>
+      </w:r>
+    </w:p>
+    <w:p>
+      <w:pPr>
+        <w:pStyle w:val="ListParagraph"/>
+        <w:numPr>
+          <w:ilvl w:val="0"/>
+          <w:numId w:val="40"/>
+        </w:numPr>
+      </w:pPr>
+      <w:r>
+        <w:t>Sebelumnya kita buat generic dengan data asli seperti String dan lain – lain, bagaimana jika kita ingin mengetahui tipe data generic tanpa implementasi data asli, misal kita ingin mempelajari class List&lt;T&gt;, Map&lt;K,V&gt;</w:t>
+      </w:r>
+    </w:p>
+    <w:p>
+      <w:pPr>
+        <w:pStyle w:val="ListParagraph"/>
+        <w:numPr>
+          <w:ilvl w:val="0"/>
+          <w:numId w:val="40"/>
+        </w:numPr>
+      </w:pPr>
+      <w:r>
+        <w:t>Parameter generic tersebut, dalam Java Reflection, direpresentasikan dalam class TypeVariable</w:t>
+      </w:r>
+    </w:p>
+    <w:p>
+      <w:pPr>
+        <w:pStyle w:val="ListParagraph"/>
+        <w:numPr>
+          <w:ilvl w:val="0"/>
+          <w:numId w:val="40"/>
+        </w:numPr>
+      </w:pPr>
+      <w:hyperlink r:id="rId61" w:history="1">
+        <w:r>
+          <w:rPr>
+            <w:rStyle w:val="Hyperlink"/>
+          </w:rPr>
+          <w:t>https://docs.oracle.com/en/java/javase/11/docs/api/java.base/java/lang/reflect/</w:t>
+        </w:r>
+        <w:r>
+          <w:rPr>
+            <w:rStyle w:val="Hyperlink"/>
+          </w:rPr>
+          <w:t>TypeVariable.html</w:t>
+        </w:r>
+      </w:hyperlink>
+    </w:p>
+    <w:p>
+      <w:r>
+        <w:t>Buat Generic Class</w:t>
+      </w:r>
+    </w:p>
+    <w:p>
+      <w:r>
+        <w:rPr>
+          <w:noProof/>
+        </w:rPr>
+        <w:drawing>
+          <wp:inline distT="0" distB="0" distL="0" distR="0" wp14:anchorId="17AD9715" wp14:editId="06842A93">
+            <wp:extent cx="5375402" cy="2700000"/>
+            <wp:effectExtent l="0" t="0" r="0" b="5715"/>
+            <wp:docPr id="43" name="Picture 43"/>
+            <wp:cNvGraphicFramePr>
+              <a:graphicFrameLocks xmlns:a="http://schemas.openxmlformats.org/drawingml/2006/main" noChangeAspect="1"/>
+            </wp:cNvGraphicFramePr>
+            <a:graphic xmlns:a="http://schemas.openxmlformats.org/drawingml/2006/main">
+              <a:graphicData uri="http://schemas.openxmlformats.org/drawingml/2006/picture">
+                <pic:pic xmlns:pic="http://schemas.openxmlformats.org/drawingml/2006/picture">
+                  <pic:nvPicPr>
+                    <pic:cNvPr id="1" name=""/>
+                    <pic:cNvPicPr/>
+                  </pic:nvPicPr>
+                  <pic:blipFill>
+                    <a:blip r:embed="rId62"/>
+                    <a:stretch>
+                      <a:fillRect/>
+                    </a:stretch>
+                  </pic:blipFill>
+                  <pic:spPr>
+                    <a:xfrm>
+                      <a:off x="0" y="0"/>
+                      <a:ext cx="5462223" cy="2743609"/>
+                    </a:xfrm>
+                    <a:prstGeom prst="rect">
+                      <a:avLst/>
+                    </a:prstGeom>
+                  </pic:spPr>
+                </pic:pic>
+              </a:graphicData>
+            </a:graphic>
+          </wp:inline>
+        </w:drawing>
+      </w:r>
+    </w:p>
+    <w:p>
+      <w:r>
+        <w:lastRenderedPageBreak/>
+        <w:t>Type Variable di Class</w:t>
+      </w:r>
+    </w:p>
+    <w:p>
+      <w:r>
+        <w:rPr>
+          <w:noProof/>
+        </w:rPr>
+        <w:drawing>
+          <wp:inline distT="0" distB="0" distL="0" distR="0" wp14:anchorId="01710640" wp14:editId="73EE1B1C">
+            <wp:extent cx="5943600" cy="5627370"/>
+            <wp:effectExtent l="0" t="0" r="0" b="0"/>
+            <wp:docPr id="44" name="Picture 44"/>
+            <wp:cNvGraphicFramePr>
+              <a:graphicFrameLocks xmlns:a="http://schemas.openxmlformats.org/drawingml/2006/main" noChangeAspect="1"/>
+            </wp:cNvGraphicFramePr>
+            <a:graphic xmlns:a="http://schemas.openxmlformats.org/drawingml/2006/main">
+              <a:graphicData uri="http://schemas.openxmlformats.org/drawingml/2006/picture">
+                <pic:pic xmlns:pic="http://schemas.openxmlformats.org/drawingml/2006/picture">
+                  <pic:nvPicPr>
+                    <pic:cNvPr id="1" name=""/>
+                    <pic:cNvPicPr/>
+                  </pic:nvPicPr>
+                  <pic:blipFill>
+                    <a:blip r:embed="rId63"/>
+                    <a:stretch>
+                      <a:fillRect/>
+                    </a:stretch>
+                  </pic:blipFill>
+                  <pic:spPr>
+                    <a:xfrm>
+                      <a:off x="0" y="0"/>
+                      <a:ext cx="5943600" cy="5627370"/>
                     </a:xfrm>
                     <a:prstGeom prst="rect">
                       <a:avLst/>

--- a/Java Reflection.docx
+++ b/Java Reflection.docx
@@ -4090,25 +4090,7 @@
           <w:rPr>
             <w:rStyle w:val="Hyperlink"/>
           </w:rPr>
-          <w:t>https://docs.oracle.com/en/java/javase/11/docs/api/j</w:t>
-        </w:r>
-        <w:r>
-          <w:rPr>
-            <w:rStyle w:val="Hyperlink"/>
-          </w:rPr>
-          <w:t>a</w:t>
-        </w:r>
-        <w:r>
-          <w:rPr>
-            <w:rStyle w:val="Hyperlink"/>
-          </w:rPr>
-          <w:t>va.base/java/lang/reflect/</w:t>
-        </w:r>
-        <w:r>
-          <w:rPr>
-            <w:rStyle w:val="Hyperlink"/>
-          </w:rPr>
-          <w:t>ParameterizedType.html</w:t>
+          <w:t>https://docs.oracle.com/en/java/javase/11/docs/api/java.base/java/lang/reflect/ParameterizedType.html</w:t>
         </w:r>
       </w:hyperlink>
     </w:p>
@@ -4212,13 +4194,7 @@
     </w:p>
     <w:p>
       <w:r>
-        <w:t xml:space="preserve">Parameterized </w:t>
-      </w:r>
-      <w:r>
-        <w:t>Parameter</w:t>
-      </w:r>
-      <w:r>
-        <w:t xml:space="preserve"> Type</w:t>
+        <w:t>Parameterized Parameter Type</w:t>
       </w:r>
     </w:p>
     <w:p>
@@ -4272,10 +4248,7 @@
     <w:p>
       <w:r>
         <w:lastRenderedPageBreak/>
-        <w:t>Parameterized</w:t>
-      </w:r>
-      <w:r>
-        <w:t xml:space="preserve"> Field</w:t>
+        <w:t>Parameterized Field</w:t>
       </w:r>
     </w:p>
     <w:p>
@@ -4378,13 +4351,7 @@
           <w:rPr>
             <w:rStyle w:val="Hyperlink"/>
           </w:rPr>
-          <w:t>https://docs.oracle.com/en/java/javase/11/docs/api/java.base/java/lang/reflect/</w:t>
-        </w:r>
-        <w:r>
-          <w:rPr>
-            <w:rStyle w:val="Hyperlink"/>
-          </w:rPr>
-          <w:t>TypeVariable.html</w:t>
+          <w:t>https://docs.oracle.com/en/java/javase/11/docs/api/java.base/java/lang/reflect/TypeVariable.html</w:t>
         </w:r>
       </w:hyperlink>
     </w:p>
@@ -4483,6 +4450,288 @@
         </w:drawing>
       </w:r>
     </w:p>
+    <w:p>
+      <w:pPr>
+        <w:pStyle w:val="Heading2"/>
+        <w:rPr>
+          <w:b/>
+          <w:bCs/>
+        </w:rPr>
+      </w:pPr>
+      <w:r>
+        <w:rPr>
+          <w:b/>
+          <w:bCs/>
+        </w:rPr>
+        <w:t>P</w:t>
+      </w:r>
+      <w:r>
+        <w:rPr>
+          <w:b/>
+          <w:bCs/>
+        </w:rPr>
+        <w:t>roxy</w:t>
+      </w:r>
+    </w:p>
+    <w:p>
+      <w:pPr>
+        <w:pStyle w:val="ListParagraph"/>
+        <w:numPr>
+          <w:ilvl w:val="0"/>
+          <w:numId w:val="41"/>
+        </w:numPr>
+      </w:pPr>
+      <w:r>
+        <w:t xml:space="preserve">Saat kita belajar di kelas Java Unit Test, kita belajar dengan namanya stub, yaitu object tiruan </w:t>
+      </w:r>
+    </w:p>
+    <w:p>
+      <w:pPr>
+        <w:pStyle w:val="ListParagraph"/>
+        <w:numPr>
+          <w:ilvl w:val="0"/>
+          <w:numId w:val="41"/>
+        </w:numPr>
+      </w:pPr>
+      <w:r>
+        <w:t>Java Reflection memiliki fitur yang bernama Proxy</w:t>
+      </w:r>
+    </w:p>
+    <w:p>
+      <w:pPr>
+        <w:pStyle w:val="ListParagraph"/>
+        <w:numPr>
+          <w:ilvl w:val="0"/>
+          <w:numId w:val="41"/>
+        </w:numPr>
+      </w:pPr>
+      <w:r>
+        <w:t>Proxy bisa digunakan untuk membuat object bahkan tanpa harus membuat implementasi sebuah interface</w:t>
+      </w:r>
+    </w:p>
+    <w:p>
+      <w:pPr>
+        <w:pStyle w:val="ListParagraph"/>
+        <w:numPr>
+          <w:ilvl w:val="0"/>
+          <w:numId w:val="41"/>
+        </w:numPr>
+      </w:pPr>
+      <w:r>
+        <w:t>Terlihat aneh, tapi fitur ini sangat berguna pada kasus-kasus tertentu, bahkan saat ini populer yang namanya Spring Data yang bisa digunakan untuk memanipulasi database cukup bermodalkan Interface, tanpa harus membuat implementasi class dan melakukan query database secara manual</w:t>
+      </w:r>
+    </w:p>
+    <w:p>
+      <w:pPr>
+        <w:pStyle w:val="ListParagraph"/>
+        <w:numPr>
+          <w:ilvl w:val="0"/>
+          <w:numId w:val="41"/>
+        </w:numPr>
+      </w:pPr>
+      <w:hyperlink r:id="rId64" w:history="1">
+        <w:r>
+          <w:rPr>
+            <w:rStyle w:val="Hyperlink"/>
+          </w:rPr>
+          <w:t>https://docs.oracle.com/en/java/javase/11/docs/api/java.base/java/lang/reflect/</w:t>
+        </w:r>
+        <w:r>
+          <w:rPr>
+            <w:rStyle w:val="Hyperlink"/>
+          </w:rPr>
+          <w:t>Proxy.html</w:t>
+        </w:r>
+      </w:hyperlink>
+    </w:p>
+    <w:p/>
+    <w:p>
+      <w:pPr>
+        <w:rPr>
+          <w:b/>
+          <w:bCs/>
+        </w:rPr>
+      </w:pPr>
+      <w:r>
+        <w:rPr>
+          <w:b/>
+          <w:bCs/>
+        </w:rPr>
+        <w:lastRenderedPageBreak/>
+        <w:t>Invocation Handler</w:t>
+      </w:r>
+    </w:p>
+    <w:p>
+      <w:pPr>
+        <w:pStyle w:val="ListParagraph"/>
+        <w:numPr>
+          <w:ilvl w:val="0"/>
+          <w:numId w:val="42"/>
+        </w:numPr>
+        <w:rPr>
+          <w:b/>
+          <w:bCs/>
+        </w:rPr>
+      </w:pPr>
+      <w:r>
+        <w:t>Saat kita membuat proxy, kitab isa secara dinamis menerima method yang dipanggil, dan mengembalikan value di method tersebut denga InvocationHandler</w:t>
+      </w:r>
+    </w:p>
+    <w:p>
+      <w:pPr>
+        <w:pStyle w:val="ListParagraph"/>
+        <w:numPr>
+          <w:ilvl w:val="0"/>
+          <w:numId w:val="42"/>
+        </w:numPr>
+        <w:rPr>
+          <w:b/>
+          <w:bCs/>
+        </w:rPr>
+      </w:pPr>
+      <w:r>
+        <w:t xml:space="preserve">Fitur ini dalam bahasa pemrograman lain mirip sekali dengan yang namanya Meta Programming </w:t>
+      </w:r>
+    </w:p>
+    <w:p>
+      <w:pPr>
+        <w:pStyle w:val="ListParagraph"/>
+        <w:numPr>
+          <w:ilvl w:val="0"/>
+          <w:numId w:val="42"/>
+        </w:numPr>
+      </w:pPr>
+      <w:hyperlink r:id="rId65" w:history="1">
+        <w:r>
+          <w:rPr>
+            <w:rStyle w:val="Hyperlink"/>
+          </w:rPr>
+          <w:t>https://docs.oracle.com/en/java/javas</w:t>
+        </w:r>
+        <w:r>
+          <w:rPr>
+            <w:rStyle w:val="Hyperlink"/>
+          </w:rPr>
+          <w:t>e</w:t>
+        </w:r>
+        <w:r>
+          <w:rPr>
+            <w:rStyle w:val="Hyperlink"/>
+          </w:rPr>
+          <w:t>/11/docs/api/java.base/java/lang/reflect</w:t>
+        </w:r>
+        <w:r>
+          <w:rPr>
+            <w:rStyle w:val="Hyperlink"/>
+          </w:rPr>
+          <w:t>/InvocationHandler.html</w:t>
+        </w:r>
+      </w:hyperlink>
+    </w:p>
+    <w:p>
+      <w:r>
+        <w:t>Membuat Interface</w:t>
+      </w:r>
+    </w:p>
+    <w:p>
+      <w:r>
+        <w:rPr>
+          <w:noProof/>
+        </w:rPr>
+        <w:drawing>
+          <wp:inline distT="0" distB="0" distL="0" distR="0" wp14:anchorId="16F223B2" wp14:editId="5457C7CA">
+            <wp:extent cx="4543425" cy="1166400"/>
+            <wp:effectExtent l="0" t="0" r="0" b="0"/>
+            <wp:docPr id="41" name="Picture 41"/>
+            <wp:cNvGraphicFramePr>
+              <a:graphicFrameLocks xmlns:a="http://schemas.openxmlformats.org/drawingml/2006/main" noChangeAspect="1"/>
+            </wp:cNvGraphicFramePr>
+            <a:graphic xmlns:a="http://schemas.openxmlformats.org/drawingml/2006/main">
+              <a:graphicData uri="http://schemas.openxmlformats.org/drawingml/2006/picture">
+                <pic:pic xmlns:pic="http://schemas.openxmlformats.org/drawingml/2006/picture">
+                  <pic:nvPicPr>
+                    <pic:cNvPr id="1" name=""/>
+                    <pic:cNvPicPr/>
+                  </pic:nvPicPr>
+                  <pic:blipFill>
+                    <a:blip r:embed="rId66"/>
+                    <a:stretch>
+                      <a:fillRect/>
+                    </a:stretch>
+                  </pic:blipFill>
+                  <pic:spPr>
+                    <a:xfrm>
+                      <a:off x="0" y="0"/>
+                      <a:ext cx="4585942" cy="1177315"/>
+                    </a:xfrm>
+                    <a:prstGeom prst="rect">
+                      <a:avLst/>
+                    </a:prstGeom>
+                  </pic:spPr>
+                </pic:pic>
+              </a:graphicData>
+            </a:graphic>
+          </wp:inline>
+        </w:drawing>
+      </w:r>
+    </w:p>
+    <w:p>
+      <w:r>
+        <w:t>Membuat Invocation Handler</w:t>
+      </w:r>
+    </w:p>
+    <w:p>
+      <w:r>
+        <w:rPr>
+          <w:noProof/>
+        </w:rPr>
+        <w:drawing>
+          <wp:inline distT="0" distB="0" distL="0" distR="0" wp14:anchorId="568DF5F4" wp14:editId="700C287E">
+            <wp:extent cx="5942965" cy="5011200"/>
+            <wp:effectExtent l="0" t="0" r="635" b="0"/>
+            <wp:docPr id="45" name="Picture 45"/>
+            <wp:cNvGraphicFramePr>
+              <a:graphicFrameLocks xmlns:a="http://schemas.openxmlformats.org/drawingml/2006/main" noChangeAspect="1"/>
+            </wp:cNvGraphicFramePr>
+            <a:graphic xmlns:a="http://schemas.openxmlformats.org/drawingml/2006/main">
+              <a:graphicData uri="http://schemas.openxmlformats.org/drawingml/2006/picture">
+                <pic:pic xmlns:pic="http://schemas.openxmlformats.org/drawingml/2006/picture">
+                  <pic:nvPicPr>
+                    <pic:cNvPr id="1" name=""/>
+                    <pic:cNvPicPr/>
+                  </pic:nvPicPr>
+                  <pic:blipFill>
+                    <a:blip r:embed="rId67"/>
+                    <a:stretch>
+                      <a:fillRect/>
+                    </a:stretch>
+                  </pic:blipFill>
+                  <pic:spPr>
+                    <a:xfrm>
+                      <a:off x="0" y="0"/>
+                      <a:ext cx="5958669" cy="5024442"/>
+                    </a:xfrm>
+                    <a:prstGeom prst="rect">
+                      <a:avLst/>
+                    </a:prstGeom>
+                  </pic:spPr>
+                </pic:pic>
+              </a:graphicData>
+            </a:graphic>
+          </wp:inline>
+        </w:drawing>
+      </w:r>
+    </w:p>
+    <w:p>
+      <w:pPr>
+        <w:pStyle w:val="ListParagraph"/>
+      </w:pPr>
+    </w:p>
+    <w:p>
+      <w:pPr>
+        <w:pStyle w:val="ListParagraph"/>
+      </w:pPr>
+    </w:p>
     <w:p/>
     <w:p>
       <w:pPr>
@@ -8573,6 +8822,119 @@
     </w:lvl>
   </w:abstractNum>
   <w:abstractNum w:abstractNumId="36" w15:restartNumberingAfterBreak="0">
+    <w:nsid w:val="6EA2041E"/>
+    <w:multiLevelType w:val="hybridMultilevel"/>
+    <w:tmpl w:val="61BE1C2C"/>
+    <w:lvl w:ilvl="0" w:tplc="04090001">
+      <w:start w:val="1"/>
+      <w:numFmt w:val="bullet"/>
+      <w:lvlText w:val=""/>
+      <w:lvlJc w:val="left"/>
+      <w:pPr>
+        <w:ind w:left="720" w:hanging="360"/>
+      </w:pPr>
+      <w:rPr>
+        <w:rFonts w:ascii="Symbol" w:hAnsi="Symbol" w:hint="default"/>
+      </w:rPr>
+    </w:lvl>
+    <w:lvl w:ilvl="1" w:tplc="04090003" w:tentative="1">
+      <w:start w:val="1"/>
+      <w:numFmt w:val="bullet"/>
+      <w:lvlText w:val="o"/>
+      <w:lvlJc w:val="left"/>
+      <w:pPr>
+        <w:ind w:left="1440" w:hanging="360"/>
+      </w:pPr>
+      <w:rPr>
+        <w:rFonts w:ascii="Courier New" w:hAnsi="Courier New" w:cs="Courier New" w:hint="default"/>
+      </w:rPr>
+    </w:lvl>
+    <w:lvl w:ilvl="2" w:tplc="04090005" w:tentative="1">
+      <w:start w:val="1"/>
+      <w:numFmt w:val="bullet"/>
+      <w:lvlText w:val=""/>
+      <w:lvlJc w:val="left"/>
+      <w:pPr>
+        <w:ind w:left="2160" w:hanging="360"/>
+      </w:pPr>
+      <w:rPr>
+        <w:rFonts w:ascii="Wingdings" w:hAnsi="Wingdings" w:hint="default"/>
+      </w:rPr>
+    </w:lvl>
+    <w:lvl w:ilvl="3" w:tplc="04090001" w:tentative="1">
+      <w:start w:val="1"/>
+      <w:numFmt w:val="bullet"/>
+      <w:lvlText w:val=""/>
+      <w:lvlJc w:val="left"/>
+      <w:pPr>
+        <w:ind w:left="2880" w:hanging="360"/>
+      </w:pPr>
+      <w:rPr>
+        <w:rFonts w:ascii="Symbol" w:hAnsi="Symbol" w:hint="default"/>
+      </w:rPr>
+    </w:lvl>
+    <w:lvl w:ilvl="4" w:tplc="04090003" w:tentative="1">
+      <w:start w:val="1"/>
+      <w:numFmt w:val="bullet"/>
+      <w:lvlText w:val="o"/>
+      <w:lvlJc w:val="left"/>
+      <w:pPr>
+        <w:ind w:left="3600" w:hanging="360"/>
+      </w:pPr>
+      <w:rPr>
+        <w:rFonts w:ascii="Courier New" w:hAnsi="Courier New" w:cs="Courier New" w:hint="default"/>
+      </w:rPr>
+    </w:lvl>
+    <w:lvl w:ilvl="5" w:tplc="04090005" w:tentative="1">
+      <w:start w:val="1"/>
+      <w:numFmt w:val="bullet"/>
+      <w:lvlText w:val=""/>
+      <w:lvlJc w:val="left"/>
+      <w:pPr>
+        <w:ind w:left="4320" w:hanging="360"/>
+      </w:pPr>
+      <w:rPr>
+        <w:rFonts w:ascii="Wingdings" w:hAnsi="Wingdings" w:hint="default"/>
+      </w:rPr>
+    </w:lvl>
+    <w:lvl w:ilvl="6" w:tplc="04090001" w:tentative="1">
+      <w:start w:val="1"/>
+      <w:numFmt w:val="bullet"/>
+      <w:lvlText w:val=""/>
+      <w:lvlJc w:val="left"/>
+      <w:pPr>
+        <w:ind w:left="5040" w:hanging="360"/>
+      </w:pPr>
+      <w:rPr>
+        <w:rFonts w:ascii="Symbol" w:hAnsi="Symbol" w:hint="default"/>
+      </w:rPr>
+    </w:lvl>
+    <w:lvl w:ilvl="7" w:tplc="04090003" w:tentative="1">
+      <w:start w:val="1"/>
+      <w:numFmt w:val="bullet"/>
+      <w:lvlText w:val="o"/>
+      <w:lvlJc w:val="left"/>
+      <w:pPr>
+        <w:ind w:left="5760" w:hanging="360"/>
+      </w:pPr>
+      <w:rPr>
+        <w:rFonts w:ascii="Courier New" w:hAnsi="Courier New" w:cs="Courier New" w:hint="default"/>
+      </w:rPr>
+    </w:lvl>
+    <w:lvl w:ilvl="8" w:tplc="04090005" w:tentative="1">
+      <w:start w:val="1"/>
+      <w:numFmt w:val="bullet"/>
+      <w:lvlText w:val=""/>
+      <w:lvlJc w:val="left"/>
+      <w:pPr>
+        <w:ind w:left="6480" w:hanging="360"/>
+      </w:pPr>
+      <w:rPr>
+        <w:rFonts w:ascii="Wingdings" w:hAnsi="Wingdings" w:hint="default"/>
+      </w:rPr>
+    </w:lvl>
+  </w:abstractNum>
+  <w:abstractNum w:abstractNumId="37" w15:restartNumberingAfterBreak="0">
     <w:nsid w:val="719B0D72"/>
     <w:multiLevelType w:val="hybridMultilevel"/>
     <w:tmpl w:val="EB48C5D2"/>
@@ -8685,7 +9047,7 @@
       </w:rPr>
     </w:lvl>
   </w:abstractNum>
-  <w:abstractNum w:abstractNumId="37" w15:restartNumberingAfterBreak="0">
+  <w:abstractNum w:abstractNumId="38" w15:restartNumberingAfterBreak="0">
     <w:nsid w:val="77E268EA"/>
     <w:multiLevelType w:val="hybridMultilevel"/>
     <w:tmpl w:val="73A84D12"/>
@@ -8798,7 +9160,7 @@
       </w:rPr>
     </w:lvl>
   </w:abstractNum>
-  <w:abstractNum w:abstractNumId="38" w15:restartNumberingAfterBreak="0">
+  <w:abstractNum w:abstractNumId="39" w15:restartNumberingAfterBreak="0">
     <w:nsid w:val="7AF01A4A"/>
     <w:multiLevelType w:val="hybridMultilevel"/>
     <w:tmpl w:val="989C0472"/>
@@ -8911,10 +9273,123 @@
       </w:rPr>
     </w:lvl>
   </w:abstractNum>
-  <w:abstractNum w:abstractNumId="39" w15:restartNumberingAfterBreak="0">
+  <w:abstractNum w:abstractNumId="40" w15:restartNumberingAfterBreak="0">
     <w:nsid w:val="7D074E5B"/>
     <w:multiLevelType w:val="hybridMultilevel"/>
     <w:tmpl w:val="9AB6AD8E"/>
+    <w:lvl w:ilvl="0" w:tplc="04090001">
+      <w:start w:val="1"/>
+      <w:numFmt w:val="bullet"/>
+      <w:lvlText w:val=""/>
+      <w:lvlJc w:val="left"/>
+      <w:pPr>
+        <w:ind w:left="720" w:hanging="360"/>
+      </w:pPr>
+      <w:rPr>
+        <w:rFonts w:ascii="Symbol" w:hAnsi="Symbol" w:hint="default"/>
+      </w:rPr>
+    </w:lvl>
+    <w:lvl w:ilvl="1" w:tplc="04090003" w:tentative="1">
+      <w:start w:val="1"/>
+      <w:numFmt w:val="bullet"/>
+      <w:lvlText w:val="o"/>
+      <w:lvlJc w:val="left"/>
+      <w:pPr>
+        <w:ind w:left="1440" w:hanging="360"/>
+      </w:pPr>
+      <w:rPr>
+        <w:rFonts w:ascii="Courier New" w:hAnsi="Courier New" w:cs="Courier New" w:hint="default"/>
+      </w:rPr>
+    </w:lvl>
+    <w:lvl w:ilvl="2" w:tplc="04090005" w:tentative="1">
+      <w:start w:val="1"/>
+      <w:numFmt w:val="bullet"/>
+      <w:lvlText w:val=""/>
+      <w:lvlJc w:val="left"/>
+      <w:pPr>
+        <w:ind w:left="2160" w:hanging="360"/>
+      </w:pPr>
+      <w:rPr>
+        <w:rFonts w:ascii="Wingdings" w:hAnsi="Wingdings" w:hint="default"/>
+      </w:rPr>
+    </w:lvl>
+    <w:lvl w:ilvl="3" w:tplc="04090001" w:tentative="1">
+      <w:start w:val="1"/>
+      <w:numFmt w:val="bullet"/>
+      <w:lvlText w:val=""/>
+      <w:lvlJc w:val="left"/>
+      <w:pPr>
+        <w:ind w:left="2880" w:hanging="360"/>
+      </w:pPr>
+      <w:rPr>
+        <w:rFonts w:ascii="Symbol" w:hAnsi="Symbol" w:hint="default"/>
+      </w:rPr>
+    </w:lvl>
+    <w:lvl w:ilvl="4" w:tplc="04090003" w:tentative="1">
+      <w:start w:val="1"/>
+      <w:numFmt w:val="bullet"/>
+      <w:lvlText w:val="o"/>
+      <w:lvlJc w:val="left"/>
+      <w:pPr>
+        <w:ind w:left="3600" w:hanging="360"/>
+      </w:pPr>
+      <w:rPr>
+        <w:rFonts w:ascii="Courier New" w:hAnsi="Courier New" w:cs="Courier New" w:hint="default"/>
+      </w:rPr>
+    </w:lvl>
+    <w:lvl w:ilvl="5" w:tplc="04090005" w:tentative="1">
+      <w:start w:val="1"/>
+      <w:numFmt w:val="bullet"/>
+      <w:lvlText w:val=""/>
+      <w:lvlJc w:val="left"/>
+      <w:pPr>
+        <w:ind w:left="4320" w:hanging="360"/>
+      </w:pPr>
+      <w:rPr>
+        <w:rFonts w:ascii="Wingdings" w:hAnsi="Wingdings" w:hint="default"/>
+      </w:rPr>
+    </w:lvl>
+    <w:lvl w:ilvl="6" w:tplc="04090001" w:tentative="1">
+      <w:start w:val="1"/>
+      <w:numFmt w:val="bullet"/>
+      <w:lvlText w:val=""/>
+      <w:lvlJc w:val="left"/>
+      <w:pPr>
+        <w:ind w:left="5040" w:hanging="360"/>
+      </w:pPr>
+      <w:rPr>
+        <w:rFonts w:ascii="Symbol" w:hAnsi="Symbol" w:hint="default"/>
+      </w:rPr>
+    </w:lvl>
+    <w:lvl w:ilvl="7" w:tplc="04090003" w:tentative="1">
+      <w:start w:val="1"/>
+      <w:numFmt w:val="bullet"/>
+      <w:lvlText w:val="o"/>
+      <w:lvlJc w:val="left"/>
+      <w:pPr>
+        <w:ind w:left="5760" w:hanging="360"/>
+      </w:pPr>
+      <w:rPr>
+        <w:rFonts w:ascii="Courier New" w:hAnsi="Courier New" w:cs="Courier New" w:hint="default"/>
+      </w:rPr>
+    </w:lvl>
+    <w:lvl w:ilvl="8" w:tplc="04090005" w:tentative="1">
+      <w:start w:val="1"/>
+      <w:numFmt w:val="bullet"/>
+      <w:lvlText w:val=""/>
+      <w:lvlJc w:val="left"/>
+      <w:pPr>
+        <w:ind w:left="6480" w:hanging="360"/>
+      </w:pPr>
+      <w:rPr>
+        <w:rFonts w:ascii="Wingdings" w:hAnsi="Wingdings" w:hint="default"/>
+      </w:rPr>
+    </w:lvl>
+  </w:abstractNum>
+  <w:abstractNum w:abstractNumId="41" w15:restartNumberingAfterBreak="0">
+    <w:nsid w:val="7E6301FA"/>
+    <w:multiLevelType w:val="hybridMultilevel"/>
+    <w:tmpl w:val="F492249A"/>
     <w:lvl w:ilvl="0" w:tplc="04090001">
       <w:start w:val="1"/>
       <w:numFmt w:val="bullet"/>
@@ -9031,10 +9506,10 @@
     <w:abstractNumId w:val="15"/>
   </w:num>
   <w:num w:numId="3">
-    <w:abstractNumId w:val="37"/>
+    <w:abstractNumId w:val="38"/>
   </w:num>
   <w:num w:numId="4">
-    <w:abstractNumId w:val="36"/>
+    <w:abstractNumId w:val="37"/>
   </w:num>
   <w:num w:numId="5">
     <w:abstractNumId w:val="9"/>
@@ -9100,13 +9575,13 @@
     <w:abstractNumId w:val="8"/>
   </w:num>
   <w:num w:numId="26">
-    <w:abstractNumId w:val="38"/>
+    <w:abstractNumId w:val="39"/>
   </w:num>
   <w:num w:numId="27">
     <w:abstractNumId w:val="29"/>
   </w:num>
   <w:num w:numId="28">
-    <w:abstractNumId w:val="39"/>
+    <w:abstractNumId w:val="40"/>
   </w:num>
   <w:num w:numId="29">
     <w:abstractNumId w:val="26"/>
@@ -9143,6 +9618,12 @@
   </w:num>
   <w:num w:numId="40">
     <w:abstractNumId w:val="12"/>
+  </w:num>
+  <w:num w:numId="41">
+    <w:abstractNumId w:val="36"/>
+  </w:num>
+  <w:num w:numId="42">
+    <w:abstractNumId w:val="41"/>
   </w:num>
   <w:numIdMacAtCleanup w:val="10"/>
 </w:numbering>

--- a/Java Reflection.docx
+++ b/Java Reflection.docx
@@ -4534,13 +4534,7 @@
           <w:rPr>
             <w:rStyle w:val="Hyperlink"/>
           </w:rPr>
-          <w:t>https://docs.oracle.com/en/java/javase/11/docs/api/java.base/java/lang/reflect/</w:t>
-        </w:r>
-        <w:r>
-          <w:rPr>
-            <w:rStyle w:val="Hyperlink"/>
-          </w:rPr>
-          <w:t>Proxy.html</w:t>
+          <w:t>https://docs.oracle.com/en/java/javase/11/docs/api/java.base/java/lang/reflect/Proxy.html</w:t>
         </w:r>
       </w:hyperlink>
     </w:p>
@@ -4606,25 +4600,7 @@
           <w:rPr>
             <w:rStyle w:val="Hyperlink"/>
           </w:rPr>
-          <w:t>https://docs.oracle.com/en/java/javas</w:t>
-        </w:r>
-        <w:r>
-          <w:rPr>
-            <w:rStyle w:val="Hyperlink"/>
-          </w:rPr>
-          <w:t>e</w:t>
-        </w:r>
-        <w:r>
-          <w:rPr>
-            <w:rStyle w:val="Hyperlink"/>
-          </w:rPr>
-          <w:t>/11/docs/api/java.base/java/lang/reflect</w:t>
-        </w:r>
-        <w:r>
-          <w:rPr>
-            <w:rStyle w:val="Hyperlink"/>
-          </w:rPr>
-          <w:t>/InvocationHandler.html</w:t>
+          <w:t>https://docs.oracle.com/en/java/javase/11/docs/api/java.base/java/lang/reflect/InvocationHandler.html</w:t>
         </w:r>
       </w:hyperlink>
     </w:p>
@@ -4722,6 +4698,287 @@
         </w:drawing>
       </w:r>
     </w:p>
+    <w:p>
+      <w:pPr>
+        <w:pStyle w:val="Heading2"/>
+        <w:rPr>
+          <w:b/>
+          <w:bCs/>
+        </w:rPr>
+      </w:pPr>
+      <w:r>
+        <w:rPr>
+          <w:b/>
+          <w:bCs/>
+        </w:rPr>
+        <w:lastRenderedPageBreak/>
+        <w:t>Record</w:t>
+      </w:r>
+    </w:p>
+    <w:p>
+      <w:pPr>
+        <w:pStyle w:val="ListParagraph"/>
+        <w:numPr>
+          <w:ilvl w:val="0"/>
+          <w:numId w:val="41"/>
+        </w:numPr>
+      </w:pPr>
+      <w:r>
+        <w:t xml:space="preserve">Di Java versi 16, fitur Java Record sudah stabil dan kita juga bisa menggunakan java Reflection </w:t>
+      </w:r>
+    </w:p>
+    <w:p>
+      <w:pPr>
+        <w:pStyle w:val="ListParagraph"/>
+        <w:numPr>
+          <w:ilvl w:val="0"/>
+          <w:numId w:val="41"/>
+        </w:numPr>
+      </w:pPr>
+      <w:r>
+        <w:t>Record di Java Reflection tetap di representasikan dengan Class&lt;T&gt;</w:t>
+      </w:r>
+    </w:p>
+    <w:p>
+      <w:pPr>
+        <w:pStyle w:val="ListParagraph"/>
+        <w:numPr>
+          <w:ilvl w:val="0"/>
+          <w:numId w:val="41"/>
+        </w:numPr>
+      </w:pPr>
+      <w:r>
+        <w:t>Hanya saja method isRecord() akan mengembalikan nilai true, selain itu untuk mendapatkan detail Record, kitab isa gunakan getRecordComponents()</w:t>
+      </w:r>
+    </w:p>
+    <w:p>
+      <w:pPr>
+        <w:pStyle w:val="ListParagraph"/>
+        <w:numPr>
+          <w:ilvl w:val="0"/>
+          <w:numId w:val="41"/>
+        </w:numPr>
+      </w:pPr>
+      <w:r>
+        <w:t>Dan jangan lupa , saat kita membuat Record, parent class nya bukanlah Object, melainkan java.lang.Record</w:t>
+      </w:r>
+    </w:p>
+    <w:p>
+      <w:pPr>
+        <w:pStyle w:val="ListParagraph"/>
+        <w:numPr>
+          <w:ilvl w:val="0"/>
+          <w:numId w:val="41"/>
+        </w:numPr>
+      </w:pPr>
+      <w:hyperlink r:id="rId68" w:history="1">
+        <w:r>
+          <w:rPr>
+            <w:rStyle w:val="Hyperlink"/>
+          </w:rPr>
+          <w:t>https://docs.oracle.com/en/java/javase/11/docs/api/java.base/java/lang/reflect/RecordComponent.html</w:t>
+        </w:r>
+      </w:hyperlink>
+    </w:p>
+    <w:p>
+      <w:r>
+        <w:t>Membuat Record</w:t>
+      </w:r>
+    </w:p>
+    <w:p>
+      <w:r>
+        <w:rPr>
+          <w:noProof/>
+        </w:rPr>
+        <w:drawing>
+          <wp:inline distT="0" distB="0" distL="0" distR="0" wp14:anchorId="41FE1168" wp14:editId="5ECEE225">
+            <wp:extent cx="5476875" cy="698400"/>
+            <wp:effectExtent l="0" t="0" r="0" b="6985"/>
+            <wp:docPr id="46" name="Picture 46"/>
+            <wp:cNvGraphicFramePr>
+              <a:graphicFrameLocks xmlns:a="http://schemas.openxmlformats.org/drawingml/2006/main" noChangeAspect="1"/>
+            </wp:cNvGraphicFramePr>
+            <a:graphic xmlns:a="http://schemas.openxmlformats.org/drawingml/2006/main">
+              <a:graphicData uri="http://schemas.openxmlformats.org/drawingml/2006/picture">
+                <pic:pic xmlns:pic="http://schemas.openxmlformats.org/drawingml/2006/picture">
+                  <pic:nvPicPr>
+                    <pic:cNvPr id="1" name=""/>
+                    <pic:cNvPicPr/>
+                  </pic:nvPicPr>
+                  <pic:blipFill>
+                    <a:blip r:embed="rId69"/>
+                    <a:stretch>
+                      <a:fillRect/>
+                    </a:stretch>
+                  </pic:blipFill>
+                  <pic:spPr>
+                    <a:xfrm>
+                      <a:off x="0" y="0"/>
+                      <a:ext cx="5488937" cy="699938"/>
+                    </a:xfrm>
+                    <a:prstGeom prst="rect">
+                      <a:avLst/>
+                    </a:prstGeom>
+                  </pic:spPr>
+                </pic:pic>
+              </a:graphicData>
+            </a:graphic>
+          </wp:inline>
+        </w:drawing>
+      </w:r>
+    </w:p>
+    <w:p>
+      <w:r>
+        <w:t>Test</w:t>
+      </w:r>
+    </w:p>
+    <w:p>
+      <w:r>
+        <w:rPr>
+          <w:noProof/>
+        </w:rPr>
+        <w:drawing>
+          <wp:inline distT="0" distB="0" distL="0" distR="0" wp14:anchorId="2BEFA649" wp14:editId="740F947E">
+            <wp:extent cx="5943600" cy="2392045"/>
+            <wp:effectExtent l="0" t="0" r="0" b="8255"/>
+            <wp:docPr id="48" name="Picture 48"/>
+            <wp:cNvGraphicFramePr>
+              <a:graphicFrameLocks xmlns:a="http://schemas.openxmlformats.org/drawingml/2006/main" noChangeAspect="1"/>
+            </wp:cNvGraphicFramePr>
+            <a:graphic xmlns:a="http://schemas.openxmlformats.org/drawingml/2006/main">
+              <a:graphicData uri="http://schemas.openxmlformats.org/drawingml/2006/picture">
+                <pic:pic xmlns:pic="http://schemas.openxmlformats.org/drawingml/2006/picture">
+                  <pic:nvPicPr>
+                    <pic:cNvPr id="1" name=""/>
+                    <pic:cNvPicPr/>
+                  </pic:nvPicPr>
+                  <pic:blipFill>
+                    <a:blip r:embed="rId70"/>
+                    <a:stretch>
+                      <a:fillRect/>
+                    </a:stretch>
+                  </pic:blipFill>
+                  <pic:spPr>
+                    <a:xfrm>
+                      <a:off x="0" y="0"/>
+                      <a:ext cx="5943600" cy="2392045"/>
+                    </a:xfrm>
+                    <a:prstGeom prst="rect">
+                      <a:avLst/>
+                    </a:prstGeom>
+                  </pic:spPr>
+                </pic:pic>
+              </a:graphicData>
+            </a:graphic>
+          </wp:inline>
+        </w:drawing>
+      </w:r>
+    </w:p>
+    <w:p>
+      <w:r>
+        <w:t>Me</w:t>
+      </w:r>
+      <w:r>
+        <w:t>ngaubah</w:t>
+      </w:r>
+      <w:r>
+        <w:t xml:space="preserve"> Record</w:t>
+      </w:r>
+      <w:r>
+        <w:t xml:space="preserve"> Component</w:t>
+      </w:r>
+    </w:p>
+    <w:p>
+      <w:r>
+        <w:rPr>
+          <w:noProof/>
+        </w:rPr>
+        <w:drawing>
+          <wp:inline distT="0" distB="0" distL="0" distR="0" wp14:anchorId="1F659437" wp14:editId="284D816A">
+            <wp:extent cx="5939704" cy="2059200"/>
+            <wp:effectExtent l="0" t="0" r="4445" b="0"/>
+            <wp:docPr id="49" name="Picture 49"/>
+            <wp:cNvGraphicFramePr>
+              <a:graphicFrameLocks xmlns:a="http://schemas.openxmlformats.org/drawingml/2006/main" noChangeAspect="1"/>
+            </wp:cNvGraphicFramePr>
+            <a:graphic xmlns:a="http://schemas.openxmlformats.org/drawingml/2006/main">
+              <a:graphicData uri="http://schemas.openxmlformats.org/drawingml/2006/picture">
+                <pic:pic xmlns:pic="http://schemas.openxmlformats.org/drawingml/2006/picture">
+                  <pic:nvPicPr>
+                    <pic:cNvPr id="1" name=""/>
+                    <pic:cNvPicPr/>
+                  </pic:nvPicPr>
+                  <pic:blipFill>
+                    <a:blip r:embed="rId71"/>
+                    <a:stretch>
+                      <a:fillRect/>
+                    </a:stretch>
+                  </pic:blipFill>
+                  <pic:spPr>
+                    <a:xfrm>
+                      <a:off x="0" y="0"/>
+                      <a:ext cx="5993072" cy="2077702"/>
+                    </a:xfrm>
+                    <a:prstGeom prst="rect">
+                      <a:avLst/>
+                    </a:prstGeom>
+                  </pic:spPr>
+                </pic:pic>
+              </a:graphicData>
+            </a:graphic>
+          </wp:inline>
+        </w:drawing>
+      </w:r>
+    </w:p>
+    <w:p>
+      <w:r>
+        <w:lastRenderedPageBreak/>
+        <w:t>Get Record dengan Accessor</w:t>
+      </w:r>
+    </w:p>
+    <w:p>
+      <w:r>
+        <w:rPr>
+          <w:noProof/>
+        </w:rPr>
+        <w:drawing>
+          <wp:inline distT="0" distB="0" distL="0" distR="0" wp14:anchorId="21CA5242" wp14:editId="13893B96">
+            <wp:extent cx="5943600" cy="4398645"/>
+            <wp:effectExtent l="0" t="0" r="0" b="1905"/>
+            <wp:docPr id="50" name="Picture 50"/>
+            <wp:cNvGraphicFramePr>
+              <a:graphicFrameLocks xmlns:a="http://schemas.openxmlformats.org/drawingml/2006/main" noChangeAspect="1"/>
+            </wp:cNvGraphicFramePr>
+            <a:graphic xmlns:a="http://schemas.openxmlformats.org/drawingml/2006/main">
+              <a:graphicData uri="http://schemas.openxmlformats.org/drawingml/2006/picture">
+                <pic:pic xmlns:pic="http://schemas.openxmlformats.org/drawingml/2006/picture">
+                  <pic:nvPicPr>
+                    <pic:cNvPr id="1" name=""/>
+                    <pic:cNvPicPr/>
+                  </pic:nvPicPr>
+                  <pic:blipFill>
+                    <a:blip r:embed="rId72"/>
+                    <a:stretch>
+                      <a:fillRect/>
+                    </a:stretch>
+                  </pic:blipFill>
+                  <pic:spPr>
+                    <a:xfrm>
+                      <a:off x="0" y="0"/>
+                      <a:ext cx="5943600" cy="4398645"/>
+                    </a:xfrm>
+                    <a:prstGeom prst="rect">
+                      <a:avLst/>
+                    </a:prstGeom>
+                  </pic:spPr>
+                </pic:pic>
+              </a:graphicData>
+            </a:graphic>
+          </wp:inline>
+        </w:drawing>
+      </w:r>
+    </w:p>
+    <w:p/>
     <w:p>
       <w:pPr>
         <w:pStyle w:val="ListParagraph"/>
@@ -10053,6 +10310,7 @@
   <w:style w:type="character" w:default="1" w:styleId="DefaultParagraphFont">
     <w:name w:val="Default Paragraph Font"/>
     <w:uiPriority w:val="1"/>
+    <w:semiHidden/>
     <w:unhideWhenUsed/>
   </w:style>
   <w:style w:type="table" w:default="1" w:styleId="TableNormal">
